--- a/docs/Проект системы.docx
+++ b/docs/Проект системы.docx
@@ -130,16 +130,7 @@
           <w:sz w:val="28"/>
           <w:szCs w:val="28"/>
         </w:rPr>
-        <w:t xml:space="preserve">Кафедра компьютерных систем в управлении и </w:t>
-      </w:r>
-      <w:proofErr w:type="gramStart"/>
-      <w:r>
-        <w:rPr>
-          <w:rFonts w:ascii="Times New Roman" w:hAnsi="Times New Roman" w:cs="Times New Roman"/>
-          <w:sz w:val="28"/>
-          <w:szCs w:val="28"/>
-        </w:rPr>
-        <w:t xml:space="preserve">проектировании  </w:t>
+        <w:t xml:space="preserve">Кафедра компьютерных систем в управлении и проектировании  </w:t>
       </w:r>
       <w:r>
         <w:rPr>
@@ -149,7 +140,6 @@
         </w:rPr>
         <w:t>(</w:t>
       </w:r>
-      <w:proofErr w:type="gramEnd"/>
       <w:r>
         <w:rPr>
           <w:rFonts w:ascii="Times New Roman" w:hAnsi="Times New Roman" w:cs="Times New Roman"/>
@@ -536,7 +526,6 @@
           <w:szCs w:val="28"/>
         </w:rPr>
       </w:pPr>
-      <w:proofErr w:type="spellStart"/>
       <w:r>
         <w:rPr>
           <w:sz w:val="28"/>
@@ -544,7 +533,6 @@
         </w:rPr>
         <w:t>к.т.н</w:t>
       </w:r>
-      <w:proofErr w:type="spellEnd"/>
       <w:r>
         <w:rPr>
           <w:sz w:val="28"/>
@@ -576,23 +564,7 @@
           <w:sz w:val="28"/>
           <w:szCs w:val="28"/>
         </w:rPr>
-        <w:t xml:space="preserve">_________ </w:t>
-      </w:r>
-      <w:proofErr w:type="spellStart"/>
-      <w:r>
-        <w:rPr>
-          <w:sz w:val="28"/>
-          <w:szCs w:val="28"/>
-        </w:rPr>
-        <w:t>Калентьев</w:t>
-      </w:r>
-      <w:proofErr w:type="spellEnd"/>
-      <w:r>
-        <w:rPr>
-          <w:sz w:val="28"/>
-          <w:szCs w:val="28"/>
-        </w:rPr>
-        <w:t xml:space="preserve"> А.А.</w:t>
+        <w:t>_________ Калентьев А.А.</w:t>
       </w:r>
     </w:p>
     <w:p>
@@ -826,10 +798,25 @@
           <w:rFonts w:ascii="Times New Roman" w:hAnsi="Times New Roman" w:cs="Times New Roman"/>
           <w:sz w:val="28"/>
           <w:szCs w:val="28"/>
+        </w:rPr>
+      </w:pPr>
+      <w:r>
+        <w:rPr>
+          <w:rFonts w:ascii="Times New Roman" w:hAnsi="Times New Roman" w:cs="Times New Roman"/>
+          <w:sz w:val="28"/>
+          <w:szCs w:val="28"/>
           <w:lang w:val="en-US"/>
         </w:rPr>
-      </w:pPr>
-      <w:proofErr w:type="spellStart"/>
+        <w:t>Kompas</w:t>
+      </w:r>
+      <w:r>
+        <w:rPr>
+          <w:rFonts w:ascii="Times New Roman" w:hAnsi="Times New Roman" w:cs="Times New Roman"/>
+          <w:sz w:val="28"/>
+          <w:szCs w:val="28"/>
+        </w:rPr>
+        <w:t>-3</w:t>
+      </w:r>
       <w:r>
         <w:rPr>
           <w:rFonts w:ascii="Times New Roman" w:hAnsi="Times New Roman" w:cs="Times New Roman"/>
@@ -837,16 +824,15 @@
           <w:szCs w:val="28"/>
           <w:lang w:val="en-US"/>
         </w:rPr>
-        <w:t>Kompas</w:t>
-      </w:r>
-      <w:proofErr w:type="spellEnd"/>
-      <w:r>
-        <w:rPr>
-          <w:rFonts w:ascii="Times New Roman" w:hAnsi="Times New Roman" w:cs="Times New Roman"/>
-          <w:sz w:val="28"/>
-          <w:szCs w:val="28"/>
-        </w:rPr>
-        <w:t>-3</w:t>
+        <w:t>d</w:t>
+      </w:r>
+      <w:r>
+        <w:rPr>
+          <w:rFonts w:ascii="Times New Roman" w:hAnsi="Times New Roman" w:cs="Times New Roman"/>
+          <w:sz w:val="28"/>
+          <w:szCs w:val="28"/>
+        </w:rPr>
+        <w:t xml:space="preserve"> </w:t>
       </w:r>
       <w:r>
         <w:rPr>
@@ -855,23 +841,6 @@
           <w:szCs w:val="28"/>
           <w:lang w:val="en-US"/>
         </w:rPr>
-        <w:t>d</w:t>
-      </w:r>
-      <w:r>
-        <w:rPr>
-          <w:rFonts w:ascii="Times New Roman" w:hAnsi="Times New Roman" w:cs="Times New Roman"/>
-          <w:sz w:val="28"/>
-          <w:szCs w:val="28"/>
-        </w:rPr>
-        <w:t xml:space="preserve"> </w:t>
-      </w:r>
-      <w:r>
-        <w:rPr>
-          <w:rFonts w:ascii="Times New Roman" w:hAnsi="Times New Roman" w:cs="Times New Roman"/>
-          <w:sz w:val="28"/>
-          <w:szCs w:val="28"/>
-          <w:lang w:val="en-US"/>
-        </w:rPr>
         <w:t>V</w:t>
       </w:r>
       <w:r>
@@ -888,16 +857,7 @@
           <w:sz w:val="28"/>
           <w:szCs w:val="28"/>
         </w:rPr>
-        <w:t xml:space="preserve">ство систем </w:t>
-      </w:r>
-      <w:proofErr w:type="gramStart"/>
-      <w:r>
-        <w:rPr>
-          <w:rFonts w:ascii="Times New Roman" w:hAnsi="Times New Roman" w:cs="Times New Roman"/>
-          <w:sz w:val="28"/>
-          <w:szCs w:val="28"/>
-        </w:rPr>
-        <w:t>автоматизированного</w:t>
+        <w:t>ство систем автоматизированного</w:t>
       </w:r>
       <w:r>
         <w:rPr>
@@ -913,16 +873,7 @@
           <w:sz w:val="28"/>
           <w:szCs w:val="28"/>
         </w:rPr>
-        <w:t>проектирования</w:t>
-      </w:r>
-      <w:proofErr w:type="gramEnd"/>
-      <w:r>
-        <w:rPr>
-          <w:rFonts w:ascii="Times New Roman" w:hAnsi="Times New Roman" w:cs="Times New Roman"/>
-          <w:sz w:val="28"/>
-          <w:szCs w:val="28"/>
-        </w:rPr>
-        <w:t>, универсальная система автоматизированного проектирования, позволяющая в оперативном режиме выпускать чертежи изделий, схемы, спецификации, таблицы, инс</w:t>
+        <w:t>проектирования, универсальная система автоматизированного проектирования, позволяющая в оперативном режиме выпускать чертежи изделий, схемы, спецификации, таблицы, инс</w:t>
       </w:r>
       <w:r>
         <w:rPr>
@@ -1004,7 +955,6 @@
           <w:szCs w:val="28"/>
         </w:rPr>
       </w:pPr>
-      <w:proofErr w:type="spellStart"/>
       <w:r>
         <w:rPr>
           <w:rFonts w:ascii="Times New Roman" w:hAnsi="Times New Roman" w:cs="Times New Roman"/>
@@ -1014,7 +964,6 @@
         </w:rPr>
         <w:t>Kompas</w:t>
       </w:r>
-      <w:proofErr w:type="spellEnd"/>
       <w:r>
         <w:rPr>
           <w:rFonts w:ascii="Times New Roman" w:hAnsi="Times New Roman" w:cs="Times New Roman"/>
@@ -1099,25 +1048,7 @@
           <w:sz w:val="28"/>
           <w:szCs w:val="28"/>
         </w:rPr>
-        <w:t>Доступность. Компания разработчик «</w:t>
-      </w:r>
-      <w:proofErr w:type="spellStart"/>
-      <w:r>
-        <w:rPr>
-          <w:rFonts w:ascii="Times New Roman" w:hAnsi="Times New Roman" w:cs="Times New Roman"/>
-          <w:sz w:val="28"/>
-          <w:szCs w:val="28"/>
-        </w:rPr>
-        <w:t>Аскон</w:t>
-      </w:r>
-      <w:proofErr w:type="spellEnd"/>
-      <w:r>
-        <w:rPr>
-          <w:rFonts w:ascii="Times New Roman" w:hAnsi="Times New Roman" w:cs="Times New Roman"/>
-          <w:sz w:val="28"/>
-          <w:szCs w:val="28"/>
-        </w:rPr>
-        <w:t>» предоставляет бесплатную учебную версию ПО</w:t>
+        <w:t>Доступность. Компания разработчик «Аскон» предоставляет бесплатную учебную версию ПО</w:t>
       </w:r>
       <w:r>
         <w:rPr>
@@ -1193,25 +1124,7 @@
           <w:sz w:val="28"/>
           <w:szCs w:val="28"/>
         </w:rPr>
-        <w:t xml:space="preserve"> что разработчик ПО «</w:t>
-      </w:r>
-      <w:proofErr w:type="spellStart"/>
-      <w:r>
-        <w:rPr>
-          <w:rFonts w:ascii="Times New Roman" w:hAnsi="Times New Roman" w:cs="Times New Roman"/>
-          <w:sz w:val="28"/>
-          <w:szCs w:val="28"/>
-        </w:rPr>
-        <w:t>Аскон</w:t>
-      </w:r>
-      <w:proofErr w:type="spellEnd"/>
-      <w:r>
-        <w:rPr>
-          <w:rFonts w:ascii="Times New Roman" w:hAnsi="Times New Roman" w:cs="Times New Roman"/>
-          <w:sz w:val="28"/>
-          <w:szCs w:val="28"/>
-        </w:rPr>
-        <w:t>» является отечественным разработчиком</w:t>
+        <w:t xml:space="preserve"> что разработчик ПО «Аскон» является отечественным разработчиком</w:t>
       </w:r>
       <w:r>
         <w:rPr>
@@ -1576,7 +1489,6 @@
         </w:rPr>
         <w:t>это ориентированные на прикладного программиста инструментальные средства разработки приложений (библиотек конструктивов, прикладных САПР) на базе системы КОМПАС-3</w:t>
       </w:r>
-      <w:proofErr w:type="gramStart"/>
       <w:r>
         <w:rPr>
           <w:rFonts w:ascii="Times New Roman" w:hAnsi="Times New Roman" w:cs="Times New Roman"/>
@@ -1610,7 +1522,6 @@
         </w:rPr>
         <w:t>[</w:t>
       </w:r>
-      <w:proofErr w:type="gramEnd"/>
       <w:r>
         <w:rPr>
           <w:rFonts w:ascii="Times New Roman" w:hAnsi="Times New Roman" w:cs="Times New Roman"/>
@@ -1647,7 +1558,6 @@
           <w:szCs w:val="28"/>
         </w:rPr>
       </w:pPr>
-      <w:proofErr w:type="gramStart"/>
       <w:r>
         <w:rPr>
           <w:rFonts w:ascii="Times New Roman" w:hAnsi="Times New Roman" w:cs="Times New Roman"/>
@@ -1662,16 +1572,7 @@
           <w:sz w:val="28"/>
           <w:szCs w:val="28"/>
         </w:rPr>
-        <w:t>подключение</w:t>
-      </w:r>
-      <w:proofErr w:type="gramEnd"/>
-      <w:r>
-        <w:rPr>
-          <w:rFonts w:ascii="Times New Roman" w:hAnsi="Times New Roman" w:cs="Times New Roman"/>
-          <w:sz w:val="28"/>
-          <w:szCs w:val="28"/>
-        </w:rPr>
-        <w:t xml:space="preserve"> </w:t>
+        <w:t xml:space="preserve">подключение </w:t>
       </w:r>
       <w:r>
         <w:rPr>
@@ -1805,7 +1706,6 @@
         </w:rPr>
         <w:t>.</w:t>
       </w:r>
-      <w:proofErr w:type="spellStart"/>
       <w:r>
         <w:rPr>
           <w:rFonts w:ascii="Times New Roman" w:hAnsi="Times New Roman" w:cs="Times New Roman"/>
@@ -1815,7 +1715,6 @@
         </w:rPr>
         <w:t>dll</w:t>
       </w:r>
-      <w:proofErr w:type="spellEnd"/>
       <w:r>
         <w:rPr>
           <w:rFonts w:ascii="Times New Roman" w:hAnsi="Times New Roman" w:cs="Times New Roman"/>
@@ -1898,7 +1797,6 @@
         </w:rPr>
         <w:t>.</w:t>
       </w:r>
-      <w:proofErr w:type="spellStart"/>
       <w:r>
         <w:rPr>
           <w:rFonts w:ascii="Times New Roman" w:hAnsi="Times New Roman" w:cs="Times New Roman"/>
@@ -1908,7 +1806,6 @@
         </w:rPr>
         <w:t>dll</w:t>
       </w:r>
-      <w:proofErr w:type="spellEnd"/>
       <w:r>
         <w:rPr>
           <w:rFonts w:ascii="Times New Roman" w:hAnsi="Times New Roman" w:cs="Times New Roman"/>
@@ -1979,7 +1876,6 @@
         </w:rPr>
         <w:t xml:space="preserve">Для взаимодействия с </w:t>
       </w:r>
-      <w:proofErr w:type="spellStart"/>
       <w:r>
         <w:rPr>
           <w:rFonts w:ascii="Times New Roman" w:hAnsi="Times New Roman" w:cs="Times New Roman"/>
@@ -1989,7 +1885,6 @@
         </w:rPr>
         <w:t>Kompas</w:t>
       </w:r>
-      <w:proofErr w:type="spellEnd"/>
       <w:r>
         <w:rPr>
           <w:rFonts w:ascii="Times New Roman" w:hAnsi="Times New Roman" w:cs="Times New Roman"/>
@@ -2040,7 +1935,6 @@
         </w:rPr>
         <w:t>требуется создать объект типа «</w:t>
       </w:r>
-      <w:proofErr w:type="spellStart"/>
       <w:r>
         <w:rPr>
           <w:rFonts w:ascii="Times New Roman" w:hAnsi="Times New Roman" w:cs="Times New Roman"/>
@@ -2050,7 +1944,6 @@
         </w:rPr>
         <w:t>kompasObject</w:t>
       </w:r>
-      <w:proofErr w:type="spellEnd"/>
       <w:r>
         <w:rPr>
           <w:rFonts w:ascii="Times New Roman" w:hAnsi="Times New Roman" w:cs="Times New Roman"/>
@@ -2123,25 +2016,13 @@
         </w:rPr>
         <w:t xml:space="preserve"> </w:t>
       </w:r>
-      <w:proofErr w:type="spellStart"/>
-      <w:proofErr w:type="gramStart"/>
-      <w:r>
-        <w:rPr>
-          <w:rFonts w:ascii="Times New Roman" w:hAnsi="Times New Roman" w:cs="Times New Roman"/>
-          <w:sz w:val="28"/>
-          <w:szCs w:val="28"/>
-        </w:rPr>
-        <w:t>kompas.CreateInstance</w:t>
-      </w:r>
-      <w:proofErr w:type="spellEnd"/>
-      <w:proofErr w:type="gramEnd"/>
-      <w:r>
-        <w:rPr>
-          <w:rFonts w:ascii="Times New Roman" w:hAnsi="Times New Roman" w:cs="Times New Roman"/>
-          <w:sz w:val="28"/>
-          <w:szCs w:val="28"/>
-        </w:rPr>
-        <w:t>("KOMPAS.Application5")</w:t>
+      <w:r>
+        <w:rPr>
+          <w:rFonts w:ascii="Times New Roman" w:hAnsi="Times New Roman" w:cs="Times New Roman"/>
+          <w:sz w:val="28"/>
+          <w:szCs w:val="28"/>
+        </w:rPr>
+        <w:t>kompas.CreateInstance("KOMPAS.Application5")</w:t>
       </w:r>
       <w:r>
         <w:rPr>
@@ -2159,8 +2040,6 @@
         </w:rPr>
         <w:t xml:space="preserve"> С помощью свойства </w:t>
       </w:r>
-      <w:proofErr w:type="spellStart"/>
-      <w:proofErr w:type="gramStart"/>
       <w:r>
         <w:rPr>
           <w:rFonts w:ascii="Times New Roman" w:hAnsi="Times New Roman" w:cs="Times New Roman"/>
@@ -2170,7 +2049,6 @@
         </w:rPr>
         <w:t>kompas</w:t>
       </w:r>
-      <w:proofErr w:type="spellEnd"/>
       <w:r>
         <w:rPr>
           <w:rFonts w:ascii="Times New Roman" w:hAnsi="Times New Roman" w:cs="Times New Roman"/>
@@ -2188,7 +2066,6 @@
         </w:rPr>
         <w:t>visible</w:t>
       </w:r>
-      <w:proofErr w:type="gramEnd"/>
       <w:r>
         <w:rPr>
           <w:rFonts w:ascii="Times New Roman" w:hAnsi="Times New Roman" w:cs="Times New Roman"/>
@@ -2279,7 +2156,6 @@
         </w:rPr>
         <w:t xml:space="preserve">используемые свойства и поля </w:t>
       </w:r>
-      <w:proofErr w:type="spellStart"/>
       <w:r>
         <w:rPr>
           <w:rFonts w:ascii="Times New Roman" w:hAnsi="Times New Roman" w:cs="Times New Roman"/>
@@ -2298,7 +2174,6 @@
         </w:rPr>
         <w:t>ompasObject</w:t>
       </w:r>
-      <w:proofErr w:type="spellEnd"/>
     </w:p>
     <w:tbl>
       <w:tblPr>
@@ -2470,23 +2345,13 @@
                 <w:szCs w:val="24"/>
               </w:rPr>
             </w:pPr>
-            <w:proofErr w:type="gramStart"/>
-            <w:r>
-              <w:rPr>
-                <w:rFonts w:ascii="Times New Roman" w:hAnsi="Times New Roman" w:cs="Times New Roman"/>
-                <w:sz w:val="24"/>
-                <w:szCs w:val="24"/>
-              </w:rPr>
-              <w:t>Свойство</w:t>
-            </w:r>
-            <w:proofErr w:type="gramEnd"/>
-            <w:r>
-              <w:rPr>
-                <w:rFonts w:ascii="Times New Roman" w:hAnsi="Times New Roman" w:cs="Times New Roman"/>
-                <w:sz w:val="24"/>
-                <w:szCs w:val="24"/>
-              </w:rPr>
-              <w:t xml:space="preserve"> </w:t>
+            <w:r>
+              <w:rPr>
+                <w:rFonts w:ascii="Times New Roman" w:hAnsi="Times New Roman" w:cs="Times New Roman"/>
+                <w:sz w:val="24"/>
+                <w:szCs w:val="24"/>
+              </w:rPr>
+              <w:t xml:space="preserve">Свойство </w:t>
             </w:r>
             <w:r>
               <w:rPr>
@@ -2496,7 +2361,6 @@
               </w:rPr>
               <w:t xml:space="preserve">отражающее видимость окна </w:t>
             </w:r>
-            <w:proofErr w:type="spellStart"/>
             <w:r>
               <w:rPr>
                 <w:rFonts w:ascii="Times New Roman" w:hAnsi="Times New Roman" w:cs="Times New Roman"/>
@@ -2506,7 +2370,6 @@
               </w:rPr>
               <w:t>Kompas</w:t>
             </w:r>
-            <w:proofErr w:type="spellEnd"/>
             <w:r>
               <w:rPr>
                 <w:rFonts w:ascii="Times New Roman" w:hAnsi="Times New Roman" w:cs="Times New Roman"/>
@@ -2597,7 +2460,6 @@
         </w:rPr>
         <w:t xml:space="preserve">.2 – используемые методы </w:t>
       </w:r>
-      <w:proofErr w:type="spellStart"/>
       <w:r>
         <w:rPr>
           <w:rFonts w:ascii="Times New Roman" w:hAnsi="Times New Roman" w:cs="Times New Roman"/>
@@ -2607,7 +2469,6 @@
         </w:rPr>
         <w:t>kompasObject</w:t>
       </w:r>
-      <w:proofErr w:type="spellEnd"/>
     </w:p>
     <w:tbl>
       <w:tblPr>
@@ -3054,7 +2915,6 @@
         </w:rPr>
         <w:t xml:space="preserve">.3 – используемые методы </w:t>
       </w:r>
-      <w:proofErr w:type="spellStart"/>
       <w:r>
         <w:rPr>
           <w:rFonts w:ascii="Times New Roman" w:hAnsi="Times New Roman" w:cs="Times New Roman"/>
@@ -3064,7 +2924,6 @@
         </w:rPr>
         <w:t>ksPart</w:t>
       </w:r>
-      <w:proofErr w:type="spellEnd"/>
     </w:p>
     <w:tbl>
       <w:tblPr>
@@ -3228,7 +3087,6 @@
                 <w:lang w:val="en-US"/>
               </w:rPr>
             </w:pPr>
-            <w:proofErr w:type="spellStart"/>
             <w:r>
               <w:rPr>
                 <w:rFonts w:ascii="Times New Roman" w:hAnsi="Times New Roman" w:cs="Times New Roman"/>
@@ -3238,7 +3096,6 @@
               </w:rPr>
               <w:t>GetDefaultEntity</w:t>
             </w:r>
-            <w:proofErr w:type="spellEnd"/>
           </w:p>
         </w:tc>
         <w:tc>
@@ -3275,7 +3132,6 @@
               </w:rPr>
               <w:t xml:space="preserve"> </w:t>
             </w:r>
-            <w:proofErr w:type="spellStart"/>
             <w:r>
               <w:rPr>
                 <w:rFonts w:ascii="Times New Roman" w:hAnsi="Times New Roman" w:cs="Times New Roman"/>
@@ -3285,7 +3141,6 @@
               </w:rPr>
               <w:t>ObjType</w:t>
             </w:r>
-            <w:proofErr w:type="spellEnd"/>
             <w:r>
               <w:rPr>
                 <w:rFonts w:ascii="Times New Roman" w:hAnsi="Times New Roman" w:cs="Times New Roman"/>
@@ -3313,7 +3168,6 @@
                 <w:szCs w:val="24"/>
               </w:rPr>
             </w:pPr>
-            <w:proofErr w:type="spellStart"/>
             <w:r>
               <w:rPr>
                 <w:rFonts w:ascii="Times New Roman" w:hAnsi="Times New Roman" w:cs="Times New Roman"/>
@@ -3322,7 +3176,6 @@
               </w:rPr>
               <w:t>ksEntity</w:t>
             </w:r>
-            <w:proofErr w:type="spellEnd"/>
           </w:p>
         </w:tc>
         <w:tc>
@@ -3388,7 +3241,6 @@
                 <w:lang w:val="en-US"/>
               </w:rPr>
             </w:pPr>
-            <w:proofErr w:type="spellStart"/>
             <w:r>
               <w:rPr>
                 <w:rFonts w:ascii="Times New Roman" w:hAnsi="Times New Roman" w:cs="Times New Roman"/>
@@ -3398,7 +3250,6 @@
               </w:rPr>
               <w:t>NewEntity</w:t>
             </w:r>
-            <w:proofErr w:type="spellEnd"/>
           </w:p>
         </w:tc>
         <w:tc>
@@ -3468,7 +3319,6 @@
               </w:rPr>
               <w:t xml:space="preserve"> </w:t>
             </w:r>
-            <w:proofErr w:type="spellStart"/>
             <w:r>
               <w:rPr>
                 <w:rFonts w:ascii="Times New Roman" w:hAnsi="Times New Roman" w:cs="Times New Roman"/>
@@ -3478,7 +3328,6 @@
               </w:rPr>
               <w:t>ObjType</w:t>
             </w:r>
-            <w:proofErr w:type="spellEnd"/>
             <w:r>
               <w:rPr>
                 <w:rFonts w:ascii="Times New Roman" w:hAnsi="Times New Roman" w:cs="Times New Roman"/>
@@ -3506,7 +3355,6 @@
                 <w:szCs w:val="24"/>
               </w:rPr>
             </w:pPr>
-            <w:proofErr w:type="spellStart"/>
             <w:r>
               <w:rPr>
                 <w:rFonts w:ascii="Times New Roman" w:hAnsi="Times New Roman" w:cs="Times New Roman"/>
@@ -3515,7 +3363,6 @@
               </w:rPr>
               <w:t>ksEntity</w:t>
             </w:r>
-            <w:proofErr w:type="spellEnd"/>
           </w:p>
         </w:tc>
         <w:tc>
@@ -3633,7 +3480,6 @@
         </w:rPr>
         <w:t xml:space="preserve"> – используемые методы </w:t>
       </w:r>
-      <w:proofErr w:type="spellStart"/>
       <w:r>
         <w:rPr>
           <w:rFonts w:ascii="Times New Roman" w:hAnsi="Times New Roman" w:cs="Times New Roman"/>
@@ -3643,7 +3489,6 @@
         </w:rPr>
         <w:t>ksEntity</w:t>
       </w:r>
-      <w:proofErr w:type="spellEnd"/>
     </w:p>
     <w:tbl>
       <w:tblPr>
@@ -3807,7 +3652,6 @@
                 <w:lang w:val="en-US"/>
               </w:rPr>
             </w:pPr>
-            <w:proofErr w:type="spellStart"/>
             <w:r>
               <w:rPr>
                 <w:rFonts w:ascii="Times New Roman" w:hAnsi="Times New Roman" w:cs="Times New Roman"/>
@@ -3817,7 +3661,6 @@
               </w:rPr>
               <w:t>GetDefinition</w:t>
             </w:r>
-            <w:proofErr w:type="spellEnd"/>
           </w:p>
         </w:tc>
         <w:tc>
@@ -3866,7 +3709,6 @@
                 <w:lang w:val="en-US"/>
               </w:rPr>
             </w:pPr>
-            <w:proofErr w:type="spellStart"/>
             <w:r>
               <w:rPr>
                 <w:rFonts w:ascii="Times New Roman" w:hAnsi="Times New Roman" w:cs="Times New Roman"/>
@@ -3876,7 +3718,6 @@
               </w:rPr>
               <w:t>IDispatch</w:t>
             </w:r>
-            <w:proofErr w:type="spellEnd"/>
           </w:p>
         </w:tc>
         <w:tc>
@@ -4016,7 +3857,6 @@
                 <w:szCs w:val="24"/>
               </w:rPr>
             </w:pPr>
-            <w:proofErr w:type="gramStart"/>
             <w:r>
               <w:rPr>
                 <w:rFonts w:ascii="Times New Roman" w:hAnsi="Times New Roman" w:cs="Times New Roman"/>
@@ -4032,16 +3872,7 @@
                 <w:sz w:val="24"/>
                 <w:szCs w:val="24"/>
               </w:rPr>
-              <w:t>(</w:t>
-            </w:r>
-            <w:proofErr w:type="gramEnd"/>
-            <w:r>
-              <w:rPr>
-                <w:rFonts w:ascii="Times New Roman" w:hAnsi="Times New Roman" w:cs="Times New Roman"/>
-                <w:sz w:val="24"/>
-                <w:szCs w:val="24"/>
-              </w:rPr>
-              <w:t xml:space="preserve">При успешном выполнении возвращает </w:t>
+              <w:t xml:space="preserve">(При успешном выполнении возвращает </w:t>
             </w:r>
             <w:r>
               <w:rPr>
@@ -4155,7 +3986,6 @@
         </w:rPr>
         <w:t xml:space="preserve"> – используемые методы </w:t>
       </w:r>
-      <w:proofErr w:type="spellStart"/>
       <w:r>
         <w:rPr>
           <w:rFonts w:ascii="Times New Roman" w:hAnsi="Times New Roman" w:cs="Times New Roman"/>
@@ -4165,7 +3995,6 @@
         </w:rPr>
         <w:t>ksSketchDefinition</w:t>
       </w:r>
-      <w:proofErr w:type="spellEnd"/>
     </w:p>
     <w:tbl>
       <w:tblPr>
@@ -4329,7 +4158,6 @@
                 <w:lang w:val="en-US"/>
               </w:rPr>
             </w:pPr>
-            <w:proofErr w:type="spellStart"/>
             <w:r>
               <w:rPr>
                 <w:rFonts w:ascii="Times New Roman" w:hAnsi="Times New Roman" w:cs="Times New Roman"/>
@@ -4339,7 +4167,6 @@
               </w:rPr>
               <w:t>SetPlane</w:t>
             </w:r>
-            <w:proofErr w:type="spellEnd"/>
           </w:p>
         </w:tc>
         <w:tc>
@@ -4359,7 +4186,6 @@
                 <w:szCs w:val="24"/>
               </w:rPr>
             </w:pPr>
-            <w:proofErr w:type="spellStart"/>
             <w:r>
               <w:rPr>
                 <w:rFonts w:ascii="Times New Roman" w:hAnsi="Times New Roman" w:cs="Times New Roman"/>
@@ -4369,7 +4195,6 @@
               </w:rPr>
               <w:t>ksEntity</w:t>
             </w:r>
-            <w:proofErr w:type="spellEnd"/>
             <w:r>
               <w:rPr>
                 <w:rFonts w:ascii="Times New Roman" w:hAnsi="Times New Roman" w:cs="Times New Roman"/>
@@ -4387,23 +4212,13 @@
               </w:rPr>
               <w:t>plan</w:t>
             </w:r>
-            <w:proofErr w:type="gramStart"/>
-            <w:r>
-              <w:rPr>
-                <w:rFonts w:ascii="Times New Roman" w:hAnsi="Times New Roman" w:cs="Times New Roman"/>
-                <w:sz w:val="24"/>
-                <w:szCs w:val="24"/>
-              </w:rPr>
-              <w:t>-  указатель</w:t>
-            </w:r>
-            <w:proofErr w:type="gramEnd"/>
-            <w:r>
-              <w:rPr>
-                <w:rFonts w:ascii="Times New Roman" w:hAnsi="Times New Roman" w:cs="Times New Roman"/>
-                <w:sz w:val="24"/>
-                <w:szCs w:val="24"/>
-              </w:rPr>
-              <w:t xml:space="preserve"> на интерфейс базовой плоскости эскиза</w:t>
+            <w:r>
+              <w:rPr>
+                <w:rFonts w:ascii="Times New Roman" w:hAnsi="Times New Roman" w:cs="Times New Roman"/>
+                <w:sz w:val="24"/>
+                <w:szCs w:val="24"/>
+              </w:rPr>
+              <w:t>-  указатель на интерфейс базовой плоскости эскиза</w:t>
             </w:r>
           </w:p>
         </w:tc>
@@ -4542,7 +4357,6 @@
                 <w:lang w:val="en-US"/>
               </w:rPr>
             </w:pPr>
-            <w:proofErr w:type="spellStart"/>
             <w:r>
               <w:rPr>
                 <w:rFonts w:ascii="Times New Roman" w:hAnsi="Times New Roman" w:cs="Times New Roman"/>
@@ -4552,7 +4366,6 @@
               </w:rPr>
               <w:t>BeginEdit</w:t>
             </w:r>
-            <w:proofErr w:type="spellEnd"/>
           </w:p>
         </w:tc>
         <w:tc>
@@ -4634,7 +4447,6 @@
                 <w:szCs w:val="24"/>
               </w:rPr>
             </w:pPr>
-            <w:proofErr w:type="gramStart"/>
             <w:r>
               <w:rPr>
                 <w:rFonts w:ascii="Times New Roman" w:hAnsi="Times New Roman" w:cs="Times New Roman"/>
@@ -4650,16 +4462,7 @@
                 <w:sz w:val="24"/>
                 <w:szCs w:val="24"/>
               </w:rPr>
-              <w:t>(</w:t>
-            </w:r>
-            <w:proofErr w:type="gramEnd"/>
-            <w:r>
-              <w:rPr>
-                <w:rFonts w:ascii="Times New Roman" w:hAnsi="Times New Roman" w:cs="Times New Roman"/>
-                <w:sz w:val="24"/>
-                <w:szCs w:val="24"/>
-              </w:rPr>
-              <w:t xml:space="preserve">При успешном выполнении возвращает </w:t>
+              <w:t xml:space="preserve">(При успешном выполнении возвращает </w:t>
             </w:r>
             <w:r>
               <w:rPr>
@@ -4727,7 +4530,6 @@
                 <w:lang w:val="en-US"/>
               </w:rPr>
             </w:pPr>
-            <w:proofErr w:type="spellStart"/>
             <w:r>
               <w:rPr>
                 <w:rFonts w:ascii="Times New Roman" w:hAnsi="Times New Roman" w:cs="Times New Roman"/>
@@ -4737,7 +4539,6 @@
               </w:rPr>
               <w:t>EndEdit</w:t>
             </w:r>
-            <w:proofErr w:type="spellEnd"/>
           </w:p>
         </w:tc>
         <w:tc>
@@ -4818,7 +4619,6 @@
                 <w:szCs w:val="24"/>
               </w:rPr>
             </w:pPr>
-            <w:proofErr w:type="gramStart"/>
             <w:r>
               <w:rPr>
                 <w:rFonts w:ascii="Times New Roman" w:hAnsi="Times New Roman" w:cs="Times New Roman"/>
@@ -4834,16 +4634,7 @@
                 <w:sz w:val="24"/>
                 <w:szCs w:val="24"/>
               </w:rPr>
-              <w:t>(</w:t>
-            </w:r>
-            <w:proofErr w:type="gramEnd"/>
-            <w:r>
-              <w:rPr>
-                <w:rFonts w:ascii="Times New Roman" w:hAnsi="Times New Roman" w:cs="Times New Roman"/>
-                <w:sz w:val="24"/>
-                <w:szCs w:val="24"/>
-              </w:rPr>
-              <w:t xml:space="preserve">При успешном выполнении возвращает </w:t>
+              <w:t xml:space="preserve">(При успешном выполнении возвращает </w:t>
             </w:r>
             <w:r>
               <w:rPr>
@@ -5137,7 +4928,6 @@
                 <w:szCs w:val="24"/>
               </w:rPr>
             </w:pPr>
-            <w:proofErr w:type="spellStart"/>
             <w:r>
               <w:rPr>
                 <w:rFonts w:ascii="Times New Roman" w:hAnsi="Times New Roman" w:cs="Times New Roman"/>
@@ -5147,7 +4937,6 @@
               </w:rPr>
               <w:t>ksLineSeg</w:t>
             </w:r>
-            <w:proofErr w:type="spellEnd"/>
           </w:p>
         </w:tc>
         <w:tc>
@@ -5166,7 +4955,6 @@
                 <w:szCs w:val="24"/>
               </w:rPr>
             </w:pPr>
-            <w:proofErr w:type="gramStart"/>
             <w:r>
               <w:rPr>
                 <w:rFonts w:ascii="Times New Roman" w:hAnsi="Times New Roman" w:cs="Times New Roman"/>
@@ -5176,7 +4964,6 @@
               </w:rPr>
               <w:t>double</w:t>
             </w:r>
-            <w:proofErr w:type="gramEnd"/>
             <w:r>
               <w:rPr>
                 <w:rFonts w:ascii="Times New Roman" w:hAnsi="Times New Roman" w:cs="Times New Roman"/>
@@ -5320,7 +5107,6 @@
                 <w:szCs w:val="24"/>
               </w:rPr>
             </w:pPr>
-            <w:proofErr w:type="gramStart"/>
             <w:r>
               <w:rPr>
                 <w:rFonts w:ascii="Times New Roman" w:hAnsi="Times New Roman" w:cs="Times New Roman"/>
@@ -5330,7 +5116,6 @@
               </w:rPr>
               <w:t>double</w:t>
             </w:r>
-            <w:proofErr w:type="gramEnd"/>
             <w:r>
               <w:rPr>
                 <w:rFonts w:ascii="Times New Roman" w:hAnsi="Times New Roman" w:cs="Times New Roman"/>
@@ -5495,7 +5280,6 @@
                 <w:szCs w:val="24"/>
               </w:rPr>
             </w:pPr>
-            <w:proofErr w:type="gramStart"/>
             <w:r>
               <w:rPr>
                 <w:rFonts w:ascii="Times New Roman" w:hAnsi="Times New Roman" w:cs="Times New Roman"/>
@@ -5511,16 +5295,7 @@
                 <w:sz w:val="24"/>
                 <w:szCs w:val="24"/>
               </w:rPr>
-              <w:t>(</w:t>
-            </w:r>
-            <w:proofErr w:type="gramEnd"/>
-            <w:r>
-              <w:rPr>
-                <w:rFonts w:ascii="Times New Roman" w:hAnsi="Times New Roman" w:cs="Times New Roman"/>
-                <w:sz w:val="24"/>
-                <w:szCs w:val="24"/>
-              </w:rPr>
-              <w:t>В случае неудачи возвращает 0, в случае успеха указатель на отрезок )</w:t>
+              <w:t>(В случае неудачи возвращает 0, в случае успеха указатель на отрезок )</w:t>
             </w:r>
           </w:p>
         </w:tc>
@@ -5571,7 +5346,6 @@
                 <w:lang w:val="en-US"/>
               </w:rPr>
             </w:pPr>
-            <w:proofErr w:type="spellStart"/>
             <w:r>
               <w:rPr>
                 <w:rFonts w:ascii="Times New Roman" w:hAnsi="Times New Roman" w:cs="Times New Roman"/>
@@ -5581,7 +5355,6 @@
               </w:rPr>
               <w:t>ksCircle</w:t>
             </w:r>
-            <w:proofErr w:type="spellEnd"/>
           </w:p>
         </w:tc>
         <w:tc>
@@ -5600,7 +5373,6 @@
                 <w:szCs w:val="24"/>
               </w:rPr>
             </w:pPr>
-            <w:proofErr w:type="gramStart"/>
             <w:r>
               <w:rPr>
                 <w:rFonts w:ascii="Times New Roman" w:hAnsi="Times New Roman" w:cs="Times New Roman"/>
@@ -5610,7 +5382,6 @@
               </w:rPr>
               <w:t>double</w:t>
             </w:r>
-            <w:proofErr w:type="gramEnd"/>
             <w:r>
               <w:rPr>
                 <w:rFonts w:ascii="Times New Roman" w:hAnsi="Times New Roman" w:cs="Times New Roman"/>
@@ -5881,7 +5652,6 @@
                 <w:szCs w:val="24"/>
               </w:rPr>
             </w:pPr>
-            <w:proofErr w:type="gramStart"/>
             <w:r>
               <w:rPr>
                 <w:rFonts w:ascii="Times New Roman" w:hAnsi="Times New Roman" w:cs="Times New Roman"/>
@@ -5908,7 +5678,6 @@
               </w:rPr>
               <w:t>(</w:t>
             </w:r>
-            <w:proofErr w:type="gramEnd"/>
             <w:r>
               <w:rPr>
                 <w:rFonts w:ascii="Times New Roman" w:hAnsi="Times New Roman" w:cs="Times New Roman"/>
@@ -6045,7 +5814,6 @@
         </w:rPr>
         <w:t xml:space="preserve">используемые свойства и поля </w:t>
       </w:r>
-      <w:proofErr w:type="spellStart"/>
       <w:r>
         <w:rPr>
           <w:rFonts w:ascii="Times New Roman" w:hAnsi="Times New Roman" w:cs="Times New Roman"/>
@@ -6055,7 +5823,6 @@
         </w:rPr>
         <w:t>ksFilletDefinition</w:t>
       </w:r>
-      <w:proofErr w:type="spellEnd"/>
     </w:p>
     <w:tbl>
       <w:tblPr>
@@ -6418,7 +6185,6 @@
         </w:rPr>
         <w:t xml:space="preserve"> – используемые методы </w:t>
       </w:r>
-      <w:proofErr w:type="spellStart"/>
       <w:r>
         <w:rPr>
           <w:rFonts w:ascii="Times New Roman" w:hAnsi="Times New Roman" w:cs="Times New Roman"/>
@@ -6428,7 +6194,6 @@
         </w:rPr>
         <w:t>ksFilletDefinition</w:t>
       </w:r>
-      <w:proofErr w:type="spellEnd"/>
     </w:p>
     <w:tbl>
       <w:tblPr>
@@ -6648,7 +6413,6 @@
                 <w:szCs w:val="24"/>
               </w:rPr>
             </w:pPr>
-            <w:proofErr w:type="spellStart"/>
             <w:r>
               <w:rPr>
                 <w:rFonts w:ascii="Times New Roman" w:hAnsi="Times New Roman" w:cs="Times New Roman"/>
@@ -6658,7 +6422,6 @@
               </w:rPr>
               <w:t>ksEntityCollection</w:t>
             </w:r>
-            <w:proofErr w:type="spellEnd"/>
           </w:p>
         </w:tc>
         <w:tc>
@@ -6763,7 +6526,6 @@
         </w:rPr>
         <w:t xml:space="preserve">используемые свойства и поля </w:t>
       </w:r>
-      <w:proofErr w:type="spellStart"/>
       <w:r>
         <w:rPr>
           <w:rFonts w:ascii="Times New Roman" w:hAnsi="Times New Roman" w:cs="Times New Roman"/>
@@ -6773,7 +6535,6 @@
         </w:rPr>
         <w:t>ksBaseExtrusionDefinition</w:t>
       </w:r>
-      <w:proofErr w:type="spellEnd"/>
     </w:p>
     <w:tbl>
       <w:tblPr>
@@ -6888,7 +6649,6 @@
                 <w:lang w:val="en-US"/>
               </w:rPr>
             </w:pPr>
-            <w:proofErr w:type="spellStart"/>
             <w:r>
               <w:rPr>
                 <w:rFonts w:ascii="Times New Roman" w:hAnsi="Times New Roman" w:cs="Times New Roman"/>
@@ -6898,7 +6658,6 @@
               </w:rPr>
               <w:t>directionType</w:t>
             </w:r>
-            <w:proofErr w:type="spellEnd"/>
           </w:p>
         </w:tc>
         <w:tc>
@@ -7048,7 +6807,6 @@
         </w:rPr>
         <w:t xml:space="preserve"> – используемые методы </w:t>
       </w:r>
-      <w:proofErr w:type="spellStart"/>
       <w:r>
         <w:rPr>
           <w:rFonts w:ascii="Times New Roman" w:hAnsi="Times New Roman" w:cs="Times New Roman"/>
@@ -7058,7 +6816,6 @@
         </w:rPr>
         <w:t>ksBaseExtrusionDefinition</w:t>
       </w:r>
-      <w:proofErr w:type="spellEnd"/>
     </w:p>
     <w:tbl>
       <w:tblPr>
@@ -7226,7 +6983,6 @@
                 <w:lang w:val="en-US"/>
               </w:rPr>
             </w:pPr>
-            <w:proofErr w:type="spellStart"/>
             <w:r>
               <w:rPr>
                 <w:rFonts w:ascii="Times New Roman" w:hAnsi="Times New Roman" w:cs="Times New Roman"/>
@@ -7236,7 +6992,6 @@
               </w:rPr>
               <w:t>SetSideParam</w:t>
             </w:r>
-            <w:proofErr w:type="spellEnd"/>
           </w:p>
         </w:tc>
         <w:tc>
@@ -7534,7 +7289,6 @@
               </w:rPr>
               <w:t xml:space="preserve"> </w:t>
             </w:r>
-            <w:proofErr w:type="spellStart"/>
             <w:r>
               <w:rPr>
                 <w:rFonts w:ascii="Times New Roman" w:hAnsi="Times New Roman" w:cs="Times New Roman"/>
@@ -7544,7 +7298,6 @@
               </w:rPr>
               <w:t>draftValue</w:t>
             </w:r>
-            <w:proofErr w:type="spellEnd"/>
             <w:r>
               <w:rPr>
                 <w:rFonts w:ascii="Times New Roman" w:hAnsi="Times New Roman" w:cs="Times New Roman"/>
@@ -7593,34 +7346,14 @@
                 <w:szCs w:val="24"/>
               </w:rPr>
             </w:pPr>
-            <w:proofErr w:type="spellStart"/>
-            <w:r>
-              <w:rPr>
-                <w:rFonts w:ascii="Times New Roman" w:hAnsi="Times New Roman" w:cs="Times New Roman"/>
-                <w:sz w:val="24"/>
-                <w:szCs w:val="24"/>
-              </w:rPr>
-              <w:t>bool</w:t>
-            </w:r>
-            <w:proofErr w:type="spellEnd"/>
-            <w:r>
-              <w:rPr>
-                <w:rFonts w:ascii="Times New Roman" w:hAnsi="Times New Roman" w:cs="Times New Roman"/>
-                <w:sz w:val="24"/>
-                <w:szCs w:val="24"/>
-              </w:rPr>
-              <w:t xml:space="preserve"> </w:t>
-            </w:r>
-            <w:proofErr w:type="spellStart"/>
-            <w:r>
-              <w:rPr>
-                <w:rFonts w:ascii="Times New Roman" w:hAnsi="Times New Roman" w:cs="Times New Roman"/>
-                <w:sz w:val="24"/>
-                <w:szCs w:val="24"/>
-              </w:rPr>
-              <w:t>draftOutward</w:t>
-            </w:r>
-            <w:proofErr w:type="spellEnd"/>
+            <w:r>
+              <w:rPr>
+                <w:rFonts w:ascii="Times New Roman" w:hAnsi="Times New Roman" w:cs="Times New Roman"/>
+                <w:sz w:val="24"/>
+                <w:szCs w:val="24"/>
+              </w:rPr>
+              <w:t>bool draftOutward</w:t>
+            </w:r>
             <w:r>
               <w:rPr>
                 <w:rFonts w:ascii="Times New Roman" w:hAnsi="Times New Roman" w:cs="Times New Roman"/>
@@ -7953,7 +7686,6 @@
                 <w:lang w:val="en-US"/>
               </w:rPr>
             </w:pPr>
-            <w:proofErr w:type="spellStart"/>
             <w:r>
               <w:rPr>
                 <w:rFonts w:ascii="Times New Roman" w:hAnsi="Times New Roman" w:cs="Times New Roman"/>
@@ -7963,7 +7695,6 @@
               </w:rPr>
               <w:t>SetSketch</w:t>
             </w:r>
-            <w:proofErr w:type="spellEnd"/>
           </w:p>
         </w:tc>
         <w:tc>
@@ -7982,7 +7713,6 @@
                 <w:szCs w:val="24"/>
               </w:rPr>
             </w:pPr>
-            <w:proofErr w:type="spellStart"/>
             <w:r>
               <w:rPr>
                 <w:rFonts w:ascii="Times New Roman" w:hAnsi="Times New Roman" w:cs="Times New Roman"/>
@@ -7992,7 +7722,6 @@
               </w:rPr>
               <w:t>ksEntity</w:t>
             </w:r>
-            <w:proofErr w:type="spellEnd"/>
             <w:r>
               <w:rPr>
                 <w:rFonts w:ascii="Times New Roman" w:hAnsi="Times New Roman" w:cs="Times New Roman"/>
@@ -8029,7 +7758,6 @@
               </w:rPr>
               <w:t xml:space="preserve">указатель на интерфейс эскиза </w:t>
             </w:r>
-            <w:proofErr w:type="spellStart"/>
             <w:r>
               <w:rPr>
                 <w:rFonts w:ascii="Times New Roman" w:hAnsi="Times New Roman" w:cs="Times New Roman"/>
@@ -8039,7 +7767,6 @@
               </w:rPr>
               <w:t>ksEntity</w:t>
             </w:r>
-            <w:proofErr w:type="spellEnd"/>
           </w:p>
         </w:tc>
         <w:tc>
@@ -8246,7 +7973,6 @@
         </w:rPr>
         <w:t xml:space="preserve">используемые свойства и поля </w:t>
       </w:r>
-      <w:proofErr w:type="spellStart"/>
       <w:r>
         <w:rPr>
           <w:rFonts w:ascii="Times New Roman" w:hAnsi="Times New Roman" w:cs="Times New Roman"/>
@@ -8256,7 +7982,6 @@
         </w:rPr>
         <w:t>ksCutExtrusionDefinition</w:t>
       </w:r>
-      <w:proofErr w:type="spellEnd"/>
     </w:p>
     <w:tbl>
       <w:tblPr>
@@ -8371,7 +8096,6 @@
                 <w:lang w:val="en-US"/>
               </w:rPr>
             </w:pPr>
-            <w:proofErr w:type="spellStart"/>
             <w:r>
               <w:rPr>
                 <w:rFonts w:ascii="Times New Roman" w:hAnsi="Times New Roman" w:cs="Times New Roman"/>
@@ -8381,7 +8105,6 @@
               </w:rPr>
               <w:t>directionType</w:t>
             </w:r>
-            <w:proofErr w:type="spellEnd"/>
           </w:p>
         </w:tc>
         <w:tc>
@@ -8480,7 +8203,6 @@
         </w:rPr>
         <w:t xml:space="preserve">Таблица 3.11 – используемые методы </w:t>
       </w:r>
-      <w:proofErr w:type="spellStart"/>
       <w:r>
         <w:rPr>
           <w:rFonts w:ascii="Times New Roman" w:hAnsi="Times New Roman" w:cs="Times New Roman"/>
@@ -8490,7 +8212,6 @@
         </w:rPr>
         <w:t>ksBaseExtrusionDefinition</w:t>
       </w:r>
-      <w:proofErr w:type="spellEnd"/>
     </w:p>
     <w:tbl>
       <w:tblPr>
@@ -8655,7 +8376,6 @@
                 <w:lang w:val="en-US"/>
               </w:rPr>
             </w:pPr>
-            <w:proofErr w:type="spellStart"/>
             <w:r>
               <w:rPr>
                 <w:rFonts w:ascii="Times New Roman" w:hAnsi="Times New Roman" w:cs="Times New Roman"/>
@@ -8665,7 +8385,6 @@
               </w:rPr>
               <w:t>SetSideParam</w:t>
             </w:r>
-            <w:proofErr w:type="spellEnd"/>
           </w:p>
         </w:tc>
         <w:tc>
@@ -8963,7 +8682,6 @@
               </w:rPr>
               <w:t xml:space="preserve"> </w:t>
             </w:r>
-            <w:proofErr w:type="spellStart"/>
             <w:r>
               <w:rPr>
                 <w:rFonts w:ascii="Times New Roman" w:hAnsi="Times New Roman" w:cs="Times New Roman"/>
@@ -8973,7 +8691,6 @@
               </w:rPr>
               <w:t>draftValue</w:t>
             </w:r>
-            <w:proofErr w:type="spellEnd"/>
             <w:r>
               <w:rPr>
                 <w:rFonts w:ascii="Times New Roman" w:hAnsi="Times New Roman" w:cs="Times New Roman"/>
@@ -9014,34 +8731,14 @@
                 <w:szCs w:val="24"/>
               </w:rPr>
             </w:pPr>
-            <w:proofErr w:type="spellStart"/>
-            <w:r>
-              <w:rPr>
-                <w:rFonts w:ascii="Times New Roman" w:hAnsi="Times New Roman" w:cs="Times New Roman"/>
-                <w:sz w:val="24"/>
-                <w:szCs w:val="24"/>
-              </w:rPr>
-              <w:t>bool</w:t>
-            </w:r>
-            <w:proofErr w:type="spellEnd"/>
-            <w:r>
-              <w:rPr>
-                <w:rFonts w:ascii="Times New Roman" w:hAnsi="Times New Roman" w:cs="Times New Roman"/>
-                <w:sz w:val="24"/>
-                <w:szCs w:val="24"/>
-              </w:rPr>
-              <w:t xml:space="preserve"> </w:t>
-            </w:r>
-            <w:proofErr w:type="spellStart"/>
-            <w:r>
-              <w:rPr>
-                <w:rFonts w:ascii="Times New Roman" w:hAnsi="Times New Roman" w:cs="Times New Roman"/>
-                <w:sz w:val="24"/>
-                <w:szCs w:val="24"/>
-              </w:rPr>
-              <w:t>draftOutward</w:t>
-            </w:r>
-            <w:proofErr w:type="spellEnd"/>
+            <w:r>
+              <w:rPr>
+                <w:rFonts w:ascii="Times New Roman" w:hAnsi="Times New Roman" w:cs="Times New Roman"/>
+                <w:sz w:val="24"/>
+                <w:szCs w:val="24"/>
+              </w:rPr>
+              <w:t>bool draftOutward</w:t>
+            </w:r>
             <w:r>
               <w:rPr>
                 <w:rFonts w:ascii="Times New Roman" w:hAnsi="Times New Roman" w:cs="Times New Roman"/>
@@ -9301,7 +8998,6 @@
                 <w:lang w:val="en-US"/>
               </w:rPr>
             </w:pPr>
-            <w:proofErr w:type="spellStart"/>
             <w:r>
               <w:rPr>
                 <w:rFonts w:ascii="Times New Roman" w:hAnsi="Times New Roman" w:cs="Times New Roman"/>
@@ -9311,7 +9007,6 @@
               </w:rPr>
               <w:t>SetSketch</w:t>
             </w:r>
-            <w:proofErr w:type="spellEnd"/>
           </w:p>
         </w:tc>
         <w:tc>
@@ -9330,7 +9025,6 @@
                 <w:szCs w:val="24"/>
               </w:rPr>
             </w:pPr>
-            <w:proofErr w:type="spellStart"/>
             <w:r>
               <w:rPr>
                 <w:rFonts w:ascii="Times New Roman" w:hAnsi="Times New Roman" w:cs="Times New Roman"/>
@@ -9340,7 +9034,6 @@
               </w:rPr>
               <w:t>ksEntity</w:t>
             </w:r>
-            <w:proofErr w:type="spellEnd"/>
             <w:r>
               <w:rPr>
                 <w:rFonts w:ascii="Times New Roman" w:hAnsi="Times New Roman" w:cs="Times New Roman"/>
@@ -9377,7 +9070,6 @@
               </w:rPr>
               <w:t xml:space="preserve">указатель на интерфейс эскиза </w:t>
             </w:r>
-            <w:proofErr w:type="spellStart"/>
             <w:r>
               <w:rPr>
                 <w:rFonts w:ascii="Times New Roman" w:hAnsi="Times New Roman" w:cs="Times New Roman"/>
@@ -9387,7 +9079,6 @@
               </w:rPr>
               <w:t>ksEntity</w:t>
             </w:r>
-            <w:proofErr w:type="spellEnd"/>
           </w:p>
         </w:tc>
         <w:tc>
@@ -9607,16 +9298,7 @@
           <w:sz w:val="28"/>
           <w:szCs w:val="28"/>
         </w:rPr>
-        <w:t xml:space="preserve"> </w:t>
-      </w:r>
-      <w:proofErr w:type="gramStart"/>
-      <w:r>
-        <w:rPr>
-          <w:rFonts w:ascii="Times New Roman" w:hAnsi="Times New Roman" w:cs="Times New Roman"/>
-          <w:sz w:val="28"/>
-          <w:szCs w:val="28"/>
-        </w:rPr>
-        <w:t>Клинок</w:t>
+        <w:t xml:space="preserve"> Клинок</w:t>
       </w:r>
       <w:r>
         <w:rPr>
@@ -9632,16 +9314,7 @@
           <w:sz w:val="28"/>
           <w:szCs w:val="28"/>
         </w:rPr>
-        <w:t>[</w:t>
-      </w:r>
-      <w:proofErr w:type="gramEnd"/>
-      <w:r>
-        <w:rPr>
-          <w:rFonts w:ascii="Times New Roman" w:hAnsi="Times New Roman" w:cs="Times New Roman"/>
-          <w:sz w:val="28"/>
-          <w:szCs w:val="28"/>
-        </w:rPr>
-        <w:t xml:space="preserve">1]. </w:t>
+        <w:t xml:space="preserve">[1]. </w:t>
       </w:r>
       <w:r>
         <w:rPr>
@@ -9795,8 +9468,6 @@
         </w:rPr>
         <w:t>веб-сервис для построения ножей «</w:t>
       </w:r>
-      <w:proofErr w:type="spellStart"/>
-      <w:proofErr w:type="gramStart"/>
       <w:r>
         <w:rPr>
           <w:rFonts w:ascii="Times New Roman" w:hAnsi="Times New Roman" w:cs="Times New Roman"/>
@@ -9806,7 +9477,6 @@
         </w:rPr>
         <w:t>Knifeprint</w:t>
       </w:r>
-      <w:proofErr w:type="spellEnd"/>
       <w:r>
         <w:rPr>
           <w:rFonts w:ascii="Times New Roman" w:hAnsi="Times New Roman" w:cs="Times New Roman"/>
@@ -9821,16 +9491,7 @@
           <w:sz w:val="28"/>
           <w:szCs w:val="28"/>
         </w:rPr>
-        <w:t>[</w:t>
-      </w:r>
-      <w:proofErr w:type="gramEnd"/>
-      <w:r>
-        <w:rPr>
-          <w:rFonts w:ascii="Times New Roman" w:hAnsi="Times New Roman" w:cs="Times New Roman"/>
-          <w:sz w:val="28"/>
-          <w:szCs w:val="28"/>
-        </w:rPr>
-        <w:t xml:space="preserve">2]. </w:t>
+        <w:t xml:space="preserve">[2]. </w:t>
       </w:r>
       <w:r>
         <w:rPr>
@@ -10174,16 +9835,7 @@
           <w:sz w:val="28"/>
           <w:szCs w:val="28"/>
         </w:rPr>
-        <w:t xml:space="preserve">ротяженная металлическая боевая часть холодного оружия с острием и одним или двумя лезвиями, являющаяся частью </w:t>
-      </w:r>
-      <w:proofErr w:type="spellStart"/>
-      <w:r>
-        <w:rPr>
-          <w:rFonts w:ascii="Times New Roman" w:hAnsi="Times New Roman" w:cs="Times New Roman"/>
-          <w:sz w:val="28"/>
-          <w:szCs w:val="28"/>
-        </w:rPr>
-        <w:t>полосы</w:t>
+        <w:t>ротяженная металлическая боевая часть холодного оружия с острием и одним или двумя лезвиями, являющаяся частью полосы</w:t>
       </w:r>
       <w:r>
         <w:rPr>
@@ -10193,7 +9845,6 @@
         </w:rPr>
         <w:t>х</w:t>
       </w:r>
-      <w:proofErr w:type="spellEnd"/>
       <w:r>
         <w:rPr>
           <w:rFonts w:ascii="Times New Roman" w:hAnsi="Times New Roman" w:cs="Times New Roman"/>
@@ -10564,25 +10215,7 @@
           <w:sz w:val="28"/>
           <w:szCs w:val="28"/>
         </w:rPr>
-        <w:t xml:space="preserve">-Наличия </w:t>
-      </w:r>
-      <w:proofErr w:type="gramStart"/>
-      <w:r>
-        <w:rPr>
-          <w:rFonts w:ascii="Times New Roman" w:hAnsi="Times New Roman" w:cs="Times New Roman"/>
-          <w:sz w:val="28"/>
-          <w:szCs w:val="28"/>
-        </w:rPr>
-        <w:t>острия(</w:t>
-      </w:r>
-      <w:proofErr w:type="gramEnd"/>
-      <w:r>
-        <w:rPr>
-          <w:rFonts w:ascii="Times New Roman" w:hAnsi="Times New Roman" w:cs="Times New Roman"/>
-          <w:sz w:val="28"/>
-          <w:szCs w:val="28"/>
-        </w:rPr>
-        <w:t>Да/нет);</w:t>
+        <w:t>-Наличия острия(Да/нет);</w:t>
       </w:r>
     </w:p>
     <w:p>
@@ -10603,35 +10236,7 @@
           <w:sz w:val="28"/>
           <w:szCs w:val="28"/>
         </w:rPr>
-        <w:t>-Тип крепления(</w:t>
-      </w:r>
-      <w:proofErr w:type="spellStart"/>
-      <w:proofErr w:type="gramStart"/>
-      <w:r>
-        <w:rPr>
-          <w:rFonts w:ascii="Times New Roman" w:hAnsi="Times New Roman" w:cs="Times New Roman"/>
-          <w:sz w:val="28"/>
-          <w:szCs w:val="28"/>
-        </w:rPr>
-        <w:t>всадной</w:t>
-      </w:r>
-      <w:proofErr w:type="spellEnd"/>
-      <w:r>
-        <w:rPr>
-          <w:rFonts w:ascii="Times New Roman" w:hAnsi="Times New Roman" w:cs="Times New Roman"/>
-          <w:sz w:val="28"/>
-          <w:szCs w:val="28"/>
-        </w:rPr>
-        <w:t>(</w:t>
-      </w:r>
-      <w:proofErr w:type="gramEnd"/>
-      <w:r>
-        <w:rPr>
-          <w:rFonts w:ascii="Times New Roman" w:hAnsi="Times New Roman" w:cs="Times New Roman"/>
-          <w:sz w:val="28"/>
-          <w:szCs w:val="28"/>
-        </w:rPr>
-        <w:t>1), сквозной(2), накладной(3), отсутствует);</w:t>
+        <w:t>-Тип крепления(всадной(1), сквозной(2), накладной(3), отсутствует);</w:t>
       </w:r>
     </w:p>
     <w:p>
@@ -10739,41 +10344,13 @@
         </w:rPr>
         <w:t>L</w:t>
       </w:r>
-      <w:proofErr w:type="gramStart"/>
-      <w:r>
-        <w:rPr>
-          <w:rFonts w:ascii="Times New Roman" w:hAnsi="Times New Roman" w:cs="Times New Roman"/>
-          <w:sz w:val="28"/>
-          <w:szCs w:val="28"/>
-        </w:rPr>
-        <w:t>4( Если</w:t>
-      </w:r>
-      <w:proofErr w:type="gramEnd"/>
-      <w:r>
-        <w:rPr>
-          <w:rFonts w:ascii="Times New Roman" w:hAnsi="Times New Roman" w:cs="Times New Roman"/>
-          <w:sz w:val="28"/>
-          <w:szCs w:val="28"/>
-        </w:rPr>
-        <w:t xml:space="preserve"> сквозное, то равно длине клинка; если </w:t>
-      </w:r>
-      <w:proofErr w:type="spellStart"/>
-      <w:r>
-        <w:rPr>
-          <w:rFonts w:ascii="Times New Roman" w:hAnsi="Times New Roman" w:cs="Times New Roman"/>
-          <w:sz w:val="28"/>
-          <w:szCs w:val="28"/>
-        </w:rPr>
-        <w:t>всадное</w:t>
-      </w:r>
-      <w:proofErr w:type="spellEnd"/>
-      <w:r>
-        <w:rPr>
-          <w:rFonts w:ascii="Times New Roman" w:hAnsi="Times New Roman" w:cs="Times New Roman"/>
-          <w:sz w:val="28"/>
-          <w:szCs w:val="28"/>
-        </w:rPr>
-        <w:t xml:space="preserve"> то 3/4 клинка; если  накладное, равно длине клинка).</w:t>
+      <w:r>
+        <w:rPr>
+          <w:rFonts w:ascii="Times New Roman" w:hAnsi="Times New Roman" w:cs="Times New Roman"/>
+          <w:sz w:val="28"/>
+          <w:szCs w:val="28"/>
+        </w:rPr>
+        <w:t>4( Если сквозное, то равно длине клинка; если всадное то 3/4 клинка; если  накладное, равно длине клинка).</w:t>
       </w:r>
     </w:p>
     <w:p>
@@ -10857,7 +10434,6 @@
         </w:rPr>
         <w:t xml:space="preserve"> </w:t>
       </w:r>
-      <w:proofErr w:type="spellStart"/>
       <w:r>
         <w:rPr>
           <w:rFonts w:ascii="Times New Roman" w:hAnsi="Times New Roman" w:cs="Times New Roman"/>
@@ -10868,7 +10444,6 @@
         </w:rPr>
         <w:t>Uml</w:t>
       </w:r>
-      <w:proofErr w:type="spellEnd"/>
       <w:r>
         <w:rPr>
           <w:rFonts w:ascii="Times New Roman" w:hAnsi="Times New Roman" w:cs="Times New Roman"/>
@@ -11075,14 +10650,10 @@
     </w:p>
     <w:p>
       <w:pPr>
-        <w:spacing w:after="0" w:line="360" w:lineRule="auto"/>
-        <w:ind w:firstLine="709"/>
-        <w:jc w:val="both"/>
-        <w:rPr>
-          <w:rFonts w:ascii="Times New Roman" w:hAnsi="Times New Roman" w:cs="Times New Roman"/>
-          <w:bCs/>
-          <w:sz w:val="28"/>
-          <w:szCs w:val="28"/>
+        <w:spacing w:after="0" w:line="240" w:lineRule="auto"/>
+        <w:jc w:val="center"/>
+        <w:rPr>
+          <w:noProof/>
         </w:rPr>
       </w:pPr>
     </w:p>
@@ -11091,30 +10662,21 @@
         <w:spacing w:after="0" w:line="240" w:lineRule="auto"/>
         <w:jc w:val="center"/>
         <w:rPr>
+          <w:rFonts w:ascii="Times New Roman" w:hAnsi="Times New Roman" w:cs="Times New Roman"/>
+          <w:bCs/>
+          <w:sz w:val="28"/>
+          <w:szCs w:val="28"/>
+        </w:rPr>
+      </w:pPr>
+      <w:r>
+        <w:rPr>
           <w:noProof/>
         </w:rPr>
-      </w:pPr>
-    </w:p>
-    <w:p>
-      <w:pPr>
-        <w:spacing w:after="0" w:line="240" w:lineRule="auto"/>
-        <w:jc w:val="center"/>
-        <w:rPr>
-          <w:rFonts w:ascii="Times New Roman" w:hAnsi="Times New Roman" w:cs="Times New Roman"/>
-          <w:bCs/>
-          <w:sz w:val="28"/>
-          <w:szCs w:val="28"/>
-        </w:rPr>
-      </w:pPr>
-      <w:r>
-        <w:rPr>
-          <w:noProof/>
-        </w:rPr>
         <w:drawing>
-          <wp:inline distT="0" distB="0" distL="0" distR="0" wp14:anchorId="3D9FD801" wp14:editId="3159BA90">
-            <wp:extent cx="5615940" cy="3421380"/>
+          <wp:inline distT="0" distB="0" distL="0" distR="0" wp14:anchorId="43D18396" wp14:editId="00CE4A51">
+            <wp:extent cx="5608320" cy="3429000"/>
             <wp:effectExtent l="0" t="0" r="0" b="0"/>
-            <wp:docPr id="10" name="Рисунок 10"/>
+            <wp:docPr id="5" name="Рисунок 5"/>
             <wp:cNvGraphicFramePr>
               <a:graphicFrameLocks xmlns:a="http://schemas.openxmlformats.org/drawingml/2006/main" noChangeAspect="1"/>
             </wp:cNvGraphicFramePr>
@@ -11127,13 +10689,13 @@
                   </pic:nvPicPr>
                   <pic:blipFill rotWithShape="1">
                     <a:blip r:embed="rId12"/>
-                    <a:srcRect l="2693" t="5492" r="2769" b="3170"/>
+                    <a:srcRect l="2822" t="5492" r="2769" b="2967"/>
                     <a:stretch/>
                   </pic:blipFill>
                   <pic:spPr bwMode="auto">
                     <a:xfrm>
                       <a:off x="0" y="0"/>
-                      <a:ext cx="5615940" cy="3421380"/>
+                      <a:ext cx="5608320" cy="3429000"/>
                     </a:xfrm>
                     <a:prstGeom prst="rect">
                       <a:avLst/>
@@ -11192,7 +10754,6 @@
         </w:rPr>
         <w:t xml:space="preserve"> </w:t>
       </w:r>
-      <w:proofErr w:type="spellStart"/>
       <w:r>
         <w:rPr>
           <w:rFonts w:ascii="Times New Roman" w:hAnsi="Times New Roman" w:cs="Times New Roman"/>
@@ -11203,7 +10764,6 @@
         </w:rPr>
         <w:t>Uml</w:t>
       </w:r>
-      <w:proofErr w:type="spellEnd"/>
       <w:r>
         <w:rPr>
           <w:rFonts w:ascii="Times New Roman" w:hAnsi="Times New Roman" w:cs="Times New Roman"/>
@@ -11252,7 +10812,6 @@
           <w:sz w:val="28"/>
           <w:szCs w:val="28"/>
         </w:rPr>
-        <w:lastRenderedPageBreak/>
         <w:t>В таблицах ниже представлена информация о поля</w:t>
       </w:r>
       <w:r>
@@ -11290,6 +10849,7 @@
           <w:sz w:val="28"/>
           <w:szCs w:val="28"/>
         </w:rPr>
+        <w:lastRenderedPageBreak/>
         <w:t xml:space="preserve">Таблица 3.1 – </w:t>
       </w:r>
       <w:r>
@@ -11300,7 +10860,6 @@
         </w:rPr>
         <w:t xml:space="preserve">используемые свойства и поля </w:t>
       </w:r>
-      <w:proofErr w:type="spellStart"/>
       <w:r>
         <w:rPr>
           <w:rFonts w:ascii="Times New Roman" w:hAnsi="Times New Roman" w:cs="Times New Roman"/>
@@ -11310,7 +10869,6 @@
         </w:rPr>
         <w:t>MainForm</w:t>
       </w:r>
-      <w:proofErr w:type="spellEnd"/>
     </w:p>
     <w:tbl>
       <w:tblPr>
@@ -11616,7 +11174,6 @@
         </w:rPr>
         <w:t xml:space="preserve">Таблица 3.2 – используемые методы </w:t>
       </w:r>
-      <w:proofErr w:type="spellStart"/>
       <w:r>
         <w:rPr>
           <w:rFonts w:ascii="Times New Roman" w:hAnsi="Times New Roman" w:cs="Times New Roman"/>
@@ -11626,7 +11183,6 @@
         </w:rPr>
         <w:t>MainForm</w:t>
       </w:r>
-      <w:proofErr w:type="spellEnd"/>
     </w:p>
     <w:tbl>
       <w:tblPr>
@@ -11791,7 +11347,6 @@
                 <w:lang w:val="en-US"/>
               </w:rPr>
             </w:pPr>
-            <w:proofErr w:type="spellStart"/>
             <w:r>
               <w:rPr>
                 <w:rFonts w:ascii="Times New Roman" w:hAnsi="Times New Roman" w:cs="Times New Roman"/>
@@ -11801,7 +11356,6 @@
               </w:rPr>
               <w:t>BuildBlade</w:t>
             </w:r>
-            <w:proofErr w:type="spellEnd"/>
           </w:p>
         </w:tc>
         <w:tc>
@@ -11907,7 +11461,6 @@
                 <w:lang w:val="en-US"/>
               </w:rPr>
             </w:pPr>
-            <w:proofErr w:type="spellStart"/>
             <w:r>
               <w:rPr>
                 <w:rFonts w:ascii="Times New Roman" w:hAnsi="Times New Roman" w:cs="Times New Roman"/>
@@ -11917,7 +11470,6 @@
               </w:rPr>
               <w:t>ShowWrongParameter</w:t>
             </w:r>
-            <w:proofErr w:type="spellEnd"/>
           </w:p>
         </w:tc>
         <w:tc>
@@ -12080,24 +11632,6 @@
     </w:p>
     <w:p>
       <w:pPr>
-        <w:spacing w:after="200" w:line="276" w:lineRule="auto"/>
-        <w:rPr>
-          <w:rFonts w:ascii="Times New Roman" w:hAnsi="Times New Roman" w:cs="Times New Roman"/>
-          <w:sz w:val="28"/>
-          <w:szCs w:val="28"/>
-        </w:rPr>
-      </w:pPr>
-      <w:r>
-        <w:rPr>
-          <w:rFonts w:ascii="Times New Roman" w:hAnsi="Times New Roman" w:cs="Times New Roman"/>
-          <w:sz w:val="28"/>
-          <w:szCs w:val="28"/>
-        </w:rPr>
-        <w:br w:type="page"/>
-      </w:r>
-    </w:p>
-    <w:p>
-      <w:pPr>
         <w:pStyle w:val="a9"/>
         <w:spacing w:after="0" w:line="360" w:lineRule="auto"/>
         <w:ind w:left="0"/>
@@ -12114,7 +11648,6 @@
           <w:sz w:val="28"/>
           <w:szCs w:val="28"/>
         </w:rPr>
-        <w:lastRenderedPageBreak/>
         <w:t xml:space="preserve">Таблица 3.3 – используемые свойства и поля </w:t>
       </w:r>
       <w:r>
@@ -12625,7 +12158,6 @@
                 <w:lang w:val="en-US"/>
               </w:rPr>
             </w:pPr>
-            <w:proofErr w:type="spellStart"/>
             <w:r>
               <w:rPr>
                 <w:rFonts w:ascii="Times New Roman" w:hAnsi="Times New Roman" w:cs="Times New Roman"/>
@@ -12635,7 +12167,6 @@
               </w:rPr>
               <w:t>BuildBlade</w:t>
             </w:r>
-            <w:proofErr w:type="spellEnd"/>
           </w:p>
         </w:tc>
         <w:tc>
@@ -12741,7 +12272,6 @@
                 <w:lang w:val="en-US"/>
               </w:rPr>
             </w:pPr>
-            <w:proofErr w:type="spellStart"/>
             <w:r>
               <w:rPr>
                 <w:rFonts w:ascii="Times New Roman" w:hAnsi="Times New Roman" w:cs="Times New Roman"/>
@@ -12751,7 +12281,6 @@
               </w:rPr>
               <w:t>ShowWrongParameter</w:t>
             </w:r>
-            <w:proofErr w:type="spellEnd"/>
           </w:p>
         </w:tc>
         <w:tc>
@@ -12917,6 +12446,7 @@
           <w:sz w:val="28"/>
           <w:szCs w:val="28"/>
         </w:rPr>
+        <w:lastRenderedPageBreak/>
         <w:t>Таблица 3.</w:t>
       </w:r>
       <w:r>
@@ -12933,25 +12463,7 @@
           <w:sz w:val="28"/>
           <w:szCs w:val="28"/>
         </w:rPr>
-        <w:t xml:space="preserve"> – используемые свойства и </w:t>
-      </w:r>
-      <w:proofErr w:type="gramStart"/>
-      <w:r>
-        <w:rPr>
-          <w:rFonts w:ascii="Times New Roman" w:hAnsi="Times New Roman" w:cs="Times New Roman"/>
-          <w:sz w:val="28"/>
-          <w:szCs w:val="28"/>
-        </w:rPr>
-        <w:t>поля</w:t>
-      </w:r>
-      <w:proofErr w:type="gramEnd"/>
-      <w:r>
-        <w:rPr>
-          <w:rFonts w:ascii="Times New Roman" w:hAnsi="Times New Roman" w:cs="Times New Roman"/>
-          <w:sz w:val="28"/>
-          <w:szCs w:val="28"/>
-        </w:rPr>
-        <w:t xml:space="preserve"> и поля </w:t>
+        <w:t xml:space="preserve"> – используемые свойства и поля и поля </w:t>
       </w:r>
       <w:r>
         <w:rPr>
@@ -13076,7 +12588,6 @@
                 <w:lang w:val="en-US"/>
               </w:rPr>
             </w:pPr>
-            <w:proofErr w:type="spellStart"/>
             <w:r>
               <w:rPr>
                 <w:rFonts w:ascii="Times New Roman" w:hAnsi="Times New Roman" w:cs="Times New Roman"/>
@@ -13086,7 +12597,6 @@
               </w:rPr>
               <w:t>BladeType</w:t>
             </w:r>
-            <w:proofErr w:type="spellEnd"/>
           </w:p>
         </w:tc>
         <w:tc>
@@ -13145,18 +12655,8 @@
                 <w:sz w:val="24"/>
                 <w:szCs w:val="24"/>
               </w:rPr>
-              <w:t xml:space="preserve">Тип </w:t>
-            </w:r>
-            <w:proofErr w:type="gramStart"/>
-            <w:r>
-              <w:rPr>
-                <w:rFonts w:ascii="Times New Roman" w:hAnsi="Times New Roman" w:cs="Times New Roman"/>
-                <w:sz w:val="24"/>
-                <w:szCs w:val="24"/>
-              </w:rPr>
-              <w:t>клинка(</w:t>
-            </w:r>
-            <w:proofErr w:type="gramEnd"/>
+              <w:t>Тип клинка(</w:t>
+            </w:r>
             <w:r>
               <w:rPr>
                 <w:rFonts w:ascii="Times New Roman" w:hAnsi="Times New Roman" w:cs="Times New Roman"/>
@@ -13212,7 +12712,6 @@
                 <w:szCs w:val="24"/>
               </w:rPr>
             </w:pPr>
-            <w:proofErr w:type="spellStart"/>
             <w:r>
               <w:rPr>
                 <w:rFonts w:ascii="Times New Roman" w:hAnsi="Times New Roman" w:cs="Times New Roman"/>
@@ -13231,7 +12730,6 @@
               </w:rPr>
               <w:t>ance</w:t>
             </w:r>
-            <w:proofErr w:type="spellEnd"/>
           </w:p>
         </w:tc>
         <w:tc>
@@ -13290,18 +12788,8 @@
                 <w:sz w:val="24"/>
                 <w:szCs w:val="24"/>
               </w:rPr>
-              <w:t xml:space="preserve">Наличие </w:t>
-            </w:r>
-            <w:proofErr w:type="gramStart"/>
-            <w:r>
-              <w:rPr>
-                <w:rFonts w:ascii="Times New Roman" w:hAnsi="Times New Roman" w:cs="Times New Roman"/>
-                <w:sz w:val="24"/>
-                <w:szCs w:val="24"/>
-              </w:rPr>
-              <w:t>острия(</w:t>
-            </w:r>
-            <w:proofErr w:type="gramEnd"/>
+              <w:t>Наличие острия(</w:t>
+            </w:r>
             <w:r>
               <w:rPr>
                 <w:rFonts w:ascii="Times New Roman" w:hAnsi="Times New Roman" w:cs="Times New Roman"/>
@@ -13358,7 +12846,6 @@
                 <w:lang w:val="en-US"/>
               </w:rPr>
             </w:pPr>
-            <w:proofErr w:type="spellStart"/>
             <w:r>
               <w:rPr>
                 <w:rFonts w:ascii="Times New Roman" w:hAnsi="Times New Roman" w:cs="Times New Roman"/>
@@ -13368,7 +12855,6 @@
               </w:rPr>
               <w:t>BindingType</w:t>
             </w:r>
-            <w:proofErr w:type="spellEnd"/>
           </w:p>
         </w:tc>
         <w:tc>
@@ -13389,7 +12875,6 @@
                 <w:lang w:val="en-US"/>
               </w:rPr>
             </w:pPr>
-            <w:proofErr w:type="spellStart"/>
             <w:r>
               <w:rPr>
                 <w:rFonts w:ascii="Times New Roman" w:hAnsi="Times New Roman" w:cs="Times New Roman"/>
@@ -13399,7 +12884,6 @@
               </w:rPr>
               <w:t>BindingType</w:t>
             </w:r>
-            <w:proofErr w:type="spellEnd"/>
           </w:p>
         </w:tc>
         <w:tc>
@@ -13453,7 +12937,6 @@
                 <w:lang w:val="en-US"/>
               </w:rPr>
             </w:pPr>
-            <w:proofErr w:type="spellStart"/>
             <w:r>
               <w:rPr>
                 <w:rFonts w:ascii="Times New Roman" w:hAnsi="Times New Roman" w:cs="Times New Roman"/>
@@ -13463,7 +12946,6 @@
               </w:rPr>
               <w:t>DoubleParameters</w:t>
             </w:r>
-            <w:proofErr w:type="spellEnd"/>
           </w:p>
         </w:tc>
         <w:tc>
@@ -13491,29 +12973,7 @@
                 <w:szCs w:val="24"/>
                 <w:lang w:val="en-US"/>
               </w:rPr>
-              <w:t>Dictionary&lt;</w:t>
-            </w:r>
-            <w:proofErr w:type="spellStart"/>
-            <w:proofErr w:type="gramStart"/>
-            <w:r>
-              <w:rPr>
-                <w:rFonts w:ascii="Times New Roman" w:hAnsi="Times New Roman" w:cs="Times New Roman"/>
-                <w:sz w:val="24"/>
-                <w:szCs w:val="24"/>
-                <w:lang w:val="en-US"/>
-              </w:rPr>
-              <w:t>DoubleParameter,ParameterType</w:t>
-            </w:r>
-            <w:proofErr w:type="spellEnd"/>
-            <w:proofErr w:type="gramEnd"/>
-            <w:r>
-              <w:rPr>
-                <w:rFonts w:ascii="Times New Roman" w:hAnsi="Times New Roman" w:cs="Times New Roman"/>
-                <w:sz w:val="24"/>
-                <w:szCs w:val="24"/>
-                <w:lang w:val="en-US"/>
-              </w:rPr>
-              <w:t>&gt;</w:t>
+              <w:t>Dictionary&lt;DoubleParameter,ParameterType&gt;</w:t>
             </w:r>
           </w:p>
         </w:tc>
@@ -13552,6 +13012,16 @@
     </w:tbl>
     <w:p>
       <w:pPr>
+        <w:spacing w:after="200" w:line="276" w:lineRule="auto"/>
+        <w:rPr>
+          <w:rFonts w:ascii="Times New Roman" w:hAnsi="Times New Roman" w:cs="Times New Roman"/>
+          <w:sz w:val="28"/>
+          <w:szCs w:val="28"/>
+        </w:rPr>
+      </w:pPr>
+    </w:p>
+    <w:p>
+      <w:pPr>
         <w:pStyle w:val="a9"/>
         <w:spacing w:after="0" w:line="360" w:lineRule="auto"/>
         <w:ind w:left="0"/>
@@ -13560,37 +13030,6 @@
           <w:rFonts w:ascii="Times New Roman" w:hAnsi="Times New Roman" w:cs="Times New Roman"/>
           <w:sz w:val="28"/>
           <w:szCs w:val="28"/>
-        </w:rPr>
-      </w:pPr>
-    </w:p>
-    <w:p>
-      <w:pPr>
-        <w:spacing w:after="200" w:line="276" w:lineRule="auto"/>
-        <w:rPr>
-          <w:rFonts w:ascii="Times New Roman" w:hAnsi="Times New Roman" w:cs="Times New Roman"/>
-          <w:sz w:val="28"/>
-          <w:szCs w:val="28"/>
-        </w:rPr>
-      </w:pPr>
-      <w:r>
-        <w:rPr>
-          <w:rFonts w:ascii="Times New Roman" w:hAnsi="Times New Roman" w:cs="Times New Roman"/>
-          <w:sz w:val="28"/>
-          <w:szCs w:val="28"/>
-        </w:rPr>
-        <w:br w:type="page"/>
-      </w:r>
-    </w:p>
-    <w:p>
-      <w:pPr>
-        <w:pStyle w:val="a9"/>
-        <w:spacing w:after="0" w:line="360" w:lineRule="auto"/>
-        <w:ind w:left="0"/>
-        <w:jc w:val="both"/>
-        <w:rPr>
-          <w:rFonts w:ascii="Times New Roman" w:hAnsi="Times New Roman" w:cs="Times New Roman"/>
-          <w:sz w:val="28"/>
-          <w:szCs w:val="28"/>
           <w:lang w:val="en-US"/>
         </w:rPr>
       </w:pPr>
@@ -13600,7 +13039,6 @@
           <w:sz w:val="28"/>
           <w:szCs w:val="28"/>
         </w:rPr>
-        <w:lastRenderedPageBreak/>
         <w:t xml:space="preserve">Таблица 3.6 – используемые методы </w:t>
       </w:r>
       <w:r>
@@ -13812,27 +13250,7 @@
                 <w:szCs w:val="24"/>
                 <w:lang w:val="en-US"/>
               </w:rPr>
-              <w:t xml:space="preserve">double </w:t>
-            </w:r>
-            <w:proofErr w:type="spellStart"/>
-            <w:r>
-              <w:rPr>
-                <w:rFonts w:ascii="Times New Roman" w:hAnsi="Times New Roman" w:cs="Times New Roman"/>
-                <w:sz w:val="24"/>
-                <w:szCs w:val="24"/>
-                <w:lang w:val="en-US"/>
-              </w:rPr>
-              <w:t>DoubleParameter</w:t>
-            </w:r>
-            <w:proofErr w:type="spellEnd"/>
-            <w:r>
-              <w:rPr>
-                <w:rFonts w:ascii="Times New Roman" w:hAnsi="Times New Roman" w:cs="Times New Roman"/>
-                <w:sz w:val="24"/>
-                <w:szCs w:val="24"/>
-                <w:lang w:val="en-US"/>
-              </w:rPr>
-              <w:t xml:space="preserve"> – </w:t>
+              <w:t xml:space="preserve">double DoubleParameter – </w:t>
             </w:r>
             <w:r>
               <w:rPr>
@@ -13974,25 +13392,7 @@
           <w:sz w:val="28"/>
           <w:szCs w:val="28"/>
         </w:rPr>
-        <w:t xml:space="preserve">Таблица 3.7 – используемые свойства и </w:t>
-      </w:r>
-      <w:proofErr w:type="gramStart"/>
-      <w:r>
-        <w:rPr>
-          <w:rFonts w:ascii="Times New Roman" w:hAnsi="Times New Roman" w:cs="Times New Roman"/>
-          <w:sz w:val="28"/>
-          <w:szCs w:val="28"/>
-        </w:rPr>
-        <w:t>поля</w:t>
-      </w:r>
-      <w:proofErr w:type="gramEnd"/>
-      <w:r>
-        <w:rPr>
-          <w:rFonts w:ascii="Times New Roman" w:hAnsi="Times New Roman" w:cs="Times New Roman"/>
-          <w:sz w:val="28"/>
-          <w:szCs w:val="28"/>
-        </w:rPr>
-        <w:t xml:space="preserve"> и поля </w:t>
+        <w:t xml:space="preserve">Таблица 3.7 – используемые свойства и поля и поля </w:t>
       </w:r>
       <w:r>
         <w:rPr>
@@ -14207,7 +13607,6 @@
                 <w:szCs w:val="24"/>
               </w:rPr>
             </w:pPr>
-            <w:proofErr w:type="spellStart"/>
             <w:r>
               <w:rPr>
                 <w:rFonts w:ascii="Times New Roman" w:hAnsi="Times New Roman" w:cs="Times New Roman"/>
@@ -14217,7 +13616,6 @@
               </w:rPr>
               <w:t>MaxValue</w:t>
             </w:r>
-            <w:proofErr w:type="spellEnd"/>
           </w:p>
         </w:tc>
         <w:tc>
@@ -14300,7 +13698,6 @@
                 <w:lang w:val="en-US"/>
               </w:rPr>
             </w:pPr>
-            <w:proofErr w:type="spellStart"/>
             <w:r>
               <w:rPr>
                 <w:rFonts w:ascii="Times New Roman" w:hAnsi="Times New Roman" w:cs="Times New Roman"/>
@@ -14310,7 +13707,6 @@
               </w:rPr>
               <w:t>MinValue</w:t>
             </w:r>
-            <w:proofErr w:type="spellEnd"/>
           </w:p>
         </w:tc>
         <w:tc>
@@ -14390,6 +13786,24 @@
     </w:p>
     <w:p>
       <w:pPr>
+        <w:spacing w:after="200" w:line="276" w:lineRule="auto"/>
+        <w:rPr>
+          <w:rFonts w:ascii="Times New Roman" w:hAnsi="Times New Roman" w:cs="Times New Roman"/>
+          <w:sz w:val="28"/>
+          <w:szCs w:val="28"/>
+        </w:rPr>
+      </w:pPr>
+      <w:r>
+        <w:rPr>
+          <w:rFonts w:ascii="Times New Roman" w:hAnsi="Times New Roman" w:cs="Times New Roman"/>
+          <w:sz w:val="28"/>
+          <w:szCs w:val="28"/>
+        </w:rPr>
+        <w:br w:type="page"/>
+      </w:r>
+    </w:p>
+    <w:p>
+      <w:pPr>
         <w:pStyle w:val="a9"/>
         <w:spacing w:after="0" w:line="360" w:lineRule="auto"/>
         <w:ind w:left="0"/>
@@ -14400,6 +13814,19 @@
           <w:szCs w:val="28"/>
         </w:rPr>
       </w:pPr>
+    </w:p>
+    <w:p>
+      <w:pPr>
+        <w:pStyle w:val="a9"/>
+        <w:spacing w:after="0" w:line="360" w:lineRule="auto"/>
+        <w:ind w:left="0"/>
+        <w:jc w:val="both"/>
+        <w:rPr>
+          <w:rFonts w:ascii="Times New Roman" w:hAnsi="Times New Roman" w:cs="Times New Roman"/>
+          <w:sz w:val="28"/>
+          <w:szCs w:val="28"/>
+        </w:rPr>
+      </w:pPr>
       <w:r>
         <w:rPr>
           <w:rFonts w:ascii="Times New Roman" w:hAnsi="Times New Roman" w:cs="Times New Roman"/>
@@ -14424,7 +13851,6 @@
         </w:rPr>
         <w:t xml:space="preserve"> – используемые свойства и поля </w:t>
       </w:r>
-      <w:proofErr w:type="spellStart"/>
       <w:r>
         <w:rPr>
           <w:rFonts w:ascii="Times New Roman" w:hAnsi="Times New Roman" w:cs="Times New Roman"/>
@@ -14434,7 +13860,6 @@
         </w:rPr>
         <w:t>KompasWrapper</w:t>
       </w:r>
-      <w:proofErr w:type="spellEnd"/>
     </w:p>
     <w:tbl>
       <w:tblPr>
@@ -14558,7 +13983,6 @@
               </w:rPr>
               <w:t>_</w:t>
             </w:r>
-            <w:proofErr w:type="spellStart"/>
             <w:r>
               <w:rPr>
                 <w:rFonts w:ascii="Times New Roman" w:hAnsi="Times New Roman" w:cs="Times New Roman"/>
@@ -14568,7 +13992,6 @@
               </w:rPr>
               <w:t>kompas</w:t>
             </w:r>
-            <w:proofErr w:type="spellEnd"/>
           </w:p>
         </w:tc>
         <w:tc>
@@ -14589,7 +14012,6 @@
                 <w:lang w:val="en-US"/>
               </w:rPr>
             </w:pPr>
-            <w:proofErr w:type="spellStart"/>
             <w:r>
               <w:rPr>
                 <w:rFonts w:ascii="Times New Roman" w:hAnsi="Times New Roman" w:cs="Times New Roman"/>
@@ -14599,7 +14021,6 @@
               </w:rPr>
               <w:t>KompasObject</w:t>
             </w:r>
-            <w:proofErr w:type="spellEnd"/>
           </w:p>
         </w:tc>
         <w:tc>
@@ -14629,16 +14050,7 @@
                 <w:sz w:val="24"/>
                 <w:szCs w:val="24"/>
               </w:rPr>
-              <w:t xml:space="preserve">Хранить в себе </w:t>
-            </w:r>
-            <w:proofErr w:type="gramStart"/>
-            <w:r>
-              <w:rPr>
-                <w:rFonts w:ascii="Times New Roman" w:hAnsi="Times New Roman" w:cs="Times New Roman"/>
-                <w:sz w:val="24"/>
-                <w:szCs w:val="24"/>
-              </w:rPr>
-              <w:t xml:space="preserve">объект </w:t>
+              <w:t xml:space="preserve">Хранить в себе объект </w:t>
             </w:r>
             <w:r>
               <w:rPr>
@@ -14648,7 +14060,6 @@
               </w:rPr>
               <w:t xml:space="preserve"> </w:t>
             </w:r>
-            <w:proofErr w:type="spellStart"/>
             <w:r>
               <w:rPr>
                 <w:rFonts w:ascii="Times New Roman" w:hAnsi="Times New Roman" w:cs="Times New Roman"/>
@@ -14658,8 +14069,6 @@
               </w:rPr>
               <w:t>kompas</w:t>
             </w:r>
-            <w:proofErr w:type="spellEnd"/>
-            <w:proofErr w:type="gramEnd"/>
             <w:r>
               <w:rPr>
                 <w:rFonts w:ascii="Times New Roman" w:hAnsi="Times New Roman" w:cs="Times New Roman"/>
@@ -14827,7 +14236,6 @@
                 <w:lang w:val="en-US"/>
               </w:rPr>
             </w:pPr>
-            <w:proofErr w:type="spellStart"/>
             <w:r>
               <w:rPr>
                 <w:rFonts w:ascii="Times New Roman" w:hAnsi="Times New Roman" w:cs="Times New Roman"/>
@@ -14837,7 +14245,6 @@
               </w:rPr>
               <w:t>ksPart</w:t>
             </w:r>
-            <w:proofErr w:type="spellEnd"/>
           </w:p>
         </w:tc>
         <w:tc>
@@ -14898,19 +14305,8 @@
                 <w:szCs w:val="24"/>
                 <w:lang w:val="en-US"/>
               </w:rPr>
-              <w:t>_</w:t>
-            </w:r>
-            <w:proofErr w:type="spellStart"/>
-            <w:r>
-              <w:rPr>
-                <w:rFonts w:ascii="Times New Roman" w:hAnsi="Times New Roman" w:cs="Times New Roman"/>
-                <w:sz w:val="24"/>
-                <w:szCs w:val="24"/>
-                <w:lang w:val="en-US"/>
-              </w:rPr>
-              <w:t>entitySketch</w:t>
-            </w:r>
-            <w:proofErr w:type="spellEnd"/>
+              <w:t>_entitySketch</w:t>
+            </w:r>
           </w:p>
         </w:tc>
         <w:tc>
@@ -14931,7 +14327,6 @@
                 <w:lang w:val="en-US"/>
               </w:rPr>
             </w:pPr>
-            <w:proofErr w:type="spellStart"/>
             <w:r>
               <w:rPr>
                 <w:rFonts w:ascii="Times New Roman" w:hAnsi="Times New Roman" w:cs="Times New Roman"/>
@@ -14941,7 +14336,6 @@
               </w:rPr>
               <w:t>ksEntity</w:t>
             </w:r>
-            <w:proofErr w:type="spellEnd"/>
           </w:p>
         </w:tc>
         <w:tc>
@@ -15002,19 +14396,8 @@
                 <w:szCs w:val="24"/>
                 <w:lang w:val="en-US"/>
               </w:rPr>
-              <w:t>_</w:t>
-            </w:r>
-            <w:proofErr w:type="spellStart"/>
-            <w:r>
-              <w:rPr>
-                <w:rFonts w:ascii="Times New Roman" w:hAnsi="Times New Roman" w:cs="Times New Roman"/>
-                <w:sz w:val="24"/>
-                <w:szCs w:val="24"/>
-                <w:lang w:val="en-US"/>
-              </w:rPr>
-              <w:t>sketchDefinition</w:t>
-            </w:r>
-            <w:proofErr w:type="spellEnd"/>
+              <w:t>_sketchDefinition</w:t>
+            </w:r>
           </w:p>
         </w:tc>
         <w:tc>
@@ -15035,7 +14418,6 @@
                 <w:lang w:val="en-US"/>
               </w:rPr>
             </w:pPr>
-            <w:proofErr w:type="spellStart"/>
             <w:r>
               <w:rPr>
                 <w:rFonts w:ascii="Times New Roman" w:hAnsi="Times New Roman" w:cs="Times New Roman"/>
@@ -15045,7 +14427,6 @@
               </w:rPr>
               <w:t>ksSketchDefinition</w:t>
             </w:r>
-            <w:proofErr w:type="spellEnd"/>
           </w:p>
         </w:tc>
         <w:tc>
@@ -15106,19 +14487,8 @@
                 <w:szCs w:val="24"/>
                 <w:lang w:val="en-US"/>
               </w:rPr>
-              <w:t>_</w:t>
-            </w:r>
-            <w:proofErr w:type="spellStart"/>
-            <w:r>
-              <w:rPr>
-                <w:rFonts w:ascii="Times New Roman" w:hAnsi="Times New Roman" w:cs="Times New Roman"/>
-                <w:sz w:val="24"/>
-                <w:szCs w:val="24"/>
-                <w:lang w:val="en-US"/>
-              </w:rPr>
-              <w:t>sketchEdit</w:t>
-            </w:r>
-            <w:proofErr w:type="spellEnd"/>
+              <w:t>_sketchEdit</w:t>
+            </w:r>
           </w:p>
         </w:tc>
         <w:tc>
@@ -15208,26 +14578,6 @@
     </w:p>
     <w:p>
       <w:pPr>
-        <w:spacing w:after="200" w:line="276" w:lineRule="auto"/>
-        <w:rPr>
-          <w:rFonts w:ascii="Times New Roman" w:hAnsi="Times New Roman" w:cs="Times New Roman"/>
-          <w:sz w:val="28"/>
-          <w:szCs w:val="28"/>
-          <w:lang w:val="en-US"/>
-        </w:rPr>
-      </w:pPr>
-      <w:r>
-        <w:rPr>
-          <w:rFonts w:ascii="Times New Roman" w:hAnsi="Times New Roman" w:cs="Times New Roman"/>
-          <w:sz w:val="28"/>
-          <w:szCs w:val="28"/>
-          <w:lang w:val="en-US"/>
-        </w:rPr>
-        <w:br w:type="page"/>
-      </w:r>
-    </w:p>
-    <w:p>
-      <w:pPr>
         <w:pStyle w:val="a9"/>
         <w:spacing w:after="0" w:line="360" w:lineRule="auto"/>
         <w:ind w:left="0"/>
@@ -15244,7 +14594,6 @@
           <w:sz w:val="28"/>
           <w:szCs w:val="28"/>
         </w:rPr>
-        <w:lastRenderedPageBreak/>
         <w:t>Таблица 3.</w:t>
       </w:r>
       <w:r>
@@ -15263,7 +14612,6 @@
         </w:rPr>
         <w:t xml:space="preserve"> – используемые методы </w:t>
       </w:r>
-      <w:proofErr w:type="spellStart"/>
       <w:r>
         <w:rPr>
           <w:rFonts w:ascii="Times New Roman" w:hAnsi="Times New Roman" w:cs="Times New Roman"/>
@@ -15273,7 +14621,6 @@
         </w:rPr>
         <w:t>KompasWrapper</w:t>
       </w:r>
-      <w:proofErr w:type="spellEnd"/>
     </w:p>
     <w:tbl>
       <w:tblPr>
@@ -15438,7 +14785,6 @@
                 <w:lang w:val="en-US"/>
               </w:rPr>
             </w:pPr>
-            <w:proofErr w:type="spellStart"/>
             <w:r>
               <w:rPr>
                 <w:rFonts w:ascii="Times New Roman" w:hAnsi="Times New Roman" w:cs="Times New Roman"/>
@@ -15448,7 +14794,6 @@
               </w:rPr>
               <w:t>CreateSketch</w:t>
             </w:r>
-            <w:proofErr w:type="spellEnd"/>
           </w:p>
         </w:tc>
         <w:tc>
@@ -15580,7 +14925,6 @@
                 <w:lang w:val="en-US"/>
               </w:rPr>
             </w:pPr>
-            <w:proofErr w:type="spellStart"/>
             <w:r>
               <w:rPr>
                 <w:rFonts w:ascii="Times New Roman" w:hAnsi="Times New Roman" w:cs="Times New Roman"/>
@@ -15590,7 +14934,6 @@
               </w:rPr>
               <w:t>CreateFile</w:t>
             </w:r>
-            <w:proofErr w:type="spellEnd"/>
           </w:p>
         </w:tc>
         <w:tc>
@@ -15674,7 +15017,6 @@
               </w:rPr>
               <w:t xml:space="preserve">Создание файла в </w:t>
             </w:r>
-            <w:proofErr w:type="spellStart"/>
             <w:r>
               <w:rPr>
                 <w:rFonts w:ascii="Times New Roman" w:hAnsi="Times New Roman" w:cs="Times New Roman"/>
@@ -15684,7 +15026,6 @@
               </w:rPr>
               <w:t>Kompas</w:t>
             </w:r>
-            <w:proofErr w:type="spellEnd"/>
             <w:r>
               <w:rPr>
                 <w:rFonts w:ascii="Times New Roman" w:hAnsi="Times New Roman" w:cs="Times New Roman"/>
@@ -15724,7 +15065,6 @@
                 <w:lang w:val="en-US"/>
               </w:rPr>
             </w:pPr>
-            <w:proofErr w:type="spellStart"/>
             <w:r>
               <w:rPr>
                 <w:rFonts w:ascii="Times New Roman" w:hAnsi="Times New Roman" w:cs="Times New Roman"/>
@@ -15734,7 +15074,6 @@
               </w:rPr>
               <w:t>CreateEdge</w:t>
             </w:r>
-            <w:proofErr w:type="spellEnd"/>
           </w:p>
         </w:tc>
         <w:tc>
@@ -15853,7 +15192,6 @@
                 <w:lang w:val="en-US"/>
               </w:rPr>
             </w:pPr>
-            <w:proofErr w:type="spellStart"/>
             <w:r>
               <w:rPr>
                 <w:rFonts w:ascii="Times New Roman" w:hAnsi="Times New Roman" w:cs="Times New Roman"/>
@@ -15863,7 +15201,6 @@
               </w:rPr>
               <w:t>DrawCircle</w:t>
             </w:r>
-            <w:proofErr w:type="spellEnd"/>
           </w:p>
         </w:tc>
         <w:tc>
@@ -16159,965 +15496,44 @@
             <w:pPr>
               <w:jc w:val="center"/>
             </w:pPr>
-          </w:p>
-        </w:tc>
-      </w:tr>
-      <w:tr>
-        <w:trPr>
-          <w:trHeight w:val="3695"/>
-        </w:trPr>
-        <w:tc>
-          <w:tcPr>
-            <w:tcW w:w="1526" w:type="dxa"/>
-            <w:vAlign w:val="center"/>
-          </w:tcPr>
-          <w:p>
-            <w:pPr>
-              <w:pStyle w:val="a9"/>
-              <w:spacing w:after="0" w:line="360" w:lineRule="auto"/>
-              <w:ind w:left="0"/>
-              <w:jc w:val="center"/>
-              <w:rPr>
-                <w:rFonts w:ascii="Times New Roman" w:hAnsi="Times New Roman" w:cs="Times New Roman"/>
-                <w:sz w:val="24"/>
-                <w:szCs w:val="24"/>
-                <w:lang w:val="en-US"/>
-              </w:rPr>
-            </w:pPr>
-            <w:proofErr w:type="spellStart"/>
-            <w:r>
-              <w:rPr>
-                <w:rFonts w:ascii="Times New Roman" w:hAnsi="Times New Roman" w:cs="Times New Roman"/>
-                <w:sz w:val="24"/>
-                <w:szCs w:val="24"/>
-                <w:lang w:val="en-US"/>
-              </w:rPr>
-              <w:t>DrawLine</w:t>
-            </w:r>
-            <w:proofErr w:type="spellEnd"/>
-          </w:p>
-        </w:tc>
-        <w:tc>
-          <w:tcPr>
-            <w:tcW w:w="4819" w:type="dxa"/>
-            <w:vAlign w:val="center"/>
-          </w:tcPr>
-          <w:p>
-            <w:pPr>
-              <w:pStyle w:val="a9"/>
-              <w:spacing w:after="0" w:line="360" w:lineRule="auto"/>
-              <w:ind w:left="0"/>
-              <w:jc w:val="center"/>
-              <w:rPr>
-                <w:rFonts w:ascii="Times New Roman" w:hAnsi="Times New Roman" w:cs="Times New Roman"/>
-                <w:sz w:val="24"/>
-                <w:szCs w:val="24"/>
-              </w:rPr>
-            </w:pPr>
-            <w:r>
-              <w:rPr>
-                <w:rFonts w:ascii="Times New Roman" w:hAnsi="Times New Roman" w:cs="Times New Roman"/>
-                <w:sz w:val="24"/>
-                <w:szCs w:val="24"/>
-                <w:lang w:val="en-US"/>
-              </w:rPr>
-              <w:t>int</w:t>
-            </w:r>
-            <w:r>
-              <w:rPr>
-                <w:rFonts w:ascii="Times New Roman" w:hAnsi="Times New Roman" w:cs="Times New Roman"/>
-                <w:sz w:val="24"/>
-                <w:szCs w:val="24"/>
-              </w:rPr>
-              <w:t xml:space="preserve"> </w:t>
-            </w:r>
-            <w:r>
-              <w:rPr>
-                <w:rFonts w:ascii="Times New Roman" w:hAnsi="Times New Roman" w:cs="Times New Roman"/>
-                <w:sz w:val="24"/>
-                <w:szCs w:val="24"/>
-                <w:lang w:val="en-US"/>
-              </w:rPr>
-              <w:t>X</w:t>
-            </w:r>
-            <w:r>
-              <w:rPr>
-                <w:rFonts w:ascii="Times New Roman" w:hAnsi="Times New Roman" w:cs="Times New Roman"/>
-                <w:sz w:val="24"/>
-                <w:szCs w:val="24"/>
-              </w:rPr>
-              <w:t>1</w:t>
-            </w:r>
-            <w:r>
-              <w:rPr>
-                <w:rFonts w:ascii="Times New Roman" w:hAnsi="Times New Roman" w:cs="Times New Roman"/>
-                <w:sz w:val="24"/>
-                <w:szCs w:val="24"/>
-              </w:rPr>
-              <w:t xml:space="preserve"> –</w:t>
-            </w:r>
-            <w:r>
-              <w:rPr>
-                <w:rFonts w:ascii="Times New Roman" w:hAnsi="Times New Roman" w:cs="Times New Roman"/>
-                <w:sz w:val="24"/>
-                <w:szCs w:val="24"/>
-              </w:rPr>
-              <w:t xml:space="preserve"> </w:t>
-            </w:r>
-            <w:r>
-              <w:rPr>
-                <w:rFonts w:ascii="Times New Roman" w:hAnsi="Times New Roman" w:cs="Times New Roman"/>
-                <w:sz w:val="24"/>
-                <w:szCs w:val="24"/>
-                <w:lang w:val="en-US"/>
-              </w:rPr>
-              <w:t>x</w:t>
-            </w:r>
-            <w:r>
-              <w:rPr>
-                <w:rFonts w:ascii="Times New Roman" w:hAnsi="Times New Roman" w:cs="Times New Roman"/>
-                <w:sz w:val="24"/>
-                <w:szCs w:val="24"/>
-              </w:rPr>
-              <w:t xml:space="preserve"> </w:t>
-            </w:r>
-            <w:r>
-              <w:rPr>
-                <w:rFonts w:ascii="Times New Roman" w:hAnsi="Times New Roman" w:cs="Times New Roman"/>
-                <w:sz w:val="24"/>
-                <w:szCs w:val="24"/>
-              </w:rPr>
-              <w:t>координата первой точки отрезка</w:t>
-            </w:r>
-          </w:p>
-          <w:p>
-            <w:pPr>
-              <w:pStyle w:val="a9"/>
-              <w:spacing w:after="0" w:line="360" w:lineRule="auto"/>
-              <w:ind w:left="0"/>
-              <w:jc w:val="center"/>
-              <w:rPr>
-                <w:rFonts w:ascii="Times New Roman" w:hAnsi="Times New Roman" w:cs="Times New Roman"/>
-                <w:sz w:val="24"/>
-                <w:szCs w:val="24"/>
-              </w:rPr>
-            </w:pPr>
-            <w:r>
-              <w:rPr>
-                <w:rFonts w:ascii="Times New Roman" w:hAnsi="Times New Roman" w:cs="Times New Roman"/>
-                <w:sz w:val="24"/>
-                <w:szCs w:val="24"/>
-                <w:lang w:val="en-US"/>
-              </w:rPr>
-              <w:t>int</w:t>
-            </w:r>
-            <w:r>
-              <w:rPr>
-                <w:rFonts w:ascii="Times New Roman" w:hAnsi="Times New Roman" w:cs="Times New Roman"/>
-                <w:sz w:val="24"/>
-                <w:szCs w:val="24"/>
-              </w:rPr>
-              <w:t xml:space="preserve"> </w:t>
-            </w:r>
-            <w:r>
-              <w:rPr>
-                <w:rFonts w:ascii="Times New Roman" w:hAnsi="Times New Roman" w:cs="Times New Roman"/>
-                <w:sz w:val="24"/>
-                <w:szCs w:val="24"/>
-                <w:lang w:val="en-US"/>
-              </w:rPr>
-              <w:t>Y</w:t>
-            </w:r>
-            <w:r>
-              <w:rPr>
-                <w:rFonts w:ascii="Times New Roman" w:hAnsi="Times New Roman" w:cs="Times New Roman"/>
-                <w:sz w:val="24"/>
-                <w:szCs w:val="24"/>
-              </w:rPr>
-              <w:t>1</w:t>
-            </w:r>
-            <w:r>
-              <w:rPr>
-                <w:rFonts w:ascii="Times New Roman" w:hAnsi="Times New Roman" w:cs="Times New Roman"/>
-                <w:sz w:val="24"/>
-                <w:szCs w:val="24"/>
-              </w:rPr>
-              <w:t xml:space="preserve"> –</w:t>
-            </w:r>
-            <w:r>
-              <w:rPr>
-                <w:rFonts w:ascii="Times New Roman" w:hAnsi="Times New Roman" w:cs="Times New Roman"/>
-                <w:sz w:val="24"/>
-                <w:szCs w:val="24"/>
-              </w:rPr>
-              <w:t xml:space="preserve"> </w:t>
-            </w:r>
-            <w:r>
-              <w:rPr>
-                <w:rFonts w:ascii="Times New Roman" w:hAnsi="Times New Roman" w:cs="Times New Roman"/>
-                <w:sz w:val="24"/>
-                <w:szCs w:val="24"/>
-                <w:lang w:val="en-US"/>
-              </w:rPr>
-              <w:t>y</w:t>
-            </w:r>
-            <w:r>
-              <w:rPr>
-                <w:rFonts w:ascii="Times New Roman" w:hAnsi="Times New Roman" w:cs="Times New Roman"/>
-                <w:sz w:val="24"/>
-                <w:szCs w:val="24"/>
-              </w:rPr>
-              <w:t xml:space="preserve"> </w:t>
-            </w:r>
-            <w:r>
-              <w:rPr>
-                <w:rFonts w:ascii="Times New Roman" w:hAnsi="Times New Roman" w:cs="Times New Roman"/>
-                <w:sz w:val="24"/>
-                <w:szCs w:val="24"/>
-              </w:rPr>
-              <w:t>координата первой точки отрезка</w:t>
-            </w:r>
-          </w:p>
-          <w:p>
-            <w:pPr>
-              <w:pStyle w:val="a9"/>
-              <w:spacing w:after="0" w:line="360" w:lineRule="auto"/>
-              <w:ind w:left="0"/>
-              <w:jc w:val="center"/>
-              <w:rPr>
-                <w:rFonts w:ascii="Times New Roman" w:hAnsi="Times New Roman" w:cs="Times New Roman"/>
-                <w:sz w:val="24"/>
-                <w:szCs w:val="24"/>
-              </w:rPr>
-            </w:pPr>
-          </w:p>
-          <w:p>
-            <w:pPr>
-              <w:pStyle w:val="a9"/>
-              <w:spacing w:after="0" w:line="360" w:lineRule="auto"/>
-              <w:ind w:left="0"/>
-              <w:jc w:val="center"/>
-              <w:rPr>
-                <w:rFonts w:ascii="Times New Roman" w:hAnsi="Times New Roman" w:cs="Times New Roman"/>
-                <w:sz w:val="24"/>
-                <w:szCs w:val="24"/>
-              </w:rPr>
-            </w:pPr>
-            <w:r>
-              <w:rPr>
-                <w:rFonts w:ascii="Times New Roman" w:hAnsi="Times New Roman" w:cs="Times New Roman"/>
-                <w:sz w:val="24"/>
-                <w:szCs w:val="24"/>
-                <w:lang w:val="en-US"/>
-              </w:rPr>
-              <w:t>int</w:t>
-            </w:r>
-            <w:r>
-              <w:rPr>
-                <w:rFonts w:ascii="Times New Roman" w:hAnsi="Times New Roman" w:cs="Times New Roman"/>
-                <w:sz w:val="24"/>
-                <w:szCs w:val="24"/>
-              </w:rPr>
-              <w:t xml:space="preserve"> </w:t>
-            </w:r>
-            <w:r>
-              <w:rPr>
-                <w:rFonts w:ascii="Times New Roman" w:hAnsi="Times New Roman" w:cs="Times New Roman"/>
-                <w:sz w:val="24"/>
-                <w:szCs w:val="24"/>
-                <w:lang w:val="en-US"/>
-              </w:rPr>
-              <w:t>X</w:t>
-            </w:r>
-            <w:r>
-              <w:rPr>
-                <w:rFonts w:ascii="Times New Roman" w:hAnsi="Times New Roman" w:cs="Times New Roman"/>
-                <w:sz w:val="24"/>
-                <w:szCs w:val="24"/>
-              </w:rPr>
-              <w:t>2</w:t>
-            </w:r>
-            <w:r>
-              <w:rPr>
-                <w:rFonts w:ascii="Times New Roman" w:hAnsi="Times New Roman" w:cs="Times New Roman"/>
-                <w:sz w:val="24"/>
-                <w:szCs w:val="24"/>
-              </w:rPr>
-              <w:t xml:space="preserve"> –</w:t>
-            </w:r>
-            <w:r>
-              <w:rPr>
-                <w:rFonts w:ascii="Times New Roman" w:hAnsi="Times New Roman" w:cs="Times New Roman"/>
-                <w:sz w:val="24"/>
-                <w:szCs w:val="24"/>
-              </w:rPr>
-              <w:t xml:space="preserve"> </w:t>
-            </w:r>
-            <w:r>
-              <w:rPr>
-                <w:rFonts w:ascii="Times New Roman" w:hAnsi="Times New Roman" w:cs="Times New Roman"/>
-                <w:sz w:val="24"/>
-                <w:szCs w:val="24"/>
-                <w:lang w:val="en-US"/>
-              </w:rPr>
-              <w:t>x</w:t>
-            </w:r>
-            <w:r>
-              <w:rPr>
-                <w:rFonts w:ascii="Times New Roman" w:hAnsi="Times New Roman" w:cs="Times New Roman"/>
-                <w:sz w:val="24"/>
-                <w:szCs w:val="24"/>
-              </w:rPr>
-              <w:t xml:space="preserve"> </w:t>
-            </w:r>
-            <w:r>
-              <w:rPr>
-                <w:rFonts w:ascii="Times New Roman" w:hAnsi="Times New Roman" w:cs="Times New Roman"/>
-                <w:sz w:val="24"/>
-                <w:szCs w:val="24"/>
-              </w:rPr>
-              <w:t>координата второй точки отрезка</w:t>
-            </w:r>
-          </w:p>
-          <w:p>
-            <w:pPr>
-              <w:pStyle w:val="a9"/>
-              <w:spacing w:after="0" w:line="360" w:lineRule="auto"/>
-              <w:ind w:left="0"/>
-              <w:jc w:val="center"/>
-              <w:rPr>
-                <w:rFonts w:ascii="Times New Roman" w:hAnsi="Times New Roman" w:cs="Times New Roman"/>
-                <w:sz w:val="24"/>
-                <w:szCs w:val="24"/>
-              </w:rPr>
-            </w:pPr>
-            <w:r>
-              <w:rPr>
-                <w:rFonts w:ascii="Times New Roman" w:hAnsi="Times New Roman" w:cs="Times New Roman"/>
-                <w:sz w:val="24"/>
-                <w:szCs w:val="24"/>
-                <w:lang w:val="en-US"/>
-              </w:rPr>
-              <w:t>int</w:t>
-            </w:r>
-            <w:r>
-              <w:rPr>
-                <w:rFonts w:ascii="Times New Roman" w:hAnsi="Times New Roman" w:cs="Times New Roman"/>
-                <w:sz w:val="24"/>
-                <w:szCs w:val="24"/>
-              </w:rPr>
-              <w:t xml:space="preserve"> </w:t>
-            </w:r>
-            <w:r>
-              <w:rPr>
-                <w:rFonts w:ascii="Times New Roman" w:hAnsi="Times New Roman" w:cs="Times New Roman"/>
-                <w:sz w:val="24"/>
-                <w:szCs w:val="24"/>
-                <w:lang w:val="en-US"/>
-              </w:rPr>
-              <w:t>Y</w:t>
-            </w:r>
-            <w:r>
-              <w:rPr>
-                <w:rFonts w:ascii="Times New Roman" w:hAnsi="Times New Roman" w:cs="Times New Roman"/>
-                <w:sz w:val="24"/>
-                <w:szCs w:val="24"/>
-              </w:rPr>
-              <w:t>2</w:t>
-            </w:r>
-            <w:r>
-              <w:rPr>
-                <w:rFonts w:ascii="Times New Roman" w:hAnsi="Times New Roman" w:cs="Times New Roman"/>
-                <w:sz w:val="24"/>
-                <w:szCs w:val="24"/>
-              </w:rPr>
-              <w:t xml:space="preserve"> –</w:t>
-            </w:r>
-            <w:r>
-              <w:rPr>
-                <w:rFonts w:ascii="Times New Roman" w:hAnsi="Times New Roman" w:cs="Times New Roman"/>
-                <w:sz w:val="24"/>
-                <w:szCs w:val="24"/>
-              </w:rPr>
-              <w:t xml:space="preserve"> </w:t>
-            </w:r>
-            <w:r>
-              <w:rPr>
-                <w:rFonts w:ascii="Times New Roman" w:hAnsi="Times New Roman" w:cs="Times New Roman"/>
-                <w:sz w:val="24"/>
-                <w:szCs w:val="24"/>
-                <w:lang w:val="en-US"/>
-              </w:rPr>
-              <w:t>y</w:t>
-            </w:r>
-            <w:r>
-              <w:rPr>
-                <w:rFonts w:ascii="Times New Roman" w:hAnsi="Times New Roman" w:cs="Times New Roman"/>
-                <w:sz w:val="24"/>
-                <w:szCs w:val="24"/>
-              </w:rPr>
-              <w:t xml:space="preserve"> </w:t>
-            </w:r>
-            <w:r>
-              <w:rPr>
-                <w:rFonts w:ascii="Times New Roman" w:hAnsi="Times New Roman" w:cs="Times New Roman"/>
-                <w:sz w:val="24"/>
-                <w:szCs w:val="24"/>
-              </w:rPr>
-              <w:t>координата второй точки отрезка</w:t>
-            </w:r>
-          </w:p>
-          <w:p>
-            <w:pPr>
-              <w:pStyle w:val="a9"/>
-              <w:spacing w:after="0" w:line="360" w:lineRule="auto"/>
-              <w:ind w:left="0"/>
-              <w:jc w:val="center"/>
-              <w:rPr>
-                <w:rFonts w:ascii="Times New Roman" w:hAnsi="Times New Roman" w:cs="Times New Roman"/>
-                <w:sz w:val="24"/>
-                <w:szCs w:val="24"/>
-              </w:rPr>
-            </w:pPr>
-          </w:p>
-        </w:tc>
-        <w:tc>
-          <w:tcPr>
-            <w:tcW w:w="1134" w:type="dxa"/>
-            <w:vAlign w:val="center"/>
-          </w:tcPr>
-          <w:p>
-            <w:pPr>
-              <w:pStyle w:val="a9"/>
-              <w:spacing w:after="0" w:line="360" w:lineRule="auto"/>
-              <w:ind w:left="0"/>
-              <w:jc w:val="center"/>
-              <w:rPr>
-                <w:rFonts w:ascii="Times New Roman" w:hAnsi="Times New Roman" w:cs="Times New Roman"/>
-                <w:sz w:val="24"/>
-                <w:szCs w:val="24"/>
-                <w:lang w:val="en-US"/>
-              </w:rPr>
-            </w:pPr>
-            <w:r>
-              <w:rPr>
-                <w:rFonts w:ascii="Times New Roman" w:hAnsi="Times New Roman" w:cs="Times New Roman"/>
-                <w:sz w:val="24"/>
-                <w:szCs w:val="24"/>
-                <w:lang w:val="en-US"/>
-              </w:rPr>
-              <w:t>void</w:t>
-            </w:r>
-          </w:p>
-        </w:tc>
-        <w:tc>
-          <w:tcPr>
-            <w:tcW w:w="2092" w:type="dxa"/>
-            <w:vAlign w:val="center"/>
-          </w:tcPr>
-          <w:p>
-            <w:pPr>
-              <w:spacing w:after="0" w:line="360" w:lineRule="auto"/>
-              <w:jc w:val="center"/>
-              <w:rPr>
-                <w:rFonts w:asciiTheme="majorBidi" w:hAnsiTheme="majorBidi" w:cstheme="majorBidi"/>
-                <w:sz w:val="24"/>
-                <w:szCs w:val="24"/>
-              </w:rPr>
-            </w:pPr>
-            <w:r>
-              <w:rPr>
-                <w:rFonts w:asciiTheme="majorBidi" w:hAnsiTheme="majorBidi" w:cstheme="majorBidi"/>
-                <w:sz w:val="24"/>
-                <w:szCs w:val="24"/>
-              </w:rPr>
-              <w:t>Нарисовать отрезок</w:t>
-            </w:r>
-          </w:p>
-        </w:tc>
-      </w:tr>
-      <w:tr>
-        <w:trPr>
-          <w:trHeight w:val="2487"/>
-        </w:trPr>
-        <w:tc>
-          <w:tcPr>
-            <w:tcW w:w="1526" w:type="dxa"/>
-            <w:vAlign w:val="center"/>
-          </w:tcPr>
-          <w:p>
-            <w:pPr>
-              <w:pStyle w:val="a9"/>
-              <w:spacing w:after="0" w:line="360" w:lineRule="auto"/>
-              <w:ind w:left="0"/>
-              <w:jc w:val="center"/>
-              <w:rPr>
-                <w:rFonts w:ascii="Times New Roman" w:hAnsi="Times New Roman" w:cs="Times New Roman"/>
-                <w:sz w:val="24"/>
-                <w:szCs w:val="24"/>
-                <w:lang w:val="en-US"/>
-              </w:rPr>
-            </w:pPr>
-            <w:r>
-              <w:rPr>
-                <w:rFonts w:ascii="Times New Roman" w:hAnsi="Times New Roman" w:cs="Times New Roman"/>
-                <w:sz w:val="24"/>
-                <w:szCs w:val="24"/>
-                <w:lang w:val="en-US"/>
-              </w:rPr>
-              <w:t>Extrude</w:t>
-            </w:r>
-          </w:p>
-        </w:tc>
-        <w:tc>
-          <w:tcPr>
-            <w:tcW w:w="4819" w:type="dxa"/>
-            <w:vAlign w:val="center"/>
-          </w:tcPr>
-          <w:p>
-            <w:pPr>
-              <w:pStyle w:val="a9"/>
-              <w:spacing w:after="0" w:line="360" w:lineRule="auto"/>
-              <w:ind w:left="0"/>
-              <w:jc w:val="center"/>
-              <w:rPr>
-                <w:rFonts w:ascii="Times New Roman" w:hAnsi="Times New Roman" w:cs="Times New Roman"/>
-                <w:sz w:val="24"/>
-                <w:szCs w:val="24"/>
-              </w:rPr>
-            </w:pPr>
-            <w:proofErr w:type="spellStart"/>
-            <w:r>
-              <w:rPr>
-                <w:rFonts w:ascii="Times New Roman" w:hAnsi="Times New Roman" w:cs="Times New Roman"/>
-                <w:sz w:val="24"/>
-                <w:szCs w:val="24"/>
-                <w:lang w:val="en-US"/>
-              </w:rPr>
-              <w:t>ksEntity</w:t>
-            </w:r>
-            <w:proofErr w:type="spellEnd"/>
-            <w:r>
-              <w:rPr>
-                <w:rFonts w:ascii="Times New Roman" w:hAnsi="Times New Roman" w:cs="Times New Roman"/>
-                <w:sz w:val="24"/>
-                <w:szCs w:val="24"/>
-              </w:rPr>
-              <w:t xml:space="preserve"> </w:t>
-            </w:r>
-            <w:r>
-              <w:rPr>
-                <w:rFonts w:ascii="Times New Roman" w:hAnsi="Times New Roman" w:cs="Times New Roman"/>
-                <w:sz w:val="24"/>
-                <w:szCs w:val="24"/>
-                <w:lang w:val="en-US"/>
-              </w:rPr>
-              <w:t>sketch</w:t>
-            </w:r>
-            <w:r>
-              <w:rPr>
-                <w:rFonts w:ascii="Times New Roman" w:hAnsi="Times New Roman" w:cs="Times New Roman"/>
-                <w:sz w:val="24"/>
-                <w:szCs w:val="24"/>
-              </w:rPr>
-              <w:t xml:space="preserve"> – </w:t>
-            </w:r>
-            <w:r>
-              <w:rPr>
-                <w:rFonts w:ascii="Times New Roman" w:hAnsi="Times New Roman" w:cs="Times New Roman"/>
-                <w:sz w:val="24"/>
-                <w:szCs w:val="24"/>
-              </w:rPr>
-              <w:t>выдавливаемый скетч</w:t>
-            </w:r>
-          </w:p>
-          <w:p>
-            <w:pPr>
-              <w:pStyle w:val="a9"/>
-              <w:spacing w:after="0" w:line="360" w:lineRule="auto"/>
-              <w:ind w:left="0"/>
-              <w:jc w:val="center"/>
-              <w:rPr>
-                <w:rFonts w:ascii="Times New Roman" w:hAnsi="Times New Roman" w:cs="Times New Roman"/>
-                <w:sz w:val="24"/>
-                <w:szCs w:val="24"/>
-              </w:rPr>
-            </w:pPr>
-          </w:p>
-          <w:p>
-            <w:pPr>
-              <w:pStyle w:val="a9"/>
-              <w:spacing w:after="0" w:line="360" w:lineRule="auto"/>
-              <w:ind w:left="0"/>
-              <w:jc w:val="center"/>
-              <w:rPr>
-                <w:rFonts w:ascii="Times New Roman" w:hAnsi="Times New Roman" w:cs="Times New Roman"/>
-                <w:sz w:val="24"/>
-                <w:szCs w:val="24"/>
-              </w:rPr>
-            </w:pPr>
-            <w:r>
-              <w:rPr>
-                <w:rFonts w:ascii="Times New Roman" w:hAnsi="Times New Roman" w:cs="Times New Roman"/>
-                <w:sz w:val="24"/>
-                <w:szCs w:val="24"/>
-                <w:lang w:val="en-US"/>
-              </w:rPr>
-              <w:t>short</w:t>
-            </w:r>
-            <w:r>
-              <w:rPr>
-                <w:rFonts w:ascii="Times New Roman" w:hAnsi="Times New Roman" w:cs="Times New Roman"/>
-                <w:sz w:val="24"/>
-                <w:szCs w:val="24"/>
-              </w:rPr>
-              <w:t xml:space="preserve"> </w:t>
-            </w:r>
-            <w:r>
-              <w:rPr>
-                <w:rFonts w:ascii="Times New Roman" w:hAnsi="Times New Roman" w:cs="Times New Roman"/>
-                <w:sz w:val="24"/>
-                <w:szCs w:val="24"/>
-                <w:lang w:val="en-US"/>
-              </w:rPr>
-              <w:t>direction</w:t>
-            </w:r>
-            <w:r>
-              <w:rPr>
-                <w:rFonts w:ascii="Times New Roman" w:hAnsi="Times New Roman" w:cs="Times New Roman"/>
-                <w:sz w:val="24"/>
-                <w:szCs w:val="24"/>
-              </w:rPr>
-              <w:t xml:space="preserve"> – </w:t>
-            </w:r>
-            <w:r>
-              <w:rPr>
-                <w:rFonts w:ascii="Times New Roman" w:hAnsi="Times New Roman" w:cs="Times New Roman"/>
-                <w:sz w:val="24"/>
-                <w:szCs w:val="24"/>
-              </w:rPr>
-              <w:t>направление выдавливания</w:t>
-            </w:r>
-          </w:p>
-        </w:tc>
-        <w:tc>
-          <w:tcPr>
-            <w:tcW w:w="1134" w:type="dxa"/>
-            <w:vAlign w:val="center"/>
-          </w:tcPr>
-          <w:p>
-            <w:pPr>
-              <w:pStyle w:val="a9"/>
-              <w:spacing w:after="0" w:line="360" w:lineRule="auto"/>
-              <w:ind w:left="0"/>
-              <w:jc w:val="center"/>
-              <w:rPr>
-                <w:rFonts w:ascii="Times New Roman" w:hAnsi="Times New Roman" w:cs="Times New Roman"/>
-                <w:sz w:val="24"/>
-                <w:szCs w:val="24"/>
-                <w:lang w:val="en-US"/>
-              </w:rPr>
-            </w:pPr>
-            <w:r>
-              <w:rPr>
-                <w:rFonts w:ascii="Times New Roman" w:hAnsi="Times New Roman" w:cs="Times New Roman"/>
-                <w:sz w:val="24"/>
-                <w:szCs w:val="24"/>
-                <w:lang w:val="en-US"/>
-              </w:rPr>
-              <w:t>void</w:t>
-            </w:r>
-          </w:p>
-        </w:tc>
-        <w:tc>
-          <w:tcPr>
-            <w:tcW w:w="2092" w:type="dxa"/>
-            <w:vAlign w:val="center"/>
-          </w:tcPr>
-          <w:p>
-            <w:pPr>
-              <w:spacing w:after="0" w:line="360" w:lineRule="auto"/>
-              <w:jc w:val="center"/>
-              <w:rPr>
-                <w:rFonts w:asciiTheme="majorBidi" w:hAnsiTheme="majorBidi" w:cstheme="majorBidi"/>
-                <w:sz w:val="24"/>
-                <w:szCs w:val="24"/>
-              </w:rPr>
-            </w:pPr>
-            <w:r>
-              <w:rPr>
-                <w:rFonts w:asciiTheme="majorBidi" w:hAnsiTheme="majorBidi" w:cstheme="majorBidi"/>
-                <w:sz w:val="24"/>
-                <w:szCs w:val="24"/>
-              </w:rPr>
-              <w:t>Операция выдавливания</w:t>
-            </w:r>
-          </w:p>
-        </w:tc>
-      </w:tr>
-      <w:tr>
-        <w:trPr>
-          <w:trHeight w:val="1420"/>
-        </w:trPr>
-        <w:tc>
-          <w:tcPr>
-            <w:tcW w:w="1526" w:type="dxa"/>
-            <w:vAlign w:val="center"/>
-          </w:tcPr>
-          <w:p>
-            <w:pPr>
-              <w:pStyle w:val="a9"/>
-              <w:spacing w:after="0" w:line="360" w:lineRule="auto"/>
-              <w:ind w:left="0"/>
-              <w:jc w:val="center"/>
-              <w:rPr>
-                <w:rFonts w:ascii="Times New Roman" w:hAnsi="Times New Roman" w:cs="Times New Roman"/>
-                <w:sz w:val="24"/>
-                <w:szCs w:val="24"/>
-                <w:lang w:val="en-US"/>
-              </w:rPr>
-            </w:pPr>
-            <w:proofErr w:type="spellStart"/>
-            <w:r>
-              <w:rPr>
-                <w:rFonts w:ascii="Times New Roman" w:hAnsi="Times New Roman" w:cs="Times New Roman"/>
-                <w:sz w:val="24"/>
-                <w:szCs w:val="24"/>
-                <w:lang w:val="en-US"/>
-              </w:rPr>
-              <w:t>ExtrudeCut</w:t>
-            </w:r>
-            <w:proofErr w:type="spellEnd"/>
-          </w:p>
-        </w:tc>
-        <w:tc>
-          <w:tcPr>
-            <w:tcW w:w="4819" w:type="dxa"/>
-            <w:vAlign w:val="center"/>
-          </w:tcPr>
-          <w:p>
-            <w:pPr>
-              <w:pStyle w:val="a9"/>
-              <w:spacing w:after="0" w:line="360" w:lineRule="auto"/>
-              <w:ind w:left="0"/>
-              <w:jc w:val="center"/>
-              <w:rPr>
-                <w:rFonts w:ascii="Times New Roman" w:hAnsi="Times New Roman" w:cs="Times New Roman"/>
-                <w:sz w:val="24"/>
-                <w:szCs w:val="24"/>
-                <w:lang w:val="en-US"/>
-              </w:rPr>
-            </w:pPr>
-            <w:proofErr w:type="spellStart"/>
-            <w:r>
-              <w:rPr>
-                <w:rFonts w:ascii="Times New Roman" w:hAnsi="Times New Roman" w:cs="Times New Roman"/>
-                <w:sz w:val="24"/>
-                <w:szCs w:val="24"/>
-                <w:lang w:val="en-US"/>
-              </w:rPr>
-              <w:t>ksEntity</w:t>
-            </w:r>
-            <w:proofErr w:type="spellEnd"/>
-            <w:r>
-              <w:rPr>
-                <w:rFonts w:ascii="Times New Roman" w:hAnsi="Times New Roman" w:cs="Times New Roman"/>
-                <w:sz w:val="24"/>
-                <w:szCs w:val="24"/>
-                <w:lang w:val="en-US"/>
-              </w:rPr>
-              <w:t xml:space="preserve"> </w:t>
-            </w:r>
-            <w:r>
-              <w:rPr>
-                <w:rFonts w:ascii="Times New Roman" w:hAnsi="Times New Roman" w:cs="Times New Roman"/>
-                <w:sz w:val="24"/>
-                <w:szCs w:val="24"/>
-                <w:lang w:val="en-US"/>
-              </w:rPr>
-              <w:t>sketch</w:t>
-            </w:r>
-            <w:r>
-              <w:rPr>
-                <w:rFonts w:ascii="Times New Roman" w:hAnsi="Times New Roman" w:cs="Times New Roman"/>
-                <w:sz w:val="24"/>
-                <w:szCs w:val="24"/>
-                <w:lang w:val="en-US"/>
-              </w:rPr>
-              <w:t xml:space="preserve"> – </w:t>
-            </w:r>
-            <w:r>
-              <w:rPr>
-                <w:rFonts w:ascii="Times New Roman" w:hAnsi="Times New Roman" w:cs="Times New Roman"/>
-                <w:sz w:val="24"/>
-                <w:szCs w:val="24"/>
-              </w:rPr>
-              <w:t>вырезаемый</w:t>
-            </w:r>
-            <w:r>
-              <w:rPr>
-                <w:rFonts w:ascii="Times New Roman" w:hAnsi="Times New Roman" w:cs="Times New Roman"/>
-                <w:sz w:val="24"/>
-                <w:szCs w:val="24"/>
-                <w:lang w:val="en-US"/>
-              </w:rPr>
-              <w:t xml:space="preserve"> </w:t>
-            </w:r>
-            <w:r>
-              <w:rPr>
-                <w:rFonts w:ascii="Times New Roman" w:hAnsi="Times New Roman" w:cs="Times New Roman"/>
-                <w:sz w:val="24"/>
-                <w:szCs w:val="24"/>
-              </w:rPr>
-              <w:t>скетч</w:t>
-            </w:r>
-          </w:p>
-          <w:p>
-            <w:pPr>
-              <w:pStyle w:val="a9"/>
-              <w:spacing w:after="0" w:line="360" w:lineRule="auto"/>
-              <w:ind w:left="0"/>
-              <w:jc w:val="center"/>
-              <w:rPr>
-                <w:rFonts w:ascii="Times New Roman" w:hAnsi="Times New Roman" w:cs="Times New Roman"/>
-                <w:sz w:val="24"/>
-                <w:szCs w:val="24"/>
-                <w:lang w:val="en-US"/>
-              </w:rPr>
-            </w:pPr>
-          </w:p>
-          <w:p>
-            <w:pPr>
-              <w:pStyle w:val="a9"/>
-              <w:spacing w:after="0" w:line="360" w:lineRule="auto"/>
-              <w:ind w:left="0"/>
-              <w:jc w:val="center"/>
-              <w:rPr>
-                <w:rFonts w:ascii="Times New Roman" w:hAnsi="Times New Roman" w:cs="Times New Roman"/>
-                <w:sz w:val="24"/>
-                <w:szCs w:val="24"/>
-                <w:lang w:val="en-US"/>
-              </w:rPr>
-            </w:pPr>
-            <w:r>
-              <w:rPr>
-                <w:rFonts w:ascii="Times New Roman" w:hAnsi="Times New Roman" w:cs="Times New Roman"/>
-                <w:sz w:val="24"/>
-                <w:szCs w:val="24"/>
-                <w:lang w:val="en-US"/>
-              </w:rPr>
-              <w:t>short</w:t>
-            </w:r>
-            <w:r>
-              <w:rPr>
-                <w:rFonts w:ascii="Times New Roman" w:hAnsi="Times New Roman" w:cs="Times New Roman"/>
-                <w:sz w:val="24"/>
-                <w:szCs w:val="24"/>
-                <w:lang w:val="en-US"/>
-              </w:rPr>
-              <w:t xml:space="preserve"> </w:t>
-            </w:r>
-            <w:r>
-              <w:rPr>
-                <w:rFonts w:ascii="Times New Roman" w:hAnsi="Times New Roman" w:cs="Times New Roman"/>
-                <w:sz w:val="24"/>
-                <w:szCs w:val="24"/>
-                <w:lang w:val="en-US"/>
-              </w:rPr>
-              <w:t>direction</w:t>
-            </w:r>
-            <w:r>
-              <w:rPr>
-                <w:rFonts w:ascii="Times New Roman" w:hAnsi="Times New Roman" w:cs="Times New Roman"/>
-                <w:sz w:val="24"/>
-                <w:szCs w:val="24"/>
-                <w:lang w:val="en-US"/>
-              </w:rPr>
-              <w:t xml:space="preserve"> – </w:t>
-            </w:r>
-            <w:r>
-              <w:rPr>
-                <w:rFonts w:ascii="Times New Roman" w:hAnsi="Times New Roman" w:cs="Times New Roman"/>
-                <w:sz w:val="24"/>
-                <w:szCs w:val="24"/>
-              </w:rPr>
-              <w:t>направление</w:t>
-            </w:r>
-            <w:r>
-              <w:rPr>
-                <w:rFonts w:ascii="Times New Roman" w:hAnsi="Times New Roman" w:cs="Times New Roman"/>
-                <w:sz w:val="24"/>
-                <w:szCs w:val="24"/>
-                <w:lang w:val="en-US"/>
-              </w:rPr>
-              <w:t xml:space="preserve"> </w:t>
-            </w:r>
-            <w:r>
-              <w:rPr>
-                <w:rFonts w:ascii="Times New Roman" w:hAnsi="Times New Roman" w:cs="Times New Roman"/>
-                <w:sz w:val="24"/>
-                <w:szCs w:val="24"/>
-              </w:rPr>
-              <w:t>вырезания</w:t>
-            </w:r>
-          </w:p>
-        </w:tc>
-        <w:tc>
-          <w:tcPr>
-            <w:tcW w:w="1134" w:type="dxa"/>
-            <w:vAlign w:val="center"/>
-          </w:tcPr>
-          <w:p>
-            <w:pPr>
-              <w:pStyle w:val="a9"/>
-              <w:spacing w:after="0" w:line="360" w:lineRule="auto"/>
-              <w:ind w:left="0"/>
-              <w:jc w:val="center"/>
-              <w:rPr>
-                <w:rFonts w:ascii="Times New Roman" w:hAnsi="Times New Roman" w:cs="Times New Roman"/>
-                <w:sz w:val="24"/>
-                <w:szCs w:val="24"/>
-                <w:lang w:val="en-US"/>
-              </w:rPr>
-            </w:pPr>
-            <w:r>
-              <w:rPr>
-                <w:rFonts w:ascii="Times New Roman" w:hAnsi="Times New Roman" w:cs="Times New Roman"/>
-                <w:sz w:val="24"/>
-                <w:szCs w:val="24"/>
-                <w:lang w:val="en-US"/>
-              </w:rPr>
-              <w:t>void</w:t>
-            </w:r>
-          </w:p>
-        </w:tc>
-        <w:tc>
-          <w:tcPr>
-            <w:tcW w:w="2092" w:type="dxa"/>
-            <w:vAlign w:val="center"/>
-          </w:tcPr>
-          <w:p>
-            <w:pPr>
-              <w:spacing w:after="0" w:line="360" w:lineRule="auto"/>
-              <w:jc w:val="center"/>
-              <w:rPr>
-                <w:rFonts w:asciiTheme="majorBidi" w:hAnsiTheme="majorBidi" w:cstheme="majorBidi"/>
-                <w:sz w:val="24"/>
-                <w:szCs w:val="24"/>
-              </w:rPr>
-            </w:pPr>
-            <w:r>
-              <w:rPr>
-                <w:rFonts w:ascii="Times New Roman" w:hAnsi="Times New Roman" w:cs="Times New Roman"/>
-                <w:sz w:val="24"/>
-                <w:szCs w:val="24"/>
-              </w:rPr>
-              <w:t>Операция вырезания выдавливанием</w:t>
-            </w:r>
           </w:p>
         </w:tc>
       </w:tr>
     </w:tbl>
+    <w:p>
+      <w:pPr>
+        <w:pStyle w:val="a9"/>
+        <w:spacing w:after="0" w:line="360" w:lineRule="auto"/>
+        <w:ind w:left="0"/>
+        <w:jc w:val="both"/>
+        <w:rPr>
+          <w:rFonts w:ascii="Times New Roman" w:hAnsi="Times New Roman" w:cs="Times New Roman"/>
+          <w:sz w:val="28"/>
+          <w:szCs w:val="28"/>
+        </w:rPr>
+      </w:pPr>
+    </w:p>
+    <w:p>
+      <w:pPr>
+        <w:pStyle w:val="a9"/>
+        <w:spacing w:after="0" w:line="360" w:lineRule="auto"/>
+        <w:ind w:left="0"/>
+        <w:jc w:val="both"/>
+        <w:rPr>
+          <w:rFonts w:ascii="Times New Roman" w:hAnsi="Times New Roman" w:cs="Times New Roman"/>
+          <w:sz w:val="28"/>
+          <w:szCs w:val="28"/>
+        </w:rPr>
+      </w:pPr>
+      <w:r>
+        <w:rPr>
+          <w:rFonts w:ascii="Times New Roman" w:hAnsi="Times New Roman" w:cs="Times New Roman"/>
+          <w:sz w:val="28"/>
+          <w:szCs w:val="28"/>
+        </w:rPr>
+        <w:t>4</w:t>
+      </w:r>
+    </w:p>
     <w:p>
       <w:pPr>
         <w:pStyle w:val="a9"/>
@@ -17170,156 +15586,959 @@
         <w:gridCol w:w="2336"/>
       </w:tblGrid>
       <w:tr>
+        <w:trPr>
+          <w:trHeight w:val="3695"/>
+        </w:trPr>
         <w:tc>
           <w:tcPr>
             <w:tcW w:w="1668" w:type="dxa"/>
-            <w:vAlign w:val="center"/>
-          </w:tcPr>
-          <w:p>
-            <w:pPr>
-              <w:pStyle w:val="a9"/>
-              <w:spacing w:after="0" w:line="360" w:lineRule="auto"/>
-              <w:ind w:left="0"/>
-              <w:jc w:val="center"/>
-              <w:rPr>
-                <w:rFonts w:ascii="Times New Roman" w:hAnsi="Times New Roman" w:cs="Times New Roman"/>
-                <w:sz w:val="24"/>
-                <w:szCs w:val="24"/>
-              </w:rPr>
-            </w:pPr>
-            <w:r>
-              <w:rPr>
-                <w:rFonts w:ascii="Times New Roman" w:hAnsi="Times New Roman" w:cs="Times New Roman"/>
-                <w:sz w:val="24"/>
-                <w:szCs w:val="24"/>
-              </w:rPr>
-              <w:t>Название</w:t>
+          </w:tcPr>
+          <w:p>
+            <w:pPr>
+              <w:pStyle w:val="a9"/>
+              <w:spacing w:after="0" w:line="360" w:lineRule="auto"/>
+              <w:ind w:left="0"/>
+              <w:jc w:val="center"/>
+              <w:rPr>
+                <w:rFonts w:ascii="Times New Roman" w:hAnsi="Times New Roman" w:cs="Times New Roman"/>
+                <w:sz w:val="24"/>
+                <w:szCs w:val="24"/>
+                <w:lang w:val="en-US"/>
+              </w:rPr>
+            </w:pPr>
+            <w:r>
+              <w:rPr>
+                <w:rFonts w:ascii="Times New Roman" w:hAnsi="Times New Roman" w:cs="Times New Roman"/>
+                <w:sz w:val="24"/>
+                <w:szCs w:val="24"/>
+                <w:lang w:val="en-US"/>
+              </w:rPr>
+              <w:t>DrawLine</w:t>
             </w:r>
           </w:p>
         </w:tc>
         <w:tc>
           <w:tcPr>
             <w:tcW w:w="4536" w:type="dxa"/>
-            <w:vAlign w:val="center"/>
-          </w:tcPr>
-          <w:p>
-            <w:pPr>
-              <w:pStyle w:val="a9"/>
-              <w:spacing w:after="0" w:line="360" w:lineRule="auto"/>
-              <w:ind w:left="0"/>
-              <w:jc w:val="center"/>
-              <w:rPr>
-                <w:rFonts w:ascii="Times New Roman" w:hAnsi="Times New Roman" w:cs="Times New Roman"/>
-                <w:sz w:val="24"/>
-                <w:szCs w:val="24"/>
-              </w:rPr>
-            </w:pPr>
-            <w:r>
-              <w:rPr>
-                <w:rFonts w:ascii="Times New Roman" w:hAnsi="Times New Roman" w:cs="Times New Roman"/>
-                <w:sz w:val="24"/>
-                <w:szCs w:val="24"/>
-              </w:rPr>
-              <w:t>Входные</w:t>
-            </w:r>
-          </w:p>
-          <w:p>
-            <w:pPr>
-              <w:pStyle w:val="a9"/>
-              <w:spacing w:after="0" w:line="360" w:lineRule="auto"/>
-              <w:ind w:left="0"/>
-              <w:jc w:val="center"/>
-              <w:rPr>
-                <w:rFonts w:ascii="Times New Roman" w:hAnsi="Times New Roman" w:cs="Times New Roman"/>
-                <w:sz w:val="24"/>
-                <w:szCs w:val="24"/>
-              </w:rPr>
-            </w:pPr>
-            <w:r>
-              <w:rPr>
-                <w:rFonts w:ascii="Times New Roman" w:hAnsi="Times New Roman" w:cs="Times New Roman"/>
-                <w:sz w:val="24"/>
-                <w:szCs w:val="24"/>
-              </w:rPr>
-              <w:t>параметры</w:t>
-            </w:r>
+          </w:tcPr>
+          <w:p>
+            <w:pPr>
+              <w:pStyle w:val="a9"/>
+              <w:spacing w:after="0" w:line="360" w:lineRule="auto"/>
+              <w:ind w:left="0"/>
+              <w:jc w:val="center"/>
+              <w:rPr>
+                <w:rFonts w:ascii="Times New Roman" w:hAnsi="Times New Roman" w:cs="Times New Roman"/>
+                <w:sz w:val="24"/>
+                <w:szCs w:val="24"/>
+              </w:rPr>
+            </w:pPr>
+            <w:r>
+              <w:rPr>
+                <w:rFonts w:ascii="Times New Roman" w:hAnsi="Times New Roman" w:cs="Times New Roman"/>
+                <w:sz w:val="24"/>
+                <w:szCs w:val="24"/>
+                <w:lang w:val="en-US"/>
+              </w:rPr>
+              <w:t>int</w:t>
+            </w:r>
+            <w:r>
+              <w:rPr>
+                <w:rFonts w:ascii="Times New Roman" w:hAnsi="Times New Roman" w:cs="Times New Roman"/>
+                <w:sz w:val="24"/>
+                <w:szCs w:val="24"/>
+              </w:rPr>
+              <w:t xml:space="preserve"> </w:t>
+            </w:r>
+            <w:r>
+              <w:rPr>
+                <w:rFonts w:ascii="Times New Roman" w:hAnsi="Times New Roman" w:cs="Times New Roman"/>
+                <w:sz w:val="24"/>
+                <w:szCs w:val="24"/>
+                <w:lang w:val="en-US"/>
+              </w:rPr>
+              <w:t>X</w:t>
+            </w:r>
+            <w:r>
+              <w:rPr>
+                <w:rFonts w:ascii="Times New Roman" w:hAnsi="Times New Roman" w:cs="Times New Roman"/>
+                <w:sz w:val="24"/>
+                <w:szCs w:val="24"/>
+              </w:rPr>
+              <w:t>1</w:t>
+            </w:r>
+            <w:r>
+              <w:rPr>
+                <w:rFonts w:ascii="Times New Roman" w:hAnsi="Times New Roman" w:cs="Times New Roman"/>
+                <w:sz w:val="24"/>
+                <w:szCs w:val="24"/>
+              </w:rPr>
+              <w:t xml:space="preserve"> –</w:t>
+            </w:r>
+            <w:r>
+              <w:rPr>
+                <w:rFonts w:ascii="Times New Roman" w:hAnsi="Times New Roman" w:cs="Times New Roman"/>
+                <w:sz w:val="24"/>
+                <w:szCs w:val="24"/>
+              </w:rPr>
+              <w:t xml:space="preserve"> </w:t>
+            </w:r>
+            <w:r>
+              <w:rPr>
+                <w:rFonts w:ascii="Times New Roman" w:hAnsi="Times New Roman" w:cs="Times New Roman"/>
+                <w:sz w:val="24"/>
+                <w:szCs w:val="24"/>
+                <w:lang w:val="en-US"/>
+              </w:rPr>
+              <w:t>x</w:t>
+            </w:r>
+            <w:r>
+              <w:rPr>
+                <w:rFonts w:ascii="Times New Roman" w:hAnsi="Times New Roman" w:cs="Times New Roman"/>
+                <w:sz w:val="24"/>
+                <w:szCs w:val="24"/>
+              </w:rPr>
+              <w:t xml:space="preserve"> </w:t>
+            </w:r>
+            <w:r>
+              <w:rPr>
+                <w:rFonts w:ascii="Times New Roman" w:hAnsi="Times New Roman" w:cs="Times New Roman"/>
+                <w:sz w:val="24"/>
+                <w:szCs w:val="24"/>
+              </w:rPr>
+              <w:t>координата первой точки отрезка</w:t>
+            </w:r>
+          </w:p>
+          <w:p>
+            <w:pPr>
+              <w:pStyle w:val="a9"/>
+              <w:spacing w:after="0" w:line="360" w:lineRule="auto"/>
+              <w:ind w:left="0"/>
+              <w:jc w:val="center"/>
+              <w:rPr>
+                <w:rFonts w:ascii="Times New Roman" w:hAnsi="Times New Roman" w:cs="Times New Roman"/>
+                <w:sz w:val="24"/>
+                <w:szCs w:val="24"/>
+              </w:rPr>
+            </w:pPr>
+            <w:r>
+              <w:rPr>
+                <w:rFonts w:ascii="Times New Roman" w:hAnsi="Times New Roman" w:cs="Times New Roman"/>
+                <w:sz w:val="24"/>
+                <w:szCs w:val="24"/>
+                <w:lang w:val="en-US"/>
+              </w:rPr>
+              <w:t>int</w:t>
+            </w:r>
+            <w:r>
+              <w:rPr>
+                <w:rFonts w:ascii="Times New Roman" w:hAnsi="Times New Roman" w:cs="Times New Roman"/>
+                <w:sz w:val="24"/>
+                <w:szCs w:val="24"/>
+              </w:rPr>
+              <w:t xml:space="preserve"> </w:t>
+            </w:r>
+            <w:r>
+              <w:rPr>
+                <w:rFonts w:ascii="Times New Roman" w:hAnsi="Times New Roman" w:cs="Times New Roman"/>
+                <w:sz w:val="24"/>
+                <w:szCs w:val="24"/>
+                <w:lang w:val="en-US"/>
+              </w:rPr>
+              <w:t>Y</w:t>
+            </w:r>
+            <w:r>
+              <w:rPr>
+                <w:rFonts w:ascii="Times New Roman" w:hAnsi="Times New Roman" w:cs="Times New Roman"/>
+                <w:sz w:val="24"/>
+                <w:szCs w:val="24"/>
+              </w:rPr>
+              <w:t>1</w:t>
+            </w:r>
+            <w:r>
+              <w:rPr>
+                <w:rFonts w:ascii="Times New Roman" w:hAnsi="Times New Roman" w:cs="Times New Roman"/>
+                <w:sz w:val="24"/>
+                <w:szCs w:val="24"/>
+              </w:rPr>
+              <w:t xml:space="preserve"> –</w:t>
+            </w:r>
+            <w:r>
+              <w:rPr>
+                <w:rFonts w:ascii="Times New Roman" w:hAnsi="Times New Roman" w:cs="Times New Roman"/>
+                <w:sz w:val="24"/>
+                <w:szCs w:val="24"/>
+              </w:rPr>
+              <w:t xml:space="preserve"> </w:t>
+            </w:r>
+            <w:r>
+              <w:rPr>
+                <w:rFonts w:ascii="Times New Roman" w:hAnsi="Times New Roman" w:cs="Times New Roman"/>
+                <w:sz w:val="24"/>
+                <w:szCs w:val="24"/>
+                <w:lang w:val="en-US"/>
+              </w:rPr>
+              <w:t>y</w:t>
+            </w:r>
+            <w:r>
+              <w:rPr>
+                <w:rFonts w:ascii="Times New Roman" w:hAnsi="Times New Roman" w:cs="Times New Roman"/>
+                <w:sz w:val="24"/>
+                <w:szCs w:val="24"/>
+              </w:rPr>
+              <w:t xml:space="preserve"> </w:t>
+            </w:r>
+            <w:r>
+              <w:rPr>
+                <w:rFonts w:ascii="Times New Roman" w:hAnsi="Times New Roman" w:cs="Times New Roman"/>
+                <w:sz w:val="24"/>
+                <w:szCs w:val="24"/>
+              </w:rPr>
+              <w:t>координата первой точки отрезка</w:t>
+            </w:r>
+          </w:p>
+          <w:p>
+            <w:pPr>
+              <w:pStyle w:val="a9"/>
+              <w:spacing w:after="0" w:line="360" w:lineRule="auto"/>
+              <w:ind w:left="0"/>
+              <w:jc w:val="center"/>
+              <w:rPr>
+                <w:rFonts w:ascii="Times New Roman" w:hAnsi="Times New Roman" w:cs="Times New Roman"/>
+                <w:sz w:val="24"/>
+                <w:szCs w:val="24"/>
+              </w:rPr>
+            </w:pPr>
+          </w:p>
+          <w:p>
+            <w:pPr>
+              <w:pStyle w:val="a9"/>
+              <w:spacing w:after="0" w:line="360" w:lineRule="auto"/>
+              <w:ind w:left="0"/>
+              <w:jc w:val="center"/>
+              <w:rPr>
+                <w:rFonts w:ascii="Times New Roman" w:hAnsi="Times New Roman" w:cs="Times New Roman"/>
+                <w:sz w:val="24"/>
+                <w:szCs w:val="24"/>
+              </w:rPr>
+            </w:pPr>
+            <w:r>
+              <w:rPr>
+                <w:rFonts w:ascii="Times New Roman" w:hAnsi="Times New Roman" w:cs="Times New Roman"/>
+                <w:sz w:val="24"/>
+                <w:szCs w:val="24"/>
+                <w:lang w:val="en-US"/>
+              </w:rPr>
+              <w:t>int</w:t>
+            </w:r>
+            <w:r>
+              <w:rPr>
+                <w:rFonts w:ascii="Times New Roman" w:hAnsi="Times New Roman" w:cs="Times New Roman"/>
+                <w:sz w:val="24"/>
+                <w:szCs w:val="24"/>
+              </w:rPr>
+              <w:t xml:space="preserve"> </w:t>
+            </w:r>
+            <w:r>
+              <w:rPr>
+                <w:rFonts w:ascii="Times New Roman" w:hAnsi="Times New Roman" w:cs="Times New Roman"/>
+                <w:sz w:val="24"/>
+                <w:szCs w:val="24"/>
+                <w:lang w:val="en-US"/>
+              </w:rPr>
+              <w:t>X</w:t>
+            </w:r>
+            <w:r>
+              <w:rPr>
+                <w:rFonts w:ascii="Times New Roman" w:hAnsi="Times New Roman" w:cs="Times New Roman"/>
+                <w:sz w:val="24"/>
+                <w:szCs w:val="24"/>
+              </w:rPr>
+              <w:t>2</w:t>
+            </w:r>
+            <w:r>
+              <w:rPr>
+                <w:rFonts w:ascii="Times New Roman" w:hAnsi="Times New Roman" w:cs="Times New Roman"/>
+                <w:sz w:val="24"/>
+                <w:szCs w:val="24"/>
+              </w:rPr>
+              <w:t xml:space="preserve"> –</w:t>
+            </w:r>
+            <w:r>
+              <w:rPr>
+                <w:rFonts w:ascii="Times New Roman" w:hAnsi="Times New Roman" w:cs="Times New Roman"/>
+                <w:sz w:val="24"/>
+                <w:szCs w:val="24"/>
+              </w:rPr>
+              <w:t xml:space="preserve"> </w:t>
+            </w:r>
+            <w:r>
+              <w:rPr>
+                <w:rFonts w:ascii="Times New Roman" w:hAnsi="Times New Roman" w:cs="Times New Roman"/>
+                <w:sz w:val="24"/>
+                <w:szCs w:val="24"/>
+                <w:lang w:val="en-US"/>
+              </w:rPr>
+              <w:t>x</w:t>
+            </w:r>
+            <w:r>
+              <w:rPr>
+                <w:rFonts w:ascii="Times New Roman" w:hAnsi="Times New Roman" w:cs="Times New Roman"/>
+                <w:sz w:val="24"/>
+                <w:szCs w:val="24"/>
+              </w:rPr>
+              <w:t xml:space="preserve"> </w:t>
+            </w:r>
+            <w:r>
+              <w:rPr>
+                <w:rFonts w:ascii="Times New Roman" w:hAnsi="Times New Roman" w:cs="Times New Roman"/>
+                <w:sz w:val="24"/>
+                <w:szCs w:val="24"/>
+              </w:rPr>
+              <w:t>координата второй точки отрезка</w:t>
+            </w:r>
+          </w:p>
+          <w:p>
+            <w:pPr>
+              <w:pStyle w:val="a9"/>
+              <w:spacing w:after="0" w:line="360" w:lineRule="auto"/>
+              <w:ind w:left="0"/>
+              <w:jc w:val="center"/>
+              <w:rPr>
+                <w:rFonts w:ascii="Times New Roman" w:hAnsi="Times New Roman" w:cs="Times New Roman"/>
+                <w:sz w:val="24"/>
+                <w:szCs w:val="24"/>
+              </w:rPr>
+            </w:pPr>
+            <w:r>
+              <w:rPr>
+                <w:rFonts w:ascii="Times New Roman" w:hAnsi="Times New Roman" w:cs="Times New Roman"/>
+                <w:sz w:val="24"/>
+                <w:szCs w:val="24"/>
+                <w:lang w:val="en-US"/>
+              </w:rPr>
+              <w:t>int</w:t>
+            </w:r>
+            <w:r>
+              <w:rPr>
+                <w:rFonts w:ascii="Times New Roman" w:hAnsi="Times New Roman" w:cs="Times New Roman"/>
+                <w:sz w:val="24"/>
+                <w:szCs w:val="24"/>
+              </w:rPr>
+              <w:t xml:space="preserve"> </w:t>
+            </w:r>
+            <w:r>
+              <w:rPr>
+                <w:rFonts w:ascii="Times New Roman" w:hAnsi="Times New Roman" w:cs="Times New Roman"/>
+                <w:sz w:val="24"/>
+                <w:szCs w:val="24"/>
+                <w:lang w:val="en-US"/>
+              </w:rPr>
+              <w:t>Y</w:t>
+            </w:r>
+            <w:r>
+              <w:rPr>
+                <w:rFonts w:ascii="Times New Roman" w:hAnsi="Times New Roman" w:cs="Times New Roman"/>
+                <w:sz w:val="24"/>
+                <w:szCs w:val="24"/>
+              </w:rPr>
+              <w:t>2</w:t>
+            </w:r>
+            <w:r>
+              <w:rPr>
+                <w:rFonts w:ascii="Times New Roman" w:hAnsi="Times New Roman" w:cs="Times New Roman"/>
+                <w:sz w:val="24"/>
+                <w:szCs w:val="24"/>
+              </w:rPr>
+              <w:t xml:space="preserve"> –</w:t>
+            </w:r>
+            <w:r>
+              <w:rPr>
+                <w:rFonts w:ascii="Times New Roman" w:hAnsi="Times New Roman" w:cs="Times New Roman"/>
+                <w:sz w:val="24"/>
+                <w:szCs w:val="24"/>
+              </w:rPr>
+              <w:t xml:space="preserve"> </w:t>
+            </w:r>
+            <w:r>
+              <w:rPr>
+                <w:rFonts w:ascii="Times New Roman" w:hAnsi="Times New Roman" w:cs="Times New Roman"/>
+                <w:sz w:val="24"/>
+                <w:szCs w:val="24"/>
+                <w:lang w:val="en-US"/>
+              </w:rPr>
+              <w:t>y</w:t>
+            </w:r>
+            <w:r>
+              <w:rPr>
+                <w:rFonts w:ascii="Times New Roman" w:hAnsi="Times New Roman" w:cs="Times New Roman"/>
+                <w:sz w:val="24"/>
+                <w:szCs w:val="24"/>
+              </w:rPr>
+              <w:t xml:space="preserve"> </w:t>
+            </w:r>
+            <w:r>
+              <w:rPr>
+                <w:rFonts w:ascii="Times New Roman" w:hAnsi="Times New Roman" w:cs="Times New Roman"/>
+                <w:sz w:val="24"/>
+                <w:szCs w:val="24"/>
+              </w:rPr>
+              <w:t>координата второй точки отрезка</w:t>
+            </w:r>
+          </w:p>
+          <w:p>
+            <w:pPr>
+              <w:pStyle w:val="a9"/>
+              <w:spacing w:after="0" w:line="360" w:lineRule="auto"/>
+              <w:ind w:left="0"/>
+              <w:jc w:val="center"/>
+              <w:rPr>
+                <w:rFonts w:ascii="Times New Roman" w:hAnsi="Times New Roman" w:cs="Times New Roman"/>
+                <w:sz w:val="24"/>
+                <w:szCs w:val="24"/>
+              </w:rPr>
+            </w:pPr>
           </w:p>
         </w:tc>
         <w:tc>
           <w:tcPr>
             <w:tcW w:w="1031" w:type="dxa"/>
-            <w:vAlign w:val="center"/>
-          </w:tcPr>
-          <w:p>
-            <w:pPr>
-              <w:pStyle w:val="a9"/>
-              <w:spacing w:after="0" w:line="360" w:lineRule="auto"/>
-              <w:ind w:left="0"/>
-              <w:jc w:val="center"/>
-              <w:rPr>
-                <w:rFonts w:ascii="Times New Roman" w:hAnsi="Times New Roman" w:cs="Times New Roman"/>
-                <w:sz w:val="24"/>
-                <w:szCs w:val="24"/>
-              </w:rPr>
-            </w:pPr>
-            <w:r>
-              <w:rPr>
-                <w:rFonts w:ascii="Times New Roman" w:hAnsi="Times New Roman" w:cs="Times New Roman"/>
-                <w:sz w:val="24"/>
-                <w:szCs w:val="24"/>
-              </w:rPr>
-              <w:t>Возвращаемый тип данных</w:t>
+          </w:tcPr>
+          <w:p>
+            <w:pPr>
+              <w:pStyle w:val="a9"/>
+              <w:spacing w:after="0" w:line="360" w:lineRule="auto"/>
+              <w:ind w:left="0"/>
+              <w:jc w:val="center"/>
+              <w:rPr>
+                <w:rFonts w:ascii="Times New Roman" w:hAnsi="Times New Roman" w:cs="Times New Roman"/>
+                <w:sz w:val="24"/>
+                <w:szCs w:val="24"/>
+                <w:lang w:val="en-US"/>
+              </w:rPr>
+            </w:pPr>
+            <w:r>
+              <w:rPr>
+                <w:rFonts w:ascii="Times New Roman" w:hAnsi="Times New Roman" w:cs="Times New Roman"/>
+                <w:sz w:val="24"/>
+                <w:szCs w:val="24"/>
+                <w:lang w:val="en-US"/>
+              </w:rPr>
+              <w:t>void</w:t>
             </w:r>
           </w:p>
         </w:tc>
         <w:tc>
           <w:tcPr>
             <w:tcW w:w="2336" w:type="dxa"/>
-            <w:vAlign w:val="center"/>
-          </w:tcPr>
-          <w:p>
-            <w:pPr>
-              <w:pStyle w:val="a9"/>
-              <w:spacing w:after="0" w:line="360" w:lineRule="auto"/>
-              <w:ind w:left="0"/>
-              <w:jc w:val="center"/>
-              <w:rPr>
-                <w:rFonts w:ascii="Times New Roman" w:hAnsi="Times New Roman" w:cs="Times New Roman"/>
-                <w:sz w:val="24"/>
-                <w:szCs w:val="24"/>
-              </w:rPr>
-            </w:pPr>
-            <w:r>
-              <w:rPr>
-                <w:rFonts w:ascii="Times New Roman" w:hAnsi="Times New Roman" w:cs="Times New Roman"/>
-                <w:sz w:val="24"/>
-                <w:szCs w:val="24"/>
-              </w:rPr>
-              <w:t>Описание</w:t>
+          </w:tcPr>
+          <w:p>
+            <w:pPr>
+              <w:spacing w:after="0" w:line="360" w:lineRule="auto"/>
+              <w:jc w:val="center"/>
+              <w:rPr>
+                <w:rFonts w:asciiTheme="majorBidi" w:hAnsiTheme="majorBidi" w:cstheme="majorBidi"/>
+                <w:sz w:val="24"/>
+                <w:szCs w:val="24"/>
+              </w:rPr>
+            </w:pPr>
+            <w:r>
+              <w:rPr>
+                <w:rFonts w:asciiTheme="majorBidi" w:hAnsiTheme="majorBidi" w:cstheme="majorBidi"/>
+                <w:sz w:val="24"/>
+                <w:szCs w:val="24"/>
+              </w:rPr>
+              <w:t>Нарисовать отрезок</w:t>
             </w:r>
           </w:p>
         </w:tc>
       </w:tr>
       <w:tr>
+        <w:trPr>
+          <w:trHeight w:val="2487"/>
+        </w:trPr>
         <w:tc>
           <w:tcPr>
             <w:tcW w:w="1668" w:type="dxa"/>
-            <w:vAlign w:val="center"/>
-          </w:tcPr>
-          <w:p>
-            <w:pPr>
-              <w:pStyle w:val="a9"/>
-              <w:spacing w:after="0" w:line="360" w:lineRule="auto"/>
-              <w:ind w:left="0"/>
-              <w:jc w:val="center"/>
-              <w:rPr>
-                <w:rFonts w:ascii="Times New Roman" w:hAnsi="Times New Roman" w:cs="Times New Roman"/>
-                <w:sz w:val="24"/>
-                <w:szCs w:val="24"/>
-                <w:lang w:val="en-US"/>
-              </w:rPr>
-            </w:pPr>
-            <w:proofErr w:type="spellStart"/>
+          </w:tcPr>
+          <w:p>
+            <w:pPr>
+              <w:pStyle w:val="a9"/>
+              <w:spacing w:after="0" w:line="360" w:lineRule="auto"/>
+              <w:ind w:left="0"/>
+              <w:jc w:val="center"/>
+              <w:rPr>
+                <w:rFonts w:ascii="Times New Roman" w:hAnsi="Times New Roman" w:cs="Times New Roman"/>
+                <w:sz w:val="24"/>
+                <w:szCs w:val="24"/>
+                <w:lang w:val="en-US"/>
+              </w:rPr>
+            </w:pPr>
+            <w:r>
+              <w:rPr>
+                <w:rFonts w:ascii="Times New Roman" w:hAnsi="Times New Roman" w:cs="Times New Roman"/>
+                <w:sz w:val="24"/>
+                <w:szCs w:val="24"/>
+                <w:lang w:val="en-US"/>
+              </w:rPr>
+              <w:t>Extrude</w:t>
+            </w:r>
+          </w:p>
+        </w:tc>
+        <w:tc>
+          <w:tcPr>
+            <w:tcW w:w="4536" w:type="dxa"/>
+          </w:tcPr>
+          <w:p>
+            <w:pPr>
+              <w:pStyle w:val="a9"/>
+              <w:spacing w:after="0" w:line="360" w:lineRule="auto"/>
+              <w:ind w:left="0"/>
+              <w:jc w:val="center"/>
+              <w:rPr>
+                <w:rFonts w:ascii="Times New Roman" w:hAnsi="Times New Roman" w:cs="Times New Roman"/>
+                <w:sz w:val="24"/>
+                <w:szCs w:val="24"/>
+              </w:rPr>
+            </w:pPr>
+            <w:r>
+              <w:rPr>
+                <w:rFonts w:ascii="Times New Roman" w:hAnsi="Times New Roman" w:cs="Times New Roman"/>
+                <w:sz w:val="24"/>
+                <w:szCs w:val="24"/>
+                <w:lang w:val="en-US"/>
+              </w:rPr>
+              <w:t>ksEntity</w:t>
+            </w:r>
+            <w:r>
+              <w:rPr>
+                <w:rFonts w:ascii="Times New Roman" w:hAnsi="Times New Roman" w:cs="Times New Roman"/>
+                <w:sz w:val="24"/>
+                <w:szCs w:val="24"/>
+              </w:rPr>
+              <w:t xml:space="preserve"> </w:t>
+            </w:r>
+            <w:r>
+              <w:rPr>
+                <w:rFonts w:ascii="Times New Roman" w:hAnsi="Times New Roman" w:cs="Times New Roman"/>
+                <w:sz w:val="24"/>
+                <w:szCs w:val="24"/>
+                <w:lang w:val="en-US"/>
+              </w:rPr>
+              <w:t>sketch</w:t>
+            </w:r>
+            <w:r>
+              <w:rPr>
+                <w:rFonts w:ascii="Times New Roman" w:hAnsi="Times New Roman" w:cs="Times New Roman"/>
+                <w:sz w:val="24"/>
+                <w:szCs w:val="24"/>
+              </w:rPr>
+              <w:t xml:space="preserve"> – </w:t>
+            </w:r>
+            <w:r>
+              <w:rPr>
+                <w:rFonts w:ascii="Times New Roman" w:hAnsi="Times New Roman" w:cs="Times New Roman"/>
+                <w:sz w:val="24"/>
+                <w:szCs w:val="24"/>
+              </w:rPr>
+              <w:t>выдавливаемый скетч</w:t>
+            </w:r>
+          </w:p>
+          <w:p>
+            <w:pPr>
+              <w:pStyle w:val="a9"/>
+              <w:spacing w:after="0" w:line="360" w:lineRule="auto"/>
+              <w:ind w:left="0"/>
+              <w:jc w:val="center"/>
+              <w:rPr>
+                <w:rFonts w:ascii="Times New Roman" w:hAnsi="Times New Roman" w:cs="Times New Roman"/>
+                <w:sz w:val="24"/>
+                <w:szCs w:val="24"/>
+              </w:rPr>
+            </w:pPr>
+          </w:p>
+          <w:p>
+            <w:pPr>
+              <w:pStyle w:val="a9"/>
+              <w:spacing w:after="0" w:line="360" w:lineRule="auto"/>
+              <w:ind w:left="0"/>
+              <w:jc w:val="center"/>
+              <w:rPr>
+                <w:rFonts w:ascii="Times New Roman" w:hAnsi="Times New Roman" w:cs="Times New Roman"/>
+                <w:sz w:val="24"/>
+                <w:szCs w:val="24"/>
+              </w:rPr>
+            </w:pPr>
+            <w:r>
+              <w:rPr>
+                <w:rFonts w:ascii="Times New Roman" w:hAnsi="Times New Roman" w:cs="Times New Roman"/>
+                <w:sz w:val="24"/>
+                <w:szCs w:val="24"/>
+                <w:lang w:val="en-US"/>
+              </w:rPr>
+              <w:t>short</w:t>
+            </w:r>
+            <w:r>
+              <w:rPr>
+                <w:rFonts w:ascii="Times New Roman" w:hAnsi="Times New Roman" w:cs="Times New Roman"/>
+                <w:sz w:val="24"/>
+                <w:szCs w:val="24"/>
+              </w:rPr>
+              <w:t xml:space="preserve"> </w:t>
+            </w:r>
+            <w:r>
+              <w:rPr>
+                <w:rFonts w:ascii="Times New Roman" w:hAnsi="Times New Roman" w:cs="Times New Roman"/>
+                <w:sz w:val="24"/>
+                <w:szCs w:val="24"/>
+                <w:lang w:val="en-US"/>
+              </w:rPr>
+              <w:t>direction</w:t>
+            </w:r>
+            <w:r>
+              <w:rPr>
+                <w:rFonts w:ascii="Times New Roman" w:hAnsi="Times New Roman" w:cs="Times New Roman"/>
+                <w:sz w:val="24"/>
+                <w:szCs w:val="24"/>
+              </w:rPr>
+              <w:t xml:space="preserve"> – </w:t>
+            </w:r>
+            <w:r>
+              <w:rPr>
+                <w:rFonts w:ascii="Times New Roman" w:hAnsi="Times New Roman" w:cs="Times New Roman"/>
+                <w:sz w:val="24"/>
+                <w:szCs w:val="24"/>
+              </w:rPr>
+              <w:t>направление выдавливания</w:t>
+            </w:r>
+          </w:p>
+        </w:tc>
+        <w:tc>
+          <w:tcPr>
+            <w:tcW w:w="1031" w:type="dxa"/>
+          </w:tcPr>
+          <w:p>
+            <w:pPr>
+              <w:pStyle w:val="a9"/>
+              <w:spacing w:after="0" w:line="360" w:lineRule="auto"/>
+              <w:ind w:left="0"/>
+              <w:jc w:val="center"/>
+              <w:rPr>
+                <w:rFonts w:ascii="Times New Roman" w:hAnsi="Times New Roman" w:cs="Times New Roman"/>
+                <w:sz w:val="24"/>
+                <w:szCs w:val="24"/>
+                <w:lang w:val="en-US"/>
+              </w:rPr>
+            </w:pPr>
+            <w:r>
+              <w:rPr>
+                <w:rFonts w:ascii="Times New Roman" w:hAnsi="Times New Roman" w:cs="Times New Roman"/>
+                <w:sz w:val="24"/>
+                <w:szCs w:val="24"/>
+                <w:lang w:val="en-US"/>
+              </w:rPr>
+              <w:t>void</w:t>
+            </w:r>
+          </w:p>
+        </w:tc>
+        <w:tc>
+          <w:tcPr>
+            <w:tcW w:w="2336" w:type="dxa"/>
+          </w:tcPr>
+          <w:p>
+            <w:pPr>
+              <w:spacing w:after="0" w:line="360" w:lineRule="auto"/>
+              <w:jc w:val="center"/>
+              <w:rPr>
+                <w:rFonts w:asciiTheme="majorBidi" w:hAnsiTheme="majorBidi" w:cstheme="majorBidi"/>
+                <w:sz w:val="24"/>
+                <w:szCs w:val="24"/>
+              </w:rPr>
+            </w:pPr>
+            <w:r>
+              <w:rPr>
+                <w:rFonts w:asciiTheme="majorBidi" w:hAnsiTheme="majorBidi" w:cstheme="majorBidi"/>
+                <w:sz w:val="24"/>
+                <w:szCs w:val="24"/>
+              </w:rPr>
+              <w:t>Операция выдавливания</w:t>
+            </w:r>
+          </w:p>
+        </w:tc>
+      </w:tr>
+      <w:tr>
+        <w:trPr>
+          <w:trHeight w:val="1420"/>
+        </w:trPr>
+        <w:tc>
+          <w:tcPr>
+            <w:tcW w:w="1668" w:type="dxa"/>
+          </w:tcPr>
+          <w:p>
+            <w:pPr>
+              <w:pStyle w:val="a9"/>
+              <w:spacing w:after="0" w:line="360" w:lineRule="auto"/>
+              <w:ind w:left="0"/>
+              <w:jc w:val="center"/>
+              <w:rPr>
+                <w:rFonts w:ascii="Times New Roman" w:hAnsi="Times New Roman" w:cs="Times New Roman"/>
+                <w:sz w:val="24"/>
+                <w:szCs w:val="24"/>
+                <w:lang w:val="en-US"/>
+              </w:rPr>
+            </w:pPr>
+            <w:r>
+              <w:rPr>
+                <w:rFonts w:ascii="Times New Roman" w:hAnsi="Times New Roman" w:cs="Times New Roman"/>
+                <w:sz w:val="24"/>
+                <w:szCs w:val="24"/>
+                <w:lang w:val="en-US"/>
+              </w:rPr>
+              <w:t>ExtrudeCut</w:t>
+            </w:r>
+          </w:p>
+        </w:tc>
+        <w:tc>
+          <w:tcPr>
+            <w:tcW w:w="4536" w:type="dxa"/>
+          </w:tcPr>
+          <w:p>
+            <w:pPr>
+              <w:pStyle w:val="a9"/>
+              <w:spacing w:after="0" w:line="360" w:lineRule="auto"/>
+              <w:ind w:left="0"/>
+              <w:jc w:val="center"/>
+              <w:rPr>
+                <w:rFonts w:ascii="Times New Roman" w:hAnsi="Times New Roman" w:cs="Times New Roman"/>
+                <w:sz w:val="24"/>
+                <w:szCs w:val="24"/>
+                <w:lang w:val="en-US"/>
+              </w:rPr>
+            </w:pPr>
+            <w:r>
+              <w:rPr>
+                <w:rFonts w:ascii="Times New Roman" w:hAnsi="Times New Roman" w:cs="Times New Roman"/>
+                <w:sz w:val="24"/>
+                <w:szCs w:val="24"/>
+                <w:lang w:val="en-US"/>
+              </w:rPr>
+              <w:t>ksEntity</w:t>
+            </w:r>
+            <w:r>
+              <w:rPr>
+                <w:rFonts w:ascii="Times New Roman" w:hAnsi="Times New Roman" w:cs="Times New Roman"/>
+                <w:sz w:val="24"/>
+                <w:szCs w:val="24"/>
+                <w:lang w:val="en-US"/>
+              </w:rPr>
+              <w:t xml:space="preserve"> </w:t>
+            </w:r>
+            <w:r>
+              <w:rPr>
+                <w:rFonts w:ascii="Times New Roman" w:hAnsi="Times New Roman" w:cs="Times New Roman"/>
+                <w:sz w:val="24"/>
+                <w:szCs w:val="24"/>
+                <w:lang w:val="en-US"/>
+              </w:rPr>
+              <w:t>sketch</w:t>
+            </w:r>
+            <w:r>
+              <w:rPr>
+                <w:rFonts w:ascii="Times New Roman" w:hAnsi="Times New Roman" w:cs="Times New Roman"/>
+                <w:sz w:val="24"/>
+                <w:szCs w:val="24"/>
+                <w:lang w:val="en-US"/>
+              </w:rPr>
+              <w:t xml:space="preserve"> – </w:t>
+            </w:r>
+            <w:r>
+              <w:rPr>
+                <w:rFonts w:ascii="Times New Roman" w:hAnsi="Times New Roman" w:cs="Times New Roman"/>
+                <w:sz w:val="24"/>
+                <w:szCs w:val="24"/>
+              </w:rPr>
+              <w:t>вырезаемый</w:t>
+            </w:r>
+            <w:r>
+              <w:rPr>
+                <w:rFonts w:ascii="Times New Roman" w:hAnsi="Times New Roman" w:cs="Times New Roman"/>
+                <w:sz w:val="24"/>
+                <w:szCs w:val="24"/>
+                <w:lang w:val="en-US"/>
+              </w:rPr>
+              <w:t xml:space="preserve"> </w:t>
+            </w:r>
+            <w:r>
+              <w:rPr>
+                <w:rFonts w:ascii="Times New Roman" w:hAnsi="Times New Roman" w:cs="Times New Roman"/>
+                <w:sz w:val="24"/>
+                <w:szCs w:val="24"/>
+              </w:rPr>
+              <w:t>скетч</w:t>
+            </w:r>
+          </w:p>
+          <w:p>
+            <w:pPr>
+              <w:pStyle w:val="a9"/>
+              <w:spacing w:after="0" w:line="360" w:lineRule="auto"/>
+              <w:ind w:left="0"/>
+              <w:jc w:val="center"/>
+              <w:rPr>
+                <w:rFonts w:ascii="Times New Roman" w:hAnsi="Times New Roman" w:cs="Times New Roman"/>
+                <w:sz w:val="24"/>
+                <w:szCs w:val="24"/>
+                <w:lang w:val="en-US"/>
+              </w:rPr>
+            </w:pPr>
+          </w:p>
+          <w:p>
+            <w:pPr>
+              <w:pStyle w:val="a9"/>
+              <w:spacing w:after="0" w:line="360" w:lineRule="auto"/>
+              <w:ind w:left="0"/>
+              <w:jc w:val="center"/>
+              <w:rPr>
+                <w:rFonts w:ascii="Times New Roman" w:hAnsi="Times New Roman" w:cs="Times New Roman"/>
+                <w:sz w:val="24"/>
+                <w:szCs w:val="24"/>
+                <w:lang w:val="en-US"/>
+              </w:rPr>
+            </w:pPr>
+            <w:r>
+              <w:rPr>
+                <w:rFonts w:ascii="Times New Roman" w:hAnsi="Times New Roman" w:cs="Times New Roman"/>
+                <w:sz w:val="24"/>
+                <w:szCs w:val="24"/>
+                <w:lang w:val="en-US"/>
+              </w:rPr>
+              <w:t>short</w:t>
+            </w:r>
+            <w:r>
+              <w:rPr>
+                <w:rFonts w:ascii="Times New Roman" w:hAnsi="Times New Roman" w:cs="Times New Roman"/>
+                <w:sz w:val="24"/>
+                <w:szCs w:val="24"/>
+                <w:lang w:val="en-US"/>
+              </w:rPr>
+              <w:t xml:space="preserve"> </w:t>
+            </w:r>
+            <w:r>
+              <w:rPr>
+                <w:rFonts w:ascii="Times New Roman" w:hAnsi="Times New Roman" w:cs="Times New Roman"/>
+                <w:sz w:val="24"/>
+                <w:szCs w:val="24"/>
+                <w:lang w:val="en-US"/>
+              </w:rPr>
+              <w:t>direction</w:t>
+            </w:r>
+            <w:r>
+              <w:rPr>
+                <w:rFonts w:ascii="Times New Roman" w:hAnsi="Times New Roman" w:cs="Times New Roman"/>
+                <w:sz w:val="24"/>
+                <w:szCs w:val="24"/>
+                <w:lang w:val="en-US"/>
+              </w:rPr>
+              <w:t xml:space="preserve"> – </w:t>
+            </w:r>
+            <w:r>
+              <w:rPr>
+                <w:rFonts w:ascii="Times New Roman" w:hAnsi="Times New Roman" w:cs="Times New Roman"/>
+                <w:sz w:val="24"/>
+                <w:szCs w:val="24"/>
+              </w:rPr>
+              <w:t>направление</w:t>
+            </w:r>
+            <w:r>
+              <w:rPr>
+                <w:rFonts w:ascii="Times New Roman" w:hAnsi="Times New Roman" w:cs="Times New Roman"/>
+                <w:sz w:val="24"/>
+                <w:szCs w:val="24"/>
+                <w:lang w:val="en-US"/>
+              </w:rPr>
+              <w:t xml:space="preserve"> </w:t>
+            </w:r>
+            <w:r>
+              <w:rPr>
+                <w:rFonts w:ascii="Times New Roman" w:hAnsi="Times New Roman" w:cs="Times New Roman"/>
+                <w:sz w:val="24"/>
+                <w:szCs w:val="24"/>
+              </w:rPr>
+              <w:t>вырезания</w:t>
+            </w:r>
+          </w:p>
+        </w:tc>
+        <w:tc>
+          <w:tcPr>
+            <w:tcW w:w="1031" w:type="dxa"/>
+          </w:tcPr>
+          <w:p>
+            <w:pPr>
+              <w:pStyle w:val="a9"/>
+              <w:spacing w:after="0" w:line="360" w:lineRule="auto"/>
+              <w:ind w:left="0"/>
+              <w:jc w:val="center"/>
+              <w:rPr>
+                <w:rFonts w:ascii="Times New Roman" w:hAnsi="Times New Roman" w:cs="Times New Roman"/>
+                <w:sz w:val="24"/>
+                <w:szCs w:val="24"/>
+                <w:lang w:val="en-US"/>
+              </w:rPr>
+            </w:pPr>
+            <w:r>
+              <w:rPr>
+                <w:rFonts w:ascii="Times New Roman" w:hAnsi="Times New Roman" w:cs="Times New Roman"/>
+                <w:sz w:val="24"/>
+                <w:szCs w:val="24"/>
+                <w:lang w:val="en-US"/>
+              </w:rPr>
+              <w:t>void</w:t>
+            </w:r>
+          </w:p>
+        </w:tc>
+        <w:tc>
+          <w:tcPr>
+            <w:tcW w:w="2336" w:type="dxa"/>
+          </w:tcPr>
+          <w:p>
+            <w:pPr>
+              <w:spacing w:after="0" w:line="360" w:lineRule="auto"/>
+              <w:jc w:val="center"/>
+              <w:rPr>
+                <w:rFonts w:asciiTheme="majorBidi" w:hAnsiTheme="majorBidi" w:cstheme="majorBidi"/>
+                <w:sz w:val="24"/>
+                <w:szCs w:val="24"/>
+              </w:rPr>
+            </w:pPr>
+            <w:r>
+              <w:rPr>
+                <w:rFonts w:ascii="Times New Roman" w:hAnsi="Times New Roman" w:cs="Times New Roman"/>
+                <w:sz w:val="24"/>
+                <w:szCs w:val="24"/>
+              </w:rPr>
+              <w:t>Операция вырезания выдавливанием</w:t>
+            </w:r>
+          </w:p>
+        </w:tc>
+      </w:tr>
+      <w:tr>
+        <w:tc>
+          <w:tcPr>
+            <w:tcW w:w="1668" w:type="dxa"/>
+            <w:vAlign w:val="center"/>
+          </w:tcPr>
+          <w:p>
+            <w:pPr>
+              <w:pStyle w:val="a9"/>
+              <w:spacing w:after="0" w:line="360" w:lineRule="auto"/>
+              <w:ind w:left="0"/>
+              <w:jc w:val="center"/>
+              <w:rPr>
+                <w:rFonts w:ascii="Times New Roman" w:hAnsi="Times New Roman" w:cs="Times New Roman"/>
+                <w:sz w:val="24"/>
+                <w:szCs w:val="24"/>
+                <w:lang w:val="en-US"/>
+              </w:rPr>
+            </w:pPr>
             <w:r>
               <w:rPr>
                 <w:rFonts w:ascii="Times New Roman" w:hAnsi="Times New Roman" w:cs="Times New Roman"/>
@@ -17329,7 +16548,6 @@
               </w:rPr>
               <w:t>FilletLines</w:t>
             </w:r>
-            <w:proofErr w:type="spellEnd"/>
           </w:p>
         </w:tc>
         <w:tc>
@@ -17577,6 +16795,34 @@
     </w:p>
     <w:p>
       <w:pPr>
+        <w:spacing w:after="200" w:line="276" w:lineRule="auto"/>
+        <w:rPr>
+          <w:rFonts w:ascii="Times New Roman" w:hAnsi="Times New Roman" w:cs="Times New Roman"/>
+          <w:sz w:val="28"/>
+          <w:szCs w:val="28"/>
+        </w:rPr>
+      </w:pPr>
+      <w:r>
+        <w:rPr>
+          <w:rFonts w:ascii="Times New Roman" w:hAnsi="Times New Roman" w:cs="Times New Roman"/>
+          <w:sz w:val="28"/>
+          <w:szCs w:val="28"/>
+        </w:rPr>
+        <w:br w:type="page"/>
+      </w:r>
+    </w:p>
+    <w:p>
+      <w:pPr>
+        <w:spacing w:after="200" w:line="276" w:lineRule="auto"/>
+        <w:rPr>
+          <w:rFonts w:ascii="Times New Roman" w:hAnsi="Times New Roman" w:cs="Times New Roman"/>
+          <w:sz w:val="28"/>
+          <w:szCs w:val="28"/>
+        </w:rPr>
+      </w:pPr>
+    </w:p>
+    <w:p>
+      <w:pPr>
         <w:spacing w:after="0" w:line="360" w:lineRule="auto"/>
         <w:jc w:val="both"/>
         <w:rPr>
@@ -17594,7 +16840,6 @@
         </w:rPr>
         <w:t xml:space="preserve">Таблица 3.10 – Перечисление </w:t>
       </w:r>
-      <w:proofErr w:type="spellStart"/>
       <w:r>
         <w:rPr>
           <w:rFonts w:ascii="Times New Roman" w:hAnsi="Times New Roman" w:cs="Times New Roman"/>
@@ -17604,7 +16849,6 @@
         </w:rPr>
         <w:t>BindingType</w:t>
       </w:r>
-      <w:proofErr w:type="spellEnd"/>
     </w:p>
     <w:tbl>
       <w:tblPr>
@@ -17729,25 +16973,7 @@
                 <w:sz w:val="24"/>
                 <w:szCs w:val="24"/>
               </w:rPr>
-              <w:t>Тип крепления- «</w:t>
-            </w:r>
-            <w:proofErr w:type="spellStart"/>
-            <w:r>
-              <w:rPr>
-                <w:rFonts w:ascii="Times New Roman" w:hAnsi="Times New Roman" w:cs="Times New Roman"/>
-                <w:sz w:val="24"/>
-                <w:szCs w:val="24"/>
-              </w:rPr>
-              <w:t>всадное</w:t>
-            </w:r>
-            <w:proofErr w:type="spellEnd"/>
-            <w:r>
-              <w:rPr>
-                <w:rFonts w:ascii="Times New Roman" w:hAnsi="Times New Roman" w:cs="Times New Roman"/>
-                <w:sz w:val="24"/>
-                <w:szCs w:val="24"/>
-              </w:rPr>
-              <w:t>»</w:t>
+              <w:t>Тип крепления- «всадное»</w:t>
             </w:r>
           </w:p>
         </w:tc>
@@ -17832,7 +17058,6 @@
                 <w:lang w:val="en-US"/>
               </w:rPr>
             </w:pPr>
-            <w:proofErr w:type="spellStart"/>
             <w:r>
               <w:rPr>
                 <w:rFonts w:ascii="Times New Roman" w:hAnsi="Times New Roman" w:cs="Times New Roman"/>
@@ -17842,7 +17067,6 @@
               </w:rPr>
               <w:t>ForOverLays</w:t>
             </w:r>
-            <w:proofErr w:type="spellEnd"/>
           </w:p>
         </w:tc>
         <w:tc>
@@ -17934,25 +17158,7 @@
                 <w:sz w:val="24"/>
                 <w:szCs w:val="24"/>
               </w:rPr>
-              <w:t>Тип крепления «</w:t>
-            </w:r>
-            <w:proofErr w:type="spellStart"/>
-            <w:r>
-              <w:rPr>
-                <w:rFonts w:ascii="Times New Roman" w:hAnsi="Times New Roman" w:cs="Times New Roman"/>
-                <w:sz w:val="24"/>
-                <w:szCs w:val="24"/>
-              </w:rPr>
-              <w:t>отсутсвует</w:t>
-            </w:r>
-            <w:proofErr w:type="spellEnd"/>
-            <w:r>
-              <w:rPr>
-                <w:rFonts w:ascii="Times New Roman" w:hAnsi="Times New Roman" w:cs="Times New Roman"/>
-                <w:sz w:val="24"/>
-                <w:szCs w:val="24"/>
-              </w:rPr>
-              <w:t>»</w:t>
+              <w:t>Тип крепления «отсутсвует»</w:t>
             </w:r>
           </w:p>
         </w:tc>
@@ -17986,9 +17192,24 @@
           <w:sz w:val="28"/>
           <w:szCs w:val="28"/>
         </w:rPr>
-        <w:t xml:space="preserve">Таблица 3.10 – Перечисление </w:t>
-      </w:r>
-      <w:proofErr w:type="spellStart"/>
+        <w:t>Таблица 3.1</w:t>
+      </w:r>
+      <w:r>
+        <w:rPr>
+          <w:rFonts w:ascii="Times New Roman" w:hAnsi="Times New Roman" w:cs="Times New Roman"/>
+          <w:sz w:val="28"/>
+          <w:szCs w:val="28"/>
+        </w:rPr>
+        <w:t>1</w:t>
+      </w:r>
+      <w:r>
+        <w:rPr>
+          <w:rFonts w:ascii="Times New Roman" w:hAnsi="Times New Roman" w:cs="Times New Roman"/>
+          <w:sz w:val="28"/>
+          <w:szCs w:val="28"/>
+        </w:rPr>
+        <w:t xml:space="preserve"> – Перечисление </w:t>
+      </w:r>
       <w:r>
         <w:rPr>
           <w:rFonts w:ascii="Times New Roman" w:hAnsi="Times New Roman" w:cs="Times New Roman"/>
@@ -17996,9 +17217,19 @@
           <w:szCs w:val="28"/>
           <w:lang w:val="en-US"/>
         </w:rPr>
-        <w:t>BindingType</w:t>
-      </w:r>
-      <w:proofErr w:type="spellEnd"/>
+        <w:t>Parameter</w:t>
+      </w:r>
+      <w:bookmarkStart w:id="1" w:name="_GoBack"/>
+      <w:bookmarkEnd w:id="1"/>
+      <w:r>
+        <w:rPr>
+          <w:rFonts w:ascii="Times New Roman" w:hAnsi="Times New Roman" w:cs="Times New Roman"/>
+          <w:sz w:val="28"/>
+          <w:szCs w:val="28"/>
+          <w:lang w:val="en-US"/>
+        </w:rPr>
+        <w:t>Type</w:t>
+      </w:r>
     </w:p>
     <w:tbl>
       <w:tblPr>
@@ -18085,7 +17316,6 @@
                 <w:lang w:val="en-US"/>
               </w:rPr>
             </w:pPr>
-            <w:proofErr w:type="spellStart"/>
             <w:r>
               <w:rPr>
                 <w:rFonts w:ascii="Times New Roman" w:hAnsi="Times New Roman" w:cs="Times New Roman"/>
@@ -18095,7 +17325,6 @@
               </w:rPr>
               <w:t>BladeLength</w:t>
             </w:r>
-            <w:proofErr w:type="spellEnd"/>
           </w:p>
         </w:tc>
         <w:tc>
@@ -18148,7 +17377,6 @@
                 <w:szCs w:val="24"/>
               </w:rPr>
             </w:pPr>
-            <w:proofErr w:type="spellStart"/>
             <w:r>
               <w:rPr>
                 <w:rFonts w:ascii="Times New Roman" w:hAnsi="Times New Roman" w:cs="Times New Roman"/>
@@ -18158,7 +17386,6 @@
               </w:rPr>
               <w:t>BladeWidth</w:t>
             </w:r>
-            <w:proofErr w:type="spellEnd"/>
           </w:p>
         </w:tc>
         <w:tc>
@@ -18212,7 +17439,6 @@
                 <w:lang w:val="en-US"/>
               </w:rPr>
             </w:pPr>
-            <w:proofErr w:type="spellStart"/>
             <w:r>
               <w:rPr>
                 <w:rFonts w:ascii="Times New Roman" w:hAnsi="Times New Roman" w:cs="Times New Roman"/>
@@ -18222,7 +17448,6 @@
               </w:rPr>
               <w:t>Bladethickness</w:t>
             </w:r>
-            <w:proofErr w:type="spellEnd"/>
           </w:p>
         </w:tc>
         <w:tc>
@@ -18276,7 +17501,6 @@
                 <w:lang w:val="en-US"/>
               </w:rPr>
             </w:pPr>
-            <w:proofErr w:type="spellStart"/>
             <w:r>
               <w:rPr>
                 <w:rFonts w:ascii="Times New Roman" w:hAnsi="Times New Roman" w:cs="Times New Roman"/>
@@ -18286,7 +17510,6 @@
               </w:rPr>
               <w:t>EdgeWidth</w:t>
             </w:r>
-            <w:proofErr w:type="spellEnd"/>
           </w:p>
         </w:tc>
         <w:tc>
@@ -18340,7 +17563,6 @@
                 <w:lang w:val="en-US"/>
               </w:rPr>
             </w:pPr>
-            <w:proofErr w:type="spellStart"/>
             <w:r>
               <w:rPr>
                 <w:rFonts w:ascii="Times New Roman" w:hAnsi="Times New Roman" w:cs="Times New Roman"/>
@@ -18359,7 +17581,6 @@
               </w:rPr>
               <w:t>e</w:t>
             </w:r>
-            <w:proofErr w:type="spellEnd"/>
           </w:p>
         </w:tc>
         <w:tc>
@@ -18622,23 +17843,13 @@
         </w:rPr>
         <w:t xml:space="preserve">, </w:t>
       </w:r>
-      <w:proofErr w:type="gramStart"/>
-      <w:r>
-        <w:rPr>
-          <w:rFonts w:ascii="Times New Roman" w:hAnsi="Times New Roman" w:cs="Times New Roman"/>
-          <w:sz w:val="28"/>
-          <w:szCs w:val="28"/>
-        </w:rPr>
-        <w:t>область</w:t>
-      </w:r>
-      <w:proofErr w:type="gramEnd"/>
-      <w:r>
-        <w:rPr>
-          <w:rFonts w:ascii="Times New Roman" w:hAnsi="Times New Roman" w:cs="Times New Roman"/>
-          <w:sz w:val="28"/>
-          <w:szCs w:val="28"/>
-        </w:rPr>
-        <w:t xml:space="preserve"> содержащая отображение всех параметров.</w:t>
+      <w:r>
+        <w:rPr>
+          <w:rFonts w:ascii="Times New Roman" w:hAnsi="Times New Roman" w:cs="Times New Roman"/>
+          <w:sz w:val="28"/>
+          <w:szCs w:val="28"/>
+        </w:rPr>
+        <w:t>область содержащая отображение всех параметров.</w:t>
       </w:r>
     </w:p>
     <w:p>
@@ -18696,8 +17907,6 @@
         </w:rPr>
         <w:t>При вводе некорректных данных</w:t>
       </w:r>
-      <w:bookmarkStart w:id="1" w:name="_GoBack"/>
-      <w:bookmarkEnd w:id="1"/>
       <w:r>
         <w:rPr>
           <w:rFonts w:ascii="Times New Roman" w:hAnsi="Times New Roman" w:cs="Times New Roman"/>
@@ -19304,27 +18513,7 @@
           <w:sz w:val="28"/>
           <w:szCs w:val="28"/>
         </w:rPr>
-        <w:t xml:space="preserve">4. Плагин </w:t>
-      </w:r>
-      <w:proofErr w:type="gramStart"/>
-      <w:r>
-        <w:rPr>
-          <w:rFonts w:ascii="Times New Roman" w:hAnsi="Times New Roman" w:cs="Times New Roman"/>
-          <w:bCs/>
-          <w:sz w:val="28"/>
-          <w:szCs w:val="28"/>
-        </w:rPr>
-        <w:t>для компас</w:t>
-      </w:r>
-      <w:proofErr w:type="gramEnd"/>
-      <w:r>
-        <w:rPr>
-          <w:rFonts w:ascii="Times New Roman" w:hAnsi="Times New Roman" w:cs="Times New Roman"/>
-          <w:bCs/>
-          <w:sz w:val="28"/>
-          <w:szCs w:val="28"/>
-        </w:rPr>
-        <w:t xml:space="preserve"> 3D “Клинок”.  [Электронный ресурс]. − Режим доступа https://github.com/eskorpado/kompas-blade-plugin (дата обращения 05.10.202</w:t>
+        <w:t>4. Плагин для компас 3D “Клинок”.  [Электронный ресурс]. − Режим доступа https://github.com/eskorpado/kompas-blade-plugin (дата обращения 05.10.202</w:t>
       </w:r>
       <w:r>
         <w:rPr>
@@ -19374,7 +18563,6 @@
         </w:rPr>
         <w:t xml:space="preserve">Веб сервис </w:t>
       </w:r>
-      <w:proofErr w:type="spellStart"/>
       <w:r>
         <w:rPr>
           <w:rFonts w:ascii="Times New Roman" w:hAnsi="Times New Roman" w:cs="Times New Roman"/>
@@ -19385,7 +18573,6 @@
         </w:rPr>
         <w:t>KnifePrint</w:t>
       </w:r>
-      <w:proofErr w:type="spellEnd"/>
       <w:r>
         <w:rPr>
           <w:rFonts w:ascii="Times New Roman" w:hAnsi="Times New Roman" w:cs="Times New Roman"/>
@@ -19439,7 +18626,6 @@
           </w:rPr>
           <w:t>://</w:t>
         </w:r>
-        <w:proofErr w:type="spellStart"/>
         <w:r>
           <w:rPr>
             <w:rStyle w:val="ae"/>
@@ -19453,7 +18639,6 @@
           </w:rPr>
           <w:t>knifeprint</w:t>
         </w:r>
-        <w:proofErr w:type="spellEnd"/>
         <w:r>
           <w:rPr>
             <w:rStyle w:val="ae"/>
@@ -21670,7 +20855,7 @@
 </file>
 
 <file path=customXml/itemProps1.xml><?xml version="1.0" encoding="utf-8"?>
-<ds:datastoreItem xmlns:ds="http://schemas.openxmlformats.org/officeDocument/2006/customXml" ds:itemID="{BF0DFD46-7A65-4E69-AD82-CD8A25F009AF}">
+<ds:datastoreItem xmlns:ds="http://schemas.openxmlformats.org/officeDocument/2006/customXml" ds:itemID="{EC54F759-3D3C-485C-B50B-3EEE2D6B4FE3}">
   <ds:schemaRefs>
     <ds:schemaRef ds:uri="http://schemas.openxmlformats.org/officeDocument/2006/bibliography"/>
   </ds:schemaRefs>

--- a/docs/Проект системы.docx
+++ b/docs/Проект системы.docx
@@ -15515,23 +15515,20 @@
     </w:p>
     <w:p>
       <w:pPr>
-        <w:pStyle w:val="a9"/>
-        <w:spacing w:after="0" w:line="360" w:lineRule="auto"/>
-        <w:ind w:left="0"/>
-        <w:jc w:val="both"/>
-        <w:rPr>
-          <w:rFonts w:ascii="Times New Roman" w:hAnsi="Times New Roman" w:cs="Times New Roman"/>
-          <w:sz w:val="28"/>
-          <w:szCs w:val="28"/>
-        </w:rPr>
-      </w:pPr>
-      <w:r>
-        <w:rPr>
-          <w:rFonts w:ascii="Times New Roman" w:hAnsi="Times New Roman" w:cs="Times New Roman"/>
-          <w:sz w:val="28"/>
-          <w:szCs w:val="28"/>
-        </w:rPr>
-        <w:t>4</w:t>
+        <w:spacing w:after="200" w:line="276" w:lineRule="auto"/>
+        <w:rPr>
+          <w:rFonts w:ascii="Times New Roman" w:hAnsi="Times New Roman" w:cs="Times New Roman"/>
+          <w:sz w:val="28"/>
+          <w:szCs w:val="28"/>
+        </w:rPr>
+      </w:pPr>
+      <w:r>
+        <w:rPr>
+          <w:rFonts w:ascii="Times New Roman" w:hAnsi="Times New Roman" w:cs="Times New Roman"/>
+          <w:sz w:val="28"/>
+          <w:szCs w:val="28"/>
+        </w:rPr>
+        <w:br w:type="page"/>
       </w:r>
     </w:p>
     <w:p>
@@ -16813,16 +16810,6 @@
     </w:p>
     <w:p>
       <w:pPr>
-        <w:spacing w:after="200" w:line="276" w:lineRule="auto"/>
-        <w:rPr>
-          <w:rFonts w:ascii="Times New Roman" w:hAnsi="Times New Roman" w:cs="Times New Roman"/>
-          <w:sz w:val="28"/>
-          <w:szCs w:val="28"/>
-        </w:rPr>
-      </w:pPr>
-    </w:p>
-    <w:p>
-      <w:pPr>
         <w:spacing w:after="0" w:line="360" w:lineRule="auto"/>
         <w:jc w:val="both"/>
         <w:rPr>
@@ -16838,6 +16825,7 @@
           <w:sz w:val="28"/>
           <w:szCs w:val="28"/>
         </w:rPr>
+        <w:lastRenderedPageBreak/>
         <w:t xml:space="preserve">Таблица 3.10 – Перечисление </w:t>
       </w:r>
       <w:r>
@@ -17219,8 +17207,6 @@
         </w:rPr>
         <w:t>Parameter</w:t>
       </w:r>
-      <w:bookmarkStart w:id="1" w:name="_GoBack"/>
-      <w:bookmarkEnd w:id="1"/>
       <w:r>
         <w:rPr>
           <w:rFonts w:ascii="Times New Roman" w:hAnsi="Times New Roman" w:cs="Times New Roman"/>
@@ -17630,26 +17616,6 @@
     </w:p>
     <w:p>
       <w:pPr>
-        <w:spacing w:after="200" w:line="276" w:lineRule="auto"/>
-        <w:rPr>
-          <w:rFonts w:ascii="Times New Roman" w:hAnsi="Times New Roman" w:cs="Times New Roman"/>
-          <w:bCs/>
-          <w:sz w:val="28"/>
-          <w:szCs w:val="28"/>
-        </w:rPr>
-      </w:pPr>
-      <w:r>
-        <w:rPr>
-          <w:rFonts w:ascii="Times New Roman" w:hAnsi="Times New Roman" w:cs="Times New Roman"/>
-          <w:bCs/>
-          <w:sz w:val="28"/>
-          <w:szCs w:val="28"/>
-        </w:rPr>
-        <w:br w:type="page"/>
-      </w:r>
-    </w:p>
-    <w:p>
-      <w:pPr>
         <w:spacing w:after="0" w:line="360" w:lineRule="auto"/>
         <w:jc w:val="center"/>
         <w:rPr>
@@ -17666,7 +17632,6 @@
           <w:sz w:val="28"/>
           <w:szCs w:val="28"/>
         </w:rPr>
-        <w:lastRenderedPageBreak/>
         <w:t>3.</w:t>
       </w:r>
       <w:r>
@@ -17801,6 +17766,7 @@
           <w:sz w:val="28"/>
           <w:szCs w:val="28"/>
         </w:rPr>
+        <w:lastRenderedPageBreak/>
         <w:t>Пользовательский интерфейс можно разделить на три части</w:t>
       </w:r>
       <w:r>
@@ -17958,42 +17924,6 @@
     </w:p>
     <w:p>
       <w:pPr>
-        <w:spacing w:after="0" w:line="360" w:lineRule="auto"/>
-        <w:ind w:firstLine="709"/>
-        <w:jc w:val="both"/>
-        <w:rPr>
-          <w:rFonts w:ascii="Times New Roman" w:hAnsi="Times New Roman" w:cs="Times New Roman"/>
-          <w:sz w:val="28"/>
-          <w:szCs w:val="28"/>
-        </w:rPr>
-      </w:pPr>
-    </w:p>
-    <w:p>
-      <w:pPr>
-        <w:spacing w:after="0" w:line="360" w:lineRule="auto"/>
-        <w:ind w:firstLine="709"/>
-        <w:jc w:val="both"/>
-        <w:rPr>
-          <w:rFonts w:ascii="Times New Roman" w:hAnsi="Times New Roman" w:cs="Times New Roman"/>
-          <w:sz w:val="28"/>
-          <w:szCs w:val="28"/>
-        </w:rPr>
-      </w:pPr>
-    </w:p>
-    <w:p>
-      <w:pPr>
-        <w:spacing w:after="0" w:line="360" w:lineRule="auto"/>
-        <w:ind w:firstLine="709"/>
-        <w:jc w:val="both"/>
-        <w:rPr>
-          <w:rFonts w:ascii="Times New Roman" w:hAnsi="Times New Roman" w:cs="Times New Roman"/>
-          <w:sz w:val="28"/>
-          <w:szCs w:val="28"/>
-        </w:rPr>
-      </w:pPr>
-    </w:p>
-    <w:p>
-      <w:pPr>
         <w:spacing w:after="0" w:line="240" w:lineRule="auto"/>
         <w:jc w:val="center"/>
         <w:rPr>
@@ -18002,6 +17932,8 @@
           <w:szCs w:val="28"/>
         </w:rPr>
       </w:pPr>
+      <w:bookmarkStart w:id="1" w:name="_GoBack"/>
+      <w:bookmarkEnd w:id="1"/>
       <w:r>
         <w:rPr>
           <w:rFonts w:ascii="Times New Roman" w:hAnsi="Times New Roman" w:cs="Times New Roman"/>
@@ -18009,7 +17941,6 @@
           <w:sz w:val="28"/>
           <w:szCs w:val="28"/>
         </w:rPr>
-        <w:lastRenderedPageBreak/>
         <w:drawing>
           <wp:inline distT="0" distB="0" distL="0" distR="0" wp14:anchorId="6140E84D" wp14:editId="121CCC09">
             <wp:extent cx="4591691" cy="1019317"/>
@@ -20855,7 +20786,7 @@
 </file>
 
 <file path=customXml/itemProps1.xml><?xml version="1.0" encoding="utf-8"?>
-<ds:datastoreItem xmlns:ds="http://schemas.openxmlformats.org/officeDocument/2006/customXml" ds:itemID="{EC54F759-3D3C-485C-B50B-3EEE2D6B4FE3}">
+<ds:datastoreItem xmlns:ds="http://schemas.openxmlformats.org/officeDocument/2006/customXml" ds:itemID="{BFE74953-6F04-4C2A-A0D9-ECB809E46A9E}">
   <ds:schemaRefs>
     <ds:schemaRef ds:uri="http://schemas.openxmlformats.org/officeDocument/2006/bibliography"/>
   </ds:schemaRefs>

--- a/docs/Проект системы.docx
+++ b/docs/Проект системы.docx
@@ -1,6 +1,6 @@
 
 <file path=word/document.xml><?xml version="1.0" encoding="utf-8"?>
-<w:document xmlns:wpc="http://schemas.microsoft.com/office/word/2010/wordprocessingCanvas" xmlns:cx="http://schemas.microsoft.com/office/drawing/2014/chartex" xmlns:cx1="http://schemas.microsoft.com/office/drawing/2015/9/8/chartex" xmlns:cx2="http://schemas.microsoft.com/office/drawing/2015/10/21/chartex" xmlns:cx3="http://schemas.microsoft.com/office/drawing/2016/5/9/chartex" xmlns:cx4="http://schemas.microsoft.com/office/drawing/2016/5/10/chartex" xmlns:cx5="http://schemas.microsoft.com/office/drawing/2016/5/11/chartex" xmlns:cx6="http://schemas.microsoft.com/office/drawing/2016/5/12/chartex" xmlns:cx7="http://schemas.microsoft.com/office/drawing/2016/5/13/chartex" xmlns:cx8="http://schemas.microsoft.com/office/drawing/2016/5/14/chartex" xmlns:mc="http://schemas.openxmlformats.org/markup-compatibility/2006" xmlns:aink="http://schemas.microsoft.com/office/drawing/2016/ink" xmlns:am3d="http://schemas.microsoft.com/office/drawing/2017/model3d" xmlns:o="urn:schemas-microsoft-com:office:office" xmlns:r="http://schemas.openxmlformats.org/officeDocument/2006/relationships" xmlns:m="http://schemas.openxmlformats.org/officeDocument/2006/math" xmlns:v="urn:schemas-microsoft-com:vml" xmlns:wp14="http://schemas.microsoft.com/office/word/2010/wordprocessingDrawing" xmlns:wp="http://schemas.openxmlformats.org/drawingml/2006/wordprocessingDrawing" xmlns:w10="urn:schemas-microsoft-com:office:word" xmlns:w="http://schemas.openxmlformats.org/wordprocessingml/2006/main" xmlns:w14="http://schemas.microsoft.com/office/word/2010/wordml" xmlns:w15="http://schemas.microsoft.com/office/word/2012/wordml" xmlns:w16cex="http://schemas.microsoft.com/office/word/2018/wordml/cex" xmlns:w16cid="http://schemas.microsoft.com/office/word/2016/wordml/cid" xmlns:w16="http://schemas.microsoft.com/office/word/2018/wordml" xmlns:w16se="http://schemas.microsoft.com/office/word/2015/wordml/symex" xmlns:wpg="http://schemas.microsoft.com/office/word/2010/wordprocessingGroup" xmlns:wpi="http://schemas.microsoft.com/office/word/2010/wordprocessingInk" xmlns:wne="http://schemas.microsoft.com/office/word/2006/wordml" xmlns:wps="http://schemas.microsoft.com/office/word/2010/wordprocessingShape" mc:Ignorable="w14 w15 w16se w16cid w16 w16cex wp14">
+<w:document xmlns:wpc="http://schemas.microsoft.com/office/word/2010/wordprocessingCanvas" xmlns:cx="http://schemas.microsoft.com/office/drawing/2014/chartex" xmlns:cx1="http://schemas.microsoft.com/office/drawing/2015/9/8/chartex" xmlns:cx2="http://schemas.microsoft.com/office/drawing/2015/10/21/chartex" xmlns:cx3="http://schemas.microsoft.com/office/drawing/2016/5/9/chartex" xmlns:cx4="http://schemas.microsoft.com/office/drawing/2016/5/10/chartex" xmlns:cx5="http://schemas.microsoft.com/office/drawing/2016/5/11/chartex" xmlns:cx6="http://schemas.microsoft.com/office/drawing/2016/5/12/chartex" xmlns:cx7="http://schemas.microsoft.com/office/drawing/2016/5/13/chartex" xmlns:cx8="http://schemas.microsoft.com/office/drawing/2016/5/14/chartex" xmlns:mc="http://schemas.openxmlformats.org/markup-compatibility/2006" xmlns:aink="http://schemas.microsoft.com/office/drawing/2016/ink" xmlns:am3d="http://schemas.microsoft.com/office/drawing/2017/model3d" xmlns:o="urn:schemas-microsoft-com:office:office" xmlns:oel="http://schemas.microsoft.com/office/2019/extlst" xmlns:r="http://schemas.openxmlformats.org/officeDocument/2006/relationships" xmlns:m="http://schemas.openxmlformats.org/officeDocument/2006/math" xmlns:v="urn:schemas-microsoft-com:vml" xmlns:wp14="http://schemas.microsoft.com/office/word/2010/wordprocessingDrawing" xmlns:wp="http://schemas.openxmlformats.org/drawingml/2006/wordprocessingDrawing" xmlns:w10="urn:schemas-microsoft-com:office:word" xmlns:w="http://schemas.openxmlformats.org/wordprocessingml/2006/main" xmlns:w14="http://schemas.microsoft.com/office/word/2010/wordml" xmlns:w15="http://schemas.microsoft.com/office/word/2012/wordml" xmlns:w16cex="http://schemas.microsoft.com/office/word/2018/wordml/cex" xmlns:w16cid="http://schemas.microsoft.com/office/word/2016/wordml/cid" xmlns:w16="http://schemas.microsoft.com/office/word/2018/wordml" xmlns:w16du="http://schemas.microsoft.com/office/word/2023/wordml/word16du" xmlns:w16sdtdh="http://schemas.microsoft.com/office/word/2020/wordml/sdtdatahash" xmlns:w16sdtfl="http://schemas.microsoft.com/office/word/2024/wordml/sdtformatlock" xmlns:w16se="http://schemas.microsoft.com/office/word/2015/wordml/symex" xmlns:wpg="http://schemas.microsoft.com/office/word/2010/wordprocessingGroup" xmlns:wpi="http://schemas.microsoft.com/office/word/2010/wordprocessingInk" xmlns:wne="http://schemas.microsoft.com/office/word/2006/wordml" xmlns:wps="http://schemas.microsoft.com/office/word/2010/wordprocessingShape" mc:Ignorable="w14 w15 w16se w16cid w16 w16cex w16sdtdh w16sdtfl w16du wp14">
   <w:body>
     <w:p>
       <w:pPr>
@@ -130,7 +130,7 @@
           <w:sz w:val="28"/>
           <w:szCs w:val="28"/>
         </w:rPr>
-        <w:t xml:space="preserve">Кафедра компьютерных систем в управлении и проектировании  </w:t>
+        <w:t xml:space="preserve">Кафедра компьютерных систем в управлении и проектировании </w:t>
       </w:r>
       <w:r>
         <w:rPr>
@@ -443,12 +443,21 @@
         </w:rPr>
         <w:t xml:space="preserve"> </w:t>
       </w:r>
-      <w:r>
-        <w:rPr>
-          <w:sz w:val="28"/>
-          <w:szCs w:val="28"/>
-        </w:rPr>
-        <w:t>Бальжинов Д.Ж</w:t>
+      <w:proofErr w:type="spellStart"/>
+      <w:r>
+        <w:rPr>
+          <w:sz w:val="28"/>
+          <w:szCs w:val="28"/>
+        </w:rPr>
+        <w:t>Бальжинов</w:t>
+      </w:r>
+      <w:proofErr w:type="spellEnd"/>
+      <w:r>
+        <w:rPr>
+          <w:sz w:val="28"/>
+          <w:szCs w:val="28"/>
+        </w:rPr>
+        <w:t xml:space="preserve"> Д.Ж</w:t>
       </w:r>
     </w:p>
     <w:p>
@@ -526,6 +535,7 @@
           <w:szCs w:val="28"/>
         </w:rPr>
       </w:pPr>
+      <w:proofErr w:type="spellStart"/>
       <w:r>
         <w:rPr>
           <w:sz w:val="28"/>
@@ -533,6 +543,7 @@
         </w:rPr>
         <w:t>к.т.н</w:t>
       </w:r>
+      <w:proofErr w:type="spellEnd"/>
       <w:r>
         <w:rPr>
           <w:sz w:val="28"/>
@@ -564,7 +575,23 @@
           <w:sz w:val="28"/>
           <w:szCs w:val="28"/>
         </w:rPr>
-        <w:t>_________ Калентьев А.А.</w:t>
+        <w:t xml:space="preserve">_________ </w:t>
+      </w:r>
+      <w:proofErr w:type="spellStart"/>
+      <w:r>
+        <w:rPr>
+          <w:sz w:val="28"/>
+          <w:szCs w:val="28"/>
+        </w:rPr>
+        <w:t>Калентьев</w:t>
+      </w:r>
+      <w:proofErr w:type="spellEnd"/>
+      <w:r>
+        <w:rPr>
+          <w:sz w:val="28"/>
+          <w:szCs w:val="28"/>
+        </w:rPr>
+        <w:t xml:space="preserve"> А.А.</w:t>
       </w:r>
     </w:p>
     <w:p>
@@ -857,23 +884,31 @@
           <w:sz w:val="28"/>
           <w:szCs w:val="28"/>
         </w:rPr>
-        <w:t>ство систем автоматизированного</w:t>
-      </w:r>
-      <w:r>
-        <w:rPr>
-          <w:rFonts w:ascii="Times New Roman" w:hAnsi="Times New Roman" w:cs="Times New Roman"/>
-          <w:sz w:val="28"/>
-          <w:szCs w:val="28"/>
-        </w:rPr>
-        <w:t xml:space="preserve">  </w:t>
-      </w:r>
-      <w:r>
-        <w:rPr>
-          <w:rFonts w:ascii="Times New Roman" w:hAnsi="Times New Roman" w:cs="Times New Roman"/>
-          <w:sz w:val="28"/>
-          <w:szCs w:val="28"/>
-        </w:rPr>
-        <w:t>проектирования, универсальная система автоматизированного проектирования, позволяющая в оперативном режиме выпускать чертежи изделий, схемы, спецификации, таблицы, инс</w:t>
+        <w:t xml:space="preserve">ство систем </w:t>
+      </w:r>
+      <w:r>
+        <w:rPr>
+          <w:rFonts w:ascii="Times New Roman" w:hAnsi="Times New Roman" w:cs="Times New Roman"/>
+          <w:sz w:val="28"/>
+          <w:szCs w:val="28"/>
+        </w:rPr>
+        <w:t>автоматизированного</w:t>
+      </w:r>
+      <w:r>
+        <w:rPr>
+          <w:rFonts w:ascii="Times New Roman" w:hAnsi="Times New Roman" w:cs="Times New Roman"/>
+          <w:sz w:val="28"/>
+          <w:szCs w:val="28"/>
+        </w:rPr>
+        <w:t xml:space="preserve"> проектирования</w:t>
+      </w:r>
+      <w:r>
+        <w:rPr>
+          <w:rFonts w:ascii="Times New Roman" w:hAnsi="Times New Roman" w:cs="Times New Roman"/>
+          <w:sz w:val="28"/>
+          <w:szCs w:val="28"/>
+        </w:rPr>
+        <w:t>, универсальная система автоматизированного проектирования, позволяющая в оперативном режиме выпускать чертежи изделий, схемы, спецификации, таблицы, инс</w:t>
       </w:r>
       <w:r>
         <w:rPr>
@@ -1471,14 +1506,6 @@
           <w:sz w:val="28"/>
           <w:szCs w:val="28"/>
         </w:rPr>
-        <w:t xml:space="preserve"> -</w:t>
-      </w:r>
-      <w:r>
-        <w:rPr>
-          <w:rFonts w:ascii="Times New Roman" w:hAnsi="Times New Roman" w:cs="Times New Roman"/>
-          <w:sz w:val="28"/>
-          <w:szCs w:val="28"/>
-        </w:rPr>
         <w:t xml:space="preserve"> </w:t>
       </w:r>
       <w:r>
@@ -1487,8 +1514,17 @@
           <w:sz w:val="28"/>
           <w:szCs w:val="28"/>
         </w:rPr>
-        <w:t>это ориентированные на прикладного программиста инструментальные средства разработки приложений (библиотек конструктивов, прикладных САПР) на базе системы КОМПАС-3</w:t>
-      </w:r>
+        <w:t>— это</w:t>
+      </w:r>
+      <w:r>
+        <w:rPr>
+          <w:rFonts w:ascii="Times New Roman" w:hAnsi="Times New Roman" w:cs="Times New Roman"/>
+          <w:sz w:val="28"/>
+          <w:szCs w:val="28"/>
+        </w:rPr>
+        <w:t xml:space="preserve"> ориентированные на прикладного программиста инструментальные средства разработки приложений (библиотек конструктивов, прикладных САПР) на базе системы КОМПАС-3</w:t>
+      </w:r>
+      <w:proofErr w:type="gramStart"/>
       <w:r>
         <w:rPr>
           <w:rFonts w:ascii="Times New Roman" w:hAnsi="Times New Roman" w:cs="Times New Roman"/>
@@ -1522,6 +1558,7 @@
         </w:rPr>
         <w:t>[</w:t>
       </w:r>
+      <w:proofErr w:type="gramEnd"/>
       <w:r>
         <w:rPr>
           <w:rFonts w:ascii="Times New Roman" w:hAnsi="Times New Roman" w:cs="Times New Roman"/>
@@ -1558,6 +1595,8 @@
           <w:szCs w:val="28"/>
         </w:rPr>
       </w:pPr>
+      <w:commentRangeStart w:id="1"/>
+      <w:proofErr w:type="gramStart"/>
       <w:r>
         <w:rPr>
           <w:rFonts w:ascii="Times New Roman" w:hAnsi="Times New Roman" w:cs="Times New Roman"/>
@@ -1572,7 +1611,16 @@
           <w:sz w:val="28"/>
           <w:szCs w:val="28"/>
         </w:rPr>
-        <w:t xml:space="preserve">подключение </w:t>
+        <w:t>подключение</w:t>
+      </w:r>
+      <w:proofErr w:type="gramEnd"/>
+      <w:r>
+        <w:rPr>
+          <w:rFonts w:ascii="Times New Roman" w:hAnsi="Times New Roman" w:cs="Times New Roman"/>
+          <w:sz w:val="28"/>
+          <w:szCs w:val="28"/>
+        </w:rPr>
+        <w:t xml:space="preserve"> </w:t>
       </w:r>
       <w:r>
         <w:rPr>
@@ -1638,7 +1686,23 @@
           <w:sz w:val="28"/>
           <w:szCs w:val="28"/>
         </w:rPr>
-        <w:t>копировать в папку проекта файлы: KAPITypes.dll, Kompas6API5.dll,</w:t>
+        <w:t xml:space="preserve">копировать в папку </w:t>
+      </w:r>
+      <w:commentRangeEnd w:id="1"/>
+      <w:r>
+        <w:rPr>
+          <w:rStyle w:val="aa"/>
+          <w:rFonts w:ascii="Times New Roman" w:hAnsi="Times New Roman" w:cs="Times New Roman"/>
+        </w:rPr>
+        <w:commentReference w:id="1"/>
+      </w:r>
+      <w:r>
+        <w:rPr>
+          <w:rFonts w:ascii="Times New Roman" w:hAnsi="Times New Roman" w:cs="Times New Roman"/>
+          <w:sz w:val="28"/>
+          <w:szCs w:val="28"/>
+        </w:rPr>
+        <w:t>проекта файлы: KAPITypes.dll, Kompas6API5.dll,</w:t>
       </w:r>
       <w:r>
         <w:t xml:space="preserve"> </w:t>
@@ -1706,6 +1770,7 @@
         </w:rPr>
         <w:t>.</w:t>
       </w:r>
+      <w:proofErr w:type="spellStart"/>
       <w:r>
         <w:rPr>
           <w:rFonts w:ascii="Times New Roman" w:hAnsi="Times New Roman" w:cs="Times New Roman"/>
@@ -1715,6 +1780,7 @@
         </w:rPr>
         <w:t>dll</w:t>
       </w:r>
+      <w:proofErr w:type="spellEnd"/>
       <w:r>
         <w:rPr>
           <w:rFonts w:ascii="Times New Roman" w:hAnsi="Times New Roman" w:cs="Times New Roman"/>
@@ -1797,6 +1863,7 @@
         </w:rPr>
         <w:t>.</w:t>
       </w:r>
+      <w:proofErr w:type="spellStart"/>
       <w:r>
         <w:rPr>
           <w:rFonts w:ascii="Times New Roman" w:hAnsi="Times New Roman" w:cs="Times New Roman"/>
@@ -1806,6 +1873,7 @@
         </w:rPr>
         <w:t>dll</w:t>
       </w:r>
+      <w:proofErr w:type="spellEnd"/>
       <w:r>
         <w:rPr>
           <w:rFonts w:ascii="Times New Roman" w:hAnsi="Times New Roman" w:cs="Times New Roman"/>
@@ -1935,6 +2003,7 @@
         </w:rPr>
         <w:t>требуется создать объект типа «</w:t>
       </w:r>
+      <w:proofErr w:type="spellStart"/>
       <w:r>
         <w:rPr>
           <w:rFonts w:ascii="Times New Roman" w:hAnsi="Times New Roman" w:cs="Times New Roman"/>
@@ -1944,6 +2013,7 @@
         </w:rPr>
         <w:t>kompasObject</w:t>
       </w:r>
+      <w:proofErr w:type="spellEnd"/>
       <w:r>
         <w:rPr>
           <w:rFonts w:ascii="Times New Roman" w:hAnsi="Times New Roman" w:cs="Times New Roman"/>
@@ -2016,13 +2086,25 @@
         </w:rPr>
         <w:t xml:space="preserve"> </w:t>
       </w:r>
-      <w:r>
-        <w:rPr>
-          <w:rFonts w:ascii="Times New Roman" w:hAnsi="Times New Roman" w:cs="Times New Roman"/>
-          <w:sz w:val="28"/>
-          <w:szCs w:val="28"/>
-        </w:rPr>
-        <w:t>kompas.CreateInstance("KOMPAS.Application5")</w:t>
+      <w:proofErr w:type="spellStart"/>
+      <w:proofErr w:type="gramStart"/>
+      <w:r>
+        <w:rPr>
+          <w:rFonts w:ascii="Times New Roman" w:hAnsi="Times New Roman" w:cs="Times New Roman"/>
+          <w:sz w:val="28"/>
+          <w:szCs w:val="28"/>
+        </w:rPr>
+        <w:t>kompas.CreateInstance</w:t>
+      </w:r>
+      <w:proofErr w:type="spellEnd"/>
+      <w:proofErr w:type="gramEnd"/>
+      <w:r>
+        <w:rPr>
+          <w:rFonts w:ascii="Times New Roman" w:hAnsi="Times New Roman" w:cs="Times New Roman"/>
+          <w:sz w:val="28"/>
+          <w:szCs w:val="28"/>
+        </w:rPr>
+        <w:t>("KOMPAS.Application5")</w:t>
       </w:r>
       <w:r>
         <w:rPr>
@@ -2040,6 +2122,9 @@
         </w:rPr>
         <w:t xml:space="preserve"> С помощью свойства </w:t>
       </w:r>
+      <w:commentRangeStart w:id="2"/>
+      <w:proofErr w:type="spellStart"/>
+      <w:proofErr w:type="gramStart"/>
       <w:r>
         <w:rPr>
           <w:rFonts w:ascii="Times New Roman" w:hAnsi="Times New Roman" w:cs="Times New Roman"/>
@@ -2049,6 +2134,7 @@
         </w:rPr>
         <w:t>kompas</w:t>
       </w:r>
+      <w:proofErr w:type="spellEnd"/>
       <w:r>
         <w:rPr>
           <w:rFonts w:ascii="Times New Roman" w:hAnsi="Times New Roman" w:cs="Times New Roman"/>
@@ -2066,6 +2152,7 @@
         </w:rPr>
         <w:t>visible</w:t>
       </w:r>
+      <w:proofErr w:type="gramEnd"/>
       <w:r>
         <w:rPr>
           <w:rFonts w:ascii="Times New Roman" w:hAnsi="Times New Roman" w:cs="Times New Roman"/>
@@ -2080,7 +2167,16 @@
           <w:sz w:val="28"/>
           <w:szCs w:val="28"/>
         </w:rPr>
-        <w:t>можно открыть окно компаса</w:t>
+        <w:t xml:space="preserve">можно открыть окно </w:t>
+      </w:r>
+      <w:proofErr w:type="gramStart"/>
+      <w:r>
+        <w:rPr>
+          <w:rFonts w:ascii="Times New Roman" w:hAnsi="Times New Roman" w:cs="Times New Roman"/>
+          <w:sz w:val="28"/>
+          <w:szCs w:val="28"/>
+        </w:rPr>
+        <w:t>компаса</w:t>
       </w:r>
       <w:r>
         <w:rPr>
@@ -2097,6 +2193,15 @@
           <w:szCs w:val="28"/>
         </w:rPr>
         <w:t>.</w:t>
+      </w:r>
+      <w:commentRangeEnd w:id="2"/>
+      <w:proofErr w:type="gramEnd"/>
+      <w:r>
+        <w:rPr>
+          <w:rStyle w:val="aa"/>
+          <w:rFonts w:ascii="Times New Roman" w:hAnsi="Times New Roman" w:cs="Times New Roman"/>
+        </w:rPr>
+        <w:commentReference w:id="2"/>
       </w:r>
     </w:p>
     <w:p>
@@ -2148,14 +2253,32 @@
         </w:rPr>
         <w:t xml:space="preserve">.1 – </w:t>
       </w:r>
-      <w:r>
-        <w:rPr>
-          <w:rFonts w:ascii="Times New Roman" w:hAnsi="Times New Roman" w:cs="Times New Roman"/>
-          <w:sz w:val="28"/>
-          <w:szCs w:val="28"/>
-        </w:rPr>
-        <w:t xml:space="preserve">используемые свойства и поля </w:t>
-      </w:r>
+      <w:commentRangeStart w:id="3"/>
+      <w:r>
+        <w:rPr>
+          <w:rFonts w:ascii="Times New Roman" w:hAnsi="Times New Roman" w:cs="Times New Roman"/>
+          <w:sz w:val="28"/>
+          <w:szCs w:val="28"/>
+        </w:rPr>
+        <w:t>и</w:t>
+      </w:r>
+      <w:commentRangeEnd w:id="3"/>
+      <w:r>
+        <w:rPr>
+          <w:rStyle w:val="aa"/>
+          <w:rFonts w:ascii="Times New Roman" w:hAnsi="Times New Roman" w:cs="Times New Roman"/>
+        </w:rPr>
+        <w:commentReference w:id="3"/>
+      </w:r>
+      <w:r>
+        <w:rPr>
+          <w:rFonts w:ascii="Times New Roman" w:hAnsi="Times New Roman" w:cs="Times New Roman"/>
+          <w:sz w:val="28"/>
+          <w:szCs w:val="28"/>
+        </w:rPr>
+        <w:t xml:space="preserve">спользуемые свойства и поля </w:t>
+      </w:r>
+      <w:proofErr w:type="spellStart"/>
       <w:r>
         <w:rPr>
           <w:rFonts w:ascii="Times New Roman" w:hAnsi="Times New Roman" w:cs="Times New Roman"/>
@@ -2174,6 +2297,7 @@
         </w:rPr>
         <w:t>ompasObject</w:t>
       </w:r>
+      <w:proofErr w:type="spellEnd"/>
     </w:p>
     <w:tbl>
       <w:tblPr>
@@ -2351,7 +2475,15 @@
                 <w:sz w:val="24"/>
                 <w:szCs w:val="24"/>
               </w:rPr>
-              <w:t xml:space="preserve">Свойство </w:t>
+              <w:t>Свойство,</w:t>
+            </w:r>
+            <w:r>
+              <w:rPr>
+                <w:rFonts w:ascii="Times New Roman" w:hAnsi="Times New Roman" w:cs="Times New Roman"/>
+                <w:sz w:val="24"/>
+                <w:szCs w:val="24"/>
+              </w:rPr>
+              <w:t xml:space="preserve"> </w:t>
             </w:r>
             <w:r>
               <w:rPr>
@@ -2460,6 +2592,7 @@
         </w:rPr>
         <w:t xml:space="preserve">.2 – используемые методы </w:t>
       </w:r>
+      <w:proofErr w:type="spellStart"/>
       <w:r>
         <w:rPr>
           <w:rFonts w:ascii="Times New Roman" w:hAnsi="Times New Roman" w:cs="Times New Roman"/>
@@ -2469,6 +2602,7 @@
         </w:rPr>
         <w:t>kompasObject</w:t>
       </w:r>
+      <w:proofErr w:type="spellEnd"/>
     </w:p>
     <w:tbl>
       <w:tblPr>
@@ -2773,6 +2907,7 @@
                 <w:szCs w:val="24"/>
               </w:rPr>
             </w:pPr>
+            <w:commentRangeStart w:id="4"/>
             <w:r>
               <w:rPr>
                 <w:rFonts w:ascii="Times New Roman" w:hAnsi="Times New Roman" w:cs="Times New Roman"/>
@@ -2806,6 +2941,14 @@
               </w:rPr>
               <w:softHyphen/>
               <w:t>–</w:t>
+            </w:r>
+            <w:commentRangeEnd w:id="4"/>
+            <w:r>
+              <w:rPr>
+                <w:rStyle w:val="aa"/>
+                <w:rFonts w:ascii="Times New Roman" w:hAnsi="Times New Roman" w:cs="Times New Roman"/>
+              </w:rPr>
+              <w:commentReference w:id="4"/>
             </w:r>
           </w:p>
         </w:tc>
@@ -2915,6 +3058,7 @@
         </w:rPr>
         <w:t xml:space="preserve">.3 – используемые методы </w:t>
       </w:r>
+      <w:proofErr w:type="spellStart"/>
       <w:r>
         <w:rPr>
           <w:rFonts w:ascii="Times New Roman" w:hAnsi="Times New Roman" w:cs="Times New Roman"/>
@@ -2924,6 +3068,7 @@
         </w:rPr>
         <w:t>ksPart</w:t>
       </w:r>
+      <w:proofErr w:type="spellEnd"/>
     </w:p>
     <w:tbl>
       <w:tblPr>
@@ -3087,6 +3232,7 @@
                 <w:lang w:val="en-US"/>
               </w:rPr>
             </w:pPr>
+            <w:proofErr w:type="spellStart"/>
             <w:r>
               <w:rPr>
                 <w:rFonts w:ascii="Times New Roman" w:hAnsi="Times New Roman" w:cs="Times New Roman"/>
@@ -3096,6 +3242,7 @@
               </w:rPr>
               <w:t>GetDefaultEntity</w:t>
             </w:r>
+            <w:proofErr w:type="spellEnd"/>
           </w:p>
         </w:tc>
         <w:tc>
@@ -3132,6 +3279,7 @@
               </w:rPr>
               <w:t xml:space="preserve"> </w:t>
             </w:r>
+            <w:proofErr w:type="spellStart"/>
             <w:r>
               <w:rPr>
                 <w:rFonts w:ascii="Times New Roman" w:hAnsi="Times New Roman" w:cs="Times New Roman"/>
@@ -3141,13 +3289,31 @@
               </w:rPr>
               <w:t>ObjType</w:t>
             </w:r>
-            <w:r>
-              <w:rPr>
-                <w:rFonts w:ascii="Times New Roman" w:hAnsi="Times New Roman" w:cs="Times New Roman"/>
-                <w:sz w:val="24"/>
-                <w:szCs w:val="24"/>
-              </w:rPr>
-              <w:t>- тип необходимого объекта</w:t>
+            <w:commentRangeStart w:id="5"/>
+            <w:proofErr w:type="spellEnd"/>
+            <w:r>
+              <w:rPr>
+                <w:rFonts w:ascii="Times New Roman" w:hAnsi="Times New Roman" w:cs="Times New Roman"/>
+                <w:sz w:val="24"/>
+                <w:szCs w:val="24"/>
+              </w:rPr>
+              <w:t>-</w:t>
+            </w:r>
+            <w:commentRangeEnd w:id="5"/>
+            <w:r>
+              <w:rPr>
+                <w:rStyle w:val="aa"/>
+                <w:rFonts w:ascii="Times New Roman" w:hAnsi="Times New Roman" w:cs="Times New Roman"/>
+              </w:rPr>
+              <w:commentReference w:id="5"/>
+            </w:r>
+            <w:r>
+              <w:rPr>
+                <w:rFonts w:ascii="Times New Roman" w:hAnsi="Times New Roman" w:cs="Times New Roman"/>
+                <w:sz w:val="24"/>
+                <w:szCs w:val="24"/>
+              </w:rPr>
+              <w:t xml:space="preserve"> тип необходимого объекта</w:t>
             </w:r>
           </w:p>
         </w:tc>
@@ -3168,6 +3334,7 @@
                 <w:szCs w:val="24"/>
               </w:rPr>
             </w:pPr>
+            <w:proofErr w:type="spellStart"/>
             <w:r>
               <w:rPr>
                 <w:rFonts w:ascii="Times New Roman" w:hAnsi="Times New Roman" w:cs="Times New Roman"/>
@@ -3176,6 +3343,7 @@
               </w:rPr>
               <w:t>ksEntity</w:t>
             </w:r>
+            <w:proofErr w:type="spellEnd"/>
           </w:p>
         </w:tc>
         <w:tc>
@@ -3241,6 +3409,7 @@
                 <w:lang w:val="en-US"/>
               </w:rPr>
             </w:pPr>
+            <w:proofErr w:type="spellStart"/>
             <w:r>
               <w:rPr>
                 <w:rFonts w:ascii="Times New Roman" w:hAnsi="Times New Roman" w:cs="Times New Roman"/>
@@ -3250,6 +3419,7 @@
               </w:rPr>
               <w:t>NewEntity</w:t>
             </w:r>
+            <w:proofErr w:type="spellEnd"/>
           </w:p>
         </w:tc>
         <w:tc>
@@ -3319,6 +3489,7 @@
               </w:rPr>
               <w:t xml:space="preserve"> </w:t>
             </w:r>
+            <w:proofErr w:type="spellStart"/>
             <w:r>
               <w:rPr>
                 <w:rFonts w:ascii="Times New Roman" w:hAnsi="Times New Roman" w:cs="Times New Roman"/>
@@ -3328,6 +3499,7 @@
               </w:rPr>
               <w:t>ObjType</w:t>
             </w:r>
+            <w:proofErr w:type="spellEnd"/>
             <w:r>
               <w:rPr>
                 <w:rFonts w:ascii="Times New Roman" w:hAnsi="Times New Roman" w:cs="Times New Roman"/>
@@ -3355,6 +3527,7 @@
                 <w:szCs w:val="24"/>
               </w:rPr>
             </w:pPr>
+            <w:proofErr w:type="spellStart"/>
             <w:r>
               <w:rPr>
                 <w:rFonts w:ascii="Times New Roman" w:hAnsi="Times New Roman" w:cs="Times New Roman"/>
@@ -3363,6 +3536,7 @@
               </w:rPr>
               <w:t>ksEntity</w:t>
             </w:r>
+            <w:proofErr w:type="spellEnd"/>
           </w:p>
         </w:tc>
         <w:tc>
@@ -3480,6 +3654,7 @@
         </w:rPr>
         <w:t xml:space="preserve"> – используемые методы </w:t>
       </w:r>
+      <w:proofErr w:type="spellStart"/>
       <w:r>
         <w:rPr>
           <w:rFonts w:ascii="Times New Roman" w:hAnsi="Times New Roman" w:cs="Times New Roman"/>
@@ -3489,6 +3664,7 @@
         </w:rPr>
         <w:t>ksEntity</w:t>
       </w:r>
+      <w:proofErr w:type="spellEnd"/>
     </w:p>
     <w:tbl>
       <w:tblPr>
@@ -3652,6 +3828,7 @@
                 <w:lang w:val="en-US"/>
               </w:rPr>
             </w:pPr>
+            <w:proofErr w:type="spellStart"/>
             <w:r>
               <w:rPr>
                 <w:rFonts w:ascii="Times New Roman" w:hAnsi="Times New Roman" w:cs="Times New Roman"/>
@@ -3661,6 +3838,7 @@
               </w:rPr>
               <w:t>GetDefinition</w:t>
             </w:r>
+            <w:proofErr w:type="spellEnd"/>
           </w:p>
         </w:tc>
         <w:tc>
@@ -3709,6 +3887,7 @@
                 <w:lang w:val="en-US"/>
               </w:rPr>
             </w:pPr>
+            <w:proofErr w:type="spellStart"/>
             <w:r>
               <w:rPr>
                 <w:rFonts w:ascii="Times New Roman" w:hAnsi="Times New Roman" w:cs="Times New Roman"/>
@@ -3718,6 +3897,7 @@
               </w:rPr>
               <w:t>IDispatch</w:t>
             </w:r>
+            <w:proofErr w:type="spellEnd"/>
           </w:p>
         </w:tc>
         <w:tc>
@@ -3857,6 +4037,7 @@
                 <w:szCs w:val="24"/>
               </w:rPr>
             </w:pPr>
+            <w:proofErr w:type="gramStart"/>
             <w:r>
               <w:rPr>
                 <w:rFonts w:ascii="Times New Roman" w:hAnsi="Times New Roman" w:cs="Times New Roman"/>
@@ -3872,7 +4053,16 @@
                 <w:sz w:val="24"/>
                 <w:szCs w:val="24"/>
               </w:rPr>
-              <w:t xml:space="preserve">(При успешном выполнении возвращает </w:t>
+              <w:t>(</w:t>
+            </w:r>
+            <w:proofErr w:type="gramEnd"/>
+            <w:r>
+              <w:rPr>
+                <w:rFonts w:ascii="Times New Roman" w:hAnsi="Times New Roman" w:cs="Times New Roman"/>
+                <w:sz w:val="24"/>
+                <w:szCs w:val="24"/>
+              </w:rPr>
+              <w:t xml:space="preserve">При успешном выполнении возвращает </w:t>
             </w:r>
             <w:r>
               <w:rPr>
@@ -3986,6 +4176,7 @@
         </w:rPr>
         <w:t xml:space="preserve"> – используемые методы </w:t>
       </w:r>
+      <w:proofErr w:type="spellStart"/>
       <w:r>
         <w:rPr>
           <w:rFonts w:ascii="Times New Roman" w:hAnsi="Times New Roman" w:cs="Times New Roman"/>
@@ -3995,6 +4186,7 @@
         </w:rPr>
         <w:t>ksSketchDefinition</w:t>
       </w:r>
+      <w:proofErr w:type="spellEnd"/>
     </w:p>
     <w:tbl>
       <w:tblPr>
@@ -4158,6 +4350,7 @@
                 <w:lang w:val="en-US"/>
               </w:rPr>
             </w:pPr>
+            <w:proofErr w:type="spellStart"/>
             <w:r>
               <w:rPr>
                 <w:rFonts w:ascii="Times New Roman" w:hAnsi="Times New Roman" w:cs="Times New Roman"/>
@@ -4167,6 +4360,7 @@
               </w:rPr>
               <w:t>SetPlane</w:t>
             </w:r>
+            <w:proofErr w:type="spellEnd"/>
           </w:p>
         </w:tc>
         <w:tc>
@@ -4186,6 +4380,7 @@
                 <w:szCs w:val="24"/>
               </w:rPr>
             </w:pPr>
+            <w:proofErr w:type="spellStart"/>
             <w:r>
               <w:rPr>
                 <w:rFonts w:ascii="Times New Roman" w:hAnsi="Times New Roman" w:cs="Times New Roman"/>
@@ -4195,6 +4390,7 @@
               </w:rPr>
               <w:t>ksEntity</w:t>
             </w:r>
+            <w:proofErr w:type="spellEnd"/>
             <w:r>
               <w:rPr>
                 <w:rFonts w:ascii="Times New Roman" w:hAnsi="Times New Roman" w:cs="Times New Roman"/>
@@ -4212,13 +4408,30 @@
               </w:rPr>
               <w:t>plan</w:t>
             </w:r>
-            <w:r>
-              <w:rPr>
-                <w:rFonts w:ascii="Times New Roman" w:hAnsi="Times New Roman" w:cs="Times New Roman"/>
-                <w:sz w:val="24"/>
-                <w:szCs w:val="24"/>
-              </w:rPr>
-              <w:t>-  указатель на интерфейс базовой плоскости эскиза</w:t>
+            <w:commentRangeStart w:id="6"/>
+            <w:r>
+              <w:rPr>
+                <w:rFonts w:ascii="Times New Roman" w:hAnsi="Times New Roman" w:cs="Times New Roman"/>
+                <w:sz w:val="24"/>
+                <w:szCs w:val="24"/>
+              </w:rPr>
+              <w:t xml:space="preserve">-  </w:t>
+            </w:r>
+            <w:commentRangeEnd w:id="6"/>
+            <w:r>
+              <w:rPr>
+                <w:rStyle w:val="aa"/>
+                <w:rFonts w:ascii="Times New Roman" w:hAnsi="Times New Roman" w:cs="Times New Roman"/>
+              </w:rPr>
+              <w:commentReference w:id="6"/>
+            </w:r>
+            <w:r>
+              <w:rPr>
+                <w:rFonts w:ascii="Times New Roman" w:hAnsi="Times New Roman" w:cs="Times New Roman"/>
+                <w:sz w:val="24"/>
+                <w:szCs w:val="24"/>
+              </w:rPr>
+              <w:t>указатель на интерфейс базовой плоскости эскиза</w:t>
             </w:r>
           </w:p>
         </w:tc>
@@ -4357,6 +4570,7 @@
                 <w:lang w:val="en-US"/>
               </w:rPr>
             </w:pPr>
+            <w:proofErr w:type="spellStart"/>
             <w:r>
               <w:rPr>
                 <w:rFonts w:ascii="Times New Roman" w:hAnsi="Times New Roman" w:cs="Times New Roman"/>
@@ -4366,6 +4580,7 @@
               </w:rPr>
               <w:t>BeginEdit</w:t>
             </w:r>
+            <w:proofErr w:type="spellEnd"/>
           </w:p>
         </w:tc>
         <w:tc>
@@ -4454,7 +4669,24 @@
                 <w:szCs w:val="24"/>
                 <w:lang w:val="en-US"/>
               </w:rPr>
-              <w:t>bool</w:t>
+              <w:t>B</w:t>
+            </w:r>
+            <w:r>
+              <w:rPr>
+                <w:rFonts w:ascii="Times New Roman" w:hAnsi="Times New Roman" w:cs="Times New Roman"/>
+                <w:sz w:val="24"/>
+                <w:szCs w:val="24"/>
+                <w:lang w:val="en-US"/>
+              </w:rPr>
+              <w:t>ool</w:t>
+            </w:r>
+            <w:r>
+              <w:rPr>
+                <w:rFonts w:ascii="Times New Roman" w:hAnsi="Times New Roman" w:cs="Times New Roman"/>
+                <w:sz w:val="24"/>
+                <w:szCs w:val="24"/>
+              </w:rPr>
+              <w:t xml:space="preserve"> </w:t>
             </w:r>
             <w:r>
               <w:rPr>
@@ -4530,6 +4762,7 @@
                 <w:lang w:val="en-US"/>
               </w:rPr>
             </w:pPr>
+            <w:proofErr w:type="spellStart"/>
             <w:r>
               <w:rPr>
                 <w:rFonts w:ascii="Times New Roman" w:hAnsi="Times New Roman" w:cs="Times New Roman"/>
@@ -4539,6 +4772,7 @@
               </w:rPr>
               <w:t>EndEdit</w:t>
             </w:r>
+            <w:proofErr w:type="spellEnd"/>
           </w:p>
         </w:tc>
         <w:tc>
@@ -4626,7 +4860,24 @@
                 <w:szCs w:val="24"/>
                 <w:lang w:val="en-US"/>
               </w:rPr>
-              <w:t>bool</w:t>
+              <w:t>B</w:t>
+            </w:r>
+            <w:r>
+              <w:rPr>
+                <w:rFonts w:ascii="Times New Roman" w:hAnsi="Times New Roman" w:cs="Times New Roman"/>
+                <w:sz w:val="24"/>
+                <w:szCs w:val="24"/>
+                <w:lang w:val="en-US"/>
+              </w:rPr>
+              <w:t>ool</w:t>
+            </w:r>
+            <w:r>
+              <w:rPr>
+                <w:rFonts w:ascii="Times New Roman" w:hAnsi="Times New Roman" w:cs="Times New Roman"/>
+                <w:sz w:val="24"/>
+                <w:szCs w:val="24"/>
+              </w:rPr>
+              <w:t xml:space="preserve"> </w:t>
             </w:r>
             <w:r>
               <w:rPr>
@@ -4928,6 +5179,7 @@
                 <w:szCs w:val="24"/>
               </w:rPr>
             </w:pPr>
+            <w:proofErr w:type="spellStart"/>
             <w:r>
               <w:rPr>
                 <w:rFonts w:ascii="Times New Roman" w:hAnsi="Times New Roman" w:cs="Times New Roman"/>
@@ -4937,6 +5189,7 @@
               </w:rPr>
               <w:t>ksLineSeg</w:t>
             </w:r>
+            <w:proofErr w:type="spellEnd"/>
           </w:p>
         </w:tc>
         <w:tc>
@@ -4955,6 +5208,7 @@
                 <w:szCs w:val="24"/>
               </w:rPr>
             </w:pPr>
+            <w:commentRangeStart w:id="7"/>
             <w:r>
               <w:rPr>
                 <w:rFonts w:ascii="Times New Roman" w:hAnsi="Times New Roman" w:cs="Times New Roman"/>
@@ -5261,6 +5515,14 @@
               </w:rPr>
               <w:t xml:space="preserve"> – стиль линии</w:t>
             </w:r>
+            <w:commentRangeEnd w:id="7"/>
+            <w:r>
+              <w:rPr>
+                <w:rStyle w:val="aa"/>
+                <w:rFonts w:ascii="Times New Roman" w:hAnsi="Times New Roman" w:cs="Times New Roman"/>
+              </w:rPr>
+              <w:commentReference w:id="7"/>
+            </w:r>
           </w:p>
         </w:tc>
         <w:tc>
@@ -5280,6 +5542,7 @@
                 <w:szCs w:val="24"/>
               </w:rPr>
             </w:pPr>
+            <w:proofErr w:type="gramStart"/>
             <w:r>
               <w:rPr>
                 <w:rFonts w:ascii="Times New Roman" w:hAnsi="Times New Roman" w:cs="Times New Roman"/>
@@ -5295,7 +5558,16 @@
                 <w:sz w:val="24"/>
                 <w:szCs w:val="24"/>
               </w:rPr>
-              <w:t>(В случае неудачи возвращает 0, в случае успеха указатель на отрезок )</w:t>
+              <w:t>(</w:t>
+            </w:r>
+            <w:proofErr w:type="gramEnd"/>
+            <w:r>
+              <w:rPr>
+                <w:rFonts w:ascii="Times New Roman" w:hAnsi="Times New Roman" w:cs="Times New Roman"/>
+                <w:sz w:val="24"/>
+                <w:szCs w:val="24"/>
+              </w:rPr>
+              <w:t>В случае неудачи возвращает 0, в случае успеха указатель на отрезок)</w:t>
             </w:r>
           </w:p>
         </w:tc>
@@ -5346,6 +5618,7 @@
                 <w:lang w:val="en-US"/>
               </w:rPr>
             </w:pPr>
+            <w:proofErr w:type="spellStart"/>
             <w:r>
               <w:rPr>
                 <w:rFonts w:ascii="Times New Roman" w:hAnsi="Times New Roman" w:cs="Times New Roman"/>
@@ -5355,6 +5628,7 @@
               </w:rPr>
               <w:t>ksCircle</w:t>
             </w:r>
+            <w:proofErr w:type="spellEnd"/>
           </w:p>
         </w:tc>
         <w:tc>
@@ -5511,6 +5785,7 @@
                 <w:rFonts w:ascii="Times New Roman" w:hAnsi="Times New Roman" w:cs="Times New Roman"/>
                 <w:sz w:val="24"/>
                 <w:szCs w:val="24"/>
+                <w:lang w:val="en-US"/>
               </w:rPr>
             </w:pPr>
             <w:r>
@@ -5527,6 +5802,7 @@
                 <w:rFonts w:ascii="Times New Roman" w:hAnsi="Times New Roman" w:cs="Times New Roman"/>
                 <w:sz w:val="24"/>
                 <w:szCs w:val="24"/>
+                <w:lang w:val="en-US"/>
               </w:rPr>
               <w:t xml:space="preserve"> </w:t>
             </w:r>
@@ -5544,6 +5820,7 @@
                 <w:rFonts w:ascii="Times New Roman" w:hAnsi="Times New Roman" w:cs="Times New Roman"/>
                 <w:sz w:val="24"/>
                 <w:szCs w:val="24"/>
+                <w:lang w:val="en-US"/>
               </w:rPr>
               <w:t xml:space="preserve"> – </w:t>
             </w:r>
@@ -5565,18 +5842,20 @@
                 <w:rFonts w:ascii="Times New Roman" w:hAnsi="Times New Roman" w:cs="Times New Roman"/>
                 <w:sz w:val="24"/>
                 <w:szCs w:val="24"/>
-              </w:rPr>
-            </w:pPr>
-          </w:p>
-          <w:p>
-            <w:pPr>
-              <w:pStyle w:val="a9"/>
-              <w:spacing w:after="0" w:line="360" w:lineRule="auto"/>
-              <w:jc w:val="center"/>
-              <w:rPr>
-                <w:rFonts w:ascii="Times New Roman" w:hAnsi="Times New Roman" w:cs="Times New Roman"/>
-                <w:sz w:val="24"/>
-                <w:szCs w:val="24"/>
+                <w:lang w:val="en-US"/>
+              </w:rPr>
+            </w:pPr>
+          </w:p>
+          <w:p>
+            <w:pPr>
+              <w:pStyle w:val="a9"/>
+              <w:spacing w:after="0" w:line="360" w:lineRule="auto"/>
+              <w:jc w:val="center"/>
+              <w:rPr>
+                <w:rFonts w:ascii="Times New Roman" w:hAnsi="Times New Roman" w:cs="Times New Roman"/>
+                <w:sz w:val="24"/>
+                <w:szCs w:val="24"/>
+                <w:lang w:val="en-US"/>
               </w:rPr>
             </w:pPr>
             <w:r>
@@ -5593,6 +5872,7 @@
                 <w:rFonts w:ascii="Times New Roman" w:hAnsi="Times New Roman" w:cs="Times New Roman"/>
                 <w:sz w:val="24"/>
                 <w:szCs w:val="24"/>
+                <w:lang w:val="en-US"/>
               </w:rPr>
               <w:t xml:space="preserve"> </w:t>
             </w:r>
@@ -5610,6 +5890,24 @@
                 <w:rFonts w:ascii="Times New Roman" w:hAnsi="Times New Roman" w:cs="Times New Roman"/>
                 <w:sz w:val="24"/>
                 <w:szCs w:val="24"/>
+                <w:lang w:val="en-US"/>
+              </w:rPr>
+              <w:t xml:space="preserve"> – </w:t>
+            </w:r>
+            <w:r>
+              <w:rPr>
+                <w:rFonts w:ascii="Times New Roman" w:hAnsi="Times New Roman" w:cs="Times New Roman"/>
+                <w:sz w:val="24"/>
+                <w:szCs w:val="24"/>
+              </w:rPr>
+              <w:t>стиль</w:t>
+            </w:r>
+            <w:r>
+              <w:rPr>
+                <w:rFonts w:ascii="Times New Roman" w:hAnsi="Times New Roman" w:cs="Times New Roman"/>
+                <w:sz w:val="24"/>
+                <w:szCs w:val="24"/>
+                <w:lang w:val="en-US"/>
               </w:rPr>
               <w:t xml:space="preserve"> </w:t>
             </w:r>
@@ -5619,18 +5917,19 @@
                 <w:sz w:val="24"/>
                 <w:szCs w:val="24"/>
               </w:rPr>
-              <w:t>– стиль линии</w:t>
-            </w:r>
-          </w:p>
-          <w:p>
-            <w:pPr>
-              <w:pStyle w:val="a9"/>
-              <w:spacing w:after="0" w:line="360" w:lineRule="auto"/>
-              <w:jc w:val="center"/>
-              <w:rPr>
-                <w:rFonts w:ascii="Times New Roman" w:hAnsi="Times New Roman" w:cs="Times New Roman"/>
-                <w:sz w:val="24"/>
-                <w:szCs w:val="24"/>
+              <w:t>линии</w:t>
+            </w:r>
+          </w:p>
+          <w:p>
+            <w:pPr>
+              <w:pStyle w:val="a9"/>
+              <w:spacing w:after="0" w:line="360" w:lineRule="auto"/>
+              <w:jc w:val="center"/>
+              <w:rPr>
+                <w:rFonts w:ascii="Times New Roman" w:hAnsi="Times New Roman" w:cs="Times New Roman"/>
+                <w:sz w:val="24"/>
+                <w:szCs w:val="24"/>
+                <w:lang w:val="en-US"/>
               </w:rPr>
             </w:pPr>
           </w:p>
@@ -5652,6 +5951,7 @@
                 <w:szCs w:val="24"/>
               </w:rPr>
             </w:pPr>
+            <w:proofErr w:type="gramStart"/>
             <w:r>
               <w:rPr>
                 <w:rFonts w:ascii="Times New Roman" w:hAnsi="Times New Roman" w:cs="Times New Roman"/>
@@ -5678,6 +5978,7 @@
               </w:rPr>
               <w:t>(</w:t>
             </w:r>
+            <w:proofErr w:type="gramEnd"/>
             <w:r>
               <w:rPr>
                 <w:rFonts w:ascii="Times New Roman" w:hAnsi="Times New Roman" w:cs="Times New Roman"/>
@@ -5814,6 +6115,7 @@
         </w:rPr>
         <w:t xml:space="preserve">используемые свойства и поля </w:t>
       </w:r>
+      <w:proofErr w:type="spellStart"/>
       <w:r>
         <w:rPr>
           <w:rFonts w:ascii="Times New Roman" w:hAnsi="Times New Roman" w:cs="Times New Roman"/>
@@ -5823,6 +6125,7 @@
         </w:rPr>
         <w:t>ksFilletDefinition</w:t>
       </w:r>
+      <w:proofErr w:type="spellEnd"/>
     </w:p>
     <w:tbl>
       <w:tblPr>
@@ -6185,6 +6488,7 @@
         </w:rPr>
         <w:t xml:space="preserve"> – используемые методы </w:t>
       </w:r>
+      <w:proofErr w:type="spellStart"/>
       <w:r>
         <w:rPr>
           <w:rFonts w:ascii="Times New Roman" w:hAnsi="Times New Roman" w:cs="Times New Roman"/>
@@ -6194,6 +6498,7 @@
         </w:rPr>
         <w:t>ksFilletDefinition</w:t>
       </w:r>
+      <w:proofErr w:type="spellEnd"/>
     </w:p>
     <w:tbl>
       <w:tblPr>
@@ -6413,6 +6718,7 @@
                 <w:szCs w:val="24"/>
               </w:rPr>
             </w:pPr>
+            <w:proofErr w:type="spellStart"/>
             <w:r>
               <w:rPr>
                 <w:rFonts w:ascii="Times New Roman" w:hAnsi="Times New Roman" w:cs="Times New Roman"/>
@@ -6422,6 +6728,7 @@
               </w:rPr>
               <w:t>ksEntityCollection</w:t>
             </w:r>
+            <w:proofErr w:type="spellEnd"/>
           </w:p>
         </w:tc>
         <w:tc>
@@ -6526,6 +6833,7 @@
         </w:rPr>
         <w:t xml:space="preserve">используемые свойства и поля </w:t>
       </w:r>
+      <w:proofErr w:type="spellStart"/>
       <w:r>
         <w:rPr>
           <w:rFonts w:ascii="Times New Roman" w:hAnsi="Times New Roman" w:cs="Times New Roman"/>
@@ -6535,6 +6843,7 @@
         </w:rPr>
         <w:t>ksBaseExtrusionDefinition</w:t>
       </w:r>
+      <w:proofErr w:type="spellEnd"/>
     </w:p>
     <w:tbl>
       <w:tblPr>
@@ -6649,6 +6958,7 @@
                 <w:lang w:val="en-US"/>
               </w:rPr>
             </w:pPr>
+            <w:proofErr w:type="spellStart"/>
             <w:r>
               <w:rPr>
                 <w:rFonts w:ascii="Times New Roman" w:hAnsi="Times New Roman" w:cs="Times New Roman"/>
@@ -6658,6 +6968,7 @@
               </w:rPr>
               <w:t>directionType</w:t>
             </w:r>
+            <w:proofErr w:type="spellEnd"/>
           </w:p>
         </w:tc>
         <w:tc>
@@ -6807,6 +7118,7 @@
         </w:rPr>
         <w:t xml:space="preserve"> – используемые методы </w:t>
       </w:r>
+      <w:proofErr w:type="spellStart"/>
       <w:r>
         <w:rPr>
           <w:rFonts w:ascii="Times New Roman" w:hAnsi="Times New Roman" w:cs="Times New Roman"/>
@@ -6816,6 +7128,7 @@
         </w:rPr>
         <w:t>ksBaseExtrusionDefinition</w:t>
       </w:r>
+      <w:proofErr w:type="spellEnd"/>
     </w:p>
     <w:tbl>
       <w:tblPr>
@@ -6983,6 +7296,7 @@
                 <w:lang w:val="en-US"/>
               </w:rPr>
             </w:pPr>
+            <w:proofErr w:type="spellStart"/>
             <w:r>
               <w:rPr>
                 <w:rFonts w:ascii="Times New Roman" w:hAnsi="Times New Roman" w:cs="Times New Roman"/>
@@ -6992,6 +7306,7 @@
               </w:rPr>
               <w:t>SetSideParam</w:t>
             </w:r>
+            <w:proofErr w:type="spellEnd"/>
           </w:p>
         </w:tc>
         <w:tc>
@@ -7289,6 +7604,7 @@
               </w:rPr>
               <w:t xml:space="preserve"> </w:t>
             </w:r>
+            <w:proofErr w:type="spellStart"/>
             <w:r>
               <w:rPr>
                 <w:rFonts w:ascii="Times New Roman" w:hAnsi="Times New Roman" w:cs="Times New Roman"/>
@@ -7298,6 +7614,7 @@
               </w:rPr>
               <w:t>draftValue</w:t>
             </w:r>
+            <w:proofErr w:type="spellEnd"/>
             <w:r>
               <w:rPr>
                 <w:rFonts w:ascii="Times New Roman" w:hAnsi="Times New Roman" w:cs="Times New Roman"/>
@@ -7346,14 +7663,34 @@
                 <w:szCs w:val="24"/>
               </w:rPr>
             </w:pPr>
-            <w:r>
-              <w:rPr>
-                <w:rFonts w:ascii="Times New Roman" w:hAnsi="Times New Roman" w:cs="Times New Roman"/>
-                <w:sz w:val="24"/>
-                <w:szCs w:val="24"/>
-              </w:rPr>
-              <w:t>bool draftOutward</w:t>
-            </w:r>
+            <w:proofErr w:type="spellStart"/>
+            <w:r>
+              <w:rPr>
+                <w:rFonts w:ascii="Times New Roman" w:hAnsi="Times New Roman" w:cs="Times New Roman"/>
+                <w:sz w:val="24"/>
+                <w:szCs w:val="24"/>
+              </w:rPr>
+              <w:t>bool</w:t>
+            </w:r>
+            <w:proofErr w:type="spellEnd"/>
+            <w:r>
+              <w:rPr>
+                <w:rFonts w:ascii="Times New Roman" w:hAnsi="Times New Roman" w:cs="Times New Roman"/>
+                <w:sz w:val="24"/>
+                <w:szCs w:val="24"/>
+              </w:rPr>
+              <w:t xml:space="preserve"> </w:t>
+            </w:r>
+            <w:proofErr w:type="spellStart"/>
+            <w:r>
+              <w:rPr>
+                <w:rFonts w:ascii="Times New Roman" w:hAnsi="Times New Roman" w:cs="Times New Roman"/>
+                <w:sz w:val="24"/>
+                <w:szCs w:val="24"/>
+              </w:rPr>
+              <w:t>draftOutward</w:t>
+            </w:r>
+            <w:proofErr w:type="spellEnd"/>
             <w:r>
               <w:rPr>
                 <w:rFonts w:ascii="Times New Roman" w:hAnsi="Times New Roman" w:cs="Times New Roman"/>
@@ -7686,6 +8023,7 @@
                 <w:lang w:val="en-US"/>
               </w:rPr>
             </w:pPr>
+            <w:proofErr w:type="spellStart"/>
             <w:r>
               <w:rPr>
                 <w:rFonts w:ascii="Times New Roman" w:hAnsi="Times New Roman" w:cs="Times New Roman"/>
@@ -7695,6 +8033,7 @@
               </w:rPr>
               <w:t>SetSketch</w:t>
             </w:r>
+            <w:proofErr w:type="spellEnd"/>
           </w:p>
         </w:tc>
         <w:tc>
@@ -7713,6 +8052,7 @@
                 <w:szCs w:val="24"/>
               </w:rPr>
             </w:pPr>
+            <w:proofErr w:type="spellStart"/>
             <w:r>
               <w:rPr>
                 <w:rFonts w:ascii="Times New Roman" w:hAnsi="Times New Roman" w:cs="Times New Roman"/>
@@ -7722,6 +8062,7 @@
               </w:rPr>
               <w:t>ksEntity</w:t>
             </w:r>
+            <w:proofErr w:type="spellEnd"/>
             <w:r>
               <w:rPr>
                 <w:rFonts w:ascii="Times New Roman" w:hAnsi="Times New Roman" w:cs="Times New Roman"/>
@@ -7758,6 +8099,7 @@
               </w:rPr>
               <w:t xml:space="preserve">указатель на интерфейс эскиза </w:t>
             </w:r>
+            <w:proofErr w:type="spellStart"/>
             <w:r>
               <w:rPr>
                 <w:rFonts w:ascii="Times New Roman" w:hAnsi="Times New Roman" w:cs="Times New Roman"/>
@@ -7767,6 +8109,7 @@
               </w:rPr>
               <w:t>ksEntity</w:t>
             </w:r>
+            <w:proofErr w:type="spellEnd"/>
           </w:p>
         </w:tc>
         <w:tc>
@@ -7973,6 +8316,7 @@
         </w:rPr>
         <w:t xml:space="preserve">используемые свойства и поля </w:t>
       </w:r>
+      <w:proofErr w:type="spellStart"/>
       <w:r>
         <w:rPr>
           <w:rFonts w:ascii="Times New Roman" w:hAnsi="Times New Roman" w:cs="Times New Roman"/>
@@ -7982,6 +8326,7 @@
         </w:rPr>
         <w:t>ksCutExtrusionDefinition</w:t>
       </w:r>
+      <w:proofErr w:type="spellEnd"/>
     </w:p>
     <w:tbl>
       <w:tblPr>
@@ -8096,6 +8441,7 @@
                 <w:lang w:val="en-US"/>
               </w:rPr>
             </w:pPr>
+            <w:proofErr w:type="spellStart"/>
             <w:r>
               <w:rPr>
                 <w:rFonts w:ascii="Times New Roman" w:hAnsi="Times New Roman" w:cs="Times New Roman"/>
@@ -8105,6 +8451,7 @@
               </w:rPr>
               <w:t>directionType</w:t>
             </w:r>
+            <w:proofErr w:type="spellEnd"/>
           </w:p>
         </w:tc>
         <w:tc>
@@ -8203,6 +8550,7 @@
         </w:rPr>
         <w:t xml:space="preserve">Таблица 3.11 – используемые методы </w:t>
       </w:r>
+      <w:proofErr w:type="spellStart"/>
       <w:r>
         <w:rPr>
           <w:rFonts w:ascii="Times New Roman" w:hAnsi="Times New Roman" w:cs="Times New Roman"/>
@@ -8212,6 +8560,7 @@
         </w:rPr>
         <w:t>ksBaseExtrusionDefinition</w:t>
       </w:r>
+      <w:proofErr w:type="spellEnd"/>
     </w:p>
     <w:tbl>
       <w:tblPr>
@@ -8376,6 +8725,7 @@
                 <w:lang w:val="en-US"/>
               </w:rPr>
             </w:pPr>
+            <w:proofErr w:type="spellStart"/>
             <w:r>
               <w:rPr>
                 <w:rFonts w:ascii="Times New Roman" w:hAnsi="Times New Roman" w:cs="Times New Roman"/>
@@ -8385,6 +8735,7 @@
               </w:rPr>
               <w:t>SetSideParam</w:t>
             </w:r>
+            <w:proofErr w:type="spellEnd"/>
           </w:p>
         </w:tc>
         <w:tc>
@@ -8682,6 +9033,7 @@
               </w:rPr>
               <w:t xml:space="preserve"> </w:t>
             </w:r>
+            <w:proofErr w:type="spellStart"/>
             <w:r>
               <w:rPr>
                 <w:rFonts w:ascii="Times New Roman" w:hAnsi="Times New Roman" w:cs="Times New Roman"/>
@@ -8691,6 +9043,7 @@
               </w:rPr>
               <w:t>draftValue</w:t>
             </w:r>
+            <w:proofErr w:type="spellEnd"/>
             <w:r>
               <w:rPr>
                 <w:rFonts w:ascii="Times New Roman" w:hAnsi="Times New Roman" w:cs="Times New Roman"/>
@@ -8731,14 +9084,34 @@
                 <w:szCs w:val="24"/>
               </w:rPr>
             </w:pPr>
-            <w:r>
-              <w:rPr>
-                <w:rFonts w:ascii="Times New Roman" w:hAnsi="Times New Roman" w:cs="Times New Roman"/>
-                <w:sz w:val="24"/>
-                <w:szCs w:val="24"/>
-              </w:rPr>
-              <w:t>bool draftOutward</w:t>
-            </w:r>
+            <w:proofErr w:type="spellStart"/>
+            <w:r>
+              <w:rPr>
+                <w:rFonts w:ascii="Times New Roman" w:hAnsi="Times New Roman" w:cs="Times New Roman"/>
+                <w:sz w:val="24"/>
+                <w:szCs w:val="24"/>
+              </w:rPr>
+              <w:t>bool</w:t>
+            </w:r>
+            <w:proofErr w:type="spellEnd"/>
+            <w:r>
+              <w:rPr>
+                <w:rFonts w:ascii="Times New Roman" w:hAnsi="Times New Roman" w:cs="Times New Roman"/>
+                <w:sz w:val="24"/>
+                <w:szCs w:val="24"/>
+              </w:rPr>
+              <w:t xml:space="preserve"> </w:t>
+            </w:r>
+            <w:proofErr w:type="spellStart"/>
+            <w:r>
+              <w:rPr>
+                <w:rFonts w:ascii="Times New Roman" w:hAnsi="Times New Roman" w:cs="Times New Roman"/>
+                <w:sz w:val="24"/>
+                <w:szCs w:val="24"/>
+              </w:rPr>
+              <w:t>draftOutward</w:t>
+            </w:r>
+            <w:proofErr w:type="spellEnd"/>
             <w:r>
               <w:rPr>
                 <w:rFonts w:ascii="Times New Roman" w:hAnsi="Times New Roman" w:cs="Times New Roman"/>
@@ -8998,6 +9371,7 @@
                 <w:lang w:val="en-US"/>
               </w:rPr>
             </w:pPr>
+            <w:proofErr w:type="spellStart"/>
             <w:r>
               <w:rPr>
                 <w:rFonts w:ascii="Times New Roman" w:hAnsi="Times New Roman" w:cs="Times New Roman"/>
@@ -9007,6 +9381,7 @@
               </w:rPr>
               <w:t>SetSketch</w:t>
             </w:r>
+            <w:proofErr w:type="spellEnd"/>
           </w:p>
         </w:tc>
         <w:tc>
@@ -9025,6 +9400,7 @@
                 <w:szCs w:val="24"/>
               </w:rPr>
             </w:pPr>
+            <w:proofErr w:type="spellStart"/>
             <w:r>
               <w:rPr>
                 <w:rFonts w:ascii="Times New Roman" w:hAnsi="Times New Roman" w:cs="Times New Roman"/>
@@ -9034,6 +9410,7 @@
               </w:rPr>
               <w:t>ksEntity</w:t>
             </w:r>
+            <w:proofErr w:type="spellEnd"/>
             <w:r>
               <w:rPr>
                 <w:rFonts w:ascii="Times New Roman" w:hAnsi="Times New Roman" w:cs="Times New Roman"/>
@@ -9070,6 +9447,7 @@
               </w:rPr>
               <w:t xml:space="preserve">указатель на интерфейс эскиза </w:t>
             </w:r>
+            <w:proofErr w:type="spellStart"/>
             <w:r>
               <w:rPr>
                 <w:rFonts w:ascii="Times New Roman" w:hAnsi="Times New Roman" w:cs="Times New Roman"/>
@@ -9079,6 +9457,7 @@
               </w:rPr>
               <w:t>ksEntity</w:t>
             </w:r>
+            <w:proofErr w:type="spellEnd"/>
           </w:p>
         </w:tc>
         <w:tc>
@@ -9298,7 +9677,16 @@
           <w:sz w:val="28"/>
           <w:szCs w:val="28"/>
         </w:rPr>
-        <w:t xml:space="preserve"> Клинок</w:t>
+        <w:t xml:space="preserve"> </w:t>
+      </w:r>
+      <w:proofErr w:type="gramStart"/>
+      <w:r>
+        <w:rPr>
+          <w:rFonts w:ascii="Times New Roman" w:hAnsi="Times New Roman" w:cs="Times New Roman"/>
+          <w:sz w:val="28"/>
+          <w:szCs w:val="28"/>
+        </w:rPr>
+        <w:t>Клинок</w:t>
       </w:r>
       <w:r>
         <w:rPr>
@@ -9314,7 +9702,16 @@
           <w:sz w:val="28"/>
           <w:szCs w:val="28"/>
         </w:rPr>
-        <w:t xml:space="preserve">[1]. </w:t>
+        <w:t>[</w:t>
+      </w:r>
+      <w:proofErr w:type="gramEnd"/>
+      <w:r>
+        <w:rPr>
+          <w:rFonts w:ascii="Times New Roman" w:hAnsi="Times New Roman" w:cs="Times New Roman"/>
+          <w:sz w:val="28"/>
+          <w:szCs w:val="28"/>
+        </w:rPr>
+        <w:t xml:space="preserve">1]. </w:t>
       </w:r>
       <w:r>
         <w:rPr>
@@ -9382,7 +9779,7 @@
                     <pic:cNvPicPr/>
                   </pic:nvPicPr>
                   <pic:blipFill>
-                    <a:blip r:embed="rId8"/>
+                    <a:blip r:embed="rId12"/>
                     <a:stretch>
                       <a:fillRect/>
                     </a:stretch>
@@ -9468,6 +9865,8 @@
         </w:rPr>
         <w:t>веб-сервис для построения ножей «</w:t>
       </w:r>
+      <w:proofErr w:type="spellStart"/>
+      <w:proofErr w:type="gramStart"/>
       <w:r>
         <w:rPr>
           <w:rFonts w:ascii="Times New Roman" w:hAnsi="Times New Roman" w:cs="Times New Roman"/>
@@ -9477,6 +9876,7 @@
         </w:rPr>
         <w:t>Knifeprint</w:t>
       </w:r>
+      <w:proofErr w:type="spellEnd"/>
       <w:r>
         <w:rPr>
           <w:rFonts w:ascii="Times New Roman" w:hAnsi="Times New Roman" w:cs="Times New Roman"/>
@@ -9491,7 +9891,16 @@
           <w:sz w:val="28"/>
           <w:szCs w:val="28"/>
         </w:rPr>
-        <w:t xml:space="preserve">[2]. </w:t>
+        <w:t>[</w:t>
+      </w:r>
+      <w:proofErr w:type="gramEnd"/>
+      <w:r>
+        <w:rPr>
+          <w:rFonts w:ascii="Times New Roman" w:hAnsi="Times New Roman" w:cs="Times New Roman"/>
+          <w:sz w:val="28"/>
+          <w:szCs w:val="28"/>
+        </w:rPr>
+        <w:t xml:space="preserve">2]. </w:t>
       </w:r>
       <w:r>
         <w:rPr>
@@ -9515,7 +9924,32 @@
           <w:sz w:val="28"/>
           <w:szCs w:val="28"/>
         </w:rPr>
-        <w:t xml:space="preserve"> путем черчения и дальнейшего преобразования в 3д модель. На рисунках 2.2-2.3 представлен интерфейс веб-сервиса.</w:t>
+        <w:t xml:space="preserve"> путем черчения и дальнейшего преобразования в 3</w:t>
+      </w:r>
+      <w:commentRangeStart w:id="8"/>
+      <w:r>
+        <w:rPr>
+          <w:rFonts w:ascii="Times New Roman" w:hAnsi="Times New Roman" w:cs="Times New Roman"/>
+          <w:sz w:val="28"/>
+          <w:szCs w:val="28"/>
+        </w:rPr>
+        <w:t>д</w:t>
+      </w:r>
+      <w:commentRangeEnd w:id="8"/>
+      <w:r>
+        <w:rPr>
+          <w:rStyle w:val="aa"/>
+          <w:rFonts w:ascii="Times New Roman" w:hAnsi="Times New Roman" w:cs="Times New Roman"/>
+        </w:rPr>
+        <w:commentReference w:id="8"/>
+      </w:r>
+      <w:r>
+        <w:rPr>
+          <w:rFonts w:ascii="Times New Roman" w:hAnsi="Times New Roman" w:cs="Times New Roman"/>
+          <w:sz w:val="28"/>
+          <w:szCs w:val="28"/>
+        </w:rPr>
+        <w:t xml:space="preserve"> модель. На рисунках 2.2-2.3 представлен интерфейс веб-сервиса.</w:t>
       </w:r>
     </w:p>
     <w:p>
@@ -9564,7 +9998,7 @@
                     <pic:cNvPicPr/>
                   </pic:nvPicPr>
                   <pic:blipFill>
-                    <a:blip r:embed="rId9"/>
+                    <a:blip r:embed="rId13"/>
                     <a:stretch>
                       <a:fillRect/>
                     </a:stretch>
@@ -9601,7 +10035,32 @@
           <w:sz w:val="28"/>
           <w:szCs w:val="28"/>
         </w:rPr>
-        <w:t>Рисунок 2.2 – Интерфейс создания 2д эскиза</w:t>
+        <w:t>Рисунок 2.2 – Интерфейс создания 2</w:t>
+      </w:r>
+      <w:commentRangeStart w:id="9"/>
+      <w:r>
+        <w:rPr>
+          <w:rFonts w:ascii="Times New Roman" w:hAnsi="Times New Roman" w:cs="Times New Roman"/>
+          <w:sz w:val="28"/>
+          <w:szCs w:val="28"/>
+        </w:rPr>
+        <w:t>д</w:t>
+      </w:r>
+      <w:commentRangeEnd w:id="9"/>
+      <w:r>
+        <w:rPr>
+          <w:rStyle w:val="aa"/>
+          <w:rFonts w:ascii="Times New Roman" w:hAnsi="Times New Roman" w:cs="Times New Roman"/>
+        </w:rPr>
+        <w:commentReference w:id="9"/>
+      </w:r>
+      <w:r>
+        <w:rPr>
+          <w:rFonts w:ascii="Times New Roman" w:hAnsi="Times New Roman" w:cs="Times New Roman"/>
+          <w:sz w:val="28"/>
+          <w:szCs w:val="28"/>
+        </w:rPr>
+        <w:t xml:space="preserve"> эскиза</w:t>
       </w:r>
     </w:p>
     <w:p>
@@ -9648,7 +10107,7 @@
                     <pic:cNvPicPr/>
                   </pic:nvPicPr>
                   <pic:blipFill>
-                    <a:blip r:embed="rId10"/>
+                    <a:blip r:embed="rId14"/>
                     <a:stretch>
                       <a:fillRect/>
                     </a:stretch>
@@ -9685,7 +10144,32 @@
           <w:sz w:val="28"/>
           <w:szCs w:val="28"/>
         </w:rPr>
-        <w:t>Рисунок 2.3 – Интерфейс создания 3д модели</w:t>
+        <w:t>Рисунок 2.3 – Интерфейс создания 3</w:t>
+      </w:r>
+      <w:commentRangeStart w:id="10"/>
+      <w:r>
+        <w:rPr>
+          <w:rFonts w:ascii="Times New Roman" w:hAnsi="Times New Roman" w:cs="Times New Roman"/>
+          <w:sz w:val="28"/>
+          <w:szCs w:val="28"/>
+        </w:rPr>
+        <w:t>д</w:t>
+      </w:r>
+      <w:commentRangeEnd w:id="10"/>
+      <w:r>
+        <w:rPr>
+          <w:rStyle w:val="aa"/>
+          <w:rFonts w:ascii="Times New Roman" w:hAnsi="Times New Roman" w:cs="Times New Roman"/>
+        </w:rPr>
+        <w:commentReference w:id="10"/>
+      </w:r>
+      <w:r>
+        <w:rPr>
+          <w:rFonts w:ascii="Times New Roman" w:hAnsi="Times New Roman" w:cs="Times New Roman"/>
+          <w:sz w:val="28"/>
+          <w:szCs w:val="28"/>
+        </w:rPr>
+        <w:t xml:space="preserve"> модели</w:t>
       </w:r>
     </w:p>
     <w:p>
@@ -9827,15 +10311,50 @@
           <w:sz w:val="28"/>
           <w:szCs w:val="28"/>
         </w:rPr>
-        <w:t>Клинок ножа - п</w:t>
-      </w:r>
-      <w:r>
-        <w:rPr>
-          <w:rFonts w:ascii="Times New Roman" w:hAnsi="Times New Roman" w:cs="Times New Roman"/>
-          <w:sz w:val="28"/>
-          <w:szCs w:val="28"/>
-        </w:rPr>
-        <w:t>ротяженная металлическая боевая часть холодного оружия с острием и одним или двумя лезвиями, являющаяся частью полосы</w:t>
+        <w:t xml:space="preserve">Клинок ножа </w:t>
+      </w:r>
+      <w:commentRangeStart w:id="11"/>
+      <w:r>
+        <w:rPr>
+          <w:rFonts w:ascii="Times New Roman" w:hAnsi="Times New Roman" w:cs="Times New Roman"/>
+          <w:sz w:val="28"/>
+          <w:szCs w:val="28"/>
+        </w:rPr>
+        <w:t>-</w:t>
+      </w:r>
+      <w:commentRangeEnd w:id="11"/>
+      <w:r>
+        <w:rPr>
+          <w:rStyle w:val="aa"/>
+          <w:rFonts w:ascii="Times New Roman" w:hAnsi="Times New Roman" w:cs="Times New Roman"/>
+        </w:rPr>
+        <w:commentReference w:id="11"/>
+      </w:r>
+      <w:r>
+        <w:rPr>
+          <w:rFonts w:ascii="Times New Roman" w:hAnsi="Times New Roman" w:cs="Times New Roman"/>
+          <w:sz w:val="28"/>
+          <w:szCs w:val="28"/>
+        </w:rPr>
+        <w:t xml:space="preserve"> п</w:t>
+      </w:r>
+      <w:r>
+        <w:rPr>
+          <w:rFonts w:ascii="Times New Roman" w:hAnsi="Times New Roman" w:cs="Times New Roman"/>
+          <w:sz w:val="28"/>
+          <w:szCs w:val="28"/>
+        </w:rPr>
+        <w:t xml:space="preserve">ротяженная металлическая боевая часть холодного оружия с острием и одним или двумя лезвиями, являющаяся частью </w:t>
+      </w:r>
+      <w:commentRangeStart w:id="12"/>
+      <w:proofErr w:type="spellStart"/>
+      <w:r>
+        <w:rPr>
+          <w:rFonts w:ascii="Times New Roman" w:hAnsi="Times New Roman" w:cs="Times New Roman"/>
+          <w:sz w:val="28"/>
+          <w:szCs w:val="28"/>
+        </w:rPr>
+        <w:t>полосы</w:t>
       </w:r>
       <w:r>
         <w:rPr>
@@ -9845,6 +10364,15 @@
         </w:rPr>
         <w:t>х</w:t>
       </w:r>
+      <w:commentRangeEnd w:id="12"/>
+      <w:proofErr w:type="spellEnd"/>
+      <w:r>
+        <w:rPr>
+          <w:rStyle w:val="aa"/>
+          <w:rFonts w:ascii="Times New Roman" w:hAnsi="Times New Roman" w:cs="Times New Roman"/>
+        </w:rPr>
+        <w:commentReference w:id="12"/>
+      </w:r>
       <w:r>
         <w:rPr>
           <w:rFonts w:ascii="Times New Roman" w:hAnsi="Times New Roman" w:cs="Times New Roman"/>
@@ -9892,14 +10420,6 @@
           <w:szCs w:val="28"/>
         </w:rPr>
         <w:t xml:space="preserve">У </w:t>
-      </w:r>
-      <w:r>
-        <w:rPr>
-          <w:rFonts w:ascii="Times New Roman" w:hAnsi="Times New Roman" w:cs="Times New Roman"/>
-          <w:sz w:val="28"/>
-          <w:szCs w:val="28"/>
-        </w:rPr>
-        <w:tab/>
       </w:r>
       <w:r>
         <w:rPr>
@@ -9974,7 +10494,7 @@
                     </pic:cNvPicPr>
                   </pic:nvPicPr>
                   <pic:blipFill>
-                    <a:blip r:embed="rId11" cstate="print"/>
+                    <a:blip r:embed="rId15" cstate="print"/>
                     <a:srcRect t="1860" b="7153"/>
                     <a:stretch>
                       <a:fillRect/>
@@ -10062,6 +10582,7 @@
           <w:szCs w:val="28"/>
         </w:rPr>
       </w:pPr>
+      <w:commentRangeStart w:id="13"/>
       <w:r>
         <w:rPr>
           <w:rFonts w:ascii="Times New Roman" w:hAnsi="Times New Roman" w:cs="Times New Roman"/>
@@ -10215,7 +10736,25 @@
           <w:sz w:val="28"/>
           <w:szCs w:val="28"/>
         </w:rPr>
-        <w:t>-Наличия острия(Да/нет);</w:t>
+        <w:t xml:space="preserve">-Наличия </w:t>
+      </w:r>
+      <w:proofErr w:type="gramStart"/>
+      <w:r>
+        <w:rPr>
+          <w:rFonts w:ascii="Times New Roman" w:hAnsi="Times New Roman" w:cs="Times New Roman"/>
+          <w:sz w:val="28"/>
+          <w:szCs w:val="28"/>
+        </w:rPr>
+        <w:t>острия(</w:t>
+      </w:r>
+      <w:proofErr w:type="gramEnd"/>
+      <w:r>
+        <w:rPr>
+          <w:rFonts w:ascii="Times New Roman" w:hAnsi="Times New Roman" w:cs="Times New Roman"/>
+          <w:sz w:val="28"/>
+          <w:szCs w:val="28"/>
+        </w:rPr>
+        <w:t>Да/нет);</w:t>
       </w:r>
     </w:p>
     <w:p>
@@ -10236,7 +10775,71 @@
           <w:sz w:val="28"/>
           <w:szCs w:val="28"/>
         </w:rPr>
-        <w:t>-Тип крепления(всадной(1), сквозной(2), накладной(3), отсутствует);</w:t>
+        <w:t>-Тип крепления(</w:t>
+      </w:r>
+      <w:proofErr w:type="spellStart"/>
+      <w:proofErr w:type="gramStart"/>
+      <w:r>
+        <w:rPr>
+          <w:rFonts w:ascii="Times New Roman" w:hAnsi="Times New Roman" w:cs="Times New Roman"/>
+          <w:sz w:val="28"/>
+          <w:szCs w:val="28"/>
+        </w:rPr>
+        <w:t>всадной</w:t>
+      </w:r>
+      <w:proofErr w:type="spellEnd"/>
+      <w:r>
+        <w:rPr>
+          <w:rFonts w:ascii="Times New Roman" w:hAnsi="Times New Roman" w:cs="Times New Roman"/>
+          <w:sz w:val="28"/>
+          <w:szCs w:val="28"/>
+        </w:rPr>
+        <w:t>(</w:t>
+      </w:r>
+      <w:proofErr w:type="gramEnd"/>
+      <w:r>
+        <w:rPr>
+          <w:rFonts w:ascii="Times New Roman" w:hAnsi="Times New Roman" w:cs="Times New Roman"/>
+          <w:sz w:val="28"/>
+          <w:szCs w:val="28"/>
+        </w:rPr>
+        <w:t xml:space="preserve">1), </w:t>
+      </w:r>
+      <w:proofErr w:type="gramStart"/>
+      <w:r>
+        <w:rPr>
+          <w:rFonts w:ascii="Times New Roman" w:hAnsi="Times New Roman" w:cs="Times New Roman"/>
+          <w:sz w:val="28"/>
+          <w:szCs w:val="28"/>
+        </w:rPr>
+        <w:t>сквозной(</w:t>
+      </w:r>
+      <w:proofErr w:type="gramEnd"/>
+      <w:r>
+        <w:rPr>
+          <w:rFonts w:ascii="Times New Roman" w:hAnsi="Times New Roman" w:cs="Times New Roman"/>
+          <w:sz w:val="28"/>
+          <w:szCs w:val="28"/>
+        </w:rPr>
+        <w:t xml:space="preserve">2), </w:t>
+      </w:r>
+      <w:proofErr w:type="gramStart"/>
+      <w:r>
+        <w:rPr>
+          <w:rFonts w:ascii="Times New Roman" w:hAnsi="Times New Roman" w:cs="Times New Roman"/>
+          <w:sz w:val="28"/>
+          <w:szCs w:val="28"/>
+        </w:rPr>
+        <w:t>накладной(</w:t>
+      </w:r>
+      <w:proofErr w:type="gramEnd"/>
+      <w:r>
+        <w:rPr>
+          <w:rFonts w:ascii="Times New Roman" w:hAnsi="Times New Roman" w:cs="Times New Roman"/>
+          <w:sz w:val="28"/>
+          <w:szCs w:val="28"/>
+        </w:rPr>
+        <w:t>3), отсутствует);</w:t>
       </w:r>
     </w:p>
     <w:p>
@@ -10344,13 +10947,69 @@
         </w:rPr>
         <w:t>L</w:t>
       </w:r>
-      <w:r>
-        <w:rPr>
-          <w:rFonts w:ascii="Times New Roman" w:hAnsi="Times New Roman" w:cs="Times New Roman"/>
-          <w:sz w:val="28"/>
-          <w:szCs w:val="28"/>
-        </w:rPr>
-        <w:t>4( Если сквозное, то равно длине клинка; если всадное то 3/4 клинка; если  накладное, равно длине клинка).</w:t>
+      <w:proofErr w:type="gramStart"/>
+      <w:r>
+        <w:rPr>
+          <w:rFonts w:ascii="Times New Roman" w:hAnsi="Times New Roman" w:cs="Times New Roman"/>
+          <w:sz w:val="28"/>
+          <w:szCs w:val="28"/>
+        </w:rPr>
+        <w:t>4( Если</w:t>
+      </w:r>
+      <w:proofErr w:type="gramEnd"/>
+      <w:r>
+        <w:rPr>
+          <w:rFonts w:ascii="Times New Roman" w:hAnsi="Times New Roman" w:cs="Times New Roman"/>
+          <w:sz w:val="28"/>
+          <w:szCs w:val="28"/>
+        </w:rPr>
+        <w:t xml:space="preserve"> сквозное, то равно длине клинка; если </w:t>
+      </w:r>
+      <w:proofErr w:type="spellStart"/>
+      <w:proofErr w:type="gramStart"/>
+      <w:r>
+        <w:rPr>
+          <w:rFonts w:ascii="Times New Roman" w:hAnsi="Times New Roman" w:cs="Times New Roman"/>
+          <w:sz w:val="28"/>
+          <w:szCs w:val="28"/>
+        </w:rPr>
+        <w:t>всадное</w:t>
+      </w:r>
+      <w:proofErr w:type="spellEnd"/>
+      <w:proofErr w:type="gramEnd"/>
+      <w:r>
+        <w:rPr>
+          <w:rFonts w:ascii="Times New Roman" w:hAnsi="Times New Roman" w:cs="Times New Roman"/>
+          <w:sz w:val="28"/>
+          <w:szCs w:val="28"/>
+        </w:rPr>
+        <w:t xml:space="preserve"> то 3/4 клинка; </w:t>
+      </w:r>
+      <w:proofErr w:type="gramStart"/>
+      <w:r>
+        <w:rPr>
+          <w:rFonts w:ascii="Times New Roman" w:hAnsi="Times New Roman" w:cs="Times New Roman"/>
+          <w:sz w:val="28"/>
+          <w:szCs w:val="28"/>
+        </w:rPr>
+        <w:t>если  накладное</w:t>
+      </w:r>
+      <w:proofErr w:type="gramEnd"/>
+      <w:r>
+        <w:rPr>
+          <w:rFonts w:ascii="Times New Roman" w:hAnsi="Times New Roman" w:cs="Times New Roman"/>
+          <w:sz w:val="28"/>
+          <w:szCs w:val="28"/>
+        </w:rPr>
+        <w:t>, равно длине клинка).</w:t>
+      </w:r>
+      <w:commentRangeEnd w:id="13"/>
+      <w:r>
+        <w:rPr>
+          <w:rStyle w:val="aa"/>
+          <w:rFonts w:ascii="Times New Roman" w:hAnsi="Times New Roman" w:cs="Times New Roman"/>
+        </w:rPr>
+        <w:commentReference w:id="13"/>
       </w:r>
     </w:p>
     <w:p>
@@ -10434,6 +11093,8 @@
         </w:rPr>
         <w:t xml:space="preserve"> </w:t>
       </w:r>
+      <w:commentRangeStart w:id="14"/>
+      <w:proofErr w:type="spellStart"/>
       <w:r>
         <w:rPr>
           <w:rFonts w:ascii="Times New Roman" w:hAnsi="Times New Roman" w:cs="Times New Roman"/>
@@ -10443,6 +11104,15 @@
           <w:lang w:val="en-US"/>
         </w:rPr>
         <w:t>Uml</w:t>
+      </w:r>
+      <w:commentRangeEnd w:id="14"/>
+      <w:proofErr w:type="spellEnd"/>
+      <w:r>
+        <w:rPr>
+          <w:rStyle w:val="aa"/>
+          <w:rFonts w:ascii="Times New Roman" w:hAnsi="Times New Roman" w:cs="Times New Roman"/>
+        </w:rPr>
+        <w:commentReference w:id="14"/>
       </w:r>
       <w:r>
         <w:rPr>
@@ -10668,6 +11338,7 @@
           <w:szCs w:val="28"/>
         </w:rPr>
       </w:pPr>
+      <w:commentRangeStart w:id="15"/>
       <w:r>
         <w:rPr>
           <w:noProof/>
@@ -10688,7 +11359,7 @@
                     <pic:cNvPicPr/>
                   </pic:nvPicPr>
                   <pic:blipFill rotWithShape="1">
-                    <a:blip r:embed="rId12"/>
+                    <a:blip r:embed="rId16"/>
                     <a:srcRect l="2822" t="5492" r="2769" b="2967"/>
                     <a:stretch/>
                   </pic:blipFill>
@@ -10715,6 +11386,14 @@
           </wp:inline>
         </w:drawing>
       </w:r>
+      <w:commentRangeEnd w:id="15"/>
+      <w:r>
+        <w:rPr>
+          <w:rStyle w:val="aa"/>
+          <w:rFonts w:ascii="Times New Roman" w:hAnsi="Times New Roman" w:cs="Times New Roman"/>
+        </w:rPr>
+        <w:commentReference w:id="15"/>
+      </w:r>
     </w:p>
     <w:p>
       <w:pPr>
@@ -10754,6 +11433,8 @@
         </w:rPr>
         <w:t xml:space="preserve"> </w:t>
       </w:r>
+      <w:commentRangeStart w:id="16"/>
+      <w:proofErr w:type="spellStart"/>
       <w:r>
         <w:rPr>
           <w:rFonts w:ascii="Times New Roman" w:hAnsi="Times New Roman" w:cs="Times New Roman"/>
@@ -10764,6 +11445,7 @@
         </w:rPr>
         <w:t>Uml</w:t>
       </w:r>
+      <w:proofErr w:type="spellEnd"/>
       <w:r>
         <w:rPr>
           <w:rFonts w:ascii="Times New Roman" w:hAnsi="Times New Roman" w:cs="Times New Roman"/>
@@ -10772,6 +11454,14 @@
           <w:szCs w:val="28"/>
         </w:rPr>
         <w:t xml:space="preserve"> </w:t>
+      </w:r>
+      <w:commentRangeEnd w:id="16"/>
+      <w:r>
+        <w:rPr>
+          <w:rStyle w:val="aa"/>
+          <w:rFonts w:ascii="Times New Roman" w:hAnsi="Times New Roman" w:cs="Times New Roman"/>
+        </w:rPr>
+        <w:commentReference w:id="16"/>
       </w:r>
       <w:r>
         <w:rPr>
@@ -10860,6 +11550,7 @@
         </w:rPr>
         <w:t xml:space="preserve">используемые свойства и поля </w:t>
       </w:r>
+      <w:proofErr w:type="spellStart"/>
       <w:r>
         <w:rPr>
           <w:rFonts w:ascii="Times New Roman" w:hAnsi="Times New Roman" w:cs="Times New Roman"/>
@@ -10869,6 +11560,7 @@
         </w:rPr>
         <w:t>MainForm</w:t>
       </w:r>
+      <w:proofErr w:type="spellEnd"/>
     </w:p>
     <w:tbl>
       <w:tblPr>
@@ -11174,6 +11866,7 @@
         </w:rPr>
         <w:t xml:space="preserve">Таблица 3.2 – используемые методы </w:t>
       </w:r>
+      <w:proofErr w:type="spellStart"/>
       <w:r>
         <w:rPr>
           <w:rFonts w:ascii="Times New Roman" w:hAnsi="Times New Roman" w:cs="Times New Roman"/>
@@ -11183,6 +11876,7 @@
         </w:rPr>
         <w:t>MainForm</w:t>
       </w:r>
+      <w:proofErr w:type="spellEnd"/>
     </w:p>
     <w:tbl>
       <w:tblPr>
@@ -11347,6 +12041,7 @@
                 <w:lang w:val="en-US"/>
               </w:rPr>
             </w:pPr>
+            <w:proofErr w:type="spellStart"/>
             <w:r>
               <w:rPr>
                 <w:rFonts w:ascii="Times New Roman" w:hAnsi="Times New Roman" w:cs="Times New Roman"/>
@@ -11356,6 +12051,7 @@
               </w:rPr>
               <w:t>BuildBlade</w:t>
             </w:r>
+            <w:proofErr w:type="spellEnd"/>
           </w:p>
         </w:tc>
         <w:tc>
@@ -11461,6 +12157,7 @@
                 <w:lang w:val="en-US"/>
               </w:rPr>
             </w:pPr>
+            <w:proofErr w:type="spellStart"/>
             <w:r>
               <w:rPr>
                 <w:rFonts w:ascii="Times New Roman" w:hAnsi="Times New Roman" w:cs="Times New Roman"/>
@@ -11470,6 +12167,7 @@
               </w:rPr>
               <w:t>ShowWrongParameter</w:t>
             </w:r>
+            <w:proofErr w:type="spellEnd"/>
           </w:p>
         </w:tc>
         <w:tc>
@@ -12158,6 +12856,7 @@
                 <w:lang w:val="en-US"/>
               </w:rPr>
             </w:pPr>
+            <w:proofErr w:type="spellStart"/>
             <w:r>
               <w:rPr>
                 <w:rFonts w:ascii="Times New Roman" w:hAnsi="Times New Roman" w:cs="Times New Roman"/>
@@ -12167,6 +12866,7 @@
               </w:rPr>
               <w:t>BuildBlade</w:t>
             </w:r>
+            <w:proofErr w:type="spellEnd"/>
           </w:p>
         </w:tc>
         <w:tc>
@@ -12272,6 +12972,7 @@
                 <w:lang w:val="en-US"/>
               </w:rPr>
             </w:pPr>
+            <w:proofErr w:type="spellStart"/>
             <w:r>
               <w:rPr>
                 <w:rFonts w:ascii="Times New Roman" w:hAnsi="Times New Roman" w:cs="Times New Roman"/>
@@ -12281,6 +12982,7 @@
               </w:rPr>
               <w:t>ShowWrongParameter</w:t>
             </w:r>
+            <w:proofErr w:type="spellEnd"/>
           </w:p>
         </w:tc>
         <w:tc>
@@ -12588,6 +13290,7 @@
                 <w:lang w:val="en-US"/>
               </w:rPr>
             </w:pPr>
+            <w:proofErr w:type="spellStart"/>
             <w:r>
               <w:rPr>
                 <w:rFonts w:ascii="Times New Roman" w:hAnsi="Times New Roman" w:cs="Times New Roman"/>
@@ -12597,6 +13300,7 @@
               </w:rPr>
               <w:t>BladeType</w:t>
             </w:r>
+            <w:proofErr w:type="spellEnd"/>
           </w:p>
         </w:tc>
         <w:tc>
@@ -12655,8 +13359,18 @@
                 <w:sz w:val="24"/>
                 <w:szCs w:val="24"/>
               </w:rPr>
-              <w:t>Тип клинка(</w:t>
-            </w:r>
+              <w:t xml:space="preserve">Тип </w:t>
+            </w:r>
+            <w:proofErr w:type="gramStart"/>
+            <w:r>
+              <w:rPr>
+                <w:rFonts w:ascii="Times New Roman" w:hAnsi="Times New Roman" w:cs="Times New Roman"/>
+                <w:sz w:val="24"/>
+                <w:szCs w:val="24"/>
+              </w:rPr>
+              <w:t>клинка(</w:t>
+            </w:r>
+            <w:proofErr w:type="gramEnd"/>
             <w:r>
               <w:rPr>
                 <w:rFonts w:ascii="Times New Roman" w:hAnsi="Times New Roman" w:cs="Times New Roman"/>
@@ -12712,6 +13426,7 @@
                 <w:szCs w:val="24"/>
               </w:rPr>
             </w:pPr>
+            <w:proofErr w:type="spellStart"/>
             <w:r>
               <w:rPr>
                 <w:rFonts w:ascii="Times New Roman" w:hAnsi="Times New Roman" w:cs="Times New Roman"/>
@@ -12730,6 +13445,7 @@
               </w:rPr>
               <w:t>ance</w:t>
             </w:r>
+            <w:proofErr w:type="spellEnd"/>
           </w:p>
         </w:tc>
         <w:tc>
@@ -12788,8 +13504,18 @@
                 <w:sz w:val="24"/>
                 <w:szCs w:val="24"/>
               </w:rPr>
-              <w:t>Наличие острия(</w:t>
-            </w:r>
+              <w:t xml:space="preserve">Наличие </w:t>
+            </w:r>
+            <w:proofErr w:type="gramStart"/>
+            <w:r>
+              <w:rPr>
+                <w:rFonts w:ascii="Times New Roman" w:hAnsi="Times New Roman" w:cs="Times New Roman"/>
+                <w:sz w:val="24"/>
+                <w:szCs w:val="24"/>
+              </w:rPr>
+              <w:t>острия(</w:t>
+            </w:r>
+            <w:proofErr w:type="gramEnd"/>
             <w:r>
               <w:rPr>
                 <w:rFonts w:ascii="Times New Roman" w:hAnsi="Times New Roman" w:cs="Times New Roman"/>
@@ -12846,6 +13572,7 @@
                 <w:lang w:val="en-US"/>
               </w:rPr>
             </w:pPr>
+            <w:proofErr w:type="spellStart"/>
             <w:r>
               <w:rPr>
                 <w:rFonts w:ascii="Times New Roman" w:hAnsi="Times New Roman" w:cs="Times New Roman"/>
@@ -12855,6 +13582,7 @@
               </w:rPr>
               <w:t>BindingType</w:t>
             </w:r>
+            <w:proofErr w:type="spellEnd"/>
           </w:p>
         </w:tc>
         <w:tc>
@@ -12875,6 +13603,7 @@
                 <w:lang w:val="en-US"/>
               </w:rPr>
             </w:pPr>
+            <w:proofErr w:type="spellStart"/>
             <w:r>
               <w:rPr>
                 <w:rFonts w:ascii="Times New Roman" w:hAnsi="Times New Roman" w:cs="Times New Roman"/>
@@ -12884,6 +13613,7 @@
               </w:rPr>
               <w:t>BindingType</w:t>
             </w:r>
+            <w:proofErr w:type="spellEnd"/>
           </w:p>
         </w:tc>
         <w:tc>
@@ -12937,6 +13667,7 @@
                 <w:lang w:val="en-US"/>
               </w:rPr>
             </w:pPr>
+            <w:proofErr w:type="spellStart"/>
             <w:r>
               <w:rPr>
                 <w:rFonts w:ascii="Times New Roman" w:hAnsi="Times New Roman" w:cs="Times New Roman"/>
@@ -12946,6 +13677,7 @@
               </w:rPr>
               <w:t>DoubleParameters</w:t>
             </w:r>
+            <w:proofErr w:type="spellEnd"/>
           </w:p>
         </w:tc>
         <w:tc>
@@ -12973,7 +13705,29 @@
                 <w:szCs w:val="24"/>
                 <w:lang w:val="en-US"/>
               </w:rPr>
-              <w:t>Dictionary&lt;DoubleParameter,ParameterType&gt;</w:t>
+              <w:t>Dictionary&lt;</w:t>
+            </w:r>
+            <w:proofErr w:type="spellStart"/>
+            <w:proofErr w:type="gramStart"/>
+            <w:r>
+              <w:rPr>
+                <w:rFonts w:ascii="Times New Roman" w:hAnsi="Times New Roman" w:cs="Times New Roman"/>
+                <w:sz w:val="24"/>
+                <w:szCs w:val="24"/>
+                <w:lang w:val="en-US"/>
+              </w:rPr>
+              <w:t>DoubleParameter,ParameterType</w:t>
+            </w:r>
+            <w:proofErr w:type="spellEnd"/>
+            <w:proofErr w:type="gramEnd"/>
+            <w:r>
+              <w:rPr>
+                <w:rFonts w:ascii="Times New Roman" w:hAnsi="Times New Roman" w:cs="Times New Roman"/>
+                <w:sz w:val="24"/>
+                <w:szCs w:val="24"/>
+                <w:lang w:val="en-US"/>
+              </w:rPr>
+              <w:t>&gt;</w:t>
             </w:r>
           </w:p>
         </w:tc>
@@ -13250,7 +14004,27 @@
                 <w:szCs w:val="24"/>
                 <w:lang w:val="en-US"/>
               </w:rPr>
-              <w:t xml:space="preserve">double DoubleParameter – </w:t>
+              <w:t xml:space="preserve">double </w:t>
+            </w:r>
+            <w:proofErr w:type="spellStart"/>
+            <w:r>
+              <w:rPr>
+                <w:rFonts w:ascii="Times New Roman" w:hAnsi="Times New Roman" w:cs="Times New Roman"/>
+                <w:sz w:val="24"/>
+                <w:szCs w:val="24"/>
+                <w:lang w:val="en-US"/>
+              </w:rPr>
+              <w:t>DoubleParameter</w:t>
+            </w:r>
+            <w:proofErr w:type="spellEnd"/>
+            <w:r>
+              <w:rPr>
+                <w:rFonts w:ascii="Times New Roman" w:hAnsi="Times New Roman" w:cs="Times New Roman"/>
+                <w:sz w:val="24"/>
+                <w:szCs w:val="24"/>
+                <w:lang w:val="en-US"/>
+              </w:rPr>
+              <w:t xml:space="preserve"> – </w:t>
             </w:r>
             <w:r>
               <w:rPr>
@@ -13607,6 +14381,7 @@
                 <w:szCs w:val="24"/>
               </w:rPr>
             </w:pPr>
+            <w:proofErr w:type="spellStart"/>
             <w:r>
               <w:rPr>
                 <w:rFonts w:ascii="Times New Roman" w:hAnsi="Times New Roman" w:cs="Times New Roman"/>
@@ -13616,6 +14391,7 @@
               </w:rPr>
               <w:t>MaxValue</w:t>
             </w:r>
+            <w:proofErr w:type="spellEnd"/>
           </w:p>
         </w:tc>
         <w:tc>
@@ -13698,6 +14474,7 @@
                 <w:lang w:val="en-US"/>
               </w:rPr>
             </w:pPr>
+            <w:proofErr w:type="spellStart"/>
             <w:r>
               <w:rPr>
                 <w:rFonts w:ascii="Times New Roman" w:hAnsi="Times New Roman" w:cs="Times New Roman"/>
@@ -13707,6 +14484,7 @@
               </w:rPr>
               <w:t>MinValue</w:t>
             </w:r>
+            <w:proofErr w:type="spellEnd"/>
           </w:p>
         </w:tc>
         <w:tc>
@@ -13851,6 +14629,7 @@
         </w:rPr>
         <w:t xml:space="preserve"> – используемые свойства и поля </w:t>
       </w:r>
+      <w:proofErr w:type="spellStart"/>
       <w:r>
         <w:rPr>
           <w:rFonts w:ascii="Times New Roman" w:hAnsi="Times New Roman" w:cs="Times New Roman"/>
@@ -13860,6 +14639,7 @@
         </w:rPr>
         <w:t>KompasWrapper</w:t>
       </w:r>
+      <w:proofErr w:type="spellEnd"/>
     </w:p>
     <w:tbl>
       <w:tblPr>
@@ -13983,6 +14763,7 @@
               </w:rPr>
               <w:t>_</w:t>
             </w:r>
+            <w:proofErr w:type="spellStart"/>
             <w:r>
               <w:rPr>
                 <w:rFonts w:ascii="Times New Roman" w:hAnsi="Times New Roman" w:cs="Times New Roman"/>
@@ -13992,6 +14773,7 @@
               </w:rPr>
               <w:t>kompas</w:t>
             </w:r>
+            <w:proofErr w:type="spellEnd"/>
           </w:p>
         </w:tc>
         <w:tc>
@@ -14012,6 +14794,7 @@
                 <w:lang w:val="en-US"/>
               </w:rPr>
             </w:pPr>
+            <w:proofErr w:type="spellStart"/>
             <w:r>
               <w:rPr>
                 <w:rFonts w:ascii="Times New Roman" w:hAnsi="Times New Roman" w:cs="Times New Roman"/>
@@ -14021,6 +14804,7 @@
               </w:rPr>
               <w:t>KompasObject</w:t>
             </w:r>
+            <w:proofErr w:type="spellEnd"/>
           </w:p>
         </w:tc>
         <w:tc>
@@ -14050,7 +14834,16 @@
                 <w:sz w:val="24"/>
                 <w:szCs w:val="24"/>
               </w:rPr>
-              <w:t xml:space="preserve">Хранить в себе объект </w:t>
+              <w:t xml:space="preserve">Хранить в себе </w:t>
+            </w:r>
+            <w:proofErr w:type="gramStart"/>
+            <w:r>
+              <w:rPr>
+                <w:rFonts w:ascii="Times New Roman" w:hAnsi="Times New Roman" w:cs="Times New Roman"/>
+                <w:sz w:val="24"/>
+                <w:szCs w:val="24"/>
+              </w:rPr>
+              <w:t xml:space="preserve">объект </w:t>
             </w:r>
             <w:r>
               <w:rPr>
@@ -14060,6 +14853,7 @@
               </w:rPr>
               <w:t xml:space="preserve"> </w:t>
             </w:r>
+            <w:proofErr w:type="spellStart"/>
             <w:r>
               <w:rPr>
                 <w:rFonts w:ascii="Times New Roman" w:hAnsi="Times New Roman" w:cs="Times New Roman"/>
@@ -14069,6 +14863,8 @@
               </w:rPr>
               <w:t>kompas</w:t>
             </w:r>
+            <w:proofErr w:type="spellEnd"/>
+            <w:proofErr w:type="gramEnd"/>
             <w:r>
               <w:rPr>
                 <w:rFonts w:ascii="Times New Roman" w:hAnsi="Times New Roman" w:cs="Times New Roman"/>
@@ -14236,6 +15032,7 @@
                 <w:lang w:val="en-US"/>
               </w:rPr>
             </w:pPr>
+            <w:proofErr w:type="spellStart"/>
             <w:r>
               <w:rPr>
                 <w:rFonts w:ascii="Times New Roman" w:hAnsi="Times New Roman" w:cs="Times New Roman"/>
@@ -14245,6 +15042,7 @@
               </w:rPr>
               <w:t>ksPart</w:t>
             </w:r>
+            <w:proofErr w:type="spellEnd"/>
           </w:p>
         </w:tc>
         <w:tc>
@@ -14305,8 +15103,19 @@
                 <w:szCs w:val="24"/>
                 <w:lang w:val="en-US"/>
               </w:rPr>
-              <w:t>_entitySketch</w:t>
-            </w:r>
+              <w:t>_</w:t>
+            </w:r>
+            <w:proofErr w:type="spellStart"/>
+            <w:r>
+              <w:rPr>
+                <w:rFonts w:ascii="Times New Roman" w:hAnsi="Times New Roman" w:cs="Times New Roman"/>
+                <w:sz w:val="24"/>
+                <w:szCs w:val="24"/>
+                <w:lang w:val="en-US"/>
+              </w:rPr>
+              <w:t>entitySketch</w:t>
+            </w:r>
+            <w:proofErr w:type="spellEnd"/>
           </w:p>
         </w:tc>
         <w:tc>
@@ -14327,6 +15136,7 @@
                 <w:lang w:val="en-US"/>
               </w:rPr>
             </w:pPr>
+            <w:proofErr w:type="spellStart"/>
             <w:r>
               <w:rPr>
                 <w:rFonts w:ascii="Times New Roman" w:hAnsi="Times New Roman" w:cs="Times New Roman"/>
@@ -14336,6 +15146,7 @@
               </w:rPr>
               <w:t>ksEntity</w:t>
             </w:r>
+            <w:proofErr w:type="spellEnd"/>
           </w:p>
         </w:tc>
         <w:tc>
@@ -14396,8 +15207,19 @@
                 <w:szCs w:val="24"/>
                 <w:lang w:val="en-US"/>
               </w:rPr>
-              <w:t>_sketchDefinition</w:t>
-            </w:r>
+              <w:t>_</w:t>
+            </w:r>
+            <w:proofErr w:type="spellStart"/>
+            <w:r>
+              <w:rPr>
+                <w:rFonts w:ascii="Times New Roman" w:hAnsi="Times New Roman" w:cs="Times New Roman"/>
+                <w:sz w:val="24"/>
+                <w:szCs w:val="24"/>
+                <w:lang w:val="en-US"/>
+              </w:rPr>
+              <w:t>sketchDefinition</w:t>
+            </w:r>
+            <w:proofErr w:type="spellEnd"/>
           </w:p>
         </w:tc>
         <w:tc>
@@ -14418,6 +15240,7 @@
                 <w:lang w:val="en-US"/>
               </w:rPr>
             </w:pPr>
+            <w:proofErr w:type="spellStart"/>
             <w:r>
               <w:rPr>
                 <w:rFonts w:ascii="Times New Roman" w:hAnsi="Times New Roman" w:cs="Times New Roman"/>
@@ -14427,6 +15250,7 @@
               </w:rPr>
               <w:t>ksSketchDefinition</w:t>
             </w:r>
+            <w:proofErr w:type="spellEnd"/>
           </w:p>
         </w:tc>
         <w:tc>
@@ -14487,8 +15311,19 @@
                 <w:szCs w:val="24"/>
                 <w:lang w:val="en-US"/>
               </w:rPr>
-              <w:t>_sketchEdit</w:t>
-            </w:r>
+              <w:t>_</w:t>
+            </w:r>
+            <w:proofErr w:type="spellStart"/>
+            <w:r>
+              <w:rPr>
+                <w:rFonts w:ascii="Times New Roman" w:hAnsi="Times New Roman" w:cs="Times New Roman"/>
+                <w:sz w:val="24"/>
+                <w:szCs w:val="24"/>
+                <w:lang w:val="en-US"/>
+              </w:rPr>
+              <w:t>sketchEdit</w:t>
+            </w:r>
+            <w:proofErr w:type="spellEnd"/>
           </w:p>
         </w:tc>
         <w:tc>
@@ -14612,6 +15447,7 @@
         </w:rPr>
         <w:t xml:space="preserve"> – используемые методы </w:t>
       </w:r>
+      <w:proofErr w:type="spellStart"/>
       <w:r>
         <w:rPr>
           <w:rFonts w:ascii="Times New Roman" w:hAnsi="Times New Roman" w:cs="Times New Roman"/>
@@ -14621,6 +15457,7 @@
         </w:rPr>
         <w:t>KompasWrapper</w:t>
       </w:r>
+      <w:proofErr w:type="spellEnd"/>
     </w:p>
     <w:tbl>
       <w:tblPr>
@@ -14785,6 +15622,7 @@
                 <w:lang w:val="en-US"/>
               </w:rPr>
             </w:pPr>
+            <w:proofErr w:type="spellStart"/>
             <w:r>
               <w:rPr>
                 <w:rFonts w:ascii="Times New Roman" w:hAnsi="Times New Roman" w:cs="Times New Roman"/>
@@ -14794,6 +15632,7 @@
               </w:rPr>
               <w:t>CreateSketch</w:t>
             </w:r>
+            <w:proofErr w:type="spellEnd"/>
           </w:p>
         </w:tc>
         <w:tc>
@@ -14925,6 +15764,7 @@
                 <w:lang w:val="en-US"/>
               </w:rPr>
             </w:pPr>
+            <w:proofErr w:type="spellStart"/>
             <w:r>
               <w:rPr>
                 <w:rFonts w:ascii="Times New Roman" w:hAnsi="Times New Roman" w:cs="Times New Roman"/>
@@ -14934,6 +15774,7 @@
               </w:rPr>
               <w:t>CreateFile</w:t>
             </w:r>
+            <w:proofErr w:type="spellEnd"/>
           </w:p>
         </w:tc>
         <w:tc>
@@ -15065,6 +15906,7 @@
                 <w:lang w:val="en-US"/>
               </w:rPr>
             </w:pPr>
+            <w:proofErr w:type="spellStart"/>
             <w:r>
               <w:rPr>
                 <w:rFonts w:ascii="Times New Roman" w:hAnsi="Times New Roman" w:cs="Times New Roman"/>
@@ -15074,6 +15916,7 @@
               </w:rPr>
               <w:t>CreateEdge</w:t>
             </w:r>
+            <w:proofErr w:type="spellEnd"/>
           </w:p>
         </w:tc>
         <w:tc>
@@ -15192,6 +16035,7 @@
                 <w:lang w:val="en-US"/>
               </w:rPr>
             </w:pPr>
+            <w:proofErr w:type="spellStart"/>
             <w:r>
               <w:rPr>
                 <w:rFonts w:ascii="Times New Roman" w:hAnsi="Times New Roman" w:cs="Times New Roman"/>
@@ -15201,6 +16045,7 @@
               </w:rPr>
               <w:t>DrawCircle</w:t>
             </w:r>
+            <w:proofErr w:type="spellEnd"/>
           </w:p>
         </w:tc>
         <w:tc>
@@ -15603,6 +16448,7 @@
                 <w:lang w:val="en-US"/>
               </w:rPr>
             </w:pPr>
+            <w:proofErr w:type="spellStart"/>
             <w:r>
               <w:rPr>
                 <w:rFonts w:ascii="Times New Roman" w:hAnsi="Times New Roman" w:cs="Times New Roman"/>
@@ -15612,6 +16458,7 @@
               </w:rPr>
               <w:t>DrawLine</w:t>
             </w:r>
+            <w:proofErr w:type="spellEnd"/>
           </w:p>
         </w:tc>
         <w:tc>
@@ -16098,6 +16945,7 @@
                 <w:szCs w:val="24"/>
               </w:rPr>
             </w:pPr>
+            <w:proofErr w:type="spellStart"/>
             <w:r>
               <w:rPr>
                 <w:rFonts w:ascii="Times New Roman" w:hAnsi="Times New Roman" w:cs="Times New Roman"/>
@@ -16107,6 +16955,7 @@
               </w:rPr>
               <w:t>ksEntity</w:t>
             </w:r>
+            <w:proofErr w:type="spellEnd"/>
             <w:r>
               <w:rPr>
                 <w:rFonts w:ascii="Times New Roman" w:hAnsi="Times New Roman" w:cs="Times New Roman"/>
@@ -16284,6 +17133,7 @@
                 <w:lang w:val="en-US"/>
               </w:rPr>
             </w:pPr>
+            <w:proofErr w:type="spellStart"/>
             <w:r>
               <w:rPr>
                 <w:rFonts w:ascii="Times New Roman" w:hAnsi="Times New Roman" w:cs="Times New Roman"/>
@@ -16293,6 +17143,7 @@
               </w:rPr>
               <w:t>ExtrudeCut</w:t>
             </w:r>
+            <w:proofErr w:type="spellEnd"/>
           </w:p>
         </w:tc>
         <w:tc>
@@ -16312,6 +17163,7 @@
                 <w:lang w:val="en-US"/>
               </w:rPr>
             </w:pPr>
+            <w:proofErr w:type="spellStart"/>
             <w:r>
               <w:rPr>
                 <w:rFonts w:ascii="Times New Roman" w:hAnsi="Times New Roman" w:cs="Times New Roman"/>
@@ -16321,6 +17173,7 @@
               </w:rPr>
               <w:t>ksEntity</w:t>
             </w:r>
+            <w:proofErr w:type="spellEnd"/>
             <w:r>
               <w:rPr>
                 <w:rFonts w:ascii="Times New Roman" w:hAnsi="Times New Roman" w:cs="Times New Roman"/>
@@ -16536,6 +17389,7 @@
                 <w:lang w:val="en-US"/>
               </w:rPr>
             </w:pPr>
+            <w:proofErr w:type="spellStart"/>
             <w:r>
               <w:rPr>
                 <w:rFonts w:ascii="Times New Roman" w:hAnsi="Times New Roman" w:cs="Times New Roman"/>
@@ -16545,6 +17399,7 @@
               </w:rPr>
               <w:t>FilletLines</w:t>
             </w:r>
+            <w:proofErr w:type="spellEnd"/>
           </w:p>
         </w:tc>
         <w:tc>
@@ -16828,6 +17683,7 @@
         <w:lastRenderedPageBreak/>
         <w:t xml:space="preserve">Таблица 3.10 – Перечисление </w:t>
       </w:r>
+      <w:proofErr w:type="spellStart"/>
       <w:r>
         <w:rPr>
           <w:rFonts w:ascii="Times New Roman" w:hAnsi="Times New Roman" w:cs="Times New Roman"/>
@@ -16837,6 +17693,7 @@
         </w:rPr>
         <w:t>BindingType</w:t>
       </w:r>
+      <w:proofErr w:type="spellEnd"/>
     </w:p>
     <w:tbl>
       <w:tblPr>
@@ -16961,7 +17818,25 @@
                 <w:sz w:val="24"/>
                 <w:szCs w:val="24"/>
               </w:rPr>
-              <w:t>Тип крепления- «всадное»</w:t>
+              <w:t>Тип крепления- «</w:t>
+            </w:r>
+            <w:proofErr w:type="spellStart"/>
+            <w:r>
+              <w:rPr>
+                <w:rFonts w:ascii="Times New Roman" w:hAnsi="Times New Roman" w:cs="Times New Roman"/>
+                <w:sz w:val="24"/>
+                <w:szCs w:val="24"/>
+              </w:rPr>
+              <w:t>всадное</w:t>
+            </w:r>
+            <w:proofErr w:type="spellEnd"/>
+            <w:r>
+              <w:rPr>
+                <w:rFonts w:ascii="Times New Roman" w:hAnsi="Times New Roman" w:cs="Times New Roman"/>
+                <w:sz w:val="24"/>
+                <w:szCs w:val="24"/>
+              </w:rPr>
+              <w:t>»</w:t>
             </w:r>
           </w:p>
         </w:tc>
@@ -17046,6 +17921,7 @@
                 <w:lang w:val="en-US"/>
               </w:rPr>
             </w:pPr>
+            <w:proofErr w:type="spellStart"/>
             <w:r>
               <w:rPr>
                 <w:rFonts w:ascii="Times New Roman" w:hAnsi="Times New Roman" w:cs="Times New Roman"/>
@@ -17055,6 +17931,7 @@
               </w:rPr>
               <w:t>ForOverLays</w:t>
             </w:r>
+            <w:proofErr w:type="spellEnd"/>
           </w:p>
         </w:tc>
         <w:tc>
@@ -17146,7 +18023,25 @@
                 <w:sz w:val="24"/>
                 <w:szCs w:val="24"/>
               </w:rPr>
-              <w:t>Тип крепления «отсутсвует»</w:t>
+              <w:t>Тип крепления «</w:t>
+            </w:r>
+            <w:proofErr w:type="spellStart"/>
+            <w:r>
+              <w:rPr>
+                <w:rFonts w:ascii="Times New Roman" w:hAnsi="Times New Roman" w:cs="Times New Roman"/>
+                <w:sz w:val="24"/>
+                <w:szCs w:val="24"/>
+              </w:rPr>
+              <w:t>отсутсвует</w:t>
+            </w:r>
+            <w:proofErr w:type="spellEnd"/>
+            <w:r>
+              <w:rPr>
+                <w:rFonts w:ascii="Times New Roman" w:hAnsi="Times New Roman" w:cs="Times New Roman"/>
+                <w:sz w:val="24"/>
+                <w:szCs w:val="24"/>
+              </w:rPr>
+              <w:t>»</w:t>
             </w:r>
           </w:p>
         </w:tc>
@@ -17198,6 +18093,7 @@
         </w:rPr>
         <w:t xml:space="preserve"> – Перечисление </w:t>
       </w:r>
+      <w:proofErr w:type="spellStart"/>
       <w:r>
         <w:rPr>
           <w:rFonts w:ascii="Times New Roman" w:hAnsi="Times New Roman" w:cs="Times New Roman"/>
@@ -17216,6 +18112,7 @@
         </w:rPr>
         <w:t>Type</w:t>
       </w:r>
+      <w:proofErr w:type="spellEnd"/>
     </w:p>
     <w:tbl>
       <w:tblPr>
@@ -17302,6 +18199,7 @@
                 <w:lang w:val="en-US"/>
               </w:rPr>
             </w:pPr>
+            <w:proofErr w:type="spellStart"/>
             <w:r>
               <w:rPr>
                 <w:rFonts w:ascii="Times New Roman" w:hAnsi="Times New Roman" w:cs="Times New Roman"/>
@@ -17311,6 +18209,7 @@
               </w:rPr>
               <w:t>BladeLength</w:t>
             </w:r>
+            <w:proofErr w:type="spellEnd"/>
           </w:p>
         </w:tc>
         <w:tc>
@@ -17363,6 +18262,7 @@
                 <w:szCs w:val="24"/>
               </w:rPr>
             </w:pPr>
+            <w:proofErr w:type="spellStart"/>
             <w:r>
               <w:rPr>
                 <w:rFonts w:ascii="Times New Roman" w:hAnsi="Times New Roman" w:cs="Times New Roman"/>
@@ -17372,6 +18272,7 @@
               </w:rPr>
               <w:t>BladeWidth</w:t>
             </w:r>
+            <w:proofErr w:type="spellEnd"/>
           </w:p>
         </w:tc>
         <w:tc>
@@ -17425,6 +18326,7 @@
                 <w:lang w:val="en-US"/>
               </w:rPr>
             </w:pPr>
+            <w:proofErr w:type="spellStart"/>
             <w:r>
               <w:rPr>
                 <w:rFonts w:ascii="Times New Roman" w:hAnsi="Times New Roman" w:cs="Times New Roman"/>
@@ -17434,6 +18336,7 @@
               </w:rPr>
               <w:t>Bladethickness</w:t>
             </w:r>
+            <w:proofErr w:type="spellEnd"/>
           </w:p>
         </w:tc>
         <w:tc>
@@ -17487,6 +18390,7 @@
                 <w:lang w:val="en-US"/>
               </w:rPr>
             </w:pPr>
+            <w:proofErr w:type="spellStart"/>
             <w:r>
               <w:rPr>
                 <w:rFonts w:ascii="Times New Roman" w:hAnsi="Times New Roman" w:cs="Times New Roman"/>
@@ -17496,6 +18400,7 @@
               </w:rPr>
               <w:t>EdgeWidth</w:t>
             </w:r>
+            <w:proofErr w:type="spellEnd"/>
           </w:p>
         </w:tc>
         <w:tc>
@@ -17549,6 +18454,7 @@
                 <w:lang w:val="en-US"/>
               </w:rPr>
             </w:pPr>
+            <w:proofErr w:type="spellStart"/>
             <w:r>
               <w:rPr>
                 <w:rFonts w:ascii="Times New Roman" w:hAnsi="Times New Roman" w:cs="Times New Roman"/>
@@ -17567,6 +18473,7 @@
               </w:rPr>
               <w:t>e</w:t>
             </w:r>
+            <w:proofErr w:type="spellEnd"/>
           </w:p>
         </w:tc>
         <w:tc>
@@ -17650,7 +18557,25 @@
           <w:sz w:val="28"/>
           <w:szCs w:val="28"/>
         </w:rPr>
-        <w:t xml:space="preserve"> Макеты пользовательского интерфейса</w:t>
+        <w:t xml:space="preserve"> Макеты пользовательского </w:t>
+      </w:r>
+      <w:commentRangeStart w:id="17"/>
+      <w:r>
+        <w:rPr>
+          <w:rFonts w:ascii="Times New Roman" w:hAnsi="Times New Roman" w:cs="Times New Roman"/>
+          <w:bCs/>
+          <w:sz w:val="28"/>
+          <w:szCs w:val="28"/>
+        </w:rPr>
+        <w:t>интерфейса</w:t>
+      </w:r>
+      <w:commentRangeEnd w:id="17"/>
+      <w:r>
+        <w:rPr>
+          <w:rStyle w:val="aa"/>
+          <w:rFonts w:ascii="Times New Roman" w:hAnsi="Times New Roman" w:cs="Times New Roman"/>
+        </w:rPr>
+        <w:commentReference w:id="17"/>
       </w:r>
     </w:p>
     <w:p>
@@ -17675,6 +18600,8 @@
           <w:szCs w:val="28"/>
         </w:rPr>
       </w:pPr>
+      <w:commentRangeStart w:id="18"/>
+      <w:commentRangeStart w:id="19"/>
       <w:r>
         <w:rPr>
           <w:rFonts w:ascii="Times New Roman" w:hAnsi="Times New Roman" w:cs="Times New Roman"/>
@@ -17698,7 +18625,7 @@
                     <pic:cNvPicPr/>
                   </pic:nvPicPr>
                   <pic:blipFill>
-                    <a:blip r:embed="rId13"/>
+                    <a:blip r:embed="rId17"/>
                     <a:stretch>
                       <a:fillRect/>
                     </a:stretch>
@@ -17718,6 +18645,22 @@
           </wp:inline>
         </w:drawing>
       </w:r>
+      <w:commentRangeEnd w:id="18"/>
+      <w:r>
+        <w:rPr>
+          <w:rStyle w:val="aa"/>
+          <w:rFonts w:ascii="Times New Roman" w:hAnsi="Times New Roman" w:cs="Times New Roman"/>
+        </w:rPr>
+        <w:commentReference w:id="18"/>
+      </w:r>
+      <w:commentRangeEnd w:id="19"/>
+      <w:r>
+        <w:rPr>
+          <w:rStyle w:val="aa"/>
+          <w:rFonts w:ascii="Times New Roman" w:hAnsi="Times New Roman" w:cs="Times New Roman"/>
+        </w:rPr>
+        <w:commentReference w:id="19"/>
+      </w:r>
     </w:p>
     <w:p>
       <w:pPr>
@@ -17815,7 +18758,15 @@
           <w:sz w:val="28"/>
           <w:szCs w:val="28"/>
         </w:rPr>
-        <w:t>область содержащая отображение всех параметров.</w:t>
+        <w:t>область,</w:t>
+      </w:r>
+      <w:r>
+        <w:rPr>
+          <w:rFonts w:ascii="Times New Roman" w:hAnsi="Times New Roman" w:cs="Times New Roman"/>
+          <w:sz w:val="28"/>
+          <w:szCs w:val="28"/>
+        </w:rPr>
+        <w:t xml:space="preserve"> содержащая отображение всех параметров.</w:t>
       </w:r>
     </w:p>
     <w:p>
@@ -17932,8 +18883,6 @@
           <w:szCs w:val="28"/>
         </w:rPr>
       </w:pPr>
-      <w:bookmarkStart w:id="1" w:name="_GoBack"/>
-      <w:bookmarkEnd w:id="1"/>
       <w:r>
         <w:rPr>
           <w:rFonts w:ascii="Times New Roman" w:hAnsi="Times New Roman" w:cs="Times New Roman"/>
@@ -17957,7 +18906,7 @@
                     <pic:cNvPicPr/>
                   </pic:nvPicPr>
                   <pic:blipFill>
-                    <a:blip r:embed="rId14"/>
+                    <a:blip r:embed="rId18"/>
                     <a:stretch>
                       <a:fillRect/>
                     </a:stretch>
@@ -17994,7 +18943,7 @@
           <w:sz w:val="28"/>
           <w:szCs w:val="28"/>
         </w:rPr>
-        <w:t>Рисунок 3.3. – Подсказка с допустимыми значениями</w:t>
+        <w:t>Рисунок 3.3 – Подсказка с допустимыми значениями</w:t>
       </w:r>
     </w:p>
     <w:p>
@@ -18018,6 +18967,7 @@
           <w:szCs w:val="28"/>
         </w:rPr>
       </w:pPr>
+      <w:commentRangeStart w:id="20"/>
       <w:r>
         <w:rPr>
           <w:rFonts w:ascii="Times New Roman" w:hAnsi="Times New Roman" w:cs="Times New Roman"/>
@@ -18041,7 +18991,7 @@
                     <pic:cNvPicPr/>
                   </pic:nvPicPr>
                   <pic:blipFill>
-                    <a:blip r:embed="rId15"/>
+                    <a:blip r:embed="rId19"/>
                     <a:stretch>
                       <a:fillRect/>
                     </a:stretch>
@@ -18061,6 +19011,14 @@
           </wp:inline>
         </w:drawing>
       </w:r>
+      <w:commentRangeEnd w:id="20"/>
+      <w:r>
+        <w:rPr>
+          <w:rStyle w:val="aa"/>
+          <w:rFonts w:ascii="Times New Roman" w:hAnsi="Times New Roman" w:cs="Times New Roman"/>
+        </w:rPr>
+        <w:commentReference w:id="20"/>
+      </w:r>
     </w:p>
     <w:p>
       <w:pPr>
@@ -18444,7 +19402,27 @@
           <w:sz w:val="28"/>
           <w:szCs w:val="28"/>
         </w:rPr>
-        <w:t>4. Плагин для компас 3D “Клинок”.  [Электронный ресурс]. − Режим доступа https://github.com/eskorpado/kompas-blade-plugin (дата обращения 05.10.202</w:t>
+        <w:t xml:space="preserve">4. Плагин </w:t>
+      </w:r>
+      <w:proofErr w:type="gramStart"/>
+      <w:r>
+        <w:rPr>
+          <w:rFonts w:ascii="Times New Roman" w:hAnsi="Times New Roman" w:cs="Times New Roman"/>
+          <w:bCs/>
+          <w:sz w:val="28"/>
+          <w:szCs w:val="28"/>
+        </w:rPr>
+        <w:t>для компас</w:t>
+      </w:r>
+      <w:proofErr w:type="gramEnd"/>
+      <w:r>
+        <w:rPr>
+          <w:rFonts w:ascii="Times New Roman" w:hAnsi="Times New Roman" w:cs="Times New Roman"/>
+          <w:bCs/>
+          <w:sz w:val="28"/>
+          <w:szCs w:val="28"/>
+        </w:rPr>
+        <w:t xml:space="preserve"> 3D “Клинок”.  [Электронный ресурс]. − Режим доступа https://github.com/eskorpado/kompas-blade-plugin (дата обращения 05.10.202</w:t>
       </w:r>
       <w:r>
         <w:rPr>
@@ -18494,6 +19472,7 @@
         </w:rPr>
         <w:t xml:space="preserve">Веб сервис </w:t>
       </w:r>
+      <w:proofErr w:type="spellStart"/>
       <w:r>
         <w:rPr>
           <w:rFonts w:ascii="Times New Roman" w:hAnsi="Times New Roman" w:cs="Times New Roman"/>
@@ -18504,6 +19483,7 @@
         </w:rPr>
         <w:t>KnifePrint</w:t>
       </w:r>
+      <w:proofErr w:type="spellEnd"/>
       <w:r>
         <w:rPr>
           <w:rFonts w:ascii="Times New Roman" w:hAnsi="Times New Roman" w:cs="Times New Roman"/>
@@ -18531,7 +19511,7 @@
         </w:rPr>
         <w:t xml:space="preserve"> </w:t>
       </w:r>
-      <w:hyperlink r:id="rId16" w:history="1">
+      <w:hyperlink r:id="rId20" w:history="1">
         <w:r>
           <w:rPr>
             <w:rStyle w:val="ae"/>
@@ -18557,6 +19537,7 @@
           </w:rPr>
           <w:t>://</w:t>
         </w:r>
+        <w:proofErr w:type="spellStart"/>
         <w:r>
           <w:rPr>
             <w:rStyle w:val="ae"/>
@@ -18570,6 +19551,7 @@
           </w:rPr>
           <w:t>knifeprint</w:t>
         </w:r>
+        <w:proofErr w:type="spellEnd"/>
         <w:r>
           <w:rPr>
             <w:rStyle w:val="ae"/>
@@ -18704,7 +19686,7 @@
       </w:pPr>
     </w:p>
     <w:sectPr>
-      <w:footerReference w:type="default" r:id="rId17"/>
+      <w:footerReference w:type="default" r:id="rId21"/>
       <w:pgSz w:w="11906" w:h="16838"/>
       <w:pgMar w:top="1134" w:right="850" w:bottom="1134" w:left="1701" w:header="708" w:footer="708" w:gutter="0"/>
       <w:cols w:space="708"/>
@@ -18715,8 +19697,482 @@
 </w:document>
 </file>
 
+<file path=word/comments.xml><?xml version="1.0" encoding="utf-8"?>
+<w:comments xmlns:wpc="http://schemas.microsoft.com/office/word/2010/wordprocessingCanvas" xmlns:cx="http://schemas.microsoft.com/office/drawing/2014/chartex" xmlns:cx1="http://schemas.microsoft.com/office/drawing/2015/9/8/chartex" xmlns:cx2="http://schemas.microsoft.com/office/drawing/2015/10/21/chartex" xmlns:cx3="http://schemas.microsoft.com/office/drawing/2016/5/9/chartex" xmlns:cx4="http://schemas.microsoft.com/office/drawing/2016/5/10/chartex" xmlns:cx5="http://schemas.microsoft.com/office/drawing/2016/5/11/chartex" xmlns:cx6="http://schemas.microsoft.com/office/drawing/2016/5/12/chartex" xmlns:cx7="http://schemas.microsoft.com/office/drawing/2016/5/13/chartex" xmlns:cx8="http://schemas.microsoft.com/office/drawing/2016/5/14/chartex" xmlns:mc="http://schemas.openxmlformats.org/markup-compatibility/2006" xmlns:aink="http://schemas.microsoft.com/office/drawing/2016/ink" xmlns:am3d="http://schemas.microsoft.com/office/drawing/2017/model3d" xmlns:o="urn:schemas-microsoft-com:office:office" xmlns:oel="http://schemas.microsoft.com/office/2019/extlst" xmlns:r="http://schemas.openxmlformats.org/officeDocument/2006/relationships" xmlns:m="http://schemas.openxmlformats.org/officeDocument/2006/math" xmlns:v="urn:schemas-microsoft-com:vml" xmlns:wp14="http://schemas.microsoft.com/office/word/2010/wordprocessingDrawing" xmlns:wp="http://schemas.openxmlformats.org/drawingml/2006/wordprocessingDrawing" xmlns:w10="urn:schemas-microsoft-com:office:word" xmlns:w="http://schemas.openxmlformats.org/wordprocessingml/2006/main" xmlns:w14="http://schemas.microsoft.com/office/word/2010/wordml" xmlns:w15="http://schemas.microsoft.com/office/word/2012/wordml" xmlns:w16cex="http://schemas.microsoft.com/office/word/2018/wordml/cex" xmlns:w16cid="http://schemas.microsoft.com/office/word/2016/wordml/cid" xmlns:w16="http://schemas.microsoft.com/office/word/2018/wordml" xmlns:w16du="http://schemas.microsoft.com/office/word/2023/wordml/word16du" xmlns:w16sdtdh="http://schemas.microsoft.com/office/word/2020/wordml/sdtdatahash" xmlns:w16sdtfl="http://schemas.microsoft.com/office/word/2024/wordml/sdtformatlock" xmlns:w16se="http://schemas.microsoft.com/office/word/2015/wordml/symex" xmlns:wpg="http://schemas.microsoft.com/office/word/2010/wordprocessingGroup" xmlns:wpi="http://schemas.microsoft.com/office/word/2010/wordprocessingInk" xmlns:wne="http://schemas.microsoft.com/office/word/2006/wordml" xmlns:wps="http://schemas.microsoft.com/office/word/2010/wordprocessingShape" mc:Ignorable="w14 w15 w16se w16cid w16 w16cex w16sdtdh w16sdtfl w16du wp14">
+  <w:comment w:id="1" w:author="Kalentyev Alexey" w:date="2025-10-28T09:52:00Z" w:initials="KA">
+    <w:p>
+      <w:pPr>
+        <w:pStyle w:val="ab"/>
+        <w:ind w:firstLine="0"/>
+        <w:jc w:val="left"/>
+      </w:pPr>
+      <w:r>
+        <w:rPr>
+          <w:rStyle w:val="aa"/>
+        </w:rPr>
+        <w:annotationRef/>
+      </w:r>
+      <w:r>
+        <w:t>?</w:t>
+      </w:r>
+    </w:p>
+  </w:comment>
+  <w:comment w:id="2" w:author="Kalentyev Alexey" w:date="2025-10-28T09:52:00Z" w:initials="KA">
+    <w:p>
+      <w:pPr>
+        <w:pStyle w:val="ab"/>
+        <w:ind w:firstLine="0"/>
+        <w:jc w:val="left"/>
+      </w:pPr>
+      <w:r>
+        <w:rPr>
+          <w:rStyle w:val="aa"/>
+        </w:rPr>
+        <w:annotationRef/>
+      </w:r>
+      <w:r>
+        <w:t>?</w:t>
+      </w:r>
+    </w:p>
+  </w:comment>
+  <w:comment w:id="3" w:author="Kalentyev Alexey" w:date="2025-10-28T09:58:00Z" w:initials="KA">
+    <w:p>
+      <w:pPr>
+        <w:pStyle w:val="ab"/>
+        <w:ind w:firstLine="0"/>
+        <w:jc w:val="left"/>
+      </w:pPr>
+      <w:r>
+        <w:rPr>
+          <w:rStyle w:val="aa"/>
+        </w:rPr>
+        <w:annotationRef/>
+      </w:r>
+      <w:r>
+        <w:t>Тут и проверить ниже, должно быть с большой буквы.</w:t>
+      </w:r>
+    </w:p>
+  </w:comment>
+  <w:comment w:id="4" w:author="Kalentyev Alexey" w:date="2025-10-28T09:53:00Z" w:initials="KA">
+    <w:p>
+      <w:pPr>
+        <w:pStyle w:val="ab"/>
+        <w:ind w:firstLine="0"/>
+        <w:jc w:val="left"/>
+      </w:pPr>
+      <w:r>
+        <w:rPr>
+          <w:rStyle w:val="aa"/>
+        </w:rPr>
+        <w:annotationRef/>
+      </w:r>
+      <w:r>
+        <w:t>?</w:t>
+      </w:r>
+    </w:p>
+  </w:comment>
+  <w:comment w:id="5" w:author="Kalentyev Alexey" w:date="2025-10-28T09:56:00Z" w:initials="KA">
+    <w:p>
+      <w:pPr>
+        <w:pStyle w:val="ab"/>
+        <w:ind w:firstLine="0"/>
+        <w:jc w:val="left"/>
+      </w:pPr>
+      <w:r>
+        <w:rPr>
+          <w:rStyle w:val="aa"/>
+        </w:rPr>
+        <w:annotationRef/>
+      </w:r>
+      <w:r>
+        <w:t>Тут и везде ниже перепроверить.</w:t>
+      </w:r>
+    </w:p>
+  </w:comment>
+  <w:comment w:id="6" w:author="Kalentyev Alexey" w:date="2025-10-28T09:54:00Z" w:initials="KA">
+    <w:p>
+      <w:pPr>
+        <w:pStyle w:val="ab"/>
+        <w:ind w:firstLine="0"/>
+        <w:jc w:val="left"/>
+      </w:pPr>
+      <w:r>
+        <w:rPr>
+          <w:rStyle w:val="aa"/>
+        </w:rPr>
+        <w:annotationRef/>
+      </w:r>
+      <w:r>
+        <w:t>?</w:t>
+      </w:r>
+    </w:p>
+  </w:comment>
+  <w:comment w:id="7" w:author="Kalentyev Alexey" w:date="2025-10-28T09:58:00Z" w:initials="KA">
+    <w:p>
+      <w:pPr>
+        <w:pStyle w:val="ab"/>
+        <w:ind w:firstLine="0"/>
+        <w:jc w:val="left"/>
+      </w:pPr>
+      <w:r>
+        <w:rPr>
+          <w:rStyle w:val="aa"/>
+        </w:rPr>
+        <w:annotationRef/>
+      </w:r>
+      <w:r>
+        <w:t>Форматирование. Тут и ниже</w:t>
+      </w:r>
+    </w:p>
+  </w:comment>
+  <w:comment w:id="8" w:author="Kalentyev Alexey" w:date="2025-10-28T09:59:00Z" w:initials="KA">
+    <w:p>
+      <w:pPr>
+        <w:pStyle w:val="ab"/>
+        <w:ind w:firstLine="0"/>
+        <w:jc w:val="left"/>
+      </w:pPr>
+      <w:r>
+        <w:rPr>
+          <w:rStyle w:val="aa"/>
+        </w:rPr>
+        <w:annotationRef/>
+      </w:r>
+      <w:r>
+        <w:t>?</w:t>
+      </w:r>
+    </w:p>
+  </w:comment>
+  <w:comment w:id="9" w:author="Kalentyev Alexey" w:date="2025-10-28T09:59:00Z" w:initials="KA">
+    <w:p>
+      <w:pPr>
+        <w:pStyle w:val="ab"/>
+        <w:ind w:firstLine="0"/>
+        <w:jc w:val="left"/>
+      </w:pPr>
+      <w:r>
+        <w:rPr>
+          <w:rStyle w:val="aa"/>
+        </w:rPr>
+        <w:annotationRef/>
+      </w:r>
+      <w:r>
+        <w:t>?</w:t>
+      </w:r>
+    </w:p>
+  </w:comment>
+  <w:comment w:id="10" w:author="Kalentyev Alexey" w:date="2025-10-28T09:59:00Z" w:initials="KA">
+    <w:p>
+      <w:pPr>
+        <w:pStyle w:val="ab"/>
+        <w:ind w:firstLine="0"/>
+        <w:jc w:val="left"/>
+      </w:pPr>
+      <w:r>
+        <w:rPr>
+          <w:rStyle w:val="aa"/>
+        </w:rPr>
+        <w:annotationRef/>
+      </w:r>
+      <w:r>
+        <w:t>?</w:t>
+      </w:r>
+    </w:p>
+  </w:comment>
+  <w:comment w:id="11" w:author="Kalentyev Alexey" w:date="2025-10-28T10:00:00Z" w:initials="KA">
+    <w:p>
+      <w:pPr>
+        <w:pStyle w:val="ab"/>
+        <w:ind w:firstLine="0"/>
+        <w:jc w:val="left"/>
+      </w:pPr>
+      <w:r>
+        <w:rPr>
+          <w:rStyle w:val="aa"/>
+        </w:rPr>
+        <w:annotationRef/>
+      </w:r>
+      <w:r>
+        <w:t>?</w:t>
+      </w:r>
+    </w:p>
+  </w:comment>
+  <w:comment w:id="12" w:author="Kalentyev Alexey" w:date="2025-10-28T10:00:00Z" w:initials="KA">
+    <w:p>
+      <w:pPr>
+        <w:pStyle w:val="ab"/>
+        <w:ind w:firstLine="0"/>
+        <w:jc w:val="left"/>
+      </w:pPr>
+      <w:r>
+        <w:rPr>
+          <w:rStyle w:val="aa"/>
+        </w:rPr>
+        <w:annotationRef/>
+      </w:r>
+      <w:r>
+        <w:t>?</w:t>
+      </w:r>
+    </w:p>
+  </w:comment>
+  <w:comment w:id="13" w:author="Kalentyev Alexey" w:date="2025-10-28T10:01:00Z" w:initials="KA">
+    <w:p>
+      <w:pPr>
+        <w:pStyle w:val="ab"/>
+        <w:ind w:firstLine="0"/>
+        <w:jc w:val="left"/>
+      </w:pPr>
+      <w:r>
+        <w:rPr>
+          <w:rStyle w:val="aa"/>
+        </w:rPr>
+        <w:annotationRef/>
+      </w:r>
+      <w:r>
+        <w:t>ОС ТУСУР</w:t>
+      </w:r>
+    </w:p>
+  </w:comment>
+  <w:comment w:id="14" w:author="Kalentyev Alexey" w:date="2025-10-28T10:01:00Z" w:initials="KA">
+    <w:p>
+      <w:pPr>
+        <w:pStyle w:val="ab"/>
+        <w:ind w:firstLine="0"/>
+        <w:jc w:val="left"/>
+      </w:pPr>
+      <w:r>
+        <w:rPr>
+          <w:rStyle w:val="aa"/>
+        </w:rPr>
+        <w:annotationRef/>
+      </w:r>
+      <w:r>
+        <w:t>Сокращение</w:t>
+      </w:r>
+    </w:p>
+  </w:comment>
+  <w:comment w:id="15" w:author="Kalentyev Alexey" w:date="2025-10-28T10:05:00Z" w:initials="KA">
+    <w:p>
+      <w:pPr>
+        <w:pStyle w:val="ab"/>
+        <w:ind w:firstLine="0"/>
+        <w:jc w:val="left"/>
+      </w:pPr>
+      <w:r>
+        <w:rPr>
+          <w:rStyle w:val="aa"/>
+        </w:rPr>
+        <w:annotationRef/>
+      </w:r>
+      <w:r>
+        <w:t>DoubleParameter - RSDN, поля, конструктор?</w:t>
+      </w:r>
+    </w:p>
+    <w:p>
+      <w:pPr>
+        <w:pStyle w:val="ab"/>
+        <w:ind w:firstLine="0"/>
+        <w:jc w:val="left"/>
+      </w:pPr>
+      <w:r>
+        <w:t>Builder - мало методов</w:t>
+      </w:r>
+      <w:r>
+        <w:br/>
+        <w:t>MainForm - мало методов</w:t>
+      </w:r>
+    </w:p>
+    <w:p>
+      <w:pPr>
+        <w:pStyle w:val="ab"/>
+        <w:ind w:firstLine="0"/>
+        <w:jc w:val="left"/>
+      </w:pPr>
+      <w:r>
+        <w:t>Parameters-Builder - связь? Validate - public?</w:t>
+      </w:r>
+    </w:p>
+  </w:comment>
+  <w:comment w:id="16" w:author="Kalentyev Alexey" w:date="2025-10-28T10:01:00Z" w:initials="KA">
+    <w:p>
+      <w:pPr>
+        <w:pStyle w:val="ab"/>
+        <w:ind w:firstLine="0"/>
+        <w:jc w:val="left"/>
+      </w:pPr>
+      <w:r>
+        <w:rPr>
+          <w:rStyle w:val="aa"/>
+        </w:rPr>
+        <w:annotationRef/>
+      </w:r>
+      <w:r>
+        <w:t>?</w:t>
+      </w:r>
+    </w:p>
+  </w:comment>
+  <w:comment w:id="17" w:author="Kalentyev Alexey" w:date="2025-10-28T10:08:00Z" w:initials="KA">
+    <w:p>
+      <w:pPr>
+        <w:pStyle w:val="ab"/>
+        <w:ind w:firstLine="0"/>
+        <w:jc w:val="left"/>
+      </w:pPr>
+      <w:r>
+        <w:rPr>
+          <w:rStyle w:val="aa"/>
+        </w:rPr>
+        <w:annotationRef/>
+      </w:r>
+      <w:r>
+        <w:t>Вводная информация.</w:t>
+      </w:r>
+    </w:p>
+  </w:comment>
+  <w:comment w:id="18" w:author="Kalentyev Alexey" w:date="2025-10-28T10:10:00Z" w:initials="KA">
+    <w:p>
+      <w:pPr>
+        <w:pStyle w:val="ab"/>
+        <w:ind w:firstLine="0"/>
+        <w:jc w:val="left"/>
+      </w:pPr>
+      <w:r>
+        <w:rPr>
+          <w:rStyle w:val="aa"/>
+        </w:rPr>
+        <w:annotationRef/>
+      </w:r>
+      <w:r>
+        <w:t>Шрифты</w:t>
+      </w:r>
+    </w:p>
+    <w:p>
+      <w:pPr>
+        <w:pStyle w:val="ab"/>
+        <w:ind w:firstLine="0"/>
+        <w:jc w:val="left"/>
+      </w:pPr>
+      <w:r>
+        <w:t>Расстояния между контролами, выравнивания</w:t>
+      </w:r>
+    </w:p>
+  </w:comment>
+  <w:comment w:id="19" w:author="Kalentyev Alexey" w:date="2025-10-28T10:11:00Z" w:initials="KA">
+    <w:p>
+      <w:pPr>
+        <w:pStyle w:val="ab"/>
+        <w:ind w:firstLine="0"/>
+        <w:jc w:val="left"/>
+      </w:pPr>
+      <w:r>
+        <w:rPr>
+          <w:rStyle w:val="aa"/>
+        </w:rPr>
+        <w:annotationRef/>
+      </w:r>
+      <w:r>
+        <w:t>Области пользовательского интерфейса</w:t>
+      </w:r>
+    </w:p>
+  </w:comment>
+  <w:comment w:id="20" w:author="Kalentyev Alexey" w:date="2025-10-28T10:14:00Z" w:initials="KA">
+    <w:p>
+      <w:pPr>
+        <w:pStyle w:val="ab"/>
+        <w:ind w:firstLine="0"/>
+        <w:jc w:val="left"/>
+      </w:pPr>
+      <w:r>
+        <w:rPr>
+          <w:rStyle w:val="aa"/>
+        </w:rPr>
+        <w:annotationRef/>
+      </w:r>
+      <w:r>
+        <w:t>Формулировка ошибки</w:t>
+      </w:r>
+    </w:p>
+  </w:comment>
+</w:comments>
+</file>
+
+<file path=word/commentsExtended.xml><?xml version="1.0" encoding="utf-8"?>
+<w15:commentsEx xmlns:wpc="http://schemas.microsoft.com/office/word/2010/wordprocessingCanvas" xmlns:cx="http://schemas.microsoft.com/office/drawing/2014/chartex" xmlns:cx1="http://schemas.microsoft.com/office/drawing/2015/9/8/chartex" xmlns:cx2="http://schemas.microsoft.com/office/drawing/2015/10/21/chartex" xmlns:cx3="http://schemas.microsoft.com/office/drawing/2016/5/9/chartex" xmlns:cx4="http://schemas.microsoft.com/office/drawing/2016/5/10/chartex" xmlns:cx5="http://schemas.microsoft.com/office/drawing/2016/5/11/chartex" xmlns:cx6="http://schemas.microsoft.com/office/drawing/2016/5/12/chartex" xmlns:cx7="http://schemas.microsoft.com/office/drawing/2016/5/13/chartex" xmlns:cx8="http://schemas.microsoft.com/office/drawing/2016/5/14/chartex" xmlns:mc="http://schemas.openxmlformats.org/markup-compatibility/2006" xmlns:aink="http://schemas.microsoft.com/office/drawing/2016/ink" xmlns:am3d="http://schemas.microsoft.com/office/drawing/2017/model3d" xmlns:o="urn:schemas-microsoft-com:office:office" xmlns:oel="http://schemas.microsoft.com/office/2019/extlst" xmlns:r="http://schemas.openxmlformats.org/officeDocument/2006/relationships" xmlns:m="http://schemas.openxmlformats.org/officeDocument/2006/math" xmlns:v="urn:schemas-microsoft-com:vml" xmlns:wp14="http://schemas.microsoft.com/office/word/2010/wordprocessingDrawing" xmlns:wp="http://schemas.openxmlformats.org/drawingml/2006/wordprocessingDrawing" xmlns:w10="urn:schemas-microsoft-com:office:word" xmlns:w="http://schemas.openxmlformats.org/wordprocessingml/2006/main" xmlns:w14="http://schemas.microsoft.com/office/word/2010/wordml" xmlns:w15="http://schemas.microsoft.com/office/word/2012/wordml" xmlns:w16cex="http://schemas.microsoft.com/office/word/2018/wordml/cex" xmlns:w16cid="http://schemas.microsoft.com/office/word/2016/wordml/cid" xmlns:w16="http://schemas.microsoft.com/office/word/2018/wordml" xmlns:w16du="http://schemas.microsoft.com/office/word/2023/wordml/word16du" xmlns:w16sdtdh="http://schemas.microsoft.com/office/word/2020/wordml/sdtdatahash" xmlns:w16sdtfl="http://schemas.microsoft.com/office/word/2024/wordml/sdtformatlock" xmlns:w16se="http://schemas.microsoft.com/office/word/2015/wordml/symex" xmlns:wpg="http://schemas.microsoft.com/office/word/2010/wordprocessingGroup" xmlns:wpi="http://schemas.microsoft.com/office/word/2010/wordprocessingInk" xmlns:wne="http://schemas.microsoft.com/office/word/2006/wordml" xmlns:wps="http://schemas.microsoft.com/office/word/2010/wordprocessingShape" mc:Ignorable="w14 w15 w16se w16cid w16 w16cex w16sdtdh w16sdtfl w16du wp14">
+  <w15:commentEx w15:paraId="24D787DF" w15:done="0"/>
+  <w15:commentEx w15:paraId="1282E77D" w15:done="0"/>
+  <w15:commentEx w15:paraId="2C3B8314" w15:done="0"/>
+  <w15:commentEx w15:paraId="5B6098A1" w15:done="0"/>
+  <w15:commentEx w15:paraId="0B2BC996" w15:done="0"/>
+  <w15:commentEx w15:paraId="2DFB5B12" w15:done="0"/>
+  <w15:commentEx w15:paraId="348E3AE2" w15:done="0"/>
+  <w15:commentEx w15:paraId="7A214792" w15:done="0"/>
+  <w15:commentEx w15:paraId="3FCB10FB" w15:done="0"/>
+  <w15:commentEx w15:paraId="41CE5678" w15:done="0"/>
+  <w15:commentEx w15:paraId="0663A294" w15:done="0"/>
+  <w15:commentEx w15:paraId="3573BDE9" w15:done="0"/>
+  <w15:commentEx w15:paraId="0685EC77" w15:done="0"/>
+  <w15:commentEx w15:paraId="502F5AB3" w15:done="0"/>
+  <w15:commentEx w15:paraId="08B65F4C" w15:done="0"/>
+  <w15:commentEx w15:paraId="59C44819" w15:done="0"/>
+  <w15:commentEx w15:paraId="6CA61804" w15:done="0"/>
+  <w15:commentEx w15:paraId="58A40B9E" w15:done="0"/>
+  <w15:commentEx w15:paraId="2CA509A2" w15:paraIdParent="58A40B9E" w15:done="0"/>
+  <w15:commentEx w15:paraId="6094E80D" w15:done="0"/>
+</w15:commentsEx>
+</file>
+
+<file path=word/commentsExtensible.xml><?xml version="1.0" encoding="utf-8"?>
+<w16cex:commentsExtensible xmlns:wpc="http://schemas.microsoft.com/office/word/2010/wordprocessingCanvas" xmlns:cx="http://schemas.microsoft.com/office/drawing/2014/chartex" xmlns:cx1="http://schemas.microsoft.com/office/drawing/2015/9/8/chartex" xmlns:cx2="http://schemas.microsoft.com/office/drawing/2015/10/21/chartex" xmlns:cx3="http://schemas.microsoft.com/office/drawing/2016/5/9/chartex" xmlns:cx4="http://schemas.microsoft.com/office/drawing/2016/5/10/chartex" xmlns:cx5="http://schemas.microsoft.com/office/drawing/2016/5/11/chartex" xmlns:cx6="http://schemas.microsoft.com/office/drawing/2016/5/12/chartex" xmlns:cx7="http://schemas.microsoft.com/office/drawing/2016/5/13/chartex" xmlns:cx8="http://schemas.microsoft.com/office/drawing/2016/5/14/chartex" xmlns:cr="http://schemas.microsoft.com/office/comments/2020/reactions" xmlns:mc="http://schemas.openxmlformats.org/markup-compatibility/2006" xmlns:aink="http://schemas.microsoft.com/office/drawing/2016/ink" xmlns:am3d="http://schemas.microsoft.com/office/drawing/2017/model3d" xmlns:o="urn:schemas-microsoft-com:office:office" xmlns:oel="http://schemas.microsoft.com/office/2019/extlst" xmlns:r="http://schemas.openxmlformats.org/officeDocument/2006/relationships" xmlns:m="http://schemas.openxmlformats.org/officeDocument/2006/math" xmlns:v="urn:schemas-microsoft-com:vml" xmlns:wp14="http://schemas.microsoft.com/office/word/2010/wordprocessingDrawing" xmlns:wp="http://schemas.openxmlformats.org/drawingml/2006/wordprocessingDrawing" xmlns:w10="urn:schemas-microsoft-com:office:word" xmlns:w="http://schemas.openxmlformats.org/wordprocessingml/2006/main" xmlns:w14="http://schemas.microsoft.com/office/word/2010/wordml" xmlns:w15="http://schemas.microsoft.com/office/word/2012/wordml" xmlns:w16cex="http://schemas.microsoft.com/office/word/2018/wordml/cex" xmlns:w16cid="http://schemas.microsoft.com/office/word/2016/wordml/cid" xmlns:w16="http://schemas.microsoft.com/office/word/2018/wordml" xmlns:w16du="http://schemas.microsoft.com/office/word/2023/wordml/word16du" xmlns:w16sdtdh="http://schemas.microsoft.com/office/word/2020/wordml/sdtdatahash" xmlns:w16sdtfl="http://schemas.microsoft.com/office/word/2024/wordml/sdtformatlock" xmlns:w16se="http://schemas.microsoft.com/office/word/2015/wordml/symex" xmlns:wpg="http://schemas.microsoft.com/office/word/2010/wordprocessingGroup" xmlns:wpi="http://schemas.microsoft.com/office/word/2010/wordprocessingInk" xmlns:wne="http://schemas.microsoft.com/office/word/2006/wordml" xmlns:wps="http://schemas.microsoft.com/office/word/2010/wordprocessingShape" mc:Ignorable="w14 w15 w16se w16cid w16 w16cex w16sdtdh w16sdtfl cr w16du wp14">
+  <w16cex:commentExtensible w16cex:durableId="182A3665" w16cex:dateUtc="2025-10-28T02:52:00Z"/>
+  <w16cex:commentExtensible w16cex:durableId="30919992" w16cex:dateUtc="2025-10-28T02:52:00Z"/>
+  <w16cex:commentExtensible w16cex:durableId="7766463C" w16cex:dateUtc="2025-10-28T02:58:00Z"/>
+  <w16cex:commentExtensible w16cex:durableId="2F2ED4C5" w16cex:dateUtc="2025-10-28T02:53:00Z"/>
+  <w16cex:commentExtensible w16cex:durableId="3EDB2AF2" w16cex:dateUtc="2025-10-28T02:56:00Z"/>
+  <w16cex:commentExtensible w16cex:durableId="015F7841" w16cex:dateUtc="2025-10-28T02:54:00Z"/>
+  <w16cex:commentExtensible w16cex:durableId="48160492" w16cex:dateUtc="2025-10-28T02:58:00Z"/>
+  <w16cex:commentExtensible w16cex:durableId="2E17BDB0" w16cex:dateUtc="2025-10-28T02:59:00Z"/>
+  <w16cex:commentExtensible w16cex:durableId="734866CA" w16cex:dateUtc="2025-10-28T02:59:00Z"/>
+  <w16cex:commentExtensible w16cex:durableId="06E59875" w16cex:dateUtc="2025-10-28T02:59:00Z"/>
+  <w16cex:commentExtensible w16cex:durableId="211302FF" w16cex:dateUtc="2025-10-28T03:00:00Z"/>
+  <w16cex:commentExtensible w16cex:durableId="6FCB4868" w16cex:dateUtc="2025-10-28T03:00:00Z"/>
+  <w16cex:commentExtensible w16cex:durableId="4725B025" w16cex:dateUtc="2025-10-28T03:01:00Z"/>
+  <w16cex:commentExtensible w16cex:durableId="7E6AAE5F" w16cex:dateUtc="2025-10-28T03:01:00Z"/>
+  <w16cex:commentExtensible w16cex:durableId="742D141C" w16cex:dateUtc="2025-10-28T03:05:00Z"/>
+  <w16cex:commentExtensible w16cex:durableId="62FBD60B" w16cex:dateUtc="2025-10-28T03:01:00Z"/>
+  <w16cex:commentExtensible w16cex:durableId="28EA365E" w16cex:dateUtc="2025-10-28T03:08:00Z"/>
+  <w16cex:commentExtensible w16cex:durableId="3ECC8F2F" w16cex:dateUtc="2025-10-28T03:10:00Z"/>
+  <w16cex:commentExtensible w16cex:durableId="166D90C6" w16cex:dateUtc="2025-10-28T03:11:00Z"/>
+  <w16cex:commentExtensible w16cex:durableId="25BA3663" w16cex:dateUtc="2025-10-28T03:14:00Z"/>
+</w16cex:commentsExtensible>
+</file>
+
+<file path=word/commentsIds.xml><?xml version="1.0" encoding="utf-8"?>
+<w16cid:commentsIds xmlns:wpc="http://schemas.microsoft.com/office/word/2010/wordprocessingCanvas" xmlns:cx="http://schemas.microsoft.com/office/drawing/2014/chartex" xmlns:cx1="http://schemas.microsoft.com/office/drawing/2015/9/8/chartex" xmlns:cx2="http://schemas.microsoft.com/office/drawing/2015/10/21/chartex" xmlns:cx3="http://schemas.microsoft.com/office/drawing/2016/5/9/chartex" xmlns:cx4="http://schemas.microsoft.com/office/drawing/2016/5/10/chartex" xmlns:cx5="http://schemas.microsoft.com/office/drawing/2016/5/11/chartex" xmlns:cx6="http://schemas.microsoft.com/office/drawing/2016/5/12/chartex" xmlns:cx7="http://schemas.microsoft.com/office/drawing/2016/5/13/chartex" xmlns:cx8="http://schemas.microsoft.com/office/drawing/2016/5/14/chartex" xmlns:mc="http://schemas.openxmlformats.org/markup-compatibility/2006" xmlns:aink="http://schemas.microsoft.com/office/drawing/2016/ink" xmlns:am3d="http://schemas.microsoft.com/office/drawing/2017/model3d" xmlns:o="urn:schemas-microsoft-com:office:office" xmlns:oel="http://schemas.microsoft.com/office/2019/extlst" xmlns:r="http://schemas.openxmlformats.org/officeDocument/2006/relationships" xmlns:m="http://schemas.openxmlformats.org/officeDocument/2006/math" xmlns:v="urn:schemas-microsoft-com:vml" xmlns:wp14="http://schemas.microsoft.com/office/word/2010/wordprocessingDrawing" xmlns:wp="http://schemas.openxmlformats.org/drawingml/2006/wordprocessingDrawing" xmlns:w10="urn:schemas-microsoft-com:office:word" xmlns:w="http://schemas.openxmlformats.org/wordprocessingml/2006/main" xmlns:w14="http://schemas.microsoft.com/office/word/2010/wordml" xmlns:w15="http://schemas.microsoft.com/office/word/2012/wordml" xmlns:w16cex="http://schemas.microsoft.com/office/word/2018/wordml/cex" xmlns:w16cid="http://schemas.microsoft.com/office/word/2016/wordml/cid" xmlns:w16="http://schemas.microsoft.com/office/word/2018/wordml" xmlns:w16du="http://schemas.microsoft.com/office/word/2023/wordml/word16du" xmlns:w16sdtdh="http://schemas.microsoft.com/office/word/2020/wordml/sdtdatahash" xmlns:w16sdtfl="http://schemas.microsoft.com/office/word/2024/wordml/sdtformatlock" xmlns:w16se="http://schemas.microsoft.com/office/word/2015/wordml/symex" xmlns:wpg="http://schemas.microsoft.com/office/word/2010/wordprocessingGroup" xmlns:wpi="http://schemas.microsoft.com/office/word/2010/wordprocessingInk" xmlns:wne="http://schemas.microsoft.com/office/word/2006/wordml" xmlns:wps="http://schemas.microsoft.com/office/word/2010/wordprocessingShape" mc:Ignorable="w14 w15 w16se w16cid w16 w16cex w16sdtdh w16sdtfl w16du wp14">
+  <w16cid:commentId w16cid:paraId="24D787DF" w16cid:durableId="182A3665"/>
+  <w16cid:commentId w16cid:paraId="1282E77D" w16cid:durableId="30919992"/>
+  <w16cid:commentId w16cid:paraId="2C3B8314" w16cid:durableId="7766463C"/>
+  <w16cid:commentId w16cid:paraId="5B6098A1" w16cid:durableId="2F2ED4C5"/>
+  <w16cid:commentId w16cid:paraId="0B2BC996" w16cid:durableId="3EDB2AF2"/>
+  <w16cid:commentId w16cid:paraId="2DFB5B12" w16cid:durableId="015F7841"/>
+  <w16cid:commentId w16cid:paraId="348E3AE2" w16cid:durableId="48160492"/>
+  <w16cid:commentId w16cid:paraId="7A214792" w16cid:durableId="2E17BDB0"/>
+  <w16cid:commentId w16cid:paraId="3FCB10FB" w16cid:durableId="734866CA"/>
+  <w16cid:commentId w16cid:paraId="41CE5678" w16cid:durableId="06E59875"/>
+  <w16cid:commentId w16cid:paraId="0663A294" w16cid:durableId="211302FF"/>
+  <w16cid:commentId w16cid:paraId="3573BDE9" w16cid:durableId="6FCB4868"/>
+  <w16cid:commentId w16cid:paraId="0685EC77" w16cid:durableId="4725B025"/>
+  <w16cid:commentId w16cid:paraId="502F5AB3" w16cid:durableId="7E6AAE5F"/>
+  <w16cid:commentId w16cid:paraId="08B65F4C" w16cid:durableId="742D141C"/>
+  <w16cid:commentId w16cid:paraId="59C44819" w16cid:durableId="62FBD60B"/>
+  <w16cid:commentId w16cid:paraId="6CA61804" w16cid:durableId="28EA365E"/>
+  <w16cid:commentId w16cid:paraId="58A40B9E" w16cid:durableId="3ECC8F2F"/>
+  <w16cid:commentId w16cid:paraId="2CA509A2" w16cid:durableId="166D90C6"/>
+  <w16cid:commentId w16cid:paraId="6094E80D" w16cid:durableId="25BA3663"/>
+</w16cid:commentsIds>
+</file>
+
 <file path=word/endnotes.xml><?xml version="1.0" encoding="utf-8"?>
-<w:endnotes xmlns:wpc="http://schemas.microsoft.com/office/word/2010/wordprocessingCanvas" xmlns:cx="http://schemas.microsoft.com/office/drawing/2014/chartex" xmlns:cx1="http://schemas.microsoft.com/office/drawing/2015/9/8/chartex" xmlns:cx2="http://schemas.microsoft.com/office/drawing/2015/10/21/chartex" xmlns:cx3="http://schemas.microsoft.com/office/drawing/2016/5/9/chartex" xmlns:cx4="http://schemas.microsoft.com/office/drawing/2016/5/10/chartex" xmlns:cx5="http://schemas.microsoft.com/office/drawing/2016/5/11/chartex" xmlns:cx6="http://schemas.microsoft.com/office/drawing/2016/5/12/chartex" xmlns:cx7="http://schemas.microsoft.com/office/drawing/2016/5/13/chartex" xmlns:cx8="http://schemas.microsoft.com/office/drawing/2016/5/14/chartex" xmlns:mc="http://schemas.openxmlformats.org/markup-compatibility/2006" xmlns:aink="http://schemas.microsoft.com/office/drawing/2016/ink" xmlns:am3d="http://schemas.microsoft.com/office/drawing/2017/model3d" xmlns:o="urn:schemas-microsoft-com:office:office" xmlns:r="http://schemas.openxmlformats.org/officeDocument/2006/relationships" xmlns:m="http://schemas.openxmlformats.org/officeDocument/2006/math" xmlns:v="urn:schemas-microsoft-com:vml" xmlns:wp14="http://schemas.microsoft.com/office/word/2010/wordprocessingDrawing" xmlns:wp="http://schemas.openxmlformats.org/drawingml/2006/wordprocessingDrawing" xmlns:w10="urn:schemas-microsoft-com:office:word" xmlns:w="http://schemas.openxmlformats.org/wordprocessingml/2006/main" xmlns:w14="http://schemas.microsoft.com/office/word/2010/wordml" xmlns:w15="http://schemas.microsoft.com/office/word/2012/wordml" xmlns:w16cex="http://schemas.microsoft.com/office/word/2018/wordml/cex" xmlns:w16cid="http://schemas.microsoft.com/office/word/2016/wordml/cid" xmlns:w16="http://schemas.microsoft.com/office/word/2018/wordml" xmlns:w16se="http://schemas.microsoft.com/office/word/2015/wordml/symex" xmlns:wpg="http://schemas.microsoft.com/office/word/2010/wordprocessingGroup" xmlns:wpi="http://schemas.microsoft.com/office/word/2010/wordprocessingInk" xmlns:wne="http://schemas.microsoft.com/office/word/2006/wordml" xmlns:wps="http://schemas.microsoft.com/office/word/2010/wordprocessingShape" mc:Ignorable="w14 w15 w16se w16cid w16 w16cex wp14">
+<w:endnotes xmlns:wpc="http://schemas.microsoft.com/office/word/2010/wordprocessingCanvas" xmlns:cx="http://schemas.microsoft.com/office/drawing/2014/chartex" xmlns:cx1="http://schemas.microsoft.com/office/drawing/2015/9/8/chartex" xmlns:cx2="http://schemas.microsoft.com/office/drawing/2015/10/21/chartex" xmlns:cx3="http://schemas.microsoft.com/office/drawing/2016/5/9/chartex" xmlns:cx4="http://schemas.microsoft.com/office/drawing/2016/5/10/chartex" xmlns:cx5="http://schemas.microsoft.com/office/drawing/2016/5/11/chartex" xmlns:cx6="http://schemas.microsoft.com/office/drawing/2016/5/12/chartex" xmlns:cx7="http://schemas.microsoft.com/office/drawing/2016/5/13/chartex" xmlns:cx8="http://schemas.microsoft.com/office/drawing/2016/5/14/chartex" xmlns:mc="http://schemas.openxmlformats.org/markup-compatibility/2006" xmlns:aink="http://schemas.microsoft.com/office/drawing/2016/ink" xmlns:am3d="http://schemas.microsoft.com/office/drawing/2017/model3d" xmlns:o="urn:schemas-microsoft-com:office:office" xmlns:oel="http://schemas.microsoft.com/office/2019/extlst" xmlns:r="http://schemas.openxmlformats.org/officeDocument/2006/relationships" xmlns:m="http://schemas.openxmlformats.org/officeDocument/2006/math" xmlns:v="urn:schemas-microsoft-com:vml" xmlns:wp14="http://schemas.microsoft.com/office/word/2010/wordprocessingDrawing" xmlns:wp="http://schemas.openxmlformats.org/drawingml/2006/wordprocessingDrawing" xmlns:w10="urn:schemas-microsoft-com:office:word" xmlns:w="http://schemas.openxmlformats.org/wordprocessingml/2006/main" xmlns:w14="http://schemas.microsoft.com/office/word/2010/wordml" xmlns:w15="http://schemas.microsoft.com/office/word/2012/wordml" xmlns:w16cex="http://schemas.microsoft.com/office/word/2018/wordml/cex" xmlns:w16cid="http://schemas.microsoft.com/office/word/2016/wordml/cid" xmlns:w16="http://schemas.microsoft.com/office/word/2018/wordml" xmlns:w16du="http://schemas.microsoft.com/office/word/2023/wordml/word16du" xmlns:w16sdtdh="http://schemas.microsoft.com/office/word/2020/wordml/sdtdatahash" xmlns:w16sdtfl="http://schemas.microsoft.com/office/word/2024/wordml/sdtformatlock" xmlns:w16se="http://schemas.microsoft.com/office/word/2015/wordml/symex" xmlns:wpg="http://schemas.microsoft.com/office/word/2010/wordprocessingGroup" xmlns:wpi="http://schemas.microsoft.com/office/word/2010/wordprocessingInk" xmlns:wne="http://schemas.microsoft.com/office/word/2006/wordml" xmlns:wps="http://schemas.microsoft.com/office/word/2010/wordprocessingShape" mc:Ignorable="w14 w15 w16se w16cid w16 w16cex w16sdtdh w16sdtfl w16du wp14">
   <w:endnote w:type="separator" w:id="-1">
     <w:p>
       <w:pPr>
@@ -18741,7 +20197,7 @@
 </file>
 
 <file path=word/footer1.xml><?xml version="1.0" encoding="utf-8"?>
-<w:ftr xmlns:wpc="http://schemas.microsoft.com/office/word/2010/wordprocessingCanvas" xmlns:cx="http://schemas.microsoft.com/office/drawing/2014/chartex" xmlns:cx1="http://schemas.microsoft.com/office/drawing/2015/9/8/chartex" xmlns:cx2="http://schemas.microsoft.com/office/drawing/2015/10/21/chartex" xmlns:cx3="http://schemas.microsoft.com/office/drawing/2016/5/9/chartex" xmlns:cx4="http://schemas.microsoft.com/office/drawing/2016/5/10/chartex" xmlns:cx5="http://schemas.microsoft.com/office/drawing/2016/5/11/chartex" xmlns:cx6="http://schemas.microsoft.com/office/drawing/2016/5/12/chartex" xmlns:cx7="http://schemas.microsoft.com/office/drawing/2016/5/13/chartex" xmlns:cx8="http://schemas.microsoft.com/office/drawing/2016/5/14/chartex" xmlns:mc="http://schemas.openxmlformats.org/markup-compatibility/2006" xmlns:aink="http://schemas.microsoft.com/office/drawing/2016/ink" xmlns:am3d="http://schemas.microsoft.com/office/drawing/2017/model3d" xmlns:o="urn:schemas-microsoft-com:office:office" xmlns:r="http://schemas.openxmlformats.org/officeDocument/2006/relationships" xmlns:m="http://schemas.openxmlformats.org/officeDocument/2006/math" xmlns:v="urn:schemas-microsoft-com:vml" xmlns:wp14="http://schemas.microsoft.com/office/word/2010/wordprocessingDrawing" xmlns:wp="http://schemas.openxmlformats.org/drawingml/2006/wordprocessingDrawing" xmlns:w10="urn:schemas-microsoft-com:office:word" xmlns:w="http://schemas.openxmlformats.org/wordprocessingml/2006/main" xmlns:w14="http://schemas.microsoft.com/office/word/2010/wordml" xmlns:w15="http://schemas.microsoft.com/office/word/2012/wordml" xmlns:w16cex="http://schemas.microsoft.com/office/word/2018/wordml/cex" xmlns:w16cid="http://schemas.microsoft.com/office/word/2016/wordml/cid" xmlns:w16="http://schemas.microsoft.com/office/word/2018/wordml" xmlns:w16se="http://schemas.microsoft.com/office/word/2015/wordml/symex" xmlns:wpg="http://schemas.microsoft.com/office/word/2010/wordprocessingGroup" xmlns:wpi="http://schemas.microsoft.com/office/word/2010/wordprocessingInk" xmlns:wne="http://schemas.microsoft.com/office/word/2006/wordml" xmlns:wps="http://schemas.microsoft.com/office/word/2010/wordprocessingShape" mc:Ignorable="w14 w15 w16se w16cid w16 w16cex wp14">
+<w:ftr xmlns:wpc="http://schemas.microsoft.com/office/word/2010/wordprocessingCanvas" xmlns:cx="http://schemas.microsoft.com/office/drawing/2014/chartex" xmlns:cx1="http://schemas.microsoft.com/office/drawing/2015/9/8/chartex" xmlns:cx2="http://schemas.microsoft.com/office/drawing/2015/10/21/chartex" xmlns:cx3="http://schemas.microsoft.com/office/drawing/2016/5/9/chartex" xmlns:cx4="http://schemas.microsoft.com/office/drawing/2016/5/10/chartex" xmlns:cx5="http://schemas.microsoft.com/office/drawing/2016/5/11/chartex" xmlns:cx6="http://schemas.microsoft.com/office/drawing/2016/5/12/chartex" xmlns:cx7="http://schemas.microsoft.com/office/drawing/2016/5/13/chartex" xmlns:cx8="http://schemas.microsoft.com/office/drawing/2016/5/14/chartex" xmlns:mc="http://schemas.openxmlformats.org/markup-compatibility/2006" xmlns:aink="http://schemas.microsoft.com/office/drawing/2016/ink" xmlns:am3d="http://schemas.microsoft.com/office/drawing/2017/model3d" xmlns:o="urn:schemas-microsoft-com:office:office" xmlns:oel="http://schemas.microsoft.com/office/2019/extlst" xmlns:r="http://schemas.openxmlformats.org/officeDocument/2006/relationships" xmlns:m="http://schemas.openxmlformats.org/officeDocument/2006/math" xmlns:v="urn:schemas-microsoft-com:vml" xmlns:wp14="http://schemas.microsoft.com/office/word/2010/wordprocessingDrawing" xmlns:wp="http://schemas.openxmlformats.org/drawingml/2006/wordprocessingDrawing" xmlns:w10="urn:schemas-microsoft-com:office:word" xmlns:w="http://schemas.openxmlformats.org/wordprocessingml/2006/main" xmlns:w14="http://schemas.microsoft.com/office/word/2010/wordml" xmlns:w15="http://schemas.microsoft.com/office/word/2012/wordml" xmlns:w16cex="http://schemas.microsoft.com/office/word/2018/wordml/cex" xmlns:w16cid="http://schemas.microsoft.com/office/word/2016/wordml/cid" xmlns:w16="http://schemas.microsoft.com/office/word/2018/wordml" xmlns:w16du="http://schemas.microsoft.com/office/word/2023/wordml/word16du" xmlns:w16sdtdh="http://schemas.microsoft.com/office/word/2020/wordml/sdtdatahash" xmlns:w16sdtfl="http://schemas.microsoft.com/office/word/2024/wordml/sdtformatlock" xmlns:w16se="http://schemas.microsoft.com/office/word/2015/wordml/symex" xmlns:wpg="http://schemas.microsoft.com/office/word/2010/wordprocessingGroup" xmlns:wpi="http://schemas.microsoft.com/office/word/2010/wordprocessingInk" xmlns:wne="http://schemas.microsoft.com/office/word/2006/wordml" xmlns:wps="http://schemas.microsoft.com/office/word/2010/wordprocessingShape" mc:Ignorable="w14 w15 w16se w16cid w16 w16cex w16sdtdh w16sdtfl w16du wp14">
   <w:sdt>
     <w:sdtPr>
       <w:id w:val="86991520"/>
@@ -18821,7 +20277,7 @@
 </file>
 
 <file path=word/footnotes.xml><?xml version="1.0" encoding="utf-8"?>
-<w:footnotes xmlns:wpc="http://schemas.microsoft.com/office/word/2010/wordprocessingCanvas" xmlns:cx="http://schemas.microsoft.com/office/drawing/2014/chartex" xmlns:cx1="http://schemas.microsoft.com/office/drawing/2015/9/8/chartex" xmlns:cx2="http://schemas.microsoft.com/office/drawing/2015/10/21/chartex" xmlns:cx3="http://schemas.microsoft.com/office/drawing/2016/5/9/chartex" xmlns:cx4="http://schemas.microsoft.com/office/drawing/2016/5/10/chartex" xmlns:cx5="http://schemas.microsoft.com/office/drawing/2016/5/11/chartex" xmlns:cx6="http://schemas.microsoft.com/office/drawing/2016/5/12/chartex" xmlns:cx7="http://schemas.microsoft.com/office/drawing/2016/5/13/chartex" xmlns:cx8="http://schemas.microsoft.com/office/drawing/2016/5/14/chartex" xmlns:mc="http://schemas.openxmlformats.org/markup-compatibility/2006" xmlns:aink="http://schemas.microsoft.com/office/drawing/2016/ink" xmlns:am3d="http://schemas.microsoft.com/office/drawing/2017/model3d" xmlns:o="urn:schemas-microsoft-com:office:office" xmlns:r="http://schemas.openxmlformats.org/officeDocument/2006/relationships" xmlns:m="http://schemas.openxmlformats.org/officeDocument/2006/math" xmlns:v="urn:schemas-microsoft-com:vml" xmlns:wp14="http://schemas.microsoft.com/office/word/2010/wordprocessingDrawing" xmlns:wp="http://schemas.openxmlformats.org/drawingml/2006/wordprocessingDrawing" xmlns:w10="urn:schemas-microsoft-com:office:word" xmlns:w="http://schemas.openxmlformats.org/wordprocessingml/2006/main" xmlns:w14="http://schemas.microsoft.com/office/word/2010/wordml" xmlns:w15="http://schemas.microsoft.com/office/word/2012/wordml" xmlns:w16cex="http://schemas.microsoft.com/office/word/2018/wordml/cex" xmlns:w16cid="http://schemas.microsoft.com/office/word/2016/wordml/cid" xmlns:w16="http://schemas.microsoft.com/office/word/2018/wordml" xmlns:w16se="http://schemas.microsoft.com/office/word/2015/wordml/symex" xmlns:wpg="http://schemas.microsoft.com/office/word/2010/wordprocessingGroup" xmlns:wpi="http://schemas.microsoft.com/office/word/2010/wordprocessingInk" xmlns:wne="http://schemas.microsoft.com/office/word/2006/wordml" xmlns:wps="http://schemas.microsoft.com/office/word/2010/wordprocessingShape" mc:Ignorable="w14 w15 w16se w16cid w16 w16cex wp14">
+<w:footnotes xmlns:wpc="http://schemas.microsoft.com/office/word/2010/wordprocessingCanvas" xmlns:cx="http://schemas.microsoft.com/office/drawing/2014/chartex" xmlns:cx1="http://schemas.microsoft.com/office/drawing/2015/9/8/chartex" xmlns:cx2="http://schemas.microsoft.com/office/drawing/2015/10/21/chartex" xmlns:cx3="http://schemas.microsoft.com/office/drawing/2016/5/9/chartex" xmlns:cx4="http://schemas.microsoft.com/office/drawing/2016/5/10/chartex" xmlns:cx5="http://schemas.microsoft.com/office/drawing/2016/5/11/chartex" xmlns:cx6="http://schemas.microsoft.com/office/drawing/2016/5/12/chartex" xmlns:cx7="http://schemas.microsoft.com/office/drawing/2016/5/13/chartex" xmlns:cx8="http://schemas.microsoft.com/office/drawing/2016/5/14/chartex" xmlns:mc="http://schemas.openxmlformats.org/markup-compatibility/2006" xmlns:aink="http://schemas.microsoft.com/office/drawing/2016/ink" xmlns:am3d="http://schemas.microsoft.com/office/drawing/2017/model3d" xmlns:o="urn:schemas-microsoft-com:office:office" xmlns:oel="http://schemas.microsoft.com/office/2019/extlst" xmlns:r="http://schemas.openxmlformats.org/officeDocument/2006/relationships" xmlns:m="http://schemas.openxmlformats.org/officeDocument/2006/math" xmlns:v="urn:schemas-microsoft-com:vml" xmlns:wp14="http://schemas.microsoft.com/office/word/2010/wordprocessingDrawing" xmlns:wp="http://schemas.openxmlformats.org/drawingml/2006/wordprocessingDrawing" xmlns:w10="urn:schemas-microsoft-com:office:word" xmlns:w="http://schemas.openxmlformats.org/wordprocessingml/2006/main" xmlns:w14="http://schemas.microsoft.com/office/word/2010/wordml" xmlns:w15="http://schemas.microsoft.com/office/word/2012/wordml" xmlns:w16cex="http://schemas.microsoft.com/office/word/2018/wordml/cex" xmlns:w16cid="http://schemas.microsoft.com/office/word/2016/wordml/cid" xmlns:w16="http://schemas.microsoft.com/office/word/2018/wordml" xmlns:w16du="http://schemas.microsoft.com/office/word/2023/wordml/word16du" xmlns:w16sdtdh="http://schemas.microsoft.com/office/word/2020/wordml/sdtdatahash" xmlns:w16sdtfl="http://schemas.microsoft.com/office/word/2024/wordml/sdtformatlock" xmlns:w16se="http://schemas.microsoft.com/office/word/2015/wordml/symex" xmlns:wpg="http://schemas.microsoft.com/office/word/2010/wordprocessingGroup" xmlns:wpi="http://schemas.microsoft.com/office/word/2010/wordprocessingInk" xmlns:wne="http://schemas.microsoft.com/office/word/2006/wordml" xmlns:wps="http://schemas.microsoft.com/office/word/2010/wordprocessingShape" mc:Ignorable="w14 w15 w16se w16cid w16 w16cex w16sdtdh w16sdtfl w16du wp14">
   <w:footnote w:type="separator" w:id="-1">
     <w:p>
       <w:pPr>
@@ -18846,7 +20302,7 @@
 </file>
 
 <file path=word/numbering.xml><?xml version="1.0" encoding="utf-8"?>
-<w:numbering xmlns:wpc="http://schemas.microsoft.com/office/word/2010/wordprocessingCanvas" xmlns:cx="http://schemas.microsoft.com/office/drawing/2014/chartex" xmlns:cx1="http://schemas.microsoft.com/office/drawing/2015/9/8/chartex" xmlns:cx2="http://schemas.microsoft.com/office/drawing/2015/10/21/chartex" xmlns:cx3="http://schemas.microsoft.com/office/drawing/2016/5/9/chartex" xmlns:cx4="http://schemas.microsoft.com/office/drawing/2016/5/10/chartex" xmlns:cx5="http://schemas.microsoft.com/office/drawing/2016/5/11/chartex" xmlns:cx6="http://schemas.microsoft.com/office/drawing/2016/5/12/chartex" xmlns:cx7="http://schemas.microsoft.com/office/drawing/2016/5/13/chartex" xmlns:cx8="http://schemas.microsoft.com/office/drawing/2016/5/14/chartex" xmlns:mc="http://schemas.openxmlformats.org/markup-compatibility/2006" xmlns:aink="http://schemas.microsoft.com/office/drawing/2016/ink" xmlns:am3d="http://schemas.microsoft.com/office/drawing/2017/model3d" xmlns:o="urn:schemas-microsoft-com:office:office" xmlns:r="http://schemas.openxmlformats.org/officeDocument/2006/relationships" xmlns:m="http://schemas.openxmlformats.org/officeDocument/2006/math" xmlns:v="urn:schemas-microsoft-com:vml" xmlns:wp14="http://schemas.microsoft.com/office/word/2010/wordprocessingDrawing" xmlns:wp="http://schemas.openxmlformats.org/drawingml/2006/wordprocessingDrawing" xmlns:w10="urn:schemas-microsoft-com:office:word" xmlns:w="http://schemas.openxmlformats.org/wordprocessingml/2006/main" xmlns:w14="http://schemas.microsoft.com/office/word/2010/wordml" xmlns:w15="http://schemas.microsoft.com/office/word/2012/wordml" xmlns:w16cex="http://schemas.microsoft.com/office/word/2018/wordml/cex" xmlns:w16cid="http://schemas.microsoft.com/office/word/2016/wordml/cid" xmlns:w16="http://schemas.microsoft.com/office/word/2018/wordml" xmlns:w16se="http://schemas.microsoft.com/office/word/2015/wordml/symex" xmlns:wpg="http://schemas.microsoft.com/office/word/2010/wordprocessingGroup" xmlns:wpi="http://schemas.microsoft.com/office/word/2010/wordprocessingInk" xmlns:wne="http://schemas.microsoft.com/office/word/2006/wordml" xmlns:wps="http://schemas.microsoft.com/office/word/2010/wordprocessingShape" mc:Ignorable="w14 w15 w16se w16cid w16 w16cex wp14">
+<w:numbering xmlns:wpc="http://schemas.microsoft.com/office/word/2010/wordprocessingCanvas" xmlns:cx="http://schemas.microsoft.com/office/drawing/2014/chartex" xmlns:cx1="http://schemas.microsoft.com/office/drawing/2015/9/8/chartex" xmlns:cx2="http://schemas.microsoft.com/office/drawing/2015/10/21/chartex" xmlns:cx3="http://schemas.microsoft.com/office/drawing/2016/5/9/chartex" xmlns:cx4="http://schemas.microsoft.com/office/drawing/2016/5/10/chartex" xmlns:cx5="http://schemas.microsoft.com/office/drawing/2016/5/11/chartex" xmlns:cx6="http://schemas.microsoft.com/office/drawing/2016/5/12/chartex" xmlns:cx7="http://schemas.microsoft.com/office/drawing/2016/5/13/chartex" xmlns:cx8="http://schemas.microsoft.com/office/drawing/2016/5/14/chartex" xmlns:mc="http://schemas.openxmlformats.org/markup-compatibility/2006" xmlns:aink="http://schemas.microsoft.com/office/drawing/2016/ink" xmlns:am3d="http://schemas.microsoft.com/office/drawing/2017/model3d" xmlns:o="urn:schemas-microsoft-com:office:office" xmlns:oel="http://schemas.microsoft.com/office/2019/extlst" xmlns:r="http://schemas.openxmlformats.org/officeDocument/2006/relationships" xmlns:m="http://schemas.openxmlformats.org/officeDocument/2006/math" xmlns:v="urn:schemas-microsoft-com:vml" xmlns:wp14="http://schemas.microsoft.com/office/word/2010/wordprocessingDrawing" xmlns:wp="http://schemas.openxmlformats.org/drawingml/2006/wordprocessingDrawing" xmlns:w10="urn:schemas-microsoft-com:office:word" xmlns:w="http://schemas.openxmlformats.org/wordprocessingml/2006/main" xmlns:w14="http://schemas.microsoft.com/office/word/2010/wordml" xmlns:w15="http://schemas.microsoft.com/office/word/2012/wordml" xmlns:w16cex="http://schemas.microsoft.com/office/word/2018/wordml/cex" xmlns:w16cid="http://schemas.microsoft.com/office/word/2016/wordml/cid" xmlns:w16="http://schemas.microsoft.com/office/word/2018/wordml" xmlns:w16du="http://schemas.microsoft.com/office/word/2023/wordml/word16du" xmlns:w16sdtdh="http://schemas.microsoft.com/office/word/2020/wordml/sdtdatahash" xmlns:w16sdtfl="http://schemas.microsoft.com/office/word/2024/wordml/sdtformatlock" xmlns:w16se="http://schemas.microsoft.com/office/word/2015/wordml/symex" xmlns:wpg="http://schemas.microsoft.com/office/word/2010/wordprocessingGroup" xmlns:wpi="http://schemas.microsoft.com/office/word/2010/wordprocessingInk" xmlns:wne="http://schemas.microsoft.com/office/word/2006/wordml" xmlns:wps="http://schemas.microsoft.com/office/word/2010/wordprocessingShape" mc:Ignorable="w14 w15 w16se w16cid w16 w16cex w16sdtdh w16sdtfl w16du wp14">
   <w:abstractNum w:abstractNumId="0" w15:restartNumberingAfterBreak="0">
     <w:nsid w:val="010B21D8"/>
     <w:multiLevelType w:val="hybridMultilevel"/>
@@ -19829,44 +21285,52 @@
       </w:pPr>
     </w:lvl>
   </w:abstractNum>
-  <w:num w:numId="1">
+  <w:num w:numId="1" w16cid:durableId="460925754">
     <w:abstractNumId w:val="2"/>
   </w:num>
-  <w:num w:numId="2">
+  <w:num w:numId="2" w16cid:durableId="982779832">
     <w:abstractNumId w:val="10"/>
   </w:num>
-  <w:num w:numId="3">
+  <w:num w:numId="3" w16cid:durableId="1525746874">
     <w:abstractNumId w:val="7"/>
   </w:num>
-  <w:num w:numId="4">
+  <w:num w:numId="4" w16cid:durableId="972516547">
     <w:abstractNumId w:val="9"/>
   </w:num>
-  <w:num w:numId="5">
+  <w:num w:numId="5" w16cid:durableId="1059860394">
     <w:abstractNumId w:val="0"/>
   </w:num>
-  <w:num w:numId="6">
+  <w:num w:numId="6" w16cid:durableId="1785492176">
     <w:abstractNumId w:val="5"/>
   </w:num>
-  <w:num w:numId="7">
+  <w:num w:numId="7" w16cid:durableId="126700700">
     <w:abstractNumId w:val="1"/>
   </w:num>
-  <w:num w:numId="8">
+  <w:num w:numId="8" w16cid:durableId="1481654950">
     <w:abstractNumId w:val="8"/>
   </w:num>
-  <w:num w:numId="9">
+  <w:num w:numId="9" w16cid:durableId="1367146549">
     <w:abstractNumId w:val="4"/>
   </w:num>
-  <w:num w:numId="10">
+  <w:num w:numId="10" w16cid:durableId="577400961">
     <w:abstractNumId w:val="6"/>
   </w:num>
-  <w:num w:numId="11">
+  <w:num w:numId="11" w16cid:durableId="117919592">
     <w:abstractNumId w:val="3"/>
   </w:num>
 </w:numbering>
 </file>
 
+<file path=word/people.xml><?xml version="1.0" encoding="utf-8"?>
+<w15:people xmlns:wpc="http://schemas.microsoft.com/office/word/2010/wordprocessingCanvas" xmlns:cx="http://schemas.microsoft.com/office/drawing/2014/chartex" xmlns:cx1="http://schemas.microsoft.com/office/drawing/2015/9/8/chartex" xmlns:cx2="http://schemas.microsoft.com/office/drawing/2015/10/21/chartex" xmlns:cx3="http://schemas.microsoft.com/office/drawing/2016/5/9/chartex" xmlns:cx4="http://schemas.microsoft.com/office/drawing/2016/5/10/chartex" xmlns:cx5="http://schemas.microsoft.com/office/drawing/2016/5/11/chartex" xmlns:cx6="http://schemas.microsoft.com/office/drawing/2016/5/12/chartex" xmlns:cx7="http://schemas.microsoft.com/office/drawing/2016/5/13/chartex" xmlns:cx8="http://schemas.microsoft.com/office/drawing/2016/5/14/chartex" xmlns:mc="http://schemas.openxmlformats.org/markup-compatibility/2006" xmlns:aink="http://schemas.microsoft.com/office/drawing/2016/ink" xmlns:am3d="http://schemas.microsoft.com/office/drawing/2017/model3d" xmlns:o="urn:schemas-microsoft-com:office:office" xmlns:oel="http://schemas.microsoft.com/office/2019/extlst" xmlns:r="http://schemas.openxmlformats.org/officeDocument/2006/relationships" xmlns:m="http://schemas.openxmlformats.org/officeDocument/2006/math" xmlns:v="urn:schemas-microsoft-com:vml" xmlns:wp14="http://schemas.microsoft.com/office/word/2010/wordprocessingDrawing" xmlns:wp="http://schemas.openxmlformats.org/drawingml/2006/wordprocessingDrawing" xmlns:w10="urn:schemas-microsoft-com:office:word" xmlns:w="http://schemas.openxmlformats.org/wordprocessingml/2006/main" xmlns:w14="http://schemas.microsoft.com/office/word/2010/wordml" xmlns:w15="http://schemas.microsoft.com/office/word/2012/wordml" xmlns:w16cex="http://schemas.microsoft.com/office/word/2018/wordml/cex" xmlns:w16cid="http://schemas.microsoft.com/office/word/2016/wordml/cid" xmlns:w16="http://schemas.microsoft.com/office/word/2018/wordml" xmlns:w16du="http://schemas.microsoft.com/office/word/2023/wordml/word16du" xmlns:w16sdtdh="http://schemas.microsoft.com/office/word/2020/wordml/sdtdatahash" xmlns:w16sdtfl="http://schemas.microsoft.com/office/word/2024/wordml/sdtformatlock" xmlns:w16se="http://schemas.microsoft.com/office/word/2015/wordml/symex" xmlns:wpg="http://schemas.microsoft.com/office/word/2010/wordprocessingGroup" xmlns:wpi="http://schemas.microsoft.com/office/word/2010/wordprocessingInk" xmlns:wne="http://schemas.microsoft.com/office/word/2006/wordml" xmlns:wps="http://schemas.microsoft.com/office/word/2010/wordprocessingShape" mc:Ignorable="w14 w15 w16se w16cid w16 w16cex w16sdtdh w16sdtfl w16du wp14">
+  <w15:person w15:author="Kalentyev Alexey">
+    <w15:presenceInfo w15:providerId="Windows Live" w15:userId="da819b8650d7d997"/>
+  </w15:person>
+</w15:people>
+</file>
+
 <file path=word/styles.xml><?xml version="1.0" encoding="utf-8"?>
-<w:styles xmlns:mc="http://schemas.openxmlformats.org/markup-compatibility/2006" xmlns:r="http://schemas.openxmlformats.org/officeDocument/2006/relationships" xmlns:w="http://schemas.openxmlformats.org/wordprocessingml/2006/main" xmlns:w14="http://schemas.microsoft.com/office/word/2010/wordml" xmlns:w15="http://schemas.microsoft.com/office/word/2012/wordml" xmlns:w16cex="http://schemas.microsoft.com/office/word/2018/wordml/cex" xmlns:w16cid="http://schemas.microsoft.com/office/word/2016/wordml/cid" xmlns:w16="http://schemas.microsoft.com/office/word/2018/wordml" xmlns:w16se="http://schemas.microsoft.com/office/word/2015/wordml/symex" mc:Ignorable="w14 w15 w16se w16cid w16 w16cex">
+<w:styles xmlns:mc="http://schemas.openxmlformats.org/markup-compatibility/2006" xmlns:r="http://schemas.openxmlformats.org/officeDocument/2006/relationships" xmlns:w="http://schemas.openxmlformats.org/wordprocessingml/2006/main" xmlns:w14="http://schemas.microsoft.com/office/word/2010/wordml" xmlns:w15="http://schemas.microsoft.com/office/word/2012/wordml" xmlns:w16cex="http://schemas.microsoft.com/office/word/2018/wordml/cex" xmlns:w16cid="http://schemas.microsoft.com/office/word/2016/wordml/cid" xmlns:w16="http://schemas.microsoft.com/office/word/2018/wordml" xmlns:w16du="http://schemas.microsoft.com/office/word/2023/wordml/word16du" xmlns:w16sdtdh="http://schemas.microsoft.com/office/word/2020/wordml/sdtdatahash" xmlns:w16sdtfl="http://schemas.microsoft.com/office/word/2024/wordml/sdtformatlock" xmlns:w16se="http://schemas.microsoft.com/office/word/2015/wordml/symex" mc:Ignorable="w14 w15 w16se w16cid w16 w16cex w16sdtdh w16sdtfl w16du">
   <w:docDefaults>
     <w:rPrDefault>
       <w:rPr>
@@ -20495,6 +21959,41 @@
       <w:shd w:val="clear" w:color="auto" w:fill="E1DFDD"/>
     </w:rPr>
   </w:style>
+  <w:style w:type="paragraph" w:styleId="af0">
+    <w:name w:val="annotation subject"/>
+    <w:basedOn w:val="ab"/>
+    <w:next w:val="ab"/>
+    <w:link w:val="af1"/>
+    <w:uiPriority w:val="99"/>
+    <w:semiHidden/>
+    <w:unhideWhenUsed/>
+    <w:rsid w:val="009C07DD"/>
+    <w:pPr>
+      <w:spacing w:after="160"/>
+      <w:ind w:firstLine="0"/>
+      <w:jc w:val="left"/>
+    </w:pPr>
+    <w:rPr>
+      <w:rFonts w:asciiTheme="minorHAnsi" w:hAnsiTheme="minorHAnsi" w:cstheme="minorBidi"/>
+      <w:b/>
+      <w:bCs/>
+    </w:rPr>
+  </w:style>
+  <w:style w:type="character" w:customStyle="1" w:styleId="af1">
+    <w:name w:val="Тема примечания Знак"/>
+    <w:basedOn w:val="ac"/>
+    <w:link w:val="af0"/>
+    <w:uiPriority w:val="99"/>
+    <w:semiHidden/>
+    <w:rsid w:val="009C07DD"/>
+    <w:rPr>
+      <w:rFonts w:ascii="Times New Roman" w:hAnsi="Times New Roman" w:cs="Times New Roman"/>
+      <w:b/>
+      <w:bCs/>
+      <w:sz w:val="20"/>
+      <w:szCs w:val="20"/>
+    </w:rPr>
+  </w:style>
 </w:styles>
 </file>
 

--- a/docs/Проект системы.docx
+++ b/docs/Проект системы.docx
@@ -610,8 +610,6 @@
         </w:rPr>
         <w:t>5</w:t>
       </w:r>
-      <w:bookmarkStart w:id="1" w:name="_GoBack"/>
-      <w:bookmarkEnd w:id="1"/>
       <w:r>
         <w:rPr>
           <w:rFonts w:ascii="Times New Roman" w:hAnsi="Times New Roman" w:cs="Times New Roman"/>
@@ -1600,7 +1598,7 @@
           <w:szCs w:val="28"/>
         </w:rPr>
       </w:pPr>
-      <w:commentRangeStart w:id="2"/>
+      <w:commentRangeStart w:id="1"/>
       <w:r>
         <w:rPr>
           <w:rFonts w:ascii="Times New Roman" w:hAnsi="Times New Roman" w:cs="Times New Roman"/>
@@ -1699,13 +1697,13 @@
         </w:rPr>
         <w:t xml:space="preserve">копировать в папку </w:t>
       </w:r>
-      <w:commentRangeEnd w:id="2"/>
+      <w:commentRangeEnd w:id="1"/>
       <w:r>
         <w:rPr>
           <w:rStyle w:val="aa"/>
           <w:rFonts w:ascii="Times New Roman" w:hAnsi="Times New Roman" w:cs="Times New Roman"/>
         </w:rPr>
-        <w:commentReference w:id="2"/>
+        <w:commentReference w:id="1"/>
       </w:r>
       <w:r>
         <w:rPr>
@@ -2142,7 +2140,7 @@
         </w:rPr>
         <w:t>KompasObject</w:t>
       </w:r>
-      <w:commentRangeStart w:id="3"/>
+      <w:commentRangeStart w:id="2"/>
       <w:r>
         <w:rPr>
           <w:rFonts w:ascii="Times New Roman" w:hAnsi="Times New Roman" w:cs="Times New Roman"/>
@@ -2235,13 +2233,13 @@
         </w:rPr>
         <w:t>.</w:t>
       </w:r>
-      <w:commentRangeEnd w:id="3"/>
+      <w:commentRangeEnd w:id="2"/>
       <w:r>
         <w:rPr>
           <w:rStyle w:val="aa"/>
           <w:rFonts w:ascii="Times New Roman" w:hAnsi="Times New Roman" w:cs="Times New Roman"/>
         </w:rPr>
-        <w:commentReference w:id="3"/>
+        <w:commentReference w:id="2"/>
       </w:r>
     </w:p>
     <w:p>
@@ -2301,14 +2299,14 @@
         </w:rPr>
         <w:t>И</w:t>
       </w:r>
-      <w:commentRangeStart w:id="4"/>
-      <w:commentRangeEnd w:id="4"/>
+      <w:commentRangeStart w:id="3"/>
+      <w:commentRangeEnd w:id="3"/>
       <w:r>
         <w:rPr>
           <w:rStyle w:val="aa"/>
           <w:rFonts w:ascii="Times New Roman" w:hAnsi="Times New Roman" w:cs="Times New Roman"/>
         </w:rPr>
-        <w:commentReference w:id="4"/>
+        <w:commentReference w:id="3"/>
       </w:r>
       <w:r>
         <w:rPr>
@@ -2964,14 +2962,14 @@
                 <w:szCs w:val="24"/>
               </w:rPr>
             </w:pPr>
-            <w:commentRangeStart w:id="5"/>
-            <w:commentRangeEnd w:id="5"/>
+            <w:commentRangeStart w:id="4"/>
+            <w:commentRangeEnd w:id="4"/>
             <w:r>
               <w:rPr>
                 <w:rStyle w:val="aa"/>
                 <w:rFonts w:ascii="Times New Roman" w:hAnsi="Times New Roman" w:cs="Times New Roman"/>
               </w:rPr>
-              <w:commentReference w:id="5"/>
+              <w:commentReference w:id="4"/>
             </w:r>
             <w:r>
               <w:rPr>
@@ -4385,7 +4383,7 @@
               </w:rPr>
               <w:t>–</w:t>
             </w:r>
-            <w:commentRangeStart w:id="6"/>
+            <w:commentRangeStart w:id="5"/>
             <w:r>
               <w:rPr>
                 <w:rFonts w:ascii="Times New Roman" w:hAnsi="Times New Roman" w:cs="Times New Roman"/>
@@ -4394,13 +4392,13 @@
               </w:rPr>
               <w:t xml:space="preserve"> </w:t>
             </w:r>
-            <w:commentRangeEnd w:id="6"/>
+            <w:commentRangeEnd w:id="5"/>
             <w:r>
               <w:rPr>
                 <w:rStyle w:val="aa"/>
                 <w:rFonts w:ascii="Times New Roman" w:hAnsi="Times New Roman" w:cs="Times New Roman"/>
               </w:rPr>
-              <w:commentReference w:id="6"/>
+              <w:commentReference w:id="5"/>
             </w:r>
             <w:r>
               <w:rPr>
@@ -5130,7 +5128,7 @@
                 <w:szCs w:val="24"/>
               </w:rPr>
             </w:pPr>
-            <w:commentRangeStart w:id="7"/>
+            <w:commentRangeStart w:id="6"/>
             <w:r>
               <w:rPr>
                 <w:rFonts w:ascii="Times New Roman" w:hAnsi="Times New Roman" w:cs="Times New Roman"/>
@@ -5377,7 +5375,7 @@
               </w:rPr>
               <w:t xml:space="preserve"> – стиль линии</w:t>
             </w:r>
-            <w:commentRangeEnd w:id="7"/>
+            <w:commentRangeEnd w:id="6"/>
             <w:r>
               <w:rPr>
                 <w:rStyle w:val="aa"/>
@@ -5385,7 +5383,7 @@
                 <w:sz w:val="24"/>
                 <w:szCs w:val="24"/>
               </w:rPr>
-              <w:commentReference w:id="7"/>
+              <w:commentReference w:id="6"/>
             </w:r>
           </w:p>
         </w:tc>
@@ -9635,14 +9633,14 @@
         </w:rPr>
         <w:t>d</w:t>
       </w:r>
-      <w:commentRangeStart w:id="8"/>
-      <w:commentRangeEnd w:id="8"/>
+      <w:commentRangeStart w:id="7"/>
+      <w:commentRangeEnd w:id="7"/>
       <w:r>
         <w:rPr>
           <w:rStyle w:val="aa"/>
           <w:rFonts w:ascii="Times New Roman" w:hAnsi="Times New Roman" w:cs="Times New Roman"/>
         </w:rPr>
-        <w:commentReference w:id="8"/>
+        <w:commentReference w:id="7"/>
       </w:r>
       <w:r>
         <w:rPr>
@@ -9746,14 +9744,14 @@
         </w:rPr>
         <w:t>d</w:t>
       </w:r>
-      <w:commentRangeStart w:id="9"/>
-      <w:commentRangeEnd w:id="9"/>
+      <w:commentRangeStart w:id="8"/>
+      <w:commentRangeEnd w:id="8"/>
       <w:r>
         <w:rPr>
           <w:rStyle w:val="aa"/>
           <w:rFonts w:ascii="Times New Roman" w:hAnsi="Times New Roman" w:cs="Times New Roman"/>
         </w:rPr>
-        <w:commentReference w:id="9"/>
+        <w:commentReference w:id="8"/>
       </w:r>
       <w:r>
         <w:rPr>
@@ -9857,14 +9855,14 @@
         </w:rPr>
         <w:t>d</w:t>
       </w:r>
-      <w:commentRangeStart w:id="10"/>
-      <w:commentRangeEnd w:id="10"/>
+      <w:commentRangeStart w:id="9"/>
+      <w:commentRangeEnd w:id="9"/>
       <w:r>
         <w:rPr>
           <w:rStyle w:val="aa"/>
           <w:rFonts w:ascii="Times New Roman" w:hAnsi="Times New Roman" w:cs="Times New Roman"/>
         </w:rPr>
-        <w:commentReference w:id="10"/>
+        <w:commentReference w:id="9"/>
       </w:r>
       <w:r>
         <w:rPr>
@@ -10024,14 +10022,14 @@
         </w:rPr>
         <w:t>–</w:t>
       </w:r>
-      <w:commentRangeStart w:id="11"/>
-      <w:commentRangeEnd w:id="11"/>
+      <w:commentRangeStart w:id="10"/>
+      <w:commentRangeEnd w:id="10"/>
       <w:r>
         <w:rPr>
           <w:rStyle w:val="aa"/>
           <w:rFonts w:ascii="Times New Roman" w:hAnsi="Times New Roman" w:cs="Times New Roman"/>
         </w:rPr>
-        <w:commentReference w:id="11"/>
+        <w:commentReference w:id="10"/>
       </w:r>
       <w:r>
         <w:rPr>
@@ -10275,7 +10273,7 @@
         </w:rPr>
         <w:t>д</w:t>
       </w:r>
-      <w:commentRangeStart w:id="12"/>
+      <w:commentRangeStart w:id="11"/>
       <w:r>
         <w:rPr>
           <w:rFonts w:ascii="Times New Roman" w:hAnsi="Times New Roman" w:cs="Times New Roman"/>
@@ -10702,13 +10700,13 @@
         </w:rPr>
         <w:t>4( Если сквозное, то равно длине клинка; если всадное то 3/4 клинка; если  накладное, равно длине клинка).</w:t>
       </w:r>
-      <w:commentRangeEnd w:id="12"/>
+      <w:commentRangeEnd w:id="11"/>
       <w:r>
         <w:rPr>
           <w:rStyle w:val="aa"/>
           <w:rFonts w:ascii="Times New Roman" w:hAnsi="Times New Roman" w:cs="Times New Roman"/>
         </w:rPr>
-        <w:commentReference w:id="12"/>
+        <w:commentReference w:id="11"/>
       </w:r>
     </w:p>
     <w:p>
@@ -10792,7 +10790,7 @@
         </w:rPr>
         <w:t xml:space="preserve"> </w:t>
       </w:r>
-      <w:commentRangeStart w:id="13"/>
+      <w:commentRangeStart w:id="12"/>
       <w:r>
         <w:rPr>
           <w:rFonts w:ascii="Times New Roman" w:hAnsi="Times New Roman" w:cs="Times New Roman"/>
@@ -10813,13 +10811,13 @@
         </w:rPr>
         <w:t>ML</w:t>
       </w:r>
-      <w:commentRangeEnd w:id="13"/>
+      <w:commentRangeEnd w:id="12"/>
       <w:r>
         <w:rPr>
           <w:rStyle w:val="aa"/>
           <w:rFonts w:ascii="Times New Roman" w:hAnsi="Times New Roman" w:cs="Times New Roman"/>
         </w:rPr>
-        <w:commentReference w:id="13"/>
+        <w:commentReference w:id="12"/>
       </w:r>
       <w:r>
         <w:rPr>
@@ -11045,24 +11043,24 @@
           <w:szCs w:val="28"/>
         </w:rPr>
       </w:pPr>
-      <w:commentRangeStart w:id="14"/>
-      <w:commentRangeEnd w:id="14"/>
+      <w:commentRangeStart w:id="13"/>
+      <w:commentRangeEnd w:id="13"/>
       <w:r>
         <w:rPr>
           <w:rStyle w:val="aa"/>
           <w:rFonts w:ascii="Times New Roman" w:hAnsi="Times New Roman" w:cs="Times New Roman"/>
         </w:rPr>
-        <w:commentReference w:id="14"/>
+        <w:commentReference w:id="13"/>
       </w:r>
       <w:r>
         <w:rPr>
           <w:noProof/>
         </w:rPr>
         <w:drawing>
-          <wp:inline distT="0" distB="0" distL="0" distR="0" wp14:anchorId="78000879" wp14:editId="7649402A">
+          <wp:inline distT="0" distB="0" distL="0" distR="0" wp14:anchorId="62165AB2" wp14:editId="4E00FD6B">
             <wp:extent cx="5940425" cy="3999230"/>
             <wp:effectExtent l="0" t="0" r="0" b="0"/>
-            <wp:docPr id="14" name="Рисунок 14"/>
+            <wp:docPr id="5" name="Рисунок 5"/>
             <wp:cNvGraphicFramePr>
               <a:graphicFrameLocks xmlns:a="http://schemas.openxmlformats.org/drawingml/2006/main" noChangeAspect="1"/>
             </wp:cNvGraphicFramePr>
@@ -11094,6 +11092,8 @@
           </wp:inline>
         </w:drawing>
       </w:r>
+      <w:bookmarkStart w:id="14" w:name="_GoBack"/>
+      <w:bookmarkEnd w:id="14"/>
     </w:p>
     <w:p>
       <w:pPr>
@@ -12900,7 +12900,6 @@
           <w:rFonts w:ascii="Times New Roman" w:hAnsi="Times New Roman" w:cs="Times New Roman"/>
           <w:sz w:val="28"/>
           <w:szCs w:val="28"/>
-          <w:lang w:val="en-US"/>
         </w:rPr>
       </w:pPr>
     </w:p>
@@ -12911,15 +12910,13 @@
           <w:rFonts w:ascii="Times New Roman" w:hAnsi="Times New Roman" w:cs="Times New Roman"/>
           <w:sz w:val="28"/>
           <w:szCs w:val="28"/>
-          <w:lang w:val="en-US"/>
-        </w:rPr>
-      </w:pPr>
-      <w:r>
-        <w:rPr>
-          <w:rFonts w:ascii="Times New Roman" w:hAnsi="Times New Roman" w:cs="Times New Roman"/>
-          <w:sz w:val="28"/>
-          <w:szCs w:val="28"/>
-          <w:lang w:val="en-US"/>
+        </w:rPr>
+      </w:pPr>
+      <w:r>
+        <w:rPr>
+          <w:rFonts w:ascii="Times New Roman" w:hAnsi="Times New Roman" w:cs="Times New Roman"/>
+          <w:sz w:val="28"/>
+          <w:szCs w:val="28"/>
         </w:rPr>
         <w:br w:type="page"/>
       </w:r>
@@ -18183,6 +18180,14 @@
       </w:pPr>
       <w:commentRangeStart w:id="17"/>
       <w:commentRangeStart w:id="18"/>
+      <w:commentRangeEnd w:id="17"/>
+      <w:r>
+        <w:rPr>
+          <w:rStyle w:val="aa"/>
+          <w:rFonts w:ascii="Times New Roman" w:hAnsi="Times New Roman" w:cs="Times New Roman"/>
+        </w:rPr>
+        <w:commentReference w:id="17"/>
+      </w:r>
       <w:commentRangeEnd w:id="18"/>
       <w:r>
         <w:rPr>
@@ -18191,17 +18196,10 @@
         </w:rPr>
         <w:commentReference w:id="18"/>
       </w:r>
-      <w:commentRangeEnd w:id="17"/>
-      <w:r>
-        <w:rPr>
-          <w:rStyle w:val="aa"/>
-          <w:rFonts w:ascii="Times New Roman" w:hAnsi="Times New Roman" w:cs="Times New Roman"/>
-        </w:rPr>
-        <w:commentReference w:id="17"/>
-      </w:r>
-      <w:r>
-        <w:rPr>
-          <w:rFonts w:ascii="Times New Roman" w:hAnsi="Times New Roman" w:cs="Times New Roman"/>
+      <w:r>
+        <w:rPr>
+          <w:rFonts w:ascii="Times New Roman" w:hAnsi="Times New Roman" w:cs="Times New Roman"/>
+          <w:noProof/>
           <w:sz w:val="28"/>
           <w:szCs w:val="28"/>
         </w:rPr>
@@ -18497,6 +18495,7 @@
       <w:r>
         <w:rPr>
           <w:rFonts w:ascii="Times New Roman" w:hAnsi="Times New Roman" w:cs="Times New Roman"/>
+          <w:noProof/>
           <w:sz w:val="28"/>
           <w:szCs w:val="28"/>
         </w:rPr>
@@ -18589,6 +18588,7 @@
       <w:r>
         <w:rPr>
           <w:rFonts w:ascii="Times New Roman" w:hAnsi="Times New Roman" w:cs="Times New Roman"/>
+          <w:noProof/>
           <w:sz w:val="28"/>
           <w:szCs w:val="28"/>
         </w:rPr>
@@ -19284,7 +19284,7 @@
 
 <file path=word/comments.xml><?xml version="1.0" encoding="utf-8"?>
 <w:comments xmlns:wpc="http://schemas.microsoft.com/office/word/2010/wordprocessingCanvas" xmlns:cx="http://schemas.microsoft.com/office/drawing/2014/chartex" xmlns:cx1="http://schemas.microsoft.com/office/drawing/2015/9/8/chartex" xmlns:cx2="http://schemas.microsoft.com/office/drawing/2015/10/21/chartex" xmlns:cx3="http://schemas.microsoft.com/office/drawing/2016/5/9/chartex" xmlns:cx4="http://schemas.microsoft.com/office/drawing/2016/5/10/chartex" xmlns:cx5="http://schemas.microsoft.com/office/drawing/2016/5/11/chartex" xmlns:cx6="http://schemas.microsoft.com/office/drawing/2016/5/12/chartex" xmlns:cx7="http://schemas.microsoft.com/office/drawing/2016/5/13/chartex" xmlns:cx8="http://schemas.microsoft.com/office/drawing/2016/5/14/chartex" xmlns:mc="http://schemas.openxmlformats.org/markup-compatibility/2006" xmlns:aink="http://schemas.microsoft.com/office/drawing/2016/ink" xmlns:am3d="http://schemas.microsoft.com/office/drawing/2017/model3d" xmlns:o="urn:schemas-microsoft-com:office:office" xmlns:r="http://schemas.openxmlformats.org/officeDocument/2006/relationships" xmlns:m="http://schemas.openxmlformats.org/officeDocument/2006/math" xmlns:v="urn:schemas-microsoft-com:vml" xmlns:wp14="http://schemas.microsoft.com/office/word/2010/wordprocessingDrawing" xmlns:wp="http://schemas.openxmlformats.org/drawingml/2006/wordprocessingDrawing" xmlns:w10="urn:schemas-microsoft-com:office:word" xmlns:w="http://schemas.openxmlformats.org/wordprocessingml/2006/main" xmlns:w14="http://schemas.microsoft.com/office/word/2010/wordml" xmlns:w15="http://schemas.microsoft.com/office/word/2012/wordml" xmlns:w16cex="http://schemas.microsoft.com/office/word/2018/wordml/cex" xmlns:w16cid="http://schemas.microsoft.com/office/word/2016/wordml/cid" xmlns:w16="http://schemas.microsoft.com/office/word/2018/wordml" xmlns:w16se="http://schemas.microsoft.com/office/word/2015/wordml/symex" xmlns:wpg="http://schemas.microsoft.com/office/word/2010/wordprocessingGroup" xmlns:wpi="http://schemas.microsoft.com/office/word/2010/wordprocessingInk" xmlns:wne="http://schemas.microsoft.com/office/word/2006/wordml" xmlns:wps="http://schemas.microsoft.com/office/word/2010/wordprocessingShape" mc:Ignorable="w14 w15 w16se w16cid w16 w16cex wp14">
-  <w:comment w:id="2" w:author="Kalentyev Alexey" w:date="2025-10-28T09:52:00Z" w:initials="KA">
+  <w:comment w:id="1" w:author="Kalentyev Alexey" w:date="2025-10-28T09:52:00Z" w:initials="KA">
     <w:p>
       <w:pPr>
         <w:pStyle w:val="ab"/>
@@ -19302,7 +19302,7 @@
       </w:r>
     </w:p>
   </w:comment>
-  <w:comment w:id="3" w:author="Kalentyev Alexey" w:date="2025-10-28T09:52:00Z" w:initials="KA">
+  <w:comment w:id="2" w:author="Kalentyev Alexey" w:date="2025-10-28T09:52:00Z" w:initials="KA">
     <w:p>
       <w:pPr>
         <w:pStyle w:val="ab"/>
@@ -19320,7 +19320,7 @@
       </w:r>
     </w:p>
   </w:comment>
-  <w:comment w:id="4" w:author="Kalentyev Alexey" w:date="2025-10-28T09:58:00Z" w:initials="KA">
+  <w:comment w:id="3" w:author="Kalentyev Alexey" w:date="2025-10-28T09:58:00Z" w:initials="KA">
     <w:p>
       <w:pPr>
         <w:pStyle w:val="ab"/>
@@ -19338,7 +19338,7 @@
       </w:r>
     </w:p>
   </w:comment>
-  <w:comment w:id="5" w:author="Kalentyev Alexey" w:date="2025-10-28T09:53:00Z" w:initials="KA">
+  <w:comment w:id="4" w:author="Kalentyev Alexey" w:date="2025-10-28T09:53:00Z" w:initials="KA">
     <w:p>
       <w:pPr>
         <w:pStyle w:val="ab"/>
@@ -19356,7 +19356,7 @@
       </w:r>
     </w:p>
   </w:comment>
-  <w:comment w:id="6" w:author="Kalentyev Alexey" w:date="2025-10-28T09:54:00Z" w:initials="KA">
+  <w:comment w:id="5" w:author="Kalentyev Alexey" w:date="2025-10-28T09:54:00Z" w:initials="KA">
     <w:p>
       <w:pPr>
         <w:pStyle w:val="ab"/>
@@ -19374,7 +19374,7 @@
       </w:r>
     </w:p>
   </w:comment>
-  <w:comment w:id="7" w:author="Kalentyev Alexey" w:date="2025-10-28T09:58:00Z" w:initials="KA">
+  <w:comment w:id="6" w:author="Kalentyev Alexey" w:date="2025-10-28T09:58:00Z" w:initials="KA">
     <w:p>
       <w:pPr>
         <w:pStyle w:val="ab"/>
@@ -19395,6 +19395,24 @@
       </w:r>
       <w:r>
         <w:t>ВРОДЕ СДЕЛАНО</w:t>
+      </w:r>
+    </w:p>
+  </w:comment>
+  <w:comment w:id="7" w:author="Kalentyev Alexey" w:date="2025-10-28T09:59:00Z" w:initials="KA">
+    <w:p>
+      <w:pPr>
+        <w:pStyle w:val="ab"/>
+        <w:ind w:firstLine="0"/>
+        <w:jc w:val="left"/>
+      </w:pPr>
+      <w:r>
+        <w:rPr>
+          <w:rStyle w:val="aa"/>
+        </w:rPr>
+        <w:annotationRef/>
+      </w:r>
+      <w:r>
+        <w:t>?СДЕЛАНО</w:t>
       </w:r>
     </w:p>
   </w:comment>
@@ -19434,7 +19452,7 @@
       </w:r>
     </w:p>
   </w:comment>
-  <w:comment w:id="10" w:author="Kalentyev Alexey" w:date="2025-10-28T09:59:00Z" w:initials="KA">
+  <w:comment w:id="10" w:author="Kalentyev Alexey" w:date="2025-10-28T10:00:00Z" w:initials="KA">
     <w:p>
       <w:pPr>
         <w:pStyle w:val="ab"/>
@@ -19452,7 +19470,7 @@
       </w:r>
     </w:p>
   </w:comment>
-  <w:comment w:id="11" w:author="Kalentyev Alexey" w:date="2025-10-28T10:00:00Z" w:initials="KA">
+  <w:comment w:id="11" w:author="Kalentyev Alexey" w:date="2025-10-28T10:01:00Z" w:initials="KA">
     <w:p>
       <w:pPr>
         <w:pStyle w:val="ab"/>
@@ -19466,7 +19484,7 @@
         <w:annotationRef/>
       </w:r>
       <w:r>
-        <w:t>?СДЕЛАНО</w:t>
+        <w:t>ОС ТУСУР СДЕЛАНО</w:t>
       </w:r>
     </w:p>
   </w:comment>
@@ -19484,29 +19502,11 @@
         <w:annotationRef/>
       </w:r>
       <w:r>
-        <w:t>ОС ТУСУР СДЕЛАНО</w:t>
+        <w:t>Сокращение СДЕЛАНО</w:t>
       </w:r>
     </w:p>
   </w:comment>
-  <w:comment w:id="13" w:author="Kalentyev Alexey" w:date="2025-10-28T10:01:00Z" w:initials="KA">
-    <w:p>
-      <w:pPr>
-        <w:pStyle w:val="ab"/>
-        <w:ind w:firstLine="0"/>
-        <w:jc w:val="left"/>
-      </w:pPr>
-      <w:r>
-        <w:rPr>
-          <w:rStyle w:val="aa"/>
-        </w:rPr>
-        <w:annotationRef/>
-      </w:r>
-      <w:r>
-        <w:t>Сокращение СДЕЛАНО</w:t>
-      </w:r>
-    </w:p>
-  </w:comment>
-  <w:comment w:id="14" w:author="Kalentyev Alexey" w:date="2025-10-28T10:05:00Z" w:initials="KA">
+  <w:comment w:id="13" w:author="Kalentyev Alexey" w:date="2025-10-28T10:05:00Z" w:initials="KA">
     <w:p>
       <w:pPr>
         <w:pStyle w:val="ab"/>
@@ -19621,7 +19621,7 @@
       </w:r>
     </w:p>
   </w:comment>
-  <w:comment w:id="18" w:author="Kalentyev Alexey" w:date="2025-10-28T10:10:00Z" w:initials="KA">
+  <w:comment w:id="17" w:author="Kalentyev Alexey" w:date="2025-10-28T10:10:00Z" w:initials="KA">
     <w:p>
       <w:pPr>
         <w:pStyle w:val="ab"/>
@@ -19652,7 +19652,7 @@
       </w:r>
     </w:p>
   </w:comment>
-  <w:comment w:id="17" w:author="Kalentyev Alexey" w:date="2025-10-28T10:11:00Z" w:initials="KA">
+  <w:comment w:id="18" w:author="Kalentyev Alexey" w:date="2025-10-28T10:11:00Z" w:initials="KA">
     <w:p>
       <w:pPr>
         <w:pStyle w:val="ab"/>
@@ -21890,7 +21890,7 @@
 </file>
 
 <file path=customXml/itemProps1.xml><?xml version="1.0" encoding="utf-8"?>
-<ds:datastoreItem xmlns:ds="http://schemas.openxmlformats.org/officeDocument/2006/customXml" ds:itemID="{FE80D36E-5B66-47C8-A458-2711F141D518}">
+<ds:datastoreItem xmlns:ds="http://schemas.openxmlformats.org/officeDocument/2006/customXml" ds:itemID="{1B9F11AB-251A-42E9-A1B8-B4D721CB9567}">
   <ds:schemaRefs>
     <ds:schemaRef ds:uri="http://schemas.openxmlformats.org/officeDocument/2006/bibliography"/>
   </ds:schemaRefs>

--- a/docs/Проект системы.docx
+++ b/docs/Проект системы.docx
@@ -1,6 +1,6 @@
 
 <file path=word/document.xml><?xml version="1.0" encoding="utf-8"?>
-<w:document xmlns:wpc="http://schemas.microsoft.com/office/word/2010/wordprocessingCanvas" xmlns:cx="http://schemas.microsoft.com/office/drawing/2014/chartex" xmlns:cx1="http://schemas.microsoft.com/office/drawing/2015/9/8/chartex" xmlns:cx2="http://schemas.microsoft.com/office/drawing/2015/10/21/chartex" xmlns:cx3="http://schemas.microsoft.com/office/drawing/2016/5/9/chartex" xmlns:cx4="http://schemas.microsoft.com/office/drawing/2016/5/10/chartex" xmlns:cx5="http://schemas.microsoft.com/office/drawing/2016/5/11/chartex" xmlns:cx6="http://schemas.microsoft.com/office/drawing/2016/5/12/chartex" xmlns:cx7="http://schemas.microsoft.com/office/drawing/2016/5/13/chartex" xmlns:cx8="http://schemas.microsoft.com/office/drawing/2016/5/14/chartex" xmlns:mc="http://schemas.openxmlformats.org/markup-compatibility/2006" xmlns:aink="http://schemas.microsoft.com/office/drawing/2016/ink" xmlns:am3d="http://schemas.microsoft.com/office/drawing/2017/model3d" xmlns:o="urn:schemas-microsoft-com:office:office" xmlns:r="http://schemas.openxmlformats.org/officeDocument/2006/relationships" xmlns:m="http://schemas.openxmlformats.org/officeDocument/2006/math" xmlns:v="urn:schemas-microsoft-com:vml" xmlns:wp14="http://schemas.microsoft.com/office/word/2010/wordprocessingDrawing" xmlns:wp="http://schemas.openxmlformats.org/drawingml/2006/wordprocessingDrawing" xmlns:w10="urn:schemas-microsoft-com:office:word" xmlns:w="http://schemas.openxmlformats.org/wordprocessingml/2006/main" xmlns:w14="http://schemas.microsoft.com/office/word/2010/wordml" xmlns:w15="http://schemas.microsoft.com/office/word/2012/wordml" xmlns:w16cex="http://schemas.microsoft.com/office/word/2018/wordml/cex" xmlns:w16cid="http://schemas.microsoft.com/office/word/2016/wordml/cid" xmlns:w16="http://schemas.microsoft.com/office/word/2018/wordml" xmlns:w16se="http://schemas.microsoft.com/office/word/2015/wordml/symex" xmlns:wpg="http://schemas.microsoft.com/office/word/2010/wordprocessingGroup" xmlns:wpi="http://schemas.microsoft.com/office/word/2010/wordprocessingInk" xmlns:wne="http://schemas.microsoft.com/office/word/2006/wordml" xmlns:wps="http://schemas.microsoft.com/office/word/2010/wordprocessingShape" mc:Ignorable="w14 w15 w16se w16cid w16 w16cex wp14">
+<w:document xmlns:wpc="http://schemas.microsoft.com/office/word/2010/wordprocessingCanvas" xmlns:cx="http://schemas.microsoft.com/office/drawing/2014/chartex" xmlns:cx1="http://schemas.microsoft.com/office/drawing/2015/9/8/chartex" xmlns:cx2="http://schemas.microsoft.com/office/drawing/2015/10/21/chartex" xmlns:cx3="http://schemas.microsoft.com/office/drawing/2016/5/9/chartex" xmlns:cx4="http://schemas.microsoft.com/office/drawing/2016/5/10/chartex" xmlns:cx5="http://schemas.microsoft.com/office/drawing/2016/5/11/chartex" xmlns:cx6="http://schemas.microsoft.com/office/drawing/2016/5/12/chartex" xmlns:cx7="http://schemas.microsoft.com/office/drawing/2016/5/13/chartex" xmlns:cx8="http://schemas.microsoft.com/office/drawing/2016/5/14/chartex" xmlns:mc="http://schemas.openxmlformats.org/markup-compatibility/2006" xmlns:aink="http://schemas.microsoft.com/office/drawing/2016/ink" xmlns:am3d="http://schemas.microsoft.com/office/drawing/2017/model3d" xmlns:o="urn:schemas-microsoft-com:office:office" xmlns:oel="http://schemas.microsoft.com/office/2019/extlst" xmlns:r="http://schemas.openxmlformats.org/officeDocument/2006/relationships" xmlns:m="http://schemas.openxmlformats.org/officeDocument/2006/math" xmlns:v="urn:schemas-microsoft-com:vml" xmlns:wp14="http://schemas.microsoft.com/office/word/2010/wordprocessingDrawing" xmlns:wp="http://schemas.openxmlformats.org/drawingml/2006/wordprocessingDrawing" xmlns:w10="urn:schemas-microsoft-com:office:word" xmlns:w="http://schemas.openxmlformats.org/wordprocessingml/2006/main" xmlns:w14="http://schemas.microsoft.com/office/word/2010/wordml" xmlns:w15="http://schemas.microsoft.com/office/word/2012/wordml" xmlns:w16cex="http://schemas.microsoft.com/office/word/2018/wordml/cex" xmlns:w16cid="http://schemas.microsoft.com/office/word/2016/wordml/cid" xmlns:w16="http://schemas.microsoft.com/office/word/2018/wordml" xmlns:w16du="http://schemas.microsoft.com/office/word/2023/wordml/word16du" xmlns:w16sdtdh="http://schemas.microsoft.com/office/word/2020/wordml/sdtdatahash" xmlns:w16sdtfl="http://schemas.microsoft.com/office/word/2024/wordml/sdtformatlock" xmlns:w16se="http://schemas.microsoft.com/office/word/2015/wordml/symex" xmlns:wpg="http://schemas.microsoft.com/office/word/2010/wordprocessingGroup" xmlns:wpi="http://schemas.microsoft.com/office/word/2010/wordprocessingInk" xmlns:wne="http://schemas.microsoft.com/office/word/2006/wordml" xmlns:wps="http://schemas.microsoft.com/office/word/2010/wordprocessingShape" mc:Ignorable="w14 w15 w16se w16cid w16 w16cex w16sdtdh w16sdtfl w16du wp14">
   <w:body>
     <w:p>
       <w:pPr>
@@ -473,7 +473,6 @@
         <w:rPr>
           <w:sz w:val="28"/>
           <w:szCs w:val="28"/>
-          <w:lang w:val="en-US"/>
         </w:rPr>
         <w:t>5</w:t>
       </w:r>
@@ -606,7 +605,6 @@
           <w:rFonts w:ascii="Times New Roman" w:hAnsi="Times New Roman" w:cs="Times New Roman"/>
           <w:sz w:val="28"/>
           <w:szCs w:val="28"/>
-          <w:lang w:val="en-US"/>
         </w:rPr>
         <w:t>5</w:t>
       </w:r>
@@ -832,6 +830,7 @@
           <w:szCs w:val="28"/>
         </w:rPr>
       </w:pPr>
+      <w:commentRangeStart w:id="1"/>
       <w:r>
         <w:rPr>
           <w:rFonts w:ascii="Times New Roman" w:hAnsi="Times New Roman" w:cs="Times New Roman"/>
@@ -866,6 +865,14 @@
         </w:rPr>
         <w:t xml:space="preserve"> </w:t>
       </w:r>
+      <w:commentRangeEnd w:id="1"/>
+      <w:r>
+        <w:rPr>
+          <w:rStyle w:val="aa"/>
+          <w:rFonts w:ascii="Times New Roman" w:hAnsi="Times New Roman" w:cs="Times New Roman"/>
+        </w:rPr>
+        <w:commentReference w:id="1"/>
+      </w:r>
       <w:r>
         <w:rPr>
           <w:rFonts w:ascii="Times New Roman" w:hAnsi="Times New Roman" w:cs="Times New Roman"/>
@@ -881,7 +888,32 @@
           <w:sz w:val="28"/>
           <w:szCs w:val="28"/>
         </w:rPr>
-        <w:t>23- семей</w:t>
+        <w:t>23</w:t>
+      </w:r>
+      <w:commentRangeStart w:id="2"/>
+      <w:r>
+        <w:rPr>
+          <w:rFonts w:ascii="Times New Roman" w:hAnsi="Times New Roman" w:cs="Times New Roman"/>
+          <w:sz w:val="28"/>
+          <w:szCs w:val="28"/>
+        </w:rPr>
+        <w:t>-</w:t>
+      </w:r>
+      <w:commentRangeEnd w:id="2"/>
+      <w:r>
+        <w:rPr>
+          <w:rStyle w:val="aa"/>
+          <w:rFonts w:ascii="Times New Roman" w:hAnsi="Times New Roman" w:cs="Times New Roman"/>
+        </w:rPr>
+        <w:commentReference w:id="2"/>
+      </w:r>
+      <w:r>
+        <w:rPr>
+          <w:rFonts w:ascii="Times New Roman" w:hAnsi="Times New Roman" w:cs="Times New Roman"/>
+          <w:sz w:val="28"/>
+          <w:szCs w:val="28"/>
+        </w:rPr>
+        <w:t xml:space="preserve"> семей</w:t>
       </w:r>
       <w:r>
         <w:rPr>
@@ -1598,7 +1630,6 @@
           <w:szCs w:val="28"/>
         </w:rPr>
       </w:pPr>
-      <w:commentRangeStart w:id="1"/>
       <w:r>
         <w:rPr>
           <w:rFonts w:ascii="Times New Roman" w:hAnsi="Times New Roman" w:cs="Times New Roman"/>
@@ -1695,23 +1726,7 @@
           <w:sz w:val="28"/>
           <w:szCs w:val="28"/>
         </w:rPr>
-        <w:t xml:space="preserve">копировать в папку </w:t>
-      </w:r>
-      <w:commentRangeEnd w:id="1"/>
-      <w:r>
-        <w:rPr>
-          <w:rStyle w:val="aa"/>
-          <w:rFonts w:ascii="Times New Roman" w:hAnsi="Times New Roman" w:cs="Times New Roman"/>
-        </w:rPr>
-        <w:commentReference w:id="1"/>
-      </w:r>
-      <w:r>
-        <w:rPr>
-          <w:rFonts w:ascii="Times New Roman" w:hAnsi="Times New Roman" w:cs="Times New Roman"/>
-          <w:sz w:val="28"/>
-          <w:szCs w:val="28"/>
-        </w:rPr>
-        <w:t>проекта файлы: KAPITypes.dll, Kompas6API5.dll,</w:t>
+        <w:t>копировать в папку проекта файлы: KAPITypes.dll, Kompas6API5.dll,</w:t>
       </w:r>
       <w:r>
         <w:t xml:space="preserve"> </w:t>
@@ -2140,7 +2155,6 @@
         </w:rPr>
         <w:t>KompasObject</w:t>
       </w:r>
-      <w:commentRangeStart w:id="2"/>
       <w:r>
         <w:rPr>
           <w:rFonts w:ascii="Times New Roman" w:hAnsi="Times New Roman" w:cs="Times New Roman"/>
@@ -2223,23 +2237,7 @@
           <w:sz w:val="28"/>
           <w:szCs w:val="28"/>
         </w:rPr>
-        <w:t xml:space="preserve"> </w:t>
-      </w:r>
-      <w:r>
-        <w:rPr>
-          <w:rFonts w:ascii="Times New Roman" w:hAnsi="Times New Roman" w:cs="Times New Roman"/>
-          <w:sz w:val="28"/>
-          <w:szCs w:val="28"/>
-        </w:rPr>
         <w:t>.</w:t>
-      </w:r>
-      <w:commentRangeEnd w:id="2"/>
-      <w:r>
-        <w:rPr>
-          <w:rStyle w:val="aa"/>
-          <w:rFonts w:ascii="Times New Roman" w:hAnsi="Times New Roman" w:cs="Times New Roman"/>
-        </w:rPr>
-        <w:commentReference w:id="2"/>
       </w:r>
     </w:p>
     <w:p>
@@ -2298,15 +2296,6 @@
           <w:szCs w:val="28"/>
         </w:rPr>
         <w:t>И</w:t>
-      </w:r>
-      <w:commentRangeStart w:id="3"/>
-      <w:commentRangeEnd w:id="3"/>
-      <w:r>
-        <w:rPr>
-          <w:rStyle w:val="aa"/>
-          <w:rFonts w:ascii="Times New Roman" w:hAnsi="Times New Roman" w:cs="Times New Roman"/>
-        </w:rPr>
-        <w:commentReference w:id="3"/>
       </w:r>
       <w:r>
         <w:rPr>
@@ -2962,15 +2951,6 @@
                 <w:szCs w:val="24"/>
               </w:rPr>
             </w:pPr>
-            <w:commentRangeStart w:id="4"/>
-            <w:commentRangeEnd w:id="4"/>
-            <w:r>
-              <w:rPr>
-                <w:rStyle w:val="aa"/>
-                <w:rFonts w:ascii="Times New Roman" w:hAnsi="Times New Roman" w:cs="Times New Roman"/>
-              </w:rPr>
-              <w:commentReference w:id="4"/>
-            </w:r>
             <w:r>
               <w:rPr>
                 <w:rFonts w:ascii="Times New Roman" w:hAnsi="Times New Roman" w:cs="Times New Roman"/>
@@ -4383,30 +4363,13 @@
               </w:rPr>
               <w:t>–</w:t>
             </w:r>
-            <w:commentRangeStart w:id="5"/>
-            <w:r>
-              <w:rPr>
-                <w:rFonts w:ascii="Times New Roman" w:hAnsi="Times New Roman" w:cs="Times New Roman"/>
-                <w:sz w:val="24"/>
-                <w:szCs w:val="24"/>
-              </w:rPr>
-              <w:t xml:space="preserve"> </w:t>
-            </w:r>
-            <w:commentRangeEnd w:id="5"/>
-            <w:r>
-              <w:rPr>
-                <w:rStyle w:val="aa"/>
-                <w:rFonts w:ascii="Times New Roman" w:hAnsi="Times New Roman" w:cs="Times New Roman"/>
-              </w:rPr>
-              <w:commentReference w:id="5"/>
-            </w:r>
-            <w:r>
-              <w:rPr>
-                <w:rFonts w:ascii="Times New Roman" w:hAnsi="Times New Roman" w:cs="Times New Roman"/>
-                <w:sz w:val="24"/>
-                <w:szCs w:val="24"/>
-              </w:rPr>
-              <w:t>указатель на интерфейс базовой плоскости эскиза</w:t>
+            <w:r>
+              <w:rPr>
+                <w:rFonts w:ascii="Times New Roman" w:hAnsi="Times New Roman" w:cs="Times New Roman"/>
+                <w:sz w:val="24"/>
+                <w:szCs w:val="24"/>
+              </w:rPr>
+              <w:t xml:space="preserve"> указатель на интерфейс базовой плоскости эскиза</w:t>
             </w:r>
           </w:p>
         </w:tc>
@@ -5128,7 +5091,6 @@
                 <w:szCs w:val="24"/>
               </w:rPr>
             </w:pPr>
-            <w:commentRangeStart w:id="6"/>
             <w:r>
               <w:rPr>
                 <w:rFonts w:ascii="Times New Roman" w:hAnsi="Times New Roman" w:cs="Times New Roman"/>
@@ -5374,16 +5336,6 @@
                 <w:szCs w:val="24"/>
               </w:rPr>
               <w:t xml:space="preserve"> – стиль линии</w:t>
-            </w:r>
-            <w:commentRangeEnd w:id="6"/>
-            <w:r>
-              <w:rPr>
-                <w:rStyle w:val="aa"/>
-                <w:rFonts w:ascii="Times New Roman" w:hAnsi="Times New Roman" w:cs="Times New Roman"/>
-                <w:sz w:val="24"/>
-                <w:szCs w:val="24"/>
-              </w:rPr>
-              <w:commentReference w:id="6"/>
             </w:r>
           </w:p>
         </w:tc>
@@ -5628,6 +5580,7 @@
                 <w:rFonts w:ascii="Times New Roman" w:hAnsi="Times New Roman" w:cs="Times New Roman"/>
                 <w:sz w:val="24"/>
                 <w:szCs w:val="24"/>
+                <w:lang w:val="en-US"/>
               </w:rPr>
             </w:pPr>
             <w:r>
@@ -5644,6 +5597,7 @@
                 <w:rFonts w:ascii="Times New Roman" w:hAnsi="Times New Roman" w:cs="Times New Roman"/>
                 <w:sz w:val="24"/>
                 <w:szCs w:val="24"/>
+                <w:lang w:val="en-US"/>
               </w:rPr>
               <w:t xml:space="preserve"> </w:t>
             </w:r>
@@ -5661,6 +5615,7 @@
                 <w:rFonts w:ascii="Times New Roman" w:hAnsi="Times New Roman" w:cs="Times New Roman"/>
                 <w:sz w:val="24"/>
                 <w:szCs w:val="24"/>
+                <w:lang w:val="en-US"/>
               </w:rPr>
               <w:t xml:space="preserve"> – </w:t>
             </w:r>
@@ -5683,6 +5638,7 @@
                 <w:rFonts w:ascii="Times New Roman" w:hAnsi="Times New Roman" w:cs="Times New Roman"/>
                 <w:sz w:val="24"/>
                 <w:szCs w:val="24"/>
+                <w:lang w:val="en-US"/>
               </w:rPr>
             </w:pPr>
             <w:r>
@@ -5699,6 +5655,7 @@
                 <w:rFonts w:ascii="Times New Roman" w:hAnsi="Times New Roman" w:cs="Times New Roman"/>
                 <w:sz w:val="24"/>
                 <w:szCs w:val="24"/>
+                <w:lang w:val="en-US"/>
               </w:rPr>
               <w:t xml:space="preserve"> </w:t>
             </w:r>
@@ -5716,6 +5673,7 @@
                 <w:rFonts w:ascii="Times New Roman" w:hAnsi="Times New Roman" w:cs="Times New Roman"/>
                 <w:sz w:val="24"/>
                 <w:szCs w:val="24"/>
+                <w:lang w:val="en-US"/>
               </w:rPr>
               <w:t xml:space="preserve"> – </w:t>
             </w:r>
@@ -5732,6 +5690,7 @@
                 <w:rFonts w:ascii="Times New Roman" w:hAnsi="Times New Roman" w:cs="Times New Roman"/>
                 <w:sz w:val="24"/>
                 <w:szCs w:val="24"/>
+                <w:lang w:val="en-US"/>
               </w:rPr>
               <w:t xml:space="preserve"> </w:t>
             </w:r>
@@ -6146,6 +6105,7 @@
                 <w:lang w:val="en-US"/>
               </w:rPr>
             </w:pPr>
+            <w:commentRangeStart w:id="3"/>
             <w:r>
               <w:rPr>
                 <w:rFonts w:ascii="Times New Roman" w:hAnsi="Times New Roman" w:cs="Times New Roman"/>
@@ -6154,6 +6114,14 @@
                 <w:lang w:val="en-US"/>
               </w:rPr>
               <w:t>tangent</w:t>
+            </w:r>
+            <w:commentRangeEnd w:id="3"/>
+            <w:r>
+              <w:rPr>
+                <w:rStyle w:val="aa"/>
+                <w:rFonts w:ascii="Times New Roman" w:hAnsi="Times New Roman" w:cs="Times New Roman"/>
+              </w:rPr>
+              <w:commentReference w:id="3"/>
             </w:r>
           </w:p>
         </w:tc>
@@ -6772,6 +6740,7 @@
                 <w:lang w:val="en-US"/>
               </w:rPr>
             </w:pPr>
+            <w:commentRangeStart w:id="4"/>
             <w:r>
               <w:rPr>
                 <w:rFonts w:ascii="Times New Roman" w:hAnsi="Times New Roman" w:cs="Times New Roman"/>
@@ -6780,6 +6749,14 @@
                 <w:lang w:val="en-US"/>
               </w:rPr>
               <w:t>directionType</w:t>
+            </w:r>
+            <w:commentRangeEnd w:id="4"/>
+            <w:r>
+              <w:rPr>
+                <w:rStyle w:val="aa"/>
+                <w:rFonts w:ascii="Times New Roman" w:hAnsi="Times New Roman" w:cs="Times New Roman"/>
+              </w:rPr>
+              <w:commentReference w:id="4"/>
             </w:r>
           </w:p>
         </w:tc>
@@ -9633,15 +9610,6 @@
         </w:rPr>
         <w:t>d</w:t>
       </w:r>
-      <w:commentRangeStart w:id="7"/>
-      <w:commentRangeEnd w:id="7"/>
-      <w:r>
-        <w:rPr>
-          <w:rStyle w:val="aa"/>
-          <w:rFonts w:ascii="Times New Roman" w:hAnsi="Times New Roman" w:cs="Times New Roman"/>
-        </w:rPr>
-        <w:commentReference w:id="7"/>
-      </w:r>
       <w:r>
         <w:rPr>
           <w:rFonts w:ascii="Times New Roman" w:hAnsi="Times New Roman" w:cs="Times New Roman"/>
@@ -9743,15 +9711,6 @@
           <w:lang w:val="en-US"/>
         </w:rPr>
         <w:t>d</w:t>
-      </w:r>
-      <w:commentRangeStart w:id="8"/>
-      <w:commentRangeEnd w:id="8"/>
-      <w:r>
-        <w:rPr>
-          <w:rStyle w:val="aa"/>
-          <w:rFonts w:ascii="Times New Roman" w:hAnsi="Times New Roman" w:cs="Times New Roman"/>
-        </w:rPr>
-        <w:commentReference w:id="8"/>
       </w:r>
       <w:r>
         <w:rPr>
@@ -9855,15 +9814,6 @@
         </w:rPr>
         <w:t>d</w:t>
       </w:r>
-      <w:commentRangeStart w:id="9"/>
-      <w:commentRangeEnd w:id="9"/>
-      <w:r>
-        <w:rPr>
-          <w:rStyle w:val="aa"/>
-          <w:rFonts w:ascii="Times New Roman" w:hAnsi="Times New Roman" w:cs="Times New Roman"/>
-        </w:rPr>
-        <w:commentReference w:id="9"/>
-      </w:r>
       <w:r>
         <w:rPr>
           <w:rFonts w:ascii="Times New Roman" w:hAnsi="Times New Roman" w:cs="Times New Roman"/>
@@ -10022,15 +9972,6 @@
         </w:rPr>
         <w:t>–</w:t>
       </w:r>
-      <w:commentRangeStart w:id="10"/>
-      <w:commentRangeEnd w:id="10"/>
-      <w:r>
-        <w:rPr>
-          <w:rStyle w:val="aa"/>
-          <w:rFonts w:ascii="Times New Roman" w:hAnsi="Times New Roman" w:cs="Times New Roman"/>
-        </w:rPr>
-        <w:commentReference w:id="10"/>
-      </w:r>
       <w:r>
         <w:rPr>
           <w:rFonts w:ascii="Times New Roman" w:hAnsi="Times New Roman" w:cs="Times New Roman"/>
@@ -10085,15 +10026,15 @@
           <w:sz w:val="28"/>
           <w:szCs w:val="28"/>
         </w:rPr>
-        <w:t>’</w:t>
-      </w:r>
-      <w:r>
-        <w:rPr>
-          <w:rFonts w:ascii="Times New Roman" w:hAnsi="Times New Roman" w:cs="Times New Roman"/>
-          <w:sz w:val="28"/>
-          <w:szCs w:val="28"/>
-        </w:rPr>
-        <w:t xml:space="preserve">У </w:t>
+        <w:t>у</w:t>
+      </w:r>
+      <w:r>
+        <w:rPr>
+          <w:rFonts w:ascii="Times New Roman" w:hAnsi="Times New Roman" w:cs="Times New Roman"/>
+          <w:sz w:val="28"/>
+          <w:szCs w:val="28"/>
+        </w:rPr>
+        <w:t xml:space="preserve"> </w:t>
       </w:r>
       <w:r>
         <w:rPr>
@@ -10273,7 +10214,6 @@
         </w:rPr>
         <w:t>д</w:t>
       </w:r>
-      <w:commentRangeStart w:id="11"/>
       <w:r>
         <w:rPr>
           <w:rFonts w:ascii="Times New Roman" w:hAnsi="Times New Roman" w:cs="Times New Roman"/>
@@ -10698,15 +10638,39 @@
           <w:sz w:val="28"/>
           <w:szCs w:val="28"/>
         </w:rPr>
-        <w:t>4( Если сквозное, то равно длине клинка; если всадное то 3/4 клинка; если  накладное, равно длине клинка).</w:t>
-      </w:r>
-      <w:commentRangeEnd w:id="11"/>
-      <w:r>
-        <w:rPr>
-          <w:rStyle w:val="aa"/>
-          <w:rFonts w:ascii="Times New Roman" w:hAnsi="Times New Roman" w:cs="Times New Roman"/>
-        </w:rPr>
-        <w:commentReference w:id="11"/>
+        <w:t>4</w:t>
+      </w:r>
+      <w:r>
+        <w:rPr>
+          <w:rFonts w:ascii="Times New Roman" w:hAnsi="Times New Roman" w:cs="Times New Roman"/>
+          <w:sz w:val="28"/>
+          <w:szCs w:val="28"/>
+        </w:rPr>
+        <w:t xml:space="preserve"> </w:t>
+      </w:r>
+      <w:r>
+        <w:rPr>
+          <w:rFonts w:ascii="Times New Roman" w:hAnsi="Times New Roman" w:cs="Times New Roman"/>
+          <w:sz w:val="28"/>
+          <w:szCs w:val="28"/>
+        </w:rPr>
+        <w:t xml:space="preserve">(Если сквозное, то равно длине клинка; если всадное то 3/4 клинка; </w:t>
+      </w:r>
+      <w:r>
+        <w:rPr>
+          <w:rFonts w:ascii="Times New Roman" w:hAnsi="Times New Roman" w:cs="Times New Roman"/>
+          <w:sz w:val="28"/>
+          <w:szCs w:val="28"/>
+        </w:rPr>
+        <w:t>если накладное</w:t>
+      </w:r>
+      <w:r>
+        <w:rPr>
+          <w:rFonts w:ascii="Times New Roman" w:hAnsi="Times New Roman" w:cs="Times New Roman"/>
+          <w:sz w:val="28"/>
+          <w:szCs w:val="28"/>
+        </w:rPr>
+        <w:t>, равно длине клинка).</w:t>
       </w:r>
     </w:p>
     <w:p>
@@ -10790,7 +10754,6 @@
         </w:rPr>
         <w:t xml:space="preserve"> </w:t>
       </w:r>
-      <w:commentRangeStart w:id="12"/>
       <w:r>
         <w:rPr>
           <w:rFonts w:ascii="Times New Roman" w:hAnsi="Times New Roman" w:cs="Times New Roman"/>
@@ -10810,14 +10773,6 @@
           <w:lang w:val="en-US"/>
         </w:rPr>
         <w:t>ML</w:t>
-      </w:r>
-      <w:commentRangeEnd w:id="12"/>
-      <w:r>
-        <w:rPr>
-          <w:rStyle w:val="aa"/>
-          <w:rFonts w:ascii="Times New Roman" w:hAnsi="Times New Roman" w:cs="Times New Roman"/>
-        </w:rPr>
-        <w:commentReference w:id="12"/>
       </w:r>
       <w:r>
         <w:rPr>
@@ -11043,14 +10998,23 @@
           <w:szCs w:val="28"/>
         </w:rPr>
       </w:pPr>
-      <w:commentRangeStart w:id="13"/>
-      <w:commentRangeEnd w:id="13"/>
+      <w:commentRangeStart w:id="5"/>
+      <w:commentRangeStart w:id="6"/>
+      <w:commentRangeEnd w:id="5"/>
       <w:r>
         <w:rPr>
           <w:rStyle w:val="aa"/>
           <w:rFonts w:ascii="Times New Roman" w:hAnsi="Times New Roman" w:cs="Times New Roman"/>
         </w:rPr>
-        <w:commentReference w:id="13"/>
+        <w:commentReference w:id="5"/>
+      </w:r>
+      <w:commentRangeEnd w:id="6"/>
+      <w:r>
+        <w:rPr>
+          <w:rStyle w:val="aa"/>
+          <w:rFonts w:ascii="Times New Roman" w:hAnsi="Times New Roman" w:cs="Times New Roman"/>
+        </w:rPr>
+        <w:commentReference w:id="6"/>
       </w:r>
       <w:r>
         <w:rPr>
@@ -11092,8 +11056,6 @@
           </wp:inline>
         </w:drawing>
       </w:r>
-      <w:bookmarkStart w:id="14" w:name="_GoBack"/>
-      <w:bookmarkEnd w:id="14"/>
     </w:p>
     <w:p>
       <w:pPr>
@@ -11133,7 +11095,6 @@
         </w:rPr>
         <w:t xml:space="preserve"> </w:t>
       </w:r>
-      <w:commentRangeStart w:id="15"/>
       <w:r>
         <w:rPr>
           <w:rFonts w:ascii="Times New Roman" w:hAnsi="Times New Roman" w:cs="Times New Roman"/>
@@ -11162,14 +11123,6 @@
           <w:szCs w:val="28"/>
         </w:rPr>
         <w:t xml:space="preserve"> </w:t>
-      </w:r>
-      <w:commentRangeEnd w:id="15"/>
-      <w:r>
-        <w:rPr>
-          <w:rStyle w:val="aa"/>
-          <w:rFonts w:ascii="Times New Roman" w:hAnsi="Times New Roman" w:cs="Times New Roman"/>
-        </w:rPr>
-        <w:commentReference w:id="15"/>
       </w:r>
       <w:r>
         <w:rPr>
@@ -18098,25 +18051,7 @@
           <w:sz w:val="28"/>
           <w:szCs w:val="28"/>
         </w:rPr>
-        <w:t xml:space="preserve"> Макеты пользовательского </w:t>
-      </w:r>
-      <w:commentRangeStart w:id="16"/>
-      <w:r>
-        <w:rPr>
-          <w:rFonts w:ascii="Times New Roman" w:hAnsi="Times New Roman" w:cs="Times New Roman"/>
-          <w:bCs/>
-          <w:sz w:val="28"/>
-          <w:szCs w:val="28"/>
-        </w:rPr>
-        <w:t>интерфейса</w:t>
-      </w:r>
-      <w:commentRangeEnd w:id="16"/>
-      <w:r>
-        <w:rPr>
-          <w:rStyle w:val="aa"/>
-          <w:rFonts w:ascii="Times New Roman" w:hAnsi="Times New Roman" w:cs="Times New Roman"/>
-        </w:rPr>
-        <w:commentReference w:id="16"/>
+        <w:t xml:space="preserve"> Макеты пользовательского интерфейса</w:t>
       </w:r>
     </w:p>
     <w:p>
@@ -18178,24 +18113,6 @@
           <w:szCs w:val="28"/>
         </w:rPr>
       </w:pPr>
-      <w:commentRangeStart w:id="17"/>
-      <w:commentRangeStart w:id="18"/>
-      <w:commentRangeEnd w:id="17"/>
-      <w:r>
-        <w:rPr>
-          <w:rStyle w:val="aa"/>
-          <w:rFonts w:ascii="Times New Roman" w:hAnsi="Times New Roman" w:cs="Times New Roman"/>
-        </w:rPr>
-        <w:commentReference w:id="17"/>
-      </w:r>
-      <w:commentRangeEnd w:id="18"/>
-      <w:r>
-        <w:rPr>
-          <w:rStyle w:val="aa"/>
-          <w:rFonts w:ascii="Times New Roman" w:hAnsi="Times New Roman" w:cs="Times New Roman"/>
-        </w:rPr>
-        <w:commentReference w:id="18"/>
-      </w:r>
       <w:r>
         <w:rPr>
           <w:rFonts w:ascii="Times New Roman" w:hAnsi="Times New Roman" w:cs="Times New Roman"/>
@@ -18576,15 +18493,6 @@
           <w:szCs w:val="28"/>
         </w:rPr>
       </w:pPr>
-      <w:commentRangeStart w:id="19"/>
-      <w:commentRangeEnd w:id="19"/>
-      <w:r>
-        <w:rPr>
-          <w:rStyle w:val="aa"/>
-          <w:rFonts w:ascii="Times New Roman" w:hAnsi="Times New Roman" w:cs="Times New Roman"/>
-        </w:rPr>
-        <w:commentReference w:id="19"/>
-      </w:r>
       <w:r>
         <w:rPr>
           <w:rFonts w:ascii="Times New Roman" w:hAnsi="Times New Roman" w:cs="Times New Roman"/>
@@ -19283,8 +19191,8 @@
 </file>
 
 <file path=word/comments.xml><?xml version="1.0" encoding="utf-8"?>
-<w:comments xmlns:wpc="http://schemas.microsoft.com/office/word/2010/wordprocessingCanvas" xmlns:cx="http://schemas.microsoft.com/office/drawing/2014/chartex" xmlns:cx1="http://schemas.microsoft.com/office/drawing/2015/9/8/chartex" xmlns:cx2="http://schemas.microsoft.com/office/drawing/2015/10/21/chartex" xmlns:cx3="http://schemas.microsoft.com/office/drawing/2016/5/9/chartex" xmlns:cx4="http://schemas.microsoft.com/office/drawing/2016/5/10/chartex" xmlns:cx5="http://schemas.microsoft.com/office/drawing/2016/5/11/chartex" xmlns:cx6="http://schemas.microsoft.com/office/drawing/2016/5/12/chartex" xmlns:cx7="http://schemas.microsoft.com/office/drawing/2016/5/13/chartex" xmlns:cx8="http://schemas.microsoft.com/office/drawing/2016/5/14/chartex" xmlns:mc="http://schemas.openxmlformats.org/markup-compatibility/2006" xmlns:aink="http://schemas.microsoft.com/office/drawing/2016/ink" xmlns:am3d="http://schemas.microsoft.com/office/drawing/2017/model3d" xmlns:o="urn:schemas-microsoft-com:office:office" xmlns:r="http://schemas.openxmlformats.org/officeDocument/2006/relationships" xmlns:m="http://schemas.openxmlformats.org/officeDocument/2006/math" xmlns:v="urn:schemas-microsoft-com:vml" xmlns:wp14="http://schemas.microsoft.com/office/word/2010/wordprocessingDrawing" xmlns:wp="http://schemas.openxmlformats.org/drawingml/2006/wordprocessingDrawing" xmlns:w10="urn:schemas-microsoft-com:office:word" xmlns:w="http://schemas.openxmlformats.org/wordprocessingml/2006/main" xmlns:w14="http://schemas.microsoft.com/office/word/2010/wordml" xmlns:w15="http://schemas.microsoft.com/office/word/2012/wordml" xmlns:w16cex="http://schemas.microsoft.com/office/word/2018/wordml/cex" xmlns:w16cid="http://schemas.microsoft.com/office/word/2016/wordml/cid" xmlns:w16="http://schemas.microsoft.com/office/word/2018/wordml" xmlns:w16se="http://schemas.microsoft.com/office/word/2015/wordml/symex" xmlns:wpg="http://schemas.microsoft.com/office/word/2010/wordprocessingGroup" xmlns:wpi="http://schemas.microsoft.com/office/word/2010/wordprocessingInk" xmlns:wne="http://schemas.microsoft.com/office/word/2006/wordml" xmlns:wps="http://schemas.microsoft.com/office/word/2010/wordprocessingShape" mc:Ignorable="w14 w15 w16se w16cid w16 w16cex wp14">
-  <w:comment w:id="1" w:author="Kalentyev Alexey" w:date="2025-10-28T09:52:00Z" w:initials="KA">
+<w:comments xmlns:wpc="http://schemas.microsoft.com/office/word/2010/wordprocessingCanvas" xmlns:cx="http://schemas.microsoft.com/office/drawing/2014/chartex" xmlns:cx1="http://schemas.microsoft.com/office/drawing/2015/9/8/chartex" xmlns:cx2="http://schemas.microsoft.com/office/drawing/2015/10/21/chartex" xmlns:cx3="http://schemas.microsoft.com/office/drawing/2016/5/9/chartex" xmlns:cx4="http://schemas.microsoft.com/office/drawing/2016/5/10/chartex" xmlns:cx5="http://schemas.microsoft.com/office/drawing/2016/5/11/chartex" xmlns:cx6="http://schemas.microsoft.com/office/drawing/2016/5/12/chartex" xmlns:cx7="http://schemas.microsoft.com/office/drawing/2016/5/13/chartex" xmlns:cx8="http://schemas.microsoft.com/office/drawing/2016/5/14/chartex" xmlns:mc="http://schemas.openxmlformats.org/markup-compatibility/2006" xmlns:aink="http://schemas.microsoft.com/office/drawing/2016/ink" xmlns:am3d="http://schemas.microsoft.com/office/drawing/2017/model3d" xmlns:o="urn:schemas-microsoft-com:office:office" xmlns:oel="http://schemas.microsoft.com/office/2019/extlst" xmlns:r="http://schemas.openxmlformats.org/officeDocument/2006/relationships" xmlns:m="http://schemas.openxmlformats.org/officeDocument/2006/math" xmlns:v="urn:schemas-microsoft-com:vml" xmlns:wp14="http://schemas.microsoft.com/office/word/2010/wordprocessingDrawing" xmlns:wp="http://schemas.openxmlformats.org/drawingml/2006/wordprocessingDrawing" xmlns:w10="urn:schemas-microsoft-com:office:word" xmlns:w="http://schemas.openxmlformats.org/wordprocessingml/2006/main" xmlns:w14="http://schemas.microsoft.com/office/word/2010/wordml" xmlns:w15="http://schemas.microsoft.com/office/word/2012/wordml" xmlns:w16cex="http://schemas.microsoft.com/office/word/2018/wordml/cex" xmlns:w16cid="http://schemas.microsoft.com/office/word/2016/wordml/cid" xmlns:w16="http://schemas.microsoft.com/office/word/2018/wordml" xmlns:w16du="http://schemas.microsoft.com/office/word/2023/wordml/word16du" xmlns:w16sdtdh="http://schemas.microsoft.com/office/word/2020/wordml/sdtdatahash" xmlns:w16sdtfl="http://schemas.microsoft.com/office/word/2024/wordml/sdtformatlock" xmlns:w16se="http://schemas.microsoft.com/office/word/2015/wordml/symex" xmlns:wpg="http://schemas.microsoft.com/office/word/2010/wordprocessingGroup" xmlns:wpi="http://schemas.microsoft.com/office/word/2010/wordprocessingInk" xmlns:wne="http://schemas.microsoft.com/office/word/2006/wordml" xmlns:wps="http://schemas.microsoft.com/office/word/2010/wordprocessingShape" mc:Ignorable="w14 w15 w16se w16cid w16 w16cex w16sdtdh w16sdtfl w16du wp14">
+  <w:comment w:id="1" w:author="Kalentyev Alexey" w:date="2025-11-18T11:58:00Z" w:initials="KA">
     <w:p>
       <w:pPr>
         <w:pStyle w:val="ab"/>
@@ -19298,11 +19206,11 @@
         <w:annotationRef/>
       </w:r>
       <w:r>
-        <w:t>?СДЕЛАНО</w:t>
+        <w:t>Тут и везде по тексту - проверить как ПРАВИЛЬНО компания разработчик называет продукт.</w:t>
       </w:r>
     </w:p>
   </w:comment>
-  <w:comment w:id="2" w:author="Kalentyev Alexey" w:date="2025-10-28T09:52:00Z" w:initials="KA">
+  <w:comment w:id="2" w:author="Kalentyev Alexey" w:date="2025-11-18T11:57:00Z" w:initials="KA">
     <w:p>
       <w:pPr>
         <w:pStyle w:val="ab"/>
@@ -19316,11 +19224,11 @@
         <w:annotationRef/>
       </w:r>
       <w:r>
-        <w:t>?СДЕЛАНО</w:t>
+        <w:t>Тире?</w:t>
       </w:r>
     </w:p>
   </w:comment>
-  <w:comment w:id="3" w:author="Kalentyev Alexey" w:date="2025-10-28T09:58:00Z" w:initials="KA">
+  <w:comment w:id="3" w:author="Kalentyev Alexey" w:date="2025-11-18T11:59:00Z" w:initials="KA">
     <w:p>
       <w:pPr>
         <w:pStyle w:val="ab"/>
@@ -19334,11 +19242,11 @@
         <w:annotationRef/>
       </w:r>
       <w:r>
-        <w:t>Тут и проверить ниже, должно быть с большой буквы. СДЕЛАНО</w:t>
+        <w:t>Поля, свойства или что?</w:t>
       </w:r>
     </w:p>
   </w:comment>
-  <w:comment w:id="4" w:author="Kalentyev Alexey" w:date="2025-10-28T09:53:00Z" w:initials="KA">
+  <w:comment w:id="4" w:author="Kalentyev Alexey" w:date="2025-11-18T11:59:00Z" w:initials="KA">
     <w:p>
       <w:pPr>
         <w:pStyle w:val="ab"/>
@@ -19352,11 +19260,11 @@
         <w:annotationRef/>
       </w:r>
       <w:r>
-        <w:t>?.СДЕЛАНО</w:t>
+        <w:t>Свойства или поля?</w:t>
       </w:r>
     </w:p>
   </w:comment>
-  <w:comment w:id="5" w:author="Kalentyev Alexey" w:date="2025-10-28T09:54:00Z" w:initials="KA">
+  <w:comment w:id="5" w:author="Kalentyev Alexey" w:date="2025-10-28T10:05:00Z" w:initials="KA">
     <w:p>
       <w:pPr>
         <w:pStyle w:val="ab"/>
@@ -19370,11 +19278,9 @@
         <w:annotationRef/>
       </w:r>
       <w:r>
-        <w:t>?СДЕЛАНО</w:t>
+        <w:t>DoubleParameter - RSDN, поля, конструктор?</w:t>
       </w:r>
     </w:p>
-  </w:comment>
-  <w:comment w:id="6" w:author="Kalentyev Alexey" w:date="2025-10-28T09:58:00Z" w:initials="KA">
     <w:p>
       <w:pPr>
         <w:pStyle w:val="ab"/>
@@ -19382,41 +19288,38 @@
         <w:jc w:val="left"/>
       </w:pPr>
       <w:r>
-        <w:rPr>
-          <w:rStyle w:val="aa"/>
-        </w:rPr>
-        <w:annotationRef/>
-      </w:r>
-      <w:r>
-        <w:t>Форматирование. Тут и ниже</w:t>
-      </w:r>
-      <w:r>
-        <w:t xml:space="preserve"> </w:t>
-      </w:r>
-      <w:r>
-        <w:t>ВРОДЕ СДЕЛАНО</w:t>
+        <w:t>Builder - мало методов</w:t>
+      </w:r>
+      <w:r>
+        <w:br/>
+        <w:t>MainForm - мало методов</w:t>
       </w:r>
     </w:p>
-  </w:comment>
-  <w:comment w:id="7" w:author="Kalentyev Alexey" w:date="2025-10-28T09:59:00Z" w:initials="KA">
     <w:p>
       <w:pPr>
         <w:pStyle w:val="ab"/>
         <w:ind w:firstLine="0"/>
         <w:jc w:val="left"/>
-      </w:pPr>
-      <w:r>
-        <w:rPr>
-          <w:rStyle w:val="aa"/>
-        </w:rPr>
-        <w:annotationRef/>
-      </w:r>
-      <w:r>
-        <w:t>?СДЕЛАНО</w:t>
+        <w:rPr>
+          <w:lang w:val="en-US"/>
+        </w:rPr>
+      </w:pPr>
+      <w:r>
+        <w:rPr>
+          <w:lang w:val="en-US"/>
+        </w:rPr>
+        <w:t xml:space="preserve">Parameters-Builder - </w:t>
+      </w:r>
+      <w:r>
+        <w:t>связь</w:t>
+      </w:r>
+      <w:r>
+        <w:rPr>
+          <w:lang w:val="en-US"/>
+        </w:rPr>
+        <w:t>? Validate - public?</w:t>
       </w:r>
     </w:p>
-  </w:comment>
-  <w:comment w:id="8" w:author="Kalentyev Alexey" w:date="2025-10-28T09:59:00Z" w:initials="KA">
     <w:p>
       <w:pPr>
         <w:pStyle w:val="ab"/>
@@ -19424,17 +19327,11 @@
         <w:jc w:val="left"/>
       </w:pPr>
       <w:r>
-        <w:rPr>
-          <w:rStyle w:val="aa"/>
-        </w:rPr>
-        <w:annotationRef/>
-      </w:r>
-      <w:r>
-        <w:t>?СДЕЛАНО</w:t>
+        <w:t>СДЕЛАНО</w:t>
       </w:r>
     </w:p>
   </w:comment>
-  <w:comment w:id="9" w:author="Kalentyev Alexey" w:date="2025-10-28T09:59:00Z" w:initials="KA">
+  <w:comment w:id="6" w:author="Kalentyev Alexey" w:date="2025-11-18T12:06:00Z" w:initials="KA">
     <w:p>
       <w:pPr>
         <w:pStyle w:val="ab"/>
@@ -19448,259 +19345,7 @@
         <w:annotationRef/>
       </w:r>
       <w:r>
-        <w:t>?СДЕЛАНО</w:t>
-      </w:r>
-    </w:p>
-  </w:comment>
-  <w:comment w:id="10" w:author="Kalentyev Alexey" w:date="2025-10-28T10:00:00Z" w:initials="KA">
-    <w:p>
-      <w:pPr>
-        <w:pStyle w:val="ab"/>
-        <w:ind w:firstLine="0"/>
-        <w:jc w:val="left"/>
-      </w:pPr>
-      <w:r>
-        <w:rPr>
-          <w:rStyle w:val="aa"/>
-        </w:rPr>
-        <w:annotationRef/>
-      </w:r>
-      <w:r>
-        <w:t>?СДЕЛАНО</w:t>
-      </w:r>
-    </w:p>
-  </w:comment>
-  <w:comment w:id="11" w:author="Kalentyev Alexey" w:date="2025-10-28T10:01:00Z" w:initials="KA">
-    <w:p>
-      <w:pPr>
-        <w:pStyle w:val="ab"/>
-        <w:ind w:firstLine="0"/>
-        <w:jc w:val="left"/>
-      </w:pPr>
-      <w:r>
-        <w:rPr>
-          <w:rStyle w:val="aa"/>
-        </w:rPr>
-        <w:annotationRef/>
-      </w:r>
-      <w:r>
-        <w:t>ОС ТУСУР СДЕЛАНО</w:t>
-      </w:r>
-    </w:p>
-  </w:comment>
-  <w:comment w:id="12" w:author="Kalentyev Alexey" w:date="2025-10-28T10:01:00Z" w:initials="KA">
-    <w:p>
-      <w:pPr>
-        <w:pStyle w:val="ab"/>
-        <w:ind w:firstLine="0"/>
-        <w:jc w:val="left"/>
-      </w:pPr>
-      <w:r>
-        <w:rPr>
-          <w:rStyle w:val="aa"/>
-        </w:rPr>
-        <w:annotationRef/>
-      </w:r>
-      <w:r>
-        <w:t>Сокращение СДЕЛАНО</w:t>
-      </w:r>
-    </w:p>
-  </w:comment>
-  <w:comment w:id="13" w:author="Kalentyev Alexey" w:date="2025-10-28T10:05:00Z" w:initials="KA">
-    <w:p>
-      <w:pPr>
-        <w:pStyle w:val="ab"/>
-        <w:ind w:firstLine="0"/>
-        <w:jc w:val="left"/>
-      </w:pPr>
-      <w:r>
-        <w:rPr>
-          <w:rStyle w:val="aa"/>
-        </w:rPr>
-        <w:annotationRef/>
-      </w:r>
-      <w:r>
-        <w:t>DoubleParameter - RSDN, поля, конструктор?</w:t>
-      </w:r>
-    </w:p>
-    <w:p>
-      <w:pPr>
-        <w:pStyle w:val="ab"/>
-        <w:ind w:firstLine="0"/>
-        <w:jc w:val="left"/>
-      </w:pPr>
-      <w:r>
-        <w:t>Builder - мало методов</w:t>
-      </w:r>
-      <w:r>
-        <w:br/>
-        <w:t>MainForm - мало методов</w:t>
-      </w:r>
-    </w:p>
-    <w:p>
-      <w:pPr>
-        <w:pStyle w:val="ab"/>
-        <w:ind w:firstLine="0"/>
-        <w:jc w:val="left"/>
-        <w:rPr>
-          <w:lang w:val="en-US"/>
-        </w:rPr>
-      </w:pPr>
-      <w:r>
-        <w:rPr>
-          <w:lang w:val="en-US"/>
-        </w:rPr>
-        <w:t xml:space="preserve">Parameters-Builder - </w:t>
-      </w:r>
-      <w:r>
-        <w:t>связь</w:t>
-      </w:r>
-      <w:r>
-        <w:rPr>
-          <w:lang w:val="en-US"/>
-        </w:rPr>
-        <w:t>? Validate - public?</w:t>
-      </w:r>
-    </w:p>
-    <w:p>
-      <w:pPr>
-        <w:pStyle w:val="ab"/>
-        <w:ind w:firstLine="0"/>
-        <w:jc w:val="left"/>
-      </w:pPr>
-      <w:r>
-        <w:t>СДЕЛАНО</w:t>
-      </w:r>
-    </w:p>
-  </w:comment>
-  <w:comment w:id="15" w:author="Kalentyev Alexey" w:date="2025-10-28T10:01:00Z" w:initials="KA">
-    <w:p>
-      <w:pPr>
-        <w:pStyle w:val="ab"/>
-        <w:ind w:firstLine="0"/>
-        <w:jc w:val="left"/>
-      </w:pPr>
-      <w:r>
-        <w:rPr>
-          <w:rStyle w:val="aa"/>
-        </w:rPr>
-        <w:annotationRef/>
-      </w:r>
-      <w:r>
-        <w:t>?</w:t>
-      </w:r>
-      <w:r>
-        <w:t xml:space="preserve"> </w:t>
-      </w:r>
-      <w:r>
-        <w:t>СДЕЛАНО</w:t>
-      </w:r>
-    </w:p>
-  </w:comment>
-  <w:comment w:id="16" w:author="Kalentyev Alexey" w:date="2025-10-28T10:08:00Z" w:initials="KA">
-    <w:p>
-      <w:pPr>
-        <w:pStyle w:val="ab"/>
-        <w:ind w:firstLine="0"/>
-        <w:jc w:val="left"/>
-        <w:rPr>
-          <w:lang w:val="en-US"/>
-        </w:rPr>
-      </w:pPr>
-      <w:r>
-        <w:rPr>
-          <w:rStyle w:val="aa"/>
-        </w:rPr>
-        <w:annotationRef/>
-      </w:r>
-      <w:r>
-        <w:t>Вводная информация.</w:t>
-      </w:r>
-      <w:r>
-        <w:t xml:space="preserve"> СДЕЛАНО</w:t>
-      </w:r>
-    </w:p>
-  </w:comment>
-  <w:comment w:id="17" w:author="Kalentyev Alexey" w:date="2025-10-28T10:10:00Z" w:initials="KA">
-    <w:p>
-      <w:pPr>
-        <w:pStyle w:val="ab"/>
-        <w:ind w:firstLine="0"/>
-        <w:jc w:val="left"/>
-      </w:pPr>
-      <w:r>
-        <w:rPr>
-          <w:rStyle w:val="aa"/>
-        </w:rPr>
-        <w:annotationRef/>
-      </w:r>
-      <w:r>
-        <w:t>Шрифты</w:t>
-      </w:r>
-    </w:p>
-    <w:p>
-      <w:pPr>
-        <w:pStyle w:val="ab"/>
-        <w:ind w:firstLine="0"/>
-        <w:jc w:val="left"/>
-      </w:pPr>
-      <w:r>
-        <w:t>Расстояния между контролами, выравнивания</w:t>
-      </w:r>
-      <w:r>
-        <w:t xml:space="preserve"> СДЕЛАНО</w:t>
-      </w:r>
-    </w:p>
-  </w:comment>
-  <w:comment w:id="18" w:author="Kalentyev Alexey" w:date="2025-10-28T10:11:00Z" w:initials="KA">
-    <w:p>
-      <w:pPr>
-        <w:pStyle w:val="ab"/>
-        <w:ind w:firstLine="0"/>
-        <w:jc w:val="left"/>
-      </w:pPr>
-      <w:r>
-        <w:rPr>
-          <w:rStyle w:val="aa"/>
-        </w:rPr>
-        <w:annotationRef/>
-      </w:r>
-      <w:r>
-        <w:t>Области пользовательского интерфейса</w:t>
-      </w:r>
-      <w:r>
-        <w:t xml:space="preserve"> </w:t>
-      </w:r>
-    </w:p>
-    <w:p>
-      <w:pPr>
-        <w:pStyle w:val="ab"/>
-        <w:ind w:firstLine="0"/>
-        <w:jc w:val="left"/>
-      </w:pPr>
-      <w:r>
-        <w:t>СДЕЛАНО</w:t>
-      </w:r>
-    </w:p>
-  </w:comment>
-  <w:comment w:id="19" w:author="Kalentyev Alexey" w:date="2025-10-28T10:14:00Z" w:initials="KA">
-    <w:p>
-      <w:pPr>
-        <w:pStyle w:val="ab"/>
-        <w:ind w:firstLine="0"/>
-        <w:jc w:val="left"/>
-      </w:pPr>
-      <w:r>
-        <w:rPr>
-          <w:rStyle w:val="aa"/>
-        </w:rPr>
-        <w:annotationRef/>
-      </w:r>
-      <w:r>
-        <w:t>Формулировка ошибки</w:t>
-      </w:r>
-      <w:r>
-        <w:t xml:space="preserve"> СДЕЛАНО</w:t>
+        <w:t>Builder - методы публичные, обдумать сигнатуры</w:t>
       </w:r>
     </w:p>
   </w:comment>
@@ -19708,76 +19353,40 @@
 </file>
 
 <file path=word/commentsExtended.xml><?xml version="1.0" encoding="utf-8"?>
-<w15:commentsEx xmlns:wpc="http://schemas.microsoft.com/office/word/2010/wordprocessingCanvas" xmlns:cx="http://schemas.microsoft.com/office/drawing/2014/chartex" xmlns:cx1="http://schemas.microsoft.com/office/drawing/2015/9/8/chartex" xmlns:cx2="http://schemas.microsoft.com/office/drawing/2015/10/21/chartex" xmlns:cx3="http://schemas.microsoft.com/office/drawing/2016/5/9/chartex" xmlns:cx4="http://schemas.microsoft.com/office/drawing/2016/5/10/chartex" xmlns:cx5="http://schemas.microsoft.com/office/drawing/2016/5/11/chartex" xmlns:cx6="http://schemas.microsoft.com/office/drawing/2016/5/12/chartex" xmlns:cx7="http://schemas.microsoft.com/office/drawing/2016/5/13/chartex" xmlns:cx8="http://schemas.microsoft.com/office/drawing/2016/5/14/chartex" xmlns:mc="http://schemas.openxmlformats.org/markup-compatibility/2006" xmlns:aink="http://schemas.microsoft.com/office/drawing/2016/ink" xmlns:am3d="http://schemas.microsoft.com/office/drawing/2017/model3d" xmlns:o="urn:schemas-microsoft-com:office:office" xmlns:r="http://schemas.openxmlformats.org/officeDocument/2006/relationships" xmlns:m="http://schemas.openxmlformats.org/officeDocument/2006/math" xmlns:v="urn:schemas-microsoft-com:vml" xmlns:wp14="http://schemas.microsoft.com/office/word/2010/wordprocessingDrawing" xmlns:wp="http://schemas.openxmlformats.org/drawingml/2006/wordprocessingDrawing" xmlns:w10="urn:schemas-microsoft-com:office:word" xmlns:w="http://schemas.openxmlformats.org/wordprocessingml/2006/main" xmlns:w14="http://schemas.microsoft.com/office/word/2010/wordml" xmlns:w15="http://schemas.microsoft.com/office/word/2012/wordml" xmlns:w16cex="http://schemas.microsoft.com/office/word/2018/wordml/cex" xmlns:w16cid="http://schemas.microsoft.com/office/word/2016/wordml/cid" xmlns:w16="http://schemas.microsoft.com/office/word/2018/wordml" xmlns:w16se="http://schemas.microsoft.com/office/word/2015/wordml/symex" xmlns:wpg="http://schemas.microsoft.com/office/word/2010/wordprocessingGroup" xmlns:wpi="http://schemas.microsoft.com/office/word/2010/wordprocessingInk" xmlns:wne="http://schemas.microsoft.com/office/word/2006/wordml" xmlns:wps="http://schemas.microsoft.com/office/word/2010/wordprocessingShape" mc:Ignorable="w14 w15 w16se w16cid w16 w16cex wp14">
-  <w15:commentEx w15:paraId="24D787DF" w15:done="0"/>
-  <w15:commentEx w15:paraId="1282E77D" w15:done="0"/>
-  <w15:commentEx w15:paraId="2C3B8314" w15:done="0"/>
-  <w15:commentEx w15:paraId="5B6098A1" w15:done="0"/>
-  <w15:commentEx w15:paraId="2DFB5B12" w15:done="0"/>
-  <w15:commentEx w15:paraId="348E3AE2" w15:done="0"/>
-  <w15:commentEx w15:paraId="7A214792" w15:done="0"/>
-  <w15:commentEx w15:paraId="3FCB10FB" w15:done="0"/>
-  <w15:commentEx w15:paraId="41CE5678" w15:done="0"/>
-  <w15:commentEx w15:paraId="0663A294" w15:done="0"/>
-  <w15:commentEx w15:paraId="0685EC77" w15:done="0"/>
-  <w15:commentEx w15:paraId="502F5AB3" w15:done="0"/>
+<w15:commentsEx xmlns:wpc="http://schemas.microsoft.com/office/word/2010/wordprocessingCanvas" xmlns:cx="http://schemas.microsoft.com/office/drawing/2014/chartex" xmlns:cx1="http://schemas.microsoft.com/office/drawing/2015/9/8/chartex" xmlns:cx2="http://schemas.microsoft.com/office/drawing/2015/10/21/chartex" xmlns:cx3="http://schemas.microsoft.com/office/drawing/2016/5/9/chartex" xmlns:cx4="http://schemas.microsoft.com/office/drawing/2016/5/10/chartex" xmlns:cx5="http://schemas.microsoft.com/office/drawing/2016/5/11/chartex" xmlns:cx6="http://schemas.microsoft.com/office/drawing/2016/5/12/chartex" xmlns:cx7="http://schemas.microsoft.com/office/drawing/2016/5/13/chartex" xmlns:cx8="http://schemas.microsoft.com/office/drawing/2016/5/14/chartex" xmlns:mc="http://schemas.openxmlformats.org/markup-compatibility/2006" xmlns:aink="http://schemas.microsoft.com/office/drawing/2016/ink" xmlns:am3d="http://schemas.microsoft.com/office/drawing/2017/model3d" xmlns:o="urn:schemas-microsoft-com:office:office" xmlns:oel="http://schemas.microsoft.com/office/2019/extlst" xmlns:r="http://schemas.openxmlformats.org/officeDocument/2006/relationships" xmlns:m="http://schemas.openxmlformats.org/officeDocument/2006/math" xmlns:v="urn:schemas-microsoft-com:vml" xmlns:wp14="http://schemas.microsoft.com/office/word/2010/wordprocessingDrawing" xmlns:wp="http://schemas.openxmlformats.org/drawingml/2006/wordprocessingDrawing" xmlns:w10="urn:schemas-microsoft-com:office:word" xmlns:w="http://schemas.openxmlformats.org/wordprocessingml/2006/main" xmlns:w14="http://schemas.microsoft.com/office/word/2010/wordml" xmlns:w15="http://schemas.microsoft.com/office/word/2012/wordml" xmlns:w16cex="http://schemas.microsoft.com/office/word/2018/wordml/cex" xmlns:w16cid="http://schemas.microsoft.com/office/word/2016/wordml/cid" xmlns:w16="http://schemas.microsoft.com/office/word/2018/wordml" xmlns:w16du="http://schemas.microsoft.com/office/word/2023/wordml/word16du" xmlns:w16sdtdh="http://schemas.microsoft.com/office/word/2020/wordml/sdtdatahash" xmlns:w16sdtfl="http://schemas.microsoft.com/office/word/2024/wordml/sdtformatlock" xmlns:w16se="http://schemas.microsoft.com/office/word/2015/wordml/symex" xmlns:wpg="http://schemas.microsoft.com/office/word/2010/wordprocessingGroup" xmlns:wpi="http://schemas.microsoft.com/office/word/2010/wordprocessingInk" xmlns:wne="http://schemas.microsoft.com/office/word/2006/wordml" xmlns:wps="http://schemas.microsoft.com/office/word/2010/wordprocessingShape" mc:Ignorable="w14 w15 w16se w16cid w16 w16cex w16sdtdh w16sdtfl w16du wp14">
+  <w15:commentEx w15:paraId="4EC53192" w15:done="0"/>
+  <w15:commentEx w15:paraId="2F5DC24B" w15:done="0"/>
+  <w15:commentEx w15:paraId="30773F34" w15:done="0"/>
+  <w15:commentEx w15:paraId="05BB1E16" w15:done="0"/>
   <w15:commentEx w15:paraId="08B65F4C" w15:done="0"/>
-  <w15:commentEx w15:paraId="59C44819" w15:done="0"/>
-  <w15:commentEx w15:paraId="6CA61804" w15:done="0"/>
-  <w15:commentEx w15:paraId="58A40B9E" w15:done="0"/>
-  <w15:commentEx w15:paraId="2CA509A2" w15:paraIdParent="58A40B9E" w15:done="0"/>
-  <w15:commentEx w15:paraId="6094E80D" w15:done="0"/>
+  <w15:commentEx w15:paraId="3CD7C9D8" w15:paraIdParent="08B65F4C" w15:done="0"/>
 </w15:commentsEx>
 </file>
 
 <file path=word/commentsExtensible.xml><?xml version="1.0" encoding="utf-8"?>
-<w16cex:commentsExtensible xmlns:wpc="http://schemas.microsoft.com/office/word/2010/wordprocessingCanvas" xmlns:cx="http://schemas.microsoft.com/office/drawing/2014/chartex" xmlns:cx1="http://schemas.microsoft.com/office/drawing/2015/9/8/chartex" xmlns:cx2="http://schemas.microsoft.com/office/drawing/2015/10/21/chartex" xmlns:cx3="http://schemas.microsoft.com/office/drawing/2016/5/9/chartex" xmlns:cx4="http://schemas.microsoft.com/office/drawing/2016/5/10/chartex" xmlns:cx5="http://schemas.microsoft.com/office/drawing/2016/5/11/chartex" xmlns:cx6="http://schemas.microsoft.com/office/drawing/2016/5/12/chartex" xmlns:cx7="http://schemas.microsoft.com/office/drawing/2016/5/13/chartex" xmlns:cx8="http://schemas.microsoft.com/office/drawing/2016/5/14/chartex" xmlns:mc="http://schemas.openxmlformats.org/markup-compatibility/2006" xmlns:aink="http://schemas.microsoft.com/office/drawing/2016/ink" xmlns:am3d="http://schemas.microsoft.com/office/drawing/2017/model3d" xmlns:o="urn:schemas-microsoft-com:office:office" xmlns:r="http://schemas.openxmlformats.org/officeDocument/2006/relationships" xmlns:m="http://schemas.openxmlformats.org/officeDocument/2006/math" xmlns:v="urn:schemas-microsoft-com:vml" xmlns:wp14="http://schemas.microsoft.com/office/word/2010/wordprocessingDrawing" xmlns:wp="http://schemas.openxmlformats.org/drawingml/2006/wordprocessingDrawing" xmlns:w10="urn:schemas-microsoft-com:office:word" xmlns:w="http://schemas.openxmlformats.org/wordprocessingml/2006/main" xmlns:w14="http://schemas.microsoft.com/office/word/2010/wordml" xmlns:w15="http://schemas.microsoft.com/office/word/2012/wordml" xmlns:w16cex="http://schemas.microsoft.com/office/word/2018/wordml/cex" xmlns:w16cid="http://schemas.microsoft.com/office/word/2016/wordml/cid" xmlns:w16="http://schemas.microsoft.com/office/word/2018/wordml" xmlns:w16se="http://schemas.microsoft.com/office/word/2015/wordml/symex" xmlns:wpg="http://schemas.microsoft.com/office/word/2010/wordprocessingGroup" xmlns:wpi="http://schemas.microsoft.com/office/word/2010/wordprocessingInk" xmlns:wne="http://schemas.microsoft.com/office/word/2006/wordml" xmlns:wps="http://schemas.microsoft.com/office/word/2010/wordprocessingShape" mc:Ignorable="w14 w15 w16se w16cid w16 w16cex wp14">
-  <w16cex:commentExtensible w16cex:durableId="182A3665" w16cex:dateUtc="2025-10-28T02:52:00Z"/>
-  <w16cex:commentExtensible w16cex:durableId="30919992" w16cex:dateUtc="2025-10-28T02:52:00Z"/>
-  <w16cex:commentExtensible w16cex:durableId="7766463C" w16cex:dateUtc="2025-10-28T02:58:00Z"/>
-  <w16cex:commentExtensible w16cex:durableId="2F2ED4C5" w16cex:dateUtc="2025-10-28T02:53:00Z"/>
-  <w16cex:commentExtensible w16cex:durableId="015F7841" w16cex:dateUtc="2025-10-28T02:54:00Z"/>
-  <w16cex:commentExtensible w16cex:durableId="48160492" w16cex:dateUtc="2025-10-28T02:58:00Z"/>
-  <w16cex:commentExtensible w16cex:durableId="2E17BDB0" w16cex:dateUtc="2025-10-28T02:59:00Z"/>
-  <w16cex:commentExtensible w16cex:durableId="734866CA" w16cex:dateUtc="2025-10-28T02:59:00Z"/>
-  <w16cex:commentExtensible w16cex:durableId="06E59875" w16cex:dateUtc="2025-10-28T02:59:00Z"/>
-  <w16cex:commentExtensible w16cex:durableId="211302FF" w16cex:dateUtc="2025-10-28T03:00:00Z"/>
-  <w16cex:commentExtensible w16cex:durableId="4725B025" w16cex:dateUtc="2025-10-28T03:01:00Z"/>
-  <w16cex:commentExtensible w16cex:durableId="7E6AAE5F" w16cex:dateUtc="2025-10-28T03:01:00Z"/>
+<w16cex:commentsExtensible xmlns:wpc="http://schemas.microsoft.com/office/word/2010/wordprocessingCanvas" xmlns:cx="http://schemas.microsoft.com/office/drawing/2014/chartex" xmlns:cx1="http://schemas.microsoft.com/office/drawing/2015/9/8/chartex" xmlns:cx2="http://schemas.microsoft.com/office/drawing/2015/10/21/chartex" xmlns:cx3="http://schemas.microsoft.com/office/drawing/2016/5/9/chartex" xmlns:cx4="http://schemas.microsoft.com/office/drawing/2016/5/10/chartex" xmlns:cx5="http://schemas.microsoft.com/office/drawing/2016/5/11/chartex" xmlns:cx6="http://schemas.microsoft.com/office/drawing/2016/5/12/chartex" xmlns:cx7="http://schemas.microsoft.com/office/drawing/2016/5/13/chartex" xmlns:cx8="http://schemas.microsoft.com/office/drawing/2016/5/14/chartex" xmlns:cr="http://schemas.microsoft.com/office/comments/2020/reactions" xmlns:mc="http://schemas.openxmlformats.org/markup-compatibility/2006" xmlns:aink="http://schemas.microsoft.com/office/drawing/2016/ink" xmlns:am3d="http://schemas.microsoft.com/office/drawing/2017/model3d" xmlns:o="urn:schemas-microsoft-com:office:office" xmlns:oel="http://schemas.microsoft.com/office/2019/extlst" xmlns:r="http://schemas.openxmlformats.org/officeDocument/2006/relationships" xmlns:m="http://schemas.openxmlformats.org/officeDocument/2006/math" xmlns:v="urn:schemas-microsoft-com:vml" xmlns:wp14="http://schemas.microsoft.com/office/word/2010/wordprocessingDrawing" xmlns:wp="http://schemas.openxmlformats.org/drawingml/2006/wordprocessingDrawing" xmlns:w10="urn:schemas-microsoft-com:office:word" xmlns:w="http://schemas.openxmlformats.org/wordprocessingml/2006/main" xmlns:w14="http://schemas.microsoft.com/office/word/2010/wordml" xmlns:w15="http://schemas.microsoft.com/office/word/2012/wordml" xmlns:w16cex="http://schemas.microsoft.com/office/word/2018/wordml/cex" xmlns:w16cid="http://schemas.microsoft.com/office/word/2016/wordml/cid" xmlns:w16="http://schemas.microsoft.com/office/word/2018/wordml" xmlns:w16du="http://schemas.microsoft.com/office/word/2023/wordml/word16du" xmlns:w16sdtdh="http://schemas.microsoft.com/office/word/2020/wordml/sdtdatahash" xmlns:w16sdtfl="http://schemas.microsoft.com/office/word/2024/wordml/sdtformatlock" xmlns:w16se="http://schemas.microsoft.com/office/word/2015/wordml/symex" xmlns:wpg="http://schemas.microsoft.com/office/word/2010/wordprocessingGroup" xmlns:wpi="http://schemas.microsoft.com/office/word/2010/wordprocessingInk" xmlns:wne="http://schemas.microsoft.com/office/word/2006/wordml" xmlns:wps="http://schemas.microsoft.com/office/word/2010/wordprocessingShape" mc:Ignorable="w14 w15 w16se w16cid w16 w16cex w16sdtdh w16sdtfl cr w16du wp14">
+  <w16cex:commentExtensible w16cex:durableId="4745210A" w16cex:dateUtc="2025-11-18T04:58:00Z"/>
+  <w16cex:commentExtensible w16cex:durableId="2038EF46" w16cex:dateUtc="2025-11-18T04:57:00Z"/>
+  <w16cex:commentExtensible w16cex:durableId="239BA5A4" w16cex:dateUtc="2025-11-18T04:59:00Z"/>
+  <w16cex:commentExtensible w16cex:durableId="7F3E4E0F" w16cex:dateUtc="2025-11-18T04:59:00Z"/>
   <w16cex:commentExtensible w16cex:durableId="742D141C" w16cex:dateUtc="2025-10-28T03:05:00Z"/>
-  <w16cex:commentExtensible w16cex:durableId="62FBD60B" w16cex:dateUtc="2025-10-28T03:01:00Z"/>
-  <w16cex:commentExtensible w16cex:durableId="28EA365E" w16cex:dateUtc="2025-10-28T03:08:00Z"/>
-  <w16cex:commentExtensible w16cex:durableId="3ECC8F2F" w16cex:dateUtc="2025-10-28T03:10:00Z"/>
-  <w16cex:commentExtensible w16cex:durableId="166D90C6" w16cex:dateUtc="2025-10-28T03:11:00Z"/>
-  <w16cex:commentExtensible w16cex:durableId="25BA3663" w16cex:dateUtc="2025-10-28T03:14:00Z"/>
+  <w16cex:commentExtensible w16cex:durableId="12E43DE2" w16cex:dateUtc="2025-11-18T05:06:00Z"/>
 </w16cex:commentsExtensible>
 </file>
 
 <file path=word/commentsIds.xml><?xml version="1.0" encoding="utf-8"?>
-<w16cid:commentsIds xmlns:wpc="http://schemas.microsoft.com/office/word/2010/wordprocessingCanvas" xmlns:cx="http://schemas.microsoft.com/office/drawing/2014/chartex" xmlns:cx1="http://schemas.microsoft.com/office/drawing/2015/9/8/chartex" xmlns:cx2="http://schemas.microsoft.com/office/drawing/2015/10/21/chartex" xmlns:cx3="http://schemas.microsoft.com/office/drawing/2016/5/9/chartex" xmlns:cx4="http://schemas.microsoft.com/office/drawing/2016/5/10/chartex" xmlns:cx5="http://schemas.microsoft.com/office/drawing/2016/5/11/chartex" xmlns:cx6="http://schemas.microsoft.com/office/drawing/2016/5/12/chartex" xmlns:cx7="http://schemas.microsoft.com/office/drawing/2016/5/13/chartex" xmlns:cx8="http://schemas.microsoft.com/office/drawing/2016/5/14/chartex" xmlns:mc="http://schemas.openxmlformats.org/markup-compatibility/2006" xmlns:aink="http://schemas.microsoft.com/office/drawing/2016/ink" xmlns:am3d="http://schemas.microsoft.com/office/drawing/2017/model3d" xmlns:o="urn:schemas-microsoft-com:office:office" xmlns:r="http://schemas.openxmlformats.org/officeDocument/2006/relationships" xmlns:m="http://schemas.openxmlformats.org/officeDocument/2006/math" xmlns:v="urn:schemas-microsoft-com:vml" xmlns:wp14="http://schemas.microsoft.com/office/word/2010/wordprocessingDrawing" xmlns:wp="http://schemas.openxmlformats.org/drawingml/2006/wordprocessingDrawing" xmlns:w10="urn:schemas-microsoft-com:office:word" xmlns:w="http://schemas.openxmlformats.org/wordprocessingml/2006/main" xmlns:w14="http://schemas.microsoft.com/office/word/2010/wordml" xmlns:w15="http://schemas.microsoft.com/office/word/2012/wordml" xmlns:w16cex="http://schemas.microsoft.com/office/word/2018/wordml/cex" xmlns:w16cid="http://schemas.microsoft.com/office/word/2016/wordml/cid" xmlns:w16="http://schemas.microsoft.com/office/word/2018/wordml" xmlns:w16se="http://schemas.microsoft.com/office/word/2015/wordml/symex" xmlns:wpg="http://schemas.microsoft.com/office/word/2010/wordprocessingGroup" xmlns:wpi="http://schemas.microsoft.com/office/word/2010/wordprocessingInk" xmlns:wne="http://schemas.microsoft.com/office/word/2006/wordml" xmlns:wps="http://schemas.microsoft.com/office/word/2010/wordprocessingShape" mc:Ignorable="w14 w15 w16se w16cid w16 w16cex wp14">
-  <w16cid:commentId w16cid:paraId="24D787DF" w16cid:durableId="182A3665"/>
-  <w16cid:commentId w16cid:paraId="1282E77D" w16cid:durableId="30919992"/>
-  <w16cid:commentId w16cid:paraId="2C3B8314" w16cid:durableId="7766463C"/>
-  <w16cid:commentId w16cid:paraId="5B6098A1" w16cid:durableId="2F2ED4C5"/>
-  <w16cid:commentId w16cid:paraId="2DFB5B12" w16cid:durableId="015F7841"/>
-  <w16cid:commentId w16cid:paraId="348E3AE2" w16cid:durableId="48160492"/>
-  <w16cid:commentId w16cid:paraId="7A214792" w16cid:durableId="2E17BDB0"/>
-  <w16cid:commentId w16cid:paraId="3FCB10FB" w16cid:durableId="734866CA"/>
-  <w16cid:commentId w16cid:paraId="41CE5678" w16cid:durableId="06E59875"/>
-  <w16cid:commentId w16cid:paraId="0663A294" w16cid:durableId="211302FF"/>
-  <w16cid:commentId w16cid:paraId="0685EC77" w16cid:durableId="4725B025"/>
-  <w16cid:commentId w16cid:paraId="502F5AB3" w16cid:durableId="7E6AAE5F"/>
+<w16cid:commentsIds xmlns:wpc="http://schemas.microsoft.com/office/word/2010/wordprocessingCanvas" xmlns:cx="http://schemas.microsoft.com/office/drawing/2014/chartex" xmlns:cx1="http://schemas.microsoft.com/office/drawing/2015/9/8/chartex" xmlns:cx2="http://schemas.microsoft.com/office/drawing/2015/10/21/chartex" xmlns:cx3="http://schemas.microsoft.com/office/drawing/2016/5/9/chartex" xmlns:cx4="http://schemas.microsoft.com/office/drawing/2016/5/10/chartex" xmlns:cx5="http://schemas.microsoft.com/office/drawing/2016/5/11/chartex" xmlns:cx6="http://schemas.microsoft.com/office/drawing/2016/5/12/chartex" xmlns:cx7="http://schemas.microsoft.com/office/drawing/2016/5/13/chartex" xmlns:cx8="http://schemas.microsoft.com/office/drawing/2016/5/14/chartex" xmlns:mc="http://schemas.openxmlformats.org/markup-compatibility/2006" xmlns:aink="http://schemas.microsoft.com/office/drawing/2016/ink" xmlns:am3d="http://schemas.microsoft.com/office/drawing/2017/model3d" xmlns:o="urn:schemas-microsoft-com:office:office" xmlns:oel="http://schemas.microsoft.com/office/2019/extlst" xmlns:r="http://schemas.openxmlformats.org/officeDocument/2006/relationships" xmlns:m="http://schemas.openxmlformats.org/officeDocument/2006/math" xmlns:v="urn:schemas-microsoft-com:vml" xmlns:wp14="http://schemas.microsoft.com/office/word/2010/wordprocessingDrawing" xmlns:wp="http://schemas.openxmlformats.org/drawingml/2006/wordprocessingDrawing" xmlns:w10="urn:schemas-microsoft-com:office:word" xmlns:w="http://schemas.openxmlformats.org/wordprocessingml/2006/main" xmlns:w14="http://schemas.microsoft.com/office/word/2010/wordml" xmlns:w15="http://schemas.microsoft.com/office/word/2012/wordml" xmlns:w16cex="http://schemas.microsoft.com/office/word/2018/wordml/cex" xmlns:w16cid="http://schemas.microsoft.com/office/word/2016/wordml/cid" xmlns:w16="http://schemas.microsoft.com/office/word/2018/wordml" xmlns:w16du="http://schemas.microsoft.com/office/word/2023/wordml/word16du" xmlns:w16sdtdh="http://schemas.microsoft.com/office/word/2020/wordml/sdtdatahash" xmlns:w16sdtfl="http://schemas.microsoft.com/office/word/2024/wordml/sdtformatlock" xmlns:w16se="http://schemas.microsoft.com/office/word/2015/wordml/symex" xmlns:wpg="http://schemas.microsoft.com/office/word/2010/wordprocessingGroup" xmlns:wpi="http://schemas.microsoft.com/office/word/2010/wordprocessingInk" xmlns:wne="http://schemas.microsoft.com/office/word/2006/wordml" xmlns:wps="http://schemas.microsoft.com/office/word/2010/wordprocessingShape" mc:Ignorable="w14 w15 w16se w16cid w16 w16cex w16sdtdh w16sdtfl w16du wp14">
+  <w16cid:commentId w16cid:paraId="4EC53192" w16cid:durableId="4745210A"/>
+  <w16cid:commentId w16cid:paraId="2F5DC24B" w16cid:durableId="2038EF46"/>
+  <w16cid:commentId w16cid:paraId="30773F34" w16cid:durableId="239BA5A4"/>
+  <w16cid:commentId w16cid:paraId="05BB1E16" w16cid:durableId="7F3E4E0F"/>
   <w16cid:commentId w16cid:paraId="08B65F4C" w16cid:durableId="742D141C"/>
-  <w16cid:commentId w16cid:paraId="59C44819" w16cid:durableId="62FBD60B"/>
-  <w16cid:commentId w16cid:paraId="6CA61804" w16cid:durableId="28EA365E"/>
-  <w16cid:commentId w16cid:paraId="58A40B9E" w16cid:durableId="3ECC8F2F"/>
-  <w16cid:commentId w16cid:paraId="2CA509A2" w16cid:durableId="166D90C6"/>
-  <w16cid:commentId w16cid:paraId="6094E80D" w16cid:durableId="25BA3663"/>
+  <w16cid:commentId w16cid:paraId="3CD7C9D8" w16cid:durableId="12E43DE2"/>
 </w16cid:commentsIds>
 </file>
 
 <file path=word/endnotes.xml><?xml version="1.0" encoding="utf-8"?>
-<w:endnotes xmlns:wpc="http://schemas.microsoft.com/office/word/2010/wordprocessingCanvas" xmlns:cx="http://schemas.microsoft.com/office/drawing/2014/chartex" xmlns:cx1="http://schemas.microsoft.com/office/drawing/2015/9/8/chartex" xmlns:cx2="http://schemas.microsoft.com/office/drawing/2015/10/21/chartex" xmlns:cx3="http://schemas.microsoft.com/office/drawing/2016/5/9/chartex" xmlns:cx4="http://schemas.microsoft.com/office/drawing/2016/5/10/chartex" xmlns:cx5="http://schemas.microsoft.com/office/drawing/2016/5/11/chartex" xmlns:cx6="http://schemas.microsoft.com/office/drawing/2016/5/12/chartex" xmlns:cx7="http://schemas.microsoft.com/office/drawing/2016/5/13/chartex" xmlns:cx8="http://schemas.microsoft.com/office/drawing/2016/5/14/chartex" xmlns:mc="http://schemas.openxmlformats.org/markup-compatibility/2006" xmlns:aink="http://schemas.microsoft.com/office/drawing/2016/ink" xmlns:am3d="http://schemas.microsoft.com/office/drawing/2017/model3d" xmlns:o="urn:schemas-microsoft-com:office:office" xmlns:r="http://schemas.openxmlformats.org/officeDocument/2006/relationships" xmlns:m="http://schemas.openxmlformats.org/officeDocument/2006/math" xmlns:v="urn:schemas-microsoft-com:vml" xmlns:wp14="http://schemas.microsoft.com/office/word/2010/wordprocessingDrawing" xmlns:wp="http://schemas.openxmlformats.org/drawingml/2006/wordprocessingDrawing" xmlns:w10="urn:schemas-microsoft-com:office:word" xmlns:w="http://schemas.openxmlformats.org/wordprocessingml/2006/main" xmlns:w14="http://schemas.microsoft.com/office/word/2010/wordml" xmlns:w15="http://schemas.microsoft.com/office/word/2012/wordml" xmlns:w16cex="http://schemas.microsoft.com/office/word/2018/wordml/cex" xmlns:w16cid="http://schemas.microsoft.com/office/word/2016/wordml/cid" xmlns:w16="http://schemas.microsoft.com/office/word/2018/wordml" xmlns:w16se="http://schemas.microsoft.com/office/word/2015/wordml/symex" xmlns:wpg="http://schemas.microsoft.com/office/word/2010/wordprocessingGroup" xmlns:wpi="http://schemas.microsoft.com/office/word/2010/wordprocessingInk" xmlns:wne="http://schemas.microsoft.com/office/word/2006/wordml" xmlns:wps="http://schemas.microsoft.com/office/word/2010/wordprocessingShape" mc:Ignorable="w14 w15 w16se w16cid w16 w16cex wp14">
+<w:endnotes xmlns:wpc="http://schemas.microsoft.com/office/word/2010/wordprocessingCanvas" xmlns:cx="http://schemas.microsoft.com/office/drawing/2014/chartex" xmlns:cx1="http://schemas.microsoft.com/office/drawing/2015/9/8/chartex" xmlns:cx2="http://schemas.microsoft.com/office/drawing/2015/10/21/chartex" xmlns:cx3="http://schemas.microsoft.com/office/drawing/2016/5/9/chartex" xmlns:cx4="http://schemas.microsoft.com/office/drawing/2016/5/10/chartex" xmlns:cx5="http://schemas.microsoft.com/office/drawing/2016/5/11/chartex" xmlns:cx6="http://schemas.microsoft.com/office/drawing/2016/5/12/chartex" xmlns:cx7="http://schemas.microsoft.com/office/drawing/2016/5/13/chartex" xmlns:cx8="http://schemas.microsoft.com/office/drawing/2016/5/14/chartex" xmlns:mc="http://schemas.openxmlformats.org/markup-compatibility/2006" xmlns:aink="http://schemas.microsoft.com/office/drawing/2016/ink" xmlns:am3d="http://schemas.microsoft.com/office/drawing/2017/model3d" xmlns:o="urn:schemas-microsoft-com:office:office" xmlns:oel="http://schemas.microsoft.com/office/2019/extlst" xmlns:r="http://schemas.openxmlformats.org/officeDocument/2006/relationships" xmlns:m="http://schemas.openxmlformats.org/officeDocument/2006/math" xmlns:v="urn:schemas-microsoft-com:vml" xmlns:wp14="http://schemas.microsoft.com/office/word/2010/wordprocessingDrawing" xmlns:wp="http://schemas.openxmlformats.org/drawingml/2006/wordprocessingDrawing" xmlns:w10="urn:schemas-microsoft-com:office:word" xmlns:w="http://schemas.openxmlformats.org/wordprocessingml/2006/main" xmlns:w14="http://schemas.microsoft.com/office/word/2010/wordml" xmlns:w15="http://schemas.microsoft.com/office/word/2012/wordml" xmlns:w16cex="http://schemas.microsoft.com/office/word/2018/wordml/cex" xmlns:w16cid="http://schemas.microsoft.com/office/word/2016/wordml/cid" xmlns:w16="http://schemas.microsoft.com/office/word/2018/wordml" xmlns:w16du="http://schemas.microsoft.com/office/word/2023/wordml/word16du" xmlns:w16sdtdh="http://schemas.microsoft.com/office/word/2020/wordml/sdtdatahash" xmlns:w16sdtfl="http://schemas.microsoft.com/office/word/2024/wordml/sdtformatlock" xmlns:w16se="http://schemas.microsoft.com/office/word/2015/wordml/symex" xmlns:wpg="http://schemas.microsoft.com/office/word/2010/wordprocessingGroup" xmlns:wpi="http://schemas.microsoft.com/office/word/2010/wordprocessingInk" xmlns:wne="http://schemas.microsoft.com/office/word/2006/wordml" xmlns:wps="http://schemas.microsoft.com/office/word/2010/wordprocessingShape" mc:Ignorable="w14 w15 w16se w16cid w16 w16cex w16sdtdh w16sdtfl w16du wp14">
   <w:endnote w:type="separator" w:id="-1">
     <w:p>
       <w:pPr>
@@ -19802,7 +19411,7 @@
 </file>
 
 <file path=word/footer1.xml><?xml version="1.0" encoding="utf-8"?>
-<w:ftr xmlns:wpc="http://schemas.microsoft.com/office/word/2010/wordprocessingCanvas" xmlns:cx="http://schemas.microsoft.com/office/drawing/2014/chartex" xmlns:cx1="http://schemas.microsoft.com/office/drawing/2015/9/8/chartex" xmlns:cx2="http://schemas.microsoft.com/office/drawing/2015/10/21/chartex" xmlns:cx3="http://schemas.microsoft.com/office/drawing/2016/5/9/chartex" xmlns:cx4="http://schemas.microsoft.com/office/drawing/2016/5/10/chartex" xmlns:cx5="http://schemas.microsoft.com/office/drawing/2016/5/11/chartex" xmlns:cx6="http://schemas.microsoft.com/office/drawing/2016/5/12/chartex" xmlns:cx7="http://schemas.microsoft.com/office/drawing/2016/5/13/chartex" xmlns:cx8="http://schemas.microsoft.com/office/drawing/2016/5/14/chartex" xmlns:mc="http://schemas.openxmlformats.org/markup-compatibility/2006" xmlns:aink="http://schemas.microsoft.com/office/drawing/2016/ink" xmlns:am3d="http://schemas.microsoft.com/office/drawing/2017/model3d" xmlns:o="urn:schemas-microsoft-com:office:office" xmlns:r="http://schemas.openxmlformats.org/officeDocument/2006/relationships" xmlns:m="http://schemas.openxmlformats.org/officeDocument/2006/math" xmlns:v="urn:schemas-microsoft-com:vml" xmlns:wp14="http://schemas.microsoft.com/office/word/2010/wordprocessingDrawing" xmlns:wp="http://schemas.openxmlformats.org/drawingml/2006/wordprocessingDrawing" xmlns:w10="urn:schemas-microsoft-com:office:word" xmlns:w="http://schemas.openxmlformats.org/wordprocessingml/2006/main" xmlns:w14="http://schemas.microsoft.com/office/word/2010/wordml" xmlns:w15="http://schemas.microsoft.com/office/word/2012/wordml" xmlns:w16cex="http://schemas.microsoft.com/office/word/2018/wordml/cex" xmlns:w16cid="http://schemas.microsoft.com/office/word/2016/wordml/cid" xmlns:w16="http://schemas.microsoft.com/office/word/2018/wordml" xmlns:w16se="http://schemas.microsoft.com/office/word/2015/wordml/symex" xmlns:wpg="http://schemas.microsoft.com/office/word/2010/wordprocessingGroup" xmlns:wpi="http://schemas.microsoft.com/office/word/2010/wordprocessingInk" xmlns:wne="http://schemas.microsoft.com/office/word/2006/wordml" xmlns:wps="http://schemas.microsoft.com/office/word/2010/wordprocessingShape" mc:Ignorable="w14 w15 w16se w16cid w16 w16cex wp14">
+<w:ftr xmlns:wpc="http://schemas.microsoft.com/office/word/2010/wordprocessingCanvas" xmlns:cx="http://schemas.microsoft.com/office/drawing/2014/chartex" xmlns:cx1="http://schemas.microsoft.com/office/drawing/2015/9/8/chartex" xmlns:cx2="http://schemas.microsoft.com/office/drawing/2015/10/21/chartex" xmlns:cx3="http://schemas.microsoft.com/office/drawing/2016/5/9/chartex" xmlns:cx4="http://schemas.microsoft.com/office/drawing/2016/5/10/chartex" xmlns:cx5="http://schemas.microsoft.com/office/drawing/2016/5/11/chartex" xmlns:cx6="http://schemas.microsoft.com/office/drawing/2016/5/12/chartex" xmlns:cx7="http://schemas.microsoft.com/office/drawing/2016/5/13/chartex" xmlns:cx8="http://schemas.microsoft.com/office/drawing/2016/5/14/chartex" xmlns:mc="http://schemas.openxmlformats.org/markup-compatibility/2006" xmlns:aink="http://schemas.microsoft.com/office/drawing/2016/ink" xmlns:am3d="http://schemas.microsoft.com/office/drawing/2017/model3d" xmlns:o="urn:schemas-microsoft-com:office:office" xmlns:oel="http://schemas.microsoft.com/office/2019/extlst" xmlns:r="http://schemas.openxmlformats.org/officeDocument/2006/relationships" xmlns:m="http://schemas.openxmlformats.org/officeDocument/2006/math" xmlns:v="urn:schemas-microsoft-com:vml" xmlns:wp14="http://schemas.microsoft.com/office/word/2010/wordprocessingDrawing" xmlns:wp="http://schemas.openxmlformats.org/drawingml/2006/wordprocessingDrawing" xmlns:w10="urn:schemas-microsoft-com:office:word" xmlns:w="http://schemas.openxmlformats.org/wordprocessingml/2006/main" xmlns:w14="http://schemas.microsoft.com/office/word/2010/wordml" xmlns:w15="http://schemas.microsoft.com/office/word/2012/wordml" xmlns:w16cex="http://schemas.microsoft.com/office/word/2018/wordml/cex" xmlns:w16cid="http://schemas.microsoft.com/office/word/2016/wordml/cid" xmlns:w16="http://schemas.microsoft.com/office/word/2018/wordml" xmlns:w16du="http://schemas.microsoft.com/office/word/2023/wordml/word16du" xmlns:w16sdtdh="http://schemas.microsoft.com/office/word/2020/wordml/sdtdatahash" xmlns:w16sdtfl="http://schemas.microsoft.com/office/word/2024/wordml/sdtformatlock" xmlns:w16se="http://schemas.microsoft.com/office/word/2015/wordml/symex" xmlns:wpg="http://schemas.microsoft.com/office/word/2010/wordprocessingGroup" xmlns:wpi="http://schemas.microsoft.com/office/word/2010/wordprocessingInk" xmlns:wne="http://schemas.microsoft.com/office/word/2006/wordml" xmlns:wps="http://schemas.microsoft.com/office/word/2010/wordprocessingShape" mc:Ignorable="w14 w15 w16se w16cid w16 w16cex w16sdtdh w16sdtfl w16du wp14">
   <w:sdt>
     <w:sdtPr>
       <w:id w:val="86991520"/>
@@ -19882,7 +19491,7 @@
 </file>
 
 <file path=word/footnotes.xml><?xml version="1.0" encoding="utf-8"?>
-<w:footnotes xmlns:wpc="http://schemas.microsoft.com/office/word/2010/wordprocessingCanvas" xmlns:cx="http://schemas.microsoft.com/office/drawing/2014/chartex" xmlns:cx1="http://schemas.microsoft.com/office/drawing/2015/9/8/chartex" xmlns:cx2="http://schemas.microsoft.com/office/drawing/2015/10/21/chartex" xmlns:cx3="http://schemas.microsoft.com/office/drawing/2016/5/9/chartex" xmlns:cx4="http://schemas.microsoft.com/office/drawing/2016/5/10/chartex" xmlns:cx5="http://schemas.microsoft.com/office/drawing/2016/5/11/chartex" xmlns:cx6="http://schemas.microsoft.com/office/drawing/2016/5/12/chartex" xmlns:cx7="http://schemas.microsoft.com/office/drawing/2016/5/13/chartex" xmlns:cx8="http://schemas.microsoft.com/office/drawing/2016/5/14/chartex" xmlns:mc="http://schemas.openxmlformats.org/markup-compatibility/2006" xmlns:aink="http://schemas.microsoft.com/office/drawing/2016/ink" xmlns:am3d="http://schemas.microsoft.com/office/drawing/2017/model3d" xmlns:o="urn:schemas-microsoft-com:office:office" xmlns:r="http://schemas.openxmlformats.org/officeDocument/2006/relationships" xmlns:m="http://schemas.openxmlformats.org/officeDocument/2006/math" xmlns:v="urn:schemas-microsoft-com:vml" xmlns:wp14="http://schemas.microsoft.com/office/word/2010/wordprocessingDrawing" xmlns:wp="http://schemas.openxmlformats.org/drawingml/2006/wordprocessingDrawing" xmlns:w10="urn:schemas-microsoft-com:office:word" xmlns:w="http://schemas.openxmlformats.org/wordprocessingml/2006/main" xmlns:w14="http://schemas.microsoft.com/office/word/2010/wordml" xmlns:w15="http://schemas.microsoft.com/office/word/2012/wordml" xmlns:w16cex="http://schemas.microsoft.com/office/word/2018/wordml/cex" xmlns:w16cid="http://schemas.microsoft.com/office/word/2016/wordml/cid" xmlns:w16="http://schemas.microsoft.com/office/word/2018/wordml" xmlns:w16se="http://schemas.microsoft.com/office/word/2015/wordml/symex" xmlns:wpg="http://schemas.microsoft.com/office/word/2010/wordprocessingGroup" xmlns:wpi="http://schemas.microsoft.com/office/word/2010/wordprocessingInk" xmlns:wne="http://schemas.microsoft.com/office/word/2006/wordml" xmlns:wps="http://schemas.microsoft.com/office/word/2010/wordprocessingShape" mc:Ignorable="w14 w15 w16se w16cid w16 w16cex wp14">
+<w:footnotes xmlns:wpc="http://schemas.microsoft.com/office/word/2010/wordprocessingCanvas" xmlns:cx="http://schemas.microsoft.com/office/drawing/2014/chartex" xmlns:cx1="http://schemas.microsoft.com/office/drawing/2015/9/8/chartex" xmlns:cx2="http://schemas.microsoft.com/office/drawing/2015/10/21/chartex" xmlns:cx3="http://schemas.microsoft.com/office/drawing/2016/5/9/chartex" xmlns:cx4="http://schemas.microsoft.com/office/drawing/2016/5/10/chartex" xmlns:cx5="http://schemas.microsoft.com/office/drawing/2016/5/11/chartex" xmlns:cx6="http://schemas.microsoft.com/office/drawing/2016/5/12/chartex" xmlns:cx7="http://schemas.microsoft.com/office/drawing/2016/5/13/chartex" xmlns:cx8="http://schemas.microsoft.com/office/drawing/2016/5/14/chartex" xmlns:mc="http://schemas.openxmlformats.org/markup-compatibility/2006" xmlns:aink="http://schemas.microsoft.com/office/drawing/2016/ink" xmlns:am3d="http://schemas.microsoft.com/office/drawing/2017/model3d" xmlns:o="urn:schemas-microsoft-com:office:office" xmlns:oel="http://schemas.microsoft.com/office/2019/extlst" xmlns:r="http://schemas.openxmlformats.org/officeDocument/2006/relationships" xmlns:m="http://schemas.openxmlformats.org/officeDocument/2006/math" xmlns:v="urn:schemas-microsoft-com:vml" xmlns:wp14="http://schemas.microsoft.com/office/word/2010/wordprocessingDrawing" xmlns:wp="http://schemas.openxmlformats.org/drawingml/2006/wordprocessingDrawing" xmlns:w10="urn:schemas-microsoft-com:office:word" xmlns:w="http://schemas.openxmlformats.org/wordprocessingml/2006/main" xmlns:w14="http://schemas.microsoft.com/office/word/2010/wordml" xmlns:w15="http://schemas.microsoft.com/office/word/2012/wordml" xmlns:w16cex="http://schemas.microsoft.com/office/word/2018/wordml/cex" xmlns:w16cid="http://schemas.microsoft.com/office/word/2016/wordml/cid" xmlns:w16="http://schemas.microsoft.com/office/word/2018/wordml" xmlns:w16du="http://schemas.microsoft.com/office/word/2023/wordml/word16du" xmlns:w16sdtdh="http://schemas.microsoft.com/office/word/2020/wordml/sdtdatahash" xmlns:w16sdtfl="http://schemas.microsoft.com/office/word/2024/wordml/sdtformatlock" xmlns:w16se="http://schemas.microsoft.com/office/word/2015/wordml/symex" xmlns:wpg="http://schemas.microsoft.com/office/word/2010/wordprocessingGroup" xmlns:wpi="http://schemas.microsoft.com/office/word/2010/wordprocessingInk" xmlns:wne="http://schemas.microsoft.com/office/word/2006/wordml" xmlns:wps="http://schemas.microsoft.com/office/word/2010/wordprocessingShape" mc:Ignorable="w14 w15 w16se w16cid w16 w16cex w16sdtdh w16sdtfl w16du wp14">
   <w:footnote w:type="separator" w:id="-1">
     <w:p>
       <w:pPr>
@@ -19907,7 +19516,7 @@
 </file>
 
 <file path=word/numbering.xml><?xml version="1.0" encoding="utf-8"?>
-<w:numbering xmlns:wpc="http://schemas.microsoft.com/office/word/2010/wordprocessingCanvas" xmlns:cx="http://schemas.microsoft.com/office/drawing/2014/chartex" xmlns:cx1="http://schemas.microsoft.com/office/drawing/2015/9/8/chartex" xmlns:cx2="http://schemas.microsoft.com/office/drawing/2015/10/21/chartex" xmlns:cx3="http://schemas.microsoft.com/office/drawing/2016/5/9/chartex" xmlns:cx4="http://schemas.microsoft.com/office/drawing/2016/5/10/chartex" xmlns:cx5="http://schemas.microsoft.com/office/drawing/2016/5/11/chartex" xmlns:cx6="http://schemas.microsoft.com/office/drawing/2016/5/12/chartex" xmlns:cx7="http://schemas.microsoft.com/office/drawing/2016/5/13/chartex" xmlns:cx8="http://schemas.microsoft.com/office/drawing/2016/5/14/chartex" xmlns:mc="http://schemas.openxmlformats.org/markup-compatibility/2006" xmlns:aink="http://schemas.microsoft.com/office/drawing/2016/ink" xmlns:am3d="http://schemas.microsoft.com/office/drawing/2017/model3d" xmlns:o="urn:schemas-microsoft-com:office:office" xmlns:r="http://schemas.openxmlformats.org/officeDocument/2006/relationships" xmlns:m="http://schemas.openxmlformats.org/officeDocument/2006/math" xmlns:v="urn:schemas-microsoft-com:vml" xmlns:wp14="http://schemas.microsoft.com/office/word/2010/wordprocessingDrawing" xmlns:wp="http://schemas.openxmlformats.org/drawingml/2006/wordprocessingDrawing" xmlns:w10="urn:schemas-microsoft-com:office:word" xmlns:w="http://schemas.openxmlformats.org/wordprocessingml/2006/main" xmlns:w14="http://schemas.microsoft.com/office/word/2010/wordml" xmlns:w15="http://schemas.microsoft.com/office/word/2012/wordml" xmlns:w16cex="http://schemas.microsoft.com/office/word/2018/wordml/cex" xmlns:w16cid="http://schemas.microsoft.com/office/word/2016/wordml/cid" xmlns:w16="http://schemas.microsoft.com/office/word/2018/wordml" xmlns:w16se="http://schemas.microsoft.com/office/word/2015/wordml/symex" xmlns:wpg="http://schemas.microsoft.com/office/word/2010/wordprocessingGroup" xmlns:wpi="http://schemas.microsoft.com/office/word/2010/wordprocessingInk" xmlns:wne="http://schemas.microsoft.com/office/word/2006/wordml" xmlns:wps="http://schemas.microsoft.com/office/word/2010/wordprocessingShape" mc:Ignorable="w14 w15 w16se w16cid w16 w16cex wp14">
+<w:numbering xmlns:wpc="http://schemas.microsoft.com/office/word/2010/wordprocessingCanvas" xmlns:cx="http://schemas.microsoft.com/office/drawing/2014/chartex" xmlns:cx1="http://schemas.microsoft.com/office/drawing/2015/9/8/chartex" xmlns:cx2="http://schemas.microsoft.com/office/drawing/2015/10/21/chartex" xmlns:cx3="http://schemas.microsoft.com/office/drawing/2016/5/9/chartex" xmlns:cx4="http://schemas.microsoft.com/office/drawing/2016/5/10/chartex" xmlns:cx5="http://schemas.microsoft.com/office/drawing/2016/5/11/chartex" xmlns:cx6="http://schemas.microsoft.com/office/drawing/2016/5/12/chartex" xmlns:cx7="http://schemas.microsoft.com/office/drawing/2016/5/13/chartex" xmlns:cx8="http://schemas.microsoft.com/office/drawing/2016/5/14/chartex" xmlns:mc="http://schemas.openxmlformats.org/markup-compatibility/2006" xmlns:aink="http://schemas.microsoft.com/office/drawing/2016/ink" xmlns:am3d="http://schemas.microsoft.com/office/drawing/2017/model3d" xmlns:o="urn:schemas-microsoft-com:office:office" xmlns:oel="http://schemas.microsoft.com/office/2019/extlst" xmlns:r="http://schemas.openxmlformats.org/officeDocument/2006/relationships" xmlns:m="http://schemas.openxmlformats.org/officeDocument/2006/math" xmlns:v="urn:schemas-microsoft-com:vml" xmlns:wp14="http://schemas.microsoft.com/office/word/2010/wordprocessingDrawing" xmlns:wp="http://schemas.openxmlformats.org/drawingml/2006/wordprocessingDrawing" xmlns:w10="urn:schemas-microsoft-com:office:word" xmlns:w="http://schemas.openxmlformats.org/wordprocessingml/2006/main" xmlns:w14="http://schemas.microsoft.com/office/word/2010/wordml" xmlns:w15="http://schemas.microsoft.com/office/word/2012/wordml" xmlns:w16cex="http://schemas.microsoft.com/office/word/2018/wordml/cex" xmlns:w16cid="http://schemas.microsoft.com/office/word/2016/wordml/cid" xmlns:w16="http://schemas.microsoft.com/office/word/2018/wordml" xmlns:w16du="http://schemas.microsoft.com/office/word/2023/wordml/word16du" xmlns:w16sdtdh="http://schemas.microsoft.com/office/word/2020/wordml/sdtdatahash" xmlns:w16sdtfl="http://schemas.microsoft.com/office/word/2024/wordml/sdtformatlock" xmlns:w16se="http://schemas.microsoft.com/office/word/2015/wordml/symex" xmlns:wpg="http://schemas.microsoft.com/office/word/2010/wordprocessingGroup" xmlns:wpi="http://schemas.microsoft.com/office/word/2010/wordprocessingInk" xmlns:wne="http://schemas.microsoft.com/office/word/2006/wordml" xmlns:wps="http://schemas.microsoft.com/office/word/2010/wordprocessingShape" mc:Ignorable="w14 w15 w16se w16cid w16 w16cex w16sdtdh w16sdtfl w16du wp14">
   <w:abstractNum w:abstractNumId="0" w15:restartNumberingAfterBreak="0">
     <w:nsid w:val="010B21D8"/>
     <w:multiLevelType w:val="hybridMultilevel"/>
@@ -20890,44 +20499,44 @@
       </w:pPr>
     </w:lvl>
   </w:abstractNum>
-  <w:num w:numId="1">
+  <w:num w:numId="1" w16cid:durableId="268004421">
     <w:abstractNumId w:val="2"/>
   </w:num>
-  <w:num w:numId="2">
+  <w:num w:numId="2" w16cid:durableId="1587836196">
     <w:abstractNumId w:val="10"/>
   </w:num>
-  <w:num w:numId="3">
+  <w:num w:numId="3" w16cid:durableId="1873030131">
     <w:abstractNumId w:val="7"/>
   </w:num>
-  <w:num w:numId="4">
+  <w:num w:numId="4" w16cid:durableId="868227454">
     <w:abstractNumId w:val="9"/>
   </w:num>
-  <w:num w:numId="5">
+  <w:num w:numId="5" w16cid:durableId="1433626264">
     <w:abstractNumId w:val="0"/>
   </w:num>
-  <w:num w:numId="6">
+  <w:num w:numId="6" w16cid:durableId="323170131">
     <w:abstractNumId w:val="5"/>
   </w:num>
-  <w:num w:numId="7">
+  <w:num w:numId="7" w16cid:durableId="586765941">
     <w:abstractNumId w:val="1"/>
   </w:num>
-  <w:num w:numId="8">
+  <w:num w:numId="8" w16cid:durableId="1045905221">
     <w:abstractNumId w:val="8"/>
   </w:num>
-  <w:num w:numId="9">
+  <w:num w:numId="9" w16cid:durableId="2100519091">
     <w:abstractNumId w:val="4"/>
   </w:num>
-  <w:num w:numId="10">
+  <w:num w:numId="10" w16cid:durableId="765687876">
     <w:abstractNumId w:val="6"/>
   </w:num>
-  <w:num w:numId="11">
+  <w:num w:numId="11" w16cid:durableId="1944996521">
     <w:abstractNumId w:val="3"/>
   </w:num>
 </w:numbering>
 </file>
 
 <file path=word/people.xml><?xml version="1.0" encoding="utf-8"?>
-<w15:people xmlns:wpc="http://schemas.microsoft.com/office/word/2010/wordprocessingCanvas" xmlns:cx="http://schemas.microsoft.com/office/drawing/2014/chartex" xmlns:cx1="http://schemas.microsoft.com/office/drawing/2015/9/8/chartex" xmlns:cx2="http://schemas.microsoft.com/office/drawing/2015/10/21/chartex" xmlns:cx3="http://schemas.microsoft.com/office/drawing/2016/5/9/chartex" xmlns:cx4="http://schemas.microsoft.com/office/drawing/2016/5/10/chartex" xmlns:cx5="http://schemas.microsoft.com/office/drawing/2016/5/11/chartex" xmlns:cx6="http://schemas.microsoft.com/office/drawing/2016/5/12/chartex" xmlns:cx7="http://schemas.microsoft.com/office/drawing/2016/5/13/chartex" xmlns:cx8="http://schemas.microsoft.com/office/drawing/2016/5/14/chartex" xmlns:mc="http://schemas.openxmlformats.org/markup-compatibility/2006" xmlns:aink="http://schemas.microsoft.com/office/drawing/2016/ink" xmlns:am3d="http://schemas.microsoft.com/office/drawing/2017/model3d" xmlns:o="urn:schemas-microsoft-com:office:office" xmlns:r="http://schemas.openxmlformats.org/officeDocument/2006/relationships" xmlns:m="http://schemas.openxmlformats.org/officeDocument/2006/math" xmlns:v="urn:schemas-microsoft-com:vml" xmlns:wp14="http://schemas.microsoft.com/office/word/2010/wordprocessingDrawing" xmlns:wp="http://schemas.openxmlformats.org/drawingml/2006/wordprocessingDrawing" xmlns:w10="urn:schemas-microsoft-com:office:word" xmlns:w="http://schemas.openxmlformats.org/wordprocessingml/2006/main" xmlns:w14="http://schemas.microsoft.com/office/word/2010/wordml" xmlns:w15="http://schemas.microsoft.com/office/word/2012/wordml" xmlns:w16cex="http://schemas.microsoft.com/office/word/2018/wordml/cex" xmlns:w16cid="http://schemas.microsoft.com/office/word/2016/wordml/cid" xmlns:w16="http://schemas.microsoft.com/office/word/2018/wordml" xmlns:w16se="http://schemas.microsoft.com/office/word/2015/wordml/symex" xmlns:wpg="http://schemas.microsoft.com/office/word/2010/wordprocessingGroup" xmlns:wpi="http://schemas.microsoft.com/office/word/2010/wordprocessingInk" xmlns:wne="http://schemas.microsoft.com/office/word/2006/wordml" xmlns:wps="http://schemas.microsoft.com/office/word/2010/wordprocessingShape" mc:Ignorable="w14 w15 w16se w16cid w16 w16cex wp14">
+<w15:people xmlns:wpc="http://schemas.microsoft.com/office/word/2010/wordprocessingCanvas" xmlns:cx="http://schemas.microsoft.com/office/drawing/2014/chartex" xmlns:cx1="http://schemas.microsoft.com/office/drawing/2015/9/8/chartex" xmlns:cx2="http://schemas.microsoft.com/office/drawing/2015/10/21/chartex" xmlns:cx3="http://schemas.microsoft.com/office/drawing/2016/5/9/chartex" xmlns:cx4="http://schemas.microsoft.com/office/drawing/2016/5/10/chartex" xmlns:cx5="http://schemas.microsoft.com/office/drawing/2016/5/11/chartex" xmlns:cx6="http://schemas.microsoft.com/office/drawing/2016/5/12/chartex" xmlns:cx7="http://schemas.microsoft.com/office/drawing/2016/5/13/chartex" xmlns:cx8="http://schemas.microsoft.com/office/drawing/2016/5/14/chartex" xmlns:mc="http://schemas.openxmlformats.org/markup-compatibility/2006" xmlns:aink="http://schemas.microsoft.com/office/drawing/2016/ink" xmlns:am3d="http://schemas.microsoft.com/office/drawing/2017/model3d" xmlns:o="urn:schemas-microsoft-com:office:office" xmlns:oel="http://schemas.microsoft.com/office/2019/extlst" xmlns:r="http://schemas.openxmlformats.org/officeDocument/2006/relationships" xmlns:m="http://schemas.openxmlformats.org/officeDocument/2006/math" xmlns:v="urn:schemas-microsoft-com:vml" xmlns:wp14="http://schemas.microsoft.com/office/word/2010/wordprocessingDrawing" xmlns:wp="http://schemas.openxmlformats.org/drawingml/2006/wordprocessingDrawing" xmlns:w10="urn:schemas-microsoft-com:office:word" xmlns:w="http://schemas.openxmlformats.org/wordprocessingml/2006/main" xmlns:w14="http://schemas.microsoft.com/office/word/2010/wordml" xmlns:w15="http://schemas.microsoft.com/office/word/2012/wordml" xmlns:w16cex="http://schemas.microsoft.com/office/word/2018/wordml/cex" xmlns:w16cid="http://schemas.microsoft.com/office/word/2016/wordml/cid" xmlns:w16="http://schemas.microsoft.com/office/word/2018/wordml" xmlns:w16du="http://schemas.microsoft.com/office/word/2023/wordml/word16du" xmlns:w16sdtdh="http://schemas.microsoft.com/office/word/2020/wordml/sdtdatahash" xmlns:w16sdtfl="http://schemas.microsoft.com/office/word/2024/wordml/sdtformatlock" xmlns:w16se="http://schemas.microsoft.com/office/word/2015/wordml/symex" xmlns:wpg="http://schemas.microsoft.com/office/word/2010/wordprocessingGroup" xmlns:wpi="http://schemas.microsoft.com/office/word/2010/wordprocessingInk" xmlns:wne="http://schemas.microsoft.com/office/word/2006/wordml" xmlns:wps="http://schemas.microsoft.com/office/word/2010/wordprocessingShape" mc:Ignorable="w14 w15 w16se w16cid w16 w16cex w16sdtdh w16sdtfl w16du wp14">
   <w15:person w15:author="Kalentyev Alexey">
     <w15:presenceInfo w15:providerId="Windows Live" w15:userId="da819b8650d7d997"/>
   </w15:person>
@@ -20935,7 +20544,7 @@
 </file>
 
 <file path=word/styles.xml><?xml version="1.0" encoding="utf-8"?>
-<w:styles xmlns:mc="http://schemas.openxmlformats.org/markup-compatibility/2006" xmlns:r="http://schemas.openxmlformats.org/officeDocument/2006/relationships" xmlns:w="http://schemas.openxmlformats.org/wordprocessingml/2006/main" xmlns:w14="http://schemas.microsoft.com/office/word/2010/wordml" xmlns:w15="http://schemas.microsoft.com/office/word/2012/wordml" xmlns:w16cex="http://schemas.microsoft.com/office/word/2018/wordml/cex" xmlns:w16cid="http://schemas.microsoft.com/office/word/2016/wordml/cid" xmlns:w16="http://schemas.microsoft.com/office/word/2018/wordml" xmlns:w16se="http://schemas.microsoft.com/office/word/2015/wordml/symex" mc:Ignorable="w14 w15 w16se w16cid w16 w16cex">
+<w:styles xmlns:mc="http://schemas.openxmlformats.org/markup-compatibility/2006" xmlns:r="http://schemas.openxmlformats.org/officeDocument/2006/relationships" xmlns:w="http://schemas.openxmlformats.org/wordprocessingml/2006/main" xmlns:w14="http://schemas.microsoft.com/office/word/2010/wordml" xmlns:w15="http://schemas.microsoft.com/office/word/2012/wordml" xmlns:w16cex="http://schemas.microsoft.com/office/word/2018/wordml/cex" xmlns:w16cid="http://schemas.microsoft.com/office/word/2016/wordml/cid" xmlns:w16="http://schemas.microsoft.com/office/word/2018/wordml" xmlns:w16du="http://schemas.microsoft.com/office/word/2023/wordml/word16du" xmlns:w16sdtdh="http://schemas.microsoft.com/office/word/2020/wordml/sdtdatahash" xmlns:w16sdtfl="http://schemas.microsoft.com/office/word/2024/wordml/sdtformatlock" xmlns:w16se="http://schemas.microsoft.com/office/word/2015/wordml/symex" mc:Ignorable="w14 w15 w16se w16cid w16 w16cex w16sdtdh w16sdtfl w16du">
   <w:docDefaults>
     <w:rPrDefault>
       <w:rPr>

--- a/docs/Проект системы.docx
+++ b/docs/Проект системы.docx
@@ -1,6 +1,6 @@
 
 <file path=word/document.xml><?xml version="1.0" encoding="utf-8"?>
-<w:document xmlns:wpc="http://schemas.microsoft.com/office/word/2010/wordprocessingCanvas" xmlns:cx="http://schemas.microsoft.com/office/drawing/2014/chartex" xmlns:cx1="http://schemas.microsoft.com/office/drawing/2015/9/8/chartex" xmlns:cx2="http://schemas.microsoft.com/office/drawing/2015/10/21/chartex" xmlns:cx3="http://schemas.microsoft.com/office/drawing/2016/5/9/chartex" xmlns:cx4="http://schemas.microsoft.com/office/drawing/2016/5/10/chartex" xmlns:cx5="http://schemas.microsoft.com/office/drawing/2016/5/11/chartex" xmlns:cx6="http://schemas.microsoft.com/office/drawing/2016/5/12/chartex" xmlns:cx7="http://schemas.microsoft.com/office/drawing/2016/5/13/chartex" xmlns:cx8="http://schemas.microsoft.com/office/drawing/2016/5/14/chartex" xmlns:mc="http://schemas.openxmlformats.org/markup-compatibility/2006" xmlns:aink="http://schemas.microsoft.com/office/drawing/2016/ink" xmlns:am3d="http://schemas.microsoft.com/office/drawing/2017/model3d" xmlns:o="urn:schemas-microsoft-com:office:office" xmlns:oel="http://schemas.microsoft.com/office/2019/extlst" xmlns:r="http://schemas.openxmlformats.org/officeDocument/2006/relationships" xmlns:m="http://schemas.openxmlformats.org/officeDocument/2006/math" xmlns:v="urn:schemas-microsoft-com:vml" xmlns:wp14="http://schemas.microsoft.com/office/word/2010/wordprocessingDrawing" xmlns:wp="http://schemas.openxmlformats.org/drawingml/2006/wordprocessingDrawing" xmlns:w10="urn:schemas-microsoft-com:office:word" xmlns:w="http://schemas.openxmlformats.org/wordprocessingml/2006/main" xmlns:w14="http://schemas.microsoft.com/office/word/2010/wordml" xmlns:w15="http://schemas.microsoft.com/office/word/2012/wordml" xmlns:w16cex="http://schemas.microsoft.com/office/word/2018/wordml/cex" xmlns:w16cid="http://schemas.microsoft.com/office/word/2016/wordml/cid" xmlns:w16="http://schemas.microsoft.com/office/word/2018/wordml" xmlns:w16du="http://schemas.microsoft.com/office/word/2023/wordml/word16du" xmlns:w16sdtdh="http://schemas.microsoft.com/office/word/2020/wordml/sdtdatahash" xmlns:w16sdtfl="http://schemas.microsoft.com/office/word/2024/wordml/sdtformatlock" xmlns:w16se="http://schemas.microsoft.com/office/word/2015/wordml/symex" xmlns:wpg="http://schemas.microsoft.com/office/word/2010/wordprocessingGroup" xmlns:wpi="http://schemas.microsoft.com/office/word/2010/wordprocessingInk" xmlns:wne="http://schemas.microsoft.com/office/word/2006/wordml" xmlns:wps="http://schemas.microsoft.com/office/word/2010/wordprocessingShape" mc:Ignorable="w14 w15 w16se w16cid w16 w16cex w16sdtdh w16sdtfl w16du wp14">
+<w:document xmlns:wpc="http://schemas.microsoft.com/office/word/2010/wordprocessingCanvas" xmlns:cx="http://schemas.microsoft.com/office/drawing/2014/chartex" xmlns:cx1="http://schemas.microsoft.com/office/drawing/2015/9/8/chartex" xmlns:cx2="http://schemas.microsoft.com/office/drawing/2015/10/21/chartex" xmlns:cx3="http://schemas.microsoft.com/office/drawing/2016/5/9/chartex" xmlns:cx4="http://schemas.microsoft.com/office/drawing/2016/5/10/chartex" xmlns:cx5="http://schemas.microsoft.com/office/drawing/2016/5/11/chartex" xmlns:cx6="http://schemas.microsoft.com/office/drawing/2016/5/12/chartex" xmlns:cx7="http://schemas.microsoft.com/office/drawing/2016/5/13/chartex" xmlns:cx8="http://schemas.microsoft.com/office/drawing/2016/5/14/chartex" xmlns:mc="http://schemas.openxmlformats.org/markup-compatibility/2006" xmlns:aink="http://schemas.microsoft.com/office/drawing/2016/ink" xmlns:am3d="http://schemas.microsoft.com/office/drawing/2017/model3d" xmlns:o="urn:schemas-microsoft-com:office:office" xmlns:r="http://schemas.openxmlformats.org/officeDocument/2006/relationships" xmlns:m="http://schemas.openxmlformats.org/officeDocument/2006/math" xmlns:v="urn:schemas-microsoft-com:vml" xmlns:wp14="http://schemas.microsoft.com/office/word/2010/wordprocessingDrawing" xmlns:wp="http://schemas.openxmlformats.org/drawingml/2006/wordprocessingDrawing" xmlns:w10="urn:schemas-microsoft-com:office:word" xmlns:w="http://schemas.openxmlformats.org/wordprocessingml/2006/main" xmlns:w14="http://schemas.microsoft.com/office/word/2010/wordml" xmlns:w15="http://schemas.microsoft.com/office/word/2012/wordml" xmlns:w16cex="http://schemas.microsoft.com/office/word/2018/wordml/cex" xmlns:w16cid="http://schemas.microsoft.com/office/word/2016/wordml/cid" xmlns:w16="http://schemas.microsoft.com/office/word/2018/wordml" xmlns:w16se="http://schemas.microsoft.com/office/word/2015/wordml/symex" xmlns:wpg="http://schemas.microsoft.com/office/word/2010/wordprocessingGroup" xmlns:wpi="http://schemas.microsoft.com/office/word/2010/wordprocessingInk" xmlns:wne="http://schemas.microsoft.com/office/word/2006/wordml" xmlns:wps="http://schemas.microsoft.com/office/word/2010/wordprocessingShape" mc:Ignorable="w14 w15 w16se w16cid w16 w16cex wp14">
   <w:body>
     <w:p>
       <w:pPr>
@@ -846,7 +846,15 @@
           <w:sz w:val="28"/>
           <w:szCs w:val="28"/>
         </w:rPr>
-        <w:t>-3</w:t>
+        <w:t>–</w:t>
+      </w:r>
+      <w:r>
+        <w:rPr>
+          <w:rFonts w:ascii="Times New Roman" w:hAnsi="Times New Roman" w:cs="Times New Roman"/>
+          <w:sz w:val="28"/>
+          <w:szCs w:val="28"/>
+        </w:rPr>
+        <w:t>3</w:t>
       </w:r>
       <w:r>
         <w:rPr>
@@ -855,7 +863,7 @@
           <w:szCs w:val="28"/>
           <w:lang w:val="en-US"/>
         </w:rPr>
-        <w:t>d</w:t>
+        <w:t>D</w:t>
       </w:r>
       <w:r>
         <w:rPr>
@@ -891,14 +899,6 @@
         <w:t>23</w:t>
       </w:r>
       <w:commentRangeStart w:id="2"/>
-      <w:r>
-        <w:rPr>
-          <w:rFonts w:ascii="Times New Roman" w:hAnsi="Times New Roman" w:cs="Times New Roman"/>
-          <w:sz w:val="28"/>
-          <w:szCs w:val="28"/>
-        </w:rPr>
-        <w:t>-</w:t>
-      </w:r>
       <w:commentRangeEnd w:id="2"/>
       <w:r>
         <w:rPr>
@@ -906,6 +906,14 @@
           <w:rFonts w:ascii="Times New Roman" w:hAnsi="Times New Roman" w:cs="Times New Roman"/>
         </w:rPr>
         <w:commentReference w:id="2"/>
+      </w:r>
+      <w:r>
+        <w:rPr>
+          <w:rFonts w:ascii="Times New Roman" w:hAnsi="Times New Roman" w:cs="Times New Roman"/>
+          <w:sz w:val="28"/>
+          <w:szCs w:val="28"/>
+        </w:rPr>
+        <w:t>–</w:t>
       </w:r>
       <w:r>
         <w:rPr>
@@ -1042,7 +1050,15 @@
           <w:sz w:val="28"/>
           <w:szCs w:val="28"/>
         </w:rPr>
-        <w:t>-3</w:t>
+        <w:t>–</w:t>
+      </w:r>
+      <w:r>
+        <w:rPr>
+          <w:rFonts w:ascii="Times New Roman" w:hAnsi="Times New Roman" w:cs="Times New Roman"/>
+          <w:sz w:val="28"/>
+          <w:szCs w:val="28"/>
+        </w:rPr>
+        <w:t>3</w:t>
       </w:r>
       <w:r>
         <w:rPr>
@@ -1051,7 +1067,7 @@
           <w:szCs w:val="28"/>
           <w:lang w:val="en-US"/>
         </w:rPr>
-        <w:t>d</w:t>
+        <w:t>D</w:t>
       </w:r>
       <w:r>
         <w:rPr>
@@ -1500,25 +1516,42 @@
           <w:rFonts w:ascii="Times New Roman" w:hAnsi="Times New Roman" w:cs="Times New Roman"/>
           <w:sz w:val="28"/>
           <w:szCs w:val="28"/>
-        </w:rPr>
-        <w:t>КОМПАС</w:t>
-      </w:r>
-      <w:r>
-        <w:rPr>
-          <w:rFonts w:ascii="Times New Roman" w:hAnsi="Times New Roman" w:cs="Times New Roman"/>
-          <w:sz w:val="28"/>
-          <w:szCs w:val="28"/>
-        </w:rPr>
-        <w:t>-3</w:t>
-      </w:r>
-      <w:r>
-        <w:rPr>
-          <w:rFonts w:ascii="Times New Roman" w:hAnsi="Times New Roman" w:cs="Times New Roman"/>
-          <w:sz w:val="28"/>
-          <w:szCs w:val="28"/>
           <w:lang w:val="en-US"/>
         </w:rPr>
+        <w:t>Kompas</w:t>
+      </w:r>
+      <w:r>
+        <w:rPr>
+          <w:rFonts w:ascii="Times New Roman" w:hAnsi="Times New Roman" w:cs="Times New Roman"/>
+          <w:sz w:val="28"/>
+          <w:szCs w:val="28"/>
+        </w:rPr>
+        <w:t>–</w:t>
+      </w:r>
+      <w:r>
+        <w:rPr>
+          <w:rFonts w:ascii="Times New Roman" w:hAnsi="Times New Roman" w:cs="Times New Roman"/>
+          <w:sz w:val="28"/>
+          <w:szCs w:val="28"/>
+        </w:rPr>
+        <w:t>3</w:t>
+      </w:r>
+      <w:r>
+        <w:rPr>
+          <w:rFonts w:ascii="Times New Roman" w:hAnsi="Times New Roman" w:cs="Times New Roman"/>
+          <w:sz w:val="28"/>
+          <w:szCs w:val="28"/>
+          <w:lang w:val="en-US"/>
+        </w:rPr>
         <w:t>D</w:t>
+      </w:r>
+      <w:r>
+        <w:rPr>
+          <w:rFonts w:ascii="Times New Roman" w:hAnsi="Times New Roman" w:cs="Times New Roman"/>
+          <w:sz w:val="28"/>
+          <w:szCs w:val="28"/>
+        </w:rPr>
+        <w:t xml:space="preserve"> </w:t>
       </w:r>
       <w:r>
         <w:rPr>
@@ -1979,7 +2012,15 @@
           <w:sz w:val="28"/>
           <w:szCs w:val="28"/>
         </w:rPr>
-        <w:t xml:space="preserve"> 3</w:t>
+        <w:t>–</w:t>
+      </w:r>
+      <w:r>
+        <w:rPr>
+          <w:rFonts w:ascii="Times New Roman" w:hAnsi="Times New Roman" w:cs="Times New Roman"/>
+          <w:sz w:val="28"/>
+          <w:szCs w:val="28"/>
+        </w:rPr>
+        <w:t>3</w:t>
       </w:r>
       <w:r>
         <w:rPr>
@@ -1988,7 +2029,7 @@
           <w:szCs w:val="28"/>
           <w:lang w:val="en-US"/>
         </w:rPr>
-        <w:t>d</w:t>
+        <w:t>D</w:t>
       </w:r>
       <w:r>
         <w:rPr>
@@ -5580,7 +5621,6 @@
                 <w:rFonts w:ascii="Times New Roman" w:hAnsi="Times New Roman" w:cs="Times New Roman"/>
                 <w:sz w:val="24"/>
                 <w:szCs w:val="24"/>
-                <w:lang w:val="en-US"/>
               </w:rPr>
             </w:pPr>
             <w:r>
@@ -5597,7 +5637,6 @@
                 <w:rFonts w:ascii="Times New Roman" w:hAnsi="Times New Roman" w:cs="Times New Roman"/>
                 <w:sz w:val="24"/>
                 <w:szCs w:val="24"/>
-                <w:lang w:val="en-US"/>
               </w:rPr>
               <w:t xml:space="preserve"> </w:t>
             </w:r>
@@ -5615,7 +5654,6 @@
                 <w:rFonts w:ascii="Times New Roman" w:hAnsi="Times New Roman" w:cs="Times New Roman"/>
                 <w:sz w:val="24"/>
                 <w:szCs w:val="24"/>
-                <w:lang w:val="en-US"/>
               </w:rPr>
               <w:t xml:space="preserve"> – </w:t>
             </w:r>
@@ -5638,7 +5676,6 @@
                 <w:rFonts w:ascii="Times New Roman" w:hAnsi="Times New Roman" w:cs="Times New Roman"/>
                 <w:sz w:val="24"/>
                 <w:szCs w:val="24"/>
-                <w:lang w:val="en-US"/>
               </w:rPr>
             </w:pPr>
             <w:r>
@@ -5655,7 +5692,6 @@
                 <w:rFonts w:ascii="Times New Roman" w:hAnsi="Times New Roman" w:cs="Times New Roman"/>
                 <w:sz w:val="24"/>
                 <w:szCs w:val="24"/>
-                <w:lang w:val="en-US"/>
               </w:rPr>
               <w:t xml:space="preserve"> </w:t>
             </w:r>
@@ -5673,7 +5709,6 @@
                 <w:rFonts w:ascii="Times New Roman" w:hAnsi="Times New Roman" w:cs="Times New Roman"/>
                 <w:sz w:val="24"/>
                 <w:szCs w:val="24"/>
-                <w:lang w:val="en-US"/>
               </w:rPr>
               <w:t xml:space="preserve"> – </w:t>
             </w:r>
@@ -5690,7 +5725,6 @@
                 <w:rFonts w:ascii="Times New Roman" w:hAnsi="Times New Roman" w:cs="Times New Roman"/>
                 <w:sz w:val="24"/>
                 <w:szCs w:val="24"/>
-                <w:lang w:val="en-US"/>
               </w:rPr>
               <w:t xml:space="preserve"> </w:t>
             </w:r>
@@ -5889,7 +5923,7 @@
           <w:sz w:val="28"/>
           <w:szCs w:val="28"/>
         </w:rPr>
-        <w:t xml:space="preserve">спользуемые свойства и поля </w:t>
+        <w:t xml:space="preserve">спользуемые свойства </w:t>
       </w:r>
       <w:r>
         <w:rPr>
@@ -6615,7 +6649,7 @@
           <w:sz w:val="28"/>
           <w:szCs w:val="28"/>
         </w:rPr>
-        <w:t xml:space="preserve">спользуемые свойства и поля </w:t>
+        <w:t xml:space="preserve">спользуемые свойства </w:t>
       </w:r>
       <w:r>
         <w:rPr>
@@ -8091,7 +8125,7 @@
           <w:sz w:val="28"/>
           <w:szCs w:val="28"/>
         </w:rPr>
-        <w:t xml:space="preserve">спользуемые свойства и поля </w:t>
+        <w:t xml:space="preserve">спользуемые свойства </w:t>
       </w:r>
       <w:r>
         <w:rPr>
@@ -9377,7 +9411,57 @@
           <w:sz w:val="28"/>
           <w:szCs w:val="28"/>
         </w:rPr>
-        <w:t xml:space="preserve">Плагин для КОМПАС 3D </w:t>
+        <w:t xml:space="preserve">Плагин для </w:t>
+      </w:r>
+      <w:r>
+        <w:rPr>
+          <w:rFonts w:ascii="Times New Roman" w:hAnsi="Times New Roman" w:cs="Times New Roman"/>
+          <w:sz w:val="28"/>
+          <w:szCs w:val="28"/>
+          <w:lang w:val="en-US"/>
+        </w:rPr>
+        <w:t>Kompas</w:t>
+      </w:r>
+      <w:r>
+        <w:rPr>
+          <w:rFonts w:ascii="Times New Roman" w:hAnsi="Times New Roman" w:cs="Times New Roman"/>
+          <w:sz w:val="28"/>
+          <w:szCs w:val="28"/>
+        </w:rPr>
+        <w:t>–</w:t>
+      </w:r>
+      <w:r>
+        <w:rPr>
+          <w:rFonts w:ascii="Times New Roman" w:hAnsi="Times New Roman" w:cs="Times New Roman"/>
+          <w:sz w:val="28"/>
+          <w:szCs w:val="28"/>
+        </w:rPr>
+        <w:t>3</w:t>
+      </w:r>
+      <w:r>
+        <w:rPr>
+          <w:rFonts w:ascii="Times New Roman" w:hAnsi="Times New Roman" w:cs="Times New Roman"/>
+          <w:sz w:val="28"/>
+          <w:szCs w:val="28"/>
+          <w:lang w:val="en-US"/>
+        </w:rPr>
+        <w:t>D</w:t>
+      </w:r>
+      <w:r>
+        <w:rPr>
+          <w:rFonts w:ascii="Times New Roman" w:hAnsi="Times New Roman" w:cs="Times New Roman"/>
+          <w:sz w:val="28"/>
+          <w:szCs w:val="28"/>
+        </w:rPr>
+        <w:t xml:space="preserve"> </w:t>
+      </w:r>
+      <w:r>
+        <w:rPr>
+          <w:rFonts w:ascii="Times New Roman" w:hAnsi="Times New Roman" w:cs="Times New Roman"/>
+          <w:sz w:val="28"/>
+          <w:szCs w:val="28"/>
+        </w:rPr>
+        <w:t xml:space="preserve">  </w:t>
       </w:r>
       <w:r>
         <w:rPr>
@@ -11020,11 +11104,17 @@
         <w:rPr>
           <w:noProof/>
         </w:rPr>
+        <w:t xml:space="preserve"> </w:t>
+      </w:r>
+      <w:r>
+        <w:rPr>
+          <w:noProof/>
+        </w:rPr>
         <w:drawing>
-          <wp:inline distT="0" distB="0" distL="0" distR="0" wp14:anchorId="62165AB2" wp14:editId="4E00FD6B">
-            <wp:extent cx="5940425" cy="3999230"/>
+          <wp:inline distT="0" distB="0" distL="0" distR="0" wp14:anchorId="56B9050B" wp14:editId="392DF0E4">
+            <wp:extent cx="4922520" cy="3790156"/>
             <wp:effectExtent l="0" t="0" r="0" b="0"/>
-            <wp:docPr id="5" name="Рисунок 5"/>
+            <wp:docPr id="6" name="Рисунок 6"/>
             <wp:cNvGraphicFramePr>
               <a:graphicFrameLocks xmlns:a="http://schemas.openxmlformats.org/drawingml/2006/main" noChangeAspect="1"/>
             </wp:cNvGraphicFramePr>
@@ -11044,7 +11134,7 @@
                   <pic:spPr>
                     <a:xfrm>
                       <a:off x="0" y="0"/>
-                      <a:ext cx="5940425" cy="3999230"/>
+                      <a:ext cx="4923796" cy="3791138"/>
                     </a:xfrm>
                     <a:prstGeom prst="rect">
                       <a:avLst/>
@@ -11163,6 +11253,7 @@
           <w:sz w:val="28"/>
           <w:szCs w:val="28"/>
         </w:rPr>
+        <w:lastRenderedPageBreak/>
         <w:t>В таблицах ниже представлена информация о поля</w:t>
       </w:r>
       <w:r>
@@ -11216,7 +11307,7 @@
           <w:sz w:val="28"/>
           <w:szCs w:val="28"/>
         </w:rPr>
-        <w:t xml:space="preserve">спользуемые свойства и поля </w:t>
+        <w:t xml:space="preserve">спользуемые поля </w:t>
       </w:r>
       <w:r>
         <w:rPr>
@@ -11404,7 +11495,31 @@
                 <w:sz w:val="24"/>
                 <w:szCs w:val="24"/>
               </w:rPr>
-              <w:t>Хранить в себе объект строителя</w:t>
+              <w:t>Поле</w:t>
+            </w:r>
+            <w:r>
+              <w:rPr>
+                <w:rFonts w:ascii="Times New Roman" w:hAnsi="Times New Roman" w:cs="Times New Roman"/>
+                <w:sz w:val="24"/>
+                <w:szCs w:val="24"/>
+              </w:rPr>
+              <w:t>,</w:t>
+            </w:r>
+            <w:r>
+              <w:rPr>
+                <w:rFonts w:ascii="Times New Roman" w:hAnsi="Times New Roman" w:cs="Times New Roman"/>
+                <w:sz w:val="24"/>
+                <w:szCs w:val="24"/>
+              </w:rPr>
+              <w:t xml:space="preserve"> что х</w:t>
+            </w:r>
+            <w:r>
+              <w:rPr>
+                <w:rFonts w:ascii="Times New Roman" w:hAnsi="Times New Roman" w:cs="Times New Roman"/>
+                <w:sz w:val="24"/>
+                <w:szCs w:val="24"/>
+              </w:rPr>
+              <w:t>ранит в себе объект строителя</w:t>
             </w:r>
           </w:p>
         </w:tc>
@@ -11492,7 +11607,31 @@
                 <w:sz w:val="24"/>
                 <w:szCs w:val="24"/>
               </w:rPr>
-              <w:t>Хранит в себе объект параметров</w:t>
+              <w:t>Поле</w:t>
+            </w:r>
+            <w:r>
+              <w:rPr>
+                <w:rFonts w:ascii="Times New Roman" w:hAnsi="Times New Roman" w:cs="Times New Roman"/>
+                <w:sz w:val="24"/>
+                <w:szCs w:val="24"/>
+              </w:rPr>
+              <w:t>,</w:t>
+            </w:r>
+            <w:r>
+              <w:rPr>
+                <w:rFonts w:ascii="Times New Roman" w:hAnsi="Times New Roman" w:cs="Times New Roman"/>
+                <w:sz w:val="24"/>
+                <w:szCs w:val="24"/>
+              </w:rPr>
+              <w:t xml:space="preserve"> что х</w:t>
+            </w:r>
+            <w:r>
+              <w:rPr>
+                <w:rFonts w:ascii="Times New Roman" w:hAnsi="Times New Roman" w:cs="Times New Roman"/>
+                <w:sz w:val="24"/>
+                <w:szCs w:val="24"/>
+              </w:rPr>
+              <w:t>ранит в себе объект параметров</w:t>
             </w:r>
           </w:p>
         </w:tc>
@@ -11811,7 +11950,7 @@
                 <w:sz w:val="24"/>
                 <w:szCs w:val="24"/>
               </w:rPr>
-              <w:t>Начать постройку клинка</w:t>
+              <w:t xml:space="preserve">Начать постройку </w:t>
             </w:r>
           </w:p>
         </w:tc>
@@ -11975,6 +12114,248 @@
                 <w:szCs w:val="24"/>
               </w:rPr>
               <w:t>в котором была допущена ошибка</w:t>
+            </w:r>
+          </w:p>
+        </w:tc>
+      </w:tr>
+      <w:tr>
+        <w:tc>
+          <w:tcPr>
+            <w:tcW w:w="1809" w:type="dxa"/>
+            <w:vAlign w:val="center"/>
+          </w:tcPr>
+          <w:p>
+            <w:pPr>
+              <w:pStyle w:val="a9"/>
+              <w:spacing w:after="0" w:line="240" w:lineRule="auto"/>
+              <w:ind w:left="0"/>
+              <w:jc w:val="center"/>
+              <w:rPr>
+                <w:rFonts w:ascii="Times New Roman" w:hAnsi="Times New Roman" w:cs="Times New Roman"/>
+                <w:sz w:val="24"/>
+                <w:szCs w:val="24"/>
+              </w:rPr>
+            </w:pPr>
+            <w:r>
+              <w:rPr>
+                <w:rFonts w:ascii="Times New Roman" w:hAnsi="Times New Roman" w:cs="Times New Roman"/>
+                <w:sz w:val="24"/>
+                <w:szCs w:val="24"/>
+                <w:lang w:val="en-US"/>
+              </w:rPr>
+              <w:t>ParseParameters</w:t>
+            </w:r>
+          </w:p>
+        </w:tc>
+        <w:tc>
+          <w:tcPr>
+            <w:tcW w:w="3828" w:type="dxa"/>
+            <w:vAlign w:val="center"/>
+          </w:tcPr>
+          <w:p>
+            <w:pPr>
+              <w:pStyle w:val="a9"/>
+              <w:spacing w:after="0" w:line="240" w:lineRule="auto"/>
+              <w:ind w:left="0"/>
+              <w:jc w:val="center"/>
+              <w:rPr>
+                <w:rFonts w:ascii="Times New Roman" w:hAnsi="Times New Roman" w:cs="Times New Roman"/>
+                <w:sz w:val="24"/>
+                <w:szCs w:val="24"/>
+                <w:lang w:val="en-US"/>
+              </w:rPr>
+            </w:pPr>
+            <w:r>
+              <w:rPr>
+                <w:rFonts w:ascii="Times New Roman" w:hAnsi="Times New Roman" w:cs="Times New Roman"/>
+                <w:sz w:val="24"/>
+                <w:szCs w:val="24"/>
+                <w:lang w:val="en-US"/>
+              </w:rPr>
+              <w:t>–</w:t>
+            </w:r>
+          </w:p>
+        </w:tc>
+        <w:tc>
+          <w:tcPr>
+            <w:tcW w:w="1559" w:type="dxa"/>
+            <w:vAlign w:val="center"/>
+          </w:tcPr>
+          <w:p>
+            <w:pPr>
+              <w:pStyle w:val="a9"/>
+              <w:spacing w:after="0" w:line="240" w:lineRule="auto"/>
+              <w:ind w:left="0"/>
+              <w:jc w:val="center"/>
+              <w:rPr>
+                <w:rFonts w:ascii="Times New Roman" w:hAnsi="Times New Roman" w:cs="Times New Roman"/>
+                <w:sz w:val="24"/>
+                <w:szCs w:val="24"/>
+                <w:lang w:val="en-US"/>
+              </w:rPr>
+            </w:pPr>
+            <w:r>
+              <w:rPr>
+                <w:rFonts w:ascii="Times New Roman" w:hAnsi="Times New Roman" w:cs="Times New Roman"/>
+                <w:sz w:val="24"/>
+                <w:szCs w:val="24"/>
+                <w:lang w:val="en-US"/>
+              </w:rPr>
+              <w:t>void</w:t>
+            </w:r>
+          </w:p>
+        </w:tc>
+        <w:tc>
+          <w:tcPr>
+            <w:tcW w:w="2375" w:type="dxa"/>
+            <w:vAlign w:val="center"/>
+          </w:tcPr>
+          <w:p>
+            <w:pPr>
+              <w:pStyle w:val="a9"/>
+              <w:spacing w:after="0" w:line="240" w:lineRule="auto"/>
+              <w:ind w:left="0"/>
+              <w:jc w:val="center"/>
+              <w:rPr>
+                <w:rFonts w:ascii="Times New Roman" w:hAnsi="Times New Roman" w:cs="Times New Roman"/>
+                <w:sz w:val="24"/>
+                <w:szCs w:val="24"/>
+                <w:lang w:val="en-US"/>
+              </w:rPr>
+            </w:pPr>
+            <w:r>
+              <w:rPr>
+                <w:rFonts w:ascii="Times New Roman" w:hAnsi="Times New Roman" w:cs="Times New Roman"/>
+                <w:sz w:val="24"/>
+                <w:szCs w:val="24"/>
+              </w:rPr>
+              <w:t>Считать параметры</w:t>
+            </w:r>
+          </w:p>
+        </w:tc>
+      </w:tr>
+      <w:tr>
+        <w:tc>
+          <w:tcPr>
+            <w:tcW w:w="1809" w:type="dxa"/>
+            <w:vAlign w:val="center"/>
+          </w:tcPr>
+          <w:p>
+            <w:pPr>
+              <w:pStyle w:val="a9"/>
+              <w:spacing w:after="0" w:line="240" w:lineRule="auto"/>
+              <w:ind w:left="0"/>
+              <w:jc w:val="center"/>
+              <w:rPr>
+                <w:rFonts w:ascii="Times New Roman" w:hAnsi="Times New Roman" w:cs="Times New Roman"/>
+                <w:sz w:val="24"/>
+                <w:szCs w:val="24"/>
+                <w:lang w:val="en-US"/>
+              </w:rPr>
+            </w:pPr>
+            <w:r>
+              <w:rPr>
+                <w:rFonts w:ascii="Times New Roman" w:hAnsi="Times New Roman" w:cs="Times New Roman"/>
+                <w:sz w:val="24"/>
+                <w:szCs w:val="24"/>
+                <w:lang w:val="en-US"/>
+              </w:rPr>
+              <w:t>UpdateToolTip</w:t>
+            </w:r>
+          </w:p>
+        </w:tc>
+        <w:tc>
+          <w:tcPr>
+            <w:tcW w:w="3828" w:type="dxa"/>
+            <w:vAlign w:val="center"/>
+          </w:tcPr>
+          <w:p>
+            <w:pPr>
+              <w:pStyle w:val="a9"/>
+              <w:spacing w:after="0" w:line="240" w:lineRule="auto"/>
+              <w:ind w:left="0"/>
+              <w:jc w:val="center"/>
+              <w:rPr>
+                <w:rFonts w:ascii="Times New Roman" w:hAnsi="Times New Roman" w:cs="Times New Roman"/>
+                <w:sz w:val="24"/>
+                <w:szCs w:val="24"/>
+                <w:lang w:val="en-US"/>
+              </w:rPr>
+            </w:pPr>
+            <w:r>
+              <w:rPr>
+                <w:rFonts w:ascii="Times New Roman" w:hAnsi="Times New Roman" w:cs="Times New Roman"/>
+                <w:sz w:val="24"/>
+                <w:szCs w:val="24"/>
+                <w:lang w:val="en-US"/>
+              </w:rPr>
+              <w:t>–</w:t>
+            </w:r>
+          </w:p>
+        </w:tc>
+        <w:tc>
+          <w:tcPr>
+            <w:tcW w:w="1559" w:type="dxa"/>
+            <w:vAlign w:val="center"/>
+          </w:tcPr>
+          <w:p>
+            <w:pPr>
+              <w:pStyle w:val="a9"/>
+              <w:spacing w:after="0" w:line="240" w:lineRule="auto"/>
+              <w:ind w:left="0"/>
+              <w:jc w:val="center"/>
+              <w:rPr>
+                <w:rFonts w:ascii="Times New Roman" w:hAnsi="Times New Roman" w:cs="Times New Roman"/>
+                <w:sz w:val="24"/>
+                <w:szCs w:val="24"/>
+                <w:lang w:val="en-US"/>
+              </w:rPr>
+            </w:pPr>
+            <w:r>
+              <w:rPr>
+                <w:rFonts w:ascii="Times New Roman" w:hAnsi="Times New Roman" w:cs="Times New Roman"/>
+                <w:sz w:val="24"/>
+                <w:szCs w:val="24"/>
+                <w:lang w:val="en-US"/>
+              </w:rPr>
+              <w:t>void</w:t>
+            </w:r>
+          </w:p>
+        </w:tc>
+        <w:tc>
+          <w:tcPr>
+            <w:tcW w:w="2375" w:type="dxa"/>
+            <w:vAlign w:val="center"/>
+          </w:tcPr>
+          <w:p>
+            <w:pPr>
+              <w:pStyle w:val="a9"/>
+              <w:spacing w:after="0" w:line="240" w:lineRule="auto"/>
+              <w:ind w:left="0"/>
+              <w:jc w:val="center"/>
+              <w:rPr>
+                <w:rFonts w:ascii="Times New Roman" w:hAnsi="Times New Roman" w:cs="Times New Roman"/>
+                <w:sz w:val="24"/>
+                <w:szCs w:val="24"/>
+                <w:lang w:val="en-US"/>
+              </w:rPr>
+            </w:pPr>
+            <w:r>
+              <w:rPr>
+                <w:rFonts w:ascii="Times New Roman" w:hAnsi="Times New Roman" w:cs="Times New Roman"/>
+                <w:sz w:val="24"/>
+                <w:szCs w:val="24"/>
+              </w:rPr>
+              <w:t xml:space="preserve">Обновить данные </w:t>
+            </w:r>
+            <w:r>
+              <w:rPr>
+                <w:rFonts w:ascii="Times New Roman" w:hAnsi="Times New Roman" w:cs="Times New Roman"/>
+                <w:sz w:val="24"/>
+                <w:szCs w:val="24"/>
+                <w:lang w:val="en-US"/>
+              </w:rPr>
+              <w:t>ToolTip</w:t>
             </w:r>
           </w:p>
         </w:tc>
@@ -12038,7 +12419,7 @@
           <w:sz w:val="28"/>
           <w:szCs w:val="28"/>
         </w:rPr>
-        <w:t xml:space="preserve">спользуемые свойства и поля </w:t>
+        <w:t xml:space="preserve">спользуемые поля </w:t>
       </w:r>
       <w:r>
         <w:rPr>
@@ -12160,17 +12541,25 @@
                 <w:rFonts w:ascii="Times New Roman" w:hAnsi="Times New Roman" w:cs="Times New Roman"/>
                 <w:sz w:val="24"/>
                 <w:szCs w:val="24"/>
-                <w:lang w:val="en-US"/>
-              </w:rPr>
-            </w:pPr>
-            <w:r>
-              <w:rPr>
-                <w:rFonts w:ascii="Times New Roman" w:hAnsi="Times New Roman" w:cs="Times New Roman"/>
-                <w:sz w:val="24"/>
-                <w:szCs w:val="24"/>
-                <w:lang w:val="en-US"/>
-              </w:rPr>
-              <w:t>_builder</w:t>
+              </w:rPr>
+            </w:pPr>
+            <w:r>
+              <w:rPr>
+                <w:rFonts w:ascii="Times New Roman" w:hAnsi="Times New Roman" w:cs="Times New Roman"/>
+                <w:sz w:val="24"/>
+                <w:szCs w:val="24"/>
+                <w:lang w:val="en-US"/>
+              </w:rPr>
+              <w:t>_</w:t>
+            </w:r>
+            <w:r>
+              <w:rPr>
+                <w:rFonts w:ascii="Times New Roman" w:hAnsi="Times New Roman" w:cs="Times New Roman"/>
+                <w:sz w:val="24"/>
+                <w:szCs w:val="24"/>
+                <w:lang w:val="en-US"/>
+              </w:rPr>
+              <w:t>wrapper</w:t>
             </w:r>
           </w:p>
         </w:tc>
@@ -12189,17 +12578,16 @@
                 <w:rFonts w:ascii="Times New Roman" w:hAnsi="Times New Roman" w:cs="Times New Roman"/>
                 <w:sz w:val="24"/>
                 <w:szCs w:val="24"/>
-                <w:lang w:val="en-US"/>
-              </w:rPr>
-            </w:pPr>
-            <w:r>
-              <w:rPr>
-                <w:rFonts w:ascii="Times New Roman" w:hAnsi="Times New Roman" w:cs="Times New Roman"/>
-                <w:sz w:val="24"/>
-                <w:szCs w:val="24"/>
-                <w:lang w:val="en-US"/>
-              </w:rPr>
-              <w:t>Builder</w:t>
+              </w:rPr>
+            </w:pPr>
+            <w:r>
+              <w:rPr>
+                <w:rFonts w:ascii="Times New Roman" w:hAnsi="Times New Roman" w:cs="Times New Roman"/>
+                <w:sz w:val="24"/>
+                <w:szCs w:val="24"/>
+                <w:lang w:val="en-US"/>
+              </w:rPr>
+              <w:t>KompassWrapper</w:t>
             </w:r>
           </w:p>
         </w:tc>
@@ -12230,97 +12618,48 @@
                 <w:sz w:val="24"/>
                 <w:szCs w:val="24"/>
               </w:rPr>
-              <w:t>Хранить в себе объект строителя</w:t>
-            </w:r>
-          </w:p>
-        </w:tc>
-      </w:tr>
-      <w:tr>
-        <w:tc>
-          <w:tcPr>
-            <w:tcW w:w="1389" w:type="dxa"/>
-            <w:vAlign w:val="center"/>
-          </w:tcPr>
-          <w:p>
-            <w:pPr>
-              <w:pStyle w:val="a9"/>
-              <w:spacing w:after="0" w:line="360" w:lineRule="auto"/>
-              <w:ind w:left="0"/>
-              <w:jc w:val="center"/>
-              <w:rPr>
-                <w:rFonts w:ascii="Times New Roman" w:hAnsi="Times New Roman" w:cs="Times New Roman"/>
-                <w:sz w:val="24"/>
-                <w:szCs w:val="24"/>
-              </w:rPr>
-            </w:pPr>
-            <w:r>
-              <w:rPr>
-                <w:rFonts w:ascii="Times New Roman" w:hAnsi="Times New Roman" w:cs="Times New Roman"/>
-                <w:sz w:val="24"/>
-                <w:szCs w:val="24"/>
-                <w:lang w:val="en-US"/>
-              </w:rPr>
-              <w:t>_parameters</w:t>
-            </w:r>
-          </w:p>
-        </w:tc>
-        <w:tc>
-          <w:tcPr>
-            <w:tcW w:w="3681" w:type="dxa"/>
-            <w:vAlign w:val="center"/>
-          </w:tcPr>
-          <w:p>
-            <w:pPr>
-              <w:pStyle w:val="a9"/>
-              <w:spacing w:after="0" w:line="360" w:lineRule="auto"/>
-              <w:ind w:left="0"/>
-              <w:jc w:val="center"/>
-              <w:rPr>
-                <w:rFonts w:ascii="Times New Roman" w:hAnsi="Times New Roman" w:cs="Times New Roman"/>
-                <w:sz w:val="24"/>
-                <w:szCs w:val="24"/>
-                <w:lang w:val="en-US"/>
-              </w:rPr>
-            </w:pPr>
-            <w:r>
-              <w:rPr>
-                <w:rFonts w:ascii="Times New Roman" w:hAnsi="Times New Roman" w:cs="Times New Roman"/>
-                <w:sz w:val="24"/>
-                <w:szCs w:val="24"/>
-                <w:lang w:val="en-US"/>
-              </w:rPr>
-              <w:t>Parameters</w:t>
-            </w:r>
-          </w:p>
-        </w:tc>
-        <w:tc>
-          <w:tcPr>
-            <w:tcW w:w="4501" w:type="dxa"/>
-            <w:vAlign w:val="center"/>
-          </w:tcPr>
-          <w:p>
-            <w:pPr>
-              <w:pStyle w:val="a9"/>
-              <w:tabs>
-                <w:tab w:val="center" w:pos="1487"/>
-                <w:tab w:val="right" w:pos="2975"/>
-              </w:tabs>
-              <w:spacing w:after="0" w:line="360" w:lineRule="auto"/>
-              <w:ind w:left="0"/>
-              <w:jc w:val="center"/>
-              <w:rPr>
-                <w:rFonts w:ascii="Times New Roman" w:hAnsi="Times New Roman" w:cs="Times New Roman"/>
-                <w:sz w:val="24"/>
-                <w:szCs w:val="24"/>
-              </w:rPr>
-            </w:pPr>
-            <w:r>
-              <w:rPr>
-                <w:rFonts w:ascii="Times New Roman" w:hAnsi="Times New Roman" w:cs="Times New Roman"/>
-                <w:sz w:val="24"/>
-                <w:szCs w:val="24"/>
-              </w:rPr>
-              <w:t>Хранит в себе объект параметров</w:t>
+              <w:t>Поле</w:t>
+            </w:r>
+            <w:r>
+              <w:rPr>
+                <w:rFonts w:ascii="Times New Roman" w:hAnsi="Times New Roman" w:cs="Times New Roman"/>
+                <w:sz w:val="24"/>
+                <w:szCs w:val="24"/>
+              </w:rPr>
+              <w:t>,</w:t>
+            </w:r>
+            <w:r>
+              <w:rPr>
+                <w:rFonts w:ascii="Times New Roman" w:hAnsi="Times New Roman" w:cs="Times New Roman"/>
+                <w:sz w:val="24"/>
+                <w:szCs w:val="24"/>
+              </w:rPr>
+              <w:t xml:space="preserve"> что х</w:t>
+            </w:r>
+            <w:r>
+              <w:rPr>
+                <w:rFonts w:ascii="Times New Roman" w:hAnsi="Times New Roman" w:cs="Times New Roman"/>
+                <w:sz w:val="24"/>
+                <w:szCs w:val="24"/>
+              </w:rPr>
+              <w:t>ранить в себе объект</w:t>
+            </w:r>
+            <w:r>
+              <w:rPr>
+                <w:rFonts w:ascii="Times New Roman" w:hAnsi="Times New Roman" w:cs="Times New Roman"/>
+                <w:sz w:val="24"/>
+                <w:szCs w:val="24"/>
+              </w:rPr>
+              <w:t xml:space="preserve"> </w:t>
+            </w:r>
+            <w:r>
+              <w:rPr>
+                <w:rFonts w:ascii="Times New Roman" w:hAnsi="Times New Roman" w:cs="Times New Roman"/>
+                <w:sz w:val="24"/>
+                <w:szCs w:val="24"/>
+                <w:lang w:val="en-US"/>
+              </w:rPr>
+              <w:t>KompasWrapper</w:t>
             </w:r>
           </w:p>
         </w:tc>
@@ -12336,6 +12675,24 @@
           <w:szCs w:val="28"/>
         </w:rPr>
       </w:pPr>
+    </w:p>
+    <w:p>
+      <w:pPr>
+        <w:spacing w:after="200" w:line="276" w:lineRule="auto"/>
+        <w:rPr>
+          <w:rFonts w:ascii="Times New Roman" w:hAnsi="Times New Roman" w:cs="Times New Roman"/>
+          <w:sz w:val="28"/>
+          <w:szCs w:val="28"/>
+        </w:rPr>
+      </w:pPr>
+      <w:r>
+        <w:rPr>
+          <w:rFonts w:ascii="Times New Roman" w:hAnsi="Times New Roman" w:cs="Times New Roman"/>
+          <w:sz w:val="28"/>
+          <w:szCs w:val="28"/>
+        </w:rPr>
+        <w:br w:type="page"/>
+      </w:r>
     </w:p>
     <w:p>
       <w:pPr>
@@ -12356,6 +12713,7 @@
           <w:sz w:val="28"/>
           <w:szCs w:val="28"/>
         </w:rPr>
+        <w:lastRenderedPageBreak/>
         <w:t>Таблица 3.</w:t>
       </w:r>
       <w:r>
@@ -12609,7 +12967,32 @@
                 <w:szCs w:val="24"/>
                 <w:lang w:val="en-US"/>
               </w:rPr>
+              <w:t>Parameters Parameters</w:t>
+            </w:r>
+            <w:r>
+              <w:rPr>
+                <w:rFonts w:ascii="Times New Roman" w:hAnsi="Times New Roman" w:cs="Times New Roman"/>
+                <w:sz w:val="24"/>
+                <w:szCs w:val="24"/>
+              </w:rPr>
               <w:t>–</w:t>
+            </w:r>
+            <w:r>
+              <w:rPr>
+                <w:rFonts w:ascii="Times New Roman" w:hAnsi="Times New Roman" w:cs="Times New Roman"/>
+                <w:sz w:val="24"/>
+                <w:szCs w:val="24"/>
+                <w:lang w:val="en-US"/>
+              </w:rPr>
+              <w:t xml:space="preserve"> </w:t>
+            </w:r>
+            <w:r>
+              <w:rPr>
+                <w:rFonts w:ascii="Times New Roman" w:hAnsi="Times New Roman" w:cs="Times New Roman"/>
+                <w:sz w:val="24"/>
+                <w:szCs w:val="24"/>
+              </w:rPr>
+              <w:t>Параметры клинка</w:t>
             </w:r>
           </w:p>
         </w:tc>
@@ -12701,7 +13084,25 @@
                 <w:szCs w:val="24"/>
                 <w:lang w:val="en-US"/>
               </w:rPr>
-              <w:t>ShowWrongParameter</w:t>
+              <w:t>DrawS</w:t>
+            </w:r>
+            <w:r>
+              <w:rPr>
+                <w:rFonts w:ascii="Times New Roman" w:hAnsi="Times New Roman" w:cs="Times New Roman"/>
+                <w:sz w:val="24"/>
+                <w:szCs w:val="24"/>
+                <w:lang w:val="en-US"/>
+              </w:rPr>
+              <w:t>k</w:t>
+            </w:r>
+            <w:r>
+              <w:rPr>
+                <w:rFonts w:ascii="Times New Roman" w:hAnsi="Times New Roman" w:cs="Times New Roman"/>
+                <w:sz w:val="24"/>
+                <w:szCs w:val="24"/>
+                <w:lang w:val="en-US"/>
+              </w:rPr>
+              <w:t>etch</w:t>
             </w:r>
           </w:p>
         </w:tc>
@@ -12730,13 +13131,31 @@
                 <w:szCs w:val="24"/>
                 <w:lang w:val="en-US"/>
               </w:rPr>
-              <w:t>string</w:t>
-            </w:r>
-            <w:r>
-              <w:rPr>
-                <w:rFonts w:ascii="Times New Roman" w:hAnsi="Times New Roman" w:cs="Times New Roman"/>
-                <w:sz w:val="24"/>
-                <w:szCs w:val="24"/>
+              <w:t>Dictionary&lt;NumericalParameter,ParamterType&gt;</w:t>
+            </w:r>
+            <w:r>
+              <w:rPr>
+                <w:rFonts w:ascii="Times New Roman" w:hAnsi="Times New Roman" w:cs="Times New Roman"/>
+                <w:sz w:val="24"/>
+                <w:szCs w:val="24"/>
+                <w:lang w:val="en-US"/>
+              </w:rPr>
+              <w:t xml:space="preserve"> NumericalParameters – </w:t>
+            </w:r>
+            <w:r>
+              <w:rPr>
+                <w:rFonts w:ascii="Times New Roman" w:hAnsi="Times New Roman" w:cs="Times New Roman"/>
+                <w:sz w:val="24"/>
+                <w:szCs w:val="24"/>
+              </w:rPr>
+              <w:t>Численные</w:t>
+            </w:r>
+            <w:r>
+              <w:rPr>
+                <w:rFonts w:ascii="Times New Roman" w:hAnsi="Times New Roman" w:cs="Times New Roman"/>
+                <w:sz w:val="24"/>
+                <w:szCs w:val="24"/>
+                <w:lang w:val="en-US"/>
               </w:rPr>
               <w:t xml:space="preserve"> </w:t>
             </w:r>
@@ -12745,26 +13164,41 @@
                 <w:rFonts w:ascii="Times New Roman" w:hAnsi="Times New Roman" w:cs="Times New Roman"/>
                 <w:sz w:val="24"/>
                 <w:szCs w:val="24"/>
-                <w:lang w:val="en-US"/>
-              </w:rPr>
-              <w:t>property</w:t>
-            </w:r>
-            <w:r>
-              <w:rPr>
-                <w:rFonts w:ascii="Times New Roman" w:hAnsi="Times New Roman" w:cs="Times New Roman"/>
-                <w:sz w:val="24"/>
-                <w:szCs w:val="24"/>
-              </w:rPr>
-              <w:t xml:space="preserve"> – </w:t>
-            </w:r>
-            <w:r>
-              <w:rPr>
-                <w:rFonts w:ascii="Times New Roman" w:hAnsi="Times New Roman" w:cs="Times New Roman"/>
-                <w:sz w:val="24"/>
-                <w:szCs w:val="24"/>
-              </w:rPr>
-              <w:t>строка несущая в себе информацию о допущенной ошибке</w:t>
-            </w:r>
+              </w:rPr>
+              <w:t>параметры</w:t>
+            </w:r>
+            <w:r>
+              <w:rPr>
+                <w:rFonts w:ascii="Times New Roman" w:hAnsi="Times New Roman" w:cs="Times New Roman"/>
+                <w:sz w:val="24"/>
+                <w:szCs w:val="24"/>
+                <w:lang w:val="en-US"/>
+              </w:rPr>
+              <w:t xml:space="preserve"> </w:t>
+            </w:r>
+            <w:r>
+              <w:rPr>
+                <w:rFonts w:ascii="Times New Roman" w:hAnsi="Times New Roman" w:cs="Times New Roman"/>
+                <w:sz w:val="24"/>
+                <w:szCs w:val="24"/>
+              </w:rPr>
+              <w:t>клинка</w:t>
+            </w:r>
+          </w:p>
+          <w:p>
+            <w:pPr>
+              <w:pStyle w:val="a9"/>
+              <w:spacing w:after="0" w:line="240" w:lineRule="auto"/>
+              <w:ind w:left="0"/>
+              <w:contextualSpacing w:val="0"/>
+              <w:jc w:val="center"/>
+              <w:rPr>
+                <w:rFonts w:ascii="Times New Roman" w:hAnsi="Times New Roman" w:cs="Times New Roman"/>
+                <w:sz w:val="24"/>
+                <w:szCs w:val="24"/>
+                <w:lang w:val="en-US"/>
+              </w:rPr>
+            </w:pPr>
           </w:p>
         </w:tc>
         <w:tc>
@@ -12820,23 +13254,471 @@
                 <w:sz w:val="24"/>
                 <w:szCs w:val="24"/>
               </w:rPr>
-              <w:t>Указывает на параметр</w:t>
-            </w:r>
-            <w:r>
-              <w:rPr>
-                <w:rFonts w:ascii="Times New Roman" w:hAnsi="Times New Roman" w:cs="Times New Roman"/>
-                <w:sz w:val="24"/>
-                <w:szCs w:val="24"/>
-              </w:rPr>
-              <w:t xml:space="preserve">, </w:t>
-            </w:r>
-            <w:r>
-              <w:rPr>
-                <w:rFonts w:ascii="Times New Roman" w:hAnsi="Times New Roman" w:cs="Times New Roman"/>
-                <w:sz w:val="24"/>
-                <w:szCs w:val="24"/>
-              </w:rPr>
-              <w:t>в котором была допущена ошибка</w:t>
+              <w:t xml:space="preserve">Начать рисования </w:t>
+            </w:r>
+          </w:p>
+          <w:p>
+            <w:pPr>
+              <w:pStyle w:val="a9"/>
+              <w:spacing w:after="0" w:line="240" w:lineRule="auto"/>
+              <w:ind w:left="0"/>
+              <w:contextualSpacing w:val="0"/>
+              <w:jc w:val="center"/>
+              <w:rPr>
+                <w:rFonts w:ascii="Times New Roman" w:hAnsi="Times New Roman" w:cs="Times New Roman"/>
+                <w:sz w:val="24"/>
+                <w:szCs w:val="24"/>
+              </w:rPr>
+            </w:pPr>
+            <w:r>
+              <w:rPr>
+                <w:rFonts w:ascii="Times New Roman" w:hAnsi="Times New Roman" w:cs="Times New Roman"/>
+                <w:sz w:val="24"/>
+                <w:szCs w:val="24"/>
+              </w:rPr>
+              <w:t>скетча</w:t>
+            </w:r>
+          </w:p>
+        </w:tc>
+      </w:tr>
+      <w:tr>
+        <w:trPr>
+          <w:trHeight w:val="894"/>
+        </w:trPr>
+        <w:tc>
+          <w:tcPr>
+            <w:tcW w:w="1526" w:type="dxa"/>
+            <w:vAlign w:val="center"/>
+          </w:tcPr>
+          <w:p>
+            <w:pPr>
+              <w:pStyle w:val="a9"/>
+              <w:spacing w:after="0" w:line="240" w:lineRule="auto"/>
+              <w:ind w:left="0"/>
+              <w:contextualSpacing w:val="0"/>
+              <w:jc w:val="center"/>
+              <w:rPr>
+                <w:rFonts w:ascii="Times New Roman" w:hAnsi="Times New Roman" w:cs="Times New Roman"/>
+                <w:sz w:val="24"/>
+                <w:szCs w:val="24"/>
+                <w:lang w:val="en-US"/>
+              </w:rPr>
+            </w:pPr>
+            <w:r>
+              <w:rPr>
+                <w:rFonts w:ascii="Times New Roman" w:hAnsi="Times New Roman" w:cs="Times New Roman"/>
+                <w:sz w:val="24"/>
+                <w:szCs w:val="24"/>
+                <w:lang w:val="en-US"/>
+              </w:rPr>
+              <w:t>ExtrudeBlade</w:t>
+            </w:r>
+          </w:p>
+        </w:tc>
+        <w:tc>
+          <w:tcPr>
+            <w:tcW w:w="4252" w:type="dxa"/>
+            <w:vAlign w:val="center"/>
+          </w:tcPr>
+          <w:p>
+            <w:pPr>
+              <w:pStyle w:val="a9"/>
+              <w:spacing w:after="0" w:line="240" w:lineRule="auto"/>
+              <w:ind w:left="0"/>
+              <w:contextualSpacing w:val="0"/>
+              <w:jc w:val="center"/>
+              <w:rPr>
+                <w:rFonts w:ascii="Times New Roman" w:hAnsi="Times New Roman" w:cs="Times New Roman"/>
+                <w:sz w:val="24"/>
+                <w:szCs w:val="24"/>
+              </w:rPr>
+            </w:pPr>
+            <w:r>
+              <w:rPr>
+                <w:rFonts w:ascii="Times New Roman" w:hAnsi="Times New Roman" w:cs="Times New Roman"/>
+                <w:sz w:val="24"/>
+                <w:szCs w:val="24"/>
+                <w:lang w:val="en-US"/>
+              </w:rPr>
+              <w:t xml:space="preserve">Int Thickness </w:t>
+            </w:r>
+            <w:r>
+              <w:rPr>
+                <w:rFonts w:ascii="Times New Roman" w:hAnsi="Times New Roman" w:cs="Times New Roman"/>
+                <w:sz w:val="24"/>
+                <w:szCs w:val="24"/>
+              </w:rPr>
+              <w:t>– Толщина выдавливания</w:t>
+            </w:r>
+          </w:p>
+        </w:tc>
+        <w:tc>
+          <w:tcPr>
+            <w:tcW w:w="1276" w:type="dxa"/>
+            <w:vAlign w:val="center"/>
+          </w:tcPr>
+          <w:p>
+            <w:pPr>
+              <w:pStyle w:val="a9"/>
+              <w:spacing w:after="0" w:line="240" w:lineRule="auto"/>
+              <w:ind w:left="0"/>
+              <w:contextualSpacing w:val="0"/>
+              <w:jc w:val="center"/>
+              <w:rPr>
+                <w:rFonts w:ascii="Times New Roman" w:hAnsi="Times New Roman" w:cs="Times New Roman"/>
+                <w:sz w:val="24"/>
+                <w:szCs w:val="24"/>
+                <w:lang w:val="en-US"/>
+              </w:rPr>
+            </w:pPr>
+            <w:r>
+              <w:rPr>
+                <w:rFonts w:ascii="Times New Roman" w:hAnsi="Times New Roman" w:cs="Times New Roman"/>
+                <w:sz w:val="24"/>
+                <w:szCs w:val="24"/>
+                <w:lang w:val="en-US"/>
+              </w:rPr>
+              <w:t>void</w:t>
+            </w:r>
+          </w:p>
+        </w:tc>
+        <w:tc>
+          <w:tcPr>
+            <w:tcW w:w="2517" w:type="dxa"/>
+            <w:vAlign w:val="center"/>
+          </w:tcPr>
+          <w:p>
+            <w:pPr>
+              <w:pStyle w:val="a9"/>
+              <w:spacing w:after="0" w:line="240" w:lineRule="auto"/>
+              <w:ind w:left="0"/>
+              <w:contextualSpacing w:val="0"/>
+              <w:jc w:val="center"/>
+              <w:rPr>
+                <w:rFonts w:ascii="Times New Roman" w:hAnsi="Times New Roman" w:cs="Times New Roman"/>
+                <w:sz w:val="24"/>
+                <w:szCs w:val="24"/>
+              </w:rPr>
+            </w:pPr>
+            <w:r>
+              <w:rPr>
+                <w:rFonts w:ascii="Times New Roman" w:hAnsi="Times New Roman" w:cs="Times New Roman"/>
+                <w:sz w:val="24"/>
+                <w:szCs w:val="24"/>
+              </w:rPr>
+              <w:t>Начать выдавливание скетча</w:t>
+            </w:r>
+          </w:p>
+        </w:tc>
+      </w:tr>
+      <w:tr>
+        <w:trPr>
+          <w:trHeight w:val="894"/>
+        </w:trPr>
+        <w:tc>
+          <w:tcPr>
+            <w:tcW w:w="1526" w:type="dxa"/>
+            <w:vAlign w:val="center"/>
+          </w:tcPr>
+          <w:p>
+            <w:pPr>
+              <w:pStyle w:val="a9"/>
+              <w:spacing w:after="0" w:line="240" w:lineRule="auto"/>
+              <w:ind w:left="0"/>
+              <w:contextualSpacing w:val="0"/>
+              <w:jc w:val="center"/>
+              <w:rPr>
+                <w:rFonts w:ascii="Times New Roman" w:hAnsi="Times New Roman" w:cs="Times New Roman"/>
+                <w:sz w:val="24"/>
+                <w:szCs w:val="24"/>
+                <w:lang w:val="en-US"/>
+              </w:rPr>
+            </w:pPr>
+            <w:r>
+              <w:rPr>
+                <w:rFonts w:ascii="Times New Roman" w:hAnsi="Times New Roman" w:cs="Times New Roman"/>
+                <w:sz w:val="24"/>
+                <w:szCs w:val="24"/>
+                <w:lang w:val="en-US"/>
+              </w:rPr>
+              <w:t>DrawEdgeDirection</w:t>
+            </w:r>
+          </w:p>
+        </w:tc>
+        <w:tc>
+          <w:tcPr>
+            <w:tcW w:w="4252" w:type="dxa"/>
+            <w:vAlign w:val="center"/>
+          </w:tcPr>
+          <w:p>
+            <w:pPr>
+              <w:pStyle w:val="a9"/>
+              <w:spacing w:after="0" w:line="240" w:lineRule="auto"/>
+              <w:ind w:left="0"/>
+              <w:contextualSpacing w:val="0"/>
+              <w:jc w:val="center"/>
+              <w:rPr>
+                <w:rFonts w:ascii="Times New Roman" w:hAnsi="Times New Roman" w:cs="Times New Roman"/>
+                <w:sz w:val="24"/>
+                <w:szCs w:val="24"/>
+                <w:lang w:val="en-US"/>
+              </w:rPr>
+            </w:pPr>
+            <w:r>
+              <w:rPr>
+                <w:rFonts w:ascii="Times New Roman" w:hAnsi="Times New Roman" w:cs="Times New Roman"/>
+                <w:sz w:val="24"/>
+                <w:szCs w:val="24"/>
+                <w:lang w:val="en-US"/>
+              </w:rPr>
+              <w:t>Dictionary&lt;NumericalParameter,ParamterType&gt;</w:t>
+            </w:r>
+            <w:r>
+              <w:rPr>
+                <w:rFonts w:ascii="Times New Roman" w:hAnsi="Times New Roman" w:cs="Times New Roman"/>
+                <w:sz w:val="24"/>
+                <w:szCs w:val="24"/>
+                <w:lang w:val="en-US"/>
+              </w:rPr>
+              <w:t xml:space="preserve"> NumericalParameters – </w:t>
+            </w:r>
+            <w:r>
+              <w:rPr>
+                <w:rFonts w:ascii="Times New Roman" w:hAnsi="Times New Roman" w:cs="Times New Roman"/>
+                <w:sz w:val="24"/>
+                <w:szCs w:val="24"/>
+              </w:rPr>
+              <w:t>Численные</w:t>
+            </w:r>
+            <w:r>
+              <w:rPr>
+                <w:rFonts w:ascii="Times New Roman" w:hAnsi="Times New Roman" w:cs="Times New Roman"/>
+                <w:sz w:val="24"/>
+                <w:szCs w:val="24"/>
+                <w:lang w:val="en-US"/>
+              </w:rPr>
+              <w:t xml:space="preserve"> </w:t>
+            </w:r>
+            <w:r>
+              <w:rPr>
+                <w:rFonts w:ascii="Times New Roman" w:hAnsi="Times New Roman" w:cs="Times New Roman"/>
+                <w:sz w:val="24"/>
+                <w:szCs w:val="24"/>
+              </w:rPr>
+              <w:t>параметры</w:t>
+            </w:r>
+            <w:r>
+              <w:rPr>
+                <w:rFonts w:ascii="Times New Roman" w:hAnsi="Times New Roman" w:cs="Times New Roman"/>
+                <w:sz w:val="24"/>
+                <w:szCs w:val="24"/>
+                <w:lang w:val="en-US"/>
+              </w:rPr>
+              <w:t xml:space="preserve"> </w:t>
+            </w:r>
+            <w:r>
+              <w:rPr>
+                <w:rFonts w:ascii="Times New Roman" w:hAnsi="Times New Roman" w:cs="Times New Roman"/>
+                <w:sz w:val="24"/>
+                <w:szCs w:val="24"/>
+              </w:rPr>
+              <w:t>клинка</w:t>
+            </w:r>
+          </w:p>
+          <w:p>
+            <w:pPr>
+              <w:pStyle w:val="a9"/>
+              <w:spacing w:after="0" w:line="240" w:lineRule="auto"/>
+              <w:ind w:left="0"/>
+              <w:contextualSpacing w:val="0"/>
+              <w:jc w:val="center"/>
+              <w:rPr>
+                <w:rFonts w:ascii="Times New Roman" w:hAnsi="Times New Roman" w:cs="Times New Roman"/>
+                <w:sz w:val="24"/>
+                <w:szCs w:val="24"/>
+                <w:lang w:val="en-US"/>
+              </w:rPr>
+            </w:pPr>
+          </w:p>
+        </w:tc>
+        <w:tc>
+          <w:tcPr>
+            <w:tcW w:w="1276" w:type="dxa"/>
+            <w:vAlign w:val="center"/>
+          </w:tcPr>
+          <w:p>
+            <w:pPr>
+              <w:pStyle w:val="a9"/>
+              <w:spacing w:after="0" w:line="240" w:lineRule="auto"/>
+              <w:ind w:left="0"/>
+              <w:contextualSpacing w:val="0"/>
+              <w:jc w:val="center"/>
+              <w:rPr>
+                <w:rFonts w:ascii="Times New Roman" w:hAnsi="Times New Roman" w:cs="Times New Roman"/>
+                <w:sz w:val="24"/>
+                <w:szCs w:val="24"/>
+                <w:lang w:val="en-US"/>
+              </w:rPr>
+            </w:pPr>
+            <w:r>
+              <w:rPr>
+                <w:rFonts w:ascii="Times New Roman" w:hAnsi="Times New Roman" w:cs="Times New Roman"/>
+                <w:sz w:val="24"/>
+                <w:szCs w:val="24"/>
+                <w:lang w:val="en-US"/>
+              </w:rPr>
+              <w:t>void</w:t>
+            </w:r>
+          </w:p>
+        </w:tc>
+        <w:tc>
+          <w:tcPr>
+            <w:tcW w:w="2517" w:type="dxa"/>
+            <w:vAlign w:val="center"/>
+          </w:tcPr>
+          <w:p>
+            <w:pPr>
+              <w:pStyle w:val="a9"/>
+              <w:spacing w:after="0" w:line="240" w:lineRule="auto"/>
+              <w:ind w:left="0"/>
+              <w:contextualSpacing w:val="0"/>
+              <w:jc w:val="center"/>
+              <w:rPr>
+                <w:rFonts w:ascii="Times New Roman" w:hAnsi="Times New Roman" w:cs="Times New Roman"/>
+                <w:sz w:val="24"/>
+                <w:szCs w:val="24"/>
+              </w:rPr>
+            </w:pPr>
+            <w:r>
+              <w:rPr>
+                <w:rFonts w:ascii="Times New Roman" w:hAnsi="Times New Roman" w:cs="Times New Roman"/>
+                <w:sz w:val="24"/>
+                <w:szCs w:val="24"/>
+              </w:rPr>
+              <w:t>Нарисовать траектория лезвия</w:t>
+            </w:r>
+          </w:p>
+        </w:tc>
+      </w:tr>
+      <w:tr>
+        <w:trPr>
+          <w:trHeight w:val="894"/>
+        </w:trPr>
+        <w:tc>
+          <w:tcPr>
+            <w:tcW w:w="1526" w:type="dxa"/>
+            <w:vAlign w:val="center"/>
+          </w:tcPr>
+          <w:p>
+            <w:pPr>
+              <w:pStyle w:val="a9"/>
+              <w:spacing w:after="0" w:line="240" w:lineRule="auto"/>
+              <w:ind w:left="0"/>
+              <w:contextualSpacing w:val="0"/>
+              <w:jc w:val="center"/>
+              <w:rPr>
+                <w:rFonts w:ascii="Times New Roman" w:hAnsi="Times New Roman" w:cs="Times New Roman"/>
+                <w:sz w:val="24"/>
+                <w:szCs w:val="24"/>
+                <w:lang w:val="en-US"/>
+              </w:rPr>
+            </w:pPr>
+            <w:r>
+              <w:rPr>
+                <w:rFonts w:ascii="Times New Roman" w:hAnsi="Times New Roman" w:cs="Times New Roman"/>
+                <w:sz w:val="24"/>
+                <w:szCs w:val="24"/>
+                <w:lang w:val="en-US"/>
+              </w:rPr>
+              <w:t>ExtrudeEdge</w:t>
+            </w:r>
+          </w:p>
+        </w:tc>
+        <w:tc>
+          <w:tcPr>
+            <w:tcW w:w="4252" w:type="dxa"/>
+            <w:vAlign w:val="center"/>
+          </w:tcPr>
+          <w:p>
+            <w:pPr>
+              <w:pStyle w:val="a9"/>
+              <w:spacing w:after="0" w:line="240" w:lineRule="auto"/>
+              <w:ind w:left="0"/>
+              <w:contextualSpacing w:val="0"/>
+              <w:jc w:val="center"/>
+              <w:rPr>
+                <w:rFonts w:ascii="Times New Roman" w:hAnsi="Times New Roman" w:cs="Times New Roman"/>
+                <w:sz w:val="24"/>
+                <w:szCs w:val="24"/>
+                <w:lang w:val="en-US"/>
+              </w:rPr>
+            </w:pPr>
+            <w:r>
+              <w:rPr>
+                <w:rFonts w:ascii="Times New Roman" w:hAnsi="Times New Roman" w:cs="Times New Roman"/>
+                <w:sz w:val="24"/>
+                <w:szCs w:val="24"/>
+                <w:lang w:val="en-US"/>
+              </w:rPr>
+              <w:t>–</w:t>
+            </w:r>
+          </w:p>
+        </w:tc>
+        <w:tc>
+          <w:tcPr>
+            <w:tcW w:w="1276" w:type="dxa"/>
+            <w:vAlign w:val="center"/>
+          </w:tcPr>
+          <w:p>
+            <w:pPr>
+              <w:pStyle w:val="a9"/>
+              <w:spacing w:after="0" w:line="240" w:lineRule="auto"/>
+              <w:ind w:left="0"/>
+              <w:contextualSpacing w:val="0"/>
+              <w:jc w:val="center"/>
+              <w:rPr>
+                <w:rFonts w:ascii="Times New Roman" w:hAnsi="Times New Roman" w:cs="Times New Roman"/>
+                <w:sz w:val="24"/>
+                <w:szCs w:val="24"/>
+                <w:lang w:val="en-US"/>
+              </w:rPr>
+            </w:pPr>
+            <w:r>
+              <w:rPr>
+                <w:rFonts w:ascii="Times New Roman" w:hAnsi="Times New Roman" w:cs="Times New Roman"/>
+                <w:sz w:val="24"/>
+                <w:szCs w:val="24"/>
+                <w:lang w:val="en-US"/>
+              </w:rPr>
+              <w:t>void</w:t>
+            </w:r>
+          </w:p>
+        </w:tc>
+        <w:tc>
+          <w:tcPr>
+            <w:tcW w:w="2517" w:type="dxa"/>
+            <w:vAlign w:val="center"/>
+          </w:tcPr>
+          <w:p>
+            <w:pPr>
+              <w:pStyle w:val="a9"/>
+              <w:spacing w:after="0" w:line="240" w:lineRule="auto"/>
+              <w:ind w:left="0"/>
+              <w:contextualSpacing w:val="0"/>
+              <w:jc w:val="center"/>
+              <w:rPr>
+                <w:rFonts w:ascii="Times New Roman" w:hAnsi="Times New Roman" w:cs="Times New Roman"/>
+                <w:sz w:val="24"/>
+                <w:szCs w:val="24"/>
+              </w:rPr>
+            </w:pPr>
+            <w:r>
+              <w:rPr>
+                <w:rFonts w:ascii="Times New Roman" w:hAnsi="Times New Roman" w:cs="Times New Roman"/>
+                <w:sz w:val="24"/>
+                <w:szCs w:val="24"/>
+              </w:rPr>
+              <w:t>Вытянуть лезвие</w:t>
             </w:r>
           </w:p>
         </w:tc>
@@ -12845,6 +13727,7 @@
     <w:p>
       <w:pPr>
         <w:tabs>
+          <w:tab w:val="left" w:pos="3216"/>
           <w:tab w:val="left" w:pos="3960"/>
         </w:tabs>
         <w:spacing w:after="0" w:line="360" w:lineRule="auto"/>
@@ -12853,47 +13736,16 @@
           <w:rFonts w:ascii="Times New Roman" w:hAnsi="Times New Roman" w:cs="Times New Roman"/>
           <w:sz w:val="28"/>
           <w:szCs w:val="28"/>
-        </w:rPr>
-      </w:pPr>
-    </w:p>
-    <w:p>
-      <w:pPr>
-        <w:spacing w:after="200" w:line="276" w:lineRule="auto"/>
-        <w:rPr>
-          <w:rFonts w:ascii="Times New Roman" w:hAnsi="Times New Roman" w:cs="Times New Roman"/>
-          <w:sz w:val="28"/>
-          <w:szCs w:val="28"/>
-        </w:rPr>
-      </w:pPr>
-      <w:r>
-        <w:rPr>
-          <w:rFonts w:ascii="Times New Roman" w:hAnsi="Times New Roman" w:cs="Times New Roman"/>
-          <w:sz w:val="28"/>
-          <w:szCs w:val="28"/>
-        </w:rPr>
-        <w:br w:type="page"/>
-      </w:r>
-    </w:p>
-    <w:p>
-      <w:pPr>
-        <w:tabs>
-          <w:tab w:val="left" w:pos="3960"/>
-        </w:tabs>
-        <w:spacing w:after="0" w:line="360" w:lineRule="auto"/>
-        <w:jc w:val="both"/>
-        <w:rPr>
-          <w:rFonts w:ascii="Times New Roman" w:hAnsi="Times New Roman" w:cs="Times New Roman"/>
-          <w:sz w:val="28"/>
-          <w:szCs w:val="28"/>
-        </w:rPr>
-      </w:pPr>
-      <w:r>
-        <w:rPr>
-          <w:rFonts w:ascii="Times New Roman" w:hAnsi="Times New Roman" w:cs="Times New Roman"/>
-          <w:sz w:val="28"/>
-          <w:szCs w:val="28"/>
-        </w:rPr>
-        <w:lastRenderedPageBreak/>
+          <w:lang w:val="en-US"/>
+        </w:rPr>
+      </w:pPr>
+      <w:r>
+        <w:rPr>
+          <w:rFonts w:ascii="Times New Roman" w:hAnsi="Times New Roman" w:cs="Times New Roman"/>
+          <w:sz w:val="28"/>
+          <w:szCs w:val="28"/>
+          <w:lang w:val="en-US"/>
+        </w:rPr>
         <w:tab/>
       </w:r>
     </w:p>
@@ -12947,7 +13799,7 @@
           <w:sz w:val="28"/>
           <w:szCs w:val="28"/>
         </w:rPr>
-        <w:t xml:space="preserve">спользуемые свойства и поля и поля </w:t>
+        <w:t xml:space="preserve">спользуемые свойства и поля </w:t>
       </w:r>
       <w:r>
         <w:rPr>
@@ -13143,7 +13995,31 @@
                 <w:sz w:val="24"/>
                 <w:szCs w:val="24"/>
               </w:rPr>
-              <w:t>Тип клинка(</w:t>
+              <w:t>Авто-свойство</w:t>
+            </w:r>
+            <w:r>
+              <w:rPr>
+                <w:rFonts w:ascii="Times New Roman" w:hAnsi="Times New Roman" w:cs="Times New Roman"/>
+                <w:sz w:val="24"/>
+                <w:szCs w:val="24"/>
+              </w:rPr>
+              <w:t>,</w:t>
+            </w:r>
+            <w:r>
+              <w:rPr>
+                <w:rFonts w:ascii="Times New Roman" w:hAnsi="Times New Roman" w:cs="Times New Roman"/>
+                <w:sz w:val="24"/>
+                <w:szCs w:val="24"/>
+              </w:rPr>
+              <w:t>т</w:t>
+            </w:r>
+            <w:r>
+              <w:rPr>
+                <w:rFonts w:ascii="Times New Roman" w:hAnsi="Times New Roman" w:cs="Times New Roman"/>
+                <w:sz w:val="24"/>
+                <w:szCs w:val="24"/>
+              </w:rPr>
+              <w:t>ип клинка(</w:t>
             </w:r>
             <w:r>
               <w:rPr>
@@ -13276,7 +14152,31 @@
                 <w:sz w:val="24"/>
                 <w:szCs w:val="24"/>
               </w:rPr>
-              <w:t>Наличие острия(</w:t>
+              <w:t>Авто-свойство</w:t>
+            </w:r>
+            <w:r>
+              <w:rPr>
+                <w:rFonts w:ascii="Times New Roman" w:hAnsi="Times New Roman" w:cs="Times New Roman"/>
+                <w:sz w:val="24"/>
+                <w:szCs w:val="24"/>
+              </w:rPr>
+              <w:t>,</w:t>
+            </w:r>
+            <w:r>
+              <w:rPr>
+                <w:rFonts w:ascii="Times New Roman" w:hAnsi="Times New Roman" w:cs="Times New Roman"/>
+                <w:sz w:val="24"/>
+                <w:szCs w:val="24"/>
+              </w:rPr>
+              <w:t xml:space="preserve"> н</w:t>
+            </w:r>
+            <w:r>
+              <w:rPr>
+                <w:rFonts w:ascii="Times New Roman" w:hAnsi="Times New Roman" w:cs="Times New Roman"/>
+                <w:sz w:val="24"/>
+                <w:szCs w:val="24"/>
+              </w:rPr>
+              <w:t>аличие острия(</w:t>
             </w:r>
             <w:r>
               <w:rPr>
@@ -13401,7 +14301,32 @@
                 <w:sz w:val="24"/>
                 <w:szCs w:val="24"/>
               </w:rPr>
-              <w:t>Тип крепления</w:t>
+              <w:t>Авто-свойство</w:t>
+            </w:r>
+            <w:r>
+              <w:rPr>
+                <w:rFonts w:ascii="Times New Roman" w:hAnsi="Times New Roman" w:cs="Times New Roman"/>
+                <w:sz w:val="24"/>
+                <w:szCs w:val="24"/>
+                <w:lang w:val="en-US"/>
+              </w:rPr>
+              <w:t>,</w:t>
+            </w:r>
+            <w:r>
+              <w:rPr>
+                <w:rFonts w:ascii="Times New Roman" w:hAnsi="Times New Roman" w:cs="Times New Roman"/>
+                <w:sz w:val="24"/>
+                <w:szCs w:val="24"/>
+              </w:rPr>
+              <w:t>т</w:t>
+            </w:r>
+            <w:r>
+              <w:rPr>
+                <w:rFonts w:ascii="Times New Roman" w:hAnsi="Times New Roman" w:cs="Times New Roman"/>
+                <w:sz w:val="24"/>
+                <w:szCs w:val="24"/>
+              </w:rPr>
+              <w:t>ип крепления</w:t>
             </w:r>
           </w:p>
         </w:tc>
@@ -13432,7 +14357,16 @@
                 <w:szCs w:val="24"/>
                 <w:lang w:val="en-US"/>
               </w:rPr>
-              <w:t>DoubleParameters</w:t>
+              <w:t>Numerical</w:t>
+            </w:r>
+            <w:r>
+              <w:rPr>
+                <w:rFonts w:ascii="Times New Roman" w:hAnsi="Times New Roman" w:cs="Times New Roman"/>
+                <w:sz w:val="24"/>
+                <w:szCs w:val="24"/>
+                <w:lang w:val="en-US"/>
+              </w:rPr>
+              <w:t>Parameters</w:t>
             </w:r>
           </w:p>
         </w:tc>
@@ -13461,7 +14395,25 @@
                 <w:szCs w:val="24"/>
                 <w:lang w:val="en-US"/>
               </w:rPr>
-              <w:t>Dictionary&lt;DoubleParameter,ParameterType&gt;</w:t>
+              <w:t>Dictionary&lt;</w:t>
+            </w:r>
+            <w:r>
+              <w:rPr>
+                <w:rFonts w:ascii="Times New Roman" w:hAnsi="Times New Roman" w:cs="Times New Roman"/>
+                <w:sz w:val="24"/>
+                <w:szCs w:val="24"/>
+                <w:lang w:val="en-US"/>
+              </w:rPr>
+              <w:t>Numerical</w:t>
+            </w:r>
+            <w:r>
+              <w:rPr>
+                <w:rFonts w:ascii="Times New Roman" w:hAnsi="Times New Roman" w:cs="Times New Roman"/>
+                <w:sz w:val="24"/>
+                <w:szCs w:val="24"/>
+                <w:lang w:val="en-US"/>
+              </w:rPr>
+              <w:t>Parameter,ParameterType&gt;</w:t>
             </w:r>
           </w:p>
         </w:tc>
@@ -13492,7 +14444,32 @@
                 <w:sz w:val="24"/>
                 <w:szCs w:val="24"/>
               </w:rPr>
-              <w:t>Числовые параметры</w:t>
+              <w:t>Авто-свойство</w:t>
+            </w:r>
+            <w:r>
+              <w:rPr>
+                <w:rFonts w:ascii="Times New Roman" w:hAnsi="Times New Roman" w:cs="Times New Roman"/>
+                <w:sz w:val="24"/>
+                <w:szCs w:val="24"/>
+                <w:lang w:val="en-US"/>
+              </w:rPr>
+              <w:t xml:space="preserve">, </w:t>
+            </w:r>
+            <w:r>
+              <w:rPr>
+                <w:rFonts w:ascii="Times New Roman" w:hAnsi="Times New Roman" w:cs="Times New Roman"/>
+                <w:sz w:val="24"/>
+                <w:szCs w:val="24"/>
+              </w:rPr>
+              <w:t>ч</w:t>
+            </w:r>
+            <w:r>
+              <w:rPr>
+                <w:rFonts w:ascii="Times New Roman" w:hAnsi="Times New Roman" w:cs="Times New Roman"/>
+                <w:sz w:val="24"/>
+                <w:szCs w:val="24"/>
+              </w:rPr>
+              <w:t>исловые параметры</w:t>
             </w:r>
           </w:p>
         </w:tc>
@@ -13754,49 +14731,7 @@
                 <w:szCs w:val="24"/>
                 <w:lang w:val="en-US"/>
               </w:rPr>
-              <w:t xml:space="preserve">double DoubleParameter – </w:t>
-            </w:r>
-            <w:r>
-              <w:rPr>
-                <w:rFonts w:ascii="Times New Roman" w:hAnsi="Times New Roman" w:cs="Times New Roman"/>
-                <w:sz w:val="24"/>
-                <w:szCs w:val="24"/>
-              </w:rPr>
-              <w:t>Параметр</w:t>
-            </w:r>
-            <w:r>
-              <w:rPr>
-                <w:rFonts w:ascii="Times New Roman" w:hAnsi="Times New Roman" w:cs="Times New Roman"/>
-                <w:sz w:val="24"/>
-                <w:szCs w:val="24"/>
-                <w:lang w:val="en-US"/>
-              </w:rPr>
-              <w:t xml:space="preserve"> </w:t>
-            </w:r>
-            <w:r>
-              <w:rPr>
-                <w:rFonts w:ascii="Times New Roman" w:hAnsi="Times New Roman" w:cs="Times New Roman"/>
-                <w:sz w:val="24"/>
-                <w:szCs w:val="24"/>
-              </w:rPr>
-              <w:t>для</w:t>
-            </w:r>
-            <w:r>
-              <w:rPr>
-                <w:rFonts w:ascii="Times New Roman" w:hAnsi="Times New Roman" w:cs="Times New Roman"/>
-                <w:sz w:val="24"/>
-                <w:szCs w:val="24"/>
-                <w:lang w:val="en-US"/>
-              </w:rPr>
-              <w:t xml:space="preserve"> </w:t>
-            </w:r>
-            <w:r>
-              <w:rPr>
-                <w:rFonts w:ascii="Times New Roman" w:hAnsi="Times New Roman" w:cs="Times New Roman"/>
-                <w:sz w:val="24"/>
-                <w:szCs w:val="24"/>
-              </w:rPr>
-              <w:t>валидации</w:t>
+              <w:t>–</w:t>
             </w:r>
           </w:p>
         </w:tc>
@@ -13867,6 +14802,17 @@
         </w:tc>
       </w:tr>
     </w:tbl>
+    <w:p>
+      <w:pPr>
+        <w:spacing w:after="0" w:line="360" w:lineRule="auto"/>
+        <w:jc w:val="both"/>
+        <w:rPr>
+          <w:rFonts w:ascii="Times New Roman" w:hAnsi="Times New Roman" w:cs="Times New Roman"/>
+          <w:sz w:val="28"/>
+          <w:szCs w:val="28"/>
+        </w:rPr>
+      </w:pPr>
+    </w:p>
     <w:p>
       <w:pPr>
         <w:spacing w:after="0" w:line="360" w:lineRule="auto"/>
@@ -13896,6 +14842,7 @@
           <w:sz w:val="28"/>
           <w:szCs w:val="28"/>
         </w:rPr>
+        <w:lastRenderedPageBreak/>
         <w:t xml:space="preserve">Таблица 3.7 – </w:t>
       </w:r>
       <w:r>
@@ -13912,7 +14859,7 @@
           <w:sz w:val="28"/>
           <w:szCs w:val="28"/>
         </w:rPr>
-        <w:t xml:space="preserve">спользуемые свойства и поля и поля </w:t>
+        <w:t xml:space="preserve">спользуемые свойства и поля </w:t>
       </w:r>
       <w:r>
         <w:rPr>
@@ -13921,7 +14868,7 @@
           <w:szCs w:val="28"/>
           <w:lang w:val="en-US"/>
         </w:rPr>
-        <w:t>Parameters</w:t>
+        <w:t>NumericalParameter</w:t>
       </w:r>
     </w:p>
     <w:tbl>
@@ -14044,6 +14991,335 @@
                 <w:szCs w:val="24"/>
                 <w:lang w:val="en-US"/>
               </w:rPr>
+              <w:t>_maxValue</w:t>
+            </w:r>
+          </w:p>
+        </w:tc>
+        <w:tc>
+          <w:tcPr>
+            <w:tcW w:w="1638" w:type="dxa"/>
+            <w:vAlign w:val="center"/>
+          </w:tcPr>
+          <w:p>
+            <w:pPr>
+              <w:pStyle w:val="a9"/>
+              <w:spacing w:after="0" w:line="360" w:lineRule="auto"/>
+              <w:ind w:left="0"/>
+              <w:jc w:val="center"/>
+              <w:rPr>
+                <w:rFonts w:ascii="Times New Roman" w:hAnsi="Times New Roman" w:cs="Times New Roman"/>
+                <w:sz w:val="24"/>
+                <w:szCs w:val="24"/>
+                <w:lang w:val="en-US"/>
+              </w:rPr>
+            </w:pPr>
+            <w:r>
+              <w:rPr>
+                <w:rFonts w:ascii="Times New Roman" w:hAnsi="Times New Roman" w:cs="Times New Roman"/>
+                <w:sz w:val="24"/>
+                <w:szCs w:val="24"/>
+                <w:lang w:val="en-US"/>
+              </w:rPr>
+              <w:t>double</w:t>
+            </w:r>
+          </w:p>
+        </w:tc>
+        <w:tc>
+          <w:tcPr>
+            <w:tcW w:w="5919" w:type="dxa"/>
+            <w:vAlign w:val="center"/>
+          </w:tcPr>
+          <w:p>
+            <w:pPr>
+              <w:pStyle w:val="a9"/>
+              <w:spacing w:after="0" w:line="360" w:lineRule="auto"/>
+              <w:ind w:left="0"/>
+              <w:jc w:val="center"/>
+              <w:rPr>
+                <w:rFonts w:ascii="Times New Roman" w:hAnsi="Times New Roman" w:cs="Times New Roman"/>
+                <w:sz w:val="24"/>
+                <w:szCs w:val="24"/>
+              </w:rPr>
+            </w:pPr>
+            <w:r>
+              <w:rPr>
+                <w:rFonts w:ascii="Times New Roman" w:hAnsi="Times New Roman" w:cs="Times New Roman"/>
+                <w:sz w:val="24"/>
+                <w:szCs w:val="24"/>
+              </w:rPr>
+              <w:t>Поле</w:t>
+            </w:r>
+            <w:r>
+              <w:rPr>
+                <w:rFonts w:ascii="Times New Roman" w:hAnsi="Times New Roman" w:cs="Times New Roman"/>
+                <w:sz w:val="24"/>
+                <w:szCs w:val="24"/>
+                <w:lang w:val="en-US"/>
+              </w:rPr>
+              <w:t>,</w:t>
+            </w:r>
+            <w:r>
+              <w:rPr>
+                <w:rFonts w:ascii="Times New Roman" w:hAnsi="Times New Roman" w:cs="Times New Roman"/>
+                <w:sz w:val="24"/>
+                <w:szCs w:val="24"/>
+              </w:rPr>
+              <w:t xml:space="preserve"> </w:t>
+            </w:r>
+            <w:r>
+              <w:rPr>
+                <w:rFonts w:ascii="Times New Roman" w:hAnsi="Times New Roman" w:cs="Times New Roman"/>
+                <w:sz w:val="24"/>
+                <w:szCs w:val="24"/>
+              </w:rPr>
+              <w:t>максимальное значение параметра</w:t>
+            </w:r>
+          </w:p>
+        </w:tc>
+      </w:tr>
+      <w:tr>
+        <w:tc>
+          <w:tcPr>
+            <w:tcW w:w="2014" w:type="dxa"/>
+            <w:vAlign w:val="center"/>
+          </w:tcPr>
+          <w:p>
+            <w:pPr>
+              <w:pStyle w:val="a9"/>
+              <w:spacing w:after="0" w:line="360" w:lineRule="auto"/>
+              <w:ind w:left="0"/>
+              <w:jc w:val="center"/>
+              <w:rPr>
+                <w:rFonts w:ascii="Times New Roman" w:hAnsi="Times New Roman" w:cs="Times New Roman"/>
+                <w:sz w:val="24"/>
+                <w:szCs w:val="24"/>
+                <w:lang w:val="en-US"/>
+              </w:rPr>
+            </w:pPr>
+            <w:r>
+              <w:rPr>
+                <w:rFonts w:ascii="Times New Roman" w:hAnsi="Times New Roman" w:cs="Times New Roman"/>
+                <w:sz w:val="24"/>
+                <w:szCs w:val="24"/>
+                <w:lang w:val="en-US"/>
+              </w:rPr>
+              <w:t>_minValue</w:t>
+            </w:r>
+          </w:p>
+        </w:tc>
+        <w:tc>
+          <w:tcPr>
+            <w:tcW w:w="1638" w:type="dxa"/>
+            <w:vAlign w:val="center"/>
+          </w:tcPr>
+          <w:p>
+            <w:pPr>
+              <w:pStyle w:val="a9"/>
+              <w:spacing w:after="0" w:line="360" w:lineRule="auto"/>
+              <w:ind w:left="0"/>
+              <w:jc w:val="center"/>
+              <w:rPr>
+                <w:rFonts w:ascii="Times New Roman" w:hAnsi="Times New Roman" w:cs="Times New Roman"/>
+                <w:sz w:val="24"/>
+                <w:szCs w:val="24"/>
+                <w:lang w:val="en-US"/>
+              </w:rPr>
+            </w:pPr>
+            <w:r>
+              <w:rPr>
+                <w:rFonts w:ascii="Times New Roman" w:hAnsi="Times New Roman" w:cs="Times New Roman"/>
+                <w:sz w:val="24"/>
+                <w:szCs w:val="24"/>
+                <w:lang w:val="en-US"/>
+              </w:rPr>
+              <w:t>double</w:t>
+            </w:r>
+          </w:p>
+        </w:tc>
+        <w:tc>
+          <w:tcPr>
+            <w:tcW w:w="5919" w:type="dxa"/>
+            <w:vAlign w:val="center"/>
+          </w:tcPr>
+          <w:p>
+            <w:pPr>
+              <w:pStyle w:val="a9"/>
+              <w:spacing w:after="0" w:line="360" w:lineRule="auto"/>
+              <w:ind w:left="0"/>
+              <w:jc w:val="center"/>
+              <w:rPr>
+                <w:rFonts w:ascii="Times New Roman" w:hAnsi="Times New Roman" w:cs="Times New Roman"/>
+                <w:sz w:val="24"/>
+                <w:szCs w:val="24"/>
+                <w:lang w:val="en-US"/>
+              </w:rPr>
+            </w:pPr>
+            <w:r>
+              <w:rPr>
+                <w:rFonts w:ascii="Times New Roman" w:hAnsi="Times New Roman" w:cs="Times New Roman"/>
+                <w:sz w:val="24"/>
+                <w:szCs w:val="24"/>
+              </w:rPr>
+              <w:t>Поле</w:t>
+            </w:r>
+            <w:r>
+              <w:rPr>
+                <w:rFonts w:ascii="Times New Roman" w:hAnsi="Times New Roman" w:cs="Times New Roman"/>
+                <w:sz w:val="24"/>
+                <w:szCs w:val="24"/>
+                <w:lang w:val="en-US"/>
+              </w:rPr>
+              <w:t>,</w:t>
+            </w:r>
+            <w:r>
+              <w:rPr>
+                <w:rFonts w:ascii="Times New Roman" w:hAnsi="Times New Roman" w:cs="Times New Roman"/>
+                <w:sz w:val="24"/>
+                <w:szCs w:val="24"/>
+              </w:rPr>
+              <w:t xml:space="preserve"> </w:t>
+            </w:r>
+            <w:r>
+              <w:rPr>
+                <w:rFonts w:ascii="Times New Roman" w:hAnsi="Times New Roman" w:cs="Times New Roman"/>
+                <w:sz w:val="24"/>
+                <w:szCs w:val="24"/>
+              </w:rPr>
+              <w:t>минимальное значение параметра</w:t>
+            </w:r>
+          </w:p>
+        </w:tc>
+      </w:tr>
+      <w:tr>
+        <w:tc>
+          <w:tcPr>
+            <w:tcW w:w="2014" w:type="dxa"/>
+            <w:vAlign w:val="center"/>
+          </w:tcPr>
+          <w:p>
+            <w:pPr>
+              <w:pStyle w:val="a9"/>
+              <w:spacing w:after="0" w:line="360" w:lineRule="auto"/>
+              <w:ind w:left="0"/>
+              <w:jc w:val="center"/>
+              <w:rPr>
+                <w:rFonts w:ascii="Times New Roman" w:hAnsi="Times New Roman" w:cs="Times New Roman"/>
+                <w:sz w:val="24"/>
+                <w:szCs w:val="24"/>
+                <w:lang w:val="en-US"/>
+              </w:rPr>
+            </w:pPr>
+            <w:r>
+              <w:rPr>
+                <w:rFonts w:ascii="Times New Roman" w:hAnsi="Times New Roman" w:cs="Times New Roman"/>
+                <w:sz w:val="24"/>
+                <w:szCs w:val="24"/>
+                <w:lang w:val="en-US"/>
+              </w:rPr>
+              <w:t>_value</w:t>
+            </w:r>
+          </w:p>
+        </w:tc>
+        <w:tc>
+          <w:tcPr>
+            <w:tcW w:w="1638" w:type="dxa"/>
+            <w:vAlign w:val="center"/>
+          </w:tcPr>
+          <w:p>
+            <w:pPr>
+              <w:pStyle w:val="a9"/>
+              <w:spacing w:after="0" w:line="360" w:lineRule="auto"/>
+              <w:ind w:left="0"/>
+              <w:jc w:val="center"/>
+              <w:rPr>
+                <w:rFonts w:ascii="Times New Roman" w:hAnsi="Times New Roman" w:cs="Times New Roman"/>
+                <w:sz w:val="24"/>
+                <w:szCs w:val="24"/>
+                <w:lang w:val="en-US"/>
+              </w:rPr>
+            </w:pPr>
+          </w:p>
+        </w:tc>
+        <w:tc>
+          <w:tcPr>
+            <w:tcW w:w="5919" w:type="dxa"/>
+            <w:vAlign w:val="center"/>
+          </w:tcPr>
+          <w:p>
+            <w:pPr>
+              <w:pStyle w:val="a9"/>
+              <w:spacing w:after="0" w:line="360" w:lineRule="auto"/>
+              <w:ind w:left="0"/>
+              <w:jc w:val="center"/>
+              <w:rPr>
+                <w:rFonts w:ascii="Times New Roman" w:hAnsi="Times New Roman" w:cs="Times New Roman"/>
+                <w:sz w:val="24"/>
+                <w:szCs w:val="24"/>
+                <w:lang w:val="en-US"/>
+              </w:rPr>
+            </w:pPr>
+            <w:r>
+              <w:rPr>
+                <w:rFonts w:ascii="Times New Roman" w:hAnsi="Times New Roman" w:cs="Times New Roman"/>
+                <w:sz w:val="24"/>
+                <w:szCs w:val="24"/>
+              </w:rPr>
+              <w:t>Поле</w:t>
+            </w:r>
+            <w:r>
+              <w:rPr>
+                <w:rFonts w:ascii="Times New Roman" w:hAnsi="Times New Roman" w:cs="Times New Roman"/>
+                <w:sz w:val="24"/>
+                <w:szCs w:val="24"/>
+                <w:lang w:val="en-US"/>
+              </w:rPr>
+              <w:t>,</w:t>
+            </w:r>
+            <w:r>
+              <w:rPr>
+                <w:rFonts w:ascii="Times New Roman" w:hAnsi="Times New Roman" w:cs="Times New Roman"/>
+                <w:sz w:val="24"/>
+                <w:szCs w:val="24"/>
+              </w:rPr>
+              <w:t xml:space="preserve"> </w:t>
+            </w:r>
+            <w:r>
+              <w:rPr>
+                <w:rFonts w:ascii="Times New Roman" w:hAnsi="Times New Roman" w:cs="Times New Roman"/>
+                <w:sz w:val="24"/>
+                <w:szCs w:val="24"/>
+              </w:rPr>
+              <w:t>значение параметра</w:t>
+            </w:r>
+          </w:p>
+        </w:tc>
+      </w:tr>
+      <w:tr>
+        <w:tc>
+          <w:tcPr>
+            <w:tcW w:w="2014" w:type="dxa"/>
+            <w:vAlign w:val="center"/>
+          </w:tcPr>
+          <w:p>
+            <w:pPr>
+              <w:pStyle w:val="a9"/>
+              <w:spacing w:after="0" w:line="360" w:lineRule="auto"/>
+              <w:ind w:left="0"/>
+              <w:jc w:val="center"/>
+              <w:rPr>
+                <w:rFonts w:ascii="Times New Roman" w:hAnsi="Times New Roman" w:cs="Times New Roman"/>
+                <w:sz w:val="24"/>
+                <w:szCs w:val="24"/>
+                <w:lang w:val="en-US"/>
+              </w:rPr>
+            </w:pPr>
+            <w:r>
+              <w:rPr>
+                <w:rFonts w:ascii="Times New Roman" w:hAnsi="Times New Roman" w:cs="Times New Roman"/>
+                <w:sz w:val="24"/>
+                <w:szCs w:val="24"/>
+                <w:lang w:val="en-US"/>
+              </w:rPr>
               <w:t>Value</w:t>
             </w:r>
           </w:p>
@@ -14104,7 +15380,32 @@
                 <w:sz w:val="24"/>
                 <w:szCs w:val="24"/>
               </w:rPr>
-              <w:t>Значение параметра</w:t>
+              <w:t>Свойство</w:t>
+            </w:r>
+            <w:r>
+              <w:rPr>
+                <w:rFonts w:ascii="Times New Roman" w:hAnsi="Times New Roman" w:cs="Times New Roman"/>
+                <w:sz w:val="24"/>
+                <w:szCs w:val="24"/>
+                <w:lang w:val="en-US"/>
+              </w:rPr>
+              <w:t xml:space="preserve">, </w:t>
+            </w:r>
+            <w:r>
+              <w:rPr>
+                <w:rFonts w:ascii="Times New Roman" w:hAnsi="Times New Roman" w:cs="Times New Roman"/>
+                <w:sz w:val="24"/>
+                <w:szCs w:val="24"/>
+              </w:rPr>
+              <w:t>з</w:t>
+            </w:r>
+            <w:r>
+              <w:rPr>
+                <w:rFonts w:ascii="Times New Roman" w:hAnsi="Times New Roman" w:cs="Times New Roman"/>
+                <w:sz w:val="24"/>
+                <w:szCs w:val="24"/>
+              </w:rPr>
+              <w:t>начение параметра</w:t>
             </w:r>
           </w:p>
         </w:tc>
@@ -14194,7 +15495,40 @@
                 <w:sz w:val="24"/>
                 <w:szCs w:val="24"/>
               </w:rPr>
-              <w:t xml:space="preserve"> Максимальное значение параметра</w:t>
+              <w:t xml:space="preserve"> </w:t>
+            </w:r>
+            <w:r>
+              <w:rPr>
+                <w:rFonts w:ascii="Times New Roman" w:hAnsi="Times New Roman" w:cs="Times New Roman"/>
+                <w:sz w:val="24"/>
+                <w:szCs w:val="24"/>
+              </w:rPr>
+              <w:t>Свойство</w:t>
+            </w:r>
+            <w:r>
+              <w:rPr>
+                <w:rFonts w:ascii="Times New Roman" w:hAnsi="Times New Roman" w:cs="Times New Roman"/>
+                <w:sz w:val="24"/>
+                <w:szCs w:val="24"/>
+                <w:lang w:val="en-US"/>
+              </w:rPr>
+              <w:t xml:space="preserve">, </w:t>
+            </w:r>
+            <w:r>
+              <w:rPr>
+                <w:rFonts w:ascii="Times New Roman" w:hAnsi="Times New Roman" w:cs="Times New Roman"/>
+                <w:sz w:val="24"/>
+                <w:szCs w:val="24"/>
+              </w:rPr>
+              <w:t xml:space="preserve"> м</w:t>
+            </w:r>
+            <w:r>
+              <w:rPr>
+                <w:rFonts w:ascii="Times New Roman" w:hAnsi="Times New Roman" w:cs="Times New Roman"/>
+                <w:sz w:val="24"/>
+                <w:szCs w:val="24"/>
+              </w:rPr>
+              <w:t>аксимальное значение параметра</w:t>
             </w:r>
           </w:p>
         </w:tc>
@@ -14285,12 +15619,387 @@
                 <w:sz w:val="24"/>
                 <w:szCs w:val="24"/>
               </w:rPr>
-              <w:t xml:space="preserve"> Минимальное значение параметра</w:t>
+              <w:t xml:space="preserve"> </w:t>
+            </w:r>
+            <w:r>
+              <w:rPr>
+                <w:rFonts w:ascii="Times New Roman" w:hAnsi="Times New Roman" w:cs="Times New Roman"/>
+                <w:sz w:val="24"/>
+                <w:szCs w:val="24"/>
+              </w:rPr>
+              <w:t>Свойство</w:t>
+            </w:r>
+            <w:r>
+              <w:rPr>
+                <w:rFonts w:ascii="Times New Roman" w:hAnsi="Times New Roman" w:cs="Times New Roman"/>
+                <w:sz w:val="24"/>
+                <w:szCs w:val="24"/>
+                <w:lang w:val="en-US"/>
+              </w:rPr>
+              <w:t xml:space="preserve">, </w:t>
+            </w:r>
+            <w:r>
+              <w:rPr>
+                <w:rFonts w:ascii="Times New Roman" w:hAnsi="Times New Roman" w:cs="Times New Roman"/>
+                <w:sz w:val="24"/>
+                <w:szCs w:val="24"/>
+              </w:rPr>
+              <w:t>м</w:t>
+            </w:r>
+            <w:r>
+              <w:rPr>
+                <w:rFonts w:ascii="Times New Roman" w:hAnsi="Times New Roman" w:cs="Times New Roman"/>
+                <w:sz w:val="24"/>
+                <w:szCs w:val="24"/>
+              </w:rPr>
+              <w:t>инимальное значение параметра</w:t>
             </w:r>
           </w:p>
         </w:tc>
       </w:tr>
     </w:tbl>
+    <w:p>
+      <w:pPr>
+        <w:pStyle w:val="a9"/>
+        <w:spacing w:after="0" w:line="360" w:lineRule="auto"/>
+        <w:ind w:left="0"/>
+        <w:jc w:val="both"/>
+        <w:rPr>
+          <w:rFonts w:ascii="Times New Roman" w:hAnsi="Times New Roman" w:cs="Times New Roman"/>
+          <w:sz w:val="28"/>
+          <w:szCs w:val="28"/>
+        </w:rPr>
+      </w:pPr>
+    </w:p>
+    <w:p>
+      <w:pPr>
+        <w:pStyle w:val="a9"/>
+        <w:spacing w:after="0" w:line="360" w:lineRule="auto"/>
+        <w:ind w:left="0"/>
+        <w:jc w:val="both"/>
+        <w:rPr>
+          <w:rFonts w:ascii="Times New Roman" w:hAnsi="Times New Roman" w:cs="Times New Roman"/>
+          <w:sz w:val="28"/>
+          <w:szCs w:val="28"/>
+          <w:lang w:val="en-US"/>
+        </w:rPr>
+      </w:pPr>
+      <w:r>
+        <w:rPr>
+          <w:rFonts w:ascii="Times New Roman" w:hAnsi="Times New Roman" w:cs="Times New Roman"/>
+          <w:sz w:val="28"/>
+          <w:szCs w:val="28"/>
+        </w:rPr>
+        <w:t>Таблица 3.</w:t>
+      </w:r>
+      <w:r>
+        <w:rPr>
+          <w:rFonts w:ascii="Times New Roman" w:hAnsi="Times New Roman" w:cs="Times New Roman"/>
+          <w:sz w:val="28"/>
+          <w:szCs w:val="28"/>
+          <w:lang w:val="en-US"/>
+        </w:rPr>
+        <w:t>8</w:t>
+      </w:r>
+      <w:r>
+        <w:rPr>
+          <w:rFonts w:ascii="Times New Roman" w:hAnsi="Times New Roman" w:cs="Times New Roman"/>
+          <w:sz w:val="28"/>
+          <w:szCs w:val="28"/>
+        </w:rPr>
+        <w:t xml:space="preserve"> – Используемые методы </w:t>
+      </w:r>
+      <w:r>
+        <w:rPr>
+          <w:rFonts w:ascii="Times New Roman" w:hAnsi="Times New Roman" w:cs="Times New Roman"/>
+          <w:sz w:val="28"/>
+          <w:szCs w:val="28"/>
+          <w:lang w:val="en-US"/>
+        </w:rPr>
+        <w:t>NumericalParameter</w:t>
+      </w:r>
+    </w:p>
+    <w:tbl>
+      <w:tblPr>
+        <w:tblStyle w:val="ad"/>
+        <w:tblW w:w="0" w:type="auto"/>
+        <w:tblLayout w:type="fixed"/>
+        <w:tblLook w:val="04A0" w:firstRow="1" w:lastRow="0" w:firstColumn="1" w:lastColumn="0" w:noHBand="0" w:noVBand="1"/>
+      </w:tblPr>
+      <w:tblGrid>
+        <w:gridCol w:w="1242"/>
+        <w:gridCol w:w="2977"/>
+        <w:gridCol w:w="2126"/>
+        <w:gridCol w:w="3226"/>
+      </w:tblGrid>
+      <w:tr>
+        <w:tc>
+          <w:tcPr>
+            <w:tcW w:w="1242" w:type="dxa"/>
+            <w:vAlign w:val="center"/>
+          </w:tcPr>
+          <w:p>
+            <w:pPr>
+              <w:pStyle w:val="a9"/>
+              <w:spacing w:after="0" w:line="360" w:lineRule="auto"/>
+              <w:ind w:left="0"/>
+              <w:jc w:val="center"/>
+              <w:rPr>
+                <w:rFonts w:ascii="Times New Roman" w:hAnsi="Times New Roman" w:cs="Times New Roman"/>
+                <w:sz w:val="24"/>
+                <w:szCs w:val="24"/>
+              </w:rPr>
+            </w:pPr>
+            <w:r>
+              <w:rPr>
+                <w:rFonts w:ascii="Times New Roman" w:hAnsi="Times New Roman" w:cs="Times New Roman"/>
+                <w:sz w:val="24"/>
+                <w:szCs w:val="24"/>
+              </w:rPr>
+              <w:t>Название</w:t>
+            </w:r>
+          </w:p>
+        </w:tc>
+        <w:tc>
+          <w:tcPr>
+            <w:tcW w:w="2977" w:type="dxa"/>
+            <w:vAlign w:val="center"/>
+          </w:tcPr>
+          <w:p>
+            <w:pPr>
+              <w:pStyle w:val="a9"/>
+              <w:spacing w:after="0" w:line="360" w:lineRule="auto"/>
+              <w:ind w:left="0"/>
+              <w:jc w:val="center"/>
+              <w:rPr>
+                <w:rFonts w:ascii="Times New Roman" w:hAnsi="Times New Roman" w:cs="Times New Roman"/>
+                <w:sz w:val="24"/>
+                <w:szCs w:val="24"/>
+              </w:rPr>
+            </w:pPr>
+            <w:r>
+              <w:rPr>
+                <w:rFonts w:ascii="Times New Roman" w:hAnsi="Times New Roman" w:cs="Times New Roman"/>
+                <w:sz w:val="24"/>
+                <w:szCs w:val="24"/>
+              </w:rPr>
+              <w:t>Входные</w:t>
+            </w:r>
+          </w:p>
+          <w:p>
+            <w:pPr>
+              <w:pStyle w:val="a9"/>
+              <w:spacing w:after="0" w:line="360" w:lineRule="auto"/>
+              <w:ind w:left="0"/>
+              <w:jc w:val="center"/>
+              <w:rPr>
+                <w:rFonts w:ascii="Times New Roman" w:hAnsi="Times New Roman" w:cs="Times New Roman"/>
+                <w:sz w:val="24"/>
+                <w:szCs w:val="24"/>
+              </w:rPr>
+            </w:pPr>
+            <w:r>
+              <w:rPr>
+                <w:rFonts w:ascii="Times New Roman" w:hAnsi="Times New Roman" w:cs="Times New Roman"/>
+                <w:sz w:val="24"/>
+                <w:szCs w:val="24"/>
+              </w:rPr>
+              <w:t>параметры</w:t>
+            </w:r>
+          </w:p>
+        </w:tc>
+        <w:tc>
+          <w:tcPr>
+            <w:tcW w:w="2126" w:type="dxa"/>
+            <w:vAlign w:val="center"/>
+          </w:tcPr>
+          <w:p>
+            <w:pPr>
+              <w:pStyle w:val="a9"/>
+              <w:spacing w:after="0" w:line="360" w:lineRule="auto"/>
+              <w:ind w:left="0"/>
+              <w:jc w:val="center"/>
+              <w:rPr>
+                <w:rFonts w:ascii="Times New Roman" w:hAnsi="Times New Roman" w:cs="Times New Roman"/>
+                <w:sz w:val="24"/>
+                <w:szCs w:val="24"/>
+              </w:rPr>
+            </w:pPr>
+            <w:r>
+              <w:rPr>
+                <w:rFonts w:ascii="Times New Roman" w:hAnsi="Times New Roman" w:cs="Times New Roman"/>
+                <w:sz w:val="24"/>
+                <w:szCs w:val="24"/>
+              </w:rPr>
+              <w:t>Возвращаемый тип данных</w:t>
+            </w:r>
+          </w:p>
+        </w:tc>
+        <w:tc>
+          <w:tcPr>
+            <w:tcW w:w="3226" w:type="dxa"/>
+            <w:vAlign w:val="center"/>
+          </w:tcPr>
+          <w:p>
+            <w:pPr>
+              <w:pStyle w:val="a9"/>
+              <w:spacing w:after="0" w:line="360" w:lineRule="auto"/>
+              <w:ind w:left="0"/>
+              <w:jc w:val="center"/>
+              <w:rPr>
+                <w:rFonts w:ascii="Times New Roman" w:hAnsi="Times New Roman" w:cs="Times New Roman"/>
+                <w:sz w:val="24"/>
+                <w:szCs w:val="24"/>
+              </w:rPr>
+            </w:pPr>
+            <w:r>
+              <w:rPr>
+                <w:rFonts w:ascii="Times New Roman" w:hAnsi="Times New Roman" w:cs="Times New Roman"/>
+                <w:sz w:val="24"/>
+                <w:szCs w:val="24"/>
+              </w:rPr>
+              <w:t>Описание</w:t>
+            </w:r>
+          </w:p>
+        </w:tc>
+      </w:tr>
+      <w:tr>
+        <w:tc>
+          <w:tcPr>
+            <w:tcW w:w="1242" w:type="dxa"/>
+            <w:vAlign w:val="center"/>
+          </w:tcPr>
+          <w:p>
+            <w:pPr>
+              <w:pStyle w:val="a9"/>
+              <w:spacing w:after="0" w:line="360" w:lineRule="auto"/>
+              <w:ind w:left="0"/>
+              <w:jc w:val="center"/>
+              <w:rPr>
+                <w:rFonts w:ascii="Times New Roman" w:hAnsi="Times New Roman" w:cs="Times New Roman"/>
+                <w:sz w:val="24"/>
+                <w:szCs w:val="24"/>
+                <w:lang w:val="en-US"/>
+              </w:rPr>
+            </w:pPr>
+            <w:r>
+              <w:rPr>
+                <w:rFonts w:ascii="Times New Roman" w:hAnsi="Times New Roman" w:cs="Times New Roman"/>
+                <w:sz w:val="24"/>
+                <w:szCs w:val="24"/>
+                <w:lang w:val="en-US"/>
+              </w:rPr>
+              <w:t>Validate</w:t>
+            </w:r>
+          </w:p>
+        </w:tc>
+        <w:tc>
+          <w:tcPr>
+            <w:tcW w:w="2977" w:type="dxa"/>
+            <w:vAlign w:val="center"/>
+          </w:tcPr>
+          <w:p>
+            <w:pPr>
+              <w:pStyle w:val="a9"/>
+              <w:spacing w:after="0" w:line="360" w:lineRule="auto"/>
+              <w:ind w:left="0"/>
+              <w:jc w:val="center"/>
+              <w:rPr>
+                <w:rFonts w:ascii="Times New Roman" w:hAnsi="Times New Roman" w:cs="Times New Roman"/>
+                <w:sz w:val="24"/>
+                <w:szCs w:val="24"/>
+                <w:lang w:val="en-US"/>
+              </w:rPr>
+            </w:pPr>
+            <w:r>
+              <w:rPr>
+                <w:rFonts w:ascii="Times New Roman" w:hAnsi="Times New Roman" w:cs="Times New Roman"/>
+                <w:sz w:val="24"/>
+                <w:szCs w:val="24"/>
+                <w:lang w:val="en-US"/>
+              </w:rPr>
+              <w:t>–</w:t>
+            </w:r>
+          </w:p>
+        </w:tc>
+        <w:tc>
+          <w:tcPr>
+            <w:tcW w:w="2126" w:type="dxa"/>
+            <w:vAlign w:val="center"/>
+          </w:tcPr>
+          <w:p>
+            <w:pPr>
+              <w:pStyle w:val="a9"/>
+              <w:spacing w:after="0" w:line="360" w:lineRule="auto"/>
+              <w:ind w:left="0"/>
+              <w:jc w:val="center"/>
+              <w:rPr>
+                <w:rFonts w:ascii="Times New Roman" w:hAnsi="Times New Roman" w:cs="Times New Roman"/>
+                <w:sz w:val="24"/>
+                <w:szCs w:val="24"/>
+                <w:lang w:val="en-US"/>
+              </w:rPr>
+            </w:pPr>
+            <w:r>
+              <w:rPr>
+                <w:rFonts w:ascii="Times New Roman" w:hAnsi="Times New Roman" w:cs="Times New Roman"/>
+                <w:sz w:val="24"/>
+                <w:szCs w:val="24"/>
+                <w:lang w:val="en-US"/>
+              </w:rPr>
+              <w:t xml:space="preserve"> </w:t>
+            </w:r>
+            <w:r>
+              <w:rPr>
+                <w:rFonts w:ascii="Times New Roman" w:hAnsi="Times New Roman" w:cs="Times New Roman"/>
+                <w:sz w:val="24"/>
+                <w:szCs w:val="24"/>
+                <w:lang w:val="en-US"/>
+              </w:rPr>
+              <w:t>bool</w:t>
+            </w:r>
+          </w:p>
+        </w:tc>
+        <w:tc>
+          <w:tcPr>
+            <w:tcW w:w="3226" w:type="dxa"/>
+            <w:vAlign w:val="center"/>
+          </w:tcPr>
+          <w:p>
+            <w:pPr>
+              <w:pStyle w:val="a9"/>
+              <w:spacing w:after="0" w:line="360" w:lineRule="auto"/>
+              <w:ind w:left="0"/>
+              <w:jc w:val="center"/>
+              <w:rPr>
+                <w:rFonts w:ascii="Times New Roman" w:hAnsi="Times New Roman" w:cs="Times New Roman"/>
+                <w:sz w:val="24"/>
+                <w:szCs w:val="24"/>
+              </w:rPr>
+            </w:pPr>
+            <w:r>
+              <w:rPr>
+                <w:rFonts w:ascii="Times New Roman" w:hAnsi="Times New Roman" w:cs="Times New Roman"/>
+                <w:sz w:val="24"/>
+                <w:szCs w:val="24"/>
+              </w:rPr>
+              <w:t>Выполняет валидацию параметра</w:t>
+            </w:r>
+          </w:p>
+        </w:tc>
+      </w:tr>
+    </w:tbl>
+    <w:p>
+      <w:pPr>
+        <w:spacing w:after="0" w:line="360" w:lineRule="auto"/>
+        <w:jc w:val="both"/>
+        <w:rPr>
+          <w:rFonts w:ascii="Times New Roman" w:hAnsi="Times New Roman" w:cs="Times New Roman"/>
+          <w:sz w:val="28"/>
+          <w:szCs w:val="28"/>
+        </w:rPr>
+      </w:pPr>
+    </w:p>
     <w:p>
       <w:pPr>
         <w:pStyle w:val="a9"/>
@@ -18665,7 +20374,58 @@
           <w:sz w:val="28"/>
           <w:szCs w:val="28"/>
         </w:rPr>
-        <w:t>1. КОМПАС-3D [Электронный ресурс]. − Режим доступа https://kompas.ru/kompas-3d/about/ (дата обращения 25.09.2025)</w:t>
+        <w:t xml:space="preserve">1. </w:t>
+      </w:r>
+      <w:r>
+        <w:rPr>
+          <w:rFonts w:ascii="Times New Roman" w:hAnsi="Times New Roman" w:cs="Times New Roman"/>
+          <w:sz w:val="28"/>
+          <w:szCs w:val="28"/>
+          <w:lang w:val="en-US"/>
+        </w:rPr>
+        <w:t>Kompas</w:t>
+      </w:r>
+      <w:r>
+        <w:rPr>
+          <w:rFonts w:ascii="Times New Roman" w:hAnsi="Times New Roman" w:cs="Times New Roman"/>
+          <w:sz w:val="28"/>
+          <w:szCs w:val="28"/>
+        </w:rPr>
+        <w:t>–</w:t>
+      </w:r>
+      <w:r>
+        <w:rPr>
+          <w:rFonts w:ascii="Times New Roman" w:hAnsi="Times New Roman" w:cs="Times New Roman"/>
+          <w:sz w:val="28"/>
+          <w:szCs w:val="28"/>
+        </w:rPr>
+        <w:t>3</w:t>
+      </w:r>
+      <w:r>
+        <w:rPr>
+          <w:rFonts w:ascii="Times New Roman" w:hAnsi="Times New Roman" w:cs="Times New Roman"/>
+          <w:sz w:val="28"/>
+          <w:szCs w:val="28"/>
+          <w:lang w:val="en-US"/>
+        </w:rPr>
+        <w:t>D</w:t>
+      </w:r>
+      <w:r>
+        <w:rPr>
+          <w:rFonts w:ascii="Times New Roman" w:hAnsi="Times New Roman" w:cs="Times New Roman"/>
+          <w:sz w:val="28"/>
+          <w:szCs w:val="28"/>
+        </w:rPr>
+        <w:t xml:space="preserve"> </w:t>
+      </w:r>
+      <w:r>
+        <w:rPr>
+          <w:rFonts w:ascii="Times New Roman" w:hAnsi="Times New Roman" w:cs="Times New Roman"/>
+          <w:bCs/>
+          <w:sz w:val="28"/>
+          <w:szCs w:val="28"/>
+        </w:rPr>
+        <w:t xml:space="preserve"> [Электронный ресурс]. − Режим доступа https://kompas.ru/kompas-3d/about/ (дата обращения 25.09.2025)</w:t>
       </w:r>
     </w:p>
     <w:p>
@@ -18705,17 +20465,49 @@
           <w:sz w:val="28"/>
           <w:szCs w:val="28"/>
         </w:rPr>
-        <w:t xml:space="preserve"> КОМПАС-3</w:t>
-      </w:r>
-      <w:r>
-        <w:rPr>
-          <w:rFonts w:ascii="Times New Roman" w:hAnsi="Times New Roman" w:cs="Times New Roman"/>
-          <w:bCs/>
+        <w:t xml:space="preserve"> </w:t>
+      </w:r>
+      <w:r>
+        <w:rPr>
+          <w:rFonts w:ascii="Times New Roman" w:hAnsi="Times New Roman" w:cs="Times New Roman"/>
           <w:sz w:val="28"/>
           <w:szCs w:val="28"/>
           <w:lang w:val="en-US"/>
         </w:rPr>
+        <w:t>Kompas</w:t>
+      </w:r>
+      <w:r>
+        <w:rPr>
+          <w:rFonts w:ascii="Times New Roman" w:hAnsi="Times New Roman" w:cs="Times New Roman"/>
+          <w:sz w:val="28"/>
+          <w:szCs w:val="28"/>
+        </w:rPr>
+        <w:t>–</w:t>
+      </w:r>
+      <w:r>
+        <w:rPr>
+          <w:rFonts w:ascii="Times New Roman" w:hAnsi="Times New Roman" w:cs="Times New Roman"/>
+          <w:sz w:val="28"/>
+          <w:szCs w:val="28"/>
+        </w:rPr>
+        <w:t>3</w:t>
+      </w:r>
+      <w:r>
+        <w:rPr>
+          <w:rFonts w:ascii="Times New Roman" w:hAnsi="Times New Roman" w:cs="Times New Roman"/>
+          <w:sz w:val="28"/>
+          <w:szCs w:val="28"/>
+          <w:lang w:val="en-US"/>
+        </w:rPr>
         <w:t>D</w:t>
+      </w:r>
+      <w:r>
+        <w:rPr>
+          <w:rFonts w:ascii="Times New Roman" w:hAnsi="Times New Roman" w:cs="Times New Roman"/>
+          <w:sz w:val="28"/>
+          <w:szCs w:val="28"/>
+        </w:rPr>
+        <w:t xml:space="preserve"> </w:t>
       </w:r>
       <w:r>
         <w:rPr>
@@ -19191,7 +20983,7 @@
 </file>
 
 <file path=word/comments.xml><?xml version="1.0" encoding="utf-8"?>
-<w:comments xmlns:wpc="http://schemas.microsoft.com/office/word/2010/wordprocessingCanvas" xmlns:cx="http://schemas.microsoft.com/office/drawing/2014/chartex" xmlns:cx1="http://schemas.microsoft.com/office/drawing/2015/9/8/chartex" xmlns:cx2="http://schemas.microsoft.com/office/drawing/2015/10/21/chartex" xmlns:cx3="http://schemas.microsoft.com/office/drawing/2016/5/9/chartex" xmlns:cx4="http://schemas.microsoft.com/office/drawing/2016/5/10/chartex" xmlns:cx5="http://schemas.microsoft.com/office/drawing/2016/5/11/chartex" xmlns:cx6="http://schemas.microsoft.com/office/drawing/2016/5/12/chartex" xmlns:cx7="http://schemas.microsoft.com/office/drawing/2016/5/13/chartex" xmlns:cx8="http://schemas.microsoft.com/office/drawing/2016/5/14/chartex" xmlns:mc="http://schemas.openxmlformats.org/markup-compatibility/2006" xmlns:aink="http://schemas.microsoft.com/office/drawing/2016/ink" xmlns:am3d="http://schemas.microsoft.com/office/drawing/2017/model3d" xmlns:o="urn:schemas-microsoft-com:office:office" xmlns:oel="http://schemas.microsoft.com/office/2019/extlst" xmlns:r="http://schemas.openxmlformats.org/officeDocument/2006/relationships" xmlns:m="http://schemas.openxmlformats.org/officeDocument/2006/math" xmlns:v="urn:schemas-microsoft-com:vml" xmlns:wp14="http://schemas.microsoft.com/office/word/2010/wordprocessingDrawing" xmlns:wp="http://schemas.openxmlformats.org/drawingml/2006/wordprocessingDrawing" xmlns:w10="urn:schemas-microsoft-com:office:word" xmlns:w="http://schemas.openxmlformats.org/wordprocessingml/2006/main" xmlns:w14="http://schemas.microsoft.com/office/word/2010/wordml" xmlns:w15="http://schemas.microsoft.com/office/word/2012/wordml" xmlns:w16cex="http://schemas.microsoft.com/office/word/2018/wordml/cex" xmlns:w16cid="http://schemas.microsoft.com/office/word/2016/wordml/cid" xmlns:w16="http://schemas.microsoft.com/office/word/2018/wordml" xmlns:w16du="http://schemas.microsoft.com/office/word/2023/wordml/word16du" xmlns:w16sdtdh="http://schemas.microsoft.com/office/word/2020/wordml/sdtdatahash" xmlns:w16sdtfl="http://schemas.microsoft.com/office/word/2024/wordml/sdtformatlock" xmlns:w16se="http://schemas.microsoft.com/office/word/2015/wordml/symex" xmlns:wpg="http://schemas.microsoft.com/office/word/2010/wordprocessingGroup" xmlns:wpi="http://schemas.microsoft.com/office/word/2010/wordprocessingInk" xmlns:wne="http://schemas.microsoft.com/office/word/2006/wordml" xmlns:wps="http://schemas.microsoft.com/office/word/2010/wordprocessingShape" mc:Ignorable="w14 w15 w16se w16cid w16 w16cex w16sdtdh w16sdtfl w16du wp14">
+<w:comments xmlns:wpc="http://schemas.microsoft.com/office/word/2010/wordprocessingCanvas" xmlns:cx="http://schemas.microsoft.com/office/drawing/2014/chartex" xmlns:cx1="http://schemas.microsoft.com/office/drawing/2015/9/8/chartex" xmlns:cx2="http://schemas.microsoft.com/office/drawing/2015/10/21/chartex" xmlns:cx3="http://schemas.microsoft.com/office/drawing/2016/5/9/chartex" xmlns:cx4="http://schemas.microsoft.com/office/drawing/2016/5/10/chartex" xmlns:cx5="http://schemas.microsoft.com/office/drawing/2016/5/11/chartex" xmlns:cx6="http://schemas.microsoft.com/office/drawing/2016/5/12/chartex" xmlns:cx7="http://schemas.microsoft.com/office/drawing/2016/5/13/chartex" xmlns:cx8="http://schemas.microsoft.com/office/drawing/2016/5/14/chartex" xmlns:mc="http://schemas.openxmlformats.org/markup-compatibility/2006" xmlns:aink="http://schemas.microsoft.com/office/drawing/2016/ink" xmlns:am3d="http://schemas.microsoft.com/office/drawing/2017/model3d" xmlns:o="urn:schemas-microsoft-com:office:office" xmlns:r="http://schemas.openxmlformats.org/officeDocument/2006/relationships" xmlns:m="http://schemas.openxmlformats.org/officeDocument/2006/math" xmlns:v="urn:schemas-microsoft-com:vml" xmlns:wp14="http://schemas.microsoft.com/office/word/2010/wordprocessingDrawing" xmlns:wp="http://schemas.openxmlformats.org/drawingml/2006/wordprocessingDrawing" xmlns:w10="urn:schemas-microsoft-com:office:word" xmlns:w="http://schemas.openxmlformats.org/wordprocessingml/2006/main" xmlns:w14="http://schemas.microsoft.com/office/word/2010/wordml" xmlns:w15="http://schemas.microsoft.com/office/word/2012/wordml" xmlns:w16cex="http://schemas.microsoft.com/office/word/2018/wordml/cex" xmlns:w16cid="http://schemas.microsoft.com/office/word/2016/wordml/cid" xmlns:w16="http://schemas.microsoft.com/office/word/2018/wordml" xmlns:w16se="http://schemas.microsoft.com/office/word/2015/wordml/symex" xmlns:wpg="http://schemas.microsoft.com/office/word/2010/wordprocessingGroup" xmlns:wpi="http://schemas.microsoft.com/office/word/2010/wordprocessingInk" xmlns:wne="http://schemas.microsoft.com/office/word/2006/wordml" xmlns:wps="http://schemas.microsoft.com/office/word/2010/wordprocessingShape" mc:Ignorable="w14 w15 w16se w16cid w16 w16cex wp14">
   <w:comment w:id="1" w:author="Kalentyev Alexey" w:date="2025-11-18T11:58:00Z" w:initials="KA">
     <w:p>
       <w:pPr>
@@ -19207,6 +20999,12 @@
       </w:r>
       <w:r>
         <w:t>Тут и везде по тексту - проверить как ПРАВИЛЬНО компания разработчик называет продукт.</w:t>
+      </w:r>
+      <w:r>
+        <w:t xml:space="preserve"> </w:t>
+      </w:r>
+      <w:r>
+        <w:t>СДЕЛАНО</w:t>
       </w:r>
     </w:p>
   </w:comment>
@@ -19224,7 +21022,7 @@
         <w:annotationRef/>
       </w:r>
       <w:r>
-        <w:t>Тире?</w:t>
+        <w:t>Тире?СДЕЛАНО</w:t>
       </w:r>
     </w:p>
   </w:comment>
@@ -19244,6 +21042,12 @@
       <w:r>
         <w:t>Поля, свойства или что?</w:t>
       </w:r>
+      <w:r>
+        <w:t xml:space="preserve"> </w:t>
+      </w:r>
+      <w:r>
+        <w:t xml:space="preserve">СДЕЛАНО. </w:t>
+      </w:r>
     </w:p>
   </w:comment>
   <w:comment w:id="4" w:author="Kalentyev Alexey" w:date="2025-11-18T11:59:00Z" w:initials="KA">
@@ -19262,6 +21066,9 @@
       <w:r>
         <w:t>Свойства или поля?</w:t>
       </w:r>
+      <w:r>
+        <w:t xml:space="preserve"> СДЕЛАНО</w:t>
+      </w:r>
     </w:p>
   </w:comment>
   <w:comment w:id="5" w:author="Kalentyev Alexey" w:date="2025-10-28T10:05:00Z" w:initials="KA">
@@ -19347,13 +21154,25 @@
       <w:r>
         <w:t>Builder - методы публичные, обдумать сигнатуры</w:t>
       </w:r>
+    </w:p>
+    <w:p>
+      <w:pPr>
+        <w:pStyle w:val="ab"/>
+        <w:ind w:firstLine="0"/>
+        <w:jc w:val="left"/>
+      </w:pPr>
+      <w:r>
+        <w:t>СДЕЛАНО</w:t>
+      </w:r>
+      <w:bookmarkStart w:id="7" w:name="_GoBack"/>
+      <w:bookmarkEnd w:id="7"/>
     </w:p>
   </w:comment>
 </w:comments>
 </file>
 
 <file path=word/commentsExtended.xml><?xml version="1.0" encoding="utf-8"?>
-<w15:commentsEx xmlns:wpc="http://schemas.microsoft.com/office/word/2010/wordprocessingCanvas" xmlns:cx="http://schemas.microsoft.com/office/drawing/2014/chartex" xmlns:cx1="http://schemas.microsoft.com/office/drawing/2015/9/8/chartex" xmlns:cx2="http://schemas.microsoft.com/office/drawing/2015/10/21/chartex" xmlns:cx3="http://schemas.microsoft.com/office/drawing/2016/5/9/chartex" xmlns:cx4="http://schemas.microsoft.com/office/drawing/2016/5/10/chartex" xmlns:cx5="http://schemas.microsoft.com/office/drawing/2016/5/11/chartex" xmlns:cx6="http://schemas.microsoft.com/office/drawing/2016/5/12/chartex" xmlns:cx7="http://schemas.microsoft.com/office/drawing/2016/5/13/chartex" xmlns:cx8="http://schemas.microsoft.com/office/drawing/2016/5/14/chartex" xmlns:mc="http://schemas.openxmlformats.org/markup-compatibility/2006" xmlns:aink="http://schemas.microsoft.com/office/drawing/2016/ink" xmlns:am3d="http://schemas.microsoft.com/office/drawing/2017/model3d" xmlns:o="urn:schemas-microsoft-com:office:office" xmlns:oel="http://schemas.microsoft.com/office/2019/extlst" xmlns:r="http://schemas.openxmlformats.org/officeDocument/2006/relationships" xmlns:m="http://schemas.openxmlformats.org/officeDocument/2006/math" xmlns:v="urn:schemas-microsoft-com:vml" xmlns:wp14="http://schemas.microsoft.com/office/word/2010/wordprocessingDrawing" xmlns:wp="http://schemas.openxmlformats.org/drawingml/2006/wordprocessingDrawing" xmlns:w10="urn:schemas-microsoft-com:office:word" xmlns:w="http://schemas.openxmlformats.org/wordprocessingml/2006/main" xmlns:w14="http://schemas.microsoft.com/office/word/2010/wordml" xmlns:w15="http://schemas.microsoft.com/office/word/2012/wordml" xmlns:w16cex="http://schemas.microsoft.com/office/word/2018/wordml/cex" xmlns:w16cid="http://schemas.microsoft.com/office/word/2016/wordml/cid" xmlns:w16="http://schemas.microsoft.com/office/word/2018/wordml" xmlns:w16du="http://schemas.microsoft.com/office/word/2023/wordml/word16du" xmlns:w16sdtdh="http://schemas.microsoft.com/office/word/2020/wordml/sdtdatahash" xmlns:w16sdtfl="http://schemas.microsoft.com/office/word/2024/wordml/sdtformatlock" xmlns:w16se="http://schemas.microsoft.com/office/word/2015/wordml/symex" xmlns:wpg="http://schemas.microsoft.com/office/word/2010/wordprocessingGroup" xmlns:wpi="http://schemas.microsoft.com/office/word/2010/wordprocessingInk" xmlns:wne="http://schemas.microsoft.com/office/word/2006/wordml" xmlns:wps="http://schemas.microsoft.com/office/word/2010/wordprocessingShape" mc:Ignorable="w14 w15 w16se w16cid w16 w16cex w16sdtdh w16sdtfl w16du wp14">
+<w15:commentsEx xmlns:wpc="http://schemas.microsoft.com/office/word/2010/wordprocessingCanvas" xmlns:cx="http://schemas.microsoft.com/office/drawing/2014/chartex" xmlns:cx1="http://schemas.microsoft.com/office/drawing/2015/9/8/chartex" xmlns:cx2="http://schemas.microsoft.com/office/drawing/2015/10/21/chartex" xmlns:cx3="http://schemas.microsoft.com/office/drawing/2016/5/9/chartex" xmlns:cx4="http://schemas.microsoft.com/office/drawing/2016/5/10/chartex" xmlns:cx5="http://schemas.microsoft.com/office/drawing/2016/5/11/chartex" xmlns:cx6="http://schemas.microsoft.com/office/drawing/2016/5/12/chartex" xmlns:cx7="http://schemas.microsoft.com/office/drawing/2016/5/13/chartex" xmlns:cx8="http://schemas.microsoft.com/office/drawing/2016/5/14/chartex" xmlns:mc="http://schemas.openxmlformats.org/markup-compatibility/2006" xmlns:aink="http://schemas.microsoft.com/office/drawing/2016/ink" xmlns:am3d="http://schemas.microsoft.com/office/drawing/2017/model3d" xmlns:o="urn:schemas-microsoft-com:office:office" xmlns:r="http://schemas.openxmlformats.org/officeDocument/2006/relationships" xmlns:m="http://schemas.openxmlformats.org/officeDocument/2006/math" xmlns:v="urn:schemas-microsoft-com:vml" xmlns:wp14="http://schemas.microsoft.com/office/word/2010/wordprocessingDrawing" xmlns:wp="http://schemas.openxmlformats.org/drawingml/2006/wordprocessingDrawing" xmlns:w10="urn:schemas-microsoft-com:office:word" xmlns:w="http://schemas.openxmlformats.org/wordprocessingml/2006/main" xmlns:w14="http://schemas.microsoft.com/office/word/2010/wordml" xmlns:w15="http://schemas.microsoft.com/office/word/2012/wordml" xmlns:w16cex="http://schemas.microsoft.com/office/word/2018/wordml/cex" xmlns:w16cid="http://schemas.microsoft.com/office/word/2016/wordml/cid" xmlns:w16="http://schemas.microsoft.com/office/word/2018/wordml" xmlns:w16se="http://schemas.microsoft.com/office/word/2015/wordml/symex" xmlns:wpg="http://schemas.microsoft.com/office/word/2010/wordprocessingGroup" xmlns:wpi="http://schemas.microsoft.com/office/word/2010/wordprocessingInk" xmlns:wne="http://schemas.microsoft.com/office/word/2006/wordml" xmlns:wps="http://schemas.microsoft.com/office/word/2010/wordprocessingShape" mc:Ignorable="w14 w15 w16se w16cid w16 w16cex wp14">
   <w15:commentEx w15:paraId="4EC53192" w15:done="0"/>
   <w15:commentEx w15:paraId="2F5DC24B" w15:done="0"/>
   <w15:commentEx w15:paraId="30773F34" w15:done="0"/>
@@ -19364,7 +21183,7 @@
 </file>
 
 <file path=word/commentsExtensible.xml><?xml version="1.0" encoding="utf-8"?>
-<w16cex:commentsExtensible xmlns:wpc="http://schemas.microsoft.com/office/word/2010/wordprocessingCanvas" xmlns:cx="http://schemas.microsoft.com/office/drawing/2014/chartex" xmlns:cx1="http://schemas.microsoft.com/office/drawing/2015/9/8/chartex" xmlns:cx2="http://schemas.microsoft.com/office/drawing/2015/10/21/chartex" xmlns:cx3="http://schemas.microsoft.com/office/drawing/2016/5/9/chartex" xmlns:cx4="http://schemas.microsoft.com/office/drawing/2016/5/10/chartex" xmlns:cx5="http://schemas.microsoft.com/office/drawing/2016/5/11/chartex" xmlns:cx6="http://schemas.microsoft.com/office/drawing/2016/5/12/chartex" xmlns:cx7="http://schemas.microsoft.com/office/drawing/2016/5/13/chartex" xmlns:cx8="http://schemas.microsoft.com/office/drawing/2016/5/14/chartex" xmlns:cr="http://schemas.microsoft.com/office/comments/2020/reactions" xmlns:mc="http://schemas.openxmlformats.org/markup-compatibility/2006" xmlns:aink="http://schemas.microsoft.com/office/drawing/2016/ink" xmlns:am3d="http://schemas.microsoft.com/office/drawing/2017/model3d" xmlns:o="urn:schemas-microsoft-com:office:office" xmlns:oel="http://schemas.microsoft.com/office/2019/extlst" xmlns:r="http://schemas.openxmlformats.org/officeDocument/2006/relationships" xmlns:m="http://schemas.openxmlformats.org/officeDocument/2006/math" xmlns:v="urn:schemas-microsoft-com:vml" xmlns:wp14="http://schemas.microsoft.com/office/word/2010/wordprocessingDrawing" xmlns:wp="http://schemas.openxmlformats.org/drawingml/2006/wordprocessingDrawing" xmlns:w10="urn:schemas-microsoft-com:office:word" xmlns:w="http://schemas.openxmlformats.org/wordprocessingml/2006/main" xmlns:w14="http://schemas.microsoft.com/office/word/2010/wordml" xmlns:w15="http://schemas.microsoft.com/office/word/2012/wordml" xmlns:w16cex="http://schemas.microsoft.com/office/word/2018/wordml/cex" xmlns:w16cid="http://schemas.microsoft.com/office/word/2016/wordml/cid" xmlns:w16="http://schemas.microsoft.com/office/word/2018/wordml" xmlns:w16du="http://schemas.microsoft.com/office/word/2023/wordml/word16du" xmlns:w16sdtdh="http://schemas.microsoft.com/office/word/2020/wordml/sdtdatahash" xmlns:w16sdtfl="http://schemas.microsoft.com/office/word/2024/wordml/sdtformatlock" xmlns:w16se="http://schemas.microsoft.com/office/word/2015/wordml/symex" xmlns:wpg="http://schemas.microsoft.com/office/word/2010/wordprocessingGroup" xmlns:wpi="http://schemas.microsoft.com/office/word/2010/wordprocessingInk" xmlns:wne="http://schemas.microsoft.com/office/word/2006/wordml" xmlns:wps="http://schemas.microsoft.com/office/word/2010/wordprocessingShape" mc:Ignorable="w14 w15 w16se w16cid w16 w16cex w16sdtdh w16sdtfl cr w16du wp14">
+<w16cex:commentsExtensible xmlns:wpc="http://schemas.microsoft.com/office/word/2010/wordprocessingCanvas" xmlns:cx="http://schemas.microsoft.com/office/drawing/2014/chartex" xmlns:cx1="http://schemas.microsoft.com/office/drawing/2015/9/8/chartex" xmlns:cx2="http://schemas.microsoft.com/office/drawing/2015/10/21/chartex" xmlns:cx3="http://schemas.microsoft.com/office/drawing/2016/5/9/chartex" xmlns:cx4="http://schemas.microsoft.com/office/drawing/2016/5/10/chartex" xmlns:cx5="http://schemas.microsoft.com/office/drawing/2016/5/11/chartex" xmlns:cx6="http://schemas.microsoft.com/office/drawing/2016/5/12/chartex" xmlns:cx7="http://schemas.microsoft.com/office/drawing/2016/5/13/chartex" xmlns:cx8="http://schemas.microsoft.com/office/drawing/2016/5/14/chartex" xmlns:mc="http://schemas.openxmlformats.org/markup-compatibility/2006" xmlns:aink="http://schemas.microsoft.com/office/drawing/2016/ink" xmlns:am3d="http://schemas.microsoft.com/office/drawing/2017/model3d" xmlns:o="urn:schemas-microsoft-com:office:office" xmlns:r="http://schemas.openxmlformats.org/officeDocument/2006/relationships" xmlns:m="http://schemas.openxmlformats.org/officeDocument/2006/math" xmlns:v="urn:schemas-microsoft-com:vml" xmlns:wp14="http://schemas.microsoft.com/office/word/2010/wordprocessingDrawing" xmlns:wp="http://schemas.openxmlformats.org/drawingml/2006/wordprocessingDrawing" xmlns:w10="urn:schemas-microsoft-com:office:word" xmlns:w="http://schemas.openxmlformats.org/wordprocessingml/2006/main" xmlns:w14="http://schemas.microsoft.com/office/word/2010/wordml" xmlns:w15="http://schemas.microsoft.com/office/word/2012/wordml" xmlns:w16cex="http://schemas.microsoft.com/office/word/2018/wordml/cex" xmlns:w16cid="http://schemas.microsoft.com/office/word/2016/wordml/cid" xmlns:w16="http://schemas.microsoft.com/office/word/2018/wordml" xmlns:w16se="http://schemas.microsoft.com/office/word/2015/wordml/symex" xmlns:wpg="http://schemas.microsoft.com/office/word/2010/wordprocessingGroup" xmlns:wpi="http://schemas.microsoft.com/office/word/2010/wordprocessingInk" xmlns:wne="http://schemas.microsoft.com/office/word/2006/wordml" xmlns:wps="http://schemas.microsoft.com/office/word/2010/wordprocessingShape" mc:Ignorable="w14 w15 w16se w16cid w16 w16cex wp14">
   <w16cex:commentExtensible w16cex:durableId="4745210A" w16cex:dateUtc="2025-11-18T04:58:00Z"/>
   <w16cex:commentExtensible w16cex:durableId="2038EF46" w16cex:dateUtc="2025-11-18T04:57:00Z"/>
   <w16cex:commentExtensible w16cex:durableId="239BA5A4" w16cex:dateUtc="2025-11-18T04:59:00Z"/>
@@ -19375,7 +21194,7 @@
 </file>
 
 <file path=word/commentsIds.xml><?xml version="1.0" encoding="utf-8"?>
-<w16cid:commentsIds xmlns:wpc="http://schemas.microsoft.com/office/word/2010/wordprocessingCanvas" xmlns:cx="http://schemas.microsoft.com/office/drawing/2014/chartex" xmlns:cx1="http://schemas.microsoft.com/office/drawing/2015/9/8/chartex" xmlns:cx2="http://schemas.microsoft.com/office/drawing/2015/10/21/chartex" xmlns:cx3="http://schemas.microsoft.com/office/drawing/2016/5/9/chartex" xmlns:cx4="http://schemas.microsoft.com/office/drawing/2016/5/10/chartex" xmlns:cx5="http://schemas.microsoft.com/office/drawing/2016/5/11/chartex" xmlns:cx6="http://schemas.microsoft.com/office/drawing/2016/5/12/chartex" xmlns:cx7="http://schemas.microsoft.com/office/drawing/2016/5/13/chartex" xmlns:cx8="http://schemas.microsoft.com/office/drawing/2016/5/14/chartex" xmlns:mc="http://schemas.openxmlformats.org/markup-compatibility/2006" xmlns:aink="http://schemas.microsoft.com/office/drawing/2016/ink" xmlns:am3d="http://schemas.microsoft.com/office/drawing/2017/model3d" xmlns:o="urn:schemas-microsoft-com:office:office" xmlns:oel="http://schemas.microsoft.com/office/2019/extlst" xmlns:r="http://schemas.openxmlformats.org/officeDocument/2006/relationships" xmlns:m="http://schemas.openxmlformats.org/officeDocument/2006/math" xmlns:v="urn:schemas-microsoft-com:vml" xmlns:wp14="http://schemas.microsoft.com/office/word/2010/wordprocessingDrawing" xmlns:wp="http://schemas.openxmlformats.org/drawingml/2006/wordprocessingDrawing" xmlns:w10="urn:schemas-microsoft-com:office:word" xmlns:w="http://schemas.openxmlformats.org/wordprocessingml/2006/main" xmlns:w14="http://schemas.microsoft.com/office/word/2010/wordml" xmlns:w15="http://schemas.microsoft.com/office/word/2012/wordml" xmlns:w16cex="http://schemas.microsoft.com/office/word/2018/wordml/cex" xmlns:w16cid="http://schemas.microsoft.com/office/word/2016/wordml/cid" xmlns:w16="http://schemas.microsoft.com/office/word/2018/wordml" xmlns:w16du="http://schemas.microsoft.com/office/word/2023/wordml/word16du" xmlns:w16sdtdh="http://schemas.microsoft.com/office/word/2020/wordml/sdtdatahash" xmlns:w16sdtfl="http://schemas.microsoft.com/office/word/2024/wordml/sdtformatlock" xmlns:w16se="http://schemas.microsoft.com/office/word/2015/wordml/symex" xmlns:wpg="http://schemas.microsoft.com/office/word/2010/wordprocessingGroup" xmlns:wpi="http://schemas.microsoft.com/office/word/2010/wordprocessingInk" xmlns:wne="http://schemas.microsoft.com/office/word/2006/wordml" xmlns:wps="http://schemas.microsoft.com/office/word/2010/wordprocessingShape" mc:Ignorable="w14 w15 w16se w16cid w16 w16cex w16sdtdh w16sdtfl w16du wp14">
+<w16cid:commentsIds xmlns:wpc="http://schemas.microsoft.com/office/word/2010/wordprocessingCanvas" xmlns:cx="http://schemas.microsoft.com/office/drawing/2014/chartex" xmlns:cx1="http://schemas.microsoft.com/office/drawing/2015/9/8/chartex" xmlns:cx2="http://schemas.microsoft.com/office/drawing/2015/10/21/chartex" xmlns:cx3="http://schemas.microsoft.com/office/drawing/2016/5/9/chartex" xmlns:cx4="http://schemas.microsoft.com/office/drawing/2016/5/10/chartex" xmlns:cx5="http://schemas.microsoft.com/office/drawing/2016/5/11/chartex" xmlns:cx6="http://schemas.microsoft.com/office/drawing/2016/5/12/chartex" xmlns:cx7="http://schemas.microsoft.com/office/drawing/2016/5/13/chartex" xmlns:cx8="http://schemas.microsoft.com/office/drawing/2016/5/14/chartex" xmlns:mc="http://schemas.openxmlformats.org/markup-compatibility/2006" xmlns:aink="http://schemas.microsoft.com/office/drawing/2016/ink" xmlns:am3d="http://schemas.microsoft.com/office/drawing/2017/model3d" xmlns:o="urn:schemas-microsoft-com:office:office" xmlns:r="http://schemas.openxmlformats.org/officeDocument/2006/relationships" xmlns:m="http://schemas.openxmlformats.org/officeDocument/2006/math" xmlns:v="urn:schemas-microsoft-com:vml" xmlns:wp14="http://schemas.microsoft.com/office/word/2010/wordprocessingDrawing" xmlns:wp="http://schemas.openxmlformats.org/drawingml/2006/wordprocessingDrawing" xmlns:w10="urn:schemas-microsoft-com:office:word" xmlns:w="http://schemas.openxmlformats.org/wordprocessingml/2006/main" xmlns:w14="http://schemas.microsoft.com/office/word/2010/wordml" xmlns:w15="http://schemas.microsoft.com/office/word/2012/wordml" xmlns:w16cex="http://schemas.microsoft.com/office/word/2018/wordml/cex" xmlns:w16cid="http://schemas.microsoft.com/office/word/2016/wordml/cid" xmlns:w16="http://schemas.microsoft.com/office/word/2018/wordml" xmlns:w16se="http://schemas.microsoft.com/office/word/2015/wordml/symex" xmlns:wpg="http://schemas.microsoft.com/office/word/2010/wordprocessingGroup" xmlns:wpi="http://schemas.microsoft.com/office/word/2010/wordprocessingInk" xmlns:wne="http://schemas.microsoft.com/office/word/2006/wordml" xmlns:wps="http://schemas.microsoft.com/office/word/2010/wordprocessingShape" mc:Ignorable="w14 w15 w16se w16cid w16 w16cex wp14">
   <w16cid:commentId w16cid:paraId="4EC53192" w16cid:durableId="4745210A"/>
   <w16cid:commentId w16cid:paraId="2F5DC24B" w16cid:durableId="2038EF46"/>
   <w16cid:commentId w16cid:paraId="30773F34" w16cid:durableId="239BA5A4"/>
@@ -19386,7 +21205,7 @@
 </file>
 
 <file path=word/endnotes.xml><?xml version="1.0" encoding="utf-8"?>
-<w:endnotes xmlns:wpc="http://schemas.microsoft.com/office/word/2010/wordprocessingCanvas" xmlns:cx="http://schemas.microsoft.com/office/drawing/2014/chartex" xmlns:cx1="http://schemas.microsoft.com/office/drawing/2015/9/8/chartex" xmlns:cx2="http://schemas.microsoft.com/office/drawing/2015/10/21/chartex" xmlns:cx3="http://schemas.microsoft.com/office/drawing/2016/5/9/chartex" xmlns:cx4="http://schemas.microsoft.com/office/drawing/2016/5/10/chartex" xmlns:cx5="http://schemas.microsoft.com/office/drawing/2016/5/11/chartex" xmlns:cx6="http://schemas.microsoft.com/office/drawing/2016/5/12/chartex" xmlns:cx7="http://schemas.microsoft.com/office/drawing/2016/5/13/chartex" xmlns:cx8="http://schemas.microsoft.com/office/drawing/2016/5/14/chartex" xmlns:mc="http://schemas.openxmlformats.org/markup-compatibility/2006" xmlns:aink="http://schemas.microsoft.com/office/drawing/2016/ink" xmlns:am3d="http://schemas.microsoft.com/office/drawing/2017/model3d" xmlns:o="urn:schemas-microsoft-com:office:office" xmlns:oel="http://schemas.microsoft.com/office/2019/extlst" xmlns:r="http://schemas.openxmlformats.org/officeDocument/2006/relationships" xmlns:m="http://schemas.openxmlformats.org/officeDocument/2006/math" xmlns:v="urn:schemas-microsoft-com:vml" xmlns:wp14="http://schemas.microsoft.com/office/word/2010/wordprocessingDrawing" xmlns:wp="http://schemas.openxmlformats.org/drawingml/2006/wordprocessingDrawing" xmlns:w10="urn:schemas-microsoft-com:office:word" xmlns:w="http://schemas.openxmlformats.org/wordprocessingml/2006/main" xmlns:w14="http://schemas.microsoft.com/office/word/2010/wordml" xmlns:w15="http://schemas.microsoft.com/office/word/2012/wordml" xmlns:w16cex="http://schemas.microsoft.com/office/word/2018/wordml/cex" xmlns:w16cid="http://schemas.microsoft.com/office/word/2016/wordml/cid" xmlns:w16="http://schemas.microsoft.com/office/word/2018/wordml" xmlns:w16du="http://schemas.microsoft.com/office/word/2023/wordml/word16du" xmlns:w16sdtdh="http://schemas.microsoft.com/office/word/2020/wordml/sdtdatahash" xmlns:w16sdtfl="http://schemas.microsoft.com/office/word/2024/wordml/sdtformatlock" xmlns:w16se="http://schemas.microsoft.com/office/word/2015/wordml/symex" xmlns:wpg="http://schemas.microsoft.com/office/word/2010/wordprocessingGroup" xmlns:wpi="http://schemas.microsoft.com/office/word/2010/wordprocessingInk" xmlns:wne="http://schemas.microsoft.com/office/word/2006/wordml" xmlns:wps="http://schemas.microsoft.com/office/word/2010/wordprocessingShape" mc:Ignorable="w14 w15 w16se w16cid w16 w16cex w16sdtdh w16sdtfl w16du wp14">
+<w:endnotes xmlns:wpc="http://schemas.microsoft.com/office/word/2010/wordprocessingCanvas" xmlns:cx="http://schemas.microsoft.com/office/drawing/2014/chartex" xmlns:cx1="http://schemas.microsoft.com/office/drawing/2015/9/8/chartex" xmlns:cx2="http://schemas.microsoft.com/office/drawing/2015/10/21/chartex" xmlns:cx3="http://schemas.microsoft.com/office/drawing/2016/5/9/chartex" xmlns:cx4="http://schemas.microsoft.com/office/drawing/2016/5/10/chartex" xmlns:cx5="http://schemas.microsoft.com/office/drawing/2016/5/11/chartex" xmlns:cx6="http://schemas.microsoft.com/office/drawing/2016/5/12/chartex" xmlns:cx7="http://schemas.microsoft.com/office/drawing/2016/5/13/chartex" xmlns:cx8="http://schemas.microsoft.com/office/drawing/2016/5/14/chartex" xmlns:mc="http://schemas.openxmlformats.org/markup-compatibility/2006" xmlns:aink="http://schemas.microsoft.com/office/drawing/2016/ink" xmlns:am3d="http://schemas.microsoft.com/office/drawing/2017/model3d" xmlns:o="urn:schemas-microsoft-com:office:office" xmlns:r="http://schemas.openxmlformats.org/officeDocument/2006/relationships" xmlns:m="http://schemas.openxmlformats.org/officeDocument/2006/math" xmlns:v="urn:schemas-microsoft-com:vml" xmlns:wp14="http://schemas.microsoft.com/office/word/2010/wordprocessingDrawing" xmlns:wp="http://schemas.openxmlformats.org/drawingml/2006/wordprocessingDrawing" xmlns:w10="urn:schemas-microsoft-com:office:word" xmlns:w="http://schemas.openxmlformats.org/wordprocessingml/2006/main" xmlns:w14="http://schemas.microsoft.com/office/word/2010/wordml" xmlns:w15="http://schemas.microsoft.com/office/word/2012/wordml" xmlns:w16cex="http://schemas.microsoft.com/office/word/2018/wordml/cex" xmlns:w16cid="http://schemas.microsoft.com/office/word/2016/wordml/cid" xmlns:w16="http://schemas.microsoft.com/office/word/2018/wordml" xmlns:w16se="http://schemas.microsoft.com/office/word/2015/wordml/symex" xmlns:wpg="http://schemas.microsoft.com/office/word/2010/wordprocessingGroup" xmlns:wpi="http://schemas.microsoft.com/office/word/2010/wordprocessingInk" xmlns:wne="http://schemas.microsoft.com/office/word/2006/wordml" xmlns:wps="http://schemas.microsoft.com/office/word/2010/wordprocessingShape" mc:Ignorable="w14 w15 w16se w16cid w16 w16cex wp14">
   <w:endnote w:type="separator" w:id="-1">
     <w:p>
       <w:pPr>
@@ -19411,7 +21230,7 @@
 </file>
 
 <file path=word/footer1.xml><?xml version="1.0" encoding="utf-8"?>
-<w:ftr xmlns:wpc="http://schemas.microsoft.com/office/word/2010/wordprocessingCanvas" xmlns:cx="http://schemas.microsoft.com/office/drawing/2014/chartex" xmlns:cx1="http://schemas.microsoft.com/office/drawing/2015/9/8/chartex" xmlns:cx2="http://schemas.microsoft.com/office/drawing/2015/10/21/chartex" xmlns:cx3="http://schemas.microsoft.com/office/drawing/2016/5/9/chartex" xmlns:cx4="http://schemas.microsoft.com/office/drawing/2016/5/10/chartex" xmlns:cx5="http://schemas.microsoft.com/office/drawing/2016/5/11/chartex" xmlns:cx6="http://schemas.microsoft.com/office/drawing/2016/5/12/chartex" xmlns:cx7="http://schemas.microsoft.com/office/drawing/2016/5/13/chartex" xmlns:cx8="http://schemas.microsoft.com/office/drawing/2016/5/14/chartex" xmlns:mc="http://schemas.openxmlformats.org/markup-compatibility/2006" xmlns:aink="http://schemas.microsoft.com/office/drawing/2016/ink" xmlns:am3d="http://schemas.microsoft.com/office/drawing/2017/model3d" xmlns:o="urn:schemas-microsoft-com:office:office" xmlns:oel="http://schemas.microsoft.com/office/2019/extlst" xmlns:r="http://schemas.openxmlformats.org/officeDocument/2006/relationships" xmlns:m="http://schemas.openxmlformats.org/officeDocument/2006/math" xmlns:v="urn:schemas-microsoft-com:vml" xmlns:wp14="http://schemas.microsoft.com/office/word/2010/wordprocessingDrawing" xmlns:wp="http://schemas.openxmlformats.org/drawingml/2006/wordprocessingDrawing" xmlns:w10="urn:schemas-microsoft-com:office:word" xmlns:w="http://schemas.openxmlformats.org/wordprocessingml/2006/main" xmlns:w14="http://schemas.microsoft.com/office/word/2010/wordml" xmlns:w15="http://schemas.microsoft.com/office/word/2012/wordml" xmlns:w16cex="http://schemas.microsoft.com/office/word/2018/wordml/cex" xmlns:w16cid="http://schemas.microsoft.com/office/word/2016/wordml/cid" xmlns:w16="http://schemas.microsoft.com/office/word/2018/wordml" xmlns:w16du="http://schemas.microsoft.com/office/word/2023/wordml/word16du" xmlns:w16sdtdh="http://schemas.microsoft.com/office/word/2020/wordml/sdtdatahash" xmlns:w16sdtfl="http://schemas.microsoft.com/office/word/2024/wordml/sdtformatlock" xmlns:w16se="http://schemas.microsoft.com/office/word/2015/wordml/symex" xmlns:wpg="http://schemas.microsoft.com/office/word/2010/wordprocessingGroup" xmlns:wpi="http://schemas.microsoft.com/office/word/2010/wordprocessingInk" xmlns:wne="http://schemas.microsoft.com/office/word/2006/wordml" xmlns:wps="http://schemas.microsoft.com/office/word/2010/wordprocessingShape" mc:Ignorable="w14 w15 w16se w16cid w16 w16cex w16sdtdh w16sdtfl w16du wp14">
+<w:ftr xmlns:wpc="http://schemas.microsoft.com/office/word/2010/wordprocessingCanvas" xmlns:cx="http://schemas.microsoft.com/office/drawing/2014/chartex" xmlns:cx1="http://schemas.microsoft.com/office/drawing/2015/9/8/chartex" xmlns:cx2="http://schemas.microsoft.com/office/drawing/2015/10/21/chartex" xmlns:cx3="http://schemas.microsoft.com/office/drawing/2016/5/9/chartex" xmlns:cx4="http://schemas.microsoft.com/office/drawing/2016/5/10/chartex" xmlns:cx5="http://schemas.microsoft.com/office/drawing/2016/5/11/chartex" xmlns:cx6="http://schemas.microsoft.com/office/drawing/2016/5/12/chartex" xmlns:cx7="http://schemas.microsoft.com/office/drawing/2016/5/13/chartex" xmlns:cx8="http://schemas.microsoft.com/office/drawing/2016/5/14/chartex" xmlns:mc="http://schemas.openxmlformats.org/markup-compatibility/2006" xmlns:aink="http://schemas.microsoft.com/office/drawing/2016/ink" xmlns:am3d="http://schemas.microsoft.com/office/drawing/2017/model3d" xmlns:o="urn:schemas-microsoft-com:office:office" xmlns:r="http://schemas.openxmlformats.org/officeDocument/2006/relationships" xmlns:m="http://schemas.openxmlformats.org/officeDocument/2006/math" xmlns:v="urn:schemas-microsoft-com:vml" xmlns:wp14="http://schemas.microsoft.com/office/word/2010/wordprocessingDrawing" xmlns:wp="http://schemas.openxmlformats.org/drawingml/2006/wordprocessingDrawing" xmlns:w10="urn:schemas-microsoft-com:office:word" xmlns:w="http://schemas.openxmlformats.org/wordprocessingml/2006/main" xmlns:w14="http://schemas.microsoft.com/office/word/2010/wordml" xmlns:w15="http://schemas.microsoft.com/office/word/2012/wordml" xmlns:w16cex="http://schemas.microsoft.com/office/word/2018/wordml/cex" xmlns:w16cid="http://schemas.microsoft.com/office/word/2016/wordml/cid" xmlns:w16="http://schemas.microsoft.com/office/word/2018/wordml" xmlns:w16se="http://schemas.microsoft.com/office/word/2015/wordml/symex" xmlns:wpg="http://schemas.microsoft.com/office/word/2010/wordprocessingGroup" xmlns:wpi="http://schemas.microsoft.com/office/word/2010/wordprocessingInk" xmlns:wne="http://schemas.microsoft.com/office/word/2006/wordml" xmlns:wps="http://schemas.microsoft.com/office/word/2010/wordprocessingShape" mc:Ignorable="w14 w15 w16se w16cid w16 w16cex wp14">
   <w:sdt>
     <w:sdtPr>
       <w:id w:val="86991520"/>
@@ -19491,7 +21310,7 @@
 </file>
 
 <file path=word/footnotes.xml><?xml version="1.0" encoding="utf-8"?>
-<w:footnotes xmlns:wpc="http://schemas.microsoft.com/office/word/2010/wordprocessingCanvas" xmlns:cx="http://schemas.microsoft.com/office/drawing/2014/chartex" xmlns:cx1="http://schemas.microsoft.com/office/drawing/2015/9/8/chartex" xmlns:cx2="http://schemas.microsoft.com/office/drawing/2015/10/21/chartex" xmlns:cx3="http://schemas.microsoft.com/office/drawing/2016/5/9/chartex" xmlns:cx4="http://schemas.microsoft.com/office/drawing/2016/5/10/chartex" xmlns:cx5="http://schemas.microsoft.com/office/drawing/2016/5/11/chartex" xmlns:cx6="http://schemas.microsoft.com/office/drawing/2016/5/12/chartex" xmlns:cx7="http://schemas.microsoft.com/office/drawing/2016/5/13/chartex" xmlns:cx8="http://schemas.microsoft.com/office/drawing/2016/5/14/chartex" xmlns:mc="http://schemas.openxmlformats.org/markup-compatibility/2006" xmlns:aink="http://schemas.microsoft.com/office/drawing/2016/ink" xmlns:am3d="http://schemas.microsoft.com/office/drawing/2017/model3d" xmlns:o="urn:schemas-microsoft-com:office:office" xmlns:oel="http://schemas.microsoft.com/office/2019/extlst" xmlns:r="http://schemas.openxmlformats.org/officeDocument/2006/relationships" xmlns:m="http://schemas.openxmlformats.org/officeDocument/2006/math" xmlns:v="urn:schemas-microsoft-com:vml" xmlns:wp14="http://schemas.microsoft.com/office/word/2010/wordprocessingDrawing" xmlns:wp="http://schemas.openxmlformats.org/drawingml/2006/wordprocessingDrawing" xmlns:w10="urn:schemas-microsoft-com:office:word" xmlns:w="http://schemas.openxmlformats.org/wordprocessingml/2006/main" xmlns:w14="http://schemas.microsoft.com/office/word/2010/wordml" xmlns:w15="http://schemas.microsoft.com/office/word/2012/wordml" xmlns:w16cex="http://schemas.microsoft.com/office/word/2018/wordml/cex" xmlns:w16cid="http://schemas.microsoft.com/office/word/2016/wordml/cid" xmlns:w16="http://schemas.microsoft.com/office/word/2018/wordml" xmlns:w16du="http://schemas.microsoft.com/office/word/2023/wordml/word16du" xmlns:w16sdtdh="http://schemas.microsoft.com/office/word/2020/wordml/sdtdatahash" xmlns:w16sdtfl="http://schemas.microsoft.com/office/word/2024/wordml/sdtformatlock" xmlns:w16se="http://schemas.microsoft.com/office/word/2015/wordml/symex" xmlns:wpg="http://schemas.microsoft.com/office/word/2010/wordprocessingGroup" xmlns:wpi="http://schemas.microsoft.com/office/word/2010/wordprocessingInk" xmlns:wne="http://schemas.microsoft.com/office/word/2006/wordml" xmlns:wps="http://schemas.microsoft.com/office/word/2010/wordprocessingShape" mc:Ignorable="w14 w15 w16se w16cid w16 w16cex w16sdtdh w16sdtfl w16du wp14">
+<w:footnotes xmlns:wpc="http://schemas.microsoft.com/office/word/2010/wordprocessingCanvas" xmlns:cx="http://schemas.microsoft.com/office/drawing/2014/chartex" xmlns:cx1="http://schemas.microsoft.com/office/drawing/2015/9/8/chartex" xmlns:cx2="http://schemas.microsoft.com/office/drawing/2015/10/21/chartex" xmlns:cx3="http://schemas.microsoft.com/office/drawing/2016/5/9/chartex" xmlns:cx4="http://schemas.microsoft.com/office/drawing/2016/5/10/chartex" xmlns:cx5="http://schemas.microsoft.com/office/drawing/2016/5/11/chartex" xmlns:cx6="http://schemas.microsoft.com/office/drawing/2016/5/12/chartex" xmlns:cx7="http://schemas.microsoft.com/office/drawing/2016/5/13/chartex" xmlns:cx8="http://schemas.microsoft.com/office/drawing/2016/5/14/chartex" xmlns:mc="http://schemas.openxmlformats.org/markup-compatibility/2006" xmlns:aink="http://schemas.microsoft.com/office/drawing/2016/ink" xmlns:am3d="http://schemas.microsoft.com/office/drawing/2017/model3d" xmlns:o="urn:schemas-microsoft-com:office:office" xmlns:r="http://schemas.openxmlformats.org/officeDocument/2006/relationships" xmlns:m="http://schemas.openxmlformats.org/officeDocument/2006/math" xmlns:v="urn:schemas-microsoft-com:vml" xmlns:wp14="http://schemas.microsoft.com/office/word/2010/wordprocessingDrawing" xmlns:wp="http://schemas.openxmlformats.org/drawingml/2006/wordprocessingDrawing" xmlns:w10="urn:schemas-microsoft-com:office:word" xmlns:w="http://schemas.openxmlformats.org/wordprocessingml/2006/main" xmlns:w14="http://schemas.microsoft.com/office/word/2010/wordml" xmlns:w15="http://schemas.microsoft.com/office/word/2012/wordml" xmlns:w16cex="http://schemas.microsoft.com/office/word/2018/wordml/cex" xmlns:w16cid="http://schemas.microsoft.com/office/word/2016/wordml/cid" xmlns:w16="http://schemas.microsoft.com/office/word/2018/wordml" xmlns:w16se="http://schemas.microsoft.com/office/word/2015/wordml/symex" xmlns:wpg="http://schemas.microsoft.com/office/word/2010/wordprocessingGroup" xmlns:wpi="http://schemas.microsoft.com/office/word/2010/wordprocessingInk" xmlns:wne="http://schemas.microsoft.com/office/word/2006/wordml" xmlns:wps="http://schemas.microsoft.com/office/word/2010/wordprocessingShape" mc:Ignorable="w14 w15 w16se w16cid w16 w16cex wp14">
   <w:footnote w:type="separator" w:id="-1">
     <w:p>
       <w:pPr>
@@ -19516,7 +21335,7 @@
 </file>
 
 <file path=word/numbering.xml><?xml version="1.0" encoding="utf-8"?>
-<w:numbering xmlns:wpc="http://schemas.microsoft.com/office/word/2010/wordprocessingCanvas" xmlns:cx="http://schemas.microsoft.com/office/drawing/2014/chartex" xmlns:cx1="http://schemas.microsoft.com/office/drawing/2015/9/8/chartex" xmlns:cx2="http://schemas.microsoft.com/office/drawing/2015/10/21/chartex" xmlns:cx3="http://schemas.microsoft.com/office/drawing/2016/5/9/chartex" xmlns:cx4="http://schemas.microsoft.com/office/drawing/2016/5/10/chartex" xmlns:cx5="http://schemas.microsoft.com/office/drawing/2016/5/11/chartex" xmlns:cx6="http://schemas.microsoft.com/office/drawing/2016/5/12/chartex" xmlns:cx7="http://schemas.microsoft.com/office/drawing/2016/5/13/chartex" xmlns:cx8="http://schemas.microsoft.com/office/drawing/2016/5/14/chartex" xmlns:mc="http://schemas.openxmlformats.org/markup-compatibility/2006" xmlns:aink="http://schemas.microsoft.com/office/drawing/2016/ink" xmlns:am3d="http://schemas.microsoft.com/office/drawing/2017/model3d" xmlns:o="urn:schemas-microsoft-com:office:office" xmlns:oel="http://schemas.microsoft.com/office/2019/extlst" xmlns:r="http://schemas.openxmlformats.org/officeDocument/2006/relationships" xmlns:m="http://schemas.openxmlformats.org/officeDocument/2006/math" xmlns:v="urn:schemas-microsoft-com:vml" xmlns:wp14="http://schemas.microsoft.com/office/word/2010/wordprocessingDrawing" xmlns:wp="http://schemas.openxmlformats.org/drawingml/2006/wordprocessingDrawing" xmlns:w10="urn:schemas-microsoft-com:office:word" xmlns:w="http://schemas.openxmlformats.org/wordprocessingml/2006/main" xmlns:w14="http://schemas.microsoft.com/office/word/2010/wordml" xmlns:w15="http://schemas.microsoft.com/office/word/2012/wordml" xmlns:w16cex="http://schemas.microsoft.com/office/word/2018/wordml/cex" xmlns:w16cid="http://schemas.microsoft.com/office/word/2016/wordml/cid" xmlns:w16="http://schemas.microsoft.com/office/word/2018/wordml" xmlns:w16du="http://schemas.microsoft.com/office/word/2023/wordml/word16du" xmlns:w16sdtdh="http://schemas.microsoft.com/office/word/2020/wordml/sdtdatahash" xmlns:w16sdtfl="http://schemas.microsoft.com/office/word/2024/wordml/sdtformatlock" xmlns:w16se="http://schemas.microsoft.com/office/word/2015/wordml/symex" xmlns:wpg="http://schemas.microsoft.com/office/word/2010/wordprocessingGroup" xmlns:wpi="http://schemas.microsoft.com/office/word/2010/wordprocessingInk" xmlns:wne="http://schemas.microsoft.com/office/word/2006/wordml" xmlns:wps="http://schemas.microsoft.com/office/word/2010/wordprocessingShape" mc:Ignorable="w14 w15 w16se w16cid w16 w16cex w16sdtdh w16sdtfl w16du wp14">
+<w:numbering xmlns:wpc="http://schemas.microsoft.com/office/word/2010/wordprocessingCanvas" xmlns:cx="http://schemas.microsoft.com/office/drawing/2014/chartex" xmlns:cx1="http://schemas.microsoft.com/office/drawing/2015/9/8/chartex" xmlns:cx2="http://schemas.microsoft.com/office/drawing/2015/10/21/chartex" xmlns:cx3="http://schemas.microsoft.com/office/drawing/2016/5/9/chartex" xmlns:cx4="http://schemas.microsoft.com/office/drawing/2016/5/10/chartex" xmlns:cx5="http://schemas.microsoft.com/office/drawing/2016/5/11/chartex" xmlns:cx6="http://schemas.microsoft.com/office/drawing/2016/5/12/chartex" xmlns:cx7="http://schemas.microsoft.com/office/drawing/2016/5/13/chartex" xmlns:cx8="http://schemas.microsoft.com/office/drawing/2016/5/14/chartex" xmlns:mc="http://schemas.openxmlformats.org/markup-compatibility/2006" xmlns:aink="http://schemas.microsoft.com/office/drawing/2016/ink" xmlns:am3d="http://schemas.microsoft.com/office/drawing/2017/model3d" xmlns:o="urn:schemas-microsoft-com:office:office" xmlns:r="http://schemas.openxmlformats.org/officeDocument/2006/relationships" xmlns:m="http://schemas.openxmlformats.org/officeDocument/2006/math" xmlns:v="urn:schemas-microsoft-com:vml" xmlns:wp14="http://schemas.microsoft.com/office/word/2010/wordprocessingDrawing" xmlns:wp="http://schemas.openxmlformats.org/drawingml/2006/wordprocessingDrawing" xmlns:w10="urn:schemas-microsoft-com:office:word" xmlns:w="http://schemas.openxmlformats.org/wordprocessingml/2006/main" xmlns:w14="http://schemas.microsoft.com/office/word/2010/wordml" xmlns:w15="http://schemas.microsoft.com/office/word/2012/wordml" xmlns:w16cex="http://schemas.microsoft.com/office/word/2018/wordml/cex" xmlns:w16cid="http://schemas.microsoft.com/office/word/2016/wordml/cid" xmlns:w16="http://schemas.microsoft.com/office/word/2018/wordml" xmlns:w16se="http://schemas.microsoft.com/office/word/2015/wordml/symex" xmlns:wpg="http://schemas.microsoft.com/office/word/2010/wordprocessingGroup" xmlns:wpi="http://schemas.microsoft.com/office/word/2010/wordprocessingInk" xmlns:wne="http://schemas.microsoft.com/office/word/2006/wordml" xmlns:wps="http://schemas.microsoft.com/office/word/2010/wordprocessingShape" mc:Ignorable="w14 w15 w16se w16cid w16 w16cex wp14">
   <w:abstractNum w:abstractNumId="0" w15:restartNumberingAfterBreak="0">
     <w:nsid w:val="010B21D8"/>
     <w:multiLevelType w:val="hybridMultilevel"/>
@@ -20499,44 +22318,44 @@
       </w:pPr>
     </w:lvl>
   </w:abstractNum>
-  <w:num w:numId="1" w16cid:durableId="268004421">
+  <w:num w:numId="1">
     <w:abstractNumId w:val="2"/>
   </w:num>
-  <w:num w:numId="2" w16cid:durableId="1587836196">
+  <w:num w:numId="2">
     <w:abstractNumId w:val="10"/>
   </w:num>
-  <w:num w:numId="3" w16cid:durableId="1873030131">
+  <w:num w:numId="3">
     <w:abstractNumId w:val="7"/>
   </w:num>
-  <w:num w:numId="4" w16cid:durableId="868227454">
+  <w:num w:numId="4">
     <w:abstractNumId w:val="9"/>
   </w:num>
-  <w:num w:numId="5" w16cid:durableId="1433626264">
+  <w:num w:numId="5">
     <w:abstractNumId w:val="0"/>
   </w:num>
-  <w:num w:numId="6" w16cid:durableId="323170131">
+  <w:num w:numId="6">
     <w:abstractNumId w:val="5"/>
   </w:num>
-  <w:num w:numId="7" w16cid:durableId="586765941">
+  <w:num w:numId="7">
     <w:abstractNumId w:val="1"/>
   </w:num>
-  <w:num w:numId="8" w16cid:durableId="1045905221">
+  <w:num w:numId="8">
     <w:abstractNumId w:val="8"/>
   </w:num>
-  <w:num w:numId="9" w16cid:durableId="2100519091">
+  <w:num w:numId="9">
     <w:abstractNumId w:val="4"/>
   </w:num>
-  <w:num w:numId="10" w16cid:durableId="765687876">
+  <w:num w:numId="10">
     <w:abstractNumId w:val="6"/>
   </w:num>
-  <w:num w:numId="11" w16cid:durableId="1944996521">
+  <w:num w:numId="11">
     <w:abstractNumId w:val="3"/>
   </w:num>
 </w:numbering>
 </file>
 
 <file path=word/people.xml><?xml version="1.0" encoding="utf-8"?>
-<w15:people xmlns:wpc="http://schemas.microsoft.com/office/word/2010/wordprocessingCanvas" xmlns:cx="http://schemas.microsoft.com/office/drawing/2014/chartex" xmlns:cx1="http://schemas.microsoft.com/office/drawing/2015/9/8/chartex" xmlns:cx2="http://schemas.microsoft.com/office/drawing/2015/10/21/chartex" xmlns:cx3="http://schemas.microsoft.com/office/drawing/2016/5/9/chartex" xmlns:cx4="http://schemas.microsoft.com/office/drawing/2016/5/10/chartex" xmlns:cx5="http://schemas.microsoft.com/office/drawing/2016/5/11/chartex" xmlns:cx6="http://schemas.microsoft.com/office/drawing/2016/5/12/chartex" xmlns:cx7="http://schemas.microsoft.com/office/drawing/2016/5/13/chartex" xmlns:cx8="http://schemas.microsoft.com/office/drawing/2016/5/14/chartex" xmlns:mc="http://schemas.openxmlformats.org/markup-compatibility/2006" xmlns:aink="http://schemas.microsoft.com/office/drawing/2016/ink" xmlns:am3d="http://schemas.microsoft.com/office/drawing/2017/model3d" xmlns:o="urn:schemas-microsoft-com:office:office" xmlns:oel="http://schemas.microsoft.com/office/2019/extlst" xmlns:r="http://schemas.openxmlformats.org/officeDocument/2006/relationships" xmlns:m="http://schemas.openxmlformats.org/officeDocument/2006/math" xmlns:v="urn:schemas-microsoft-com:vml" xmlns:wp14="http://schemas.microsoft.com/office/word/2010/wordprocessingDrawing" xmlns:wp="http://schemas.openxmlformats.org/drawingml/2006/wordprocessingDrawing" xmlns:w10="urn:schemas-microsoft-com:office:word" xmlns:w="http://schemas.openxmlformats.org/wordprocessingml/2006/main" xmlns:w14="http://schemas.microsoft.com/office/word/2010/wordml" xmlns:w15="http://schemas.microsoft.com/office/word/2012/wordml" xmlns:w16cex="http://schemas.microsoft.com/office/word/2018/wordml/cex" xmlns:w16cid="http://schemas.microsoft.com/office/word/2016/wordml/cid" xmlns:w16="http://schemas.microsoft.com/office/word/2018/wordml" xmlns:w16du="http://schemas.microsoft.com/office/word/2023/wordml/word16du" xmlns:w16sdtdh="http://schemas.microsoft.com/office/word/2020/wordml/sdtdatahash" xmlns:w16sdtfl="http://schemas.microsoft.com/office/word/2024/wordml/sdtformatlock" xmlns:w16se="http://schemas.microsoft.com/office/word/2015/wordml/symex" xmlns:wpg="http://schemas.microsoft.com/office/word/2010/wordprocessingGroup" xmlns:wpi="http://schemas.microsoft.com/office/word/2010/wordprocessingInk" xmlns:wne="http://schemas.microsoft.com/office/word/2006/wordml" xmlns:wps="http://schemas.microsoft.com/office/word/2010/wordprocessingShape" mc:Ignorable="w14 w15 w16se w16cid w16 w16cex w16sdtdh w16sdtfl w16du wp14">
+<w15:people xmlns:wpc="http://schemas.microsoft.com/office/word/2010/wordprocessingCanvas" xmlns:cx="http://schemas.microsoft.com/office/drawing/2014/chartex" xmlns:cx1="http://schemas.microsoft.com/office/drawing/2015/9/8/chartex" xmlns:cx2="http://schemas.microsoft.com/office/drawing/2015/10/21/chartex" xmlns:cx3="http://schemas.microsoft.com/office/drawing/2016/5/9/chartex" xmlns:cx4="http://schemas.microsoft.com/office/drawing/2016/5/10/chartex" xmlns:cx5="http://schemas.microsoft.com/office/drawing/2016/5/11/chartex" xmlns:cx6="http://schemas.microsoft.com/office/drawing/2016/5/12/chartex" xmlns:cx7="http://schemas.microsoft.com/office/drawing/2016/5/13/chartex" xmlns:cx8="http://schemas.microsoft.com/office/drawing/2016/5/14/chartex" xmlns:mc="http://schemas.openxmlformats.org/markup-compatibility/2006" xmlns:aink="http://schemas.microsoft.com/office/drawing/2016/ink" xmlns:am3d="http://schemas.microsoft.com/office/drawing/2017/model3d" xmlns:o="urn:schemas-microsoft-com:office:office" xmlns:r="http://schemas.openxmlformats.org/officeDocument/2006/relationships" xmlns:m="http://schemas.openxmlformats.org/officeDocument/2006/math" xmlns:v="urn:schemas-microsoft-com:vml" xmlns:wp14="http://schemas.microsoft.com/office/word/2010/wordprocessingDrawing" xmlns:wp="http://schemas.openxmlformats.org/drawingml/2006/wordprocessingDrawing" xmlns:w10="urn:schemas-microsoft-com:office:word" xmlns:w="http://schemas.openxmlformats.org/wordprocessingml/2006/main" xmlns:w14="http://schemas.microsoft.com/office/word/2010/wordml" xmlns:w15="http://schemas.microsoft.com/office/word/2012/wordml" xmlns:w16cex="http://schemas.microsoft.com/office/word/2018/wordml/cex" xmlns:w16cid="http://schemas.microsoft.com/office/word/2016/wordml/cid" xmlns:w16="http://schemas.microsoft.com/office/word/2018/wordml" xmlns:w16se="http://schemas.microsoft.com/office/word/2015/wordml/symex" xmlns:wpg="http://schemas.microsoft.com/office/word/2010/wordprocessingGroup" xmlns:wpi="http://schemas.microsoft.com/office/word/2010/wordprocessingInk" xmlns:wne="http://schemas.microsoft.com/office/word/2006/wordml" xmlns:wps="http://schemas.microsoft.com/office/word/2010/wordprocessingShape" mc:Ignorable="w14 w15 w16se w16cid w16 w16cex wp14">
   <w15:person w15:author="Kalentyev Alexey">
     <w15:presenceInfo w15:providerId="Windows Live" w15:userId="da819b8650d7d997"/>
   </w15:person>
@@ -20544,7 +22363,7 @@
 </file>
 
 <file path=word/styles.xml><?xml version="1.0" encoding="utf-8"?>
-<w:styles xmlns:mc="http://schemas.openxmlformats.org/markup-compatibility/2006" xmlns:r="http://schemas.openxmlformats.org/officeDocument/2006/relationships" xmlns:w="http://schemas.openxmlformats.org/wordprocessingml/2006/main" xmlns:w14="http://schemas.microsoft.com/office/word/2010/wordml" xmlns:w15="http://schemas.microsoft.com/office/word/2012/wordml" xmlns:w16cex="http://schemas.microsoft.com/office/word/2018/wordml/cex" xmlns:w16cid="http://schemas.microsoft.com/office/word/2016/wordml/cid" xmlns:w16="http://schemas.microsoft.com/office/word/2018/wordml" xmlns:w16du="http://schemas.microsoft.com/office/word/2023/wordml/word16du" xmlns:w16sdtdh="http://schemas.microsoft.com/office/word/2020/wordml/sdtdatahash" xmlns:w16sdtfl="http://schemas.microsoft.com/office/word/2024/wordml/sdtformatlock" xmlns:w16se="http://schemas.microsoft.com/office/word/2015/wordml/symex" mc:Ignorable="w14 w15 w16se w16cid w16 w16cex w16sdtdh w16sdtfl w16du">
+<w:styles xmlns:mc="http://schemas.openxmlformats.org/markup-compatibility/2006" xmlns:r="http://schemas.openxmlformats.org/officeDocument/2006/relationships" xmlns:w="http://schemas.openxmlformats.org/wordprocessingml/2006/main" xmlns:w14="http://schemas.microsoft.com/office/word/2010/wordml" xmlns:w15="http://schemas.microsoft.com/office/word/2012/wordml" xmlns:w16cex="http://schemas.microsoft.com/office/word/2018/wordml/cex" xmlns:w16cid="http://schemas.microsoft.com/office/word/2016/wordml/cid" xmlns:w16="http://schemas.microsoft.com/office/word/2018/wordml" xmlns:w16se="http://schemas.microsoft.com/office/word/2015/wordml/symex" mc:Ignorable="w14 w15 w16se w16cid w16 w16cex">
   <w:docDefaults>
     <w:rPrDefault>
       <w:rPr>
@@ -21499,7 +23318,7 @@
 </file>
 
 <file path=customXml/itemProps1.xml><?xml version="1.0" encoding="utf-8"?>
-<ds:datastoreItem xmlns:ds="http://schemas.openxmlformats.org/officeDocument/2006/customXml" ds:itemID="{1B9F11AB-251A-42E9-A1B8-B4D721CB9567}">
+<ds:datastoreItem xmlns:ds="http://schemas.openxmlformats.org/officeDocument/2006/customXml" ds:itemID="{9DB3E51F-CF45-43FD-ADA2-190D9B323C34}">
   <ds:schemaRefs>
     <ds:schemaRef ds:uri="http://schemas.openxmlformats.org/officeDocument/2006/bibliography"/>
   </ds:schemaRefs>

--- a/docs/Проект системы.docx
+++ b/docs/Проект системы.docx
@@ -1,6 +1,6 @@
 
 <file path=word/document.xml><?xml version="1.0" encoding="utf-8"?>
-<w:document xmlns:wpc="http://schemas.microsoft.com/office/word/2010/wordprocessingCanvas" xmlns:cx="http://schemas.microsoft.com/office/drawing/2014/chartex" xmlns:cx1="http://schemas.microsoft.com/office/drawing/2015/9/8/chartex" xmlns:cx2="http://schemas.microsoft.com/office/drawing/2015/10/21/chartex" xmlns:cx3="http://schemas.microsoft.com/office/drawing/2016/5/9/chartex" xmlns:cx4="http://schemas.microsoft.com/office/drawing/2016/5/10/chartex" xmlns:cx5="http://schemas.microsoft.com/office/drawing/2016/5/11/chartex" xmlns:cx6="http://schemas.microsoft.com/office/drawing/2016/5/12/chartex" xmlns:cx7="http://schemas.microsoft.com/office/drawing/2016/5/13/chartex" xmlns:cx8="http://schemas.microsoft.com/office/drawing/2016/5/14/chartex" xmlns:mc="http://schemas.openxmlformats.org/markup-compatibility/2006" xmlns:aink="http://schemas.microsoft.com/office/drawing/2016/ink" xmlns:am3d="http://schemas.microsoft.com/office/drawing/2017/model3d" xmlns:o="urn:schemas-microsoft-com:office:office" xmlns:r="http://schemas.openxmlformats.org/officeDocument/2006/relationships" xmlns:m="http://schemas.openxmlformats.org/officeDocument/2006/math" xmlns:v="urn:schemas-microsoft-com:vml" xmlns:wp14="http://schemas.microsoft.com/office/word/2010/wordprocessingDrawing" xmlns:wp="http://schemas.openxmlformats.org/drawingml/2006/wordprocessingDrawing" xmlns:w10="urn:schemas-microsoft-com:office:word" xmlns:w="http://schemas.openxmlformats.org/wordprocessingml/2006/main" xmlns:w14="http://schemas.microsoft.com/office/word/2010/wordml" xmlns:w15="http://schemas.microsoft.com/office/word/2012/wordml" xmlns:w16cex="http://schemas.microsoft.com/office/word/2018/wordml/cex" xmlns:w16cid="http://schemas.microsoft.com/office/word/2016/wordml/cid" xmlns:w16="http://schemas.microsoft.com/office/word/2018/wordml" xmlns:w16se="http://schemas.microsoft.com/office/word/2015/wordml/symex" xmlns:wpg="http://schemas.microsoft.com/office/word/2010/wordprocessingGroup" xmlns:wpi="http://schemas.microsoft.com/office/word/2010/wordprocessingInk" xmlns:wne="http://schemas.microsoft.com/office/word/2006/wordml" xmlns:wps="http://schemas.microsoft.com/office/word/2010/wordprocessingShape" mc:Ignorable="w14 w15 w16se w16cid w16 w16cex wp14">
+<w:document xmlns:wpc="http://schemas.microsoft.com/office/word/2010/wordprocessingCanvas" xmlns:cx="http://schemas.microsoft.com/office/drawing/2014/chartex" xmlns:cx1="http://schemas.microsoft.com/office/drawing/2015/9/8/chartex" xmlns:cx2="http://schemas.microsoft.com/office/drawing/2015/10/21/chartex" xmlns:cx3="http://schemas.microsoft.com/office/drawing/2016/5/9/chartex" xmlns:cx4="http://schemas.microsoft.com/office/drawing/2016/5/10/chartex" xmlns:cx5="http://schemas.microsoft.com/office/drawing/2016/5/11/chartex" xmlns:cx6="http://schemas.microsoft.com/office/drawing/2016/5/12/chartex" xmlns:cx7="http://schemas.microsoft.com/office/drawing/2016/5/13/chartex" xmlns:cx8="http://schemas.microsoft.com/office/drawing/2016/5/14/chartex" xmlns:mc="http://schemas.openxmlformats.org/markup-compatibility/2006" xmlns:aink="http://schemas.microsoft.com/office/drawing/2016/ink" xmlns:am3d="http://schemas.microsoft.com/office/drawing/2017/model3d" xmlns:o="urn:schemas-microsoft-com:office:office" xmlns:oel="http://schemas.microsoft.com/office/2019/extlst" xmlns:r="http://schemas.openxmlformats.org/officeDocument/2006/relationships" xmlns:m="http://schemas.openxmlformats.org/officeDocument/2006/math" xmlns:v="urn:schemas-microsoft-com:vml" xmlns:wp14="http://schemas.microsoft.com/office/word/2010/wordprocessingDrawing" xmlns:wp="http://schemas.openxmlformats.org/drawingml/2006/wordprocessingDrawing" xmlns:w10="urn:schemas-microsoft-com:office:word" xmlns:w="http://schemas.openxmlformats.org/wordprocessingml/2006/main" xmlns:w14="http://schemas.microsoft.com/office/word/2010/wordml" xmlns:w15="http://schemas.microsoft.com/office/word/2012/wordml" xmlns:w16cex="http://schemas.microsoft.com/office/word/2018/wordml/cex" xmlns:w16cid="http://schemas.microsoft.com/office/word/2016/wordml/cid" xmlns:w16="http://schemas.microsoft.com/office/word/2018/wordml" xmlns:w16du="http://schemas.microsoft.com/office/word/2023/wordml/word16du" xmlns:w16sdtdh="http://schemas.microsoft.com/office/word/2020/wordml/sdtdatahash" xmlns:w16sdtfl="http://schemas.microsoft.com/office/word/2024/wordml/sdtformatlock" xmlns:w16se="http://schemas.microsoft.com/office/word/2015/wordml/symex" xmlns:wpg="http://schemas.microsoft.com/office/word/2010/wordprocessingGroup" xmlns:wpi="http://schemas.microsoft.com/office/word/2010/wordprocessingInk" xmlns:wne="http://schemas.microsoft.com/office/word/2006/wordml" xmlns:wps="http://schemas.microsoft.com/office/word/2010/wordprocessingShape" mc:Ignorable="w14 w15 w16se w16cid w16 w16cex w16sdtdh w16sdtfl w16du wp14">
   <w:body>
     <w:p>
       <w:pPr>
@@ -443,12 +443,21 @@
         </w:rPr>
         <w:t xml:space="preserve"> </w:t>
       </w:r>
-      <w:r>
-        <w:rPr>
-          <w:sz w:val="28"/>
-          <w:szCs w:val="28"/>
-        </w:rPr>
-        <w:t>Бальжинов Д.Ж</w:t>
+      <w:proofErr w:type="spellStart"/>
+      <w:r>
+        <w:rPr>
+          <w:sz w:val="28"/>
+          <w:szCs w:val="28"/>
+        </w:rPr>
+        <w:t>Бальжинов</w:t>
+      </w:r>
+      <w:proofErr w:type="spellEnd"/>
+      <w:r>
+        <w:rPr>
+          <w:sz w:val="28"/>
+          <w:szCs w:val="28"/>
+        </w:rPr>
+        <w:t xml:space="preserve"> Д.Ж</w:t>
       </w:r>
     </w:p>
     <w:p>
@@ -540,6 +549,7 @@
           <w:szCs w:val="28"/>
         </w:rPr>
       </w:pPr>
+      <w:proofErr w:type="spellStart"/>
       <w:r>
         <w:rPr>
           <w:sz w:val="28"/>
@@ -547,6 +557,7 @@
         </w:rPr>
         <w:t>к.т.н</w:t>
       </w:r>
+      <w:proofErr w:type="spellEnd"/>
       <w:r>
         <w:rPr>
           <w:sz w:val="28"/>
@@ -578,7 +589,23 @@
           <w:sz w:val="28"/>
           <w:szCs w:val="28"/>
         </w:rPr>
-        <w:t>_________ Калентьев А.А.</w:t>
+        <w:t xml:space="preserve">_________ </w:t>
+      </w:r>
+      <w:proofErr w:type="spellStart"/>
+      <w:r>
+        <w:rPr>
+          <w:sz w:val="28"/>
+          <w:szCs w:val="28"/>
+        </w:rPr>
+        <w:t>Калентьев</w:t>
+      </w:r>
+      <w:proofErr w:type="spellEnd"/>
+      <w:r>
+        <w:rPr>
+          <w:sz w:val="28"/>
+          <w:szCs w:val="28"/>
+        </w:rPr>
+        <w:t xml:space="preserve"> А.А.</w:t>
       </w:r>
     </w:p>
     <w:p>
@@ -830,7 +857,6 @@
           <w:szCs w:val="28"/>
         </w:rPr>
       </w:pPr>
-      <w:commentRangeStart w:id="1"/>
       <w:r>
         <w:rPr>
           <w:rFonts w:ascii="Times New Roman" w:hAnsi="Times New Roman" w:cs="Times New Roman"/>
@@ -873,14 +899,6 @@
         </w:rPr>
         <w:t xml:space="preserve"> </w:t>
       </w:r>
-      <w:commentRangeEnd w:id="1"/>
-      <w:r>
-        <w:rPr>
-          <w:rStyle w:val="aa"/>
-          <w:rFonts w:ascii="Times New Roman" w:hAnsi="Times New Roman" w:cs="Times New Roman"/>
-        </w:rPr>
-        <w:commentReference w:id="1"/>
-      </w:r>
       <w:r>
         <w:rPr>
           <w:rFonts w:ascii="Times New Roman" w:hAnsi="Times New Roman" w:cs="Times New Roman"/>
@@ -898,14 +916,13 @@
         </w:rPr>
         <w:t>23</w:t>
       </w:r>
-      <w:commentRangeStart w:id="2"/>
-      <w:commentRangeEnd w:id="2"/>
-      <w:r>
-        <w:rPr>
-          <w:rStyle w:val="aa"/>
-          <w:rFonts w:ascii="Times New Roman" w:hAnsi="Times New Roman" w:cs="Times New Roman"/>
-        </w:rPr>
-        <w:commentReference w:id="2"/>
+      <w:r>
+        <w:rPr>
+          <w:rFonts w:ascii="Times New Roman" w:hAnsi="Times New Roman" w:cs="Times New Roman"/>
+          <w:sz w:val="28"/>
+          <w:szCs w:val="28"/>
+        </w:rPr>
+        <w:t xml:space="preserve"> </w:t>
       </w:r>
       <w:r>
         <w:rPr>
@@ -1558,6 +1575,15 @@
           <w:rFonts w:ascii="Times New Roman" w:hAnsi="Times New Roman" w:cs="Times New Roman"/>
           <w:sz w:val="28"/>
           <w:szCs w:val="28"/>
+          <w:lang w:val="en-US"/>
+        </w:rPr>
+        <w:t>API</w:t>
+      </w:r>
+      <w:r>
+        <w:rPr>
+          <w:rFonts w:ascii="Times New Roman" w:hAnsi="Times New Roman" w:cs="Times New Roman"/>
+          <w:sz w:val="28"/>
+          <w:szCs w:val="28"/>
         </w:rPr>
         <w:t xml:space="preserve"> </w:t>
       </w:r>
@@ -1566,41 +1592,25 @@
           <w:rFonts w:ascii="Times New Roman" w:hAnsi="Times New Roman" w:cs="Times New Roman"/>
           <w:sz w:val="28"/>
           <w:szCs w:val="28"/>
+        </w:rPr>
+        <w:t>— это</w:t>
+      </w:r>
+      <w:r>
+        <w:rPr>
+          <w:rFonts w:ascii="Times New Roman" w:hAnsi="Times New Roman" w:cs="Times New Roman"/>
+          <w:sz w:val="28"/>
+          <w:szCs w:val="28"/>
+        </w:rPr>
+        <w:t xml:space="preserve"> ориентированные на прикладного программиста инструментальные средства разработки приложений (библиотек конструктивов, прикладных САПР) на базе системы КОМПАС-3</w:t>
+      </w:r>
+      <w:proofErr w:type="gramStart"/>
+      <w:r>
+        <w:rPr>
+          <w:rFonts w:ascii="Times New Roman" w:hAnsi="Times New Roman" w:cs="Times New Roman"/>
+          <w:sz w:val="28"/>
+          <w:szCs w:val="28"/>
           <w:lang w:val="en-US"/>
         </w:rPr>
-        <w:t>API</w:t>
-      </w:r>
-      <w:r>
-        <w:rPr>
-          <w:rFonts w:ascii="Times New Roman" w:hAnsi="Times New Roman" w:cs="Times New Roman"/>
-          <w:sz w:val="28"/>
-          <w:szCs w:val="28"/>
-        </w:rPr>
-        <w:t xml:space="preserve"> </w:t>
-      </w:r>
-      <w:r>
-        <w:rPr>
-          <w:rFonts w:ascii="Times New Roman" w:hAnsi="Times New Roman" w:cs="Times New Roman"/>
-          <w:sz w:val="28"/>
-          <w:szCs w:val="28"/>
-        </w:rPr>
-        <w:t>— это</w:t>
-      </w:r>
-      <w:r>
-        <w:rPr>
-          <w:rFonts w:ascii="Times New Roman" w:hAnsi="Times New Roman" w:cs="Times New Roman"/>
-          <w:sz w:val="28"/>
-          <w:szCs w:val="28"/>
-        </w:rPr>
-        <w:t xml:space="preserve"> ориентированные на прикладного программиста инструментальные средства разработки приложений (библиотек конструктивов, прикладных САПР) на базе системы КОМПАС-3</w:t>
-      </w:r>
-      <w:r>
-        <w:rPr>
-          <w:rFonts w:ascii="Times New Roman" w:hAnsi="Times New Roman" w:cs="Times New Roman"/>
-          <w:sz w:val="28"/>
-          <w:szCs w:val="28"/>
-          <w:lang w:val="en-US"/>
-        </w:rPr>
         <w:t>D</w:t>
       </w:r>
       <w:r>
@@ -1627,6 +1637,7 @@
         </w:rPr>
         <w:t>[</w:t>
       </w:r>
+      <w:proofErr w:type="gramEnd"/>
       <w:r>
         <w:rPr>
           <w:rFonts w:ascii="Times New Roman" w:hAnsi="Times New Roman" w:cs="Times New Roman"/>
@@ -1827,6 +1838,7 @@
         </w:rPr>
         <w:t>.</w:t>
       </w:r>
+      <w:proofErr w:type="spellStart"/>
       <w:r>
         <w:rPr>
           <w:rFonts w:ascii="Times New Roman" w:hAnsi="Times New Roman" w:cs="Times New Roman"/>
@@ -1836,6 +1848,7 @@
         </w:rPr>
         <w:t>dll</w:t>
       </w:r>
+      <w:proofErr w:type="spellEnd"/>
       <w:r>
         <w:rPr>
           <w:rFonts w:ascii="Times New Roman" w:hAnsi="Times New Roman" w:cs="Times New Roman"/>
@@ -1918,6 +1931,7 @@
         </w:rPr>
         <w:t>.</w:t>
       </w:r>
+      <w:proofErr w:type="spellStart"/>
       <w:r>
         <w:rPr>
           <w:rFonts w:ascii="Times New Roman" w:hAnsi="Times New Roman" w:cs="Times New Roman"/>
@@ -1927,6 +1941,7 @@
         </w:rPr>
         <w:t>dll</w:t>
       </w:r>
+      <w:proofErr w:type="spellEnd"/>
       <w:r>
         <w:rPr>
           <w:rFonts w:ascii="Times New Roman" w:hAnsi="Times New Roman" w:cs="Times New Roman"/>
@@ -2064,6 +2079,7 @@
         </w:rPr>
         <w:t>требуется создать объект типа «</w:t>
       </w:r>
+      <w:proofErr w:type="spellStart"/>
       <w:r>
         <w:rPr>
           <w:rFonts w:ascii="Times New Roman" w:hAnsi="Times New Roman" w:cs="Times New Roman"/>
@@ -2082,6 +2098,7 @@
         </w:rPr>
         <w:t>ompasObject</w:t>
       </w:r>
+      <w:proofErr w:type="spellEnd"/>
       <w:r>
         <w:rPr>
           <w:rFonts w:ascii="Times New Roman" w:hAnsi="Times New Roman" w:cs="Times New Roman"/>
@@ -2154,6 +2171,7 @@
         </w:rPr>
         <w:t xml:space="preserve"> </w:t>
       </w:r>
+      <w:proofErr w:type="spellStart"/>
       <w:r>
         <w:rPr>
           <w:rFonts w:ascii="Times New Roman" w:hAnsi="Times New Roman" w:cs="Times New Roman"/>
@@ -2163,14 +2181,7 @@
         </w:rPr>
         <w:t>KompasObject</w:t>
       </w:r>
-      <w:r>
-        <w:rPr>
-          <w:rFonts w:ascii="Times New Roman" w:hAnsi="Times New Roman" w:cs="Times New Roman"/>
-          <w:sz w:val="28"/>
-          <w:szCs w:val="28"/>
-        </w:rPr>
-        <w:t>.CreateInstance("KOMPAS.Application5")</w:t>
-      </w:r>
+      <w:proofErr w:type="spellEnd"/>
       <w:r>
         <w:rPr>
           <w:rFonts w:ascii="Times New Roman" w:hAnsi="Times New Roman" w:cs="Times New Roman"/>
@@ -2179,6 +2190,32 @@
         </w:rPr>
         <w:t>.</w:t>
       </w:r>
+      <w:proofErr w:type="spellStart"/>
+      <w:r>
+        <w:rPr>
+          <w:rFonts w:ascii="Times New Roman" w:hAnsi="Times New Roman" w:cs="Times New Roman"/>
+          <w:sz w:val="28"/>
+          <w:szCs w:val="28"/>
+        </w:rPr>
+        <w:t>CreateInstance</w:t>
+      </w:r>
+      <w:proofErr w:type="spellEnd"/>
+      <w:r>
+        <w:rPr>
+          <w:rFonts w:ascii="Times New Roman" w:hAnsi="Times New Roman" w:cs="Times New Roman"/>
+          <w:sz w:val="28"/>
+          <w:szCs w:val="28"/>
+        </w:rPr>
+        <w:t>("KOMPAS.Application5")</w:t>
+      </w:r>
+      <w:r>
+        <w:rPr>
+          <w:rFonts w:ascii="Times New Roman" w:hAnsi="Times New Roman" w:cs="Times New Roman"/>
+          <w:sz w:val="28"/>
+          <w:szCs w:val="28"/>
+        </w:rPr>
+        <w:t>.</w:t>
+      </w:r>
       <w:r>
         <w:rPr>
           <w:rFonts w:ascii="Times New Roman" w:hAnsi="Times New Roman" w:cs="Times New Roman"/>
@@ -2187,6 +2224,7 @@
         </w:rPr>
         <w:t xml:space="preserve"> С помощью свойства </w:t>
       </w:r>
+      <w:proofErr w:type="spellStart"/>
       <w:r>
         <w:rPr>
           <w:rFonts w:ascii="Times New Roman" w:hAnsi="Times New Roman" w:cs="Times New Roman"/>
@@ -2196,6 +2234,7 @@
         </w:rPr>
         <w:t>KompasObject</w:t>
       </w:r>
+      <w:proofErr w:type="spellEnd"/>
       <w:r>
         <w:rPr>
           <w:rFonts w:ascii="Times New Roman" w:hAnsi="Times New Roman" w:cs="Times New Roman"/>
@@ -2238,6 +2277,7 @@
         </w:rPr>
         <w:t xml:space="preserve">можно открыть окно </w:t>
       </w:r>
+      <w:commentRangeStart w:id="1"/>
       <w:r>
         <w:rPr>
           <w:rFonts w:ascii="Times New Roman" w:hAnsi="Times New Roman" w:cs="Times New Roman"/>
@@ -2279,6 +2319,14 @@
           <w:szCs w:val="28"/>
         </w:rPr>
         <w:t>.</w:t>
+      </w:r>
+      <w:commentRangeEnd w:id="1"/>
+      <w:r>
+        <w:rPr>
+          <w:rStyle w:val="aa"/>
+          <w:rFonts w:ascii="Times New Roman" w:hAnsi="Times New Roman" w:cs="Times New Roman"/>
+        </w:rPr>
+        <w:commentReference w:id="1"/>
       </w:r>
     </w:p>
     <w:p>
@@ -2346,6 +2394,7 @@
         </w:rPr>
         <w:t xml:space="preserve">спользуемые свойства и поля </w:t>
       </w:r>
+      <w:proofErr w:type="spellStart"/>
       <w:r>
         <w:rPr>
           <w:rFonts w:ascii="Times New Roman" w:hAnsi="Times New Roman" w:cs="Times New Roman"/>
@@ -2364,6 +2413,7 @@
         </w:rPr>
         <w:t>ompasObject</w:t>
       </w:r>
+      <w:proofErr w:type="spellEnd"/>
     </w:p>
     <w:tbl>
       <w:tblPr>
@@ -2566,6 +2616,7 @@
               </w:rPr>
               <w:t xml:space="preserve">отражающее видимость окна </w:t>
             </w:r>
+            <w:commentRangeStart w:id="2"/>
             <w:r>
               <w:rPr>
                 <w:rFonts w:ascii="Times New Roman" w:hAnsi="Times New Roman" w:cs="Times New Roman"/>
@@ -2591,6 +2642,14 @@
                 <w:lang w:val="en-US"/>
               </w:rPr>
               <w:t>d</w:t>
+            </w:r>
+            <w:commentRangeEnd w:id="2"/>
+            <w:r>
+              <w:rPr>
+                <w:rStyle w:val="aa"/>
+                <w:rFonts w:ascii="Times New Roman" w:hAnsi="Times New Roman" w:cs="Times New Roman"/>
+              </w:rPr>
+              <w:commentReference w:id="2"/>
             </w:r>
           </w:p>
         </w:tc>
@@ -2681,6 +2740,7 @@
         </w:rPr>
         <w:t xml:space="preserve">спользуемые методы </w:t>
       </w:r>
+      <w:proofErr w:type="spellStart"/>
       <w:r>
         <w:rPr>
           <w:rFonts w:ascii="Times New Roman" w:hAnsi="Times New Roman" w:cs="Times New Roman"/>
@@ -2690,6 +2750,7 @@
         </w:rPr>
         <w:t>kompasObject</w:t>
       </w:r>
+      <w:proofErr w:type="spellEnd"/>
     </w:p>
     <w:tbl>
       <w:tblPr>
@@ -3124,6 +3185,7 @@
         </w:rPr>
         <w:t xml:space="preserve">спользуемые методы </w:t>
       </w:r>
+      <w:proofErr w:type="spellStart"/>
       <w:r>
         <w:rPr>
           <w:rFonts w:ascii="Times New Roman" w:hAnsi="Times New Roman" w:cs="Times New Roman"/>
@@ -3133,6 +3195,7 @@
         </w:rPr>
         <w:t>ksPart</w:t>
       </w:r>
+      <w:proofErr w:type="spellEnd"/>
     </w:p>
     <w:tbl>
       <w:tblPr>
@@ -3305,6 +3368,7 @@
                 <w:lang w:val="en-US"/>
               </w:rPr>
             </w:pPr>
+            <w:proofErr w:type="spellStart"/>
             <w:r>
               <w:rPr>
                 <w:rFonts w:ascii="Times New Roman" w:hAnsi="Times New Roman" w:cs="Times New Roman"/>
@@ -3314,6 +3378,7 @@
               </w:rPr>
               <w:t>GetDefaultEntity</w:t>
             </w:r>
+            <w:proofErr w:type="spellEnd"/>
           </w:p>
         </w:tc>
         <w:tc>
@@ -3351,6 +3416,7 @@
               </w:rPr>
               <w:t xml:space="preserve"> </w:t>
             </w:r>
+            <w:proofErr w:type="spellStart"/>
             <w:r>
               <w:rPr>
                 <w:rFonts w:ascii="Times New Roman" w:hAnsi="Times New Roman" w:cs="Times New Roman"/>
@@ -3360,6 +3426,7 @@
               </w:rPr>
               <w:t>ObjType</w:t>
             </w:r>
+            <w:proofErr w:type="spellEnd"/>
             <w:r>
               <w:rPr>
                 <w:rFonts w:ascii="Times New Roman" w:hAnsi="Times New Roman" w:cs="Times New Roman"/>
@@ -3396,6 +3463,7 @@
                 <w:szCs w:val="24"/>
               </w:rPr>
             </w:pPr>
+            <w:proofErr w:type="spellStart"/>
             <w:r>
               <w:rPr>
                 <w:rFonts w:ascii="Times New Roman" w:hAnsi="Times New Roman" w:cs="Times New Roman"/>
@@ -3404,6 +3472,7 @@
               </w:rPr>
               <w:t>ksEntity</w:t>
             </w:r>
+            <w:proofErr w:type="spellEnd"/>
           </w:p>
         </w:tc>
         <w:tc>
@@ -3458,6 +3527,7 @@
                 <w:lang w:val="en-US"/>
               </w:rPr>
             </w:pPr>
+            <w:proofErr w:type="spellStart"/>
             <w:r>
               <w:rPr>
                 <w:rFonts w:ascii="Times New Roman" w:hAnsi="Times New Roman" w:cs="Times New Roman"/>
@@ -3467,6 +3537,7 @@
               </w:rPr>
               <w:t>NewEntity</w:t>
             </w:r>
+            <w:proofErr w:type="spellEnd"/>
           </w:p>
         </w:tc>
         <w:tc>
@@ -3504,6 +3575,7 @@
               </w:rPr>
               <w:t xml:space="preserve"> </w:t>
             </w:r>
+            <w:proofErr w:type="spellStart"/>
             <w:r>
               <w:rPr>
                 <w:rFonts w:ascii="Times New Roman" w:hAnsi="Times New Roman" w:cs="Times New Roman"/>
@@ -3513,6 +3585,7 @@
               </w:rPr>
               <w:t>ObjType</w:t>
             </w:r>
+            <w:proofErr w:type="spellEnd"/>
             <w:r>
               <w:rPr>
                 <w:rFonts w:ascii="Times New Roman" w:hAnsi="Times New Roman" w:cs="Times New Roman"/>
@@ -3549,6 +3622,7 @@
                 <w:szCs w:val="24"/>
               </w:rPr>
             </w:pPr>
+            <w:proofErr w:type="spellStart"/>
             <w:r>
               <w:rPr>
                 <w:rFonts w:ascii="Times New Roman" w:hAnsi="Times New Roman" w:cs="Times New Roman"/>
@@ -3557,6 +3631,7 @@
               </w:rPr>
               <w:t>ksEntity</w:t>
             </w:r>
+            <w:proofErr w:type="spellEnd"/>
           </w:p>
         </w:tc>
         <w:tc>
@@ -3680,6 +3755,7 @@
         </w:rPr>
         <w:t xml:space="preserve">спользуемые методы </w:t>
       </w:r>
+      <w:proofErr w:type="spellStart"/>
       <w:r>
         <w:rPr>
           <w:rFonts w:ascii="Times New Roman" w:hAnsi="Times New Roman" w:cs="Times New Roman"/>
@@ -3689,6 +3765,7 @@
         </w:rPr>
         <w:t>ksEntity</w:t>
       </w:r>
+      <w:proofErr w:type="spellEnd"/>
     </w:p>
     <w:tbl>
       <w:tblPr>
@@ -3852,6 +3929,7 @@
                 <w:lang w:val="en-US"/>
               </w:rPr>
             </w:pPr>
+            <w:proofErr w:type="spellStart"/>
             <w:r>
               <w:rPr>
                 <w:rFonts w:ascii="Times New Roman" w:hAnsi="Times New Roman" w:cs="Times New Roman"/>
@@ -3861,6 +3939,7 @@
               </w:rPr>
               <w:t>GetDefinition</w:t>
             </w:r>
+            <w:proofErr w:type="spellEnd"/>
           </w:p>
         </w:tc>
         <w:tc>
@@ -3908,6 +3987,7 @@
                 <w:lang w:val="en-US"/>
               </w:rPr>
             </w:pPr>
+            <w:proofErr w:type="spellStart"/>
             <w:r>
               <w:rPr>
                 <w:rFonts w:ascii="Times New Roman" w:hAnsi="Times New Roman" w:cs="Times New Roman"/>
@@ -3917,6 +3997,7 @@
               </w:rPr>
               <w:t>IDispatch</w:t>
             </w:r>
+            <w:proofErr w:type="spellEnd"/>
           </w:p>
         </w:tc>
         <w:tc>
@@ -4022,6 +4103,7 @@
                 <w:szCs w:val="24"/>
               </w:rPr>
             </w:pPr>
+            <w:proofErr w:type="gramStart"/>
             <w:r>
               <w:rPr>
                 <w:rFonts w:ascii="Times New Roman" w:hAnsi="Times New Roman" w:cs="Times New Roman"/>
@@ -4037,7 +4119,16 @@
                 <w:sz w:val="24"/>
                 <w:szCs w:val="24"/>
               </w:rPr>
-              <w:t xml:space="preserve">(При успешном выполнении возвращает </w:t>
+              <w:t>(</w:t>
+            </w:r>
+            <w:proofErr w:type="gramEnd"/>
+            <w:r>
+              <w:rPr>
+                <w:rFonts w:ascii="Times New Roman" w:hAnsi="Times New Roman" w:cs="Times New Roman"/>
+                <w:sz w:val="24"/>
+                <w:szCs w:val="24"/>
+              </w:rPr>
+              <w:t xml:space="preserve">При успешном выполнении возвращает </w:t>
             </w:r>
             <w:r>
               <w:rPr>
@@ -4167,6 +4258,7 @@
         </w:rPr>
         <w:t xml:space="preserve">спользуемые методы </w:t>
       </w:r>
+      <w:proofErr w:type="spellStart"/>
       <w:r>
         <w:rPr>
           <w:rFonts w:ascii="Times New Roman" w:hAnsi="Times New Roman" w:cs="Times New Roman"/>
@@ -4176,6 +4268,7 @@
         </w:rPr>
         <w:t>ksSketchDefinition</w:t>
       </w:r>
+      <w:proofErr w:type="spellEnd"/>
     </w:p>
     <w:tbl>
       <w:tblPr>
@@ -4342,6 +4435,7 @@
                 <w:lang w:val="en-US"/>
               </w:rPr>
             </w:pPr>
+            <w:proofErr w:type="spellStart"/>
             <w:r>
               <w:rPr>
                 <w:rFonts w:ascii="Times New Roman" w:hAnsi="Times New Roman" w:cs="Times New Roman"/>
@@ -4351,6 +4445,7 @@
               </w:rPr>
               <w:t>SetPlane</w:t>
             </w:r>
+            <w:proofErr w:type="spellEnd"/>
           </w:p>
         </w:tc>
         <w:tc>
@@ -4370,6 +4465,7 @@
                 <w:szCs w:val="24"/>
               </w:rPr>
             </w:pPr>
+            <w:proofErr w:type="spellStart"/>
             <w:r>
               <w:rPr>
                 <w:rFonts w:ascii="Times New Roman" w:hAnsi="Times New Roman" w:cs="Times New Roman"/>
@@ -4379,6 +4475,7 @@
               </w:rPr>
               <w:t>ksEntity</w:t>
             </w:r>
+            <w:proofErr w:type="spellEnd"/>
             <w:r>
               <w:rPr>
                 <w:rFonts w:ascii="Times New Roman" w:hAnsi="Times New Roman" w:cs="Times New Roman"/>
@@ -4549,6 +4646,7 @@
                 <w:lang w:val="en-US"/>
               </w:rPr>
             </w:pPr>
+            <w:proofErr w:type="spellStart"/>
             <w:r>
               <w:rPr>
                 <w:rFonts w:ascii="Times New Roman" w:hAnsi="Times New Roman" w:cs="Times New Roman"/>
@@ -4558,6 +4656,7 @@
               </w:rPr>
               <w:t>BeginEdit</w:t>
             </w:r>
+            <w:proofErr w:type="spellEnd"/>
           </w:p>
         </w:tc>
         <w:tc>
@@ -4704,6 +4803,7 @@
                 <w:lang w:val="en-US"/>
               </w:rPr>
             </w:pPr>
+            <w:proofErr w:type="spellStart"/>
             <w:r>
               <w:rPr>
                 <w:rFonts w:ascii="Times New Roman" w:hAnsi="Times New Roman" w:cs="Times New Roman"/>
@@ -4713,6 +4813,7 @@
               </w:rPr>
               <w:t>EndEdit</w:t>
             </w:r>
+            <w:proofErr w:type="spellEnd"/>
           </w:p>
         </w:tc>
         <w:tc>
@@ -5104,6 +5205,7 @@
                 <w:szCs w:val="24"/>
               </w:rPr>
             </w:pPr>
+            <w:proofErr w:type="spellStart"/>
             <w:r>
               <w:rPr>
                 <w:rFonts w:ascii="Times New Roman" w:hAnsi="Times New Roman" w:cs="Times New Roman"/>
@@ -5113,6 +5215,7 @@
               </w:rPr>
               <w:t>ksLineSeg</w:t>
             </w:r>
+            <w:proofErr w:type="spellEnd"/>
           </w:p>
         </w:tc>
         <w:tc>
@@ -5397,6 +5500,7 @@
                 <w:szCs w:val="24"/>
               </w:rPr>
             </w:pPr>
+            <w:proofErr w:type="gramStart"/>
             <w:r>
               <w:rPr>
                 <w:rFonts w:ascii="Times New Roman" w:hAnsi="Times New Roman" w:cs="Times New Roman"/>
@@ -5412,7 +5516,16 @@
                 <w:sz w:val="24"/>
                 <w:szCs w:val="24"/>
               </w:rPr>
-              <w:t>(В случае неудачи возвращает 0, в случае успеха указатель на отрезок)</w:t>
+              <w:t>(</w:t>
+            </w:r>
+            <w:proofErr w:type="gramEnd"/>
+            <w:r>
+              <w:rPr>
+                <w:rFonts w:ascii="Times New Roman" w:hAnsi="Times New Roman" w:cs="Times New Roman"/>
+                <w:sz w:val="24"/>
+                <w:szCs w:val="24"/>
+              </w:rPr>
+              <w:t>В случае неудачи возвращает 0, в случае успеха указатель на отрезок)</w:t>
             </w:r>
           </w:p>
         </w:tc>
@@ -5466,6 +5579,7 @@
                 <w:lang w:val="en-US"/>
               </w:rPr>
             </w:pPr>
+            <w:proofErr w:type="spellStart"/>
             <w:r>
               <w:rPr>
                 <w:rFonts w:ascii="Times New Roman" w:hAnsi="Times New Roman" w:cs="Times New Roman"/>
@@ -5475,6 +5589,7 @@
               </w:rPr>
               <w:t>ksCircle</w:t>
             </w:r>
+            <w:proofErr w:type="spellEnd"/>
           </w:p>
         </w:tc>
         <w:tc>
@@ -5621,6 +5736,7 @@
                 <w:rFonts w:ascii="Times New Roman" w:hAnsi="Times New Roman" w:cs="Times New Roman"/>
                 <w:sz w:val="24"/>
                 <w:szCs w:val="24"/>
+                <w:lang w:val="en-US"/>
               </w:rPr>
             </w:pPr>
             <w:r>
@@ -5637,6 +5753,7 @@
                 <w:rFonts w:ascii="Times New Roman" w:hAnsi="Times New Roman" w:cs="Times New Roman"/>
                 <w:sz w:val="24"/>
                 <w:szCs w:val="24"/>
+                <w:lang w:val="en-US"/>
               </w:rPr>
               <w:t xml:space="preserve"> </w:t>
             </w:r>
@@ -5654,6 +5771,7 @@
                 <w:rFonts w:ascii="Times New Roman" w:hAnsi="Times New Roman" w:cs="Times New Roman"/>
                 <w:sz w:val="24"/>
                 <w:szCs w:val="24"/>
+                <w:lang w:val="en-US"/>
               </w:rPr>
               <w:t xml:space="preserve"> – </w:t>
             </w:r>
@@ -5676,6 +5794,7 @@
                 <w:rFonts w:ascii="Times New Roman" w:hAnsi="Times New Roman" w:cs="Times New Roman"/>
                 <w:sz w:val="24"/>
                 <w:szCs w:val="24"/>
+                <w:lang w:val="en-US"/>
               </w:rPr>
             </w:pPr>
             <w:r>
@@ -5692,6 +5811,7 @@
                 <w:rFonts w:ascii="Times New Roman" w:hAnsi="Times New Roman" w:cs="Times New Roman"/>
                 <w:sz w:val="24"/>
                 <w:szCs w:val="24"/>
+                <w:lang w:val="en-US"/>
               </w:rPr>
               <w:t xml:space="preserve"> </w:t>
             </w:r>
@@ -5709,6 +5829,7 @@
                 <w:rFonts w:ascii="Times New Roman" w:hAnsi="Times New Roman" w:cs="Times New Roman"/>
                 <w:sz w:val="24"/>
                 <w:szCs w:val="24"/>
+                <w:lang w:val="en-US"/>
               </w:rPr>
               <w:t xml:space="preserve"> – </w:t>
             </w:r>
@@ -5725,6 +5846,7 @@
                 <w:rFonts w:ascii="Times New Roman" w:hAnsi="Times New Roman" w:cs="Times New Roman"/>
                 <w:sz w:val="24"/>
                 <w:szCs w:val="24"/>
+                <w:lang w:val="en-US"/>
               </w:rPr>
               <w:t xml:space="preserve"> </w:t>
             </w:r>
@@ -5755,6 +5877,7 @@
                 <w:szCs w:val="24"/>
               </w:rPr>
             </w:pPr>
+            <w:proofErr w:type="gramStart"/>
             <w:r>
               <w:rPr>
                 <w:rFonts w:ascii="Times New Roman" w:hAnsi="Times New Roman" w:cs="Times New Roman"/>
@@ -5781,6 +5904,7 @@
               </w:rPr>
               <w:t>(</w:t>
             </w:r>
+            <w:proofErr w:type="gramEnd"/>
             <w:r>
               <w:rPr>
                 <w:rFonts w:ascii="Times New Roman" w:hAnsi="Times New Roman" w:cs="Times New Roman"/>
@@ -5925,6 +6049,7 @@
         </w:rPr>
         <w:t xml:space="preserve">спользуемые свойства </w:t>
       </w:r>
+      <w:proofErr w:type="spellStart"/>
       <w:r>
         <w:rPr>
           <w:rFonts w:ascii="Times New Roman" w:hAnsi="Times New Roman" w:cs="Times New Roman"/>
@@ -5934,6 +6059,7 @@
         </w:rPr>
         <w:t>ksFilletDefinition</w:t>
       </w:r>
+      <w:proofErr w:type="spellEnd"/>
     </w:p>
     <w:tbl>
       <w:tblPr>
@@ -6139,7 +6265,6 @@
                 <w:lang w:val="en-US"/>
               </w:rPr>
             </w:pPr>
-            <w:commentRangeStart w:id="3"/>
             <w:r>
               <w:rPr>
                 <w:rFonts w:ascii="Times New Roman" w:hAnsi="Times New Roman" w:cs="Times New Roman"/>
@@ -6148,14 +6273,6 @@
                 <w:lang w:val="en-US"/>
               </w:rPr>
               <w:t>tangent</w:t>
-            </w:r>
-            <w:commentRangeEnd w:id="3"/>
-            <w:r>
-              <w:rPr>
-                <w:rStyle w:val="aa"/>
-                <w:rFonts w:ascii="Times New Roman" w:hAnsi="Times New Roman" w:cs="Times New Roman"/>
-              </w:rPr>
-              <w:commentReference w:id="3"/>
             </w:r>
           </w:p>
         </w:tc>
@@ -6299,6 +6416,7 @@
         </w:rPr>
         <w:t xml:space="preserve">спользуемые методы </w:t>
       </w:r>
+      <w:proofErr w:type="spellStart"/>
       <w:r>
         <w:rPr>
           <w:rFonts w:ascii="Times New Roman" w:hAnsi="Times New Roman" w:cs="Times New Roman"/>
@@ -6308,6 +6426,7 @@
         </w:rPr>
         <w:t>ksFilletDefinition</w:t>
       </w:r>
+      <w:proofErr w:type="spellEnd"/>
     </w:p>
     <w:tbl>
       <w:tblPr>
@@ -6530,6 +6649,7 @@
                 <w:szCs w:val="24"/>
               </w:rPr>
             </w:pPr>
+            <w:proofErr w:type="spellStart"/>
             <w:r>
               <w:rPr>
                 <w:rFonts w:ascii="Times New Roman" w:hAnsi="Times New Roman" w:cs="Times New Roman"/>
@@ -6539,6 +6659,7 @@
               </w:rPr>
               <w:t>ksEntityCollection</w:t>
             </w:r>
+            <w:proofErr w:type="spellEnd"/>
           </w:p>
         </w:tc>
         <w:tc>
@@ -6651,6 +6772,7 @@
         </w:rPr>
         <w:t xml:space="preserve">спользуемые свойства </w:t>
       </w:r>
+      <w:proofErr w:type="spellStart"/>
       <w:r>
         <w:rPr>
           <w:rFonts w:ascii="Times New Roman" w:hAnsi="Times New Roman" w:cs="Times New Roman"/>
@@ -6660,6 +6782,7 @@
         </w:rPr>
         <w:t>ksBaseExtrusionDefinition</w:t>
       </w:r>
+      <w:proofErr w:type="spellEnd"/>
     </w:p>
     <w:tbl>
       <w:tblPr>
@@ -6774,7 +6897,7 @@
                 <w:lang w:val="en-US"/>
               </w:rPr>
             </w:pPr>
-            <w:commentRangeStart w:id="4"/>
+            <w:proofErr w:type="spellStart"/>
             <w:r>
               <w:rPr>
                 <w:rFonts w:ascii="Times New Roman" w:hAnsi="Times New Roman" w:cs="Times New Roman"/>
@@ -6784,14 +6907,7 @@
               </w:rPr>
               <w:t>directionType</w:t>
             </w:r>
-            <w:commentRangeEnd w:id="4"/>
-            <w:r>
-              <w:rPr>
-                <w:rStyle w:val="aa"/>
-                <w:rFonts w:ascii="Times New Roman" w:hAnsi="Times New Roman" w:cs="Times New Roman"/>
-              </w:rPr>
-              <w:commentReference w:id="4"/>
-            </w:r>
+            <w:proofErr w:type="spellEnd"/>
           </w:p>
         </w:tc>
         <w:tc>
@@ -6973,6 +7089,7 @@
         </w:rPr>
         <w:t xml:space="preserve">спользуемые методы </w:t>
       </w:r>
+      <w:proofErr w:type="spellStart"/>
       <w:r>
         <w:rPr>
           <w:rFonts w:ascii="Times New Roman" w:hAnsi="Times New Roman" w:cs="Times New Roman"/>
@@ -6982,6 +7099,7 @@
         </w:rPr>
         <w:t>ksBaseExtrusionDefinition</w:t>
       </w:r>
+      <w:proofErr w:type="spellEnd"/>
     </w:p>
     <w:tbl>
       <w:tblPr>
@@ -7156,6 +7274,7 @@
                 <w:lang w:val="en-US"/>
               </w:rPr>
             </w:pPr>
+            <w:proofErr w:type="spellStart"/>
             <w:r>
               <w:rPr>
                 <w:rFonts w:ascii="Times New Roman" w:hAnsi="Times New Roman" w:cs="Times New Roman"/>
@@ -7165,6 +7284,7 @@
               </w:rPr>
               <w:t>SetSideParam</w:t>
             </w:r>
+            <w:proofErr w:type="spellEnd"/>
           </w:p>
         </w:tc>
         <w:tc>
@@ -7434,6 +7554,7 @@
               </w:rPr>
               <w:t xml:space="preserve"> </w:t>
             </w:r>
+            <w:proofErr w:type="spellStart"/>
             <w:r>
               <w:rPr>
                 <w:rFonts w:ascii="Times New Roman" w:hAnsi="Times New Roman" w:cs="Times New Roman"/>
@@ -7443,6 +7564,7 @@
               </w:rPr>
               <w:t>draftValue</w:t>
             </w:r>
+            <w:proofErr w:type="spellEnd"/>
             <w:r>
               <w:rPr>
                 <w:rFonts w:ascii="Times New Roman" w:hAnsi="Times New Roman" w:cs="Times New Roman"/>
@@ -7481,14 +7603,34 @@
                 <w:szCs w:val="24"/>
               </w:rPr>
             </w:pPr>
-            <w:r>
-              <w:rPr>
-                <w:rFonts w:ascii="Times New Roman" w:hAnsi="Times New Roman" w:cs="Times New Roman"/>
-                <w:sz w:val="24"/>
-                <w:szCs w:val="24"/>
-              </w:rPr>
-              <w:t>bool draftOutward</w:t>
-            </w:r>
+            <w:proofErr w:type="spellStart"/>
+            <w:r>
+              <w:rPr>
+                <w:rFonts w:ascii="Times New Roman" w:hAnsi="Times New Roman" w:cs="Times New Roman"/>
+                <w:sz w:val="24"/>
+                <w:szCs w:val="24"/>
+              </w:rPr>
+              <w:t>bool</w:t>
+            </w:r>
+            <w:proofErr w:type="spellEnd"/>
+            <w:r>
+              <w:rPr>
+                <w:rFonts w:ascii="Times New Roman" w:hAnsi="Times New Roman" w:cs="Times New Roman"/>
+                <w:sz w:val="24"/>
+                <w:szCs w:val="24"/>
+              </w:rPr>
+              <w:t xml:space="preserve"> </w:t>
+            </w:r>
+            <w:proofErr w:type="spellStart"/>
+            <w:r>
+              <w:rPr>
+                <w:rFonts w:ascii="Times New Roman" w:hAnsi="Times New Roman" w:cs="Times New Roman"/>
+                <w:sz w:val="24"/>
+                <w:szCs w:val="24"/>
+              </w:rPr>
+              <w:t>draftOutward</w:t>
+            </w:r>
+            <w:proofErr w:type="spellEnd"/>
             <w:r>
               <w:rPr>
                 <w:rFonts w:ascii="Times New Roman" w:hAnsi="Times New Roman" w:cs="Times New Roman"/>
@@ -7828,6 +7970,7 @@
                 <w:lang w:val="en-US"/>
               </w:rPr>
             </w:pPr>
+            <w:proofErr w:type="spellStart"/>
             <w:r>
               <w:rPr>
                 <w:rFonts w:ascii="Times New Roman" w:hAnsi="Times New Roman" w:cs="Times New Roman"/>
@@ -7837,6 +7980,7 @@
               </w:rPr>
               <w:t>SetSketch</w:t>
             </w:r>
+            <w:proofErr w:type="spellEnd"/>
           </w:p>
         </w:tc>
         <w:tc>
@@ -7857,6 +8001,7 @@
                 <w:szCs w:val="24"/>
               </w:rPr>
             </w:pPr>
+            <w:proofErr w:type="spellStart"/>
             <w:r>
               <w:rPr>
                 <w:rFonts w:ascii="Times New Roman" w:hAnsi="Times New Roman" w:cs="Times New Roman"/>
@@ -7866,6 +8011,7 @@
               </w:rPr>
               <w:t>ksEntity</w:t>
             </w:r>
+            <w:proofErr w:type="spellEnd"/>
             <w:r>
               <w:rPr>
                 <w:rFonts w:ascii="Times New Roman" w:hAnsi="Times New Roman" w:cs="Times New Roman"/>
@@ -7902,6 +8048,7 @@
               </w:rPr>
               <w:t xml:space="preserve">указатель на интерфейс эскиза </w:t>
             </w:r>
+            <w:proofErr w:type="spellStart"/>
             <w:r>
               <w:rPr>
                 <w:rFonts w:ascii="Times New Roman" w:hAnsi="Times New Roman" w:cs="Times New Roman"/>
@@ -7911,6 +8058,7 @@
               </w:rPr>
               <w:t>ksEntity</w:t>
             </w:r>
+            <w:proofErr w:type="spellEnd"/>
           </w:p>
         </w:tc>
         <w:tc>
@@ -8127,6 +8275,7 @@
         </w:rPr>
         <w:t xml:space="preserve">спользуемые свойства </w:t>
       </w:r>
+      <w:proofErr w:type="spellStart"/>
       <w:r>
         <w:rPr>
           <w:rFonts w:ascii="Times New Roman" w:hAnsi="Times New Roman" w:cs="Times New Roman"/>
@@ -8136,6 +8285,7 @@
         </w:rPr>
         <w:t>ksCutExtrusionDefinition</w:t>
       </w:r>
+      <w:proofErr w:type="spellEnd"/>
     </w:p>
     <w:tbl>
       <w:tblPr>
@@ -8250,6 +8400,7 @@
                 <w:lang w:val="en-US"/>
               </w:rPr>
             </w:pPr>
+            <w:proofErr w:type="spellStart"/>
             <w:r>
               <w:rPr>
                 <w:rFonts w:ascii="Times New Roman" w:hAnsi="Times New Roman" w:cs="Times New Roman"/>
@@ -8259,6 +8410,7 @@
               </w:rPr>
               <w:t>directionType</w:t>
             </w:r>
+            <w:proofErr w:type="spellEnd"/>
           </w:p>
         </w:tc>
         <w:tc>
@@ -8370,6 +8522,7 @@
         </w:rPr>
         <w:t xml:space="preserve">спользуемые методы </w:t>
       </w:r>
+      <w:proofErr w:type="spellStart"/>
       <w:r>
         <w:rPr>
           <w:rFonts w:ascii="Times New Roman" w:hAnsi="Times New Roman" w:cs="Times New Roman"/>
@@ -8379,6 +8532,7 @@
         </w:rPr>
         <w:t>ksBaseExtrusionDefinition</w:t>
       </w:r>
+      <w:proofErr w:type="spellEnd"/>
     </w:p>
     <w:tbl>
       <w:tblPr>
@@ -8546,6 +8700,7 @@
                 <w:lang w:val="en-US"/>
               </w:rPr>
             </w:pPr>
+            <w:proofErr w:type="spellStart"/>
             <w:r>
               <w:rPr>
                 <w:rFonts w:ascii="Times New Roman" w:hAnsi="Times New Roman" w:cs="Times New Roman"/>
@@ -8555,6 +8710,7 @@
               </w:rPr>
               <w:t>SetSideParam</w:t>
             </w:r>
+            <w:proofErr w:type="spellEnd"/>
           </w:p>
         </w:tc>
         <w:tc>
@@ -8820,6 +8976,7 @@
               </w:rPr>
               <w:t xml:space="preserve"> </w:t>
             </w:r>
+            <w:proofErr w:type="spellStart"/>
             <w:r>
               <w:rPr>
                 <w:rFonts w:ascii="Times New Roman" w:hAnsi="Times New Roman" w:cs="Times New Roman"/>
@@ -8829,6 +8986,7 @@
               </w:rPr>
               <w:t>draftValue</w:t>
             </w:r>
+            <w:proofErr w:type="spellEnd"/>
             <w:r>
               <w:rPr>
                 <w:rFonts w:ascii="Times New Roman" w:hAnsi="Times New Roman" w:cs="Times New Roman"/>
@@ -8858,14 +9016,34 @@
                 <w:szCs w:val="24"/>
               </w:rPr>
             </w:pPr>
-            <w:r>
-              <w:rPr>
-                <w:rFonts w:ascii="Times New Roman" w:hAnsi="Times New Roman" w:cs="Times New Roman"/>
-                <w:sz w:val="24"/>
-                <w:szCs w:val="24"/>
-              </w:rPr>
-              <w:t>bool draftOutward</w:t>
-            </w:r>
+            <w:proofErr w:type="spellStart"/>
+            <w:r>
+              <w:rPr>
+                <w:rFonts w:ascii="Times New Roman" w:hAnsi="Times New Roman" w:cs="Times New Roman"/>
+                <w:sz w:val="24"/>
+                <w:szCs w:val="24"/>
+              </w:rPr>
+              <w:t>bool</w:t>
+            </w:r>
+            <w:proofErr w:type="spellEnd"/>
+            <w:r>
+              <w:rPr>
+                <w:rFonts w:ascii="Times New Roman" w:hAnsi="Times New Roman" w:cs="Times New Roman"/>
+                <w:sz w:val="24"/>
+                <w:szCs w:val="24"/>
+              </w:rPr>
+              <w:t xml:space="preserve"> </w:t>
+            </w:r>
+            <w:proofErr w:type="spellStart"/>
+            <w:r>
+              <w:rPr>
+                <w:rFonts w:ascii="Times New Roman" w:hAnsi="Times New Roman" w:cs="Times New Roman"/>
+                <w:sz w:val="24"/>
+                <w:szCs w:val="24"/>
+              </w:rPr>
+              <w:t>draftOutward</w:t>
+            </w:r>
+            <w:proofErr w:type="spellEnd"/>
             <w:r>
               <w:rPr>
                 <w:rFonts w:ascii="Times New Roman" w:hAnsi="Times New Roman" w:cs="Times New Roman"/>
@@ -9126,6 +9304,7 @@
                 <w:lang w:val="en-US"/>
               </w:rPr>
             </w:pPr>
+            <w:proofErr w:type="spellStart"/>
             <w:r>
               <w:rPr>
                 <w:rFonts w:ascii="Times New Roman" w:hAnsi="Times New Roman" w:cs="Times New Roman"/>
@@ -9135,6 +9314,7 @@
               </w:rPr>
               <w:t>SetSketch</w:t>
             </w:r>
+            <w:proofErr w:type="spellEnd"/>
           </w:p>
         </w:tc>
         <w:tc>
@@ -9154,6 +9334,7 @@
                 <w:szCs w:val="24"/>
               </w:rPr>
             </w:pPr>
+            <w:proofErr w:type="spellStart"/>
             <w:r>
               <w:rPr>
                 <w:rFonts w:ascii="Times New Roman" w:hAnsi="Times New Roman" w:cs="Times New Roman"/>
@@ -9163,6 +9344,7 @@
               </w:rPr>
               <w:t>ksEntity</w:t>
             </w:r>
+            <w:proofErr w:type="spellEnd"/>
             <w:r>
               <w:rPr>
                 <w:rFonts w:ascii="Times New Roman" w:hAnsi="Times New Roman" w:cs="Times New Roman"/>
@@ -9199,6 +9381,7 @@
               </w:rPr>
               <w:t xml:space="preserve">указатель на интерфейс эскиза </w:t>
             </w:r>
+            <w:proofErr w:type="spellStart"/>
             <w:r>
               <w:rPr>
                 <w:rFonts w:ascii="Times New Roman" w:hAnsi="Times New Roman" w:cs="Times New Roman"/>
@@ -9208,6 +9391,7 @@
               </w:rPr>
               <w:t>ksEntity</w:t>
             </w:r>
+            <w:proofErr w:type="spellEnd"/>
           </w:p>
         </w:tc>
         <w:tc>
@@ -9477,7 +9661,16 @@
           <w:sz w:val="28"/>
           <w:szCs w:val="28"/>
         </w:rPr>
-        <w:t xml:space="preserve"> Клинок</w:t>
+        <w:t xml:space="preserve"> </w:t>
+      </w:r>
+      <w:proofErr w:type="gramStart"/>
+      <w:r>
+        <w:rPr>
+          <w:rFonts w:ascii="Times New Roman" w:hAnsi="Times New Roman" w:cs="Times New Roman"/>
+          <w:sz w:val="28"/>
+          <w:szCs w:val="28"/>
+        </w:rPr>
+        <w:t>Клинок</w:t>
       </w:r>
       <w:r>
         <w:rPr>
@@ -9493,7 +9686,16 @@
           <w:sz w:val="28"/>
           <w:szCs w:val="28"/>
         </w:rPr>
-        <w:t xml:space="preserve">[1]. </w:t>
+        <w:t>[</w:t>
+      </w:r>
+      <w:proofErr w:type="gramEnd"/>
+      <w:r>
+        <w:rPr>
+          <w:rFonts w:ascii="Times New Roman" w:hAnsi="Times New Roman" w:cs="Times New Roman"/>
+          <w:sz w:val="28"/>
+          <w:szCs w:val="28"/>
+        </w:rPr>
+        <w:t xml:space="preserve">1]. </w:t>
       </w:r>
       <w:r>
         <w:rPr>
@@ -9636,6 +9838,8 @@
         </w:rPr>
         <w:t>веб-сервис для построения ножей «</w:t>
       </w:r>
+      <w:proofErr w:type="spellStart"/>
+      <w:proofErr w:type="gramStart"/>
       <w:r>
         <w:rPr>
           <w:rFonts w:ascii="Times New Roman" w:hAnsi="Times New Roman" w:cs="Times New Roman"/>
@@ -9645,6 +9849,7 @@
         </w:rPr>
         <w:t>Knifeprint</w:t>
       </w:r>
+      <w:proofErr w:type="spellEnd"/>
       <w:r>
         <w:rPr>
           <w:rFonts w:ascii="Times New Roman" w:hAnsi="Times New Roman" w:cs="Times New Roman"/>
@@ -9659,7 +9864,16 @@
           <w:sz w:val="28"/>
           <w:szCs w:val="28"/>
         </w:rPr>
-        <w:t xml:space="preserve">[2]. </w:t>
+        <w:t>[</w:t>
+      </w:r>
+      <w:proofErr w:type="gramEnd"/>
+      <w:r>
+        <w:rPr>
+          <w:rFonts w:ascii="Times New Roman" w:hAnsi="Times New Roman" w:cs="Times New Roman"/>
+          <w:sz w:val="28"/>
+          <w:szCs w:val="28"/>
+        </w:rPr>
+        <w:t xml:space="preserve">2]. </w:t>
       </w:r>
       <w:r>
         <w:rPr>
@@ -10519,7 +10733,25 @@
           <w:sz w:val="28"/>
           <w:szCs w:val="28"/>
         </w:rPr>
-        <w:t>аличия острия(Да/нет);</w:t>
+        <w:t xml:space="preserve">аличия </w:t>
+      </w:r>
+      <w:proofErr w:type="gramStart"/>
+      <w:r>
+        <w:rPr>
+          <w:rFonts w:ascii="Times New Roman" w:hAnsi="Times New Roman" w:cs="Times New Roman"/>
+          <w:sz w:val="28"/>
+          <w:szCs w:val="28"/>
+        </w:rPr>
+        <w:t>острия(</w:t>
+      </w:r>
+      <w:proofErr w:type="gramEnd"/>
+      <w:r>
+        <w:rPr>
+          <w:rFonts w:ascii="Times New Roman" w:hAnsi="Times New Roman" w:cs="Times New Roman"/>
+          <w:sz w:val="28"/>
+          <w:szCs w:val="28"/>
+        </w:rPr>
+        <w:t>Да/нет);</w:t>
       </w:r>
     </w:p>
     <w:p>
@@ -10557,7 +10789,71 @@
           <w:sz w:val="28"/>
           <w:szCs w:val="28"/>
         </w:rPr>
-        <w:t>ип крепления(всадной(1), сквозной(2), накладной(3), отсутствует);</w:t>
+        <w:t>ип крепления(</w:t>
+      </w:r>
+      <w:proofErr w:type="spellStart"/>
+      <w:proofErr w:type="gramStart"/>
+      <w:r>
+        <w:rPr>
+          <w:rFonts w:ascii="Times New Roman" w:hAnsi="Times New Roman" w:cs="Times New Roman"/>
+          <w:sz w:val="28"/>
+          <w:szCs w:val="28"/>
+        </w:rPr>
+        <w:t>всадной</w:t>
+      </w:r>
+      <w:proofErr w:type="spellEnd"/>
+      <w:r>
+        <w:rPr>
+          <w:rFonts w:ascii="Times New Roman" w:hAnsi="Times New Roman" w:cs="Times New Roman"/>
+          <w:sz w:val="28"/>
+          <w:szCs w:val="28"/>
+        </w:rPr>
+        <w:t>(</w:t>
+      </w:r>
+      <w:proofErr w:type="gramEnd"/>
+      <w:r>
+        <w:rPr>
+          <w:rFonts w:ascii="Times New Roman" w:hAnsi="Times New Roman" w:cs="Times New Roman"/>
+          <w:sz w:val="28"/>
+          <w:szCs w:val="28"/>
+        </w:rPr>
+        <w:t xml:space="preserve">1), </w:t>
+      </w:r>
+      <w:proofErr w:type="gramStart"/>
+      <w:r>
+        <w:rPr>
+          <w:rFonts w:ascii="Times New Roman" w:hAnsi="Times New Roman" w:cs="Times New Roman"/>
+          <w:sz w:val="28"/>
+          <w:szCs w:val="28"/>
+        </w:rPr>
+        <w:t>сквозной(</w:t>
+      </w:r>
+      <w:proofErr w:type="gramEnd"/>
+      <w:r>
+        <w:rPr>
+          <w:rFonts w:ascii="Times New Roman" w:hAnsi="Times New Roman" w:cs="Times New Roman"/>
+          <w:sz w:val="28"/>
+          <w:szCs w:val="28"/>
+        </w:rPr>
+        <w:t xml:space="preserve">2), </w:t>
+      </w:r>
+      <w:proofErr w:type="gramStart"/>
+      <w:r>
+        <w:rPr>
+          <w:rFonts w:ascii="Times New Roman" w:hAnsi="Times New Roman" w:cs="Times New Roman"/>
+          <w:sz w:val="28"/>
+          <w:szCs w:val="28"/>
+        </w:rPr>
+        <w:t>накладной(</w:t>
+      </w:r>
+      <w:proofErr w:type="gramEnd"/>
+      <w:r>
+        <w:rPr>
+          <w:rFonts w:ascii="Times New Roman" w:hAnsi="Times New Roman" w:cs="Times New Roman"/>
+          <w:sz w:val="28"/>
+          <w:szCs w:val="28"/>
+        </w:rPr>
+        <w:t>3), отсутствует);</w:t>
       </w:r>
     </w:p>
     <w:p>
@@ -10738,7 +11034,27 @@
           <w:sz w:val="28"/>
           <w:szCs w:val="28"/>
         </w:rPr>
-        <w:t xml:space="preserve">(Если сквозное, то равно длине клинка; если всадное то 3/4 клинка; </w:t>
+        <w:t xml:space="preserve">(Если сквозное, то равно длине клинка; если </w:t>
+      </w:r>
+      <w:proofErr w:type="spellStart"/>
+      <w:proofErr w:type="gramStart"/>
+      <w:r>
+        <w:rPr>
+          <w:rFonts w:ascii="Times New Roman" w:hAnsi="Times New Roman" w:cs="Times New Roman"/>
+          <w:sz w:val="28"/>
+          <w:szCs w:val="28"/>
+        </w:rPr>
+        <w:t>всадное</w:t>
+      </w:r>
+      <w:proofErr w:type="spellEnd"/>
+      <w:proofErr w:type="gramEnd"/>
+      <w:r>
+        <w:rPr>
+          <w:rFonts w:ascii="Times New Roman" w:hAnsi="Times New Roman" w:cs="Times New Roman"/>
+          <w:sz w:val="28"/>
+          <w:szCs w:val="28"/>
+        </w:rPr>
+        <w:t xml:space="preserve"> то 3/4 клинка; </w:t>
       </w:r>
       <w:r>
         <w:rPr>
@@ -11082,23 +11398,23 @@
           <w:szCs w:val="28"/>
         </w:rPr>
       </w:pPr>
-      <w:commentRangeStart w:id="5"/>
-      <w:commentRangeStart w:id="6"/>
-      <w:commentRangeEnd w:id="5"/>
+      <w:commentRangeStart w:id="3"/>
+      <w:commentRangeStart w:id="4"/>
+      <w:commentRangeEnd w:id="3"/>
       <w:r>
         <w:rPr>
           <w:rStyle w:val="aa"/>
           <w:rFonts w:ascii="Times New Roman" w:hAnsi="Times New Roman" w:cs="Times New Roman"/>
         </w:rPr>
-        <w:commentReference w:id="5"/>
-      </w:r>
-      <w:commentRangeEnd w:id="6"/>
+        <w:commentReference w:id="3"/>
+      </w:r>
+      <w:commentRangeEnd w:id="4"/>
       <w:r>
         <w:rPr>
           <w:rStyle w:val="aa"/>
           <w:rFonts w:ascii="Times New Roman" w:hAnsi="Times New Roman" w:cs="Times New Roman"/>
         </w:rPr>
-        <w:commentReference w:id="6"/>
+        <w:commentReference w:id="4"/>
       </w:r>
       <w:r>
         <w:rPr>
@@ -11309,6 +11625,7 @@
         </w:rPr>
         <w:t xml:space="preserve">спользуемые поля </w:t>
       </w:r>
+      <w:proofErr w:type="spellStart"/>
       <w:r>
         <w:rPr>
           <w:rFonts w:ascii="Times New Roman" w:hAnsi="Times New Roman" w:cs="Times New Roman"/>
@@ -11318,6 +11635,7 @@
         </w:rPr>
         <w:t>MainForm</w:t>
       </w:r>
+      <w:proofErr w:type="spellEnd"/>
     </w:p>
     <w:tbl>
       <w:tblPr>
@@ -11687,6 +12005,7 @@
         </w:rPr>
         <w:t xml:space="preserve">спользуемые методы </w:t>
       </w:r>
+      <w:proofErr w:type="spellStart"/>
       <w:r>
         <w:rPr>
           <w:rFonts w:ascii="Times New Roman" w:hAnsi="Times New Roman" w:cs="Times New Roman"/>
@@ -11696,6 +12015,7 @@
         </w:rPr>
         <w:t>MainForm</w:t>
       </w:r>
+      <w:proofErr w:type="spellEnd"/>
     </w:p>
     <w:tbl>
       <w:tblPr>
@@ -11860,6 +12180,7 @@
                 <w:lang w:val="en-US"/>
               </w:rPr>
             </w:pPr>
+            <w:proofErr w:type="spellStart"/>
             <w:r>
               <w:rPr>
                 <w:rFonts w:ascii="Times New Roman" w:hAnsi="Times New Roman" w:cs="Times New Roman"/>
@@ -11869,6 +12190,7 @@
               </w:rPr>
               <w:t>BuildBlade</w:t>
             </w:r>
+            <w:proofErr w:type="spellEnd"/>
           </w:p>
         </w:tc>
         <w:tc>
@@ -11974,6 +12296,7 @@
                 <w:lang w:val="en-US"/>
               </w:rPr>
             </w:pPr>
+            <w:proofErr w:type="spellStart"/>
             <w:r>
               <w:rPr>
                 <w:rFonts w:ascii="Times New Roman" w:hAnsi="Times New Roman" w:cs="Times New Roman"/>
@@ -11983,6 +12306,7 @@
               </w:rPr>
               <w:t>ShowWrongParameter</w:t>
             </w:r>
+            <w:proofErr w:type="spellEnd"/>
           </w:p>
         </w:tc>
         <w:tc>
@@ -12136,6 +12460,7 @@
                 <w:szCs w:val="24"/>
               </w:rPr>
             </w:pPr>
+            <w:proofErr w:type="spellStart"/>
             <w:r>
               <w:rPr>
                 <w:rFonts w:ascii="Times New Roman" w:hAnsi="Times New Roman" w:cs="Times New Roman"/>
@@ -12145,6 +12470,7 @@
               </w:rPr>
               <w:t>ParseParameters</w:t>
             </w:r>
+            <w:proofErr w:type="spellEnd"/>
           </w:p>
         </w:tc>
         <w:tc>
@@ -12253,6 +12579,7 @@
                 <w:lang w:val="en-US"/>
               </w:rPr>
             </w:pPr>
+            <w:proofErr w:type="spellStart"/>
             <w:r>
               <w:rPr>
                 <w:rFonts w:ascii="Times New Roman" w:hAnsi="Times New Roman" w:cs="Times New Roman"/>
@@ -12262,6 +12589,7 @@
               </w:rPr>
               <w:t>UpdateToolTip</w:t>
             </w:r>
+            <w:proofErr w:type="spellEnd"/>
           </w:p>
         </w:tc>
         <w:tc>
@@ -12580,6 +12908,7 @@
                 <w:szCs w:val="24"/>
               </w:rPr>
             </w:pPr>
+            <w:proofErr w:type="spellStart"/>
             <w:r>
               <w:rPr>
                 <w:rFonts w:ascii="Times New Roman" w:hAnsi="Times New Roman" w:cs="Times New Roman"/>
@@ -12589,6 +12918,7 @@
               </w:rPr>
               <w:t>KompassWrapper</w:t>
             </w:r>
+            <w:proofErr w:type="spellEnd"/>
           </w:p>
         </w:tc>
         <w:tc>
@@ -12652,6 +12982,7 @@
               </w:rPr>
               <w:t xml:space="preserve"> </w:t>
             </w:r>
+            <w:proofErr w:type="spellStart"/>
             <w:r>
               <w:rPr>
                 <w:rFonts w:ascii="Times New Roman" w:hAnsi="Times New Roman" w:cs="Times New Roman"/>
@@ -12661,6 +12992,7 @@
               </w:rPr>
               <w:t>KompasWrapper</w:t>
             </w:r>
+            <w:proofErr w:type="spellEnd"/>
           </w:p>
         </w:tc>
       </w:tr>
@@ -12931,6 +13263,7 @@
                 <w:lang w:val="en-US"/>
               </w:rPr>
             </w:pPr>
+            <w:proofErr w:type="spellStart"/>
             <w:r>
               <w:rPr>
                 <w:rFonts w:ascii="Times New Roman" w:hAnsi="Times New Roman" w:cs="Times New Roman"/>
@@ -12940,6 +13273,7 @@
               </w:rPr>
               <w:t>BuildBlade</w:t>
             </w:r>
+            <w:proofErr w:type="spellEnd"/>
           </w:p>
         </w:tc>
         <w:tc>
@@ -12967,8 +13301,19 @@
                 <w:szCs w:val="24"/>
                 <w:lang w:val="en-US"/>
               </w:rPr>
-              <w:t>Parameters Parameters</w:t>
-            </w:r>
+              <w:t xml:space="preserve">Parameters </w:t>
+            </w:r>
+            <w:proofErr w:type="spellStart"/>
+            <w:r>
+              <w:rPr>
+                <w:rFonts w:ascii="Times New Roman" w:hAnsi="Times New Roman" w:cs="Times New Roman"/>
+                <w:sz w:val="24"/>
+                <w:szCs w:val="24"/>
+                <w:lang w:val="en-US"/>
+              </w:rPr>
+              <w:t>Parameters</w:t>
+            </w:r>
+            <w:proofErr w:type="spellEnd"/>
             <w:r>
               <w:rPr>
                 <w:rFonts w:ascii="Times New Roman" w:hAnsi="Times New Roman" w:cs="Times New Roman"/>
@@ -13077,6 +13422,7 @@
                 <w:lang w:val="en-US"/>
               </w:rPr>
             </w:pPr>
+            <w:proofErr w:type="spellStart"/>
             <w:r>
               <w:rPr>
                 <w:rFonts w:ascii="Times New Roman" w:hAnsi="Times New Roman" w:cs="Times New Roman"/>
@@ -13104,6 +13450,7 @@
               </w:rPr>
               <w:t>etch</w:t>
             </w:r>
+            <w:proofErr w:type="spellEnd"/>
           </w:p>
         </w:tc>
         <w:tc>
@@ -13122,25 +13469,68 @@
                 <w:rFonts w:ascii="Times New Roman" w:hAnsi="Times New Roman" w:cs="Times New Roman"/>
                 <w:sz w:val="24"/>
                 <w:szCs w:val="24"/>
-              </w:rPr>
-            </w:pPr>
-            <w:r>
-              <w:rPr>
-                <w:rFonts w:ascii="Times New Roman" w:hAnsi="Times New Roman" w:cs="Times New Roman"/>
-                <w:sz w:val="24"/>
-                <w:szCs w:val="24"/>
-                <w:lang w:val="en-US"/>
-              </w:rPr>
-              <w:t>Dictionary&lt;NumericalParameter,ParamterType&gt;</w:t>
-            </w:r>
-            <w:r>
-              <w:rPr>
-                <w:rFonts w:ascii="Times New Roman" w:hAnsi="Times New Roman" w:cs="Times New Roman"/>
-                <w:sz w:val="24"/>
-                <w:szCs w:val="24"/>
-                <w:lang w:val="en-US"/>
-              </w:rPr>
-              <w:t xml:space="preserve"> NumericalParameters – </w:t>
+                <w:lang w:val="en-US"/>
+              </w:rPr>
+            </w:pPr>
+            <w:r>
+              <w:rPr>
+                <w:rFonts w:ascii="Times New Roman" w:hAnsi="Times New Roman" w:cs="Times New Roman"/>
+                <w:sz w:val="24"/>
+                <w:szCs w:val="24"/>
+                <w:lang w:val="en-US"/>
+              </w:rPr>
+              <w:t>Dictionary&lt;</w:t>
+            </w:r>
+            <w:proofErr w:type="spellStart"/>
+            <w:proofErr w:type="gramStart"/>
+            <w:r>
+              <w:rPr>
+                <w:rFonts w:ascii="Times New Roman" w:hAnsi="Times New Roman" w:cs="Times New Roman"/>
+                <w:sz w:val="24"/>
+                <w:szCs w:val="24"/>
+                <w:lang w:val="en-US"/>
+              </w:rPr>
+              <w:t>NumericalParameter,ParamterType</w:t>
+            </w:r>
+            <w:proofErr w:type="spellEnd"/>
+            <w:proofErr w:type="gramEnd"/>
+            <w:r>
+              <w:rPr>
+                <w:rFonts w:ascii="Times New Roman" w:hAnsi="Times New Roman" w:cs="Times New Roman"/>
+                <w:sz w:val="24"/>
+                <w:szCs w:val="24"/>
+                <w:lang w:val="en-US"/>
+              </w:rPr>
+              <w:t>&gt;</w:t>
+            </w:r>
+            <w:r>
+              <w:rPr>
+                <w:rFonts w:ascii="Times New Roman" w:hAnsi="Times New Roman" w:cs="Times New Roman"/>
+                <w:sz w:val="24"/>
+                <w:szCs w:val="24"/>
+                <w:lang w:val="en-US"/>
+              </w:rPr>
+              <w:t xml:space="preserve"> </w:t>
+            </w:r>
+            <w:proofErr w:type="spellStart"/>
+            <w:r>
+              <w:rPr>
+                <w:rFonts w:ascii="Times New Roman" w:hAnsi="Times New Roman" w:cs="Times New Roman"/>
+                <w:sz w:val="24"/>
+                <w:szCs w:val="24"/>
+                <w:lang w:val="en-US"/>
+              </w:rPr>
+              <w:t>NumericalParameters</w:t>
+            </w:r>
+            <w:proofErr w:type="spellEnd"/>
+            <w:r>
+              <w:rPr>
+                <w:rFonts w:ascii="Times New Roman" w:hAnsi="Times New Roman" w:cs="Times New Roman"/>
+                <w:sz w:val="24"/>
+                <w:szCs w:val="24"/>
+                <w:lang w:val="en-US"/>
+              </w:rPr>
+              <w:t xml:space="preserve"> – </w:t>
             </w:r>
             <w:r>
               <w:rPr>
@@ -13304,6 +13694,7 @@
                 <w:lang w:val="en-US"/>
               </w:rPr>
             </w:pPr>
+            <w:proofErr w:type="spellStart"/>
             <w:r>
               <w:rPr>
                 <w:rFonts w:ascii="Times New Roman" w:hAnsi="Times New Roman" w:cs="Times New Roman"/>
@@ -13313,6 +13704,7 @@
               </w:rPr>
               <w:t>ExtrudeBlade</w:t>
             </w:r>
+            <w:proofErr w:type="spellEnd"/>
           </w:p>
         </w:tc>
         <w:tc>
@@ -13434,6 +13826,7 @@
                 <w:lang w:val="en-US"/>
               </w:rPr>
             </w:pPr>
+            <w:proofErr w:type="spellStart"/>
             <w:r>
               <w:rPr>
                 <w:rFonts w:ascii="Times New Roman" w:hAnsi="Times New Roman" w:cs="Times New Roman"/>
@@ -13443,6 +13836,7 @@
               </w:rPr>
               <w:t>DrawEdgeDirection</w:t>
             </w:r>
+            <w:proofErr w:type="spellEnd"/>
           </w:p>
         </w:tc>
         <w:tc>
@@ -13471,16 +13865,58 @@
                 <w:szCs w:val="24"/>
                 <w:lang w:val="en-US"/>
               </w:rPr>
-              <w:t>Dictionary&lt;NumericalParameter,ParamterType&gt;</w:t>
-            </w:r>
-            <w:r>
-              <w:rPr>
-                <w:rFonts w:ascii="Times New Roman" w:hAnsi="Times New Roman" w:cs="Times New Roman"/>
-                <w:sz w:val="24"/>
-                <w:szCs w:val="24"/>
-                <w:lang w:val="en-US"/>
-              </w:rPr>
-              <w:t xml:space="preserve"> NumericalParameters – </w:t>
+              <w:t>Dictionary&lt;</w:t>
+            </w:r>
+            <w:proofErr w:type="spellStart"/>
+            <w:proofErr w:type="gramStart"/>
+            <w:r>
+              <w:rPr>
+                <w:rFonts w:ascii="Times New Roman" w:hAnsi="Times New Roman" w:cs="Times New Roman"/>
+                <w:sz w:val="24"/>
+                <w:szCs w:val="24"/>
+                <w:lang w:val="en-US"/>
+              </w:rPr>
+              <w:t>NumericalParameter,ParamterType</w:t>
+            </w:r>
+            <w:proofErr w:type="spellEnd"/>
+            <w:proofErr w:type="gramEnd"/>
+            <w:r>
+              <w:rPr>
+                <w:rFonts w:ascii="Times New Roman" w:hAnsi="Times New Roman" w:cs="Times New Roman"/>
+                <w:sz w:val="24"/>
+                <w:szCs w:val="24"/>
+                <w:lang w:val="en-US"/>
+              </w:rPr>
+              <w:t>&gt;</w:t>
+            </w:r>
+            <w:r>
+              <w:rPr>
+                <w:rFonts w:ascii="Times New Roman" w:hAnsi="Times New Roman" w:cs="Times New Roman"/>
+                <w:sz w:val="24"/>
+                <w:szCs w:val="24"/>
+                <w:lang w:val="en-US"/>
+              </w:rPr>
+              <w:t xml:space="preserve"> </w:t>
+            </w:r>
+            <w:proofErr w:type="spellStart"/>
+            <w:r>
+              <w:rPr>
+                <w:rFonts w:ascii="Times New Roman" w:hAnsi="Times New Roman" w:cs="Times New Roman"/>
+                <w:sz w:val="24"/>
+                <w:szCs w:val="24"/>
+                <w:lang w:val="en-US"/>
+              </w:rPr>
+              <w:t>NumericalParameters</w:t>
+            </w:r>
+            <w:proofErr w:type="spellEnd"/>
+            <w:r>
+              <w:rPr>
+                <w:rFonts w:ascii="Times New Roman" w:hAnsi="Times New Roman" w:cs="Times New Roman"/>
+                <w:sz w:val="24"/>
+                <w:szCs w:val="24"/>
+                <w:lang w:val="en-US"/>
+              </w:rPr>
+              <w:t xml:space="preserve"> – </w:t>
             </w:r>
             <w:r>
               <w:rPr>
@@ -13623,6 +14059,7 @@
                 <w:lang w:val="en-US"/>
               </w:rPr>
             </w:pPr>
+            <w:proofErr w:type="spellStart"/>
             <w:r>
               <w:rPr>
                 <w:rFonts w:ascii="Times New Roman" w:hAnsi="Times New Roman" w:cs="Times New Roman"/>
@@ -13632,6 +14069,7 @@
               </w:rPr>
               <w:t>ExtrudeEdge</w:t>
             </w:r>
+            <w:proofErr w:type="spellEnd"/>
           </w:p>
         </w:tc>
         <w:tc>
@@ -13928,6 +14366,7 @@
                 <w:lang w:val="en-US"/>
               </w:rPr>
             </w:pPr>
+            <w:proofErr w:type="spellStart"/>
             <w:r>
               <w:rPr>
                 <w:rFonts w:ascii="Times New Roman" w:hAnsi="Times New Roman" w:cs="Times New Roman"/>
@@ -13937,6 +14376,7 @@
               </w:rPr>
               <w:t>BladeType</w:t>
             </w:r>
+            <w:proofErr w:type="spellEnd"/>
           </w:p>
         </w:tc>
         <w:tc>
@@ -13995,7 +14435,17 @@
                 <w:sz w:val="24"/>
                 <w:szCs w:val="24"/>
               </w:rPr>
-              <w:t>Авто-свойство</w:t>
+              <w:t>Авто-</w:t>
+            </w:r>
+            <w:proofErr w:type="spellStart"/>
+            <w:proofErr w:type="gramStart"/>
+            <w:r>
+              <w:rPr>
+                <w:rFonts w:ascii="Times New Roman" w:hAnsi="Times New Roman" w:cs="Times New Roman"/>
+                <w:sz w:val="24"/>
+                <w:szCs w:val="24"/>
+              </w:rPr>
+              <w:t>свойство</w:t>
             </w:r>
             <w:r>
               <w:rPr>
@@ -14019,8 +14469,28 @@
                 <w:sz w:val="24"/>
                 <w:szCs w:val="24"/>
               </w:rPr>
-              <w:t>ип клинка(</w:t>
-            </w:r>
+              <w:t>ип</w:t>
+            </w:r>
+            <w:proofErr w:type="spellEnd"/>
+            <w:proofErr w:type="gramEnd"/>
+            <w:r>
+              <w:rPr>
+                <w:rFonts w:ascii="Times New Roman" w:hAnsi="Times New Roman" w:cs="Times New Roman"/>
+                <w:sz w:val="24"/>
+                <w:szCs w:val="24"/>
+              </w:rPr>
+              <w:t xml:space="preserve"> </w:t>
+            </w:r>
+            <w:proofErr w:type="gramStart"/>
+            <w:r>
+              <w:rPr>
+                <w:rFonts w:ascii="Times New Roman" w:hAnsi="Times New Roman" w:cs="Times New Roman"/>
+                <w:sz w:val="24"/>
+                <w:szCs w:val="24"/>
+              </w:rPr>
+              <w:t>клинка(</w:t>
+            </w:r>
+            <w:proofErr w:type="gramEnd"/>
             <w:r>
               <w:rPr>
                 <w:rFonts w:ascii="Times New Roman" w:hAnsi="Times New Roman" w:cs="Times New Roman"/>
@@ -14076,6 +14546,7 @@
                 <w:szCs w:val="24"/>
               </w:rPr>
             </w:pPr>
+            <w:proofErr w:type="spellStart"/>
             <w:r>
               <w:rPr>
                 <w:rFonts w:ascii="Times New Roman" w:hAnsi="Times New Roman" w:cs="Times New Roman"/>
@@ -14094,6 +14565,7 @@
               </w:rPr>
               <w:t>ance</w:t>
             </w:r>
+            <w:proofErr w:type="spellEnd"/>
           </w:p>
         </w:tc>
         <w:tc>
@@ -14176,8 +14648,18 @@
                 <w:sz w:val="24"/>
                 <w:szCs w:val="24"/>
               </w:rPr>
-              <w:t>аличие острия(</w:t>
-            </w:r>
+              <w:t xml:space="preserve">аличие </w:t>
+            </w:r>
+            <w:proofErr w:type="gramStart"/>
+            <w:r>
+              <w:rPr>
+                <w:rFonts w:ascii="Times New Roman" w:hAnsi="Times New Roman" w:cs="Times New Roman"/>
+                <w:sz w:val="24"/>
+                <w:szCs w:val="24"/>
+              </w:rPr>
+              <w:t>острия(</w:t>
+            </w:r>
+            <w:proofErr w:type="gramEnd"/>
             <w:r>
               <w:rPr>
                 <w:rFonts w:ascii="Times New Roman" w:hAnsi="Times New Roman" w:cs="Times New Roman"/>
@@ -14234,6 +14716,7 @@
                 <w:lang w:val="en-US"/>
               </w:rPr>
             </w:pPr>
+            <w:proofErr w:type="spellStart"/>
             <w:r>
               <w:rPr>
                 <w:rFonts w:ascii="Times New Roman" w:hAnsi="Times New Roman" w:cs="Times New Roman"/>
@@ -14243,6 +14726,7 @@
               </w:rPr>
               <w:t>BindingType</w:t>
             </w:r>
+            <w:proofErr w:type="spellEnd"/>
           </w:p>
         </w:tc>
         <w:tc>
@@ -14263,6 +14747,7 @@
                 <w:lang w:val="en-US"/>
               </w:rPr>
             </w:pPr>
+            <w:proofErr w:type="spellStart"/>
             <w:r>
               <w:rPr>
                 <w:rFonts w:ascii="Times New Roman" w:hAnsi="Times New Roman" w:cs="Times New Roman"/>
@@ -14272,6 +14757,7 @@
               </w:rPr>
               <w:t>BindingType</w:t>
             </w:r>
+            <w:proofErr w:type="spellEnd"/>
           </w:p>
         </w:tc>
         <w:tc>
@@ -14301,7 +14787,16 @@
                 <w:sz w:val="24"/>
                 <w:szCs w:val="24"/>
               </w:rPr>
-              <w:t>Авто-свойство</w:t>
+              <w:t>Авто-</w:t>
+            </w:r>
+            <w:proofErr w:type="gramStart"/>
+            <w:r>
+              <w:rPr>
+                <w:rFonts w:ascii="Times New Roman" w:hAnsi="Times New Roman" w:cs="Times New Roman"/>
+                <w:sz w:val="24"/>
+                <w:szCs w:val="24"/>
+              </w:rPr>
+              <w:t>свойство</w:t>
             </w:r>
             <w:r>
               <w:rPr>
@@ -14326,7 +14821,16 @@
                 <w:sz w:val="24"/>
                 <w:szCs w:val="24"/>
               </w:rPr>
-              <w:t>ип крепления</w:t>
+              <w:t>ип</w:t>
+            </w:r>
+            <w:proofErr w:type="gramEnd"/>
+            <w:r>
+              <w:rPr>
+                <w:rFonts w:ascii="Times New Roman" w:hAnsi="Times New Roman" w:cs="Times New Roman"/>
+                <w:sz w:val="24"/>
+                <w:szCs w:val="24"/>
+              </w:rPr>
+              <w:t xml:space="preserve"> крепления</w:t>
             </w:r>
           </w:p>
         </w:tc>
@@ -14350,6 +14854,7 @@
                 <w:lang w:val="en-US"/>
               </w:rPr>
             </w:pPr>
+            <w:proofErr w:type="spellStart"/>
             <w:r>
               <w:rPr>
                 <w:rFonts w:ascii="Times New Roman" w:hAnsi="Times New Roman" w:cs="Times New Roman"/>
@@ -14368,6 +14873,7 @@
               </w:rPr>
               <w:t>Parameters</w:t>
             </w:r>
+            <w:proofErr w:type="spellEnd"/>
           </w:p>
         </w:tc>
         <w:tc>
@@ -14397,6 +14903,8 @@
               </w:rPr>
               <w:t>Dictionary&lt;</w:t>
             </w:r>
+            <w:proofErr w:type="spellStart"/>
+            <w:proofErr w:type="gramStart"/>
             <w:r>
               <w:rPr>
                 <w:rFonts w:ascii="Times New Roman" w:hAnsi="Times New Roman" w:cs="Times New Roman"/>
@@ -14413,7 +14921,18 @@
                 <w:szCs w:val="24"/>
                 <w:lang w:val="en-US"/>
               </w:rPr>
-              <w:t>Parameter,ParameterType&gt;</w:t>
+              <w:t>Parameter,ParameterType</w:t>
+            </w:r>
+            <w:proofErr w:type="spellEnd"/>
+            <w:proofErr w:type="gramEnd"/>
+            <w:r>
+              <w:rPr>
+                <w:rFonts w:ascii="Times New Roman" w:hAnsi="Times New Roman" w:cs="Times New Roman"/>
+                <w:sz w:val="24"/>
+                <w:szCs w:val="24"/>
+                <w:lang w:val="en-US"/>
+              </w:rPr>
+              <w:t>&gt;</w:t>
             </w:r>
           </w:p>
         </w:tc>
@@ -14861,6 +15380,7 @@
         </w:rPr>
         <w:t xml:space="preserve">спользуемые свойства и поля </w:t>
       </w:r>
+      <w:proofErr w:type="spellStart"/>
       <w:r>
         <w:rPr>
           <w:rFonts w:ascii="Times New Roman" w:hAnsi="Times New Roman" w:cs="Times New Roman"/>
@@ -14870,6 +15390,7 @@
         </w:rPr>
         <w:t>NumericalParameter</w:t>
       </w:r>
+      <w:proofErr w:type="spellEnd"/>
     </w:p>
     <w:tbl>
       <w:tblPr>
@@ -14991,8 +15512,19 @@
                 <w:szCs w:val="24"/>
                 <w:lang w:val="en-US"/>
               </w:rPr>
-              <w:t>_maxValue</w:t>
-            </w:r>
+              <w:t>_</w:t>
+            </w:r>
+            <w:proofErr w:type="spellStart"/>
+            <w:r>
+              <w:rPr>
+                <w:rFonts w:ascii="Times New Roman" w:hAnsi="Times New Roman" w:cs="Times New Roman"/>
+                <w:sz w:val="24"/>
+                <w:szCs w:val="24"/>
+                <w:lang w:val="en-US"/>
+              </w:rPr>
+              <w:t>maxValue</w:t>
+            </w:r>
+            <w:proofErr w:type="spellEnd"/>
           </w:p>
         </w:tc>
         <w:tc>
@@ -15064,15 +15596,7 @@
                 <w:sz w:val="24"/>
                 <w:szCs w:val="24"/>
               </w:rPr>
-              <w:t xml:space="preserve"> </w:t>
-            </w:r>
-            <w:r>
-              <w:rPr>
-                <w:rFonts w:ascii="Times New Roman" w:hAnsi="Times New Roman" w:cs="Times New Roman"/>
-                <w:sz w:val="24"/>
-                <w:szCs w:val="24"/>
-              </w:rPr>
-              <w:t>максимальное значение параметра</w:t>
+              <w:t xml:space="preserve"> максимальное значение параметра</w:t>
             </w:r>
           </w:p>
         </w:tc>
@@ -15103,8 +15627,19 @@
                 <w:szCs w:val="24"/>
                 <w:lang w:val="en-US"/>
               </w:rPr>
-              <w:t>_minValue</w:t>
-            </w:r>
+              <w:t>_</w:t>
+            </w:r>
+            <w:proofErr w:type="spellStart"/>
+            <w:r>
+              <w:rPr>
+                <w:rFonts w:ascii="Times New Roman" w:hAnsi="Times New Roman" w:cs="Times New Roman"/>
+                <w:sz w:val="24"/>
+                <w:szCs w:val="24"/>
+                <w:lang w:val="en-US"/>
+              </w:rPr>
+              <w:t>minValue</w:t>
+            </w:r>
+            <w:proofErr w:type="spellEnd"/>
           </w:p>
         </w:tc>
         <w:tc>
@@ -15177,15 +15712,7 @@
                 <w:sz w:val="24"/>
                 <w:szCs w:val="24"/>
               </w:rPr>
-              <w:t xml:space="preserve"> </w:t>
-            </w:r>
-            <w:r>
-              <w:rPr>
-                <w:rFonts w:ascii="Times New Roman" w:hAnsi="Times New Roman" w:cs="Times New Roman"/>
-                <w:sz w:val="24"/>
-                <w:szCs w:val="24"/>
-              </w:rPr>
-              <w:t>минимальное значение параметра</w:t>
+              <w:t xml:space="preserve"> минимальное значение параметра</w:t>
             </w:r>
           </w:p>
         </w:tc>
@@ -15281,15 +15808,7 @@
                 <w:sz w:val="24"/>
                 <w:szCs w:val="24"/>
               </w:rPr>
-              <w:t xml:space="preserve"> </w:t>
-            </w:r>
-            <w:r>
-              <w:rPr>
-                <w:rFonts w:ascii="Times New Roman" w:hAnsi="Times New Roman" w:cs="Times New Roman"/>
-                <w:sz w:val="24"/>
-                <w:szCs w:val="24"/>
-              </w:rPr>
-              <w:t>значение параметра</w:t>
+              <w:t xml:space="preserve"> значение параметра</w:t>
             </w:r>
           </w:p>
         </w:tc>
@@ -15428,6 +15947,7 @@
                 <w:szCs w:val="24"/>
               </w:rPr>
             </w:pPr>
+            <w:proofErr w:type="spellStart"/>
             <w:r>
               <w:rPr>
                 <w:rFonts w:ascii="Times New Roman" w:hAnsi="Times New Roman" w:cs="Times New Roman"/>
@@ -15437,6 +15957,7 @@
               </w:rPr>
               <w:t>MaxValue</w:t>
             </w:r>
+            <w:proofErr w:type="spellEnd"/>
           </w:p>
         </w:tc>
         <w:tc>
@@ -15497,6 +16018,7 @@
               </w:rPr>
               <w:t xml:space="preserve"> </w:t>
             </w:r>
+            <w:proofErr w:type="gramStart"/>
             <w:r>
               <w:rPr>
                 <w:rFonts w:ascii="Times New Roman" w:hAnsi="Times New Roman" w:cs="Times New Roman"/>
@@ -15528,7 +16050,16 @@
                 <w:sz w:val="24"/>
                 <w:szCs w:val="24"/>
               </w:rPr>
-              <w:t>аксимальное значение параметра</w:t>
+              <w:t>аксимальное</w:t>
+            </w:r>
+            <w:proofErr w:type="gramEnd"/>
+            <w:r>
+              <w:rPr>
+                <w:rFonts w:ascii="Times New Roman" w:hAnsi="Times New Roman" w:cs="Times New Roman"/>
+                <w:sz w:val="24"/>
+                <w:szCs w:val="24"/>
+              </w:rPr>
+              <w:t xml:space="preserve"> значение параметра</w:t>
             </w:r>
           </w:p>
         </w:tc>
@@ -15552,6 +16083,7 @@
                 <w:lang w:val="en-US"/>
               </w:rPr>
             </w:pPr>
+            <w:proofErr w:type="spellStart"/>
             <w:r>
               <w:rPr>
                 <w:rFonts w:ascii="Times New Roman" w:hAnsi="Times New Roman" w:cs="Times New Roman"/>
@@ -15561,6 +16093,7 @@
               </w:rPr>
               <w:t>MinValue</w:t>
             </w:r>
+            <w:proofErr w:type="spellEnd"/>
           </w:p>
         </w:tc>
         <w:tc>
@@ -15709,6 +16242,7 @@
         </w:rPr>
         <w:t xml:space="preserve"> – Используемые методы </w:t>
       </w:r>
+      <w:proofErr w:type="spellStart"/>
       <w:r>
         <w:rPr>
           <w:rFonts w:ascii="Times New Roman" w:hAnsi="Times New Roman" w:cs="Times New Roman"/>
@@ -15718,6 +16252,7 @@
         </w:rPr>
         <w:t>NumericalParameter</w:t>
       </w:r>
+      <w:proofErr w:type="spellEnd"/>
     </w:p>
     <w:tbl>
       <w:tblPr>
@@ -16096,6 +16631,7 @@
         </w:rPr>
         <w:t xml:space="preserve">спользуемые свойства и поля </w:t>
       </w:r>
+      <w:proofErr w:type="spellStart"/>
       <w:r>
         <w:rPr>
           <w:rFonts w:ascii="Times New Roman" w:hAnsi="Times New Roman" w:cs="Times New Roman"/>
@@ -16105,6 +16641,7 @@
         </w:rPr>
         <w:t>KompasWrapper</w:t>
       </w:r>
+      <w:proofErr w:type="spellEnd"/>
     </w:p>
     <w:tbl>
       <w:tblPr>
@@ -16228,6 +16765,7 @@
               </w:rPr>
               <w:t>_</w:t>
             </w:r>
+            <w:proofErr w:type="spellStart"/>
             <w:r>
               <w:rPr>
                 <w:rFonts w:ascii="Times New Roman" w:hAnsi="Times New Roman" w:cs="Times New Roman"/>
@@ -16237,6 +16775,7 @@
               </w:rPr>
               <w:t>kompas</w:t>
             </w:r>
+            <w:proofErr w:type="spellEnd"/>
           </w:p>
         </w:tc>
         <w:tc>
@@ -16257,6 +16796,7 @@
                 <w:lang w:val="en-US"/>
               </w:rPr>
             </w:pPr>
+            <w:proofErr w:type="spellStart"/>
             <w:r>
               <w:rPr>
                 <w:rFonts w:ascii="Times New Roman" w:hAnsi="Times New Roman" w:cs="Times New Roman"/>
@@ -16266,6 +16806,7 @@
               </w:rPr>
               <w:t>KompasObject</w:t>
             </w:r>
+            <w:proofErr w:type="spellEnd"/>
           </w:p>
         </w:tc>
         <w:tc>
@@ -16295,7 +16836,16 @@
                 <w:sz w:val="24"/>
                 <w:szCs w:val="24"/>
               </w:rPr>
-              <w:t xml:space="preserve">Хранить в себе объект </w:t>
+              <w:t xml:space="preserve">Хранить в себе </w:t>
+            </w:r>
+            <w:proofErr w:type="gramStart"/>
+            <w:r>
+              <w:rPr>
+                <w:rFonts w:ascii="Times New Roman" w:hAnsi="Times New Roman" w:cs="Times New Roman"/>
+                <w:sz w:val="24"/>
+                <w:szCs w:val="24"/>
+              </w:rPr>
+              <w:t xml:space="preserve">объект </w:t>
             </w:r>
             <w:r>
               <w:rPr>
@@ -16305,6 +16855,7 @@
               </w:rPr>
               <w:t xml:space="preserve"> </w:t>
             </w:r>
+            <w:proofErr w:type="spellStart"/>
             <w:r>
               <w:rPr>
                 <w:rFonts w:ascii="Times New Roman" w:hAnsi="Times New Roman" w:cs="Times New Roman"/>
@@ -16314,6 +16865,8 @@
               </w:rPr>
               <w:t>kompas</w:t>
             </w:r>
+            <w:proofErr w:type="spellEnd"/>
+            <w:proofErr w:type="gramEnd"/>
             <w:r>
               <w:rPr>
                 <w:rFonts w:ascii="Times New Roman" w:hAnsi="Times New Roman" w:cs="Times New Roman"/>
@@ -16481,6 +17034,7 @@
                 <w:lang w:val="en-US"/>
               </w:rPr>
             </w:pPr>
+            <w:proofErr w:type="spellStart"/>
             <w:r>
               <w:rPr>
                 <w:rFonts w:ascii="Times New Roman" w:hAnsi="Times New Roman" w:cs="Times New Roman"/>
@@ -16490,6 +17044,7 @@
               </w:rPr>
               <w:t>ksPart</w:t>
             </w:r>
+            <w:proofErr w:type="spellEnd"/>
           </w:p>
         </w:tc>
         <w:tc>
@@ -16550,8 +17105,19 @@
                 <w:szCs w:val="24"/>
                 <w:lang w:val="en-US"/>
               </w:rPr>
-              <w:t>_entitySketch</w:t>
-            </w:r>
+              <w:t>_</w:t>
+            </w:r>
+            <w:proofErr w:type="spellStart"/>
+            <w:r>
+              <w:rPr>
+                <w:rFonts w:ascii="Times New Roman" w:hAnsi="Times New Roman" w:cs="Times New Roman"/>
+                <w:sz w:val="24"/>
+                <w:szCs w:val="24"/>
+                <w:lang w:val="en-US"/>
+              </w:rPr>
+              <w:t>entitySketch</w:t>
+            </w:r>
+            <w:proofErr w:type="spellEnd"/>
           </w:p>
         </w:tc>
         <w:tc>
@@ -16572,6 +17138,7 @@
                 <w:lang w:val="en-US"/>
               </w:rPr>
             </w:pPr>
+            <w:proofErr w:type="spellStart"/>
             <w:r>
               <w:rPr>
                 <w:rFonts w:ascii="Times New Roman" w:hAnsi="Times New Roman" w:cs="Times New Roman"/>
@@ -16581,6 +17148,7 @@
               </w:rPr>
               <w:t>ksEntity</w:t>
             </w:r>
+            <w:proofErr w:type="spellEnd"/>
           </w:p>
         </w:tc>
         <w:tc>
@@ -16641,8 +17209,19 @@
                 <w:szCs w:val="24"/>
                 <w:lang w:val="en-US"/>
               </w:rPr>
-              <w:t>_sketchDefinition</w:t>
-            </w:r>
+              <w:t>_</w:t>
+            </w:r>
+            <w:proofErr w:type="spellStart"/>
+            <w:r>
+              <w:rPr>
+                <w:rFonts w:ascii="Times New Roman" w:hAnsi="Times New Roman" w:cs="Times New Roman"/>
+                <w:sz w:val="24"/>
+                <w:szCs w:val="24"/>
+                <w:lang w:val="en-US"/>
+              </w:rPr>
+              <w:t>sketchDefinition</w:t>
+            </w:r>
+            <w:proofErr w:type="spellEnd"/>
           </w:p>
         </w:tc>
         <w:tc>
@@ -16663,6 +17242,7 @@
                 <w:lang w:val="en-US"/>
               </w:rPr>
             </w:pPr>
+            <w:proofErr w:type="spellStart"/>
             <w:r>
               <w:rPr>
                 <w:rFonts w:ascii="Times New Roman" w:hAnsi="Times New Roman" w:cs="Times New Roman"/>
@@ -16672,6 +17252,7 @@
               </w:rPr>
               <w:t>ksSketchDefinition</w:t>
             </w:r>
+            <w:proofErr w:type="spellEnd"/>
           </w:p>
         </w:tc>
         <w:tc>
@@ -16732,8 +17313,19 @@
                 <w:szCs w:val="24"/>
                 <w:lang w:val="en-US"/>
               </w:rPr>
-              <w:t>_sketchEdit</w:t>
-            </w:r>
+              <w:t>_</w:t>
+            </w:r>
+            <w:proofErr w:type="spellStart"/>
+            <w:r>
+              <w:rPr>
+                <w:rFonts w:ascii="Times New Roman" w:hAnsi="Times New Roman" w:cs="Times New Roman"/>
+                <w:sz w:val="24"/>
+                <w:szCs w:val="24"/>
+                <w:lang w:val="en-US"/>
+              </w:rPr>
+              <w:t>sketchEdit</w:t>
+            </w:r>
+            <w:proofErr w:type="spellEnd"/>
           </w:p>
         </w:tc>
         <w:tc>
@@ -16873,6 +17465,7 @@
         </w:rPr>
         <w:t xml:space="preserve">спользуемые методы </w:t>
       </w:r>
+      <w:proofErr w:type="spellStart"/>
       <w:r>
         <w:rPr>
           <w:rFonts w:ascii="Times New Roman" w:hAnsi="Times New Roman" w:cs="Times New Roman"/>
@@ -16882,6 +17475,7 @@
         </w:rPr>
         <w:t>KompasWrapper</w:t>
       </w:r>
+      <w:proofErr w:type="spellEnd"/>
     </w:p>
     <w:tbl>
       <w:tblPr>
@@ -17046,6 +17640,7 @@
                 <w:lang w:val="en-US"/>
               </w:rPr>
             </w:pPr>
+            <w:proofErr w:type="spellStart"/>
             <w:r>
               <w:rPr>
                 <w:rFonts w:ascii="Times New Roman" w:hAnsi="Times New Roman" w:cs="Times New Roman"/>
@@ -17055,6 +17650,7 @@
               </w:rPr>
               <w:t>CreateSketch</w:t>
             </w:r>
+            <w:proofErr w:type="spellEnd"/>
           </w:p>
         </w:tc>
         <w:tc>
@@ -17186,6 +17782,7 @@
                 <w:lang w:val="en-US"/>
               </w:rPr>
             </w:pPr>
+            <w:proofErr w:type="spellStart"/>
             <w:r>
               <w:rPr>
                 <w:rFonts w:ascii="Times New Roman" w:hAnsi="Times New Roman" w:cs="Times New Roman"/>
@@ -17195,6 +17792,7 @@
               </w:rPr>
               <w:t>CreateFile</w:t>
             </w:r>
+            <w:proofErr w:type="spellEnd"/>
           </w:p>
         </w:tc>
         <w:tc>
@@ -17326,6 +17924,7 @@
                 <w:lang w:val="en-US"/>
               </w:rPr>
             </w:pPr>
+            <w:proofErr w:type="spellStart"/>
             <w:r>
               <w:rPr>
                 <w:rFonts w:ascii="Times New Roman" w:hAnsi="Times New Roman" w:cs="Times New Roman"/>
@@ -17335,6 +17934,7 @@
               </w:rPr>
               <w:t>CreateEdge</w:t>
             </w:r>
+            <w:proofErr w:type="spellEnd"/>
           </w:p>
         </w:tc>
         <w:tc>
@@ -17453,6 +18053,7 @@
                 <w:lang w:val="en-US"/>
               </w:rPr>
             </w:pPr>
+            <w:proofErr w:type="spellStart"/>
             <w:r>
               <w:rPr>
                 <w:rFonts w:ascii="Times New Roman" w:hAnsi="Times New Roman" w:cs="Times New Roman"/>
@@ -17462,6 +18063,7 @@
               </w:rPr>
               <w:t>DrawCircle</w:t>
             </w:r>
+            <w:proofErr w:type="spellEnd"/>
           </w:p>
         </w:tc>
         <w:tc>
@@ -17756,6 +18358,7 @@
                 <w:lang w:val="en-US"/>
               </w:rPr>
             </w:pPr>
+            <w:proofErr w:type="spellStart"/>
             <w:r>
               <w:rPr>
                 <w:rFonts w:ascii="Times New Roman" w:hAnsi="Times New Roman" w:cs="Times New Roman"/>
@@ -17765,6 +18368,7 @@
               </w:rPr>
               <w:t>DrawLine</w:t>
             </w:r>
+            <w:proofErr w:type="spellEnd"/>
           </w:p>
         </w:tc>
         <w:tc>
@@ -18238,6 +18842,7 @@
                 <w:szCs w:val="24"/>
               </w:rPr>
             </w:pPr>
+            <w:proofErr w:type="spellStart"/>
             <w:r>
               <w:rPr>
                 <w:rFonts w:ascii="Times New Roman" w:hAnsi="Times New Roman" w:cs="Times New Roman"/>
@@ -18247,6 +18852,7 @@
               </w:rPr>
               <w:t>ksEntity</w:t>
             </w:r>
+            <w:proofErr w:type="spellEnd"/>
             <w:r>
               <w:rPr>
                 <w:rFonts w:ascii="Times New Roman" w:hAnsi="Times New Roman" w:cs="Times New Roman"/>
@@ -18411,6 +19017,7 @@
                 <w:lang w:val="en-US"/>
               </w:rPr>
             </w:pPr>
+            <w:proofErr w:type="spellStart"/>
             <w:r>
               <w:rPr>
                 <w:rFonts w:ascii="Times New Roman" w:hAnsi="Times New Roman" w:cs="Times New Roman"/>
@@ -18420,6 +19027,7 @@
               </w:rPr>
               <w:t>ExtrudeCut</w:t>
             </w:r>
+            <w:proofErr w:type="spellEnd"/>
           </w:p>
         </w:tc>
         <w:tc>
@@ -18439,6 +19047,7 @@
                 <w:lang w:val="en-US"/>
               </w:rPr>
             </w:pPr>
+            <w:proofErr w:type="spellStart"/>
             <w:r>
               <w:rPr>
                 <w:rFonts w:ascii="Times New Roman" w:hAnsi="Times New Roman" w:cs="Times New Roman"/>
@@ -18448,6 +19057,7 @@
               </w:rPr>
               <w:t>ksEntity</w:t>
             </w:r>
+            <w:proofErr w:type="spellEnd"/>
             <w:r>
               <w:rPr>
                 <w:rFonts w:ascii="Times New Roman" w:hAnsi="Times New Roman" w:cs="Times New Roman"/>
@@ -18648,6 +19258,7 @@
                 <w:lang w:val="en-US"/>
               </w:rPr>
             </w:pPr>
+            <w:proofErr w:type="spellStart"/>
             <w:r>
               <w:rPr>
                 <w:rFonts w:ascii="Times New Roman" w:hAnsi="Times New Roman" w:cs="Times New Roman"/>
@@ -18657,6 +19268,7 @@
               </w:rPr>
               <w:t>FilletLines</w:t>
             </w:r>
+            <w:proofErr w:type="spellEnd"/>
           </w:p>
         </w:tc>
         <w:tc>
@@ -18938,6 +19550,7 @@
         <w:lastRenderedPageBreak/>
         <w:t xml:space="preserve">Таблица 3.10 – Перечисление </w:t>
       </w:r>
+      <w:proofErr w:type="spellStart"/>
       <w:r>
         <w:rPr>
           <w:rFonts w:ascii="Times New Roman" w:hAnsi="Times New Roman" w:cs="Times New Roman"/>
@@ -18947,6 +19560,7 @@
         </w:rPr>
         <w:t>BindingType</w:t>
       </w:r>
+      <w:proofErr w:type="spellEnd"/>
     </w:p>
     <w:tbl>
       <w:tblPr>
@@ -19071,7 +19685,25 @@
                 <w:sz w:val="24"/>
                 <w:szCs w:val="24"/>
               </w:rPr>
-              <w:t>Тип крепления- «всадное»</w:t>
+              <w:t>Тип крепления- «</w:t>
+            </w:r>
+            <w:proofErr w:type="spellStart"/>
+            <w:r>
+              <w:rPr>
+                <w:rFonts w:ascii="Times New Roman" w:hAnsi="Times New Roman" w:cs="Times New Roman"/>
+                <w:sz w:val="24"/>
+                <w:szCs w:val="24"/>
+              </w:rPr>
+              <w:t>всадное</w:t>
+            </w:r>
+            <w:proofErr w:type="spellEnd"/>
+            <w:r>
+              <w:rPr>
+                <w:rFonts w:ascii="Times New Roman" w:hAnsi="Times New Roman" w:cs="Times New Roman"/>
+                <w:sz w:val="24"/>
+                <w:szCs w:val="24"/>
+              </w:rPr>
+              <w:t>»</w:t>
             </w:r>
           </w:p>
         </w:tc>
@@ -19156,6 +19788,7 @@
                 <w:lang w:val="en-US"/>
               </w:rPr>
             </w:pPr>
+            <w:proofErr w:type="spellStart"/>
             <w:r>
               <w:rPr>
                 <w:rFonts w:ascii="Times New Roman" w:hAnsi="Times New Roman" w:cs="Times New Roman"/>
@@ -19165,6 +19798,7 @@
               </w:rPr>
               <w:t>ForOverLays</w:t>
             </w:r>
+            <w:proofErr w:type="spellEnd"/>
           </w:p>
         </w:tc>
         <w:tc>
@@ -19256,7 +19890,25 @@
                 <w:sz w:val="24"/>
                 <w:szCs w:val="24"/>
               </w:rPr>
-              <w:t>Тип крепления «отсутсвует»</w:t>
+              <w:t>Тип крепления «</w:t>
+            </w:r>
+            <w:proofErr w:type="spellStart"/>
+            <w:r>
+              <w:rPr>
+                <w:rFonts w:ascii="Times New Roman" w:hAnsi="Times New Roman" w:cs="Times New Roman"/>
+                <w:sz w:val="24"/>
+                <w:szCs w:val="24"/>
+              </w:rPr>
+              <w:t>отсутсвует</w:t>
+            </w:r>
+            <w:proofErr w:type="spellEnd"/>
+            <w:r>
+              <w:rPr>
+                <w:rFonts w:ascii="Times New Roman" w:hAnsi="Times New Roman" w:cs="Times New Roman"/>
+                <w:sz w:val="24"/>
+                <w:szCs w:val="24"/>
+              </w:rPr>
+              <w:t>»</w:t>
             </w:r>
           </w:p>
         </w:tc>
@@ -19308,6 +19960,7 @@
         </w:rPr>
         <w:t xml:space="preserve"> – Перечисление </w:t>
       </w:r>
+      <w:proofErr w:type="spellStart"/>
       <w:r>
         <w:rPr>
           <w:rFonts w:ascii="Times New Roman" w:hAnsi="Times New Roman" w:cs="Times New Roman"/>
@@ -19326,6 +19979,7 @@
         </w:rPr>
         <w:t>Type</w:t>
       </w:r>
+      <w:proofErr w:type="spellEnd"/>
     </w:p>
     <w:tbl>
       <w:tblPr>
@@ -19412,6 +20066,7 @@
                 <w:lang w:val="en-US"/>
               </w:rPr>
             </w:pPr>
+            <w:proofErr w:type="spellStart"/>
             <w:r>
               <w:rPr>
                 <w:rFonts w:ascii="Times New Roman" w:hAnsi="Times New Roman" w:cs="Times New Roman"/>
@@ -19421,6 +20076,7 @@
               </w:rPr>
               <w:t>BladeLength</w:t>
             </w:r>
+            <w:proofErr w:type="spellEnd"/>
           </w:p>
         </w:tc>
         <w:tc>
@@ -19473,6 +20129,7 @@
                 <w:szCs w:val="24"/>
               </w:rPr>
             </w:pPr>
+            <w:proofErr w:type="spellStart"/>
             <w:r>
               <w:rPr>
                 <w:rFonts w:ascii="Times New Roman" w:hAnsi="Times New Roman" w:cs="Times New Roman"/>
@@ -19482,6 +20139,7 @@
               </w:rPr>
               <w:t>BladeWidth</w:t>
             </w:r>
+            <w:proofErr w:type="spellEnd"/>
           </w:p>
         </w:tc>
         <w:tc>
@@ -19535,6 +20193,7 @@
                 <w:lang w:val="en-US"/>
               </w:rPr>
             </w:pPr>
+            <w:proofErr w:type="spellStart"/>
             <w:r>
               <w:rPr>
                 <w:rFonts w:ascii="Times New Roman" w:hAnsi="Times New Roman" w:cs="Times New Roman"/>
@@ -19544,6 +20203,7 @@
               </w:rPr>
               <w:t>Bladethickness</w:t>
             </w:r>
+            <w:proofErr w:type="spellEnd"/>
           </w:p>
         </w:tc>
         <w:tc>
@@ -19597,6 +20257,7 @@
                 <w:lang w:val="en-US"/>
               </w:rPr>
             </w:pPr>
+            <w:proofErr w:type="spellStart"/>
             <w:r>
               <w:rPr>
                 <w:rFonts w:ascii="Times New Roman" w:hAnsi="Times New Roman" w:cs="Times New Roman"/>
@@ -19606,6 +20267,7 @@
               </w:rPr>
               <w:t>EdgeWidth</w:t>
             </w:r>
+            <w:proofErr w:type="spellEnd"/>
           </w:p>
         </w:tc>
         <w:tc>
@@ -19659,6 +20321,7 @@
                 <w:lang w:val="en-US"/>
               </w:rPr>
             </w:pPr>
+            <w:proofErr w:type="spellStart"/>
             <w:r>
               <w:rPr>
                 <w:rFonts w:ascii="Times New Roman" w:hAnsi="Times New Roman" w:cs="Times New Roman"/>
@@ -19677,6 +20340,7 @@
               </w:rPr>
               <w:t>e</w:t>
             </w:r>
+            <w:proofErr w:type="spellEnd"/>
           </w:p>
         </w:tc>
         <w:tc>
@@ -19929,15 +20593,33 @@
           <w:sz w:val="28"/>
           <w:szCs w:val="28"/>
         </w:rPr>
-        <w:t>область ввода параметров</w:t>
-      </w:r>
-      <w:r>
-        <w:rPr>
-          <w:rFonts w:ascii="Times New Roman" w:hAnsi="Times New Roman" w:cs="Times New Roman"/>
-          <w:sz w:val="28"/>
-          <w:szCs w:val="28"/>
-        </w:rPr>
-        <w:t>(1)</w:t>
+        <w:t xml:space="preserve">область ввода </w:t>
+      </w:r>
+      <w:proofErr w:type="gramStart"/>
+      <w:r>
+        <w:rPr>
+          <w:rFonts w:ascii="Times New Roman" w:hAnsi="Times New Roman" w:cs="Times New Roman"/>
+          <w:sz w:val="28"/>
+          <w:szCs w:val="28"/>
+        </w:rPr>
+        <w:t>параметров</w:t>
+      </w:r>
+      <w:r>
+        <w:rPr>
+          <w:rFonts w:ascii="Times New Roman" w:hAnsi="Times New Roman" w:cs="Times New Roman"/>
+          <w:sz w:val="28"/>
+          <w:szCs w:val="28"/>
+        </w:rPr>
+        <w:t>(</w:t>
+      </w:r>
+      <w:proofErr w:type="gramEnd"/>
+      <w:r>
+        <w:rPr>
+          <w:rFonts w:ascii="Times New Roman" w:hAnsi="Times New Roman" w:cs="Times New Roman"/>
+          <w:sz w:val="28"/>
+          <w:szCs w:val="28"/>
+        </w:rPr>
+        <w:t>1)</w:t>
       </w:r>
       <w:r>
         <w:rPr>
@@ -19953,15 +20635,33 @@
           <w:sz w:val="28"/>
           <w:szCs w:val="28"/>
         </w:rPr>
-        <w:t xml:space="preserve"> окно вывода ошибок</w:t>
-      </w:r>
-      <w:r>
-        <w:rPr>
-          <w:rFonts w:ascii="Times New Roman" w:hAnsi="Times New Roman" w:cs="Times New Roman"/>
-          <w:sz w:val="28"/>
-          <w:szCs w:val="28"/>
-        </w:rPr>
-        <w:t>(2)</w:t>
+        <w:t xml:space="preserve"> окно вывода </w:t>
+      </w:r>
+      <w:proofErr w:type="gramStart"/>
+      <w:r>
+        <w:rPr>
+          <w:rFonts w:ascii="Times New Roman" w:hAnsi="Times New Roman" w:cs="Times New Roman"/>
+          <w:sz w:val="28"/>
+          <w:szCs w:val="28"/>
+        </w:rPr>
+        <w:t>ошибок</w:t>
+      </w:r>
+      <w:r>
+        <w:rPr>
+          <w:rFonts w:ascii="Times New Roman" w:hAnsi="Times New Roman" w:cs="Times New Roman"/>
+          <w:sz w:val="28"/>
+          <w:szCs w:val="28"/>
+        </w:rPr>
+        <w:t>(</w:t>
+      </w:r>
+      <w:proofErr w:type="gramEnd"/>
+      <w:r>
+        <w:rPr>
+          <w:rFonts w:ascii="Times New Roman" w:hAnsi="Times New Roman" w:cs="Times New Roman"/>
+          <w:sz w:val="28"/>
+          <w:szCs w:val="28"/>
+        </w:rPr>
+        <w:t>2)</w:t>
       </w:r>
       <w:r>
         <w:rPr>
@@ -19985,15 +20685,33 @@
           <w:sz w:val="28"/>
           <w:szCs w:val="28"/>
         </w:rPr>
-        <w:t xml:space="preserve"> содержащая отображение всех параметров</w:t>
-      </w:r>
-      <w:r>
-        <w:rPr>
-          <w:rFonts w:ascii="Times New Roman" w:hAnsi="Times New Roman" w:cs="Times New Roman"/>
-          <w:sz w:val="28"/>
-          <w:szCs w:val="28"/>
-        </w:rPr>
-        <w:t>(3)</w:t>
+        <w:t xml:space="preserve"> содержащая отображение всех </w:t>
+      </w:r>
+      <w:proofErr w:type="gramStart"/>
+      <w:r>
+        <w:rPr>
+          <w:rFonts w:ascii="Times New Roman" w:hAnsi="Times New Roman" w:cs="Times New Roman"/>
+          <w:sz w:val="28"/>
+          <w:szCs w:val="28"/>
+        </w:rPr>
+        <w:t>параметров</w:t>
+      </w:r>
+      <w:r>
+        <w:rPr>
+          <w:rFonts w:ascii="Times New Roman" w:hAnsi="Times New Roman" w:cs="Times New Roman"/>
+          <w:sz w:val="28"/>
+          <w:szCs w:val="28"/>
+        </w:rPr>
+        <w:t>(</w:t>
+      </w:r>
+      <w:proofErr w:type="gramEnd"/>
+      <w:r>
+        <w:rPr>
+          <w:rFonts w:ascii="Times New Roman" w:hAnsi="Times New Roman" w:cs="Times New Roman"/>
+          <w:sz w:val="28"/>
+          <w:szCs w:val="28"/>
+        </w:rPr>
+        <w:t>3)</w:t>
       </w:r>
       <w:r>
         <w:rPr>
@@ -20401,6 +21119,7 @@
         </w:rPr>
         <w:t>3</w:t>
       </w:r>
+      <w:proofErr w:type="gramStart"/>
       <w:r>
         <w:rPr>
           <w:rFonts w:ascii="Times New Roman" w:hAnsi="Times New Roman" w:cs="Times New Roman"/>
@@ -20425,7 +21144,17 @@
           <w:sz w:val="28"/>
           <w:szCs w:val="28"/>
         </w:rPr>
-        <w:t xml:space="preserve"> [Электронный ресурс]. − Режим доступа https://kompas.ru/kompas-3d/about/ (дата обращения 25.09.2025)</w:t>
+        <w:t xml:space="preserve"> [</w:t>
+      </w:r>
+      <w:proofErr w:type="gramEnd"/>
+      <w:r>
+        <w:rPr>
+          <w:rFonts w:ascii="Times New Roman" w:hAnsi="Times New Roman" w:cs="Times New Roman"/>
+          <w:bCs/>
+          <w:sz w:val="28"/>
+          <w:szCs w:val="28"/>
+        </w:rPr>
+        <w:t>Электронный ресурс]. − Режим доступа https://kompas.ru/kompas-3d/about/ (дата обращения 25.09.2025)</w:t>
       </w:r>
     </w:p>
     <w:p>
@@ -20492,6 +21221,7 @@
         </w:rPr>
         <w:t>3</w:t>
       </w:r>
+      <w:proofErr w:type="gramStart"/>
       <w:r>
         <w:rPr>
           <w:rFonts w:ascii="Times New Roman" w:hAnsi="Times New Roman" w:cs="Times New Roman"/>
@@ -20525,7 +21255,17 @@
           <w:sz w:val="28"/>
           <w:szCs w:val="28"/>
         </w:rPr>
-        <w:t xml:space="preserve">[Электронный ресурс]. − Режим доступа </w:t>
+        <w:t>[</w:t>
+      </w:r>
+      <w:proofErr w:type="gramEnd"/>
+      <w:r>
+        <w:rPr>
+          <w:rFonts w:ascii="Times New Roman" w:hAnsi="Times New Roman" w:cs="Times New Roman"/>
+          <w:bCs/>
+          <w:sz w:val="28"/>
+          <w:szCs w:val="28"/>
+        </w:rPr>
+        <w:t xml:space="preserve">Электронный ресурс]. − Режим доступа </w:t>
       </w:r>
       <w:r>
         <w:rPr>
@@ -20711,7 +21451,27 @@
           <w:sz w:val="28"/>
           <w:szCs w:val="28"/>
         </w:rPr>
-        <w:t>4. Плагин для компас 3D “Клинок”.  [Электронный ресурс]. − Режим доступа https://github.com/eskorpado/kompas-blade-plugin (дата обращения 05.10.202</w:t>
+        <w:t xml:space="preserve">4. Плагин </w:t>
+      </w:r>
+      <w:proofErr w:type="gramStart"/>
+      <w:r>
+        <w:rPr>
+          <w:rFonts w:ascii="Times New Roman" w:hAnsi="Times New Roman" w:cs="Times New Roman"/>
+          <w:bCs/>
+          <w:sz w:val="28"/>
+          <w:szCs w:val="28"/>
+        </w:rPr>
+        <w:t>для компас</w:t>
+      </w:r>
+      <w:proofErr w:type="gramEnd"/>
+      <w:r>
+        <w:rPr>
+          <w:rFonts w:ascii="Times New Roman" w:hAnsi="Times New Roman" w:cs="Times New Roman"/>
+          <w:bCs/>
+          <w:sz w:val="28"/>
+          <w:szCs w:val="28"/>
+        </w:rPr>
+        <w:t xml:space="preserve"> 3D “Клинок”.  [Электронный ресурс]. − Режим доступа https://github.com/eskorpado/kompas-blade-plugin (дата обращения 05.10.202</w:t>
       </w:r>
       <w:r>
         <w:rPr>
@@ -20761,6 +21521,7 @@
         </w:rPr>
         <w:t xml:space="preserve">Веб сервис </w:t>
       </w:r>
+      <w:proofErr w:type="spellStart"/>
       <w:r>
         <w:rPr>
           <w:rFonts w:ascii="Times New Roman" w:hAnsi="Times New Roman" w:cs="Times New Roman"/>
@@ -20771,6 +21532,7 @@
         </w:rPr>
         <w:t>KnifePrint</w:t>
       </w:r>
+      <w:proofErr w:type="spellEnd"/>
       <w:r>
         <w:rPr>
           <w:rFonts w:ascii="Times New Roman" w:hAnsi="Times New Roman" w:cs="Times New Roman"/>
@@ -20824,6 +21586,7 @@
           </w:rPr>
           <w:t>://</w:t>
         </w:r>
+        <w:proofErr w:type="spellStart"/>
         <w:r>
           <w:rPr>
             <w:rStyle w:val="ae"/>
@@ -20837,6 +21600,7 @@
           </w:rPr>
           <w:t>knifeprint</w:t>
         </w:r>
+        <w:proofErr w:type="spellEnd"/>
         <w:r>
           <w:rPr>
             <w:rStyle w:val="ae"/>
@@ -20983,8 +21747,8 @@
 </file>
 
 <file path=word/comments.xml><?xml version="1.0" encoding="utf-8"?>
-<w:comments xmlns:wpc="http://schemas.microsoft.com/office/word/2010/wordprocessingCanvas" xmlns:cx="http://schemas.microsoft.com/office/drawing/2014/chartex" xmlns:cx1="http://schemas.microsoft.com/office/drawing/2015/9/8/chartex" xmlns:cx2="http://schemas.microsoft.com/office/drawing/2015/10/21/chartex" xmlns:cx3="http://schemas.microsoft.com/office/drawing/2016/5/9/chartex" xmlns:cx4="http://schemas.microsoft.com/office/drawing/2016/5/10/chartex" xmlns:cx5="http://schemas.microsoft.com/office/drawing/2016/5/11/chartex" xmlns:cx6="http://schemas.microsoft.com/office/drawing/2016/5/12/chartex" xmlns:cx7="http://schemas.microsoft.com/office/drawing/2016/5/13/chartex" xmlns:cx8="http://schemas.microsoft.com/office/drawing/2016/5/14/chartex" xmlns:mc="http://schemas.openxmlformats.org/markup-compatibility/2006" xmlns:aink="http://schemas.microsoft.com/office/drawing/2016/ink" xmlns:am3d="http://schemas.microsoft.com/office/drawing/2017/model3d" xmlns:o="urn:schemas-microsoft-com:office:office" xmlns:r="http://schemas.openxmlformats.org/officeDocument/2006/relationships" xmlns:m="http://schemas.openxmlformats.org/officeDocument/2006/math" xmlns:v="urn:schemas-microsoft-com:vml" xmlns:wp14="http://schemas.microsoft.com/office/word/2010/wordprocessingDrawing" xmlns:wp="http://schemas.openxmlformats.org/drawingml/2006/wordprocessingDrawing" xmlns:w10="urn:schemas-microsoft-com:office:word" xmlns:w="http://schemas.openxmlformats.org/wordprocessingml/2006/main" xmlns:w14="http://schemas.microsoft.com/office/word/2010/wordml" xmlns:w15="http://schemas.microsoft.com/office/word/2012/wordml" xmlns:w16cex="http://schemas.microsoft.com/office/word/2018/wordml/cex" xmlns:w16cid="http://schemas.microsoft.com/office/word/2016/wordml/cid" xmlns:w16="http://schemas.microsoft.com/office/word/2018/wordml" xmlns:w16se="http://schemas.microsoft.com/office/word/2015/wordml/symex" xmlns:wpg="http://schemas.microsoft.com/office/word/2010/wordprocessingGroup" xmlns:wpi="http://schemas.microsoft.com/office/word/2010/wordprocessingInk" xmlns:wne="http://schemas.microsoft.com/office/word/2006/wordml" xmlns:wps="http://schemas.microsoft.com/office/word/2010/wordprocessingShape" mc:Ignorable="w14 w15 w16se w16cid w16 w16cex wp14">
-  <w:comment w:id="1" w:author="Kalentyev Alexey" w:date="2025-11-18T11:58:00Z" w:initials="KA">
+<w:comments xmlns:wpc="http://schemas.microsoft.com/office/word/2010/wordprocessingCanvas" xmlns:cx="http://schemas.microsoft.com/office/drawing/2014/chartex" xmlns:cx1="http://schemas.microsoft.com/office/drawing/2015/9/8/chartex" xmlns:cx2="http://schemas.microsoft.com/office/drawing/2015/10/21/chartex" xmlns:cx3="http://schemas.microsoft.com/office/drawing/2016/5/9/chartex" xmlns:cx4="http://schemas.microsoft.com/office/drawing/2016/5/10/chartex" xmlns:cx5="http://schemas.microsoft.com/office/drawing/2016/5/11/chartex" xmlns:cx6="http://schemas.microsoft.com/office/drawing/2016/5/12/chartex" xmlns:cx7="http://schemas.microsoft.com/office/drawing/2016/5/13/chartex" xmlns:cx8="http://schemas.microsoft.com/office/drawing/2016/5/14/chartex" xmlns:mc="http://schemas.openxmlformats.org/markup-compatibility/2006" xmlns:aink="http://schemas.microsoft.com/office/drawing/2016/ink" xmlns:am3d="http://schemas.microsoft.com/office/drawing/2017/model3d" xmlns:o="urn:schemas-microsoft-com:office:office" xmlns:oel="http://schemas.microsoft.com/office/2019/extlst" xmlns:r="http://schemas.openxmlformats.org/officeDocument/2006/relationships" xmlns:m="http://schemas.openxmlformats.org/officeDocument/2006/math" xmlns:v="urn:schemas-microsoft-com:vml" xmlns:wp14="http://schemas.microsoft.com/office/word/2010/wordprocessingDrawing" xmlns:wp="http://schemas.openxmlformats.org/drawingml/2006/wordprocessingDrawing" xmlns:w10="urn:schemas-microsoft-com:office:word" xmlns:w="http://schemas.openxmlformats.org/wordprocessingml/2006/main" xmlns:w14="http://schemas.microsoft.com/office/word/2010/wordml" xmlns:w15="http://schemas.microsoft.com/office/word/2012/wordml" xmlns:w16cex="http://schemas.microsoft.com/office/word/2018/wordml/cex" xmlns:w16cid="http://schemas.microsoft.com/office/word/2016/wordml/cid" xmlns:w16="http://schemas.microsoft.com/office/word/2018/wordml" xmlns:w16du="http://schemas.microsoft.com/office/word/2023/wordml/word16du" xmlns:w16sdtdh="http://schemas.microsoft.com/office/word/2020/wordml/sdtdatahash" xmlns:w16sdtfl="http://schemas.microsoft.com/office/word/2024/wordml/sdtformatlock" xmlns:w16se="http://schemas.microsoft.com/office/word/2015/wordml/symex" xmlns:wpg="http://schemas.microsoft.com/office/word/2010/wordprocessingGroup" xmlns:wpi="http://schemas.microsoft.com/office/word/2010/wordprocessingInk" xmlns:wne="http://schemas.microsoft.com/office/word/2006/wordml" xmlns:wps="http://schemas.microsoft.com/office/word/2010/wordprocessingShape" mc:Ignorable="w14 w15 w16se w16cid w16 w16cex w16sdtdh w16sdtfl w16du wp14">
+  <w:comment w:id="1" w:author="Kalentyev Alexey" w:date="2025-11-18T14:25:00Z" w:initials="KA">
     <w:p>
       <w:pPr>
         <w:pStyle w:val="ab"/>
@@ -20998,17 +21762,11 @@
         <w:annotationRef/>
       </w:r>
       <w:r>
-        <w:t>Тут и везде по тексту - проверить как ПРАВИЛЬНО компания разработчик называет продукт.</w:t>
-      </w:r>
-      <w:r>
-        <w:t xml:space="preserve"> </w:t>
-      </w:r>
-      <w:r>
-        <w:t>СДЕЛАНО</w:t>
+        <w:t>?</w:t>
       </w:r>
     </w:p>
   </w:comment>
-  <w:comment w:id="2" w:author="Kalentyev Alexey" w:date="2025-11-18T11:57:00Z" w:initials="KA">
+  <w:comment w:id="2" w:author="Kalentyev Alexey" w:date="2025-11-18T14:25:00Z" w:initials="KA">
     <w:p>
       <w:pPr>
         <w:pStyle w:val="ab"/>
@@ -21022,11 +21780,11 @@
         <w:annotationRef/>
       </w:r>
       <w:r>
-        <w:t>Тире?СДЕЛАНО</w:t>
+        <w:t>?</w:t>
       </w:r>
     </w:p>
   </w:comment>
-  <w:comment w:id="3" w:author="Kalentyev Alexey" w:date="2025-11-18T11:59:00Z" w:initials="KA">
+  <w:comment w:id="3" w:author="Kalentyev Alexey" w:date="2025-10-28T10:05:00Z" w:initials="KA">
     <w:p>
       <w:pPr>
         <w:pStyle w:val="ab"/>
@@ -21040,17 +21798,9 @@
         <w:annotationRef/>
       </w:r>
       <w:r>
-        <w:t>Поля, свойства или что?</w:t>
-      </w:r>
-      <w:r>
-        <w:t xml:space="preserve"> </w:t>
-      </w:r>
-      <w:r>
-        <w:t xml:space="preserve">СДЕЛАНО. </w:t>
+        <w:t>DoubleParameter - RSDN, поля, конструктор?</w:t>
       </w:r>
     </w:p>
-  </w:comment>
-  <w:comment w:id="4" w:author="Kalentyev Alexey" w:date="2025-11-18T11:59:00Z" w:initials="KA">
     <w:p>
       <w:pPr>
         <w:pStyle w:val="ab"/>
@@ -21058,34 +21808,36 @@
         <w:jc w:val="left"/>
       </w:pPr>
       <w:r>
-        <w:rPr>
-          <w:rStyle w:val="aa"/>
-        </w:rPr>
-        <w:annotationRef/>
-      </w:r>
-      <w:r>
-        <w:t>Свойства или поля?</w:t>
-      </w:r>
-      <w:r>
-        <w:t xml:space="preserve"> СДЕЛАНО</w:t>
+        <w:t>Builder - мало методов</w:t>
+      </w:r>
+      <w:r>
+        <w:br/>
+        <w:t>MainForm - мало методов</w:t>
       </w:r>
     </w:p>
-  </w:comment>
-  <w:comment w:id="5" w:author="Kalentyev Alexey" w:date="2025-10-28T10:05:00Z" w:initials="KA">
     <w:p>
       <w:pPr>
         <w:pStyle w:val="ab"/>
         <w:ind w:firstLine="0"/>
         <w:jc w:val="left"/>
-      </w:pPr>
-      <w:r>
-        <w:rPr>
-          <w:rStyle w:val="aa"/>
-        </w:rPr>
-        <w:annotationRef/>
-      </w:r>
-      <w:r>
-        <w:t>DoubleParameter - RSDN, поля, конструктор?</w:t>
+        <w:rPr>
+          <w:lang w:val="en-US"/>
+        </w:rPr>
+      </w:pPr>
+      <w:r>
+        <w:rPr>
+          <w:lang w:val="en-US"/>
+        </w:rPr>
+        <w:t xml:space="preserve">Parameters-Builder - </w:t>
+      </w:r>
+      <w:r>
+        <w:t>связь</w:t>
+      </w:r>
+      <w:r>
+        <w:rPr>
+          <w:lang w:val="en-US"/>
+        </w:rPr>
+        <w:t>? Validate - public?</w:t>
       </w:r>
     </w:p>
     <w:p>
@@ -21095,36 +21847,25 @@
         <w:jc w:val="left"/>
       </w:pPr>
       <w:r>
-        <w:t>Builder - мало методов</w:t>
-      </w:r>
-      <w:r>
-        <w:br/>
-        <w:t>MainForm - мало методов</w:t>
+        <w:t>СДЕЛАНО</w:t>
       </w:r>
     </w:p>
+  </w:comment>
+  <w:comment w:id="4" w:author="Kalentyev Alexey" w:date="2025-11-18T12:06:00Z" w:initials="KA">
     <w:p>
       <w:pPr>
         <w:pStyle w:val="ab"/>
         <w:ind w:firstLine="0"/>
         <w:jc w:val="left"/>
-        <w:rPr>
-          <w:lang w:val="en-US"/>
-        </w:rPr>
-      </w:pPr>
-      <w:r>
-        <w:rPr>
-          <w:lang w:val="en-US"/>
-        </w:rPr>
-        <w:t xml:space="preserve">Parameters-Builder - </w:t>
-      </w:r>
-      <w:r>
-        <w:t>связь</w:t>
-      </w:r>
-      <w:r>
-        <w:rPr>
-          <w:lang w:val="en-US"/>
-        </w:rPr>
-        <w:t>? Validate - public?</w:t>
+      </w:pPr>
+      <w:r>
+        <w:rPr>
+          <w:rStyle w:val="aa"/>
+        </w:rPr>
+        <w:annotationRef/>
+      </w:r>
+      <w:r>
+        <w:t>Builder - методы публичные, обдумать сигнатуры</w:t>
       </w:r>
     </w:p>
     <w:p>
@@ -21134,78 +21875,42 @@
         <w:jc w:val="left"/>
       </w:pPr>
       <w:r>
-        <w:t>СДЕЛАНО</w:t>
-      </w:r>
-    </w:p>
-  </w:comment>
-  <w:comment w:id="6" w:author="Kalentyev Alexey" w:date="2025-11-18T12:06:00Z" w:initials="KA">
-    <w:p>
-      <w:pPr>
-        <w:pStyle w:val="ab"/>
-        <w:ind w:firstLine="0"/>
-        <w:jc w:val="left"/>
-      </w:pPr>
-      <w:r>
-        <w:rPr>
-          <w:rStyle w:val="aa"/>
-        </w:rPr>
-        <w:annotationRef/>
-      </w:r>
-      <w:r>
-        <w:t>Builder - методы публичные, обдумать сигнатуры</w:t>
-      </w:r>
-    </w:p>
-    <w:p>
-      <w:pPr>
-        <w:pStyle w:val="ab"/>
-        <w:ind w:firstLine="0"/>
-        <w:jc w:val="left"/>
-      </w:pPr>
-      <w:r>
-        <w:t>СДЕЛАНО</w:t>
-      </w:r>
-      <w:bookmarkStart w:id="7" w:name="_GoBack"/>
-      <w:bookmarkEnd w:id="7"/>
+        <w:t>!СДЕЛАНО</w:t>
+      </w:r>
     </w:p>
   </w:comment>
 </w:comments>
 </file>
 
 <file path=word/commentsExtended.xml><?xml version="1.0" encoding="utf-8"?>
-<w15:commentsEx xmlns:wpc="http://schemas.microsoft.com/office/word/2010/wordprocessingCanvas" xmlns:cx="http://schemas.microsoft.com/office/drawing/2014/chartex" xmlns:cx1="http://schemas.microsoft.com/office/drawing/2015/9/8/chartex" xmlns:cx2="http://schemas.microsoft.com/office/drawing/2015/10/21/chartex" xmlns:cx3="http://schemas.microsoft.com/office/drawing/2016/5/9/chartex" xmlns:cx4="http://schemas.microsoft.com/office/drawing/2016/5/10/chartex" xmlns:cx5="http://schemas.microsoft.com/office/drawing/2016/5/11/chartex" xmlns:cx6="http://schemas.microsoft.com/office/drawing/2016/5/12/chartex" xmlns:cx7="http://schemas.microsoft.com/office/drawing/2016/5/13/chartex" xmlns:cx8="http://schemas.microsoft.com/office/drawing/2016/5/14/chartex" xmlns:mc="http://schemas.openxmlformats.org/markup-compatibility/2006" xmlns:aink="http://schemas.microsoft.com/office/drawing/2016/ink" xmlns:am3d="http://schemas.microsoft.com/office/drawing/2017/model3d" xmlns:o="urn:schemas-microsoft-com:office:office" xmlns:r="http://schemas.openxmlformats.org/officeDocument/2006/relationships" xmlns:m="http://schemas.openxmlformats.org/officeDocument/2006/math" xmlns:v="urn:schemas-microsoft-com:vml" xmlns:wp14="http://schemas.microsoft.com/office/word/2010/wordprocessingDrawing" xmlns:wp="http://schemas.openxmlformats.org/drawingml/2006/wordprocessingDrawing" xmlns:w10="urn:schemas-microsoft-com:office:word" xmlns:w="http://schemas.openxmlformats.org/wordprocessingml/2006/main" xmlns:w14="http://schemas.microsoft.com/office/word/2010/wordml" xmlns:w15="http://schemas.microsoft.com/office/word/2012/wordml" xmlns:w16cex="http://schemas.microsoft.com/office/word/2018/wordml/cex" xmlns:w16cid="http://schemas.microsoft.com/office/word/2016/wordml/cid" xmlns:w16="http://schemas.microsoft.com/office/word/2018/wordml" xmlns:w16se="http://schemas.microsoft.com/office/word/2015/wordml/symex" xmlns:wpg="http://schemas.microsoft.com/office/word/2010/wordprocessingGroup" xmlns:wpi="http://schemas.microsoft.com/office/word/2010/wordprocessingInk" xmlns:wne="http://schemas.microsoft.com/office/word/2006/wordml" xmlns:wps="http://schemas.microsoft.com/office/word/2010/wordprocessingShape" mc:Ignorable="w14 w15 w16se w16cid w16 w16cex wp14">
-  <w15:commentEx w15:paraId="4EC53192" w15:done="0"/>
-  <w15:commentEx w15:paraId="2F5DC24B" w15:done="0"/>
-  <w15:commentEx w15:paraId="30773F34" w15:done="0"/>
-  <w15:commentEx w15:paraId="05BB1E16" w15:done="0"/>
+<w15:commentsEx xmlns:wpc="http://schemas.microsoft.com/office/word/2010/wordprocessingCanvas" xmlns:cx="http://schemas.microsoft.com/office/drawing/2014/chartex" xmlns:cx1="http://schemas.microsoft.com/office/drawing/2015/9/8/chartex" xmlns:cx2="http://schemas.microsoft.com/office/drawing/2015/10/21/chartex" xmlns:cx3="http://schemas.microsoft.com/office/drawing/2016/5/9/chartex" xmlns:cx4="http://schemas.microsoft.com/office/drawing/2016/5/10/chartex" xmlns:cx5="http://schemas.microsoft.com/office/drawing/2016/5/11/chartex" xmlns:cx6="http://schemas.microsoft.com/office/drawing/2016/5/12/chartex" xmlns:cx7="http://schemas.microsoft.com/office/drawing/2016/5/13/chartex" xmlns:cx8="http://schemas.microsoft.com/office/drawing/2016/5/14/chartex" xmlns:mc="http://schemas.openxmlformats.org/markup-compatibility/2006" xmlns:aink="http://schemas.microsoft.com/office/drawing/2016/ink" xmlns:am3d="http://schemas.microsoft.com/office/drawing/2017/model3d" xmlns:o="urn:schemas-microsoft-com:office:office" xmlns:oel="http://schemas.microsoft.com/office/2019/extlst" xmlns:r="http://schemas.openxmlformats.org/officeDocument/2006/relationships" xmlns:m="http://schemas.openxmlformats.org/officeDocument/2006/math" xmlns:v="urn:schemas-microsoft-com:vml" xmlns:wp14="http://schemas.microsoft.com/office/word/2010/wordprocessingDrawing" xmlns:wp="http://schemas.openxmlformats.org/drawingml/2006/wordprocessingDrawing" xmlns:w10="urn:schemas-microsoft-com:office:word" xmlns:w="http://schemas.openxmlformats.org/wordprocessingml/2006/main" xmlns:w14="http://schemas.microsoft.com/office/word/2010/wordml" xmlns:w15="http://schemas.microsoft.com/office/word/2012/wordml" xmlns:w16cex="http://schemas.microsoft.com/office/word/2018/wordml/cex" xmlns:w16cid="http://schemas.microsoft.com/office/word/2016/wordml/cid" xmlns:w16="http://schemas.microsoft.com/office/word/2018/wordml" xmlns:w16du="http://schemas.microsoft.com/office/word/2023/wordml/word16du" xmlns:w16sdtdh="http://schemas.microsoft.com/office/word/2020/wordml/sdtdatahash" xmlns:w16sdtfl="http://schemas.microsoft.com/office/word/2024/wordml/sdtformatlock" xmlns:w16se="http://schemas.microsoft.com/office/word/2015/wordml/symex" xmlns:wpg="http://schemas.microsoft.com/office/word/2010/wordprocessingGroup" xmlns:wpi="http://schemas.microsoft.com/office/word/2010/wordprocessingInk" xmlns:wne="http://schemas.microsoft.com/office/word/2006/wordml" xmlns:wps="http://schemas.microsoft.com/office/word/2010/wordprocessingShape" mc:Ignorable="w14 w15 w16se w16cid w16 w16cex w16sdtdh w16sdtfl w16du wp14">
+  <w15:commentEx w15:paraId="27ABD53C" w15:done="0"/>
+  <w15:commentEx w15:paraId="42914413" w15:done="0"/>
   <w15:commentEx w15:paraId="08B65F4C" w15:done="0"/>
   <w15:commentEx w15:paraId="3CD7C9D8" w15:paraIdParent="08B65F4C" w15:done="0"/>
 </w15:commentsEx>
 </file>
 
 <file path=word/commentsExtensible.xml><?xml version="1.0" encoding="utf-8"?>
-<w16cex:commentsExtensible xmlns:wpc="http://schemas.microsoft.com/office/word/2010/wordprocessingCanvas" xmlns:cx="http://schemas.microsoft.com/office/drawing/2014/chartex" xmlns:cx1="http://schemas.microsoft.com/office/drawing/2015/9/8/chartex" xmlns:cx2="http://schemas.microsoft.com/office/drawing/2015/10/21/chartex" xmlns:cx3="http://schemas.microsoft.com/office/drawing/2016/5/9/chartex" xmlns:cx4="http://schemas.microsoft.com/office/drawing/2016/5/10/chartex" xmlns:cx5="http://schemas.microsoft.com/office/drawing/2016/5/11/chartex" xmlns:cx6="http://schemas.microsoft.com/office/drawing/2016/5/12/chartex" xmlns:cx7="http://schemas.microsoft.com/office/drawing/2016/5/13/chartex" xmlns:cx8="http://schemas.microsoft.com/office/drawing/2016/5/14/chartex" xmlns:mc="http://schemas.openxmlformats.org/markup-compatibility/2006" xmlns:aink="http://schemas.microsoft.com/office/drawing/2016/ink" xmlns:am3d="http://schemas.microsoft.com/office/drawing/2017/model3d" xmlns:o="urn:schemas-microsoft-com:office:office" xmlns:r="http://schemas.openxmlformats.org/officeDocument/2006/relationships" xmlns:m="http://schemas.openxmlformats.org/officeDocument/2006/math" xmlns:v="urn:schemas-microsoft-com:vml" xmlns:wp14="http://schemas.microsoft.com/office/word/2010/wordprocessingDrawing" xmlns:wp="http://schemas.openxmlformats.org/drawingml/2006/wordprocessingDrawing" xmlns:w10="urn:schemas-microsoft-com:office:word" xmlns:w="http://schemas.openxmlformats.org/wordprocessingml/2006/main" xmlns:w14="http://schemas.microsoft.com/office/word/2010/wordml" xmlns:w15="http://schemas.microsoft.com/office/word/2012/wordml" xmlns:w16cex="http://schemas.microsoft.com/office/word/2018/wordml/cex" xmlns:w16cid="http://schemas.microsoft.com/office/word/2016/wordml/cid" xmlns:w16="http://schemas.microsoft.com/office/word/2018/wordml" xmlns:w16se="http://schemas.microsoft.com/office/word/2015/wordml/symex" xmlns:wpg="http://schemas.microsoft.com/office/word/2010/wordprocessingGroup" xmlns:wpi="http://schemas.microsoft.com/office/word/2010/wordprocessingInk" xmlns:wne="http://schemas.microsoft.com/office/word/2006/wordml" xmlns:wps="http://schemas.microsoft.com/office/word/2010/wordprocessingShape" mc:Ignorable="w14 w15 w16se w16cid w16 w16cex wp14">
-  <w16cex:commentExtensible w16cex:durableId="4745210A" w16cex:dateUtc="2025-11-18T04:58:00Z"/>
-  <w16cex:commentExtensible w16cex:durableId="2038EF46" w16cex:dateUtc="2025-11-18T04:57:00Z"/>
-  <w16cex:commentExtensible w16cex:durableId="239BA5A4" w16cex:dateUtc="2025-11-18T04:59:00Z"/>
-  <w16cex:commentExtensible w16cex:durableId="7F3E4E0F" w16cex:dateUtc="2025-11-18T04:59:00Z"/>
+<w16cex:commentsExtensible xmlns:wpc="http://schemas.microsoft.com/office/word/2010/wordprocessingCanvas" xmlns:cx="http://schemas.microsoft.com/office/drawing/2014/chartex" xmlns:cx1="http://schemas.microsoft.com/office/drawing/2015/9/8/chartex" xmlns:cx2="http://schemas.microsoft.com/office/drawing/2015/10/21/chartex" xmlns:cx3="http://schemas.microsoft.com/office/drawing/2016/5/9/chartex" xmlns:cx4="http://schemas.microsoft.com/office/drawing/2016/5/10/chartex" xmlns:cx5="http://schemas.microsoft.com/office/drawing/2016/5/11/chartex" xmlns:cx6="http://schemas.microsoft.com/office/drawing/2016/5/12/chartex" xmlns:cx7="http://schemas.microsoft.com/office/drawing/2016/5/13/chartex" xmlns:cx8="http://schemas.microsoft.com/office/drawing/2016/5/14/chartex" xmlns:cr="http://schemas.microsoft.com/office/comments/2020/reactions" xmlns:mc="http://schemas.openxmlformats.org/markup-compatibility/2006" xmlns:aink="http://schemas.microsoft.com/office/drawing/2016/ink" xmlns:am3d="http://schemas.microsoft.com/office/drawing/2017/model3d" xmlns:o="urn:schemas-microsoft-com:office:office" xmlns:oel="http://schemas.microsoft.com/office/2019/extlst" xmlns:r="http://schemas.openxmlformats.org/officeDocument/2006/relationships" xmlns:m="http://schemas.openxmlformats.org/officeDocument/2006/math" xmlns:v="urn:schemas-microsoft-com:vml" xmlns:wp14="http://schemas.microsoft.com/office/word/2010/wordprocessingDrawing" xmlns:wp="http://schemas.openxmlformats.org/drawingml/2006/wordprocessingDrawing" xmlns:w10="urn:schemas-microsoft-com:office:word" xmlns:w="http://schemas.openxmlformats.org/wordprocessingml/2006/main" xmlns:w14="http://schemas.microsoft.com/office/word/2010/wordml" xmlns:w15="http://schemas.microsoft.com/office/word/2012/wordml" xmlns:w16cex="http://schemas.microsoft.com/office/word/2018/wordml/cex" xmlns:w16cid="http://schemas.microsoft.com/office/word/2016/wordml/cid" xmlns:w16="http://schemas.microsoft.com/office/word/2018/wordml" xmlns:w16du="http://schemas.microsoft.com/office/word/2023/wordml/word16du" xmlns:w16sdtdh="http://schemas.microsoft.com/office/word/2020/wordml/sdtdatahash" xmlns:w16sdtfl="http://schemas.microsoft.com/office/word/2024/wordml/sdtformatlock" xmlns:w16se="http://schemas.microsoft.com/office/word/2015/wordml/symex" xmlns:wpg="http://schemas.microsoft.com/office/word/2010/wordprocessingGroup" xmlns:wpi="http://schemas.microsoft.com/office/word/2010/wordprocessingInk" xmlns:wne="http://schemas.microsoft.com/office/word/2006/wordml" xmlns:wps="http://schemas.microsoft.com/office/word/2010/wordprocessingShape" mc:Ignorable="w14 w15 w16se w16cid w16 w16cex w16sdtdh w16sdtfl cr w16du wp14">
+  <w16cex:commentExtensible w16cex:durableId="4293F30A" w16cex:dateUtc="2025-11-18T07:25:00Z"/>
+  <w16cex:commentExtensible w16cex:durableId="30AE203B" w16cex:dateUtc="2025-11-18T07:25:00Z"/>
   <w16cex:commentExtensible w16cex:durableId="742D141C" w16cex:dateUtc="2025-10-28T03:05:00Z"/>
   <w16cex:commentExtensible w16cex:durableId="12E43DE2" w16cex:dateUtc="2025-11-18T05:06:00Z"/>
 </w16cex:commentsExtensible>
 </file>
 
 <file path=word/commentsIds.xml><?xml version="1.0" encoding="utf-8"?>
-<w16cid:commentsIds xmlns:wpc="http://schemas.microsoft.com/office/word/2010/wordprocessingCanvas" xmlns:cx="http://schemas.microsoft.com/office/drawing/2014/chartex" xmlns:cx1="http://schemas.microsoft.com/office/drawing/2015/9/8/chartex" xmlns:cx2="http://schemas.microsoft.com/office/drawing/2015/10/21/chartex" xmlns:cx3="http://schemas.microsoft.com/office/drawing/2016/5/9/chartex" xmlns:cx4="http://schemas.microsoft.com/office/drawing/2016/5/10/chartex" xmlns:cx5="http://schemas.microsoft.com/office/drawing/2016/5/11/chartex" xmlns:cx6="http://schemas.microsoft.com/office/drawing/2016/5/12/chartex" xmlns:cx7="http://schemas.microsoft.com/office/drawing/2016/5/13/chartex" xmlns:cx8="http://schemas.microsoft.com/office/drawing/2016/5/14/chartex" xmlns:mc="http://schemas.openxmlformats.org/markup-compatibility/2006" xmlns:aink="http://schemas.microsoft.com/office/drawing/2016/ink" xmlns:am3d="http://schemas.microsoft.com/office/drawing/2017/model3d" xmlns:o="urn:schemas-microsoft-com:office:office" xmlns:r="http://schemas.openxmlformats.org/officeDocument/2006/relationships" xmlns:m="http://schemas.openxmlformats.org/officeDocument/2006/math" xmlns:v="urn:schemas-microsoft-com:vml" xmlns:wp14="http://schemas.microsoft.com/office/word/2010/wordprocessingDrawing" xmlns:wp="http://schemas.openxmlformats.org/drawingml/2006/wordprocessingDrawing" xmlns:w10="urn:schemas-microsoft-com:office:word" xmlns:w="http://schemas.openxmlformats.org/wordprocessingml/2006/main" xmlns:w14="http://schemas.microsoft.com/office/word/2010/wordml" xmlns:w15="http://schemas.microsoft.com/office/word/2012/wordml" xmlns:w16cex="http://schemas.microsoft.com/office/word/2018/wordml/cex" xmlns:w16cid="http://schemas.microsoft.com/office/word/2016/wordml/cid" xmlns:w16="http://schemas.microsoft.com/office/word/2018/wordml" xmlns:w16se="http://schemas.microsoft.com/office/word/2015/wordml/symex" xmlns:wpg="http://schemas.microsoft.com/office/word/2010/wordprocessingGroup" xmlns:wpi="http://schemas.microsoft.com/office/word/2010/wordprocessingInk" xmlns:wne="http://schemas.microsoft.com/office/word/2006/wordml" xmlns:wps="http://schemas.microsoft.com/office/word/2010/wordprocessingShape" mc:Ignorable="w14 w15 w16se w16cid w16 w16cex wp14">
-  <w16cid:commentId w16cid:paraId="4EC53192" w16cid:durableId="4745210A"/>
-  <w16cid:commentId w16cid:paraId="2F5DC24B" w16cid:durableId="2038EF46"/>
-  <w16cid:commentId w16cid:paraId="30773F34" w16cid:durableId="239BA5A4"/>
-  <w16cid:commentId w16cid:paraId="05BB1E16" w16cid:durableId="7F3E4E0F"/>
+<w16cid:commentsIds xmlns:wpc="http://schemas.microsoft.com/office/word/2010/wordprocessingCanvas" xmlns:cx="http://schemas.microsoft.com/office/drawing/2014/chartex" xmlns:cx1="http://schemas.microsoft.com/office/drawing/2015/9/8/chartex" xmlns:cx2="http://schemas.microsoft.com/office/drawing/2015/10/21/chartex" xmlns:cx3="http://schemas.microsoft.com/office/drawing/2016/5/9/chartex" xmlns:cx4="http://schemas.microsoft.com/office/drawing/2016/5/10/chartex" xmlns:cx5="http://schemas.microsoft.com/office/drawing/2016/5/11/chartex" xmlns:cx6="http://schemas.microsoft.com/office/drawing/2016/5/12/chartex" xmlns:cx7="http://schemas.microsoft.com/office/drawing/2016/5/13/chartex" xmlns:cx8="http://schemas.microsoft.com/office/drawing/2016/5/14/chartex" xmlns:mc="http://schemas.openxmlformats.org/markup-compatibility/2006" xmlns:aink="http://schemas.microsoft.com/office/drawing/2016/ink" xmlns:am3d="http://schemas.microsoft.com/office/drawing/2017/model3d" xmlns:o="urn:schemas-microsoft-com:office:office" xmlns:oel="http://schemas.microsoft.com/office/2019/extlst" xmlns:r="http://schemas.openxmlformats.org/officeDocument/2006/relationships" xmlns:m="http://schemas.openxmlformats.org/officeDocument/2006/math" xmlns:v="urn:schemas-microsoft-com:vml" xmlns:wp14="http://schemas.microsoft.com/office/word/2010/wordprocessingDrawing" xmlns:wp="http://schemas.openxmlformats.org/drawingml/2006/wordprocessingDrawing" xmlns:w10="urn:schemas-microsoft-com:office:word" xmlns:w="http://schemas.openxmlformats.org/wordprocessingml/2006/main" xmlns:w14="http://schemas.microsoft.com/office/word/2010/wordml" xmlns:w15="http://schemas.microsoft.com/office/word/2012/wordml" xmlns:w16cex="http://schemas.microsoft.com/office/word/2018/wordml/cex" xmlns:w16cid="http://schemas.microsoft.com/office/word/2016/wordml/cid" xmlns:w16="http://schemas.microsoft.com/office/word/2018/wordml" xmlns:w16du="http://schemas.microsoft.com/office/word/2023/wordml/word16du" xmlns:w16sdtdh="http://schemas.microsoft.com/office/word/2020/wordml/sdtdatahash" xmlns:w16sdtfl="http://schemas.microsoft.com/office/word/2024/wordml/sdtformatlock" xmlns:w16se="http://schemas.microsoft.com/office/word/2015/wordml/symex" xmlns:wpg="http://schemas.microsoft.com/office/word/2010/wordprocessingGroup" xmlns:wpi="http://schemas.microsoft.com/office/word/2010/wordprocessingInk" xmlns:wne="http://schemas.microsoft.com/office/word/2006/wordml" xmlns:wps="http://schemas.microsoft.com/office/word/2010/wordprocessingShape" mc:Ignorable="w14 w15 w16se w16cid w16 w16cex w16sdtdh w16sdtfl w16du wp14">
+  <w16cid:commentId w16cid:paraId="27ABD53C" w16cid:durableId="4293F30A"/>
+  <w16cid:commentId w16cid:paraId="42914413" w16cid:durableId="30AE203B"/>
   <w16cid:commentId w16cid:paraId="08B65F4C" w16cid:durableId="742D141C"/>
   <w16cid:commentId w16cid:paraId="3CD7C9D8" w16cid:durableId="12E43DE2"/>
 </w16cid:commentsIds>
 </file>
 
 <file path=word/endnotes.xml><?xml version="1.0" encoding="utf-8"?>
-<w:endnotes xmlns:wpc="http://schemas.microsoft.com/office/word/2010/wordprocessingCanvas" xmlns:cx="http://schemas.microsoft.com/office/drawing/2014/chartex" xmlns:cx1="http://schemas.microsoft.com/office/drawing/2015/9/8/chartex" xmlns:cx2="http://schemas.microsoft.com/office/drawing/2015/10/21/chartex" xmlns:cx3="http://schemas.microsoft.com/office/drawing/2016/5/9/chartex" xmlns:cx4="http://schemas.microsoft.com/office/drawing/2016/5/10/chartex" xmlns:cx5="http://schemas.microsoft.com/office/drawing/2016/5/11/chartex" xmlns:cx6="http://schemas.microsoft.com/office/drawing/2016/5/12/chartex" xmlns:cx7="http://schemas.microsoft.com/office/drawing/2016/5/13/chartex" xmlns:cx8="http://schemas.microsoft.com/office/drawing/2016/5/14/chartex" xmlns:mc="http://schemas.openxmlformats.org/markup-compatibility/2006" xmlns:aink="http://schemas.microsoft.com/office/drawing/2016/ink" xmlns:am3d="http://schemas.microsoft.com/office/drawing/2017/model3d" xmlns:o="urn:schemas-microsoft-com:office:office" xmlns:r="http://schemas.openxmlformats.org/officeDocument/2006/relationships" xmlns:m="http://schemas.openxmlformats.org/officeDocument/2006/math" xmlns:v="urn:schemas-microsoft-com:vml" xmlns:wp14="http://schemas.microsoft.com/office/word/2010/wordprocessingDrawing" xmlns:wp="http://schemas.openxmlformats.org/drawingml/2006/wordprocessingDrawing" xmlns:w10="urn:schemas-microsoft-com:office:word" xmlns:w="http://schemas.openxmlformats.org/wordprocessingml/2006/main" xmlns:w14="http://schemas.microsoft.com/office/word/2010/wordml" xmlns:w15="http://schemas.microsoft.com/office/word/2012/wordml" xmlns:w16cex="http://schemas.microsoft.com/office/word/2018/wordml/cex" xmlns:w16cid="http://schemas.microsoft.com/office/word/2016/wordml/cid" xmlns:w16="http://schemas.microsoft.com/office/word/2018/wordml" xmlns:w16se="http://schemas.microsoft.com/office/word/2015/wordml/symex" xmlns:wpg="http://schemas.microsoft.com/office/word/2010/wordprocessingGroup" xmlns:wpi="http://schemas.microsoft.com/office/word/2010/wordprocessingInk" xmlns:wne="http://schemas.microsoft.com/office/word/2006/wordml" xmlns:wps="http://schemas.microsoft.com/office/word/2010/wordprocessingShape" mc:Ignorable="w14 w15 w16se w16cid w16 w16cex wp14">
+<w:endnotes xmlns:wpc="http://schemas.microsoft.com/office/word/2010/wordprocessingCanvas" xmlns:cx="http://schemas.microsoft.com/office/drawing/2014/chartex" xmlns:cx1="http://schemas.microsoft.com/office/drawing/2015/9/8/chartex" xmlns:cx2="http://schemas.microsoft.com/office/drawing/2015/10/21/chartex" xmlns:cx3="http://schemas.microsoft.com/office/drawing/2016/5/9/chartex" xmlns:cx4="http://schemas.microsoft.com/office/drawing/2016/5/10/chartex" xmlns:cx5="http://schemas.microsoft.com/office/drawing/2016/5/11/chartex" xmlns:cx6="http://schemas.microsoft.com/office/drawing/2016/5/12/chartex" xmlns:cx7="http://schemas.microsoft.com/office/drawing/2016/5/13/chartex" xmlns:cx8="http://schemas.microsoft.com/office/drawing/2016/5/14/chartex" xmlns:mc="http://schemas.openxmlformats.org/markup-compatibility/2006" xmlns:aink="http://schemas.microsoft.com/office/drawing/2016/ink" xmlns:am3d="http://schemas.microsoft.com/office/drawing/2017/model3d" xmlns:o="urn:schemas-microsoft-com:office:office" xmlns:oel="http://schemas.microsoft.com/office/2019/extlst" xmlns:r="http://schemas.openxmlformats.org/officeDocument/2006/relationships" xmlns:m="http://schemas.openxmlformats.org/officeDocument/2006/math" xmlns:v="urn:schemas-microsoft-com:vml" xmlns:wp14="http://schemas.microsoft.com/office/word/2010/wordprocessingDrawing" xmlns:wp="http://schemas.openxmlformats.org/drawingml/2006/wordprocessingDrawing" xmlns:w10="urn:schemas-microsoft-com:office:word" xmlns:w="http://schemas.openxmlformats.org/wordprocessingml/2006/main" xmlns:w14="http://schemas.microsoft.com/office/word/2010/wordml" xmlns:w15="http://schemas.microsoft.com/office/word/2012/wordml" xmlns:w16cex="http://schemas.microsoft.com/office/word/2018/wordml/cex" xmlns:w16cid="http://schemas.microsoft.com/office/word/2016/wordml/cid" xmlns:w16="http://schemas.microsoft.com/office/word/2018/wordml" xmlns:w16du="http://schemas.microsoft.com/office/word/2023/wordml/word16du" xmlns:w16sdtdh="http://schemas.microsoft.com/office/word/2020/wordml/sdtdatahash" xmlns:w16sdtfl="http://schemas.microsoft.com/office/word/2024/wordml/sdtformatlock" xmlns:w16se="http://schemas.microsoft.com/office/word/2015/wordml/symex" xmlns:wpg="http://schemas.microsoft.com/office/word/2010/wordprocessingGroup" xmlns:wpi="http://schemas.microsoft.com/office/word/2010/wordprocessingInk" xmlns:wne="http://schemas.microsoft.com/office/word/2006/wordml" xmlns:wps="http://schemas.microsoft.com/office/word/2010/wordprocessingShape" mc:Ignorable="w14 w15 w16se w16cid w16 w16cex w16sdtdh w16sdtfl w16du wp14">
   <w:endnote w:type="separator" w:id="-1">
     <w:p>
       <w:pPr>
@@ -21230,7 +21935,7 @@
 </file>
 
 <file path=word/footer1.xml><?xml version="1.0" encoding="utf-8"?>
-<w:ftr xmlns:wpc="http://schemas.microsoft.com/office/word/2010/wordprocessingCanvas" xmlns:cx="http://schemas.microsoft.com/office/drawing/2014/chartex" xmlns:cx1="http://schemas.microsoft.com/office/drawing/2015/9/8/chartex" xmlns:cx2="http://schemas.microsoft.com/office/drawing/2015/10/21/chartex" xmlns:cx3="http://schemas.microsoft.com/office/drawing/2016/5/9/chartex" xmlns:cx4="http://schemas.microsoft.com/office/drawing/2016/5/10/chartex" xmlns:cx5="http://schemas.microsoft.com/office/drawing/2016/5/11/chartex" xmlns:cx6="http://schemas.microsoft.com/office/drawing/2016/5/12/chartex" xmlns:cx7="http://schemas.microsoft.com/office/drawing/2016/5/13/chartex" xmlns:cx8="http://schemas.microsoft.com/office/drawing/2016/5/14/chartex" xmlns:mc="http://schemas.openxmlformats.org/markup-compatibility/2006" xmlns:aink="http://schemas.microsoft.com/office/drawing/2016/ink" xmlns:am3d="http://schemas.microsoft.com/office/drawing/2017/model3d" xmlns:o="urn:schemas-microsoft-com:office:office" xmlns:r="http://schemas.openxmlformats.org/officeDocument/2006/relationships" xmlns:m="http://schemas.openxmlformats.org/officeDocument/2006/math" xmlns:v="urn:schemas-microsoft-com:vml" xmlns:wp14="http://schemas.microsoft.com/office/word/2010/wordprocessingDrawing" xmlns:wp="http://schemas.openxmlformats.org/drawingml/2006/wordprocessingDrawing" xmlns:w10="urn:schemas-microsoft-com:office:word" xmlns:w="http://schemas.openxmlformats.org/wordprocessingml/2006/main" xmlns:w14="http://schemas.microsoft.com/office/word/2010/wordml" xmlns:w15="http://schemas.microsoft.com/office/word/2012/wordml" xmlns:w16cex="http://schemas.microsoft.com/office/word/2018/wordml/cex" xmlns:w16cid="http://schemas.microsoft.com/office/word/2016/wordml/cid" xmlns:w16="http://schemas.microsoft.com/office/word/2018/wordml" xmlns:w16se="http://schemas.microsoft.com/office/word/2015/wordml/symex" xmlns:wpg="http://schemas.microsoft.com/office/word/2010/wordprocessingGroup" xmlns:wpi="http://schemas.microsoft.com/office/word/2010/wordprocessingInk" xmlns:wne="http://schemas.microsoft.com/office/word/2006/wordml" xmlns:wps="http://schemas.microsoft.com/office/word/2010/wordprocessingShape" mc:Ignorable="w14 w15 w16se w16cid w16 w16cex wp14">
+<w:ftr xmlns:wpc="http://schemas.microsoft.com/office/word/2010/wordprocessingCanvas" xmlns:cx="http://schemas.microsoft.com/office/drawing/2014/chartex" xmlns:cx1="http://schemas.microsoft.com/office/drawing/2015/9/8/chartex" xmlns:cx2="http://schemas.microsoft.com/office/drawing/2015/10/21/chartex" xmlns:cx3="http://schemas.microsoft.com/office/drawing/2016/5/9/chartex" xmlns:cx4="http://schemas.microsoft.com/office/drawing/2016/5/10/chartex" xmlns:cx5="http://schemas.microsoft.com/office/drawing/2016/5/11/chartex" xmlns:cx6="http://schemas.microsoft.com/office/drawing/2016/5/12/chartex" xmlns:cx7="http://schemas.microsoft.com/office/drawing/2016/5/13/chartex" xmlns:cx8="http://schemas.microsoft.com/office/drawing/2016/5/14/chartex" xmlns:mc="http://schemas.openxmlformats.org/markup-compatibility/2006" xmlns:aink="http://schemas.microsoft.com/office/drawing/2016/ink" xmlns:am3d="http://schemas.microsoft.com/office/drawing/2017/model3d" xmlns:o="urn:schemas-microsoft-com:office:office" xmlns:oel="http://schemas.microsoft.com/office/2019/extlst" xmlns:r="http://schemas.openxmlformats.org/officeDocument/2006/relationships" xmlns:m="http://schemas.openxmlformats.org/officeDocument/2006/math" xmlns:v="urn:schemas-microsoft-com:vml" xmlns:wp14="http://schemas.microsoft.com/office/word/2010/wordprocessingDrawing" xmlns:wp="http://schemas.openxmlformats.org/drawingml/2006/wordprocessingDrawing" xmlns:w10="urn:schemas-microsoft-com:office:word" xmlns:w="http://schemas.openxmlformats.org/wordprocessingml/2006/main" xmlns:w14="http://schemas.microsoft.com/office/word/2010/wordml" xmlns:w15="http://schemas.microsoft.com/office/word/2012/wordml" xmlns:w16cex="http://schemas.microsoft.com/office/word/2018/wordml/cex" xmlns:w16cid="http://schemas.microsoft.com/office/word/2016/wordml/cid" xmlns:w16="http://schemas.microsoft.com/office/word/2018/wordml" xmlns:w16du="http://schemas.microsoft.com/office/word/2023/wordml/word16du" xmlns:w16sdtdh="http://schemas.microsoft.com/office/word/2020/wordml/sdtdatahash" xmlns:w16sdtfl="http://schemas.microsoft.com/office/word/2024/wordml/sdtformatlock" xmlns:w16se="http://schemas.microsoft.com/office/word/2015/wordml/symex" xmlns:wpg="http://schemas.microsoft.com/office/word/2010/wordprocessingGroup" xmlns:wpi="http://schemas.microsoft.com/office/word/2010/wordprocessingInk" xmlns:wne="http://schemas.microsoft.com/office/word/2006/wordml" xmlns:wps="http://schemas.microsoft.com/office/word/2010/wordprocessingShape" mc:Ignorable="w14 w15 w16se w16cid w16 w16cex w16sdtdh w16sdtfl w16du wp14">
   <w:sdt>
     <w:sdtPr>
       <w:id w:val="86991520"/>
@@ -21310,7 +22015,7 @@
 </file>
 
 <file path=word/footnotes.xml><?xml version="1.0" encoding="utf-8"?>
-<w:footnotes xmlns:wpc="http://schemas.microsoft.com/office/word/2010/wordprocessingCanvas" xmlns:cx="http://schemas.microsoft.com/office/drawing/2014/chartex" xmlns:cx1="http://schemas.microsoft.com/office/drawing/2015/9/8/chartex" xmlns:cx2="http://schemas.microsoft.com/office/drawing/2015/10/21/chartex" xmlns:cx3="http://schemas.microsoft.com/office/drawing/2016/5/9/chartex" xmlns:cx4="http://schemas.microsoft.com/office/drawing/2016/5/10/chartex" xmlns:cx5="http://schemas.microsoft.com/office/drawing/2016/5/11/chartex" xmlns:cx6="http://schemas.microsoft.com/office/drawing/2016/5/12/chartex" xmlns:cx7="http://schemas.microsoft.com/office/drawing/2016/5/13/chartex" xmlns:cx8="http://schemas.microsoft.com/office/drawing/2016/5/14/chartex" xmlns:mc="http://schemas.openxmlformats.org/markup-compatibility/2006" xmlns:aink="http://schemas.microsoft.com/office/drawing/2016/ink" xmlns:am3d="http://schemas.microsoft.com/office/drawing/2017/model3d" xmlns:o="urn:schemas-microsoft-com:office:office" xmlns:r="http://schemas.openxmlformats.org/officeDocument/2006/relationships" xmlns:m="http://schemas.openxmlformats.org/officeDocument/2006/math" xmlns:v="urn:schemas-microsoft-com:vml" xmlns:wp14="http://schemas.microsoft.com/office/word/2010/wordprocessingDrawing" xmlns:wp="http://schemas.openxmlformats.org/drawingml/2006/wordprocessingDrawing" xmlns:w10="urn:schemas-microsoft-com:office:word" xmlns:w="http://schemas.openxmlformats.org/wordprocessingml/2006/main" xmlns:w14="http://schemas.microsoft.com/office/word/2010/wordml" xmlns:w15="http://schemas.microsoft.com/office/word/2012/wordml" xmlns:w16cex="http://schemas.microsoft.com/office/word/2018/wordml/cex" xmlns:w16cid="http://schemas.microsoft.com/office/word/2016/wordml/cid" xmlns:w16="http://schemas.microsoft.com/office/word/2018/wordml" xmlns:w16se="http://schemas.microsoft.com/office/word/2015/wordml/symex" xmlns:wpg="http://schemas.microsoft.com/office/word/2010/wordprocessingGroup" xmlns:wpi="http://schemas.microsoft.com/office/word/2010/wordprocessingInk" xmlns:wne="http://schemas.microsoft.com/office/word/2006/wordml" xmlns:wps="http://schemas.microsoft.com/office/word/2010/wordprocessingShape" mc:Ignorable="w14 w15 w16se w16cid w16 w16cex wp14">
+<w:footnotes xmlns:wpc="http://schemas.microsoft.com/office/word/2010/wordprocessingCanvas" xmlns:cx="http://schemas.microsoft.com/office/drawing/2014/chartex" xmlns:cx1="http://schemas.microsoft.com/office/drawing/2015/9/8/chartex" xmlns:cx2="http://schemas.microsoft.com/office/drawing/2015/10/21/chartex" xmlns:cx3="http://schemas.microsoft.com/office/drawing/2016/5/9/chartex" xmlns:cx4="http://schemas.microsoft.com/office/drawing/2016/5/10/chartex" xmlns:cx5="http://schemas.microsoft.com/office/drawing/2016/5/11/chartex" xmlns:cx6="http://schemas.microsoft.com/office/drawing/2016/5/12/chartex" xmlns:cx7="http://schemas.microsoft.com/office/drawing/2016/5/13/chartex" xmlns:cx8="http://schemas.microsoft.com/office/drawing/2016/5/14/chartex" xmlns:mc="http://schemas.openxmlformats.org/markup-compatibility/2006" xmlns:aink="http://schemas.microsoft.com/office/drawing/2016/ink" xmlns:am3d="http://schemas.microsoft.com/office/drawing/2017/model3d" xmlns:o="urn:schemas-microsoft-com:office:office" xmlns:oel="http://schemas.microsoft.com/office/2019/extlst" xmlns:r="http://schemas.openxmlformats.org/officeDocument/2006/relationships" xmlns:m="http://schemas.openxmlformats.org/officeDocument/2006/math" xmlns:v="urn:schemas-microsoft-com:vml" xmlns:wp14="http://schemas.microsoft.com/office/word/2010/wordprocessingDrawing" xmlns:wp="http://schemas.openxmlformats.org/drawingml/2006/wordprocessingDrawing" xmlns:w10="urn:schemas-microsoft-com:office:word" xmlns:w="http://schemas.openxmlformats.org/wordprocessingml/2006/main" xmlns:w14="http://schemas.microsoft.com/office/word/2010/wordml" xmlns:w15="http://schemas.microsoft.com/office/word/2012/wordml" xmlns:w16cex="http://schemas.microsoft.com/office/word/2018/wordml/cex" xmlns:w16cid="http://schemas.microsoft.com/office/word/2016/wordml/cid" xmlns:w16="http://schemas.microsoft.com/office/word/2018/wordml" xmlns:w16du="http://schemas.microsoft.com/office/word/2023/wordml/word16du" xmlns:w16sdtdh="http://schemas.microsoft.com/office/word/2020/wordml/sdtdatahash" xmlns:w16sdtfl="http://schemas.microsoft.com/office/word/2024/wordml/sdtformatlock" xmlns:w16se="http://schemas.microsoft.com/office/word/2015/wordml/symex" xmlns:wpg="http://schemas.microsoft.com/office/word/2010/wordprocessingGroup" xmlns:wpi="http://schemas.microsoft.com/office/word/2010/wordprocessingInk" xmlns:wne="http://schemas.microsoft.com/office/word/2006/wordml" xmlns:wps="http://schemas.microsoft.com/office/word/2010/wordprocessingShape" mc:Ignorable="w14 w15 w16se w16cid w16 w16cex w16sdtdh w16sdtfl w16du wp14">
   <w:footnote w:type="separator" w:id="-1">
     <w:p>
       <w:pPr>
@@ -21335,7 +22040,7 @@
 </file>
 
 <file path=word/numbering.xml><?xml version="1.0" encoding="utf-8"?>
-<w:numbering xmlns:wpc="http://schemas.microsoft.com/office/word/2010/wordprocessingCanvas" xmlns:cx="http://schemas.microsoft.com/office/drawing/2014/chartex" xmlns:cx1="http://schemas.microsoft.com/office/drawing/2015/9/8/chartex" xmlns:cx2="http://schemas.microsoft.com/office/drawing/2015/10/21/chartex" xmlns:cx3="http://schemas.microsoft.com/office/drawing/2016/5/9/chartex" xmlns:cx4="http://schemas.microsoft.com/office/drawing/2016/5/10/chartex" xmlns:cx5="http://schemas.microsoft.com/office/drawing/2016/5/11/chartex" xmlns:cx6="http://schemas.microsoft.com/office/drawing/2016/5/12/chartex" xmlns:cx7="http://schemas.microsoft.com/office/drawing/2016/5/13/chartex" xmlns:cx8="http://schemas.microsoft.com/office/drawing/2016/5/14/chartex" xmlns:mc="http://schemas.openxmlformats.org/markup-compatibility/2006" xmlns:aink="http://schemas.microsoft.com/office/drawing/2016/ink" xmlns:am3d="http://schemas.microsoft.com/office/drawing/2017/model3d" xmlns:o="urn:schemas-microsoft-com:office:office" xmlns:r="http://schemas.openxmlformats.org/officeDocument/2006/relationships" xmlns:m="http://schemas.openxmlformats.org/officeDocument/2006/math" xmlns:v="urn:schemas-microsoft-com:vml" xmlns:wp14="http://schemas.microsoft.com/office/word/2010/wordprocessingDrawing" xmlns:wp="http://schemas.openxmlformats.org/drawingml/2006/wordprocessingDrawing" xmlns:w10="urn:schemas-microsoft-com:office:word" xmlns:w="http://schemas.openxmlformats.org/wordprocessingml/2006/main" xmlns:w14="http://schemas.microsoft.com/office/word/2010/wordml" xmlns:w15="http://schemas.microsoft.com/office/word/2012/wordml" xmlns:w16cex="http://schemas.microsoft.com/office/word/2018/wordml/cex" xmlns:w16cid="http://schemas.microsoft.com/office/word/2016/wordml/cid" xmlns:w16="http://schemas.microsoft.com/office/word/2018/wordml" xmlns:w16se="http://schemas.microsoft.com/office/word/2015/wordml/symex" xmlns:wpg="http://schemas.microsoft.com/office/word/2010/wordprocessingGroup" xmlns:wpi="http://schemas.microsoft.com/office/word/2010/wordprocessingInk" xmlns:wne="http://schemas.microsoft.com/office/word/2006/wordml" xmlns:wps="http://schemas.microsoft.com/office/word/2010/wordprocessingShape" mc:Ignorable="w14 w15 w16se w16cid w16 w16cex wp14">
+<w:numbering xmlns:wpc="http://schemas.microsoft.com/office/word/2010/wordprocessingCanvas" xmlns:cx="http://schemas.microsoft.com/office/drawing/2014/chartex" xmlns:cx1="http://schemas.microsoft.com/office/drawing/2015/9/8/chartex" xmlns:cx2="http://schemas.microsoft.com/office/drawing/2015/10/21/chartex" xmlns:cx3="http://schemas.microsoft.com/office/drawing/2016/5/9/chartex" xmlns:cx4="http://schemas.microsoft.com/office/drawing/2016/5/10/chartex" xmlns:cx5="http://schemas.microsoft.com/office/drawing/2016/5/11/chartex" xmlns:cx6="http://schemas.microsoft.com/office/drawing/2016/5/12/chartex" xmlns:cx7="http://schemas.microsoft.com/office/drawing/2016/5/13/chartex" xmlns:cx8="http://schemas.microsoft.com/office/drawing/2016/5/14/chartex" xmlns:mc="http://schemas.openxmlformats.org/markup-compatibility/2006" xmlns:aink="http://schemas.microsoft.com/office/drawing/2016/ink" xmlns:am3d="http://schemas.microsoft.com/office/drawing/2017/model3d" xmlns:o="urn:schemas-microsoft-com:office:office" xmlns:oel="http://schemas.microsoft.com/office/2019/extlst" xmlns:r="http://schemas.openxmlformats.org/officeDocument/2006/relationships" xmlns:m="http://schemas.openxmlformats.org/officeDocument/2006/math" xmlns:v="urn:schemas-microsoft-com:vml" xmlns:wp14="http://schemas.microsoft.com/office/word/2010/wordprocessingDrawing" xmlns:wp="http://schemas.openxmlformats.org/drawingml/2006/wordprocessingDrawing" xmlns:w10="urn:schemas-microsoft-com:office:word" xmlns:w="http://schemas.openxmlformats.org/wordprocessingml/2006/main" xmlns:w14="http://schemas.microsoft.com/office/word/2010/wordml" xmlns:w15="http://schemas.microsoft.com/office/word/2012/wordml" xmlns:w16cex="http://schemas.microsoft.com/office/word/2018/wordml/cex" xmlns:w16cid="http://schemas.microsoft.com/office/word/2016/wordml/cid" xmlns:w16="http://schemas.microsoft.com/office/word/2018/wordml" xmlns:w16du="http://schemas.microsoft.com/office/word/2023/wordml/word16du" xmlns:w16sdtdh="http://schemas.microsoft.com/office/word/2020/wordml/sdtdatahash" xmlns:w16sdtfl="http://schemas.microsoft.com/office/word/2024/wordml/sdtformatlock" xmlns:w16se="http://schemas.microsoft.com/office/word/2015/wordml/symex" xmlns:wpg="http://schemas.microsoft.com/office/word/2010/wordprocessingGroup" xmlns:wpi="http://schemas.microsoft.com/office/word/2010/wordprocessingInk" xmlns:wne="http://schemas.microsoft.com/office/word/2006/wordml" xmlns:wps="http://schemas.microsoft.com/office/word/2010/wordprocessingShape" mc:Ignorable="w14 w15 w16se w16cid w16 w16cex w16sdtdh w16sdtfl w16du wp14">
   <w:abstractNum w:abstractNumId="0" w15:restartNumberingAfterBreak="0">
     <w:nsid w:val="010B21D8"/>
     <w:multiLevelType w:val="hybridMultilevel"/>
@@ -22318,44 +23023,44 @@
       </w:pPr>
     </w:lvl>
   </w:abstractNum>
-  <w:num w:numId="1">
+  <w:num w:numId="1" w16cid:durableId="1192114469">
     <w:abstractNumId w:val="2"/>
   </w:num>
-  <w:num w:numId="2">
+  <w:num w:numId="2" w16cid:durableId="466094672">
     <w:abstractNumId w:val="10"/>
   </w:num>
-  <w:num w:numId="3">
+  <w:num w:numId="3" w16cid:durableId="1696956376">
     <w:abstractNumId w:val="7"/>
   </w:num>
-  <w:num w:numId="4">
+  <w:num w:numId="4" w16cid:durableId="244724643">
     <w:abstractNumId w:val="9"/>
   </w:num>
-  <w:num w:numId="5">
+  <w:num w:numId="5" w16cid:durableId="138767326">
     <w:abstractNumId w:val="0"/>
   </w:num>
-  <w:num w:numId="6">
+  <w:num w:numId="6" w16cid:durableId="1921715556">
     <w:abstractNumId w:val="5"/>
   </w:num>
-  <w:num w:numId="7">
+  <w:num w:numId="7" w16cid:durableId="599723545">
     <w:abstractNumId w:val="1"/>
   </w:num>
-  <w:num w:numId="8">
+  <w:num w:numId="8" w16cid:durableId="1727874567">
     <w:abstractNumId w:val="8"/>
   </w:num>
-  <w:num w:numId="9">
+  <w:num w:numId="9" w16cid:durableId="263464205">
     <w:abstractNumId w:val="4"/>
   </w:num>
-  <w:num w:numId="10">
+  <w:num w:numId="10" w16cid:durableId="2085912144">
     <w:abstractNumId w:val="6"/>
   </w:num>
-  <w:num w:numId="11">
+  <w:num w:numId="11" w16cid:durableId="1315723178">
     <w:abstractNumId w:val="3"/>
   </w:num>
 </w:numbering>
 </file>
 
 <file path=word/people.xml><?xml version="1.0" encoding="utf-8"?>
-<w15:people xmlns:wpc="http://schemas.microsoft.com/office/word/2010/wordprocessingCanvas" xmlns:cx="http://schemas.microsoft.com/office/drawing/2014/chartex" xmlns:cx1="http://schemas.microsoft.com/office/drawing/2015/9/8/chartex" xmlns:cx2="http://schemas.microsoft.com/office/drawing/2015/10/21/chartex" xmlns:cx3="http://schemas.microsoft.com/office/drawing/2016/5/9/chartex" xmlns:cx4="http://schemas.microsoft.com/office/drawing/2016/5/10/chartex" xmlns:cx5="http://schemas.microsoft.com/office/drawing/2016/5/11/chartex" xmlns:cx6="http://schemas.microsoft.com/office/drawing/2016/5/12/chartex" xmlns:cx7="http://schemas.microsoft.com/office/drawing/2016/5/13/chartex" xmlns:cx8="http://schemas.microsoft.com/office/drawing/2016/5/14/chartex" xmlns:mc="http://schemas.openxmlformats.org/markup-compatibility/2006" xmlns:aink="http://schemas.microsoft.com/office/drawing/2016/ink" xmlns:am3d="http://schemas.microsoft.com/office/drawing/2017/model3d" xmlns:o="urn:schemas-microsoft-com:office:office" xmlns:r="http://schemas.openxmlformats.org/officeDocument/2006/relationships" xmlns:m="http://schemas.openxmlformats.org/officeDocument/2006/math" xmlns:v="urn:schemas-microsoft-com:vml" xmlns:wp14="http://schemas.microsoft.com/office/word/2010/wordprocessingDrawing" xmlns:wp="http://schemas.openxmlformats.org/drawingml/2006/wordprocessingDrawing" xmlns:w10="urn:schemas-microsoft-com:office:word" xmlns:w="http://schemas.openxmlformats.org/wordprocessingml/2006/main" xmlns:w14="http://schemas.microsoft.com/office/word/2010/wordml" xmlns:w15="http://schemas.microsoft.com/office/word/2012/wordml" xmlns:w16cex="http://schemas.microsoft.com/office/word/2018/wordml/cex" xmlns:w16cid="http://schemas.microsoft.com/office/word/2016/wordml/cid" xmlns:w16="http://schemas.microsoft.com/office/word/2018/wordml" xmlns:w16se="http://schemas.microsoft.com/office/word/2015/wordml/symex" xmlns:wpg="http://schemas.microsoft.com/office/word/2010/wordprocessingGroup" xmlns:wpi="http://schemas.microsoft.com/office/word/2010/wordprocessingInk" xmlns:wne="http://schemas.microsoft.com/office/word/2006/wordml" xmlns:wps="http://schemas.microsoft.com/office/word/2010/wordprocessingShape" mc:Ignorable="w14 w15 w16se w16cid w16 w16cex wp14">
+<w15:people xmlns:wpc="http://schemas.microsoft.com/office/word/2010/wordprocessingCanvas" xmlns:cx="http://schemas.microsoft.com/office/drawing/2014/chartex" xmlns:cx1="http://schemas.microsoft.com/office/drawing/2015/9/8/chartex" xmlns:cx2="http://schemas.microsoft.com/office/drawing/2015/10/21/chartex" xmlns:cx3="http://schemas.microsoft.com/office/drawing/2016/5/9/chartex" xmlns:cx4="http://schemas.microsoft.com/office/drawing/2016/5/10/chartex" xmlns:cx5="http://schemas.microsoft.com/office/drawing/2016/5/11/chartex" xmlns:cx6="http://schemas.microsoft.com/office/drawing/2016/5/12/chartex" xmlns:cx7="http://schemas.microsoft.com/office/drawing/2016/5/13/chartex" xmlns:cx8="http://schemas.microsoft.com/office/drawing/2016/5/14/chartex" xmlns:mc="http://schemas.openxmlformats.org/markup-compatibility/2006" xmlns:aink="http://schemas.microsoft.com/office/drawing/2016/ink" xmlns:am3d="http://schemas.microsoft.com/office/drawing/2017/model3d" xmlns:o="urn:schemas-microsoft-com:office:office" xmlns:oel="http://schemas.microsoft.com/office/2019/extlst" xmlns:r="http://schemas.openxmlformats.org/officeDocument/2006/relationships" xmlns:m="http://schemas.openxmlformats.org/officeDocument/2006/math" xmlns:v="urn:schemas-microsoft-com:vml" xmlns:wp14="http://schemas.microsoft.com/office/word/2010/wordprocessingDrawing" xmlns:wp="http://schemas.openxmlformats.org/drawingml/2006/wordprocessingDrawing" xmlns:w10="urn:schemas-microsoft-com:office:word" xmlns:w="http://schemas.openxmlformats.org/wordprocessingml/2006/main" xmlns:w14="http://schemas.microsoft.com/office/word/2010/wordml" xmlns:w15="http://schemas.microsoft.com/office/word/2012/wordml" xmlns:w16cex="http://schemas.microsoft.com/office/word/2018/wordml/cex" xmlns:w16cid="http://schemas.microsoft.com/office/word/2016/wordml/cid" xmlns:w16="http://schemas.microsoft.com/office/word/2018/wordml" xmlns:w16du="http://schemas.microsoft.com/office/word/2023/wordml/word16du" xmlns:w16sdtdh="http://schemas.microsoft.com/office/word/2020/wordml/sdtdatahash" xmlns:w16sdtfl="http://schemas.microsoft.com/office/word/2024/wordml/sdtformatlock" xmlns:w16se="http://schemas.microsoft.com/office/word/2015/wordml/symex" xmlns:wpg="http://schemas.microsoft.com/office/word/2010/wordprocessingGroup" xmlns:wpi="http://schemas.microsoft.com/office/word/2010/wordprocessingInk" xmlns:wne="http://schemas.microsoft.com/office/word/2006/wordml" xmlns:wps="http://schemas.microsoft.com/office/word/2010/wordprocessingShape" mc:Ignorable="w14 w15 w16se w16cid w16 w16cex w16sdtdh w16sdtfl w16du wp14">
   <w15:person w15:author="Kalentyev Alexey">
     <w15:presenceInfo w15:providerId="Windows Live" w15:userId="da819b8650d7d997"/>
   </w15:person>
@@ -22363,7 +23068,7 @@
 </file>
 
 <file path=word/styles.xml><?xml version="1.0" encoding="utf-8"?>
-<w:styles xmlns:mc="http://schemas.openxmlformats.org/markup-compatibility/2006" xmlns:r="http://schemas.openxmlformats.org/officeDocument/2006/relationships" xmlns:w="http://schemas.openxmlformats.org/wordprocessingml/2006/main" xmlns:w14="http://schemas.microsoft.com/office/word/2010/wordml" xmlns:w15="http://schemas.microsoft.com/office/word/2012/wordml" xmlns:w16cex="http://schemas.microsoft.com/office/word/2018/wordml/cex" xmlns:w16cid="http://schemas.microsoft.com/office/word/2016/wordml/cid" xmlns:w16="http://schemas.microsoft.com/office/word/2018/wordml" xmlns:w16se="http://schemas.microsoft.com/office/word/2015/wordml/symex" mc:Ignorable="w14 w15 w16se w16cid w16 w16cex">
+<w:styles xmlns:mc="http://schemas.openxmlformats.org/markup-compatibility/2006" xmlns:r="http://schemas.openxmlformats.org/officeDocument/2006/relationships" xmlns:w="http://schemas.openxmlformats.org/wordprocessingml/2006/main" xmlns:w14="http://schemas.microsoft.com/office/word/2010/wordml" xmlns:w15="http://schemas.microsoft.com/office/word/2012/wordml" xmlns:w16cex="http://schemas.microsoft.com/office/word/2018/wordml/cex" xmlns:w16cid="http://schemas.microsoft.com/office/word/2016/wordml/cid" xmlns:w16="http://schemas.microsoft.com/office/word/2018/wordml" xmlns:w16du="http://schemas.microsoft.com/office/word/2023/wordml/word16du" xmlns:w16sdtdh="http://schemas.microsoft.com/office/word/2020/wordml/sdtdatahash" xmlns:w16sdtfl="http://schemas.microsoft.com/office/word/2024/wordml/sdtformatlock" xmlns:w16se="http://schemas.microsoft.com/office/word/2015/wordml/symex" mc:Ignorable="w14 w15 w16se w16cid w16 w16cex w16sdtdh w16sdtfl w16du">
   <w:docDefaults>
     <w:rPrDefault>
       <w:rPr>

--- a/docs/Проект системы.docx
+++ b/docs/Проект системы.docx
@@ -1,6 +1,6 @@
 
 <file path=word/document.xml><?xml version="1.0" encoding="utf-8"?>
-<w:document xmlns:wpc="http://schemas.microsoft.com/office/word/2010/wordprocessingCanvas" xmlns:cx="http://schemas.microsoft.com/office/drawing/2014/chartex" xmlns:cx1="http://schemas.microsoft.com/office/drawing/2015/9/8/chartex" xmlns:cx2="http://schemas.microsoft.com/office/drawing/2015/10/21/chartex" xmlns:cx3="http://schemas.microsoft.com/office/drawing/2016/5/9/chartex" xmlns:cx4="http://schemas.microsoft.com/office/drawing/2016/5/10/chartex" xmlns:cx5="http://schemas.microsoft.com/office/drawing/2016/5/11/chartex" xmlns:cx6="http://schemas.microsoft.com/office/drawing/2016/5/12/chartex" xmlns:cx7="http://schemas.microsoft.com/office/drawing/2016/5/13/chartex" xmlns:cx8="http://schemas.microsoft.com/office/drawing/2016/5/14/chartex" xmlns:mc="http://schemas.openxmlformats.org/markup-compatibility/2006" xmlns:aink="http://schemas.microsoft.com/office/drawing/2016/ink" xmlns:am3d="http://schemas.microsoft.com/office/drawing/2017/model3d" xmlns:o="urn:schemas-microsoft-com:office:office" xmlns:oel="http://schemas.microsoft.com/office/2019/extlst" xmlns:r="http://schemas.openxmlformats.org/officeDocument/2006/relationships" xmlns:m="http://schemas.openxmlformats.org/officeDocument/2006/math" xmlns:v="urn:schemas-microsoft-com:vml" xmlns:wp14="http://schemas.microsoft.com/office/word/2010/wordprocessingDrawing" xmlns:wp="http://schemas.openxmlformats.org/drawingml/2006/wordprocessingDrawing" xmlns:w10="urn:schemas-microsoft-com:office:word" xmlns:w="http://schemas.openxmlformats.org/wordprocessingml/2006/main" xmlns:w14="http://schemas.microsoft.com/office/word/2010/wordml" xmlns:w15="http://schemas.microsoft.com/office/word/2012/wordml" xmlns:w16cex="http://schemas.microsoft.com/office/word/2018/wordml/cex" xmlns:w16cid="http://schemas.microsoft.com/office/word/2016/wordml/cid" xmlns:w16="http://schemas.microsoft.com/office/word/2018/wordml" xmlns:w16du="http://schemas.microsoft.com/office/word/2023/wordml/word16du" xmlns:w16sdtdh="http://schemas.microsoft.com/office/word/2020/wordml/sdtdatahash" xmlns:w16sdtfl="http://schemas.microsoft.com/office/word/2024/wordml/sdtformatlock" xmlns:w16se="http://schemas.microsoft.com/office/word/2015/wordml/symex" xmlns:wpg="http://schemas.microsoft.com/office/word/2010/wordprocessingGroup" xmlns:wpi="http://schemas.microsoft.com/office/word/2010/wordprocessingInk" xmlns:wne="http://schemas.microsoft.com/office/word/2006/wordml" xmlns:wps="http://schemas.microsoft.com/office/word/2010/wordprocessingShape" mc:Ignorable="w14 w15 w16se w16cid w16 w16cex w16sdtdh w16sdtfl w16du wp14">
+<w:document xmlns:wpc="http://schemas.microsoft.com/office/word/2010/wordprocessingCanvas" xmlns:cx="http://schemas.microsoft.com/office/drawing/2014/chartex" xmlns:cx1="http://schemas.microsoft.com/office/drawing/2015/9/8/chartex" xmlns:cx2="http://schemas.microsoft.com/office/drawing/2015/10/21/chartex" xmlns:cx3="http://schemas.microsoft.com/office/drawing/2016/5/9/chartex" xmlns:cx4="http://schemas.microsoft.com/office/drawing/2016/5/10/chartex" xmlns:cx5="http://schemas.microsoft.com/office/drawing/2016/5/11/chartex" xmlns:cx6="http://schemas.microsoft.com/office/drawing/2016/5/12/chartex" xmlns:cx7="http://schemas.microsoft.com/office/drawing/2016/5/13/chartex" xmlns:cx8="http://schemas.microsoft.com/office/drawing/2016/5/14/chartex" xmlns:mc="http://schemas.openxmlformats.org/markup-compatibility/2006" xmlns:aink="http://schemas.microsoft.com/office/drawing/2016/ink" xmlns:am3d="http://schemas.microsoft.com/office/drawing/2017/model3d" xmlns:o="urn:schemas-microsoft-com:office:office" xmlns:r="http://schemas.openxmlformats.org/officeDocument/2006/relationships" xmlns:m="http://schemas.openxmlformats.org/officeDocument/2006/math" xmlns:v="urn:schemas-microsoft-com:vml" xmlns:wp14="http://schemas.microsoft.com/office/word/2010/wordprocessingDrawing" xmlns:wp="http://schemas.openxmlformats.org/drawingml/2006/wordprocessingDrawing" xmlns:w10="urn:schemas-microsoft-com:office:word" xmlns:w="http://schemas.openxmlformats.org/wordprocessingml/2006/main" xmlns:w14="http://schemas.microsoft.com/office/word/2010/wordml" xmlns:w15="http://schemas.microsoft.com/office/word/2012/wordml" xmlns:w16cex="http://schemas.microsoft.com/office/word/2018/wordml/cex" xmlns:w16cid="http://schemas.microsoft.com/office/word/2016/wordml/cid" xmlns:w16="http://schemas.microsoft.com/office/word/2018/wordml" xmlns:w16se="http://schemas.microsoft.com/office/word/2015/wordml/symex" xmlns:wpg="http://schemas.microsoft.com/office/word/2010/wordprocessingGroup" xmlns:wpi="http://schemas.microsoft.com/office/word/2010/wordprocessingInk" xmlns:wne="http://schemas.microsoft.com/office/word/2006/wordml" xmlns:wps="http://schemas.microsoft.com/office/word/2010/wordprocessingShape" mc:Ignorable="w14 w15 w16se w16cid w16 w16cex wp14">
   <w:body>
     <w:p>
       <w:pPr>
@@ -443,21 +443,12 @@
         </w:rPr>
         <w:t xml:space="preserve"> </w:t>
       </w:r>
-      <w:proofErr w:type="spellStart"/>
-      <w:r>
-        <w:rPr>
-          <w:sz w:val="28"/>
-          <w:szCs w:val="28"/>
-        </w:rPr>
-        <w:t>Бальжинов</w:t>
-      </w:r>
-      <w:proofErr w:type="spellEnd"/>
-      <w:r>
-        <w:rPr>
-          <w:sz w:val="28"/>
-          <w:szCs w:val="28"/>
-        </w:rPr>
-        <w:t xml:space="preserve"> Д.Ж</w:t>
+      <w:r>
+        <w:rPr>
+          <w:sz w:val="28"/>
+          <w:szCs w:val="28"/>
+        </w:rPr>
+        <w:t>Бальжинов Д.Ж</w:t>
       </w:r>
     </w:p>
     <w:p>
@@ -549,7 +540,6 @@
           <w:szCs w:val="28"/>
         </w:rPr>
       </w:pPr>
-      <w:proofErr w:type="spellStart"/>
       <w:r>
         <w:rPr>
           <w:sz w:val="28"/>
@@ -557,7 +547,6 @@
         </w:rPr>
         <w:t>к.т.н</w:t>
       </w:r>
-      <w:proofErr w:type="spellEnd"/>
       <w:r>
         <w:rPr>
           <w:sz w:val="28"/>
@@ -589,23 +578,7 @@
           <w:sz w:val="28"/>
           <w:szCs w:val="28"/>
         </w:rPr>
-        <w:t xml:space="preserve">_________ </w:t>
-      </w:r>
-      <w:proofErr w:type="spellStart"/>
-      <w:r>
-        <w:rPr>
-          <w:sz w:val="28"/>
-          <w:szCs w:val="28"/>
-        </w:rPr>
-        <w:t>Калентьев</w:t>
-      </w:r>
-      <w:proofErr w:type="spellEnd"/>
-      <w:r>
-        <w:rPr>
-          <w:sz w:val="28"/>
-          <w:szCs w:val="28"/>
-        </w:rPr>
-        <w:t xml:space="preserve"> А.А.</w:t>
+        <w:t>_________ Калентьев А.А.</w:t>
       </w:r>
     </w:p>
     <w:p>
@@ -1603,7 +1576,6 @@
         </w:rPr>
         <w:t xml:space="preserve"> ориентированные на прикладного программиста инструментальные средства разработки приложений (библиотек конструктивов, прикладных САПР) на базе системы КОМПАС-3</w:t>
       </w:r>
-      <w:proofErr w:type="gramStart"/>
       <w:r>
         <w:rPr>
           <w:rFonts w:ascii="Times New Roman" w:hAnsi="Times New Roman" w:cs="Times New Roman"/>
@@ -1637,7 +1609,6 @@
         </w:rPr>
         <w:t>[</w:t>
       </w:r>
-      <w:proofErr w:type="gramEnd"/>
       <w:r>
         <w:rPr>
           <w:rFonts w:ascii="Times New Roman" w:hAnsi="Times New Roman" w:cs="Times New Roman"/>
@@ -1838,7 +1809,6 @@
         </w:rPr>
         <w:t>.</w:t>
       </w:r>
-      <w:proofErr w:type="spellStart"/>
       <w:r>
         <w:rPr>
           <w:rFonts w:ascii="Times New Roman" w:hAnsi="Times New Roman" w:cs="Times New Roman"/>
@@ -1848,7 +1818,6 @@
         </w:rPr>
         <w:t>dll</w:t>
       </w:r>
-      <w:proofErr w:type="spellEnd"/>
       <w:r>
         <w:rPr>
           <w:rFonts w:ascii="Times New Roman" w:hAnsi="Times New Roman" w:cs="Times New Roman"/>
@@ -1931,7 +1900,6 @@
         </w:rPr>
         <w:t>.</w:t>
       </w:r>
-      <w:proofErr w:type="spellStart"/>
       <w:r>
         <w:rPr>
           <w:rFonts w:ascii="Times New Roman" w:hAnsi="Times New Roman" w:cs="Times New Roman"/>
@@ -1941,7 +1909,6 @@
         </w:rPr>
         <w:t>dll</w:t>
       </w:r>
-      <w:proofErr w:type="spellEnd"/>
       <w:r>
         <w:rPr>
           <w:rFonts w:ascii="Times New Roman" w:hAnsi="Times New Roman" w:cs="Times New Roman"/>
@@ -2079,7 +2046,6 @@
         </w:rPr>
         <w:t>требуется создать объект типа «</w:t>
       </w:r>
-      <w:proofErr w:type="spellStart"/>
       <w:r>
         <w:rPr>
           <w:rFonts w:ascii="Times New Roman" w:hAnsi="Times New Roman" w:cs="Times New Roman"/>
@@ -2098,7 +2064,6 @@
         </w:rPr>
         <w:t>ompasObject</w:t>
       </w:r>
-      <w:proofErr w:type="spellEnd"/>
       <w:r>
         <w:rPr>
           <w:rFonts w:ascii="Times New Roman" w:hAnsi="Times New Roman" w:cs="Times New Roman"/>
@@ -2171,7 +2136,6 @@
         </w:rPr>
         <w:t xml:space="preserve"> </w:t>
       </w:r>
-      <w:proofErr w:type="spellStart"/>
       <w:r>
         <w:rPr>
           <w:rFonts w:ascii="Times New Roman" w:hAnsi="Times New Roman" w:cs="Times New Roman"/>
@@ -2181,7 +2145,14 @@
         </w:rPr>
         <w:t>KompasObject</w:t>
       </w:r>
-      <w:proofErr w:type="spellEnd"/>
+      <w:r>
+        <w:rPr>
+          <w:rFonts w:ascii="Times New Roman" w:hAnsi="Times New Roman" w:cs="Times New Roman"/>
+          <w:sz w:val="28"/>
+          <w:szCs w:val="28"/>
+        </w:rPr>
+        <w:t>.CreateInstance("KOMPAS.Application5")</w:t>
+      </w:r>
       <w:r>
         <w:rPr>
           <w:rFonts w:ascii="Times New Roman" w:hAnsi="Times New Roman" w:cs="Times New Roman"/>
@@ -2190,32 +2161,6 @@
         </w:rPr>
         <w:t>.</w:t>
       </w:r>
-      <w:proofErr w:type="spellStart"/>
-      <w:r>
-        <w:rPr>
-          <w:rFonts w:ascii="Times New Roman" w:hAnsi="Times New Roman" w:cs="Times New Roman"/>
-          <w:sz w:val="28"/>
-          <w:szCs w:val="28"/>
-        </w:rPr>
-        <w:t>CreateInstance</w:t>
-      </w:r>
-      <w:proofErr w:type="spellEnd"/>
-      <w:r>
-        <w:rPr>
-          <w:rFonts w:ascii="Times New Roman" w:hAnsi="Times New Roman" w:cs="Times New Roman"/>
-          <w:sz w:val="28"/>
-          <w:szCs w:val="28"/>
-        </w:rPr>
-        <w:t>("KOMPAS.Application5")</w:t>
-      </w:r>
-      <w:r>
-        <w:rPr>
-          <w:rFonts w:ascii="Times New Roman" w:hAnsi="Times New Roman" w:cs="Times New Roman"/>
-          <w:sz w:val="28"/>
-          <w:szCs w:val="28"/>
-        </w:rPr>
-        <w:t>.</w:t>
-      </w:r>
       <w:r>
         <w:rPr>
           <w:rFonts w:ascii="Times New Roman" w:hAnsi="Times New Roman" w:cs="Times New Roman"/>
@@ -2224,7 +2169,6 @@
         </w:rPr>
         <w:t xml:space="preserve"> С помощью свойства </w:t>
       </w:r>
-      <w:proofErr w:type="spellStart"/>
       <w:r>
         <w:rPr>
           <w:rFonts w:ascii="Times New Roman" w:hAnsi="Times New Roman" w:cs="Times New Roman"/>
@@ -2234,7 +2178,6 @@
         </w:rPr>
         <w:t>KompasObject</w:t>
       </w:r>
-      <w:proofErr w:type="spellEnd"/>
       <w:r>
         <w:rPr>
           <w:rFonts w:ascii="Times New Roman" w:hAnsi="Times New Roman" w:cs="Times New Roman"/>
@@ -2394,7 +2337,6 @@
         </w:rPr>
         <w:t xml:space="preserve">спользуемые свойства и поля </w:t>
       </w:r>
-      <w:proofErr w:type="spellStart"/>
       <w:r>
         <w:rPr>
           <w:rFonts w:ascii="Times New Roman" w:hAnsi="Times New Roman" w:cs="Times New Roman"/>
@@ -2413,7 +2355,6 @@
         </w:rPr>
         <w:t>ompasObject</w:t>
       </w:r>
-      <w:proofErr w:type="spellEnd"/>
     </w:p>
     <w:tbl>
       <w:tblPr>
@@ -2740,7 +2681,6 @@
         </w:rPr>
         <w:t xml:space="preserve">спользуемые методы </w:t>
       </w:r>
-      <w:proofErr w:type="spellStart"/>
       <w:r>
         <w:rPr>
           <w:rFonts w:ascii="Times New Roman" w:hAnsi="Times New Roman" w:cs="Times New Roman"/>
@@ -2750,7 +2690,6 @@
         </w:rPr>
         <w:t>kompasObject</w:t>
       </w:r>
-      <w:proofErr w:type="spellEnd"/>
     </w:p>
     <w:tbl>
       <w:tblPr>
@@ -3185,7 +3124,6 @@
         </w:rPr>
         <w:t xml:space="preserve">спользуемые методы </w:t>
       </w:r>
-      <w:proofErr w:type="spellStart"/>
       <w:r>
         <w:rPr>
           <w:rFonts w:ascii="Times New Roman" w:hAnsi="Times New Roman" w:cs="Times New Roman"/>
@@ -3195,7 +3133,6 @@
         </w:rPr>
         <w:t>ksPart</w:t>
       </w:r>
-      <w:proofErr w:type="spellEnd"/>
     </w:p>
     <w:tbl>
       <w:tblPr>
@@ -3368,7 +3305,6 @@
                 <w:lang w:val="en-US"/>
               </w:rPr>
             </w:pPr>
-            <w:proofErr w:type="spellStart"/>
             <w:r>
               <w:rPr>
                 <w:rFonts w:ascii="Times New Roman" w:hAnsi="Times New Roman" w:cs="Times New Roman"/>
@@ -3378,7 +3314,6 @@
               </w:rPr>
               <w:t>GetDefaultEntity</w:t>
             </w:r>
-            <w:proofErr w:type="spellEnd"/>
           </w:p>
         </w:tc>
         <w:tc>
@@ -3416,7 +3351,6 @@
               </w:rPr>
               <w:t xml:space="preserve"> </w:t>
             </w:r>
-            <w:proofErr w:type="spellStart"/>
             <w:r>
               <w:rPr>
                 <w:rFonts w:ascii="Times New Roman" w:hAnsi="Times New Roman" w:cs="Times New Roman"/>
@@ -3426,7 +3360,6 @@
               </w:rPr>
               <w:t>ObjType</w:t>
             </w:r>
-            <w:proofErr w:type="spellEnd"/>
             <w:r>
               <w:rPr>
                 <w:rFonts w:ascii="Times New Roman" w:hAnsi="Times New Roman" w:cs="Times New Roman"/>
@@ -3463,7 +3396,6 @@
                 <w:szCs w:val="24"/>
               </w:rPr>
             </w:pPr>
-            <w:proofErr w:type="spellStart"/>
             <w:r>
               <w:rPr>
                 <w:rFonts w:ascii="Times New Roman" w:hAnsi="Times New Roman" w:cs="Times New Roman"/>
@@ -3472,7 +3404,6 @@
               </w:rPr>
               <w:t>ksEntity</w:t>
             </w:r>
-            <w:proofErr w:type="spellEnd"/>
           </w:p>
         </w:tc>
         <w:tc>
@@ -3527,7 +3458,6 @@
                 <w:lang w:val="en-US"/>
               </w:rPr>
             </w:pPr>
-            <w:proofErr w:type="spellStart"/>
             <w:r>
               <w:rPr>
                 <w:rFonts w:ascii="Times New Roman" w:hAnsi="Times New Roman" w:cs="Times New Roman"/>
@@ -3537,7 +3467,6 @@
               </w:rPr>
               <w:t>NewEntity</w:t>
             </w:r>
-            <w:proofErr w:type="spellEnd"/>
           </w:p>
         </w:tc>
         <w:tc>
@@ -3575,7 +3504,6 @@
               </w:rPr>
               <w:t xml:space="preserve"> </w:t>
             </w:r>
-            <w:proofErr w:type="spellStart"/>
             <w:r>
               <w:rPr>
                 <w:rFonts w:ascii="Times New Roman" w:hAnsi="Times New Roman" w:cs="Times New Roman"/>
@@ -3585,7 +3513,6 @@
               </w:rPr>
               <w:t>ObjType</w:t>
             </w:r>
-            <w:proofErr w:type="spellEnd"/>
             <w:r>
               <w:rPr>
                 <w:rFonts w:ascii="Times New Roman" w:hAnsi="Times New Roman" w:cs="Times New Roman"/>
@@ -3622,7 +3549,6 @@
                 <w:szCs w:val="24"/>
               </w:rPr>
             </w:pPr>
-            <w:proofErr w:type="spellStart"/>
             <w:r>
               <w:rPr>
                 <w:rFonts w:ascii="Times New Roman" w:hAnsi="Times New Roman" w:cs="Times New Roman"/>
@@ -3631,7 +3557,6 @@
               </w:rPr>
               <w:t>ksEntity</w:t>
             </w:r>
-            <w:proofErr w:type="spellEnd"/>
           </w:p>
         </w:tc>
         <w:tc>
@@ -3755,7 +3680,6 @@
         </w:rPr>
         <w:t xml:space="preserve">спользуемые методы </w:t>
       </w:r>
-      <w:proofErr w:type="spellStart"/>
       <w:r>
         <w:rPr>
           <w:rFonts w:ascii="Times New Roman" w:hAnsi="Times New Roman" w:cs="Times New Roman"/>
@@ -3765,7 +3689,6 @@
         </w:rPr>
         <w:t>ksEntity</w:t>
       </w:r>
-      <w:proofErr w:type="spellEnd"/>
     </w:p>
     <w:tbl>
       <w:tblPr>
@@ -3929,7 +3852,6 @@
                 <w:lang w:val="en-US"/>
               </w:rPr>
             </w:pPr>
-            <w:proofErr w:type="spellStart"/>
             <w:r>
               <w:rPr>
                 <w:rFonts w:ascii="Times New Roman" w:hAnsi="Times New Roman" w:cs="Times New Roman"/>
@@ -3939,7 +3861,6 @@
               </w:rPr>
               <w:t>GetDefinition</w:t>
             </w:r>
-            <w:proofErr w:type="spellEnd"/>
           </w:p>
         </w:tc>
         <w:tc>
@@ -3987,7 +3908,6 @@
                 <w:lang w:val="en-US"/>
               </w:rPr>
             </w:pPr>
-            <w:proofErr w:type="spellStart"/>
             <w:r>
               <w:rPr>
                 <w:rFonts w:ascii="Times New Roman" w:hAnsi="Times New Roman" w:cs="Times New Roman"/>
@@ -3997,7 +3917,6 @@
               </w:rPr>
               <w:t>IDispatch</w:t>
             </w:r>
-            <w:proofErr w:type="spellEnd"/>
           </w:p>
         </w:tc>
         <w:tc>
@@ -4103,7 +4022,6 @@
                 <w:szCs w:val="24"/>
               </w:rPr>
             </w:pPr>
-            <w:proofErr w:type="gramStart"/>
             <w:r>
               <w:rPr>
                 <w:rFonts w:ascii="Times New Roman" w:hAnsi="Times New Roman" w:cs="Times New Roman"/>
@@ -4119,16 +4037,7 @@
                 <w:sz w:val="24"/>
                 <w:szCs w:val="24"/>
               </w:rPr>
-              <w:t>(</w:t>
-            </w:r>
-            <w:proofErr w:type="gramEnd"/>
-            <w:r>
-              <w:rPr>
-                <w:rFonts w:ascii="Times New Roman" w:hAnsi="Times New Roman" w:cs="Times New Roman"/>
-                <w:sz w:val="24"/>
-                <w:szCs w:val="24"/>
-              </w:rPr>
-              <w:t xml:space="preserve">При успешном выполнении возвращает </w:t>
+              <w:t xml:space="preserve">(При успешном выполнении возвращает </w:t>
             </w:r>
             <w:r>
               <w:rPr>
@@ -4258,7 +4167,6 @@
         </w:rPr>
         <w:t xml:space="preserve">спользуемые методы </w:t>
       </w:r>
-      <w:proofErr w:type="spellStart"/>
       <w:r>
         <w:rPr>
           <w:rFonts w:ascii="Times New Roman" w:hAnsi="Times New Roman" w:cs="Times New Roman"/>
@@ -4268,7 +4176,6 @@
         </w:rPr>
         <w:t>ksSketchDefinition</w:t>
       </w:r>
-      <w:proofErr w:type="spellEnd"/>
     </w:p>
     <w:tbl>
       <w:tblPr>
@@ -4435,7 +4342,6 @@
                 <w:lang w:val="en-US"/>
               </w:rPr>
             </w:pPr>
-            <w:proofErr w:type="spellStart"/>
             <w:r>
               <w:rPr>
                 <w:rFonts w:ascii="Times New Roman" w:hAnsi="Times New Roman" w:cs="Times New Roman"/>
@@ -4445,7 +4351,6 @@
               </w:rPr>
               <w:t>SetPlane</w:t>
             </w:r>
-            <w:proofErr w:type="spellEnd"/>
           </w:p>
         </w:tc>
         <w:tc>
@@ -4465,7 +4370,6 @@
                 <w:szCs w:val="24"/>
               </w:rPr>
             </w:pPr>
-            <w:proofErr w:type="spellStart"/>
             <w:r>
               <w:rPr>
                 <w:rFonts w:ascii="Times New Roman" w:hAnsi="Times New Roman" w:cs="Times New Roman"/>
@@ -4475,7 +4379,6 @@
               </w:rPr>
               <w:t>ksEntity</w:t>
             </w:r>
-            <w:proofErr w:type="spellEnd"/>
             <w:r>
               <w:rPr>
                 <w:rFonts w:ascii="Times New Roman" w:hAnsi="Times New Roman" w:cs="Times New Roman"/>
@@ -4646,7 +4549,6 @@
                 <w:lang w:val="en-US"/>
               </w:rPr>
             </w:pPr>
-            <w:proofErr w:type="spellStart"/>
             <w:r>
               <w:rPr>
                 <w:rFonts w:ascii="Times New Roman" w:hAnsi="Times New Roman" w:cs="Times New Roman"/>
@@ -4656,7 +4558,6 @@
               </w:rPr>
               <w:t>BeginEdit</w:t>
             </w:r>
-            <w:proofErr w:type="spellEnd"/>
           </w:p>
         </w:tc>
         <w:tc>
@@ -4803,7 +4704,6 @@
                 <w:lang w:val="en-US"/>
               </w:rPr>
             </w:pPr>
-            <w:proofErr w:type="spellStart"/>
             <w:r>
               <w:rPr>
                 <w:rFonts w:ascii="Times New Roman" w:hAnsi="Times New Roman" w:cs="Times New Roman"/>
@@ -4813,7 +4713,6 @@
               </w:rPr>
               <w:t>EndEdit</w:t>
             </w:r>
-            <w:proofErr w:type="spellEnd"/>
           </w:p>
         </w:tc>
         <w:tc>
@@ -5205,7 +5104,6 @@
                 <w:szCs w:val="24"/>
               </w:rPr>
             </w:pPr>
-            <w:proofErr w:type="spellStart"/>
             <w:r>
               <w:rPr>
                 <w:rFonts w:ascii="Times New Roman" w:hAnsi="Times New Roman" w:cs="Times New Roman"/>
@@ -5215,7 +5113,6 @@
               </w:rPr>
               <w:t>ksLineSeg</w:t>
             </w:r>
-            <w:proofErr w:type="spellEnd"/>
           </w:p>
         </w:tc>
         <w:tc>
@@ -5500,7 +5397,6 @@
                 <w:szCs w:val="24"/>
               </w:rPr>
             </w:pPr>
-            <w:proofErr w:type="gramStart"/>
             <w:r>
               <w:rPr>
                 <w:rFonts w:ascii="Times New Roman" w:hAnsi="Times New Roman" w:cs="Times New Roman"/>
@@ -5516,16 +5412,7 @@
                 <w:sz w:val="24"/>
                 <w:szCs w:val="24"/>
               </w:rPr>
-              <w:t>(</w:t>
-            </w:r>
-            <w:proofErr w:type="gramEnd"/>
-            <w:r>
-              <w:rPr>
-                <w:rFonts w:ascii="Times New Roman" w:hAnsi="Times New Roman" w:cs="Times New Roman"/>
-                <w:sz w:val="24"/>
-                <w:szCs w:val="24"/>
-              </w:rPr>
-              <w:t>В случае неудачи возвращает 0, в случае успеха указатель на отрезок)</w:t>
+              <w:t>(В случае неудачи возвращает 0, в случае успеха указатель на отрезок)</w:t>
             </w:r>
           </w:p>
         </w:tc>
@@ -5579,7 +5466,6 @@
                 <w:lang w:val="en-US"/>
               </w:rPr>
             </w:pPr>
-            <w:proofErr w:type="spellStart"/>
             <w:r>
               <w:rPr>
                 <w:rFonts w:ascii="Times New Roman" w:hAnsi="Times New Roman" w:cs="Times New Roman"/>
@@ -5589,7 +5475,6 @@
               </w:rPr>
               <w:t>ksCircle</w:t>
             </w:r>
-            <w:proofErr w:type="spellEnd"/>
           </w:p>
         </w:tc>
         <w:tc>
@@ -5736,7 +5621,6 @@
                 <w:rFonts w:ascii="Times New Roman" w:hAnsi="Times New Roman" w:cs="Times New Roman"/>
                 <w:sz w:val="24"/>
                 <w:szCs w:val="24"/>
-                <w:lang w:val="en-US"/>
               </w:rPr>
             </w:pPr>
             <w:r>
@@ -5753,7 +5637,6 @@
                 <w:rFonts w:ascii="Times New Roman" w:hAnsi="Times New Roman" w:cs="Times New Roman"/>
                 <w:sz w:val="24"/>
                 <w:szCs w:val="24"/>
-                <w:lang w:val="en-US"/>
               </w:rPr>
               <w:t xml:space="preserve"> </w:t>
             </w:r>
@@ -5771,7 +5654,6 @@
                 <w:rFonts w:ascii="Times New Roman" w:hAnsi="Times New Roman" w:cs="Times New Roman"/>
                 <w:sz w:val="24"/>
                 <w:szCs w:val="24"/>
-                <w:lang w:val="en-US"/>
               </w:rPr>
               <w:t xml:space="preserve"> – </w:t>
             </w:r>
@@ -5794,7 +5676,6 @@
                 <w:rFonts w:ascii="Times New Roman" w:hAnsi="Times New Roman" w:cs="Times New Roman"/>
                 <w:sz w:val="24"/>
                 <w:szCs w:val="24"/>
-                <w:lang w:val="en-US"/>
               </w:rPr>
             </w:pPr>
             <w:r>
@@ -5811,7 +5692,6 @@
                 <w:rFonts w:ascii="Times New Roman" w:hAnsi="Times New Roman" w:cs="Times New Roman"/>
                 <w:sz w:val="24"/>
                 <w:szCs w:val="24"/>
-                <w:lang w:val="en-US"/>
               </w:rPr>
               <w:t xml:space="preserve"> </w:t>
             </w:r>
@@ -5829,7 +5709,6 @@
                 <w:rFonts w:ascii="Times New Roman" w:hAnsi="Times New Roman" w:cs="Times New Roman"/>
                 <w:sz w:val="24"/>
                 <w:szCs w:val="24"/>
-                <w:lang w:val="en-US"/>
               </w:rPr>
               <w:t xml:space="preserve"> – </w:t>
             </w:r>
@@ -5846,7 +5725,6 @@
                 <w:rFonts w:ascii="Times New Roman" w:hAnsi="Times New Roman" w:cs="Times New Roman"/>
                 <w:sz w:val="24"/>
                 <w:szCs w:val="24"/>
-                <w:lang w:val="en-US"/>
               </w:rPr>
               <w:t xml:space="preserve"> </w:t>
             </w:r>
@@ -5877,7 +5755,6 @@
                 <w:szCs w:val="24"/>
               </w:rPr>
             </w:pPr>
-            <w:proofErr w:type="gramStart"/>
             <w:r>
               <w:rPr>
                 <w:rFonts w:ascii="Times New Roman" w:hAnsi="Times New Roman" w:cs="Times New Roman"/>
@@ -5904,7 +5781,6 @@
               </w:rPr>
               <w:t>(</w:t>
             </w:r>
-            <w:proofErr w:type="gramEnd"/>
             <w:r>
               <w:rPr>
                 <w:rFonts w:ascii="Times New Roman" w:hAnsi="Times New Roman" w:cs="Times New Roman"/>
@@ -6049,7 +5925,6 @@
         </w:rPr>
         <w:t xml:space="preserve">спользуемые свойства </w:t>
       </w:r>
-      <w:proofErr w:type="spellStart"/>
       <w:r>
         <w:rPr>
           <w:rFonts w:ascii="Times New Roman" w:hAnsi="Times New Roman" w:cs="Times New Roman"/>
@@ -6059,7 +5934,6 @@
         </w:rPr>
         <w:t>ksFilletDefinition</w:t>
       </w:r>
-      <w:proofErr w:type="spellEnd"/>
     </w:p>
     <w:tbl>
       <w:tblPr>
@@ -6416,7 +6290,6 @@
         </w:rPr>
         <w:t xml:space="preserve">спользуемые методы </w:t>
       </w:r>
-      <w:proofErr w:type="spellStart"/>
       <w:r>
         <w:rPr>
           <w:rFonts w:ascii="Times New Roman" w:hAnsi="Times New Roman" w:cs="Times New Roman"/>
@@ -6426,7 +6299,6 @@
         </w:rPr>
         <w:t>ksFilletDefinition</w:t>
       </w:r>
-      <w:proofErr w:type="spellEnd"/>
     </w:p>
     <w:tbl>
       <w:tblPr>
@@ -6649,7 +6521,6 @@
                 <w:szCs w:val="24"/>
               </w:rPr>
             </w:pPr>
-            <w:proofErr w:type="spellStart"/>
             <w:r>
               <w:rPr>
                 <w:rFonts w:ascii="Times New Roman" w:hAnsi="Times New Roman" w:cs="Times New Roman"/>
@@ -6659,7 +6530,6 @@
               </w:rPr>
               <w:t>ksEntityCollection</w:t>
             </w:r>
-            <w:proofErr w:type="spellEnd"/>
           </w:p>
         </w:tc>
         <w:tc>
@@ -6772,7 +6642,6 @@
         </w:rPr>
         <w:t xml:space="preserve">спользуемые свойства </w:t>
       </w:r>
-      <w:proofErr w:type="spellStart"/>
       <w:r>
         <w:rPr>
           <w:rFonts w:ascii="Times New Roman" w:hAnsi="Times New Roman" w:cs="Times New Roman"/>
@@ -6782,7 +6651,6 @@
         </w:rPr>
         <w:t>ksBaseExtrusionDefinition</w:t>
       </w:r>
-      <w:proofErr w:type="spellEnd"/>
     </w:p>
     <w:tbl>
       <w:tblPr>
@@ -6897,7 +6765,6 @@
                 <w:lang w:val="en-US"/>
               </w:rPr>
             </w:pPr>
-            <w:proofErr w:type="spellStart"/>
             <w:r>
               <w:rPr>
                 <w:rFonts w:ascii="Times New Roman" w:hAnsi="Times New Roman" w:cs="Times New Roman"/>
@@ -6907,7 +6774,6 @@
               </w:rPr>
               <w:t>directionType</w:t>
             </w:r>
-            <w:proofErr w:type="spellEnd"/>
           </w:p>
         </w:tc>
         <w:tc>
@@ -7089,7 +6955,6 @@
         </w:rPr>
         <w:t xml:space="preserve">спользуемые методы </w:t>
       </w:r>
-      <w:proofErr w:type="spellStart"/>
       <w:r>
         <w:rPr>
           <w:rFonts w:ascii="Times New Roman" w:hAnsi="Times New Roman" w:cs="Times New Roman"/>
@@ -7099,7 +6964,6 @@
         </w:rPr>
         <w:t>ksBaseExtrusionDefinition</w:t>
       </w:r>
-      <w:proofErr w:type="spellEnd"/>
     </w:p>
     <w:tbl>
       <w:tblPr>
@@ -7274,7 +7138,6 @@
                 <w:lang w:val="en-US"/>
               </w:rPr>
             </w:pPr>
-            <w:proofErr w:type="spellStart"/>
             <w:r>
               <w:rPr>
                 <w:rFonts w:ascii="Times New Roman" w:hAnsi="Times New Roman" w:cs="Times New Roman"/>
@@ -7284,7 +7147,6 @@
               </w:rPr>
               <w:t>SetSideParam</w:t>
             </w:r>
-            <w:proofErr w:type="spellEnd"/>
           </w:p>
         </w:tc>
         <w:tc>
@@ -7554,7 +7416,6 @@
               </w:rPr>
               <w:t xml:space="preserve"> </w:t>
             </w:r>
-            <w:proofErr w:type="spellStart"/>
             <w:r>
               <w:rPr>
                 <w:rFonts w:ascii="Times New Roman" w:hAnsi="Times New Roman" w:cs="Times New Roman"/>
@@ -7564,7 +7425,6 @@
               </w:rPr>
               <w:t>draftValue</w:t>
             </w:r>
-            <w:proofErr w:type="spellEnd"/>
             <w:r>
               <w:rPr>
                 <w:rFonts w:ascii="Times New Roman" w:hAnsi="Times New Roman" w:cs="Times New Roman"/>
@@ -7603,34 +7463,14 @@
                 <w:szCs w:val="24"/>
               </w:rPr>
             </w:pPr>
-            <w:proofErr w:type="spellStart"/>
-            <w:r>
-              <w:rPr>
-                <w:rFonts w:ascii="Times New Roman" w:hAnsi="Times New Roman" w:cs="Times New Roman"/>
-                <w:sz w:val="24"/>
-                <w:szCs w:val="24"/>
-              </w:rPr>
-              <w:t>bool</w:t>
-            </w:r>
-            <w:proofErr w:type="spellEnd"/>
-            <w:r>
-              <w:rPr>
-                <w:rFonts w:ascii="Times New Roman" w:hAnsi="Times New Roman" w:cs="Times New Roman"/>
-                <w:sz w:val="24"/>
-                <w:szCs w:val="24"/>
-              </w:rPr>
-              <w:t xml:space="preserve"> </w:t>
-            </w:r>
-            <w:proofErr w:type="spellStart"/>
-            <w:r>
-              <w:rPr>
-                <w:rFonts w:ascii="Times New Roman" w:hAnsi="Times New Roman" w:cs="Times New Roman"/>
-                <w:sz w:val="24"/>
-                <w:szCs w:val="24"/>
-              </w:rPr>
-              <w:t>draftOutward</w:t>
-            </w:r>
-            <w:proofErr w:type="spellEnd"/>
+            <w:r>
+              <w:rPr>
+                <w:rFonts w:ascii="Times New Roman" w:hAnsi="Times New Roman" w:cs="Times New Roman"/>
+                <w:sz w:val="24"/>
+                <w:szCs w:val="24"/>
+              </w:rPr>
+              <w:t>bool draftOutward</w:t>
+            </w:r>
             <w:r>
               <w:rPr>
                 <w:rFonts w:ascii="Times New Roman" w:hAnsi="Times New Roman" w:cs="Times New Roman"/>
@@ -7970,7 +7810,6 @@
                 <w:lang w:val="en-US"/>
               </w:rPr>
             </w:pPr>
-            <w:proofErr w:type="spellStart"/>
             <w:r>
               <w:rPr>
                 <w:rFonts w:ascii="Times New Roman" w:hAnsi="Times New Roman" w:cs="Times New Roman"/>
@@ -7980,7 +7819,6 @@
               </w:rPr>
               <w:t>SetSketch</w:t>
             </w:r>
-            <w:proofErr w:type="spellEnd"/>
           </w:p>
         </w:tc>
         <w:tc>
@@ -8001,7 +7839,6 @@
                 <w:szCs w:val="24"/>
               </w:rPr>
             </w:pPr>
-            <w:proofErr w:type="spellStart"/>
             <w:r>
               <w:rPr>
                 <w:rFonts w:ascii="Times New Roman" w:hAnsi="Times New Roman" w:cs="Times New Roman"/>
@@ -8011,7 +7848,6 @@
               </w:rPr>
               <w:t>ksEntity</w:t>
             </w:r>
-            <w:proofErr w:type="spellEnd"/>
             <w:r>
               <w:rPr>
                 <w:rFonts w:ascii="Times New Roman" w:hAnsi="Times New Roman" w:cs="Times New Roman"/>
@@ -8048,7 +7884,6 @@
               </w:rPr>
               <w:t xml:space="preserve">указатель на интерфейс эскиза </w:t>
             </w:r>
-            <w:proofErr w:type="spellStart"/>
             <w:r>
               <w:rPr>
                 <w:rFonts w:ascii="Times New Roman" w:hAnsi="Times New Roman" w:cs="Times New Roman"/>
@@ -8058,7 +7893,6 @@
               </w:rPr>
               <w:t>ksEntity</w:t>
             </w:r>
-            <w:proofErr w:type="spellEnd"/>
           </w:p>
         </w:tc>
         <w:tc>
@@ -8275,7 +8109,6 @@
         </w:rPr>
         <w:t xml:space="preserve">спользуемые свойства </w:t>
       </w:r>
-      <w:proofErr w:type="spellStart"/>
       <w:r>
         <w:rPr>
           <w:rFonts w:ascii="Times New Roman" w:hAnsi="Times New Roman" w:cs="Times New Roman"/>
@@ -8285,7 +8118,6 @@
         </w:rPr>
         <w:t>ksCutExtrusionDefinition</w:t>
       </w:r>
-      <w:proofErr w:type="spellEnd"/>
     </w:p>
     <w:tbl>
       <w:tblPr>
@@ -8400,7 +8232,6 @@
                 <w:lang w:val="en-US"/>
               </w:rPr>
             </w:pPr>
-            <w:proofErr w:type="spellStart"/>
             <w:r>
               <w:rPr>
                 <w:rFonts w:ascii="Times New Roman" w:hAnsi="Times New Roman" w:cs="Times New Roman"/>
@@ -8410,7 +8241,6 @@
               </w:rPr>
               <w:t>directionType</w:t>
             </w:r>
-            <w:proofErr w:type="spellEnd"/>
           </w:p>
         </w:tc>
         <w:tc>
@@ -8522,7 +8352,6 @@
         </w:rPr>
         <w:t xml:space="preserve">спользуемые методы </w:t>
       </w:r>
-      <w:proofErr w:type="spellStart"/>
       <w:r>
         <w:rPr>
           <w:rFonts w:ascii="Times New Roman" w:hAnsi="Times New Roman" w:cs="Times New Roman"/>
@@ -8532,7 +8361,6 @@
         </w:rPr>
         <w:t>ksBaseExtrusionDefinition</w:t>
       </w:r>
-      <w:proofErr w:type="spellEnd"/>
     </w:p>
     <w:tbl>
       <w:tblPr>
@@ -8700,7 +8528,6 @@
                 <w:lang w:val="en-US"/>
               </w:rPr>
             </w:pPr>
-            <w:proofErr w:type="spellStart"/>
             <w:r>
               <w:rPr>
                 <w:rFonts w:ascii="Times New Roman" w:hAnsi="Times New Roman" w:cs="Times New Roman"/>
@@ -8710,7 +8537,6 @@
               </w:rPr>
               <w:t>SetSideParam</w:t>
             </w:r>
-            <w:proofErr w:type="spellEnd"/>
           </w:p>
         </w:tc>
         <w:tc>
@@ -8976,7 +8802,6 @@
               </w:rPr>
               <w:t xml:space="preserve"> </w:t>
             </w:r>
-            <w:proofErr w:type="spellStart"/>
             <w:r>
               <w:rPr>
                 <w:rFonts w:ascii="Times New Roman" w:hAnsi="Times New Roman" w:cs="Times New Roman"/>
@@ -8986,7 +8811,6 @@
               </w:rPr>
               <w:t>draftValue</w:t>
             </w:r>
-            <w:proofErr w:type="spellEnd"/>
             <w:r>
               <w:rPr>
                 <w:rFonts w:ascii="Times New Roman" w:hAnsi="Times New Roman" w:cs="Times New Roman"/>
@@ -9016,34 +8840,14 @@
                 <w:szCs w:val="24"/>
               </w:rPr>
             </w:pPr>
-            <w:proofErr w:type="spellStart"/>
-            <w:r>
-              <w:rPr>
-                <w:rFonts w:ascii="Times New Roman" w:hAnsi="Times New Roman" w:cs="Times New Roman"/>
-                <w:sz w:val="24"/>
-                <w:szCs w:val="24"/>
-              </w:rPr>
-              <w:t>bool</w:t>
-            </w:r>
-            <w:proofErr w:type="spellEnd"/>
-            <w:r>
-              <w:rPr>
-                <w:rFonts w:ascii="Times New Roman" w:hAnsi="Times New Roman" w:cs="Times New Roman"/>
-                <w:sz w:val="24"/>
-                <w:szCs w:val="24"/>
-              </w:rPr>
-              <w:t xml:space="preserve"> </w:t>
-            </w:r>
-            <w:proofErr w:type="spellStart"/>
-            <w:r>
-              <w:rPr>
-                <w:rFonts w:ascii="Times New Roman" w:hAnsi="Times New Roman" w:cs="Times New Roman"/>
-                <w:sz w:val="24"/>
-                <w:szCs w:val="24"/>
-              </w:rPr>
-              <w:t>draftOutward</w:t>
-            </w:r>
-            <w:proofErr w:type="spellEnd"/>
+            <w:r>
+              <w:rPr>
+                <w:rFonts w:ascii="Times New Roman" w:hAnsi="Times New Roman" w:cs="Times New Roman"/>
+                <w:sz w:val="24"/>
+                <w:szCs w:val="24"/>
+              </w:rPr>
+              <w:t>bool draftOutward</w:t>
+            </w:r>
             <w:r>
               <w:rPr>
                 <w:rFonts w:ascii="Times New Roman" w:hAnsi="Times New Roman" w:cs="Times New Roman"/>
@@ -9304,7 +9108,6 @@
                 <w:lang w:val="en-US"/>
               </w:rPr>
             </w:pPr>
-            <w:proofErr w:type="spellStart"/>
             <w:r>
               <w:rPr>
                 <w:rFonts w:ascii="Times New Roman" w:hAnsi="Times New Roman" w:cs="Times New Roman"/>
@@ -9314,7 +9117,6 @@
               </w:rPr>
               <w:t>SetSketch</w:t>
             </w:r>
-            <w:proofErr w:type="spellEnd"/>
           </w:p>
         </w:tc>
         <w:tc>
@@ -9334,7 +9136,6 @@
                 <w:szCs w:val="24"/>
               </w:rPr>
             </w:pPr>
-            <w:proofErr w:type="spellStart"/>
             <w:r>
               <w:rPr>
                 <w:rFonts w:ascii="Times New Roman" w:hAnsi="Times New Roman" w:cs="Times New Roman"/>
@@ -9344,7 +9145,6 @@
               </w:rPr>
               <w:t>ksEntity</w:t>
             </w:r>
-            <w:proofErr w:type="spellEnd"/>
             <w:r>
               <w:rPr>
                 <w:rFonts w:ascii="Times New Roman" w:hAnsi="Times New Roman" w:cs="Times New Roman"/>
@@ -9381,7 +9181,6 @@
               </w:rPr>
               <w:t xml:space="preserve">указатель на интерфейс эскиза </w:t>
             </w:r>
-            <w:proofErr w:type="spellStart"/>
             <w:r>
               <w:rPr>
                 <w:rFonts w:ascii="Times New Roman" w:hAnsi="Times New Roman" w:cs="Times New Roman"/>
@@ -9391,7 +9190,6 @@
               </w:rPr>
               <w:t>ksEntity</w:t>
             </w:r>
-            <w:proofErr w:type="spellEnd"/>
           </w:p>
         </w:tc>
         <w:tc>
@@ -9661,16 +9459,7 @@
           <w:sz w:val="28"/>
           <w:szCs w:val="28"/>
         </w:rPr>
-        <w:t xml:space="preserve"> </w:t>
-      </w:r>
-      <w:proofErr w:type="gramStart"/>
-      <w:r>
-        <w:rPr>
-          <w:rFonts w:ascii="Times New Roman" w:hAnsi="Times New Roman" w:cs="Times New Roman"/>
-          <w:sz w:val="28"/>
-          <w:szCs w:val="28"/>
-        </w:rPr>
-        <w:t>Клинок</w:t>
+        <w:t xml:space="preserve"> Клинок</w:t>
       </w:r>
       <w:r>
         <w:rPr>
@@ -9686,16 +9475,7 @@
           <w:sz w:val="28"/>
           <w:szCs w:val="28"/>
         </w:rPr>
-        <w:t>[</w:t>
-      </w:r>
-      <w:proofErr w:type="gramEnd"/>
-      <w:r>
-        <w:rPr>
-          <w:rFonts w:ascii="Times New Roman" w:hAnsi="Times New Roman" w:cs="Times New Roman"/>
-          <w:sz w:val="28"/>
-          <w:szCs w:val="28"/>
-        </w:rPr>
-        <w:t xml:space="preserve">1]. </w:t>
+        <w:t xml:space="preserve">[1]. </w:t>
       </w:r>
       <w:r>
         <w:rPr>
@@ -9838,8 +9618,6 @@
         </w:rPr>
         <w:t>веб-сервис для построения ножей «</w:t>
       </w:r>
-      <w:proofErr w:type="spellStart"/>
-      <w:proofErr w:type="gramStart"/>
       <w:r>
         <w:rPr>
           <w:rFonts w:ascii="Times New Roman" w:hAnsi="Times New Roman" w:cs="Times New Roman"/>
@@ -9849,7 +9627,6 @@
         </w:rPr>
         <w:t>Knifeprint</w:t>
       </w:r>
-      <w:proofErr w:type="spellEnd"/>
       <w:r>
         <w:rPr>
           <w:rFonts w:ascii="Times New Roman" w:hAnsi="Times New Roman" w:cs="Times New Roman"/>
@@ -9864,16 +9641,7 @@
           <w:sz w:val="28"/>
           <w:szCs w:val="28"/>
         </w:rPr>
-        <w:t>[</w:t>
-      </w:r>
-      <w:proofErr w:type="gramEnd"/>
-      <w:r>
-        <w:rPr>
-          <w:rFonts w:ascii="Times New Roman" w:hAnsi="Times New Roman" w:cs="Times New Roman"/>
-          <w:sz w:val="28"/>
-          <w:szCs w:val="28"/>
-        </w:rPr>
-        <w:t xml:space="preserve">2]. </w:t>
+        <w:t xml:space="preserve">[2]. </w:t>
       </w:r>
       <w:r>
         <w:rPr>
@@ -10733,25 +10501,7 @@
           <w:sz w:val="28"/>
           <w:szCs w:val="28"/>
         </w:rPr>
-        <w:t xml:space="preserve">аличия </w:t>
-      </w:r>
-      <w:proofErr w:type="gramStart"/>
-      <w:r>
-        <w:rPr>
-          <w:rFonts w:ascii="Times New Roman" w:hAnsi="Times New Roman" w:cs="Times New Roman"/>
-          <w:sz w:val="28"/>
-          <w:szCs w:val="28"/>
-        </w:rPr>
-        <w:t>острия(</w:t>
-      </w:r>
-      <w:proofErr w:type="gramEnd"/>
-      <w:r>
-        <w:rPr>
-          <w:rFonts w:ascii="Times New Roman" w:hAnsi="Times New Roman" w:cs="Times New Roman"/>
-          <w:sz w:val="28"/>
-          <w:szCs w:val="28"/>
-        </w:rPr>
-        <w:t>Да/нет);</w:t>
+        <w:t>аличия острия(Да/нет);</w:t>
       </w:r>
     </w:p>
     <w:p>
@@ -10789,71 +10539,7 @@
           <w:sz w:val="28"/>
           <w:szCs w:val="28"/>
         </w:rPr>
-        <w:t>ип крепления(</w:t>
-      </w:r>
-      <w:proofErr w:type="spellStart"/>
-      <w:proofErr w:type="gramStart"/>
-      <w:r>
-        <w:rPr>
-          <w:rFonts w:ascii="Times New Roman" w:hAnsi="Times New Roman" w:cs="Times New Roman"/>
-          <w:sz w:val="28"/>
-          <w:szCs w:val="28"/>
-        </w:rPr>
-        <w:t>всадной</w:t>
-      </w:r>
-      <w:proofErr w:type="spellEnd"/>
-      <w:r>
-        <w:rPr>
-          <w:rFonts w:ascii="Times New Roman" w:hAnsi="Times New Roman" w:cs="Times New Roman"/>
-          <w:sz w:val="28"/>
-          <w:szCs w:val="28"/>
-        </w:rPr>
-        <w:t>(</w:t>
-      </w:r>
-      <w:proofErr w:type="gramEnd"/>
-      <w:r>
-        <w:rPr>
-          <w:rFonts w:ascii="Times New Roman" w:hAnsi="Times New Roman" w:cs="Times New Roman"/>
-          <w:sz w:val="28"/>
-          <w:szCs w:val="28"/>
-        </w:rPr>
-        <w:t xml:space="preserve">1), </w:t>
-      </w:r>
-      <w:proofErr w:type="gramStart"/>
-      <w:r>
-        <w:rPr>
-          <w:rFonts w:ascii="Times New Roman" w:hAnsi="Times New Roman" w:cs="Times New Roman"/>
-          <w:sz w:val="28"/>
-          <w:szCs w:val="28"/>
-        </w:rPr>
-        <w:t>сквозной(</w:t>
-      </w:r>
-      <w:proofErr w:type="gramEnd"/>
-      <w:r>
-        <w:rPr>
-          <w:rFonts w:ascii="Times New Roman" w:hAnsi="Times New Roman" w:cs="Times New Roman"/>
-          <w:sz w:val="28"/>
-          <w:szCs w:val="28"/>
-        </w:rPr>
-        <w:t xml:space="preserve">2), </w:t>
-      </w:r>
-      <w:proofErr w:type="gramStart"/>
-      <w:r>
-        <w:rPr>
-          <w:rFonts w:ascii="Times New Roman" w:hAnsi="Times New Roman" w:cs="Times New Roman"/>
-          <w:sz w:val="28"/>
-          <w:szCs w:val="28"/>
-        </w:rPr>
-        <w:t>накладной(</w:t>
-      </w:r>
-      <w:proofErr w:type="gramEnd"/>
-      <w:r>
-        <w:rPr>
-          <w:rFonts w:ascii="Times New Roman" w:hAnsi="Times New Roman" w:cs="Times New Roman"/>
-          <w:sz w:val="28"/>
-          <w:szCs w:val="28"/>
-        </w:rPr>
-        <w:t>3), отсутствует);</w:t>
+        <w:t>ип крепления(всадной(1), сквозной(2), накладной(3), отсутствует);</w:t>
       </w:r>
     </w:p>
     <w:p>
@@ -11034,27 +10720,7 @@
           <w:sz w:val="28"/>
           <w:szCs w:val="28"/>
         </w:rPr>
-        <w:t xml:space="preserve">(Если сквозное, то равно длине клинка; если </w:t>
-      </w:r>
-      <w:proofErr w:type="spellStart"/>
-      <w:proofErr w:type="gramStart"/>
-      <w:r>
-        <w:rPr>
-          <w:rFonts w:ascii="Times New Roman" w:hAnsi="Times New Roman" w:cs="Times New Roman"/>
-          <w:sz w:val="28"/>
-          <w:szCs w:val="28"/>
-        </w:rPr>
-        <w:t>всадное</w:t>
-      </w:r>
-      <w:proofErr w:type="spellEnd"/>
-      <w:proofErr w:type="gramEnd"/>
-      <w:r>
-        <w:rPr>
-          <w:rFonts w:ascii="Times New Roman" w:hAnsi="Times New Roman" w:cs="Times New Roman"/>
-          <w:sz w:val="28"/>
-          <w:szCs w:val="28"/>
-        </w:rPr>
-        <w:t xml:space="preserve"> то 3/4 клинка; </w:t>
+        <w:t xml:space="preserve">(Если сквозное, то равно длине клинка; если всадное то 3/4 клинка; </w:t>
       </w:r>
       <w:r>
         <w:rPr>
@@ -11427,10 +11093,10 @@
           <w:noProof/>
         </w:rPr>
         <w:drawing>
-          <wp:inline distT="0" distB="0" distL="0" distR="0" wp14:anchorId="56B9050B" wp14:editId="392DF0E4">
-            <wp:extent cx="4922520" cy="3790156"/>
+          <wp:inline distT="0" distB="0" distL="0" distR="0" wp14:anchorId="5475151E" wp14:editId="4F199AE4">
+            <wp:extent cx="4991100" cy="3842961"/>
             <wp:effectExtent l="0" t="0" r="0" b="0"/>
-            <wp:docPr id="6" name="Рисунок 6"/>
+            <wp:docPr id="5" name="Рисунок 5"/>
             <wp:cNvGraphicFramePr>
               <a:graphicFrameLocks xmlns:a="http://schemas.openxmlformats.org/drawingml/2006/main" noChangeAspect="1"/>
             </wp:cNvGraphicFramePr>
@@ -11450,7 +11116,7 @@
                   <pic:spPr>
                     <a:xfrm>
                       <a:off x="0" y="0"/>
-                      <a:ext cx="4923796" cy="3791138"/>
+                      <a:ext cx="4993238" cy="3844607"/>
                     </a:xfrm>
                     <a:prstGeom prst="rect">
                       <a:avLst/>
@@ -11625,7 +11291,6 @@
         </w:rPr>
         <w:t xml:space="preserve">спользуемые поля </w:t>
       </w:r>
-      <w:proofErr w:type="spellStart"/>
       <w:r>
         <w:rPr>
           <w:rFonts w:ascii="Times New Roman" w:hAnsi="Times New Roman" w:cs="Times New Roman"/>
@@ -11635,7 +11300,6 @@
         </w:rPr>
         <w:t>MainForm</w:t>
       </w:r>
-      <w:proofErr w:type="spellEnd"/>
     </w:p>
     <w:tbl>
       <w:tblPr>
@@ -12005,7 +11669,6 @@
         </w:rPr>
         <w:t xml:space="preserve">спользуемые методы </w:t>
       </w:r>
-      <w:proofErr w:type="spellStart"/>
       <w:r>
         <w:rPr>
           <w:rFonts w:ascii="Times New Roman" w:hAnsi="Times New Roman" w:cs="Times New Roman"/>
@@ -12015,7 +11678,6 @@
         </w:rPr>
         <w:t>MainForm</w:t>
       </w:r>
-      <w:proofErr w:type="spellEnd"/>
     </w:p>
     <w:tbl>
       <w:tblPr>
@@ -12180,7 +11842,6 @@
                 <w:lang w:val="en-US"/>
               </w:rPr>
             </w:pPr>
-            <w:proofErr w:type="spellStart"/>
             <w:r>
               <w:rPr>
                 <w:rFonts w:ascii="Times New Roman" w:hAnsi="Times New Roman" w:cs="Times New Roman"/>
@@ -12190,7 +11851,6 @@
               </w:rPr>
               <w:t>BuildBlade</w:t>
             </w:r>
-            <w:proofErr w:type="spellEnd"/>
           </w:p>
         </w:tc>
         <w:tc>
@@ -12296,7 +11956,6 @@
                 <w:lang w:val="en-US"/>
               </w:rPr>
             </w:pPr>
-            <w:proofErr w:type="spellStart"/>
             <w:r>
               <w:rPr>
                 <w:rFonts w:ascii="Times New Roman" w:hAnsi="Times New Roman" w:cs="Times New Roman"/>
@@ -12306,7 +11965,6 @@
               </w:rPr>
               <w:t>ShowWrongParameter</w:t>
             </w:r>
-            <w:proofErr w:type="spellEnd"/>
           </w:p>
         </w:tc>
         <w:tc>
@@ -12460,7 +12118,6 @@
                 <w:szCs w:val="24"/>
               </w:rPr>
             </w:pPr>
-            <w:proofErr w:type="spellStart"/>
             <w:r>
               <w:rPr>
                 <w:rFonts w:ascii="Times New Roman" w:hAnsi="Times New Roman" w:cs="Times New Roman"/>
@@ -12470,7 +12127,6 @@
               </w:rPr>
               <w:t>ParseParameters</w:t>
             </w:r>
-            <w:proofErr w:type="spellEnd"/>
           </w:p>
         </w:tc>
         <w:tc>
@@ -12579,7 +12235,6 @@
                 <w:lang w:val="en-US"/>
               </w:rPr>
             </w:pPr>
-            <w:proofErr w:type="spellStart"/>
             <w:r>
               <w:rPr>
                 <w:rFonts w:ascii="Times New Roman" w:hAnsi="Times New Roman" w:cs="Times New Roman"/>
@@ -12589,7 +12244,6 @@
               </w:rPr>
               <w:t>UpdateToolTip</w:t>
             </w:r>
-            <w:proofErr w:type="spellEnd"/>
           </w:p>
         </w:tc>
         <w:tc>
@@ -12908,7 +12562,6 @@
                 <w:szCs w:val="24"/>
               </w:rPr>
             </w:pPr>
-            <w:proofErr w:type="spellStart"/>
             <w:r>
               <w:rPr>
                 <w:rFonts w:ascii="Times New Roman" w:hAnsi="Times New Roman" w:cs="Times New Roman"/>
@@ -12918,7 +12571,6 @@
               </w:rPr>
               <w:t>KompassWrapper</w:t>
             </w:r>
-            <w:proofErr w:type="spellEnd"/>
           </w:p>
         </w:tc>
         <w:tc>
@@ -12982,7 +12634,6 @@
               </w:rPr>
               <w:t xml:space="preserve"> </w:t>
             </w:r>
-            <w:proofErr w:type="spellStart"/>
             <w:r>
               <w:rPr>
                 <w:rFonts w:ascii="Times New Roman" w:hAnsi="Times New Roman" w:cs="Times New Roman"/>
@@ -12992,7 +12643,6 @@
               </w:rPr>
               <w:t>KompasWrapper</w:t>
             </w:r>
-            <w:proofErr w:type="spellEnd"/>
           </w:p>
         </w:tc>
       </w:tr>
@@ -13263,7 +12913,6 @@
                 <w:lang w:val="en-US"/>
               </w:rPr>
             </w:pPr>
-            <w:proofErr w:type="spellStart"/>
             <w:r>
               <w:rPr>
                 <w:rFonts w:ascii="Times New Roman" w:hAnsi="Times New Roman" w:cs="Times New Roman"/>
@@ -13273,7 +12922,6 @@
               </w:rPr>
               <w:t>BuildBlade</w:t>
             </w:r>
-            <w:proofErr w:type="spellEnd"/>
           </w:p>
         </w:tc>
         <w:tc>
@@ -13301,19 +12949,8 @@
                 <w:szCs w:val="24"/>
                 <w:lang w:val="en-US"/>
               </w:rPr>
-              <w:t xml:space="preserve">Parameters </w:t>
-            </w:r>
-            <w:proofErr w:type="spellStart"/>
-            <w:r>
-              <w:rPr>
-                <w:rFonts w:ascii="Times New Roman" w:hAnsi="Times New Roman" w:cs="Times New Roman"/>
-                <w:sz w:val="24"/>
-                <w:szCs w:val="24"/>
-                <w:lang w:val="en-US"/>
-              </w:rPr>
-              <w:t>Parameters</w:t>
-            </w:r>
-            <w:proofErr w:type="spellEnd"/>
+              <w:t>Parameters Parameters</w:t>
+            </w:r>
             <w:r>
               <w:rPr>
                 <w:rFonts w:ascii="Times New Roman" w:hAnsi="Times New Roman" w:cs="Times New Roman"/>
@@ -13422,7 +13059,6 @@
                 <w:lang w:val="en-US"/>
               </w:rPr>
             </w:pPr>
-            <w:proofErr w:type="spellStart"/>
             <w:r>
               <w:rPr>
                 <w:rFonts w:ascii="Times New Roman" w:hAnsi="Times New Roman" w:cs="Times New Roman"/>
@@ -13450,7 +13086,6 @@
               </w:rPr>
               <w:t>etch</w:t>
             </w:r>
-            <w:proofErr w:type="spellEnd"/>
           </w:p>
         </w:tc>
         <w:tc>
@@ -13479,29 +13114,24 @@
                 <w:szCs w:val="24"/>
                 <w:lang w:val="en-US"/>
               </w:rPr>
-              <w:t>Dictionary&lt;</w:t>
-            </w:r>
-            <w:proofErr w:type="spellStart"/>
-            <w:proofErr w:type="gramStart"/>
-            <w:r>
-              <w:rPr>
-                <w:rFonts w:ascii="Times New Roman" w:hAnsi="Times New Roman" w:cs="Times New Roman"/>
-                <w:sz w:val="24"/>
-                <w:szCs w:val="24"/>
-                <w:lang w:val="en-US"/>
-              </w:rPr>
-              <w:t>NumericalParameter,ParamterType</w:t>
-            </w:r>
-            <w:proofErr w:type="spellEnd"/>
-            <w:proofErr w:type="gramEnd"/>
-            <w:r>
-              <w:rPr>
-                <w:rFonts w:ascii="Times New Roman" w:hAnsi="Times New Roman" w:cs="Times New Roman"/>
-                <w:sz w:val="24"/>
-                <w:szCs w:val="24"/>
-                <w:lang w:val="en-US"/>
-              </w:rPr>
-              <w:t>&gt;</w:t>
+              <w:t>Double bladewidth</w:t>
+            </w:r>
+            <w:r>
+              <w:rPr>
+                <w:rFonts w:ascii="Times New Roman" w:hAnsi="Times New Roman" w:cs="Times New Roman"/>
+                <w:sz w:val="24"/>
+                <w:szCs w:val="24"/>
+                <w:lang w:val="en-US"/>
+              </w:rPr>
+              <w:t xml:space="preserve"> – </w:t>
+            </w:r>
+            <w:r>
+              <w:rPr>
+                <w:rFonts w:ascii="Times New Roman" w:hAnsi="Times New Roman" w:cs="Times New Roman"/>
+                <w:sz w:val="24"/>
+                <w:szCs w:val="24"/>
+              </w:rPr>
+              <w:t>ширина</w:t>
             </w:r>
             <w:r>
               <w:rPr>
@@ -13512,17 +13142,56 @@
               </w:rPr>
               <w:t xml:space="preserve"> </w:t>
             </w:r>
-            <w:proofErr w:type="spellStart"/>
-            <w:r>
-              <w:rPr>
-                <w:rFonts w:ascii="Times New Roman" w:hAnsi="Times New Roman" w:cs="Times New Roman"/>
-                <w:sz w:val="24"/>
-                <w:szCs w:val="24"/>
-                <w:lang w:val="en-US"/>
-              </w:rPr>
-              <w:t>NumericalParameters</w:t>
-            </w:r>
-            <w:proofErr w:type="spellEnd"/>
+            <w:r>
+              <w:rPr>
+                <w:rFonts w:ascii="Times New Roman" w:hAnsi="Times New Roman" w:cs="Times New Roman"/>
+                <w:sz w:val="24"/>
+                <w:szCs w:val="24"/>
+              </w:rPr>
+              <w:t>клинка</w:t>
+            </w:r>
+          </w:p>
+          <w:p>
+            <w:pPr>
+              <w:pStyle w:val="a9"/>
+              <w:spacing w:after="0" w:line="240" w:lineRule="auto"/>
+              <w:ind w:left="0"/>
+              <w:contextualSpacing w:val="0"/>
+              <w:jc w:val="center"/>
+              <w:rPr>
+                <w:rFonts w:ascii="Times New Roman" w:hAnsi="Times New Roman" w:cs="Times New Roman"/>
+                <w:sz w:val="24"/>
+                <w:szCs w:val="24"/>
+                <w:lang w:val="en-US"/>
+              </w:rPr>
+            </w:pPr>
+            <w:r>
+              <w:rPr>
+                <w:rFonts w:ascii="Times New Roman" w:hAnsi="Times New Roman" w:cs="Times New Roman"/>
+                <w:sz w:val="24"/>
+                <w:szCs w:val="24"/>
+                <w:lang w:val="en-US"/>
+              </w:rPr>
+              <w:t xml:space="preserve">Double </w:t>
+            </w:r>
+            <w:r>
+              <w:rPr>
+                <w:rFonts w:ascii="Times New Roman" w:hAnsi="Times New Roman" w:cs="Times New Roman"/>
+                <w:sz w:val="24"/>
+                <w:szCs w:val="24"/>
+                <w:lang w:val="en-US"/>
+              </w:rPr>
+              <w:t>edge</w:t>
+            </w:r>
+            <w:r>
+              <w:rPr>
+                <w:rFonts w:ascii="Times New Roman" w:hAnsi="Times New Roman" w:cs="Times New Roman"/>
+                <w:sz w:val="24"/>
+                <w:szCs w:val="24"/>
+                <w:lang w:val="en-US"/>
+              </w:rPr>
+              <w:t>width</w:t>
+            </w:r>
             <w:r>
               <w:rPr>
                 <w:rFonts w:ascii="Times New Roman" w:hAnsi="Times New Roman" w:cs="Times New Roman"/>
@@ -13538,7 +13207,7 @@
                 <w:sz w:val="24"/>
                 <w:szCs w:val="24"/>
               </w:rPr>
-              <w:t>Численные</w:t>
+              <w:t>ширина</w:t>
             </w:r>
             <w:r>
               <w:rPr>
@@ -13555,7 +13224,31 @@
                 <w:sz w:val="24"/>
                 <w:szCs w:val="24"/>
               </w:rPr>
-              <w:t>параметры</w:t>
+              <w:t>лезвия</w:t>
+            </w:r>
+          </w:p>
+          <w:p>
+            <w:pPr>
+              <w:pStyle w:val="a9"/>
+              <w:spacing w:after="0" w:line="240" w:lineRule="auto"/>
+              <w:ind w:left="0"/>
+              <w:contextualSpacing w:val="0"/>
+              <w:jc w:val="center"/>
+              <w:rPr>
+                <w:rFonts w:ascii="Times New Roman" w:hAnsi="Times New Roman" w:cs="Times New Roman"/>
+                <w:sz w:val="24"/>
+                <w:szCs w:val="24"/>
+                <w:lang w:val="en-US"/>
+              </w:rPr>
+            </w:pPr>
+            <w:r>
+              <w:rPr>
+                <w:rFonts w:ascii="Times New Roman" w:hAnsi="Times New Roman" w:cs="Times New Roman"/>
+                <w:sz w:val="24"/>
+                <w:szCs w:val="24"/>
+                <w:lang w:val="en-US"/>
+              </w:rPr>
+              <w:t>Double</w:t>
             </w:r>
             <w:r>
               <w:rPr>
@@ -13571,6 +13264,50 @@
                 <w:rFonts w:ascii="Times New Roman" w:hAnsi="Times New Roman" w:cs="Times New Roman"/>
                 <w:sz w:val="24"/>
                 <w:szCs w:val="24"/>
+                <w:lang w:val="en-US"/>
+              </w:rPr>
+              <w:t>blade</w:t>
+            </w:r>
+            <w:r>
+              <w:rPr>
+                <w:rFonts w:ascii="Times New Roman" w:hAnsi="Times New Roman" w:cs="Times New Roman"/>
+                <w:sz w:val="24"/>
+                <w:szCs w:val="24"/>
+                <w:lang w:val="en-US"/>
+              </w:rPr>
+              <w:t>length</w:t>
+            </w:r>
+            <w:r>
+              <w:rPr>
+                <w:rFonts w:ascii="Times New Roman" w:hAnsi="Times New Roman" w:cs="Times New Roman"/>
+                <w:sz w:val="24"/>
+                <w:szCs w:val="24"/>
+                <w:lang w:val="en-US"/>
+              </w:rPr>
+              <w:t xml:space="preserve"> – </w:t>
+            </w:r>
+            <w:r>
+              <w:rPr>
+                <w:rFonts w:ascii="Times New Roman" w:hAnsi="Times New Roman" w:cs="Times New Roman"/>
+                <w:sz w:val="24"/>
+                <w:szCs w:val="24"/>
+              </w:rPr>
+              <w:t>длина</w:t>
+            </w:r>
+            <w:r>
+              <w:rPr>
+                <w:rFonts w:ascii="Times New Roman" w:hAnsi="Times New Roman" w:cs="Times New Roman"/>
+                <w:sz w:val="24"/>
+                <w:szCs w:val="24"/>
+                <w:lang w:val="en-US"/>
+              </w:rPr>
+              <w:t xml:space="preserve"> </w:t>
+            </w:r>
+            <w:r>
+              <w:rPr>
+                <w:rFonts w:ascii="Times New Roman" w:hAnsi="Times New Roman" w:cs="Times New Roman"/>
+                <w:sz w:val="24"/>
+                <w:szCs w:val="24"/>
               </w:rPr>
               <w:t>клинка</w:t>
             </w:r>
@@ -13589,6 +13326,67 @@
                 <w:lang w:val="en-US"/>
               </w:rPr>
             </w:pPr>
+            <w:r>
+              <w:rPr>
+                <w:rFonts w:ascii="Times New Roman" w:hAnsi="Times New Roman" w:cs="Times New Roman"/>
+                <w:sz w:val="24"/>
+                <w:szCs w:val="24"/>
+                <w:lang w:val="en-US"/>
+              </w:rPr>
+              <w:t>Double</w:t>
+            </w:r>
+            <w:r>
+              <w:rPr>
+                <w:rFonts w:ascii="Times New Roman" w:hAnsi="Times New Roman" w:cs="Times New Roman"/>
+                <w:sz w:val="24"/>
+                <w:szCs w:val="24"/>
+                <w:lang w:val="en-US"/>
+              </w:rPr>
+              <w:t xml:space="preserve"> </w:t>
+            </w:r>
+            <w:r>
+              <w:rPr>
+                <w:rFonts w:ascii="Times New Roman" w:hAnsi="Times New Roman" w:cs="Times New Roman"/>
+                <w:sz w:val="24"/>
+                <w:szCs w:val="24"/>
+                <w:lang w:val="en-US"/>
+              </w:rPr>
+              <w:t>tiplength</w:t>
+            </w:r>
+            <w:r>
+              <w:rPr>
+                <w:rFonts w:ascii="Times New Roman" w:hAnsi="Times New Roman" w:cs="Times New Roman"/>
+                <w:sz w:val="24"/>
+                <w:szCs w:val="24"/>
+                <w:lang w:val="en-US"/>
+              </w:rPr>
+              <w:t xml:space="preserve"> – </w:t>
+            </w:r>
+            <w:r>
+              <w:rPr>
+                <w:rFonts w:ascii="Times New Roman" w:hAnsi="Times New Roman" w:cs="Times New Roman"/>
+                <w:sz w:val="24"/>
+                <w:szCs w:val="24"/>
+              </w:rPr>
+              <w:t>длина</w:t>
+            </w:r>
+            <w:r>
+              <w:rPr>
+                <w:rFonts w:ascii="Times New Roman" w:hAnsi="Times New Roman" w:cs="Times New Roman"/>
+                <w:sz w:val="24"/>
+                <w:szCs w:val="24"/>
+                <w:lang w:val="en-US"/>
+              </w:rPr>
+              <w:t xml:space="preserve"> </w:t>
+            </w:r>
+            <w:r>
+              <w:rPr>
+                <w:rFonts w:ascii="Times New Roman" w:hAnsi="Times New Roman" w:cs="Times New Roman"/>
+                <w:sz w:val="24"/>
+                <w:szCs w:val="24"/>
+              </w:rPr>
+              <w:t>острия</w:t>
+            </w:r>
           </w:p>
         </w:tc>
         <w:tc>
@@ -13694,7 +13492,6 @@
                 <w:lang w:val="en-US"/>
               </w:rPr>
             </w:pPr>
-            <w:proofErr w:type="spellStart"/>
             <w:r>
               <w:rPr>
                 <w:rFonts w:ascii="Times New Roman" w:hAnsi="Times New Roman" w:cs="Times New Roman"/>
@@ -13704,7 +13501,6 @@
               </w:rPr>
               <w:t>ExtrudeBlade</w:t>
             </w:r>
-            <w:proofErr w:type="spellEnd"/>
           </w:p>
         </w:tc>
         <w:tc>
@@ -13826,7 +13622,6 @@
                 <w:lang w:val="en-US"/>
               </w:rPr>
             </w:pPr>
-            <w:proofErr w:type="spellStart"/>
             <w:r>
               <w:rPr>
                 <w:rFonts w:ascii="Times New Roman" w:hAnsi="Times New Roman" w:cs="Times New Roman"/>
@@ -13836,7 +13631,6 @@
               </w:rPr>
               <w:t>DrawEdgeDirection</w:t>
             </w:r>
-            <w:proofErr w:type="spellEnd"/>
           </w:p>
         </w:tc>
         <w:tc>
@@ -13858,36 +13652,16 @@
                 <w:lang w:val="en-US"/>
               </w:rPr>
             </w:pPr>
-            <w:r>
-              <w:rPr>
-                <w:rFonts w:ascii="Times New Roman" w:hAnsi="Times New Roman" w:cs="Times New Roman"/>
-                <w:sz w:val="24"/>
-                <w:szCs w:val="24"/>
-                <w:lang w:val="en-US"/>
-              </w:rPr>
-              <w:t>Dictionary&lt;</w:t>
-            </w:r>
-            <w:proofErr w:type="spellStart"/>
-            <w:proofErr w:type="gramStart"/>
-            <w:r>
-              <w:rPr>
-                <w:rFonts w:ascii="Times New Roman" w:hAnsi="Times New Roman" w:cs="Times New Roman"/>
-                <w:sz w:val="24"/>
-                <w:szCs w:val="24"/>
-                <w:lang w:val="en-US"/>
-              </w:rPr>
-              <w:t>NumericalParameter,ParamterType</w:t>
-            </w:r>
-            <w:proofErr w:type="spellEnd"/>
-            <w:proofErr w:type="gramEnd"/>
-            <w:r>
-              <w:rPr>
-                <w:rFonts w:ascii="Times New Roman" w:hAnsi="Times New Roman" w:cs="Times New Roman"/>
-                <w:sz w:val="24"/>
-                <w:szCs w:val="24"/>
-                <w:lang w:val="en-US"/>
-              </w:rPr>
-              <w:t>&gt;</w:t>
+            <w:bookmarkStart w:id="5" w:name="_GoBack"/>
+            <w:bookmarkEnd w:id="5"/>
+            <w:r>
+              <w:rPr>
+                <w:rFonts w:ascii="Times New Roman" w:hAnsi="Times New Roman" w:cs="Times New Roman"/>
+                <w:sz w:val="24"/>
+                <w:szCs w:val="24"/>
+                <w:lang w:val="en-US"/>
+              </w:rPr>
+              <w:t>Double</w:t>
             </w:r>
             <w:r>
               <w:rPr>
@@ -13898,17 +13672,15 @@
               </w:rPr>
               <w:t xml:space="preserve"> </w:t>
             </w:r>
-            <w:proofErr w:type="spellStart"/>
-            <w:r>
-              <w:rPr>
-                <w:rFonts w:ascii="Times New Roman" w:hAnsi="Times New Roman" w:cs="Times New Roman"/>
-                <w:sz w:val="24"/>
-                <w:szCs w:val="24"/>
-                <w:lang w:val="en-US"/>
-              </w:rPr>
-              <w:t>NumericalParameters</w:t>
-            </w:r>
-            <w:proofErr w:type="spellEnd"/>
+            <w:r>
+              <w:rPr>
+                <w:rFonts w:ascii="Times New Roman" w:hAnsi="Times New Roman" w:cs="Times New Roman"/>
+                <w:sz w:val="24"/>
+                <w:szCs w:val="24"/>
+                <w:lang w:val="en-US"/>
+              </w:rPr>
+              <w:t>bladelength</w:t>
+            </w:r>
             <w:r>
               <w:rPr>
                 <w:rFonts w:ascii="Times New Roman" w:hAnsi="Times New Roman" w:cs="Times New Roman"/>
@@ -13924,7 +13696,7 @@
                 <w:sz w:val="24"/>
                 <w:szCs w:val="24"/>
               </w:rPr>
-              <w:t>Численные</w:t>
+              <w:t>длина</w:t>
             </w:r>
             <w:r>
               <w:rPr>
@@ -13941,7 +13713,31 @@
                 <w:sz w:val="24"/>
                 <w:szCs w:val="24"/>
               </w:rPr>
-              <w:t>параметры</w:t>
+              <w:t>клинка</w:t>
+            </w:r>
+          </w:p>
+          <w:p>
+            <w:pPr>
+              <w:pStyle w:val="a9"/>
+              <w:spacing w:after="0" w:line="240" w:lineRule="auto"/>
+              <w:ind w:left="0"/>
+              <w:contextualSpacing w:val="0"/>
+              <w:jc w:val="center"/>
+              <w:rPr>
+                <w:rFonts w:ascii="Times New Roman" w:hAnsi="Times New Roman" w:cs="Times New Roman"/>
+                <w:sz w:val="24"/>
+                <w:szCs w:val="24"/>
+                <w:lang w:val="en-US"/>
+              </w:rPr>
+            </w:pPr>
+            <w:r>
+              <w:rPr>
+                <w:rFonts w:ascii="Times New Roman" w:hAnsi="Times New Roman" w:cs="Times New Roman"/>
+                <w:sz w:val="24"/>
+                <w:szCs w:val="24"/>
+                <w:lang w:val="en-US"/>
+              </w:rPr>
+              <w:t>Double</w:t>
             </w:r>
             <w:r>
               <w:rPr>
@@ -13957,24 +13753,53 @@
                 <w:rFonts w:ascii="Times New Roman" w:hAnsi="Times New Roman" w:cs="Times New Roman"/>
                 <w:sz w:val="24"/>
                 <w:szCs w:val="24"/>
-              </w:rPr>
-              <w:t>клинка</w:t>
-            </w:r>
-          </w:p>
-          <w:p>
-            <w:pPr>
-              <w:pStyle w:val="a9"/>
-              <w:spacing w:after="0" w:line="240" w:lineRule="auto"/>
-              <w:ind w:left="0"/>
-              <w:contextualSpacing w:val="0"/>
-              <w:jc w:val="center"/>
-              <w:rPr>
-                <w:rFonts w:ascii="Times New Roman" w:hAnsi="Times New Roman" w:cs="Times New Roman"/>
-                <w:sz w:val="24"/>
-                <w:szCs w:val="24"/>
-                <w:lang w:val="en-US"/>
-              </w:rPr>
-            </w:pPr>
+                <w:lang w:val="en-US"/>
+              </w:rPr>
+              <w:t>tiplength</w:t>
+            </w:r>
+            <w:r>
+              <w:rPr>
+                <w:rFonts w:ascii="Times New Roman" w:hAnsi="Times New Roman" w:cs="Times New Roman"/>
+                <w:sz w:val="24"/>
+                <w:szCs w:val="24"/>
+                <w:lang w:val="en-US"/>
+              </w:rPr>
+              <w:t xml:space="preserve"> – </w:t>
+            </w:r>
+            <w:r>
+              <w:rPr>
+                <w:rFonts w:ascii="Times New Roman" w:hAnsi="Times New Roman" w:cs="Times New Roman"/>
+                <w:sz w:val="24"/>
+                <w:szCs w:val="24"/>
+              </w:rPr>
+              <w:t>длина</w:t>
+            </w:r>
+            <w:r>
+              <w:rPr>
+                <w:rFonts w:ascii="Times New Roman" w:hAnsi="Times New Roman" w:cs="Times New Roman"/>
+                <w:sz w:val="24"/>
+                <w:szCs w:val="24"/>
+                <w:lang w:val="en-US"/>
+              </w:rPr>
+              <w:t xml:space="preserve"> </w:t>
+            </w:r>
+            <w:r>
+              <w:rPr>
+                <w:rFonts w:ascii="Times New Roman" w:hAnsi="Times New Roman" w:cs="Times New Roman"/>
+                <w:sz w:val="24"/>
+                <w:szCs w:val="24"/>
+              </w:rPr>
+              <w:t>острия</w:t>
+            </w:r>
+            <w:r>
+              <w:rPr>
+                <w:rFonts w:ascii="Times New Roman" w:hAnsi="Times New Roman" w:cs="Times New Roman"/>
+                <w:sz w:val="24"/>
+                <w:szCs w:val="24"/>
+                <w:lang w:val="en-US"/>
+              </w:rPr>
+              <w:t xml:space="preserve"> </w:t>
+            </w:r>
           </w:p>
         </w:tc>
         <w:tc>
@@ -14059,7 +13884,6 @@
                 <w:lang w:val="en-US"/>
               </w:rPr>
             </w:pPr>
-            <w:proofErr w:type="spellStart"/>
             <w:r>
               <w:rPr>
                 <w:rFonts w:ascii="Times New Roman" w:hAnsi="Times New Roman" w:cs="Times New Roman"/>
@@ -14069,7 +13893,6 @@
               </w:rPr>
               <w:t>ExtrudeEdge</w:t>
             </w:r>
-            <w:proofErr w:type="spellEnd"/>
           </w:p>
         </w:tc>
         <w:tc>
@@ -14366,7 +14189,6 @@
                 <w:lang w:val="en-US"/>
               </w:rPr>
             </w:pPr>
-            <w:proofErr w:type="spellStart"/>
             <w:r>
               <w:rPr>
                 <w:rFonts w:ascii="Times New Roman" w:hAnsi="Times New Roman" w:cs="Times New Roman"/>
@@ -14376,7 +14198,6 @@
               </w:rPr>
               <w:t>BladeType</w:t>
             </w:r>
-            <w:proofErr w:type="spellEnd"/>
           </w:p>
         </w:tc>
         <w:tc>
@@ -14435,17 +14256,7 @@
                 <w:sz w:val="24"/>
                 <w:szCs w:val="24"/>
               </w:rPr>
-              <w:t>Авто-</w:t>
-            </w:r>
-            <w:proofErr w:type="spellStart"/>
-            <w:proofErr w:type="gramStart"/>
-            <w:r>
-              <w:rPr>
-                <w:rFonts w:ascii="Times New Roman" w:hAnsi="Times New Roman" w:cs="Times New Roman"/>
-                <w:sz w:val="24"/>
-                <w:szCs w:val="24"/>
-              </w:rPr>
-              <w:t>свойство</w:t>
+              <w:t>Авто-свойство</w:t>
             </w:r>
             <w:r>
               <w:rPr>
@@ -14469,28 +14280,8 @@
                 <w:sz w:val="24"/>
                 <w:szCs w:val="24"/>
               </w:rPr>
-              <w:t>ип</w:t>
-            </w:r>
-            <w:proofErr w:type="spellEnd"/>
-            <w:proofErr w:type="gramEnd"/>
-            <w:r>
-              <w:rPr>
-                <w:rFonts w:ascii="Times New Roman" w:hAnsi="Times New Roman" w:cs="Times New Roman"/>
-                <w:sz w:val="24"/>
-                <w:szCs w:val="24"/>
-              </w:rPr>
-              <w:t xml:space="preserve"> </w:t>
-            </w:r>
-            <w:proofErr w:type="gramStart"/>
-            <w:r>
-              <w:rPr>
-                <w:rFonts w:ascii="Times New Roman" w:hAnsi="Times New Roman" w:cs="Times New Roman"/>
-                <w:sz w:val="24"/>
-                <w:szCs w:val="24"/>
-              </w:rPr>
-              <w:t>клинка(</w:t>
-            </w:r>
-            <w:proofErr w:type="gramEnd"/>
+              <w:t>ип клинка(</w:t>
+            </w:r>
             <w:r>
               <w:rPr>
                 <w:rFonts w:ascii="Times New Roman" w:hAnsi="Times New Roman" w:cs="Times New Roman"/>
@@ -14546,7 +14337,6 @@
                 <w:szCs w:val="24"/>
               </w:rPr>
             </w:pPr>
-            <w:proofErr w:type="spellStart"/>
             <w:r>
               <w:rPr>
                 <w:rFonts w:ascii="Times New Roman" w:hAnsi="Times New Roman" w:cs="Times New Roman"/>
@@ -14565,7 +14355,6 @@
               </w:rPr>
               <w:t>ance</w:t>
             </w:r>
-            <w:proofErr w:type="spellEnd"/>
           </w:p>
         </w:tc>
         <w:tc>
@@ -14648,18 +14437,8 @@
                 <w:sz w:val="24"/>
                 <w:szCs w:val="24"/>
               </w:rPr>
-              <w:t xml:space="preserve">аличие </w:t>
-            </w:r>
-            <w:proofErr w:type="gramStart"/>
-            <w:r>
-              <w:rPr>
-                <w:rFonts w:ascii="Times New Roman" w:hAnsi="Times New Roman" w:cs="Times New Roman"/>
-                <w:sz w:val="24"/>
-                <w:szCs w:val="24"/>
-              </w:rPr>
-              <w:t>острия(</w:t>
-            </w:r>
-            <w:proofErr w:type="gramEnd"/>
+              <w:t>аличие острия(</w:t>
+            </w:r>
             <w:r>
               <w:rPr>
                 <w:rFonts w:ascii="Times New Roman" w:hAnsi="Times New Roman" w:cs="Times New Roman"/>
@@ -14716,7 +14495,6 @@
                 <w:lang w:val="en-US"/>
               </w:rPr>
             </w:pPr>
-            <w:proofErr w:type="spellStart"/>
             <w:r>
               <w:rPr>
                 <w:rFonts w:ascii="Times New Roman" w:hAnsi="Times New Roman" w:cs="Times New Roman"/>
@@ -14726,7 +14504,6 @@
               </w:rPr>
               <w:t>BindingType</w:t>
             </w:r>
-            <w:proofErr w:type="spellEnd"/>
           </w:p>
         </w:tc>
         <w:tc>
@@ -14747,7 +14524,6 @@
                 <w:lang w:val="en-US"/>
               </w:rPr>
             </w:pPr>
-            <w:proofErr w:type="spellStart"/>
             <w:r>
               <w:rPr>
                 <w:rFonts w:ascii="Times New Roman" w:hAnsi="Times New Roman" w:cs="Times New Roman"/>
@@ -14757,7 +14533,6 @@
               </w:rPr>
               <w:t>BindingType</w:t>
             </w:r>
-            <w:proofErr w:type="spellEnd"/>
           </w:p>
         </w:tc>
         <w:tc>
@@ -14787,16 +14562,7 @@
                 <w:sz w:val="24"/>
                 <w:szCs w:val="24"/>
               </w:rPr>
-              <w:t>Авто-</w:t>
-            </w:r>
-            <w:proofErr w:type="gramStart"/>
-            <w:r>
-              <w:rPr>
-                <w:rFonts w:ascii="Times New Roman" w:hAnsi="Times New Roman" w:cs="Times New Roman"/>
-                <w:sz w:val="24"/>
-                <w:szCs w:val="24"/>
-              </w:rPr>
-              <w:t>свойство</w:t>
+              <w:t>Авто-свойство</w:t>
             </w:r>
             <w:r>
               <w:rPr>
@@ -14821,16 +14587,7 @@
                 <w:sz w:val="24"/>
                 <w:szCs w:val="24"/>
               </w:rPr>
-              <w:t>ип</w:t>
-            </w:r>
-            <w:proofErr w:type="gramEnd"/>
-            <w:r>
-              <w:rPr>
-                <w:rFonts w:ascii="Times New Roman" w:hAnsi="Times New Roman" w:cs="Times New Roman"/>
-                <w:sz w:val="24"/>
-                <w:szCs w:val="24"/>
-              </w:rPr>
-              <w:t xml:space="preserve"> крепления</w:t>
+              <w:t>ип крепления</w:t>
             </w:r>
           </w:p>
         </w:tc>
@@ -14854,7 +14611,6 @@
                 <w:lang w:val="en-US"/>
               </w:rPr>
             </w:pPr>
-            <w:proofErr w:type="spellStart"/>
             <w:r>
               <w:rPr>
                 <w:rFonts w:ascii="Times New Roman" w:hAnsi="Times New Roman" w:cs="Times New Roman"/>
@@ -14873,7 +14629,6 @@
               </w:rPr>
               <w:t>Parameters</w:t>
             </w:r>
-            <w:proofErr w:type="spellEnd"/>
           </w:p>
         </w:tc>
         <w:tc>
@@ -14903,8 +14658,6 @@
               </w:rPr>
               <w:t>Dictionary&lt;</w:t>
             </w:r>
-            <w:proofErr w:type="spellStart"/>
-            <w:proofErr w:type="gramStart"/>
             <w:r>
               <w:rPr>
                 <w:rFonts w:ascii="Times New Roman" w:hAnsi="Times New Roman" w:cs="Times New Roman"/>
@@ -14921,18 +14674,7 @@
                 <w:szCs w:val="24"/>
                 <w:lang w:val="en-US"/>
               </w:rPr>
-              <w:t>Parameter,ParameterType</w:t>
-            </w:r>
-            <w:proofErr w:type="spellEnd"/>
-            <w:proofErr w:type="gramEnd"/>
-            <w:r>
-              <w:rPr>
-                <w:rFonts w:ascii="Times New Roman" w:hAnsi="Times New Roman" w:cs="Times New Roman"/>
-                <w:sz w:val="24"/>
-                <w:szCs w:val="24"/>
-                <w:lang w:val="en-US"/>
-              </w:rPr>
-              <w:t>&gt;</w:t>
+              <w:t>Parameter,ParameterType&gt;</w:t>
             </w:r>
           </w:p>
         </w:tc>
@@ -15361,7 +15103,6 @@
           <w:sz w:val="28"/>
           <w:szCs w:val="28"/>
         </w:rPr>
-        <w:lastRenderedPageBreak/>
         <w:t xml:space="preserve">Таблица 3.7 – </w:t>
       </w:r>
       <w:r>
@@ -15380,7 +15121,6 @@
         </w:rPr>
         <w:t xml:space="preserve">спользуемые свойства и поля </w:t>
       </w:r>
-      <w:proofErr w:type="spellStart"/>
       <w:r>
         <w:rPr>
           <w:rFonts w:ascii="Times New Roman" w:hAnsi="Times New Roman" w:cs="Times New Roman"/>
@@ -15390,7 +15130,6 @@
         </w:rPr>
         <w:t>NumericalParameter</w:t>
       </w:r>
-      <w:proofErr w:type="spellEnd"/>
     </w:p>
     <w:tbl>
       <w:tblPr>
@@ -15427,6 +15166,7 @@
                 <w:sz w:val="24"/>
                 <w:szCs w:val="24"/>
               </w:rPr>
+              <w:lastRenderedPageBreak/>
               <w:t>Название</w:t>
             </w:r>
           </w:p>
@@ -15512,19 +15252,8 @@
                 <w:szCs w:val="24"/>
                 <w:lang w:val="en-US"/>
               </w:rPr>
-              <w:t>_</w:t>
-            </w:r>
-            <w:proofErr w:type="spellStart"/>
-            <w:r>
-              <w:rPr>
-                <w:rFonts w:ascii="Times New Roman" w:hAnsi="Times New Roman" w:cs="Times New Roman"/>
-                <w:sz w:val="24"/>
-                <w:szCs w:val="24"/>
-                <w:lang w:val="en-US"/>
-              </w:rPr>
-              <w:t>maxValue</w:t>
-            </w:r>
-            <w:proofErr w:type="spellEnd"/>
+              <w:t>_maxValue</w:t>
+            </w:r>
           </w:p>
         </w:tc>
         <w:tc>
@@ -15627,19 +15356,8 @@
                 <w:szCs w:val="24"/>
                 <w:lang w:val="en-US"/>
               </w:rPr>
-              <w:t>_</w:t>
-            </w:r>
-            <w:proofErr w:type="spellStart"/>
-            <w:r>
-              <w:rPr>
-                <w:rFonts w:ascii="Times New Roman" w:hAnsi="Times New Roman" w:cs="Times New Roman"/>
-                <w:sz w:val="24"/>
-                <w:szCs w:val="24"/>
-                <w:lang w:val="en-US"/>
-              </w:rPr>
-              <w:t>minValue</w:t>
-            </w:r>
-            <w:proofErr w:type="spellEnd"/>
+              <w:t>_minValue</w:t>
+            </w:r>
           </w:p>
         </w:tc>
         <w:tc>
@@ -15947,7 +15665,6 @@
                 <w:szCs w:val="24"/>
               </w:rPr>
             </w:pPr>
-            <w:proofErr w:type="spellStart"/>
             <w:r>
               <w:rPr>
                 <w:rFonts w:ascii="Times New Roman" w:hAnsi="Times New Roman" w:cs="Times New Roman"/>
@@ -15957,7 +15674,6 @@
               </w:rPr>
               <w:t>MaxValue</w:t>
             </w:r>
-            <w:proofErr w:type="spellEnd"/>
           </w:p>
         </w:tc>
         <w:tc>
@@ -16018,7 +15734,6 @@
               </w:rPr>
               <w:t xml:space="preserve"> </w:t>
             </w:r>
-            <w:proofErr w:type="gramStart"/>
             <w:r>
               <w:rPr>
                 <w:rFonts w:ascii="Times New Roman" w:hAnsi="Times New Roman" w:cs="Times New Roman"/>
@@ -16050,16 +15765,7 @@
                 <w:sz w:val="24"/>
                 <w:szCs w:val="24"/>
               </w:rPr>
-              <w:t>аксимальное</w:t>
-            </w:r>
-            <w:proofErr w:type="gramEnd"/>
-            <w:r>
-              <w:rPr>
-                <w:rFonts w:ascii="Times New Roman" w:hAnsi="Times New Roman" w:cs="Times New Roman"/>
-                <w:sz w:val="24"/>
-                <w:szCs w:val="24"/>
-              </w:rPr>
-              <w:t xml:space="preserve"> значение параметра</w:t>
+              <w:t>аксимальное значение параметра</w:t>
             </w:r>
           </w:p>
         </w:tc>
@@ -16083,7 +15789,6 @@
                 <w:lang w:val="en-US"/>
               </w:rPr>
             </w:pPr>
-            <w:proofErr w:type="spellStart"/>
             <w:r>
               <w:rPr>
                 <w:rFonts w:ascii="Times New Roman" w:hAnsi="Times New Roman" w:cs="Times New Roman"/>
@@ -16093,7 +15798,6 @@
               </w:rPr>
               <w:t>MinValue</w:t>
             </w:r>
-            <w:proofErr w:type="spellEnd"/>
           </w:p>
         </w:tc>
         <w:tc>
@@ -16242,7 +15946,6 @@
         </w:rPr>
         <w:t xml:space="preserve"> – Используемые методы </w:t>
       </w:r>
-      <w:proofErr w:type="spellStart"/>
       <w:r>
         <w:rPr>
           <w:rFonts w:ascii="Times New Roman" w:hAnsi="Times New Roman" w:cs="Times New Roman"/>
@@ -16252,7 +15955,6 @@
         </w:rPr>
         <w:t>NumericalParameter</w:t>
       </w:r>
-      <w:proofErr w:type="spellEnd"/>
     </w:p>
     <w:tbl>
       <w:tblPr>
@@ -16631,7 +16333,6 @@
         </w:rPr>
         <w:t xml:space="preserve">спользуемые свойства и поля </w:t>
       </w:r>
-      <w:proofErr w:type="spellStart"/>
       <w:r>
         <w:rPr>
           <w:rFonts w:ascii="Times New Roman" w:hAnsi="Times New Roman" w:cs="Times New Roman"/>
@@ -16641,7 +16342,6 @@
         </w:rPr>
         <w:t>KompasWrapper</w:t>
       </w:r>
-      <w:proofErr w:type="spellEnd"/>
     </w:p>
     <w:tbl>
       <w:tblPr>
@@ -16765,7 +16465,6 @@
               </w:rPr>
               <w:t>_</w:t>
             </w:r>
-            <w:proofErr w:type="spellStart"/>
             <w:r>
               <w:rPr>
                 <w:rFonts w:ascii="Times New Roman" w:hAnsi="Times New Roman" w:cs="Times New Roman"/>
@@ -16775,7 +16474,6 @@
               </w:rPr>
               <w:t>kompas</w:t>
             </w:r>
-            <w:proofErr w:type="spellEnd"/>
           </w:p>
         </w:tc>
         <w:tc>
@@ -16796,7 +16494,6 @@
                 <w:lang w:val="en-US"/>
               </w:rPr>
             </w:pPr>
-            <w:proofErr w:type="spellStart"/>
             <w:r>
               <w:rPr>
                 <w:rFonts w:ascii="Times New Roman" w:hAnsi="Times New Roman" w:cs="Times New Roman"/>
@@ -16806,7 +16503,6 @@
               </w:rPr>
               <w:t>KompasObject</w:t>
             </w:r>
-            <w:proofErr w:type="spellEnd"/>
           </w:p>
         </w:tc>
         <w:tc>
@@ -16836,16 +16532,7 @@
                 <w:sz w:val="24"/>
                 <w:szCs w:val="24"/>
               </w:rPr>
-              <w:t xml:space="preserve">Хранить в себе </w:t>
-            </w:r>
-            <w:proofErr w:type="gramStart"/>
-            <w:r>
-              <w:rPr>
-                <w:rFonts w:ascii="Times New Roman" w:hAnsi="Times New Roman" w:cs="Times New Roman"/>
-                <w:sz w:val="24"/>
-                <w:szCs w:val="24"/>
-              </w:rPr>
-              <w:t xml:space="preserve">объект </w:t>
+              <w:t xml:space="preserve">Хранить в себе объект </w:t>
             </w:r>
             <w:r>
               <w:rPr>
@@ -16855,7 +16542,6 @@
               </w:rPr>
               <w:t xml:space="preserve"> </w:t>
             </w:r>
-            <w:proofErr w:type="spellStart"/>
             <w:r>
               <w:rPr>
                 <w:rFonts w:ascii="Times New Roman" w:hAnsi="Times New Roman" w:cs="Times New Roman"/>
@@ -16865,8 +16551,6 @@
               </w:rPr>
               <w:t>kompas</w:t>
             </w:r>
-            <w:proofErr w:type="spellEnd"/>
-            <w:proofErr w:type="gramEnd"/>
             <w:r>
               <w:rPr>
                 <w:rFonts w:ascii="Times New Roman" w:hAnsi="Times New Roman" w:cs="Times New Roman"/>
@@ -17034,7 +16718,6 @@
                 <w:lang w:val="en-US"/>
               </w:rPr>
             </w:pPr>
-            <w:proofErr w:type="spellStart"/>
             <w:r>
               <w:rPr>
                 <w:rFonts w:ascii="Times New Roman" w:hAnsi="Times New Roman" w:cs="Times New Roman"/>
@@ -17044,7 +16727,6 @@
               </w:rPr>
               <w:t>ksPart</w:t>
             </w:r>
-            <w:proofErr w:type="spellEnd"/>
           </w:p>
         </w:tc>
         <w:tc>
@@ -17105,19 +16787,8 @@
                 <w:szCs w:val="24"/>
                 <w:lang w:val="en-US"/>
               </w:rPr>
-              <w:t>_</w:t>
-            </w:r>
-            <w:proofErr w:type="spellStart"/>
-            <w:r>
-              <w:rPr>
-                <w:rFonts w:ascii="Times New Roman" w:hAnsi="Times New Roman" w:cs="Times New Roman"/>
-                <w:sz w:val="24"/>
-                <w:szCs w:val="24"/>
-                <w:lang w:val="en-US"/>
-              </w:rPr>
-              <w:t>entitySketch</w:t>
-            </w:r>
-            <w:proofErr w:type="spellEnd"/>
+              <w:t>_entitySketch</w:t>
+            </w:r>
           </w:p>
         </w:tc>
         <w:tc>
@@ -17138,7 +16809,6 @@
                 <w:lang w:val="en-US"/>
               </w:rPr>
             </w:pPr>
-            <w:proofErr w:type="spellStart"/>
             <w:r>
               <w:rPr>
                 <w:rFonts w:ascii="Times New Roman" w:hAnsi="Times New Roman" w:cs="Times New Roman"/>
@@ -17148,7 +16818,6 @@
               </w:rPr>
               <w:t>ksEntity</w:t>
             </w:r>
-            <w:proofErr w:type="spellEnd"/>
           </w:p>
         </w:tc>
         <w:tc>
@@ -17209,19 +16878,8 @@
                 <w:szCs w:val="24"/>
                 <w:lang w:val="en-US"/>
               </w:rPr>
-              <w:t>_</w:t>
-            </w:r>
-            <w:proofErr w:type="spellStart"/>
-            <w:r>
-              <w:rPr>
-                <w:rFonts w:ascii="Times New Roman" w:hAnsi="Times New Roman" w:cs="Times New Roman"/>
-                <w:sz w:val="24"/>
-                <w:szCs w:val="24"/>
-                <w:lang w:val="en-US"/>
-              </w:rPr>
-              <w:t>sketchDefinition</w:t>
-            </w:r>
-            <w:proofErr w:type="spellEnd"/>
+              <w:t>_sketchDefinition</w:t>
+            </w:r>
           </w:p>
         </w:tc>
         <w:tc>
@@ -17242,7 +16900,6 @@
                 <w:lang w:val="en-US"/>
               </w:rPr>
             </w:pPr>
-            <w:proofErr w:type="spellStart"/>
             <w:r>
               <w:rPr>
                 <w:rFonts w:ascii="Times New Roman" w:hAnsi="Times New Roman" w:cs="Times New Roman"/>
@@ -17252,7 +16909,6 @@
               </w:rPr>
               <w:t>ksSketchDefinition</w:t>
             </w:r>
-            <w:proofErr w:type="spellEnd"/>
           </w:p>
         </w:tc>
         <w:tc>
@@ -17313,19 +16969,8 @@
                 <w:szCs w:val="24"/>
                 <w:lang w:val="en-US"/>
               </w:rPr>
-              <w:t>_</w:t>
-            </w:r>
-            <w:proofErr w:type="spellStart"/>
-            <w:r>
-              <w:rPr>
-                <w:rFonts w:ascii="Times New Roman" w:hAnsi="Times New Roman" w:cs="Times New Roman"/>
-                <w:sz w:val="24"/>
-                <w:szCs w:val="24"/>
-                <w:lang w:val="en-US"/>
-              </w:rPr>
-              <w:t>sketchEdit</w:t>
-            </w:r>
-            <w:proofErr w:type="spellEnd"/>
+              <w:t>_sketchEdit</w:t>
+            </w:r>
           </w:p>
         </w:tc>
         <w:tc>
@@ -17465,7 +17110,6 @@
         </w:rPr>
         <w:t xml:space="preserve">спользуемые методы </w:t>
       </w:r>
-      <w:proofErr w:type="spellStart"/>
       <w:r>
         <w:rPr>
           <w:rFonts w:ascii="Times New Roman" w:hAnsi="Times New Roman" w:cs="Times New Roman"/>
@@ -17475,7 +17119,6 @@
         </w:rPr>
         <w:t>KompasWrapper</w:t>
       </w:r>
-      <w:proofErr w:type="spellEnd"/>
     </w:p>
     <w:tbl>
       <w:tblPr>
@@ -17640,7 +17283,6 @@
                 <w:lang w:val="en-US"/>
               </w:rPr>
             </w:pPr>
-            <w:proofErr w:type="spellStart"/>
             <w:r>
               <w:rPr>
                 <w:rFonts w:ascii="Times New Roman" w:hAnsi="Times New Roman" w:cs="Times New Roman"/>
@@ -17650,7 +17292,6 @@
               </w:rPr>
               <w:t>CreateSketch</w:t>
             </w:r>
-            <w:proofErr w:type="spellEnd"/>
           </w:p>
         </w:tc>
         <w:tc>
@@ -17782,7 +17423,6 @@
                 <w:lang w:val="en-US"/>
               </w:rPr>
             </w:pPr>
-            <w:proofErr w:type="spellStart"/>
             <w:r>
               <w:rPr>
                 <w:rFonts w:ascii="Times New Roman" w:hAnsi="Times New Roman" w:cs="Times New Roman"/>
@@ -17792,7 +17432,6 @@
               </w:rPr>
               <w:t>CreateFile</w:t>
             </w:r>
-            <w:proofErr w:type="spellEnd"/>
           </w:p>
         </w:tc>
         <w:tc>
@@ -17924,7 +17563,6 @@
                 <w:lang w:val="en-US"/>
               </w:rPr>
             </w:pPr>
-            <w:proofErr w:type="spellStart"/>
             <w:r>
               <w:rPr>
                 <w:rFonts w:ascii="Times New Roman" w:hAnsi="Times New Roman" w:cs="Times New Roman"/>
@@ -17934,7 +17572,6 @@
               </w:rPr>
               <w:t>CreateEdge</w:t>
             </w:r>
-            <w:proofErr w:type="spellEnd"/>
           </w:p>
         </w:tc>
         <w:tc>
@@ -18053,7 +17690,6 @@
                 <w:lang w:val="en-US"/>
               </w:rPr>
             </w:pPr>
-            <w:proofErr w:type="spellStart"/>
             <w:r>
               <w:rPr>
                 <w:rFonts w:ascii="Times New Roman" w:hAnsi="Times New Roman" w:cs="Times New Roman"/>
@@ -18063,7 +17699,6 @@
               </w:rPr>
               <w:t>DrawCircle</w:t>
             </w:r>
-            <w:proofErr w:type="spellEnd"/>
           </w:p>
         </w:tc>
         <w:tc>
@@ -18358,7 +17993,6 @@
                 <w:lang w:val="en-US"/>
               </w:rPr>
             </w:pPr>
-            <w:proofErr w:type="spellStart"/>
             <w:r>
               <w:rPr>
                 <w:rFonts w:ascii="Times New Roman" w:hAnsi="Times New Roman" w:cs="Times New Roman"/>
@@ -18368,7 +18002,6 @@
               </w:rPr>
               <w:t>DrawLine</w:t>
             </w:r>
-            <w:proofErr w:type="spellEnd"/>
           </w:p>
         </w:tc>
         <w:tc>
@@ -18842,7 +18475,6 @@
                 <w:szCs w:val="24"/>
               </w:rPr>
             </w:pPr>
-            <w:proofErr w:type="spellStart"/>
             <w:r>
               <w:rPr>
                 <w:rFonts w:ascii="Times New Roman" w:hAnsi="Times New Roman" w:cs="Times New Roman"/>
@@ -18852,7 +18484,6 @@
               </w:rPr>
               <w:t>ksEntity</w:t>
             </w:r>
-            <w:proofErr w:type="spellEnd"/>
             <w:r>
               <w:rPr>
                 <w:rFonts w:ascii="Times New Roman" w:hAnsi="Times New Roman" w:cs="Times New Roman"/>
@@ -19017,7 +18648,6 @@
                 <w:lang w:val="en-US"/>
               </w:rPr>
             </w:pPr>
-            <w:proofErr w:type="spellStart"/>
             <w:r>
               <w:rPr>
                 <w:rFonts w:ascii="Times New Roman" w:hAnsi="Times New Roman" w:cs="Times New Roman"/>
@@ -19027,7 +18657,6 @@
               </w:rPr>
               <w:t>ExtrudeCut</w:t>
             </w:r>
-            <w:proofErr w:type="spellEnd"/>
           </w:p>
         </w:tc>
         <w:tc>
@@ -19047,7 +18676,6 @@
                 <w:lang w:val="en-US"/>
               </w:rPr>
             </w:pPr>
-            <w:proofErr w:type="spellStart"/>
             <w:r>
               <w:rPr>
                 <w:rFonts w:ascii="Times New Roman" w:hAnsi="Times New Roman" w:cs="Times New Roman"/>
@@ -19057,7 +18685,6 @@
               </w:rPr>
               <w:t>ksEntity</w:t>
             </w:r>
-            <w:proofErr w:type="spellEnd"/>
             <w:r>
               <w:rPr>
                 <w:rFonts w:ascii="Times New Roman" w:hAnsi="Times New Roman" w:cs="Times New Roman"/>
@@ -19258,7 +18885,6 @@
                 <w:lang w:val="en-US"/>
               </w:rPr>
             </w:pPr>
-            <w:proofErr w:type="spellStart"/>
             <w:r>
               <w:rPr>
                 <w:rFonts w:ascii="Times New Roman" w:hAnsi="Times New Roman" w:cs="Times New Roman"/>
@@ -19268,7 +18894,6 @@
               </w:rPr>
               <w:t>FilletLines</w:t>
             </w:r>
-            <w:proofErr w:type="spellEnd"/>
           </w:p>
         </w:tc>
         <w:tc>
@@ -19550,7 +19175,6 @@
         <w:lastRenderedPageBreak/>
         <w:t xml:space="preserve">Таблица 3.10 – Перечисление </w:t>
       </w:r>
-      <w:proofErr w:type="spellStart"/>
       <w:r>
         <w:rPr>
           <w:rFonts w:ascii="Times New Roman" w:hAnsi="Times New Roman" w:cs="Times New Roman"/>
@@ -19560,7 +19184,6 @@
         </w:rPr>
         <w:t>BindingType</w:t>
       </w:r>
-      <w:proofErr w:type="spellEnd"/>
     </w:p>
     <w:tbl>
       <w:tblPr>
@@ -19685,25 +19308,7 @@
                 <w:sz w:val="24"/>
                 <w:szCs w:val="24"/>
               </w:rPr>
-              <w:t>Тип крепления- «</w:t>
-            </w:r>
-            <w:proofErr w:type="spellStart"/>
-            <w:r>
-              <w:rPr>
-                <w:rFonts w:ascii="Times New Roman" w:hAnsi="Times New Roman" w:cs="Times New Roman"/>
-                <w:sz w:val="24"/>
-                <w:szCs w:val="24"/>
-              </w:rPr>
-              <w:t>всадное</w:t>
-            </w:r>
-            <w:proofErr w:type="spellEnd"/>
-            <w:r>
-              <w:rPr>
-                <w:rFonts w:ascii="Times New Roman" w:hAnsi="Times New Roman" w:cs="Times New Roman"/>
-                <w:sz w:val="24"/>
-                <w:szCs w:val="24"/>
-              </w:rPr>
-              <w:t>»</w:t>
+              <w:t>Тип крепления- «всадное»</w:t>
             </w:r>
           </w:p>
         </w:tc>
@@ -19788,7 +19393,6 @@
                 <w:lang w:val="en-US"/>
               </w:rPr>
             </w:pPr>
-            <w:proofErr w:type="spellStart"/>
             <w:r>
               <w:rPr>
                 <w:rFonts w:ascii="Times New Roman" w:hAnsi="Times New Roman" w:cs="Times New Roman"/>
@@ -19798,7 +19402,6 @@
               </w:rPr>
               <w:t>ForOverLays</w:t>
             </w:r>
-            <w:proofErr w:type="spellEnd"/>
           </w:p>
         </w:tc>
         <w:tc>
@@ -19890,25 +19493,7 @@
                 <w:sz w:val="24"/>
                 <w:szCs w:val="24"/>
               </w:rPr>
-              <w:t>Тип крепления «</w:t>
-            </w:r>
-            <w:proofErr w:type="spellStart"/>
-            <w:r>
-              <w:rPr>
-                <w:rFonts w:ascii="Times New Roman" w:hAnsi="Times New Roman" w:cs="Times New Roman"/>
-                <w:sz w:val="24"/>
-                <w:szCs w:val="24"/>
-              </w:rPr>
-              <w:t>отсутсвует</w:t>
-            </w:r>
-            <w:proofErr w:type="spellEnd"/>
-            <w:r>
-              <w:rPr>
-                <w:rFonts w:ascii="Times New Roman" w:hAnsi="Times New Roman" w:cs="Times New Roman"/>
-                <w:sz w:val="24"/>
-                <w:szCs w:val="24"/>
-              </w:rPr>
-              <w:t>»</w:t>
+              <w:t>Тип крепления «отсутсвует»</w:t>
             </w:r>
           </w:p>
         </w:tc>
@@ -19960,7 +19545,6 @@
         </w:rPr>
         <w:t xml:space="preserve"> – Перечисление </w:t>
       </w:r>
-      <w:proofErr w:type="spellStart"/>
       <w:r>
         <w:rPr>
           <w:rFonts w:ascii="Times New Roman" w:hAnsi="Times New Roman" w:cs="Times New Roman"/>
@@ -19979,7 +19563,6 @@
         </w:rPr>
         <w:t>Type</w:t>
       </w:r>
-      <w:proofErr w:type="spellEnd"/>
     </w:p>
     <w:tbl>
       <w:tblPr>
@@ -20066,7 +19649,6 @@
                 <w:lang w:val="en-US"/>
               </w:rPr>
             </w:pPr>
-            <w:proofErr w:type="spellStart"/>
             <w:r>
               <w:rPr>
                 <w:rFonts w:ascii="Times New Roman" w:hAnsi="Times New Roman" w:cs="Times New Roman"/>
@@ -20076,7 +19658,6 @@
               </w:rPr>
               <w:t>BladeLength</w:t>
             </w:r>
-            <w:proofErr w:type="spellEnd"/>
           </w:p>
         </w:tc>
         <w:tc>
@@ -20129,7 +19710,6 @@
                 <w:szCs w:val="24"/>
               </w:rPr>
             </w:pPr>
-            <w:proofErr w:type="spellStart"/>
             <w:r>
               <w:rPr>
                 <w:rFonts w:ascii="Times New Roman" w:hAnsi="Times New Roman" w:cs="Times New Roman"/>
@@ -20139,7 +19719,6 @@
               </w:rPr>
               <w:t>BladeWidth</w:t>
             </w:r>
-            <w:proofErr w:type="spellEnd"/>
           </w:p>
         </w:tc>
         <w:tc>
@@ -20193,7 +19772,6 @@
                 <w:lang w:val="en-US"/>
               </w:rPr>
             </w:pPr>
-            <w:proofErr w:type="spellStart"/>
             <w:r>
               <w:rPr>
                 <w:rFonts w:ascii="Times New Roman" w:hAnsi="Times New Roman" w:cs="Times New Roman"/>
@@ -20203,7 +19781,6 @@
               </w:rPr>
               <w:t>Bladethickness</w:t>
             </w:r>
-            <w:proofErr w:type="spellEnd"/>
           </w:p>
         </w:tc>
         <w:tc>
@@ -20257,7 +19834,6 @@
                 <w:lang w:val="en-US"/>
               </w:rPr>
             </w:pPr>
-            <w:proofErr w:type="spellStart"/>
             <w:r>
               <w:rPr>
                 <w:rFonts w:ascii="Times New Roman" w:hAnsi="Times New Roman" w:cs="Times New Roman"/>
@@ -20267,7 +19843,6 @@
               </w:rPr>
               <w:t>EdgeWidth</w:t>
             </w:r>
-            <w:proofErr w:type="spellEnd"/>
           </w:p>
         </w:tc>
         <w:tc>
@@ -20321,7 +19896,6 @@
                 <w:lang w:val="en-US"/>
               </w:rPr>
             </w:pPr>
-            <w:proofErr w:type="spellStart"/>
             <w:r>
               <w:rPr>
                 <w:rFonts w:ascii="Times New Roman" w:hAnsi="Times New Roman" w:cs="Times New Roman"/>
@@ -20340,7 +19914,6 @@
               </w:rPr>
               <w:t>e</w:t>
             </w:r>
-            <w:proofErr w:type="spellEnd"/>
           </w:p>
         </w:tc>
         <w:tc>
@@ -20593,33 +20166,15 @@
           <w:sz w:val="28"/>
           <w:szCs w:val="28"/>
         </w:rPr>
-        <w:t xml:space="preserve">область ввода </w:t>
-      </w:r>
-      <w:proofErr w:type="gramStart"/>
-      <w:r>
-        <w:rPr>
-          <w:rFonts w:ascii="Times New Roman" w:hAnsi="Times New Roman" w:cs="Times New Roman"/>
-          <w:sz w:val="28"/>
-          <w:szCs w:val="28"/>
-        </w:rPr>
-        <w:t>параметров</w:t>
-      </w:r>
-      <w:r>
-        <w:rPr>
-          <w:rFonts w:ascii="Times New Roman" w:hAnsi="Times New Roman" w:cs="Times New Roman"/>
-          <w:sz w:val="28"/>
-          <w:szCs w:val="28"/>
-        </w:rPr>
-        <w:t>(</w:t>
-      </w:r>
-      <w:proofErr w:type="gramEnd"/>
-      <w:r>
-        <w:rPr>
-          <w:rFonts w:ascii="Times New Roman" w:hAnsi="Times New Roman" w:cs="Times New Roman"/>
-          <w:sz w:val="28"/>
-          <w:szCs w:val="28"/>
-        </w:rPr>
-        <w:t>1)</w:t>
+        <w:t>область ввода параметров</w:t>
+      </w:r>
+      <w:r>
+        <w:rPr>
+          <w:rFonts w:ascii="Times New Roman" w:hAnsi="Times New Roman" w:cs="Times New Roman"/>
+          <w:sz w:val="28"/>
+          <w:szCs w:val="28"/>
+        </w:rPr>
+        <w:t>(1)</w:t>
       </w:r>
       <w:r>
         <w:rPr>
@@ -20635,33 +20190,15 @@
           <w:sz w:val="28"/>
           <w:szCs w:val="28"/>
         </w:rPr>
-        <w:t xml:space="preserve"> окно вывода </w:t>
-      </w:r>
-      <w:proofErr w:type="gramStart"/>
-      <w:r>
-        <w:rPr>
-          <w:rFonts w:ascii="Times New Roman" w:hAnsi="Times New Roman" w:cs="Times New Roman"/>
-          <w:sz w:val="28"/>
-          <w:szCs w:val="28"/>
-        </w:rPr>
-        <w:t>ошибок</w:t>
-      </w:r>
-      <w:r>
-        <w:rPr>
-          <w:rFonts w:ascii="Times New Roman" w:hAnsi="Times New Roman" w:cs="Times New Roman"/>
-          <w:sz w:val="28"/>
-          <w:szCs w:val="28"/>
-        </w:rPr>
-        <w:t>(</w:t>
-      </w:r>
-      <w:proofErr w:type="gramEnd"/>
-      <w:r>
-        <w:rPr>
-          <w:rFonts w:ascii="Times New Roman" w:hAnsi="Times New Roman" w:cs="Times New Roman"/>
-          <w:sz w:val="28"/>
-          <w:szCs w:val="28"/>
-        </w:rPr>
-        <w:t>2)</w:t>
+        <w:t xml:space="preserve"> окно вывода ошибок</w:t>
+      </w:r>
+      <w:r>
+        <w:rPr>
+          <w:rFonts w:ascii="Times New Roman" w:hAnsi="Times New Roman" w:cs="Times New Roman"/>
+          <w:sz w:val="28"/>
+          <w:szCs w:val="28"/>
+        </w:rPr>
+        <w:t>(2)</w:t>
       </w:r>
       <w:r>
         <w:rPr>
@@ -20685,33 +20222,15 @@
           <w:sz w:val="28"/>
           <w:szCs w:val="28"/>
         </w:rPr>
-        <w:t xml:space="preserve"> содержащая отображение всех </w:t>
-      </w:r>
-      <w:proofErr w:type="gramStart"/>
-      <w:r>
-        <w:rPr>
-          <w:rFonts w:ascii="Times New Roman" w:hAnsi="Times New Roman" w:cs="Times New Roman"/>
-          <w:sz w:val="28"/>
-          <w:szCs w:val="28"/>
-        </w:rPr>
-        <w:t>параметров</w:t>
-      </w:r>
-      <w:r>
-        <w:rPr>
-          <w:rFonts w:ascii="Times New Roman" w:hAnsi="Times New Roman" w:cs="Times New Roman"/>
-          <w:sz w:val="28"/>
-          <w:szCs w:val="28"/>
-        </w:rPr>
-        <w:t>(</w:t>
-      </w:r>
-      <w:proofErr w:type="gramEnd"/>
-      <w:r>
-        <w:rPr>
-          <w:rFonts w:ascii="Times New Roman" w:hAnsi="Times New Roman" w:cs="Times New Roman"/>
-          <w:sz w:val="28"/>
-          <w:szCs w:val="28"/>
-        </w:rPr>
-        <w:t>3)</w:t>
+        <w:t xml:space="preserve"> содержащая отображение всех параметров</w:t>
+      </w:r>
+      <w:r>
+        <w:rPr>
+          <w:rFonts w:ascii="Times New Roman" w:hAnsi="Times New Roman" w:cs="Times New Roman"/>
+          <w:sz w:val="28"/>
+          <w:szCs w:val="28"/>
+        </w:rPr>
+        <w:t>(3)</w:t>
       </w:r>
       <w:r>
         <w:rPr>
@@ -21119,7 +20638,6 @@
         </w:rPr>
         <w:t>3</w:t>
       </w:r>
-      <w:proofErr w:type="gramStart"/>
       <w:r>
         <w:rPr>
           <w:rFonts w:ascii="Times New Roman" w:hAnsi="Times New Roman" w:cs="Times New Roman"/>
@@ -21144,17 +20662,7 @@
           <w:sz w:val="28"/>
           <w:szCs w:val="28"/>
         </w:rPr>
-        <w:t xml:space="preserve"> [</w:t>
-      </w:r>
-      <w:proofErr w:type="gramEnd"/>
-      <w:r>
-        <w:rPr>
-          <w:rFonts w:ascii="Times New Roman" w:hAnsi="Times New Roman" w:cs="Times New Roman"/>
-          <w:bCs/>
-          <w:sz w:val="28"/>
-          <w:szCs w:val="28"/>
-        </w:rPr>
-        <w:t>Электронный ресурс]. − Режим доступа https://kompas.ru/kompas-3d/about/ (дата обращения 25.09.2025)</w:t>
+        <w:t xml:space="preserve"> [Электронный ресурс]. − Режим доступа https://kompas.ru/kompas-3d/about/ (дата обращения 25.09.2025)</w:t>
       </w:r>
     </w:p>
     <w:p>
@@ -21221,7 +20729,6 @@
         </w:rPr>
         <w:t>3</w:t>
       </w:r>
-      <w:proofErr w:type="gramStart"/>
       <w:r>
         <w:rPr>
           <w:rFonts w:ascii="Times New Roman" w:hAnsi="Times New Roman" w:cs="Times New Roman"/>
@@ -21255,17 +20762,7 @@
           <w:sz w:val="28"/>
           <w:szCs w:val="28"/>
         </w:rPr>
-        <w:t>[</w:t>
-      </w:r>
-      <w:proofErr w:type="gramEnd"/>
-      <w:r>
-        <w:rPr>
-          <w:rFonts w:ascii="Times New Roman" w:hAnsi="Times New Roman" w:cs="Times New Roman"/>
-          <w:bCs/>
-          <w:sz w:val="28"/>
-          <w:szCs w:val="28"/>
-        </w:rPr>
-        <w:t xml:space="preserve">Электронный ресурс]. − Режим доступа </w:t>
+        <w:t xml:space="preserve">[Электронный ресурс]. − Режим доступа </w:t>
       </w:r>
       <w:r>
         <w:rPr>
@@ -21451,27 +20948,7 @@
           <w:sz w:val="28"/>
           <w:szCs w:val="28"/>
         </w:rPr>
-        <w:t xml:space="preserve">4. Плагин </w:t>
-      </w:r>
-      <w:proofErr w:type="gramStart"/>
-      <w:r>
-        <w:rPr>
-          <w:rFonts w:ascii="Times New Roman" w:hAnsi="Times New Roman" w:cs="Times New Roman"/>
-          <w:bCs/>
-          <w:sz w:val="28"/>
-          <w:szCs w:val="28"/>
-        </w:rPr>
-        <w:t>для компас</w:t>
-      </w:r>
-      <w:proofErr w:type="gramEnd"/>
-      <w:r>
-        <w:rPr>
-          <w:rFonts w:ascii="Times New Roman" w:hAnsi="Times New Roman" w:cs="Times New Roman"/>
-          <w:bCs/>
-          <w:sz w:val="28"/>
-          <w:szCs w:val="28"/>
-        </w:rPr>
-        <w:t xml:space="preserve"> 3D “Клинок”.  [Электронный ресурс]. − Режим доступа https://github.com/eskorpado/kompas-blade-plugin (дата обращения 05.10.202</w:t>
+        <w:t>4. Плагин для компас 3D “Клинок”.  [Электронный ресурс]. − Режим доступа https://github.com/eskorpado/kompas-blade-plugin (дата обращения 05.10.202</w:t>
       </w:r>
       <w:r>
         <w:rPr>
@@ -21521,7 +20998,6 @@
         </w:rPr>
         <w:t xml:space="preserve">Веб сервис </w:t>
       </w:r>
-      <w:proofErr w:type="spellStart"/>
       <w:r>
         <w:rPr>
           <w:rFonts w:ascii="Times New Roman" w:hAnsi="Times New Roman" w:cs="Times New Roman"/>
@@ -21532,7 +21008,6 @@
         </w:rPr>
         <w:t>KnifePrint</w:t>
       </w:r>
-      <w:proofErr w:type="spellEnd"/>
       <w:r>
         <w:rPr>
           <w:rFonts w:ascii="Times New Roman" w:hAnsi="Times New Roman" w:cs="Times New Roman"/>
@@ -21586,7 +21061,6 @@
           </w:rPr>
           <w:t>://</w:t>
         </w:r>
-        <w:proofErr w:type="spellStart"/>
         <w:r>
           <w:rPr>
             <w:rStyle w:val="ae"/>
@@ -21600,7 +21074,6 @@
           </w:rPr>
           <w:t>knifeprint</w:t>
         </w:r>
-        <w:proofErr w:type="spellEnd"/>
         <w:r>
           <w:rPr>
             <w:rStyle w:val="ae"/>
@@ -21747,7 +21220,7 @@
 </file>
 
 <file path=word/comments.xml><?xml version="1.0" encoding="utf-8"?>
-<w:comments xmlns:wpc="http://schemas.microsoft.com/office/word/2010/wordprocessingCanvas" xmlns:cx="http://schemas.microsoft.com/office/drawing/2014/chartex" xmlns:cx1="http://schemas.microsoft.com/office/drawing/2015/9/8/chartex" xmlns:cx2="http://schemas.microsoft.com/office/drawing/2015/10/21/chartex" xmlns:cx3="http://schemas.microsoft.com/office/drawing/2016/5/9/chartex" xmlns:cx4="http://schemas.microsoft.com/office/drawing/2016/5/10/chartex" xmlns:cx5="http://schemas.microsoft.com/office/drawing/2016/5/11/chartex" xmlns:cx6="http://schemas.microsoft.com/office/drawing/2016/5/12/chartex" xmlns:cx7="http://schemas.microsoft.com/office/drawing/2016/5/13/chartex" xmlns:cx8="http://schemas.microsoft.com/office/drawing/2016/5/14/chartex" xmlns:mc="http://schemas.openxmlformats.org/markup-compatibility/2006" xmlns:aink="http://schemas.microsoft.com/office/drawing/2016/ink" xmlns:am3d="http://schemas.microsoft.com/office/drawing/2017/model3d" xmlns:o="urn:schemas-microsoft-com:office:office" xmlns:oel="http://schemas.microsoft.com/office/2019/extlst" xmlns:r="http://schemas.openxmlformats.org/officeDocument/2006/relationships" xmlns:m="http://schemas.openxmlformats.org/officeDocument/2006/math" xmlns:v="urn:schemas-microsoft-com:vml" xmlns:wp14="http://schemas.microsoft.com/office/word/2010/wordprocessingDrawing" xmlns:wp="http://schemas.openxmlformats.org/drawingml/2006/wordprocessingDrawing" xmlns:w10="urn:schemas-microsoft-com:office:word" xmlns:w="http://schemas.openxmlformats.org/wordprocessingml/2006/main" xmlns:w14="http://schemas.microsoft.com/office/word/2010/wordml" xmlns:w15="http://schemas.microsoft.com/office/word/2012/wordml" xmlns:w16cex="http://schemas.microsoft.com/office/word/2018/wordml/cex" xmlns:w16cid="http://schemas.microsoft.com/office/word/2016/wordml/cid" xmlns:w16="http://schemas.microsoft.com/office/word/2018/wordml" xmlns:w16du="http://schemas.microsoft.com/office/word/2023/wordml/word16du" xmlns:w16sdtdh="http://schemas.microsoft.com/office/word/2020/wordml/sdtdatahash" xmlns:w16sdtfl="http://schemas.microsoft.com/office/word/2024/wordml/sdtformatlock" xmlns:w16se="http://schemas.microsoft.com/office/word/2015/wordml/symex" xmlns:wpg="http://schemas.microsoft.com/office/word/2010/wordprocessingGroup" xmlns:wpi="http://schemas.microsoft.com/office/word/2010/wordprocessingInk" xmlns:wne="http://schemas.microsoft.com/office/word/2006/wordml" xmlns:wps="http://schemas.microsoft.com/office/word/2010/wordprocessingShape" mc:Ignorable="w14 w15 w16se w16cid w16 w16cex w16sdtdh w16sdtfl w16du wp14">
+<w:comments xmlns:wpc="http://schemas.microsoft.com/office/word/2010/wordprocessingCanvas" xmlns:cx="http://schemas.microsoft.com/office/drawing/2014/chartex" xmlns:cx1="http://schemas.microsoft.com/office/drawing/2015/9/8/chartex" xmlns:cx2="http://schemas.microsoft.com/office/drawing/2015/10/21/chartex" xmlns:cx3="http://schemas.microsoft.com/office/drawing/2016/5/9/chartex" xmlns:cx4="http://schemas.microsoft.com/office/drawing/2016/5/10/chartex" xmlns:cx5="http://schemas.microsoft.com/office/drawing/2016/5/11/chartex" xmlns:cx6="http://schemas.microsoft.com/office/drawing/2016/5/12/chartex" xmlns:cx7="http://schemas.microsoft.com/office/drawing/2016/5/13/chartex" xmlns:cx8="http://schemas.microsoft.com/office/drawing/2016/5/14/chartex" xmlns:mc="http://schemas.openxmlformats.org/markup-compatibility/2006" xmlns:aink="http://schemas.microsoft.com/office/drawing/2016/ink" xmlns:am3d="http://schemas.microsoft.com/office/drawing/2017/model3d" xmlns:o="urn:schemas-microsoft-com:office:office" xmlns:r="http://schemas.openxmlformats.org/officeDocument/2006/relationships" xmlns:m="http://schemas.openxmlformats.org/officeDocument/2006/math" xmlns:v="urn:schemas-microsoft-com:vml" xmlns:wp14="http://schemas.microsoft.com/office/word/2010/wordprocessingDrawing" xmlns:wp="http://schemas.openxmlformats.org/drawingml/2006/wordprocessingDrawing" xmlns:w10="urn:schemas-microsoft-com:office:word" xmlns:w="http://schemas.openxmlformats.org/wordprocessingml/2006/main" xmlns:w14="http://schemas.microsoft.com/office/word/2010/wordml" xmlns:w15="http://schemas.microsoft.com/office/word/2012/wordml" xmlns:w16cex="http://schemas.microsoft.com/office/word/2018/wordml/cex" xmlns:w16cid="http://schemas.microsoft.com/office/word/2016/wordml/cid" xmlns:w16="http://schemas.microsoft.com/office/word/2018/wordml" xmlns:w16se="http://schemas.microsoft.com/office/word/2015/wordml/symex" xmlns:wpg="http://schemas.microsoft.com/office/word/2010/wordprocessingGroup" xmlns:wpi="http://schemas.microsoft.com/office/word/2010/wordprocessingInk" xmlns:wne="http://schemas.microsoft.com/office/word/2006/wordml" xmlns:wps="http://schemas.microsoft.com/office/word/2010/wordprocessingShape" mc:Ignorable="w14 w15 w16se w16cid w16 w16cex wp14">
   <w:comment w:id="1" w:author="Kalentyev Alexey" w:date="2025-11-18T14:25:00Z" w:initials="KA">
     <w:p>
       <w:pPr>
@@ -21875,7 +21348,7 @@
         <w:jc w:val="left"/>
       </w:pPr>
       <w:r>
-        <w:t>!СДЕЛАНО</w:t>
+        <w:t>ПЕРЕДЕЛАНО</w:t>
       </w:r>
     </w:p>
   </w:comment>
@@ -21883,7 +21356,7 @@
 </file>
 
 <file path=word/commentsExtended.xml><?xml version="1.0" encoding="utf-8"?>
-<w15:commentsEx xmlns:wpc="http://schemas.microsoft.com/office/word/2010/wordprocessingCanvas" xmlns:cx="http://schemas.microsoft.com/office/drawing/2014/chartex" xmlns:cx1="http://schemas.microsoft.com/office/drawing/2015/9/8/chartex" xmlns:cx2="http://schemas.microsoft.com/office/drawing/2015/10/21/chartex" xmlns:cx3="http://schemas.microsoft.com/office/drawing/2016/5/9/chartex" xmlns:cx4="http://schemas.microsoft.com/office/drawing/2016/5/10/chartex" xmlns:cx5="http://schemas.microsoft.com/office/drawing/2016/5/11/chartex" xmlns:cx6="http://schemas.microsoft.com/office/drawing/2016/5/12/chartex" xmlns:cx7="http://schemas.microsoft.com/office/drawing/2016/5/13/chartex" xmlns:cx8="http://schemas.microsoft.com/office/drawing/2016/5/14/chartex" xmlns:mc="http://schemas.openxmlformats.org/markup-compatibility/2006" xmlns:aink="http://schemas.microsoft.com/office/drawing/2016/ink" xmlns:am3d="http://schemas.microsoft.com/office/drawing/2017/model3d" xmlns:o="urn:schemas-microsoft-com:office:office" xmlns:oel="http://schemas.microsoft.com/office/2019/extlst" xmlns:r="http://schemas.openxmlformats.org/officeDocument/2006/relationships" xmlns:m="http://schemas.openxmlformats.org/officeDocument/2006/math" xmlns:v="urn:schemas-microsoft-com:vml" xmlns:wp14="http://schemas.microsoft.com/office/word/2010/wordprocessingDrawing" xmlns:wp="http://schemas.openxmlformats.org/drawingml/2006/wordprocessingDrawing" xmlns:w10="urn:schemas-microsoft-com:office:word" xmlns:w="http://schemas.openxmlformats.org/wordprocessingml/2006/main" xmlns:w14="http://schemas.microsoft.com/office/word/2010/wordml" xmlns:w15="http://schemas.microsoft.com/office/word/2012/wordml" xmlns:w16cex="http://schemas.microsoft.com/office/word/2018/wordml/cex" xmlns:w16cid="http://schemas.microsoft.com/office/word/2016/wordml/cid" xmlns:w16="http://schemas.microsoft.com/office/word/2018/wordml" xmlns:w16du="http://schemas.microsoft.com/office/word/2023/wordml/word16du" xmlns:w16sdtdh="http://schemas.microsoft.com/office/word/2020/wordml/sdtdatahash" xmlns:w16sdtfl="http://schemas.microsoft.com/office/word/2024/wordml/sdtformatlock" xmlns:w16se="http://schemas.microsoft.com/office/word/2015/wordml/symex" xmlns:wpg="http://schemas.microsoft.com/office/word/2010/wordprocessingGroup" xmlns:wpi="http://schemas.microsoft.com/office/word/2010/wordprocessingInk" xmlns:wne="http://schemas.microsoft.com/office/word/2006/wordml" xmlns:wps="http://schemas.microsoft.com/office/word/2010/wordprocessingShape" mc:Ignorable="w14 w15 w16se w16cid w16 w16cex w16sdtdh w16sdtfl w16du wp14">
+<w15:commentsEx xmlns:wpc="http://schemas.microsoft.com/office/word/2010/wordprocessingCanvas" xmlns:cx="http://schemas.microsoft.com/office/drawing/2014/chartex" xmlns:cx1="http://schemas.microsoft.com/office/drawing/2015/9/8/chartex" xmlns:cx2="http://schemas.microsoft.com/office/drawing/2015/10/21/chartex" xmlns:cx3="http://schemas.microsoft.com/office/drawing/2016/5/9/chartex" xmlns:cx4="http://schemas.microsoft.com/office/drawing/2016/5/10/chartex" xmlns:cx5="http://schemas.microsoft.com/office/drawing/2016/5/11/chartex" xmlns:cx6="http://schemas.microsoft.com/office/drawing/2016/5/12/chartex" xmlns:cx7="http://schemas.microsoft.com/office/drawing/2016/5/13/chartex" xmlns:cx8="http://schemas.microsoft.com/office/drawing/2016/5/14/chartex" xmlns:mc="http://schemas.openxmlformats.org/markup-compatibility/2006" xmlns:aink="http://schemas.microsoft.com/office/drawing/2016/ink" xmlns:am3d="http://schemas.microsoft.com/office/drawing/2017/model3d" xmlns:o="urn:schemas-microsoft-com:office:office" xmlns:r="http://schemas.openxmlformats.org/officeDocument/2006/relationships" xmlns:m="http://schemas.openxmlformats.org/officeDocument/2006/math" xmlns:v="urn:schemas-microsoft-com:vml" xmlns:wp14="http://schemas.microsoft.com/office/word/2010/wordprocessingDrawing" xmlns:wp="http://schemas.openxmlformats.org/drawingml/2006/wordprocessingDrawing" xmlns:w10="urn:schemas-microsoft-com:office:word" xmlns:w="http://schemas.openxmlformats.org/wordprocessingml/2006/main" xmlns:w14="http://schemas.microsoft.com/office/word/2010/wordml" xmlns:w15="http://schemas.microsoft.com/office/word/2012/wordml" xmlns:w16cex="http://schemas.microsoft.com/office/word/2018/wordml/cex" xmlns:w16cid="http://schemas.microsoft.com/office/word/2016/wordml/cid" xmlns:w16="http://schemas.microsoft.com/office/word/2018/wordml" xmlns:w16se="http://schemas.microsoft.com/office/word/2015/wordml/symex" xmlns:wpg="http://schemas.microsoft.com/office/word/2010/wordprocessingGroup" xmlns:wpi="http://schemas.microsoft.com/office/word/2010/wordprocessingInk" xmlns:wne="http://schemas.microsoft.com/office/word/2006/wordml" xmlns:wps="http://schemas.microsoft.com/office/word/2010/wordprocessingShape" mc:Ignorable="w14 w15 w16se w16cid w16 w16cex wp14">
   <w15:commentEx w15:paraId="27ABD53C" w15:done="0"/>
   <w15:commentEx w15:paraId="42914413" w15:done="0"/>
   <w15:commentEx w15:paraId="08B65F4C" w15:done="0"/>
@@ -21892,7 +21365,7 @@
 </file>
 
 <file path=word/commentsExtensible.xml><?xml version="1.0" encoding="utf-8"?>
-<w16cex:commentsExtensible xmlns:wpc="http://schemas.microsoft.com/office/word/2010/wordprocessingCanvas" xmlns:cx="http://schemas.microsoft.com/office/drawing/2014/chartex" xmlns:cx1="http://schemas.microsoft.com/office/drawing/2015/9/8/chartex" xmlns:cx2="http://schemas.microsoft.com/office/drawing/2015/10/21/chartex" xmlns:cx3="http://schemas.microsoft.com/office/drawing/2016/5/9/chartex" xmlns:cx4="http://schemas.microsoft.com/office/drawing/2016/5/10/chartex" xmlns:cx5="http://schemas.microsoft.com/office/drawing/2016/5/11/chartex" xmlns:cx6="http://schemas.microsoft.com/office/drawing/2016/5/12/chartex" xmlns:cx7="http://schemas.microsoft.com/office/drawing/2016/5/13/chartex" xmlns:cx8="http://schemas.microsoft.com/office/drawing/2016/5/14/chartex" xmlns:cr="http://schemas.microsoft.com/office/comments/2020/reactions" xmlns:mc="http://schemas.openxmlformats.org/markup-compatibility/2006" xmlns:aink="http://schemas.microsoft.com/office/drawing/2016/ink" xmlns:am3d="http://schemas.microsoft.com/office/drawing/2017/model3d" xmlns:o="urn:schemas-microsoft-com:office:office" xmlns:oel="http://schemas.microsoft.com/office/2019/extlst" xmlns:r="http://schemas.openxmlformats.org/officeDocument/2006/relationships" xmlns:m="http://schemas.openxmlformats.org/officeDocument/2006/math" xmlns:v="urn:schemas-microsoft-com:vml" xmlns:wp14="http://schemas.microsoft.com/office/word/2010/wordprocessingDrawing" xmlns:wp="http://schemas.openxmlformats.org/drawingml/2006/wordprocessingDrawing" xmlns:w10="urn:schemas-microsoft-com:office:word" xmlns:w="http://schemas.openxmlformats.org/wordprocessingml/2006/main" xmlns:w14="http://schemas.microsoft.com/office/word/2010/wordml" xmlns:w15="http://schemas.microsoft.com/office/word/2012/wordml" xmlns:w16cex="http://schemas.microsoft.com/office/word/2018/wordml/cex" xmlns:w16cid="http://schemas.microsoft.com/office/word/2016/wordml/cid" xmlns:w16="http://schemas.microsoft.com/office/word/2018/wordml" xmlns:w16du="http://schemas.microsoft.com/office/word/2023/wordml/word16du" xmlns:w16sdtdh="http://schemas.microsoft.com/office/word/2020/wordml/sdtdatahash" xmlns:w16sdtfl="http://schemas.microsoft.com/office/word/2024/wordml/sdtformatlock" xmlns:w16se="http://schemas.microsoft.com/office/word/2015/wordml/symex" xmlns:wpg="http://schemas.microsoft.com/office/word/2010/wordprocessingGroup" xmlns:wpi="http://schemas.microsoft.com/office/word/2010/wordprocessingInk" xmlns:wne="http://schemas.microsoft.com/office/word/2006/wordml" xmlns:wps="http://schemas.microsoft.com/office/word/2010/wordprocessingShape" mc:Ignorable="w14 w15 w16se w16cid w16 w16cex w16sdtdh w16sdtfl cr w16du wp14">
+<w16cex:commentsExtensible xmlns:wpc="http://schemas.microsoft.com/office/word/2010/wordprocessingCanvas" xmlns:cx="http://schemas.microsoft.com/office/drawing/2014/chartex" xmlns:cx1="http://schemas.microsoft.com/office/drawing/2015/9/8/chartex" xmlns:cx2="http://schemas.microsoft.com/office/drawing/2015/10/21/chartex" xmlns:cx3="http://schemas.microsoft.com/office/drawing/2016/5/9/chartex" xmlns:cx4="http://schemas.microsoft.com/office/drawing/2016/5/10/chartex" xmlns:cx5="http://schemas.microsoft.com/office/drawing/2016/5/11/chartex" xmlns:cx6="http://schemas.microsoft.com/office/drawing/2016/5/12/chartex" xmlns:cx7="http://schemas.microsoft.com/office/drawing/2016/5/13/chartex" xmlns:cx8="http://schemas.microsoft.com/office/drawing/2016/5/14/chartex" xmlns:mc="http://schemas.openxmlformats.org/markup-compatibility/2006" xmlns:aink="http://schemas.microsoft.com/office/drawing/2016/ink" xmlns:am3d="http://schemas.microsoft.com/office/drawing/2017/model3d" xmlns:o="urn:schemas-microsoft-com:office:office" xmlns:r="http://schemas.openxmlformats.org/officeDocument/2006/relationships" xmlns:m="http://schemas.openxmlformats.org/officeDocument/2006/math" xmlns:v="urn:schemas-microsoft-com:vml" xmlns:wp14="http://schemas.microsoft.com/office/word/2010/wordprocessingDrawing" xmlns:wp="http://schemas.openxmlformats.org/drawingml/2006/wordprocessingDrawing" xmlns:w10="urn:schemas-microsoft-com:office:word" xmlns:w="http://schemas.openxmlformats.org/wordprocessingml/2006/main" xmlns:w14="http://schemas.microsoft.com/office/word/2010/wordml" xmlns:w15="http://schemas.microsoft.com/office/word/2012/wordml" xmlns:w16cex="http://schemas.microsoft.com/office/word/2018/wordml/cex" xmlns:w16cid="http://schemas.microsoft.com/office/word/2016/wordml/cid" xmlns:w16="http://schemas.microsoft.com/office/word/2018/wordml" xmlns:w16se="http://schemas.microsoft.com/office/word/2015/wordml/symex" xmlns:wpg="http://schemas.microsoft.com/office/word/2010/wordprocessingGroup" xmlns:wpi="http://schemas.microsoft.com/office/word/2010/wordprocessingInk" xmlns:wne="http://schemas.microsoft.com/office/word/2006/wordml" xmlns:wps="http://schemas.microsoft.com/office/word/2010/wordprocessingShape" mc:Ignorable="w14 w15 w16se w16cid w16 w16cex wp14">
   <w16cex:commentExtensible w16cex:durableId="4293F30A" w16cex:dateUtc="2025-11-18T07:25:00Z"/>
   <w16cex:commentExtensible w16cex:durableId="30AE203B" w16cex:dateUtc="2025-11-18T07:25:00Z"/>
   <w16cex:commentExtensible w16cex:durableId="742D141C" w16cex:dateUtc="2025-10-28T03:05:00Z"/>
@@ -21901,7 +21374,7 @@
 </file>
 
 <file path=word/commentsIds.xml><?xml version="1.0" encoding="utf-8"?>
-<w16cid:commentsIds xmlns:wpc="http://schemas.microsoft.com/office/word/2010/wordprocessingCanvas" xmlns:cx="http://schemas.microsoft.com/office/drawing/2014/chartex" xmlns:cx1="http://schemas.microsoft.com/office/drawing/2015/9/8/chartex" xmlns:cx2="http://schemas.microsoft.com/office/drawing/2015/10/21/chartex" xmlns:cx3="http://schemas.microsoft.com/office/drawing/2016/5/9/chartex" xmlns:cx4="http://schemas.microsoft.com/office/drawing/2016/5/10/chartex" xmlns:cx5="http://schemas.microsoft.com/office/drawing/2016/5/11/chartex" xmlns:cx6="http://schemas.microsoft.com/office/drawing/2016/5/12/chartex" xmlns:cx7="http://schemas.microsoft.com/office/drawing/2016/5/13/chartex" xmlns:cx8="http://schemas.microsoft.com/office/drawing/2016/5/14/chartex" xmlns:mc="http://schemas.openxmlformats.org/markup-compatibility/2006" xmlns:aink="http://schemas.microsoft.com/office/drawing/2016/ink" xmlns:am3d="http://schemas.microsoft.com/office/drawing/2017/model3d" xmlns:o="urn:schemas-microsoft-com:office:office" xmlns:oel="http://schemas.microsoft.com/office/2019/extlst" xmlns:r="http://schemas.openxmlformats.org/officeDocument/2006/relationships" xmlns:m="http://schemas.openxmlformats.org/officeDocument/2006/math" xmlns:v="urn:schemas-microsoft-com:vml" xmlns:wp14="http://schemas.microsoft.com/office/word/2010/wordprocessingDrawing" xmlns:wp="http://schemas.openxmlformats.org/drawingml/2006/wordprocessingDrawing" xmlns:w10="urn:schemas-microsoft-com:office:word" xmlns:w="http://schemas.openxmlformats.org/wordprocessingml/2006/main" xmlns:w14="http://schemas.microsoft.com/office/word/2010/wordml" xmlns:w15="http://schemas.microsoft.com/office/word/2012/wordml" xmlns:w16cex="http://schemas.microsoft.com/office/word/2018/wordml/cex" xmlns:w16cid="http://schemas.microsoft.com/office/word/2016/wordml/cid" xmlns:w16="http://schemas.microsoft.com/office/word/2018/wordml" xmlns:w16du="http://schemas.microsoft.com/office/word/2023/wordml/word16du" xmlns:w16sdtdh="http://schemas.microsoft.com/office/word/2020/wordml/sdtdatahash" xmlns:w16sdtfl="http://schemas.microsoft.com/office/word/2024/wordml/sdtformatlock" xmlns:w16se="http://schemas.microsoft.com/office/word/2015/wordml/symex" xmlns:wpg="http://schemas.microsoft.com/office/word/2010/wordprocessingGroup" xmlns:wpi="http://schemas.microsoft.com/office/word/2010/wordprocessingInk" xmlns:wne="http://schemas.microsoft.com/office/word/2006/wordml" xmlns:wps="http://schemas.microsoft.com/office/word/2010/wordprocessingShape" mc:Ignorable="w14 w15 w16se w16cid w16 w16cex w16sdtdh w16sdtfl w16du wp14">
+<w16cid:commentsIds xmlns:wpc="http://schemas.microsoft.com/office/word/2010/wordprocessingCanvas" xmlns:cx="http://schemas.microsoft.com/office/drawing/2014/chartex" xmlns:cx1="http://schemas.microsoft.com/office/drawing/2015/9/8/chartex" xmlns:cx2="http://schemas.microsoft.com/office/drawing/2015/10/21/chartex" xmlns:cx3="http://schemas.microsoft.com/office/drawing/2016/5/9/chartex" xmlns:cx4="http://schemas.microsoft.com/office/drawing/2016/5/10/chartex" xmlns:cx5="http://schemas.microsoft.com/office/drawing/2016/5/11/chartex" xmlns:cx6="http://schemas.microsoft.com/office/drawing/2016/5/12/chartex" xmlns:cx7="http://schemas.microsoft.com/office/drawing/2016/5/13/chartex" xmlns:cx8="http://schemas.microsoft.com/office/drawing/2016/5/14/chartex" xmlns:mc="http://schemas.openxmlformats.org/markup-compatibility/2006" xmlns:aink="http://schemas.microsoft.com/office/drawing/2016/ink" xmlns:am3d="http://schemas.microsoft.com/office/drawing/2017/model3d" xmlns:o="urn:schemas-microsoft-com:office:office" xmlns:r="http://schemas.openxmlformats.org/officeDocument/2006/relationships" xmlns:m="http://schemas.openxmlformats.org/officeDocument/2006/math" xmlns:v="urn:schemas-microsoft-com:vml" xmlns:wp14="http://schemas.microsoft.com/office/word/2010/wordprocessingDrawing" xmlns:wp="http://schemas.openxmlformats.org/drawingml/2006/wordprocessingDrawing" xmlns:w10="urn:schemas-microsoft-com:office:word" xmlns:w="http://schemas.openxmlformats.org/wordprocessingml/2006/main" xmlns:w14="http://schemas.microsoft.com/office/word/2010/wordml" xmlns:w15="http://schemas.microsoft.com/office/word/2012/wordml" xmlns:w16cex="http://schemas.microsoft.com/office/word/2018/wordml/cex" xmlns:w16cid="http://schemas.microsoft.com/office/word/2016/wordml/cid" xmlns:w16="http://schemas.microsoft.com/office/word/2018/wordml" xmlns:w16se="http://schemas.microsoft.com/office/word/2015/wordml/symex" xmlns:wpg="http://schemas.microsoft.com/office/word/2010/wordprocessingGroup" xmlns:wpi="http://schemas.microsoft.com/office/word/2010/wordprocessingInk" xmlns:wne="http://schemas.microsoft.com/office/word/2006/wordml" xmlns:wps="http://schemas.microsoft.com/office/word/2010/wordprocessingShape" mc:Ignorable="w14 w15 w16se w16cid w16 w16cex wp14">
   <w16cid:commentId w16cid:paraId="27ABD53C" w16cid:durableId="4293F30A"/>
   <w16cid:commentId w16cid:paraId="42914413" w16cid:durableId="30AE203B"/>
   <w16cid:commentId w16cid:paraId="08B65F4C" w16cid:durableId="742D141C"/>
@@ -21910,7 +21383,7 @@
 </file>
 
 <file path=word/endnotes.xml><?xml version="1.0" encoding="utf-8"?>
-<w:endnotes xmlns:wpc="http://schemas.microsoft.com/office/word/2010/wordprocessingCanvas" xmlns:cx="http://schemas.microsoft.com/office/drawing/2014/chartex" xmlns:cx1="http://schemas.microsoft.com/office/drawing/2015/9/8/chartex" xmlns:cx2="http://schemas.microsoft.com/office/drawing/2015/10/21/chartex" xmlns:cx3="http://schemas.microsoft.com/office/drawing/2016/5/9/chartex" xmlns:cx4="http://schemas.microsoft.com/office/drawing/2016/5/10/chartex" xmlns:cx5="http://schemas.microsoft.com/office/drawing/2016/5/11/chartex" xmlns:cx6="http://schemas.microsoft.com/office/drawing/2016/5/12/chartex" xmlns:cx7="http://schemas.microsoft.com/office/drawing/2016/5/13/chartex" xmlns:cx8="http://schemas.microsoft.com/office/drawing/2016/5/14/chartex" xmlns:mc="http://schemas.openxmlformats.org/markup-compatibility/2006" xmlns:aink="http://schemas.microsoft.com/office/drawing/2016/ink" xmlns:am3d="http://schemas.microsoft.com/office/drawing/2017/model3d" xmlns:o="urn:schemas-microsoft-com:office:office" xmlns:oel="http://schemas.microsoft.com/office/2019/extlst" xmlns:r="http://schemas.openxmlformats.org/officeDocument/2006/relationships" xmlns:m="http://schemas.openxmlformats.org/officeDocument/2006/math" xmlns:v="urn:schemas-microsoft-com:vml" xmlns:wp14="http://schemas.microsoft.com/office/word/2010/wordprocessingDrawing" xmlns:wp="http://schemas.openxmlformats.org/drawingml/2006/wordprocessingDrawing" xmlns:w10="urn:schemas-microsoft-com:office:word" xmlns:w="http://schemas.openxmlformats.org/wordprocessingml/2006/main" xmlns:w14="http://schemas.microsoft.com/office/word/2010/wordml" xmlns:w15="http://schemas.microsoft.com/office/word/2012/wordml" xmlns:w16cex="http://schemas.microsoft.com/office/word/2018/wordml/cex" xmlns:w16cid="http://schemas.microsoft.com/office/word/2016/wordml/cid" xmlns:w16="http://schemas.microsoft.com/office/word/2018/wordml" xmlns:w16du="http://schemas.microsoft.com/office/word/2023/wordml/word16du" xmlns:w16sdtdh="http://schemas.microsoft.com/office/word/2020/wordml/sdtdatahash" xmlns:w16sdtfl="http://schemas.microsoft.com/office/word/2024/wordml/sdtformatlock" xmlns:w16se="http://schemas.microsoft.com/office/word/2015/wordml/symex" xmlns:wpg="http://schemas.microsoft.com/office/word/2010/wordprocessingGroup" xmlns:wpi="http://schemas.microsoft.com/office/word/2010/wordprocessingInk" xmlns:wne="http://schemas.microsoft.com/office/word/2006/wordml" xmlns:wps="http://schemas.microsoft.com/office/word/2010/wordprocessingShape" mc:Ignorable="w14 w15 w16se w16cid w16 w16cex w16sdtdh w16sdtfl w16du wp14">
+<w:endnotes xmlns:wpc="http://schemas.microsoft.com/office/word/2010/wordprocessingCanvas" xmlns:cx="http://schemas.microsoft.com/office/drawing/2014/chartex" xmlns:cx1="http://schemas.microsoft.com/office/drawing/2015/9/8/chartex" xmlns:cx2="http://schemas.microsoft.com/office/drawing/2015/10/21/chartex" xmlns:cx3="http://schemas.microsoft.com/office/drawing/2016/5/9/chartex" xmlns:cx4="http://schemas.microsoft.com/office/drawing/2016/5/10/chartex" xmlns:cx5="http://schemas.microsoft.com/office/drawing/2016/5/11/chartex" xmlns:cx6="http://schemas.microsoft.com/office/drawing/2016/5/12/chartex" xmlns:cx7="http://schemas.microsoft.com/office/drawing/2016/5/13/chartex" xmlns:cx8="http://schemas.microsoft.com/office/drawing/2016/5/14/chartex" xmlns:mc="http://schemas.openxmlformats.org/markup-compatibility/2006" xmlns:aink="http://schemas.microsoft.com/office/drawing/2016/ink" xmlns:am3d="http://schemas.microsoft.com/office/drawing/2017/model3d" xmlns:o="urn:schemas-microsoft-com:office:office" xmlns:r="http://schemas.openxmlformats.org/officeDocument/2006/relationships" xmlns:m="http://schemas.openxmlformats.org/officeDocument/2006/math" xmlns:v="urn:schemas-microsoft-com:vml" xmlns:wp14="http://schemas.microsoft.com/office/word/2010/wordprocessingDrawing" xmlns:wp="http://schemas.openxmlformats.org/drawingml/2006/wordprocessingDrawing" xmlns:w10="urn:schemas-microsoft-com:office:word" xmlns:w="http://schemas.openxmlformats.org/wordprocessingml/2006/main" xmlns:w14="http://schemas.microsoft.com/office/word/2010/wordml" xmlns:w15="http://schemas.microsoft.com/office/word/2012/wordml" xmlns:w16cex="http://schemas.microsoft.com/office/word/2018/wordml/cex" xmlns:w16cid="http://schemas.microsoft.com/office/word/2016/wordml/cid" xmlns:w16="http://schemas.microsoft.com/office/word/2018/wordml" xmlns:w16se="http://schemas.microsoft.com/office/word/2015/wordml/symex" xmlns:wpg="http://schemas.microsoft.com/office/word/2010/wordprocessingGroup" xmlns:wpi="http://schemas.microsoft.com/office/word/2010/wordprocessingInk" xmlns:wne="http://schemas.microsoft.com/office/word/2006/wordml" xmlns:wps="http://schemas.microsoft.com/office/word/2010/wordprocessingShape" mc:Ignorable="w14 w15 w16se w16cid w16 w16cex wp14">
   <w:endnote w:type="separator" w:id="-1">
     <w:p>
       <w:pPr>
@@ -21935,7 +21408,7 @@
 </file>
 
 <file path=word/footer1.xml><?xml version="1.0" encoding="utf-8"?>
-<w:ftr xmlns:wpc="http://schemas.microsoft.com/office/word/2010/wordprocessingCanvas" xmlns:cx="http://schemas.microsoft.com/office/drawing/2014/chartex" xmlns:cx1="http://schemas.microsoft.com/office/drawing/2015/9/8/chartex" xmlns:cx2="http://schemas.microsoft.com/office/drawing/2015/10/21/chartex" xmlns:cx3="http://schemas.microsoft.com/office/drawing/2016/5/9/chartex" xmlns:cx4="http://schemas.microsoft.com/office/drawing/2016/5/10/chartex" xmlns:cx5="http://schemas.microsoft.com/office/drawing/2016/5/11/chartex" xmlns:cx6="http://schemas.microsoft.com/office/drawing/2016/5/12/chartex" xmlns:cx7="http://schemas.microsoft.com/office/drawing/2016/5/13/chartex" xmlns:cx8="http://schemas.microsoft.com/office/drawing/2016/5/14/chartex" xmlns:mc="http://schemas.openxmlformats.org/markup-compatibility/2006" xmlns:aink="http://schemas.microsoft.com/office/drawing/2016/ink" xmlns:am3d="http://schemas.microsoft.com/office/drawing/2017/model3d" xmlns:o="urn:schemas-microsoft-com:office:office" xmlns:oel="http://schemas.microsoft.com/office/2019/extlst" xmlns:r="http://schemas.openxmlformats.org/officeDocument/2006/relationships" xmlns:m="http://schemas.openxmlformats.org/officeDocument/2006/math" xmlns:v="urn:schemas-microsoft-com:vml" xmlns:wp14="http://schemas.microsoft.com/office/word/2010/wordprocessingDrawing" xmlns:wp="http://schemas.openxmlformats.org/drawingml/2006/wordprocessingDrawing" xmlns:w10="urn:schemas-microsoft-com:office:word" xmlns:w="http://schemas.openxmlformats.org/wordprocessingml/2006/main" xmlns:w14="http://schemas.microsoft.com/office/word/2010/wordml" xmlns:w15="http://schemas.microsoft.com/office/word/2012/wordml" xmlns:w16cex="http://schemas.microsoft.com/office/word/2018/wordml/cex" xmlns:w16cid="http://schemas.microsoft.com/office/word/2016/wordml/cid" xmlns:w16="http://schemas.microsoft.com/office/word/2018/wordml" xmlns:w16du="http://schemas.microsoft.com/office/word/2023/wordml/word16du" xmlns:w16sdtdh="http://schemas.microsoft.com/office/word/2020/wordml/sdtdatahash" xmlns:w16sdtfl="http://schemas.microsoft.com/office/word/2024/wordml/sdtformatlock" xmlns:w16se="http://schemas.microsoft.com/office/word/2015/wordml/symex" xmlns:wpg="http://schemas.microsoft.com/office/word/2010/wordprocessingGroup" xmlns:wpi="http://schemas.microsoft.com/office/word/2010/wordprocessingInk" xmlns:wne="http://schemas.microsoft.com/office/word/2006/wordml" xmlns:wps="http://schemas.microsoft.com/office/word/2010/wordprocessingShape" mc:Ignorable="w14 w15 w16se w16cid w16 w16cex w16sdtdh w16sdtfl w16du wp14">
+<w:ftr xmlns:wpc="http://schemas.microsoft.com/office/word/2010/wordprocessingCanvas" xmlns:cx="http://schemas.microsoft.com/office/drawing/2014/chartex" xmlns:cx1="http://schemas.microsoft.com/office/drawing/2015/9/8/chartex" xmlns:cx2="http://schemas.microsoft.com/office/drawing/2015/10/21/chartex" xmlns:cx3="http://schemas.microsoft.com/office/drawing/2016/5/9/chartex" xmlns:cx4="http://schemas.microsoft.com/office/drawing/2016/5/10/chartex" xmlns:cx5="http://schemas.microsoft.com/office/drawing/2016/5/11/chartex" xmlns:cx6="http://schemas.microsoft.com/office/drawing/2016/5/12/chartex" xmlns:cx7="http://schemas.microsoft.com/office/drawing/2016/5/13/chartex" xmlns:cx8="http://schemas.microsoft.com/office/drawing/2016/5/14/chartex" xmlns:mc="http://schemas.openxmlformats.org/markup-compatibility/2006" xmlns:aink="http://schemas.microsoft.com/office/drawing/2016/ink" xmlns:am3d="http://schemas.microsoft.com/office/drawing/2017/model3d" xmlns:o="urn:schemas-microsoft-com:office:office" xmlns:r="http://schemas.openxmlformats.org/officeDocument/2006/relationships" xmlns:m="http://schemas.openxmlformats.org/officeDocument/2006/math" xmlns:v="urn:schemas-microsoft-com:vml" xmlns:wp14="http://schemas.microsoft.com/office/word/2010/wordprocessingDrawing" xmlns:wp="http://schemas.openxmlformats.org/drawingml/2006/wordprocessingDrawing" xmlns:w10="urn:schemas-microsoft-com:office:word" xmlns:w="http://schemas.openxmlformats.org/wordprocessingml/2006/main" xmlns:w14="http://schemas.microsoft.com/office/word/2010/wordml" xmlns:w15="http://schemas.microsoft.com/office/word/2012/wordml" xmlns:w16cex="http://schemas.microsoft.com/office/word/2018/wordml/cex" xmlns:w16cid="http://schemas.microsoft.com/office/word/2016/wordml/cid" xmlns:w16="http://schemas.microsoft.com/office/word/2018/wordml" xmlns:w16se="http://schemas.microsoft.com/office/word/2015/wordml/symex" xmlns:wpg="http://schemas.microsoft.com/office/word/2010/wordprocessingGroup" xmlns:wpi="http://schemas.microsoft.com/office/word/2010/wordprocessingInk" xmlns:wne="http://schemas.microsoft.com/office/word/2006/wordml" xmlns:wps="http://schemas.microsoft.com/office/word/2010/wordprocessingShape" mc:Ignorable="w14 w15 w16se w16cid w16 w16cex wp14">
   <w:sdt>
     <w:sdtPr>
       <w:id w:val="86991520"/>
@@ -22015,7 +21488,7 @@
 </file>
 
 <file path=word/footnotes.xml><?xml version="1.0" encoding="utf-8"?>
-<w:footnotes xmlns:wpc="http://schemas.microsoft.com/office/word/2010/wordprocessingCanvas" xmlns:cx="http://schemas.microsoft.com/office/drawing/2014/chartex" xmlns:cx1="http://schemas.microsoft.com/office/drawing/2015/9/8/chartex" xmlns:cx2="http://schemas.microsoft.com/office/drawing/2015/10/21/chartex" xmlns:cx3="http://schemas.microsoft.com/office/drawing/2016/5/9/chartex" xmlns:cx4="http://schemas.microsoft.com/office/drawing/2016/5/10/chartex" xmlns:cx5="http://schemas.microsoft.com/office/drawing/2016/5/11/chartex" xmlns:cx6="http://schemas.microsoft.com/office/drawing/2016/5/12/chartex" xmlns:cx7="http://schemas.microsoft.com/office/drawing/2016/5/13/chartex" xmlns:cx8="http://schemas.microsoft.com/office/drawing/2016/5/14/chartex" xmlns:mc="http://schemas.openxmlformats.org/markup-compatibility/2006" xmlns:aink="http://schemas.microsoft.com/office/drawing/2016/ink" xmlns:am3d="http://schemas.microsoft.com/office/drawing/2017/model3d" xmlns:o="urn:schemas-microsoft-com:office:office" xmlns:oel="http://schemas.microsoft.com/office/2019/extlst" xmlns:r="http://schemas.openxmlformats.org/officeDocument/2006/relationships" xmlns:m="http://schemas.openxmlformats.org/officeDocument/2006/math" xmlns:v="urn:schemas-microsoft-com:vml" xmlns:wp14="http://schemas.microsoft.com/office/word/2010/wordprocessingDrawing" xmlns:wp="http://schemas.openxmlformats.org/drawingml/2006/wordprocessingDrawing" xmlns:w10="urn:schemas-microsoft-com:office:word" xmlns:w="http://schemas.openxmlformats.org/wordprocessingml/2006/main" xmlns:w14="http://schemas.microsoft.com/office/word/2010/wordml" xmlns:w15="http://schemas.microsoft.com/office/word/2012/wordml" xmlns:w16cex="http://schemas.microsoft.com/office/word/2018/wordml/cex" xmlns:w16cid="http://schemas.microsoft.com/office/word/2016/wordml/cid" xmlns:w16="http://schemas.microsoft.com/office/word/2018/wordml" xmlns:w16du="http://schemas.microsoft.com/office/word/2023/wordml/word16du" xmlns:w16sdtdh="http://schemas.microsoft.com/office/word/2020/wordml/sdtdatahash" xmlns:w16sdtfl="http://schemas.microsoft.com/office/word/2024/wordml/sdtformatlock" xmlns:w16se="http://schemas.microsoft.com/office/word/2015/wordml/symex" xmlns:wpg="http://schemas.microsoft.com/office/word/2010/wordprocessingGroup" xmlns:wpi="http://schemas.microsoft.com/office/word/2010/wordprocessingInk" xmlns:wne="http://schemas.microsoft.com/office/word/2006/wordml" xmlns:wps="http://schemas.microsoft.com/office/word/2010/wordprocessingShape" mc:Ignorable="w14 w15 w16se w16cid w16 w16cex w16sdtdh w16sdtfl w16du wp14">
+<w:footnotes xmlns:wpc="http://schemas.microsoft.com/office/word/2010/wordprocessingCanvas" xmlns:cx="http://schemas.microsoft.com/office/drawing/2014/chartex" xmlns:cx1="http://schemas.microsoft.com/office/drawing/2015/9/8/chartex" xmlns:cx2="http://schemas.microsoft.com/office/drawing/2015/10/21/chartex" xmlns:cx3="http://schemas.microsoft.com/office/drawing/2016/5/9/chartex" xmlns:cx4="http://schemas.microsoft.com/office/drawing/2016/5/10/chartex" xmlns:cx5="http://schemas.microsoft.com/office/drawing/2016/5/11/chartex" xmlns:cx6="http://schemas.microsoft.com/office/drawing/2016/5/12/chartex" xmlns:cx7="http://schemas.microsoft.com/office/drawing/2016/5/13/chartex" xmlns:cx8="http://schemas.microsoft.com/office/drawing/2016/5/14/chartex" xmlns:mc="http://schemas.openxmlformats.org/markup-compatibility/2006" xmlns:aink="http://schemas.microsoft.com/office/drawing/2016/ink" xmlns:am3d="http://schemas.microsoft.com/office/drawing/2017/model3d" xmlns:o="urn:schemas-microsoft-com:office:office" xmlns:r="http://schemas.openxmlformats.org/officeDocument/2006/relationships" xmlns:m="http://schemas.openxmlformats.org/officeDocument/2006/math" xmlns:v="urn:schemas-microsoft-com:vml" xmlns:wp14="http://schemas.microsoft.com/office/word/2010/wordprocessingDrawing" xmlns:wp="http://schemas.openxmlformats.org/drawingml/2006/wordprocessingDrawing" xmlns:w10="urn:schemas-microsoft-com:office:word" xmlns:w="http://schemas.openxmlformats.org/wordprocessingml/2006/main" xmlns:w14="http://schemas.microsoft.com/office/word/2010/wordml" xmlns:w15="http://schemas.microsoft.com/office/word/2012/wordml" xmlns:w16cex="http://schemas.microsoft.com/office/word/2018/wordml/cex" xmlns:w16cid="http://schemas.microsoft.com/office/word/2016/wordml/cid" xmlns:w16="http://schemas.microsoft.com/office/word/2018/wordml" xmlns:w16se="http://schemas.microsoft.com/office/word/2015/wordml/symex" xmlns:wpg="http://schemas.microsoft.com/office/word/2010/wordprocessingGroup" xmlns:wpi="http://schemas.microsoft.com/office/word/2010/wordprocessingInk" xmlns:wne="http://schemas.microsoft.com/office/word/2006/wordml" xmlns:wps="http://schemas.microsoft.com/office/word/2010/wordprocessingShape" mc:Ignorable="w14 w15 w16se w16cid w16 w16cex wp14">
   <w:footnote w:type="separator" w:id="-1">
     <w:p>
       <w:pPr>
@@ -22040,7 +21513,7 @@
 </file>
 
 <file path=word/numbering.xml><?xml version="1.0" encoding="utf-8"?>
-<w:numbering xmlns:wpc="http://schemas.microsoft.com/office/word/2010/wordprocessingCanvas" xmlns:cx="http://schemas.microsoft.com/office/drawing/2014/chartex" xmlns:cx1="http://schemas.microsoft.com/office/drawing/2015/9/8/chartex" xmlns:cx2="http://schemas.microsoft.com/office/drawing/2015/10/21/chartex" xmlns:cx3="http://schemas.microsoft.com/office/drawing/2016/5/9/chartex" xmlns:cx4="http://schemas.microsoft.com/office/drawing/2016/5/10/chartex" xmlns:cx5="http://schemas.microsoft.com/office/drawing/2016/5/11/chartex" xmlns:cx6="http://schemas.microsoft.com/office/drawing/2016/5/12/chartex" xmlns:cx7="http://schemas.microsoft.com/office/drawing/2016/5/13/chartex" xmlns:cx8="http://schemas.microsoft.com/office/drawing/2016/5/14/chartex" xmlns:mc="http://schemas.openxmlformats.org/markup-compatibility/2006" xmlns:aink="http://schemas.microsoft.com/office/drawing/2016/ink" xmlns:am3d="http://schemas.microsoft.com/office/drawing/2017/model3d" xmlns:o="urn:schemas-microsoft-com:office:office" xmlns:oel="http://schemas.microsoft.com/office/2019/extlst" xmlns:r="http://schemas.openxmlformats.org/officeDocument/2006/relationships" xmlns:m="http://schemas.openxmlformats.org/officeDocument/2006/math" xmlns:v="urn:schemas-microsoft-com:vml" xmlns:wp14="http://schemas.microsoft.com/office/word/2010/wordprocessingDrawing" xmlns:wp="http://schemas.openxmlformats.org/drawingml/2006/wordprocessingDrawing" xmlns:w10="urn:schemas-microsoft-com:office:word" xmlns:w="http://schemas.openxmlformats.org/wordprocessingml/2006/main" xmlns:w14="http://schemas.microsoft.com/office/word/2010/wordml" xmlns:w15="http://schemas.microsoft.com/office/word/2012/wordml" xmlns:w16cex="http://schemas.microsoft.com/office/word/2018/wordml/cex" xmlns:w16cid="http://schemas.microsoft.com/office/word/2016/wordml/cid" xmlns:w16="http://schemas.microsoft.com/office/word/2018/wordml" xmlns:w16du="http://schemas.microsoft.com/office/word/2023/wordml/word16du" xmlns:w16sdtdh="http://schemas.microsoft.com/office/word/2020/wordml/sdtdatahash" xmlns:w16sdtfl="http://schemas.microsoft.com/office/word/2024/wordml/sdtformatlock" xmlns:w16se="http://schemas.microsoft.com/office/word/2015/wordml/symex" xmlns:wpg="http://schemas.microsoft.com/office/word/2010/wordprocessingGroup" xmlns:wpi="http://schemas.microsoft.com/office/word/2010/wordprocessingInk" xmlns:wne="http://schemas.microsoft.com/office/word/2006/wordml" xmlns:wps="http://schemas.microsoft.com/office/word/2010/wordprocessingShape" mc:Ignorable="w14 w15 w16se w16cid w16 w16cex w16sdtdh w16sdtfl w16du wp14">
+<w:numbering xmlns:wpc="http://schemas.microsoft.com/office/word/2010/wordprocessingCanvas" xmlns:cx="http://schemas.microsoft.com/office/drawing/2014/chartex" xmlns:cx1="http://schemas.microsoft.com/office/drawing/2015/9/8/chartex" xmlns:cx2="http://schemas.microsoft.com/office/drawing/2015/10/21/chartex" xmlns:cx3="http://schemas.microsoft.com/office/drawing/2016/5/9/chartex" xmlns:cx4="http://schemas.microsoft.com/office/drawing/2016/5/10/chartex" xmlns:cx5="http://schemas.microsoft.com/office/drawing/2016/5/11/chartex" xmlns:cx6="http://schemas.microsoft.com/office/drawing/2016/5/12/chartex" xmlns:cx7="http://schemas.microsoft.com/office/drawing/2016/5/13/chartex" xmlns:cx8="http://schemas.microsoft.com/office/drawing/2016/5/14/chartex" xmlns:mc="http://schemas.openxmlformats.org/markup-compatibility/2006" xmlns:aink="http://schemas.microsoft.com/office/drawing/2016/ink" xmlns:am3d="http://schemas.microsoft.com/office/drawing/2017/model3d" xmlns:o="urn:schemas-microsoft-com:office:office" xmlns:r="http://schemas.openxmlformats.org/officeDocument/2006/relationships" xmlns:m="http://schemas.openxmlformats.org/officeDocument/2006/math" xmlns:v="urn:schemas-microsoft-com:vml" xmlns:wp14="http://schemas.microsoft.com/office/word/2010/wordprocessingDrawing" xmlns:wp="http://schemas.openxmlformats.org/drawingml/2006/wordprocessingDrawing" xmlns:w10="urn:schemas-microsoft-com:office:word" xmlns:w="http://schemas.openxmlformats.org/wordprocessingml/2006/main" xmlns:w14="http://schemas.microsoft.com/office/word/2010/wordml" xmlns:w15="http://schemas.microsoft.com/office/word/2012/wordml" xmlns:w16cex="http://schemas.microsoft.com/office/word/2018/wordml/cex" xmlns:w16cid="http://schemas.microsoft.com/office/word/2016/wordml/cid" xmlns:w16="http://schemas.microsoft.com/office/word/2018/wordml" xmlns:w16se="http://schemas.microsoft.com/office/word/2015/wordml/symex" xmlns:wpg="http://schemas.microsoft.com/office/word/2010/wordprocessingGroup" xmlns:wpi="http://schemas.microsoft.com/office/word/2010/wordprocessingInk" xmlns:wne="http://schemas.microsoft.com/office/word/2006/wordml" xmlns:wps="http://schemas.microsoft.com/office/word/2010/wordprocessingShape" mc:Ignorable="w14 w15 w16se w16cid w16 w16cex wp14">
   <w:abstractNum w:abstractNumId="0" w15:restartNumberingAfterBreak="0">
     <w:nsid w:val="010B21D8"/>
     <w:multiLevelType w:val="hybridMultilevel"/>
@@ -23023,44 +22496,44 @@
       </w:pPr>
     </w:lvl>
   </w:abstractNum>
-  <w:num w:numId="1" w16cid:durableId="1192114469">
+  <w:num w:numId="1">
     <w:abstractNumId w:val="2"/>
   </w:num>
-  <w:num w:numId="2" w16cid:durableId="466094672">
+  <w:num w:numId="2">
     <w:abstractNumId w:val="10"/>
   </w:num>
-  <w:num w:numId="3" w16cid:durableId="1696956376">
+  <w:num w:numId="3">
     <w:abstractNumId w:val="7"/>
   </w:num>
-  <w:num w:numId="4" w16cid:durableId="244724643">
+  <w:num w:numId="4">
     <w:abstractNumId w:val="9"/>
   </w:num>
-  <w:num w:numId="5" w16cid:durableId="138767326">
+  <w:num w:numId="5">
     <w:abstractNumId w:val="0"/>
   </w:num>
-  <w:num w:numId="6" w16cid:durableId="1921715556">
+  <w:num w:numId="6">
     <w:abstractNumId w:val="5"/>
   </w:num>
-  <w:num w:numId="7" w16cid:durableId="599723545">
+  <w:num w:numId="7">
     <w:abstractNumId w:val="1"/>
   </w:num>
-  <w:num w:numId="8" w16cid:durableId="1727874567">
+  <w:num w:numId="8">
     <w:abstractNumId w:val="8"/>
   </w:num>
-  <w:num w:numId="9" w16cid:durableId="263464205">
+  <w:num w:numId="9">
     <w:abstractNumId w:val="4"/>
   </w:num>
-  <w:num w:numId="10" w16cid:durableId="2085912144">
+  <w:num w:numId="10">
     <w:abstractNumId w:val="6"/>
   </w:num>
-  <w:num w:numId="11" w16cid:durableId="1315723178">
+  <w:num w:numId="11">
     <w:abstractNumId w:val="3"/>
   </w:num>
 </w:numbering>
 </file>
 
 <file path=word/people.xml><?xml version="1.0" encoding="utf-8"?>
-<w15:people xmlns:wpc="http://schemas.microsoft.com/office/word/2010/wordprocessingCanvas" xmlns:cx="http://schemas.microsoft.com/office/drawing/2014/chartex" xmlns:cx1="http://schemas.microsoft.com/office/drawing/2015/9/8/chartex" xmlns:cx2="http://schemas.microsoft.com/office/drawing/2015/10/21/chartex" xmlns:cx3="http://schemas.microsoft.com/office/drawing/2016/5/9/chartex" xmlns:cx4="http://schemas.microsoft.com/office/drawing/2016/5/10/chartex" xmlns:cx5="http://schemas.microsoft.com/office/drawing/2016/5/11/chartex" xmlns:cx6="http://schemas.microsoft.com/office/drawing/2016/5/12/chartex" xmlns:cx7="http://schemas.microsoft.com/office/drawing/2016/5/13/chartex" xmlns:cx8="http://schemas.microsoft.com/office/drawing/2016/5/14/chartex" xmlns:mc="http://schemas.openxmlformats.org/markup-compatibility/2006" xmlns:aink="http://schemas.microsoft.com/office/drawing/2016/ink" xmlns:am3d="http://schemas.microsoft.com/office/drawing/2017/model3d" xmlns:o="urn:schemas-microsoft-com:office:office" xmlns:oel="http://schemas.microsoft.com/office/2019/extlst" xmlns:r="http://schemas.openxmlformats.org/officeDocument/2006/relationships" xmlns:m="http://schemas.openxmlformats.org/officeDocument/2006/math" xmlns:v="urn:schemas-microsoft-com:vml" xmlns:wp14="http://schemas.microsoft.com/office/word/2010/wordprocessingDrawing" xmlns:wp="http://schemas.openxmlformats.org/drawingml/2006/wordprocessingDrawing" xmlns:w10="urn:schemas-microsoft-com:office:word" xmlns:w="http://schemas.openxmlformats.org/wordprocessingml/2006/main" xmlns:w14="http://schemas.microsoft.com/office/word/2010/wordml" xmlns:w15="http://schemas.microsoft.com/office/word/2012/wordml" xmlns:w16cex="http://schemas.microsoft.com/office/word/2018/wordml/cex" xmlns:w16cid="http://schemas.microsoft.com/office/word/2016/wordml/cid" xmlns:w16="http://schemas.microsoft.com/office/word/2018/wordml" xmlns:w16du="http://schemas.microsoft.com/office/word/2023/wordml/word16du" xmlns:w16sdtdh="http://schemas.microsoft.com/office/word/2020/wordml/sdtdatahash" xmlns:w16sdtfl="http://schemas.microsoft.com/office/word/2024/wordml/sdtformatlock" xmlns:w16se="http://schemas.microsoft.com/office/word/2015/wordml/symex" xmlns:wpg="http://schemas.microsoft.com/office/word/2010/wordprocessingGroup" xmlns:wpi="http://schemas.microsoft.com/office/word/2010/wordprocessingInk" xmlns:wne="http://schemas.microsoft.com/office/word/2006/wordml" xmlns:wps="http://schemas.microsoft.com/office/word/2010/wordprocessingShape" mc:Ignorable="w14 w15 w16se w16cid w16 w16cex w16sdtdh w16sdtfl w16du wp14">
+<w15:people xmlns:wpc="http://schemas.microsoft.com/office/word/2010/wordprocessingCanvas" xmlns:cx="http://schemas.microsoft.com/office/drawing/2014/chartex" xmlns:cx1="http://schemas.microsoft.com/office/drawing/2015/9/8/chartex" xmlns:cx2="http://schemas.microsoft.com/office/drawing/2015/10/21/chartex" xmlns:cx3="http://schemas.microsoft.com/office/drawing/2016/5/9/chartex" xmlns:cx4="http://schemas.microsoft.com/office/drawing/2016/5/10/chartex" xmlns:cx5="http://schemas.microsoft.com/office/drawing/2016/5/11/chartex" xmlns:cx6="http://schemas.microsoft.com/office/drawing/2016/5/12/chartex" xmlns:cx7="http://schemas.microsoft.com/office/drawing/2016/5/13/chartex" xmlns:cx8="http://schemas.microsoft.com/office/drawing/2016/5/14/chartex" xmlns:mc="http://schemas.openxmlformats.org/markup-compatibility/2006" xmlns:aink="http://schemas.microsoft.com/office/drawing/2016/ink" xmlns:am3d="http://schemas.microsoft.com/office/drawing/2017/model3d" xmlns:o="urn:schemas-microsoft-com:office:office" xmlns:r="http://schemas.openxmlformats.org/officeDocument/2006/relationships" xmlns:m="http://schemas.openxmlformats.org/officeDocument/2006/math" xmlns:v="urn:schemas-microsoft-com:vml" xmlns:wp14="http://schemas.microsoft.com/office/word/2010/wordprocessingDrawing" xmlns:wp="http://schemas.openxmlformats.org/drawingml/2006/wordprocessingDrawing" xmlns:w10="urn:schemas-microsoft-com:office:word" xmlns:w="http://schemas.openxmlformats.org/wordprocessingml/2006/main" xmlns:w14="http://schemas.microsoft.com/office/word/2010/wordml" xmlns:w15="http://schemas.microsoft.com/office/word/2012/wordml" xmlns:w16cex="http://schemas.microsoft.com/office/word/2018/wordml/cex" xmlns:w16cid="http://schemas.microsoft.com/office/word/2016/wordml/cid" xmlns:w16="http://schemas.microsoft.com/office/word/2018/wordml" xmlns:w16se="http://schemas.microsoft.com/office/word/2015/wordml/symex" xmlns:wpg="http://schemas.microsoft.com/office/word/2010/wordprocessingGroup" xmlns:wpi="http://schemas.microsoft.com/office/word/2010/wordprocessingInk" xmlns:wne="http://schemas.microsoft.com/office/word/2006/wordml" xmlns:wps="http://schemas.microsoft.com/office/word/2010/wordprocessingShape" mc:Ignorable="w14 w15 w16se w16cid w16 w16cex wp14">
   <w15:person w15:author="Kalentyev Alexey">
     <w15:presenceInfo w15:providerId="Windows Live" w15:userId="da819b8650d7d997"/>
   </w15:person>
@@ -23068,7 +22541,7 @@
 </file>
 
 <file path=word/styles.xml><?xml version="1.0" encoding="utf-8"?>
-<w:styles xmlns:mc="http://schemas.openxmlformats.org/markup-compatibility/2006" xmlns:r="http://schemas.openxmlformats.org/officeDocument/2006/relationships" xmlns:w="http://schemas.openxmlformats.org/wordprocessingml/2006/main" xmlns:w14="http://schemas.microsoft.com/office/word/2010/wordml" xmlns:w15="http://schemas.microsoft.com/office/word/2012/wordml" xmlns:w16cex="http://schemas.microsoft.com/office/word/2018/wordml/cex" xmlns:w16cid="http://schemas.microsoft.com/office/word/2016/wordml/cid" xmlns:w16="http://schemas.microsoft.com/office/word/2018/wordml" xmlns:w16du="http://schemas.microsoft.com/office/word/2023/wordml/word16du" xmlns:w16sdtdh="http://schemas.microsoft.com/office/word/2020/wordml/sdtdatahash" xmlns:w16sdtfl="http://schemas.microsoft.com/office/word/2024/wordml/sdtformatlock" xmlns:w16se="http://schemas.microsoft.com/office/word/2015/wordml/symex" mc:Ignorable="w14 w15 w16se w16cid w16 w16cex w16sdtdh w16sdtfl w16du">
+<w:styles xmlns:mc="http://schemas.openxmlformats.org/markup-compatibility/2006" xmlns:r="http://schemas.openxmlformats.org/officeDocument/2006/relationships" xmlns:w="http://schemas.openxmlformats.org/wordprocessingml/2006/main" xmlns:w14="http://schemas.microsoft.com/office/word/2010/wordml" xmlns:w15="http://schemas.microsoft.com/office/word/2012/wordml" xmlns:w16cex="http://schemas.microsoft.com/office/word/2018/wordml/cex" xmlns:w16cid="http://schemas.microsoft.com/office/word/2016/wordml/cid" xmlns:w16="http://schemas.microsoft.com/office/word/2018/wordml" xmlns:w16se="http://schemas.microsoft.com/office/word/2015/wordml/symex" mc:Ignorable="w14 w15 w16se w16cid w16 w16cex">
   <w:docDefaults>
     <w:rPrDefault>
       <w:rPr>
@@ -24023,7 +23496,7 @@
 </file>
 
 <file path=customXml/itemProps1.xml><?xml version="1.0" encoding="utf-8"?>
-<ds:datastoreItem xmlns:ds="http://schemas.openxmlformats.org/officeDocument/2006/customXml" ds:itemID="{9DB3E51F-CF45-43FD-ADA2-190D9B323C34}">
+<ds:datastoreItem xmlns:ds="http://schemas.openxmlformats.org/officeDocument/2006/customXml" ds:itemID="{FFCF12AC-6198-447C-90F6-82CE558EE2C5}">
   <ds:schemaRefs>
     <ds:schemaRef ds:uri="http://schemas.openxmlformats.org/officeDocument/2006/bibliography"/>
   </ds:schemaRefs>

--- a/docs/Проект системы.docx
+++ b/docs/Проект системы.docx
@@ -2220,41 +2220,41 @@
         </w:rPr>
         <w:t xml:space="preserve">можно открыть окно </w:t>
       </w:r>
+      <w:r>
+        <w:rPr>
+          <w:rFonts w:ascii="Times New Roman" w:hAnsi="Times New Roman" w:cs="Times New Roman"/>
+          <w:sz w:val="28"/>
+          <w:szCs w:val="28"/>
+          <w:lang w:val="en-US"/>
+        </w:rPr>
+        <w:t>Kompas</w:t>
+      </w:r>
+      <w:r>
+        <w:rPr>
+          <w:rFonts w:ascii="Times New Roman" w:hAnsi="Times New Roman" w:cs="Times New Roman"/>
+          <w:sz w:val="28"/>
+          <w:szCs w:val="28"/>
+        </w:rPr>
+        <w:t>–</w:t>
+      </w:r>
+      <w:r>
+        <w:rPr>
+          <w:rFonts w:ascii="Times New Roman" w:hAnsi="Times New Roman" w:cs="Times New Roman"/>
+          <w:sz w:val="28"/>
+          <w:szCs w:val="28"/>
+        </w:rPr>
+        <w:t>3</w:t>
+      </w:r>
+      <w:r>
+        <w:rPr>
+          <w:rFonts w:ascii="Times New Roman" w:hAnsi="Times New Roman" w:cs="Times New Roman"/>
+          <w:sz w:val="28"/>
+          <w:szCs w:val="28"/>
+          <w:lang w:val="en-US"/>
+        </w:rPr>
+        <w:t>D</w:t>
+      </w:r>
       <w:commentRangeStart w:id="1"/>
-      <w:r>
-        <w:rPr>
-          <w:rFonts w:ascii="Times New Roman" w:hAnsi="Times New Roman" w:cs="Times New Roman"/>
-          <w:sz w:val="28"/>
-          <w:szCs w:val="28"/>
-          <w:lang w:val="en-US"/>
-        </w:rPr>
-        <w:t>Kompas</w:t>
-      </w:r>
-      <w:r>
-        <w:rPr>
-          <w:rFonts w:ascii="Times New Roman" w:hAnsi="Times New Roman" w:cs="Times New Roman"/>
-          <w:sz w:val="28"/>
-          <w:szCs w:val="28"/>
-        </w:rPr>
-        <w:t>-</w:t>
-      </w:r>
-      <w:r>
-        <w:rPr>
-          <w:rFonts w:ascii="Times New Roman" w:hAnsi="Times New Roman" w:cs="Times New Roman"/>
-          <w:sz w:val="28"/>
-          <w:szCs w:val="28"/>
-        </w:rPr>
-        <w:t>3</w:t>
-      </w:r>
-      <w:r>
-        <w:rPr>
-          <w:rFonts w:ascii="Times New Roman" w:hAnsi="Times New Roman" w:cs="Times New Roman"/>
-          <w:sz w:val="28"/>
-          <w:szCs w:val="28"/>
-          <w:lang w:val="en-US"/>
-        </w:rPr>
-        <w:t>d</w:t>
-      </w:r>
       <w:r>
         <w:rPr>
           <w:rFonts w:ascii="Times New Roman" w:hAnsi="Times New Roman" w:cs="Times New Roman"/>
@@ -2557,12 +2557,11 @@
               </w:rPr>
               <w:t xml:space="preserve">отражающее видимость окна </w:t>
             </w:r>
-            <w:commentRangeStart w:id="2"/>
-            <w:r>
-              <w:rPr>
-                <w:rFonts w:ascii="Times New Roman" w:hAnsi="Times New Roman" w:cs="Times New Roman"/>
-                <w:sz w:val="24"/>
-                <w:szCs w:val="24"/>
+            <w:r>
+              <w:rPr>
+                <w:rFonts w:ascii="Times New Roman" w:hAnsi="Times New Roman" w:cs="Times New Roman"/>
+                <w:sz w:val="28"/>
+                <w:szCs w:val="28"/>
                 <w:lang w:val="en-US"/>
               </w:rPr>
               <w:t>Kompas</w:t>
@@ -2570,27 +2569,27 @@
             <w:r>
               <w:rPr>
                 <w:rFonts w:ascii="Times New Roman" w:hAnsi="Times New Roman" w:cs="Times New Roman"/>
-                <w:sz w:val="24"/>
-                <w:szCs w:val="24"/>
-              </w:rPr>
-              <w:t xml:space="preserve"> 3</w:t>
-            </w:r>
-            <w:r>
-              <w:rPr>
-                <w:rFonts w:ascii="Times New Roman" w:hAnsi="Times New Roman" w:cs="Times New Roman"/>
-                <w:sz w:val="24"/>
-                <w:szCs w:val="24"/>
-                <w:lang w:val="en-US"/>
-              </w:rPr>
-              <w:t>d</w:t>
-            </w:r>
-            <w:commentRangeEnd w:id="2"/>
-            <w:r>
-              <w:rPr>
-                <w:rStyle w:val="aa"/>
-                <w:rFonts w:ascii="Times New Roman" w:hAnsi="Times New Roman" w:cs="Times New Roman"/>
-              </w:rPr>
-              <w:commentReference w:id="2"/>
+                <w:sz w:val="28"/>
+                <w:szCs w:val="28"/>
+              </w:rPr>
+              <w:t>–</w:t>
+            </w:r>
+            <w:r>
+              <w:rPr>
+                <w:rFonts w:ascii="Times New Roman" w:hAnsi="Times New Roman" w:cs="Times New Roman"/>
+                <w:sz w:val="28"/>
+                <w:szCs w:val="28"/>
+              </w:rPr>
+              <w:t>3</w:t>
+            </w:r>
+            <w:r>
+              <w:rPr>
+                <w:rFonts w:ascii="Times New Roman" w:hAnsi="Times New Roman" w:cs="Times New Roman"/>
+                <w:sz w:val="28"/>
+                <w:szCs w:val="28"/>
+                <w:lang w:val="en-US"/>
+              </w:rPr>
+              <w:t>D</w:t>
             </w:r>
           </w:p>
         </w:tc>
@@ -11093,10 +11092,10 @@
           <w:noProof/>
         </w:rPr>
         <w:drawing>
-          <wp:inline distT="0" distB="0" distL="0" distR="0" wp14:anchorId="5475151E" wp14:editId="4F199AE4">
-            <wp:extent cx="4991100" cy="3842961"/>
+          <wp:inline distT="0" distB="0" distL="0" distR="0" wp14:anchorId="1AD19BBA" wp14:editId="45583A4F">
+            <wp:extent cx="5044440" cy="4047415"/>
             <wp:effectExtent l="0" t="0" r="0" b="0"/>
-            <wp:docPr id="5" name="Рисунок 5"/>
+            <wp:docPr id="6" name="Рисунок 6"/>
             <wp:cNvGraphicFramePr>
               <a:graphicFrameLocks xmlns:a="http://schemas.openxmlformats.org/drawingml/2006/main" noChangeAspect="1"/>
             </wp:cNvGraphicFramePr>
@@ -11116,7 +11115,7 @@
                   <pic:spPr>
                     <a:xfrm>
                       <a:off x="0" y="0"/>
-                      <a:ext cx="4993238" cy="3844607"/>
+                      <a:ext cx="5045438" cy="4048215"/>
                     </a:xfrm>
                     <a:prstGeom prst="rect">
                       <a:avLst/>
@@ -11235,7 +11234,6 @@
           <w:sz w:val="28"/>
           <w:szCs w:val="28"/>
         </w:rPr>
-        <w:lastRenderedPageBreak/>
         <w:t>В таблицах ниже представлена информация о поля</w:t>
       </w:r>
       <w:r>
@@ -13172,25 +13170,7 @@
                 <w:szCs w:val="24"/>
                 <w:lang w:val="en-US"/>
               </w:rPr>
-              <w:t xml:space="preserve">Double </w:t>
-            </w:r>
-            <w:r>
-              <w:rPr>
-                <w:rFonts w:ascii="Times New Roman" w:hAnsi="Times New Roman" w:cs="Times New Roman"/>
-                <w:sz w:val="24"/>
-                <w:szCs w:val="24"/>
-                <w:lang w:val="en-US"/>
-              </w:rPr>
-              <w:t>edge</w:t>
-            </w:r>
-            <w:r>
-              <w:rPr>
-                <w:rFonts w:ascii="Times New Roman" w:hAnsi="Times New Roman" w:cs="Times New Roman"/>
-                <w:sz w:val="24"/>
-                <w:szCs w:val="24"/>
-                <w:lang w:val="en-US"/>
-              </w:rPr>
-              <w:t>width</w:t>
+              <w:t>Double edgewidth</w:t>
             </w:r>
             <w:r>
               <w:rPr>
@@ -13266,16 +13246,7 @@
                 <w:szCs w:val="24"/>
                 <w:lang w:val="en-US"/>
               </w:rPr>
-              <w:t>blade</w:t>
-            </w:r>
-            <w:r>
-              <w:rPr>
-                <w:rFonts w:ascii="Times New Roman" w:hAnsi="Times New Roman" w:cs="Times New Roman"/>
-                <w:sz w:val="24"/>
-                <w:szCs w:val="24"/>
-                <w:lang w:val="en-US"/>
-              </w:rPr>
-              <w:t>length</w:t>
+              <w:t>bladelength</w:t>
             </w:r>
             <w:r>
               <w:rPr>
@@ -13652,8 +13623,6 @@
                 <w:lang w:val="en-US"/>
               </w:rPr>
             </w:pPr>
-            <w:bookmarkStart w:id="5" w:name="_GoBack"/>
-            <w:bookmarkEnd w:id="5"/>
             <w:r>
               <w:rPr>
                 <w:rFonts w:ascii="Times New Roman" w:hAnsi="Times New Roman" w:cs="Times New Roman"/>
@@ -21237,24 +21206,11 @@
       <w:r>
         <w:t>?</w:t>
       </w:r>
-    </w:p>
-  </w:comment>
-  <w:comment w:id="2" w:author="Kalentyev Alexey" w:date="2025-11-18T14:25:00Z" w:initials="KA">
-    <w:p>
-      <w:pPr>
-        <w:pStyle w:val="ab"/>
-        <w:ind w:firstLine="0"/>
-        <w:jc w:val="left"/>
-      </w:pPr>
-      <w:r>
-        <w:rPr>
-          <w:rStyle w:val="aa"/>
-        </w:rPr>
-        <w:annotationRef/>
-      </w:r>
-      <w:r>
-        <w:t>?</w:t>
-      </w:r>
+      <w:r>
+        <w:t>ИСПРАВЛЕНо</w:t>
+      </w:r>
+      <w:bookmarkStart w:id="2" w:name="_GoBack"/>
+      <w:bookmarkEnd w:id="2"/>
     </w:p>
   </w:comment>
   <w:comment w:id="3" w:author="Kalentyev Alexey" w:date="2025-10-28T10:05:00Z" w:initials="KA">
@@ -21358,7 +21314,6 @@
 <file path=word/commentsExtended.xml><?xml version="1.0" encoding="utf-8"?>
 <w15:commentsEx xmlns:wpc="http://schemas.microsoft.com/office/word/2010/wordprocessingCanvas" xmlns:cx="http://schemas.microsoft.com/office/drawing/2014/chartex" xmlns:cx1="http://schemas.microsoft.com/office/drawing/2015/9/8/chartex" xmlns:cx2="http://schemas.microsoft.com/office/drawing/2015/10/21/chartex" xmlns:cx3="http://schemas.microsoft.com/office/drawing/2016/5/9/chartex" xmlns:cx4="http://schemas.microsoft.com/office/drawing/2016/5/10/chartex" xmlns:cx5="http://schemas.microsoft.com/office/drawing/2016/5/11/chartex" xmlns:cx6="http://schemas.microsoft.com/office/drawing/2016/5/12/chartex" xmlns:cx7="http://schemas.microsoft.com/office/drawing/2016/5/13/chartex" xmlns:cx8="http://schemas.microsoft.com/office/drawing/2016/5/14/chartex" xmlns:mc="http://schemas.openxmlformats.org/markup-compatibility/2006" xmlns:aink="http://schemas.microsoft.com/office/drawing/2016/ink" xmlns:am3d="http://schemas.microsoft.com/office/drawing/2017/model3d" xmlns:o="urn:schemas-microsoft-com:office:office" xmlns:r="http://schemas.openxmlformats.org/officeDocument/2006/relationships" xmlns:m="http://schemas.openxmlformats.org/officeDocument/2006/math" xmlns:v="urn:schemas-microsoft-com:vml" xmlns:wp14="http://schemas.microsoft.com/office/word/2010/wordprocessingDrawing" xmlns:wp="http://schemas.openxmlformats.org/drawingml/2006/wordprocessingDrawing" xmlns:w10="urn:schemas-microsoft-com:office:word" xmlns:w="http://schemas.openxmlformats.org/wordprocessingml/2006/main" xmlns:w14="http://schemas.microsoft.com/office/word/2010/wordml" xmlns:w15="http://schemas.microsoft.com/office/word/2012/wordml" xmlns:w16cex="http://schemas.microsoft.com/office/word/2018/wordml/cex" xmlns:w16cid="http://schemas.microsoft.com/office/word/2016/wordml/cid" xmlns:w16="http://schemas.microsoft.com/office/word/2018/wordml" xmlns:w16se="http://schemas.microsoft.com/office/word/2015/wordml/symex" xmlns:wpg="http://schemas.microsoft.com/office/word/2010/wordprocessingGroup" xmlns:wpi="http://schemas.microsoft.com/office/word/2010/wordprocessingInk" xmlns:wne="http://schemas.microsoft.com/office/word/2006/wordml" xmlns:wps="http://schemas.microsoft.com/office/word/2010/wordprocessingShape" mc:Ignorable="w14 w15 w16se w16cid w16 w16cex wp14">
   <w15:commentEx w15:paraId="27ABD53C" w15:done="0"/>
-  <w15:commentEx w15:paraId="42914413" w15:done="0"/>
   <w15:commentEx w15:paraId="08B65F4C" w15:done="0"/>
   <w15:commentEx w15:paraId="3CD7C9D8" w15:paraIdParent="08B65F4C" w15:done="0"/>
 </w15:commentsEx>
@@ -21367,7 +21322,6 @@
 <file path=word/commentsExtensible.xml><?xml version="1.0" encoding="utf-8"?>
 <w16cex:commentsExtensible xmlns:wpc="http://schemas.microsoft.com/office/word/2010/wordprocessingCanvas" xmlns:cx="http://schemas.microsoft.com/office/drawing/2014/chartex" xmlns:cx1="http://schemas.microsoft.com/office/drawing/2015/9/8/chartex" xmlns:cx2="http://schemas.microsoft.com/office/drawing/2015/10/21/chartex" xmlns:cx3="http://schemas.microsoft.com/office/drawing/2016/5/9/chartex" xmlns:cx4="http://schemas.microsoft.com/office/drawing/2016/5/10/chartex" xmlns:cx5="http://schemas.microsoft.com/office/drawing/2016/5/11/chartex" xmlns:cx6="http://schemas.microsoft.com/office/drawing/2016/5/12/chartex" xmlns:cx7="http://schemas.microsoft.com/office/drawing/2016/5/13/chartex" xmlns:cx8="http://schemas.microsoft.com/office/drawing/2016/5/14/chartex" xmlns:mc="http://schemas.openxmlformats.org/markup-compatibility/2006" xmlns:aink="http://schemas.microsoft.com/office/drawing/2016/ink" xmlns:am3d="http://schemas.microsoft.com/office/drawing/2017/model3d" xmlns:o="urn:schemas-microsoft-com:office:office" xmlns:r="http://schemas.openxmlformats.org/officeDocument/2006/relationships" xmlns:m="http://schemas.openxmlformats.org/officeDocument/2006/math" xmlns:v="urn:schemas-microsoft-com:vml" xmlns:wp14="http://schemas.microsoft.com/office/word/2010/wordprocessingDrawing" xmlns:wp="http://schemas.openxmlformats.org/drawingml/2006/wordprocessingDrawing" xmlns:w10="urn:schemas-microsoft-com:office:word" xmlns:w="http://schemas.openxmlformats.org/wordprocessingml/2006/main" xmlns:w14="http://schemas.microsoft.com/office/word/2010/wordml" xmlns:w15="http://schemas.microsoft.com/office/word/2012/wordml" xmlns:w16cex="http://schemas.microsoft.com/office/word/2018/wordml/cex" xmlns:w16cid="http://schemas.microsoft.com/office/word/2016/wordml/cid" xmlns:w16="http://schemas.microsoft.com/office/word/2018/wordml" xmlns:w16se="http://schemas.microsoft.com/office/word/2015/wordml/symex" xmlns:wpg="http://schemas.microsoft.com/office/word/2010/wordprocessingGroup" xmlns:wpi="http://schemas.microsoft.com/office/word/2010/wordprocessingInk" xmlns:wne="http://schemas.microsoft.com/office/word/2006/wordml" xmlns:wps="http://schemas.microsoft.com/office/word/2010/wordprocessingShape" mc:Ignorable="w14 w15 w16se w16cid w16 w16cex wp14">
   <w16cex:commentExtensible w16cex:durableId="4293F30A" w16cex:dateUtc="2025-11-18T07:25:00Z"/>
-  <w16cex:commentExtensible w16cex:durableId="30AE203B" w16cex:dateUtc="2025-11-18T07:25:00Z"/>
   <w16cex:commentExtensible w16cex:durableId="742D141C" w16cex:dateUtc="2025-10-28T03:05:00Z"/>
   <w16cex:commentExtensible w16cex:durableId="12E43DE2" w16cex:dateUtc="2025-11-18T05:06:00Z"/>
 </w16cex:commentsExtensible>
@@ -21376,7 +21330,6 @@
 <file path=word/commentsIds.xml><?xml version="1.0" encoding="utf-8"?>
 <w16cid:commentsIds xmlns:wpc="http://schemas.microsoft.com/office/word/2010/wordprocessingCanvas" xmlns:cx="http://schemas.microsoft.com/office/drawing/2014/chartex" xmlns:cx1="http://schemas.microsoft.com/office/drawing/2015/9/8/chartex" xmlns:cx2="http://schemas.microsoft.com/office/drawing/2015/10/21/chartex" xmlns:cx3="http://schemas.microsoft.com/office/drawing/2016/5/9/chartex" xmlns:cx4="http://schemas.microsoft.com/office/drawing/2016/5/10/chartex" xmlns:cx5="http://schemas.microsoft.com/office/drawing/2016/5/11/chartex" xmlns:cx6="http://schemas.microsoft.com/office/drawing/2016/5/12/chartex" xmlns:cx7="http://schemas.microsoft.com/office/drawing/2016/5/13/chartex" xmlns:cx8="http://schemas.microsoft.com/office/drawing/2016/5/14/chartex" xmlns:mc="http://schemas.openxmlformats.org/markup-compatibility/2006" xmlns:aink="http://schemas.microsoft.com/office/drawing/2016/ink" xmlns:am3d="http://schemas.microsoft.com/office/drawing/2017/model3d" xmlns:o="urn:schemas-microsoft-com:office:office" xmlns:r="http://schemas.openxmlformats.org/officeDocument/2006/relationships" xmlns:m="http://schemas.openxmlformats.org/officeDocument/2006/math" xmlns:v="urn:schemas-microsoft-com:vml" xmlns:wp14="http://schemas.microsoft.com/office/word/2010/wordprocessingDrawing" xmlns:wp="http://schemas.openxmlformats.org/drawingml/2006/wordprocessingDrawing" xmlns:w10="urn:schemas-microsoft-com:office:word" xmlns:w="http://schemas.openxmlformats.org/wordprocessingml/2006/main" xmlns:w14="http://schemas.microsoft.com/office/word/2010/wordml" xmlns:w15="http://schemas.microsoft.com/office/word/2012/wordml" xmlns:w16cex="http://schemas.microsoft.com/office/word/2018/wordml/cex" xmlns:w16cid="http://schemas.microsoft.com/office/word/2016/wordml/cid" xmlns:w16="http://schemas.microsoft.com/office/word/2018/wordml" xmlns:w16se="http://schemas.microsoft.com/office/word/2015/wordml/symex" xmlns:wpg="http://schemas.microsoft.com/office/word/2010/wordprocessingGroup" xmlns:wpi="http://schemas.microsoft.com/office/word/2010/wordprocessingInk" xmlns:wne="http://schemas.microsoft.com/office/word/2006/wordml" xmlns:wps="http://schemas.microsoft.com/office/word/2010/wordprocessingShape" mc:Ignorable="w14 w15 w16se w16cid w16 w16cex wp14">
   <w16cid:commentId w16cid:paraId="27ABD53C" w16cid:durableId="4293F30A"/>
-  <w16cid:commentId w16cid:paraId="42914413" w16cid:durableId="30AE203B"/>
   <w16cid:commentId w16cid:paraId="08B65F4C" w16cid:durableId="742D141C"/>
   <w16cid:commentId w16cid:paraId="3CD7C9D8" w16cid:durableId="12E43DE2"/>
 </w16cid:commentsIds>
@@ -23496,7 +23449,7 @@
 </file>
 
 <file path=customXml/itemProps1.xml><?xml version="1.0" encoding="utf-8"?>
-<ds:datastoreItem xmlns:ds="http://schemas.openxmlformats.org/officeDocument/2006/customXml" ds:itemID="{FFCF12AC-6198-447C-90F6-82CE558EE2C5}">
+<ds:datastoreItem xmlns:ds="http://schemas.openxmlformats.org/officeDocument/2006/customXml" ds:itemID="{63D40CBD-06D9-4B0B-9554-F0D138525B01}">
   <ds:schemaRefs>
     <ds:schemaRef ds:uri="http://schemas.openxmlformats.org/officeDocument/2006/bibliography"/>
   </ds:schemaRefs>

--- a/docs/Проект системы.docx
+++ b/docs/Проект системы.docx
@@ -11063,8 +11063,16 @@
           <w:szCs w:val="28"/>
         </w:rPr>
       </w:pPr>
+      <w:commentRangeStart w:id="2"/>
       <w:commentRangeStart w:id="3"/>
-      <w:commentRangeStart w:id="4"/>
+      <w:commentRangeEnd w:id="2"/>
+      <w:r>
+        <w:rPr>
+          <w:rStyle w:val="aa"/>
+          <w:rFonts w:ascii="Times New Roman" w:hAnsi="Times New Roman" w:cs="Times New Roman"/>
+        </w:rPr>
+        <w:commentReference w:id="2"/>
+      </w:r>
       <w:commentRangeEnd w:id="3"/>
       <w:r>
         <w:rPr>
@@ -11073,29 +11081,22 @@
         </w:rPr>
         <w:commentReference w:id="3"/>
       </w:r>
-      <w:commentRangeEnd w:id="4"/>
-      <w:r>
-        <w:rPr>
-          <w:rStyle w:val="aa"/>
-          <w:rFonts w:ascii="Times New Roman" w:hAnsi="Times New Roman" w:cs="Times New Roman"/>
-        </w:rPr>
-        <w:commentReference w:id="4"/>
-      </w:r>
       <w:r>
         <w:rPr>
           <w:noProof/>
         </w:rPr>
         <w:t xml:space="preserve"> </w:t>
       </w:r>
+      <w:bookmarkStart w:id="4" w:name="_GoBack"/>
       <w:r>
         <w:rPr>
           <w:noProof/>
         </w:rPr>
         <w:drawing>
-          <wp:inline distT="0" distB="0" distL="0" distR="0" wp14:anchorId="1AD19BBA" wp14:editId="45583A4F">
-            <wp:extent cx="5044440" cy="4047415"/>
+          <wp:inline distT="0" distB="0" distL="0" distR="0" wp14:anchorId="50E62F0E" wp14:editId="78745957">
+            <wp:extent cx="5074920" cy="4071871"/>
             <wp:effectExtent l="0" t="0" r="0" b="0"/>
-            <wp:docPr id="6" name="Рисунок 6"/>
+            <wp:docPr id="5" name="Рисунок 5"/>
             <wp:cNvGraphicFramePr>
               <a:graphicFrameLocks xmlns:a="http://schemas.openxmlformats.org/drawingml/2006/main" noChangeAspect="1"/>
             </wp:cNvGraphicFramePr>
@@ -11115,7 +11116,7 @@
                   <pic:spPr>
                     <a:xfrm>
                       <a:off x="0" y="0"/>
-                      <a:ext cx="5045438" cy="4048215"/>
+                      <a:ext cx="5077183" cy="4073687"/>
                     </a:xfrm>
                     <a:prstGeom prst="rect">
                       <a:avLst/>
@@ -11127,6 +11128,7 @@
           </wp:inline>
         </w:drawing>
       </w:r>
+      <w:bookmarkEnd w:id="4"/>
     </w:p>
     <w:p>
       <w:pPr>
@@ -21209,11 +21211,9 @@
       <w:r>
         <w:t>ИСПРАВЛЕНо</w:t>
       </w:r>
-      <w:bookmarkStart w:id="2" w:name="_GoBack"/>
-      <w:bookmarkEnd w:id="2"/>
     </w:p>
   </w:comment>
-  <w:comment w:id="3" w:author="Kalentyev Alexey" w:date="2025-10-28T10:05:00Z" w:initials="KA">
+  <w:comment w:id="2" w:author="Kalentyev Alexey" w:date="2025-10-28T10:05:00Z" w:initials="KA">
     <w:p>
       <w:pPr>
         <w:pStyle w:val="ab"/>
@@ -21280,7 +21280,7 @@
       </w:r>
     </w:p>
   </w:comment>
-  <w:comment w:id="4" w:author="Kalentyev Alexey" w:date="2025-11-18T12:06:00Z" w:initials="KA">
+  <w:comment w:id="3" w:author="Kalentyev Alexey" w:date="2025-11-18T12:06:00Z" w:initials="KA">
     <w:p>
       <w:pPr>
         <w:pStyle w:val="ab"/>
@@ -23449,7 +23449,7 @@
 </file>
 
 <file path=customXml/itemProps1.xml><?xml version="1.0" encoding="utf-8"?>
-<ds:datastoreItem xmlns:ds="http://schemas.openxmlformats.org/officeDocument/2006/customXml" ds:itemID="{63D40CBD-06D9-4B0B-9554-F0D138525B01}">
+<ds:datastoreItem xmlns:ds="http://schemas.openxmlformats.org/officeDocument/2006/customXml" ds:itemID="{84BFC7FD-95BC-455E-BBA5-0C3A38CFC91C}">
   <ds:schemaRefs>
     <ds:schemaRef ds:uri="http://schemas.openxmlformats.org/officeDocument/2006/bibliography"/>
   </ds:schemaRefs>

--- a/docs/Проект системы.docx
+++ b/docs/Проект системы.docx
@@ -11093,10 +11093,10 @@
           <w:noProof/>
         </w:rPr>
         <w:drawing>
-          <wp:inline distT="0" distB="0" distL="0" distR="0" wp14:anchorId="50E62F0E" wp14:editId="78745957">
-            <wp:extent cx="5074920" cy="4071871"/>
+          <wp:inline distT="0" distB="0" distL="0" distR="0" wp14:anchorId="22069734" wp14:editId="414E1113">
+            <wp:extent cx="4960620" cy="3980162"/>
             <wp:effectExtent l="0" t="0" r="0" b="0"/>
-            <wp:docPr id="5" name="Рисунок 5"/>
+            <wp:docPr id="6" name="Рисунок 6"/>
             <wp:cNvGraphicFramePr>
               <a:graphicFrameLocks xmlns:a="http://schemas.openxmlformats.org/drawingml/2006/main" noChangeAspect="1"/>
             </wp:cNvGraphicFramePr>
@@ -11116,7 +11116,7 @@
                   <pic:spPr>
                     <a:xfrm>
                       <a:off x="0" y="0"/>
-                      <a:ext cx="5077183" cy="4073687"/>
+                      <a:ext cx="4963690" cy="3982625"/>
                     </a:xfrm>
                     <a:prstGeom prst="rect">
                       <a:avLst/>
@@ -23449,7 +23449,7 @@
 </file>
 
 <file path=customXml/itemProps1.xml><?xml version="1.0" encoding="utf-8"?>
-<ds:datastoreItem xmlns:ds="http://schemas.openxmlformats.org/officeDocument/2006/customXml" ds:itemID="{84BFC7FD-95BC-455E-BBA5-0C3A38CFC91C}">
+<ds:datastoreItem xmlns:ds="http://schemas.openxmlformats.org/officeDocument/2006/customXml" ds:itemID="{D0DD1434-1F0A-453C-BE29-789C6C7880FA}">
   <ds:schemaRefs>
     <ds:schemaRef ds:uri="http://schemas.openxmlformats.org/officeDocument/2006/bibliography"/>
   </ds:schemaRefs>

--- a/docs/Проект системы.docx
+++ b/docs/Проект системы.docx
@@ -1,6 +1,6 @@
 
 <file path=word/document.xml><?xml version="1.0" encoding="utf-8"?>
-<w:document xmlns:wpc="http://schemas.microsoft.com/office/word/2010/wordprocessingCanvas" xmlns:cx="http://schemas.microsoft.com/office/drawing/2014/chartex" xmlns:cx1="http://schemas.microsoft.com/office/drawing/2015/9/8/chartex" xmlns:cx2="http://schemas.microsoft.com/office/drawing/2015/10/21/chartex" xmlns:cx3="http://schemas.microsoft.com/office/drawing/2016/5/9/chartex" xmlns:cx4="http://schemas.microsoft.com/office/drawing/2016/5/10/chartex" xmlns:cx5="http://schemas.microsoft.com/office/drawing/2016/5/11/chartex" xmlns:cx6="http://schemas.microsoft.com/office/drawing/2016/5/12/chartex" xmlns:cx7="http://schemas.microsoft.com/office/drawing/2016/5/13/chartex" xmlns:cx8="http://schemas.microsoft.com/office/drawing/2016/5/14/chartex" xmlns:mc="http://schemas.openxmlformats.org/markup-compatibility/2006" xmlns:aink="http://schemas.microsoft.com/office/drawing/2016/ink" xmlns:am3d="http://schemas.microsoft.com/office/drawing/2017/model3d" xmlns:o="urn:schemas-microsoft-com:office:office" xmlns:r="http://schemas.openxmlformats.org/officeDocument/2006/relationships" xmlns:m="http://schemas.openxmlformats.org/officeDocument/2006/math" xmlns:v="urn:schemas-microsoft-com:vml" xmlns:wp14="http://schemas.microsoft.com/office/word/2010/wordprocessingDrawing" xmlns:wp="http://schemas.openxmlformats.org/drawingml/2006/wordprocessingDrawing" xmlns:w10="urn:schemas-microsoft-com:office:word" xmlns:w="http://schemas.openxmlformats.org/wordprocessingml/2006/main" xmlns:w14="http://schemas.microsoft.com/office/word/2010/wordml" xmlns:w15="http://schemas.microsoft.com/office/word/2012/wordml" xmlns:w16cex="http://schemas.microsoft.com/office/word/2018/wordml/cex" xmlns:w16cid="http://schemas.microsoft.com/office/word/2016/wordml/cid" xmlns:w16="http://schemas.microsoft.com/office/word/2018/wordml" xmlns:w16se="http://schemas.microsoft.com/office/word/2015/wordml/symex" xmlns:wpg="http://schemas.microsoft.com/office/word/2010/wordprocessingGroup" xmlns:wpi="http://schemas.microsoft.com/office/word/2010/wordprocessingInk" xmlns:wne="http://schemas.microsoft.com/office/word/2006/wordml" xmlns:wps="http://schemas.microsoft.com/office/word/2010/wordprocessingShape" mc:Ignorable="w14 w15 w16se w16cid w16 w16cex wp14">
+<w:document xmlns:wpc="http://schemas.microsoft.com/office/word/2010/wordprocessingCanvas" xmlns:cx="http://schemas.microsoft.com/office/drawing/2014/chartex" xmlns:cx1="http://schemas.microsoft.com/office/drawing/2015/9/8/chartex" xmlns:cx2="http://schemas.microsoft.com/office/drawing/2015/10/21/chartex" xmlns:cx3="http://schemas.microsoft.com/office/drawing/2016/5/9/chartex" xmlns:cx4="http://schemas.microsoft.com/office/drawing/2016/5/10/chartex" xmlns:cx5="http://schemas.microsoft.com/office/drawing/2016/5/11/chartex" xmlns:cx6="http://schemas.microsoft.com/office/drawing/2016/5/12/chartex" xmlns:cx7="http://schemas.microsoft.com/office/drawing/2016/5/13/chartex" xmlns:cx8="http://schemas.microsoft.com/office/drawing/2016/5/14/chartex" xmlns:mc="http://schemas.openxmlformats.org/markup-compatibility/2006" xmlns:aink="http://schemas.microsoft.com/office/drawing/2016/ink" xmlns:am3d="http://schemas.microsoft.com/office/drawing/2017/model3d" xmlns:o="urn:schemas-microsoft-com:office:office" xmlns:oel="http://schemas.microsoft.com/office/2019/extlst" xmlns:r="http://schemas.openxmlformats.org/officeDocument/2006/relationships" xmlns:m="http://schemas.openxmlformats.org/officeDocument/2006/math" xmlns:v="urn:schemas-microsoft-com:vml" xmlns:wp14="http://schemas.microsoft.com/office/word/2010/wordprocessingDrawing" xmlns:wp="http://schemas.openxmlformats.org/drawingml/2006/wordprocessingDrawing" xmlns:w10="urn:schemas-microsoft-com:office:word" xmlns:w="http://schemas.openxmlformats.org/wordprocessingml/2006/main" xmlns:w14="http://schemas.microsoft.com/office/word/2010/wordml" xmlns:w15="http://schemas.microsoft.com/office/word/2012/wordml" xmlns:w16cex="http://schemas.microsoft.com/office/word/2018/wordml/cex" xmlns:w16cid="http://schemas.microsoft.com/office/word/2016/wordml/cid" xmlns:w16="http://schemas.microsoft.com/office/word/2018/wordml" xmlns:w16du="http://schemas.microsoft.com/office/word/2023/wordml/word16du" xmlns:w16sdtdh="http://schemas.microsoft.com/office/word/2020/wordml/sdtdatahash" xmlns:w16sdtfl="http://schemas.microsoft.com/office/word/2024/wordml/sdtformatlock" xmlns:w16se="http://schemas.microsoft.com/office/word/2015/wordml/symex" xmlns:wpg="http://schemas.microsoft.com/office/word/2010/wordprocessingGroup" xmlns:wpi="http://schemas.microsoft.com/office/word/2010/wordprocessingInk" xmlns:wne="http://schemas.microsoft.com/office/word/2006/wordml" xmlns:wps="http://schemas.microsoft.com/office/word/2010/wordprocessingShape" mc:Ignorable="w14 w15 w16se w16cid w16 w16cex w16sdtdh w16sdtfl w16du wp14">
   <w:body>
     <w:p>
       <w:pPr>
@@ -443,12 +443,21 @@
         </w:rPr>
         <w:t xml:space="preserve"> </w:t>
       </w:r>
-      <w:r>
-        <w:rPr>
-          <w:sz w:val="28"/>
-          <w:szCs w:val="28"/>
-        </w:rPr>
-        <w:t>Бальжинов Д.Ж</w:t>
+      <w:proofErr w:type="spellStart"/>
+      <w:r>
+        <w:rPr>
+          <w:sz w:val="28"/>
+          <w:szCs w:val="28"/>
+        </w:rPr>
+        <w:t>Бальжинов</w:t>
+      </w:r>
+      <w:proofErr w:type="spellEnd"/>
+      <w:r>
+        <w:rPr>
+          <w:sz w:val="28"/>
+          <w:szCs w:val="28"/>
+        </w:rPr>
+        <w:t xml:space="preserve"> Д.Ж</w:t>
       </w:r>
     </w:p>
     <w:p>
@@ -540,6 +549,7 @@
           <w:szCs w:val="28"/>
         </w:rPr>
       </w:pPr>
+      <w:proofErr w:type="spellStart"/>
       <w:r>
         <w:rPr>
           <w:sz w:val="28"/>
@@ -547,6 +557,7 @@
         </w:rPr>
         <w:t>к.т.н</w:t>
       </w:r>
+      <w:proofErr w:type="spellEnd"/>
       <w:r>
         <w:rPr>
           <w:sz w:val="28"/>
@@ -578,7 +589,23 @@
           <w:sz w:val="28"/>
           <w:szCs w:val="28"/>
         </w:rPr>
-        <w:t>_________ Калентьев А.А.</w:t>
+        <w:t xml:space="preserve">_________ </w:t>
+      </w:r>
+      <w:proofErr w:type="spellStart"/>
+      <w:r>
+        <w:rPr>
+          <w:sz w:val="28"/>
+          <w:szCs w:val="28"/>
+        </w:rPr>
+        <w:t>Калентьев</w:t>
+      </w:r>
+      <w:proofErr w:type="spellEnd"/>
+      <w:r>
+        <w:rPr>
+          <w:sz w:val="28"/>
+          <w:szCs w:val="28"/>
+        </w:rPr>
+        <w:t xml:space="preserve"> А.А.</w:t>
       </w:r>
     </w:p>
     <w:p>
@@ -1809,6 +1836,7 @@
         </w:rPr>
         <w:t>.</w:t>
       </w:r>
+      <w:proofErr w:type="spellStart"/>
       <w:r>
         <w:rPr>
           <w:rFonts w:ascii="Times New Roman" w:hAnsi="Times New Roman" w:cs="Times New Roman"/>
@@ -1818,6 +1846,7 @@
         </w:rPr>
         <w:t>dll</w:t>
       </w:r>
+      <w:proofErr w:type="spellEnd"/>
       <w:r>
         <w:rPr>
           <w:rFonts w:ascii="Times New Roman" w:hAnsi="Times New Roman" w:cs="Times New Roman"/>
@@ -1900,6 +1929,7 @@
         </w:rPr>
         <w:t>.</w:t>
       </w:r>
+      <w:proofErr w:type="spellStart"/>
       <w:r>
         <w:rPr>
           <w:rFonts w:ascii="Times New Roman" w:hAnsi="Times New Roman" w:cs="Times New Roman"/>
@@ -1909,6 +1939,7 @@
         </w:rPr>
         <w:t>dll</w:t>
       </w:r>
+      <w:proofErr w:type="spellEnd"/>
       <w:r>
         <w:rPr>
           <w:rFonts w:ascii="Times New Roman" w:hAnsi="Times New Roman" w:cs="Times New Roman"/>
@@ -2046,6 +2077,7 @@
         </w:rPr>
         <w:t>требуется создать объект типа «</w:t>
       </w:r>
+      <w:proofErr w:type="spellStart"/>
       <w:r>
         <w:rPr>
           <w:rFonts w:ascii="Times New Roman" w:hAnsi="Times New Roman" w:cs="Times New Roman"/>
@@ -2064,6 +2096,7 @@
         </w:rPr>
         <w:t>ompasObject</w:t>
       </w:r>
+      <w:proofErr w:type="spellEnd"/>
       <w:r>
         <w:rPr>
           <w:rFonts w:ascii="Times New Roman" w:hAnsi="Times New Roman" w:cs="Times New Roman"/>
@@ -2136,6 +2169,7 @@
         </w:rPr>
         <w:t xml:space="preserve"> </w:t>
       </w:r>
+      <w:proofErr w:type="spellStart"/>
       <w:r>
         <w:rPr>
           <w:rFonts w:ascii="Times New Roman" w:hAnsi="Times New Roman" w:cs="Times New Roman"/>
@@ -2145,14 +2179,7 @@
         </w:rPr>
         <w:t>KompasObject</w:t>
       </w:r>
-      <w:r>
-        <w:rPr>
-          <w:rFonts w:ascii="Times New Roman" w:hAnsi="Times New Roman" w:cs="Times New Roman"/>
-          <w:sz w:val="28"/>
-          <w:szCs w:val="28"/>
-        </w:rPr>
-        <w:t>.CreateInstance("KOMPAS.Application5")</w:t>
-      </w:r>
+      <w:proofErr w:type="spellEnd"/>
       <w:r>
         <w:rPr>
           <w:rFonts w:ascii="Times New Roman" w:hAnsi="Times New Roman" w:cs="Times New Roman"/>
@@ -2161,6 +2188,32 @@
         </w:rPr>
         <w:t>.</w:t>
       </w:r>
+      <w:proofErr w:type="spellStart"/>
+      <w:r>
+        <w:rPr>
+          <w:rFonts w:ascii="Times New Roman" w:hAnsi="Times New Roman" w:cs="Times New Roman"/>
+          <w:sz w:val="28"/>
+          <w:szCs w:val="28"/>
+        </w:rPr>
+        <w:t>CreateInstance</w:t>
+      </w:r>
+      <w:proofErr w:type="spellEnd"/>
+      <w:r>
+        <w:rPr>
+          <w:rFonts w:ascii="Times New Roman" w:hAnsi="Times New Roman" w:cs="Times New Roman"/>
+          <w:sz w:val="28"/>
+          <w:szCs w:val="28"/>
+        </w:rPr>
+        <w:t>("KOMPAS.Application5")</w:t>
+      </w:r>
+      <w:r>
+        <w:rPr>
+          <w:rFonts w:ascii="Times New Roman" w:hAnsi="Times New Roman" w:cs="Times New Roman"/>
+          <w:sz w:val="28"/>
+          <w:szCs w:val="28"/>
+        </w:rPr>
+        <w:t>.</w:t>
+      </w:r>
       <w:r>
         <w:rPr>
           <w:rFonts w:ascii="Times New Roman" w:hAnsi="Times New Roman" w:cs="Times New Roman"/>
@@ -2169,6 +2222,7 @@
         </w:rPr>
         <w:t xml:space="preserve"> С помощью свойства </w:t>
       </w:r>
+      <w:proofErr w:type="spellStart"/>
       <w:r>
         <w:rPr>
           <w:rFonts w:ascii="Times New Roman" w:hAnsi="Times New Roman" w:cs="Times New Roman"/>
@@ -2178,6 +2232,7 @@
         </w:rPr>
         <w:t>KompasObject</w:t>
       </w:r>
+      <w:proofErr w:type="spellEnd"/>
       <w:r>
         <w:rPr>
           <w:rFonts w:ascii="Times New Roman" w:hAnsi="Times New Roman" w:cs="Times New Roman"/>
@@ -2254,7 +2309,6 @@
         </w:rPr>
         <w:t>D</w:t>
       </w:r>
-      <w:commentRangeStart w:id="1"/>
       <w:r>
         <w:rPr>
           <w:rFonts w:ascii="Times New Roman" w:hAnsi="Times New Roman" w:cs="Times New Roman"/>
@@ -2262,14 +2316,6 @@
           <w:szCs w:val="28"/>
         </w:rPr>
         <w:t>.</w:t>
-      </w:r>
-      <w:commentRangeEnd w:id="1"/>
-      <w:r>
-        <w:rPr>
-          <w:rStyle w:val="aa"/>
-          <w:rFonts w:ascii="Times New Roman" w:hAnsi="Times New Roman" w:cs="Times New Roman"/>
-        </w:rPr>
-        <w:commentReference w:id="1"/>
       </w:r>
     </w:p>
     <w:p>
@@ -2337,6 +2383,7 @@
         </w:rPr>
         <w:t xml:space="preserve">спользуемые свойства и поля </w:t>
       </w:r>
+      <w:proofErr w:type="spellStart"/>
       <w:r>
         <w:rPr>
           <w:rFonts w:ascii="Times New Roman" w:hAnsi="Times New Roman" w:cs="Times New Roman"/>
@@ -2355,6 +2402,7 @@
         </w:rPr>
         <w:t>ompasObject</w:t>
       </w:r>
+      <w:proofErr w:type="spellEnd"/>
     </w:p>
     <w:tbl>
       <w:tblPr>
@@ -2680,6 +2728,7 @@
         </w:rPr>
         <w:t xml:space="preserve">спользуемые методы </w:t>
       </w:r>
+      <w:proofErr w:type="spellStart"/>
       <w:r>
         <w:rPr>
           <w:rFonts w:ascii="Times New Roman" w:hAnsi="Times New Roman" w:cs="Times New Roman"/>
@@ -2689,6 +2738,7 @@
         </w:rPr>
         <w:t>kompasObject</w:t>
       </w:r>
+      <w:proofErr w:type="spellEnd"/>
     </w:p>
     <w:tbl>
       <w:tblPr>
@@ -3123,6 +3173,7 @@
         </w:rPr>
         <w:t xml:space="preserve">спользуемые методы </w:t>
       </w:r>
+      <w:proofErr w:type="spellStart"/>
       <w:r>
         <w:rPr>
           <w:rFonts w:ascii="Times New Roman" w:hAnsi="Times New Roman" w:cs="Times New Roman"/>
@@ -3132,6 +3183,7 @@
         </w:rPr>
         <w:t>ksPart</w:t>
       </w:r>
+      <w:proofErr w:type="spellEnd"/>
     </w:p>
     <w:tbl>
       <w:tblPr>
@@ -3304,6 +3356,7 @@
                 <w:lang w:val="en-US"/>
               </w:rPr>
             </w:pPr>
+            <w:proofErr w:type="spellStart"/>
             <w:r>
               <w:rPr>
                 <w:rFonts w:ascii="Times New Roman" w:hAnsi="Times New Roman" w:cs="Times New Roman"/>
@@ -3313,6 +3366,7 @@
               </w:rPr>
               <w:t>GetDefaultEntity</w:t>
             </w:r>
+            <w:proofErr w:type="spellEnd"/>
           </w:p>
         </w:tc>
         <w:tc>
@@ -3350,6 +3404,7 @@
               </w:rPr>
               <w:t xml:space="preserve"> </w:t>
             </w:r>
+            <w:proofErr w:type="spellStart"/>
             <w:r>
               <w:rPr>
                 <w:rFonts w:ascii="Times New Roman" w:hAnsi="Times New Roman" w:cs="Times New Roman"/>
@@ -3359,6 +3414,7 @@
               </w:rPr>
               <w:t>ObjType</w:t>
             </w:r>
+            <w:proofErr w:type="spellEnd"/>
             <w:r>
               <w:rPr>
                 <w:rFonts w:ascii="Times New Roman" w:hAnsi="Times New Roman" w:cs="Times New Roman"/>
@@ -3395,6 +3451,7 @@
                 <w:szCs w:val="24"/>
               </w:rPr>
             </w:pPr>
+            <w:proofErr w:type="spellStart"/>
             <w:r>
               <w:rPr>
                 <w:rFonts w:ascii="Times New Roman" w:hAnsi="Times New Roman" w:cs="Times New Roman"/>
@@ -3403,6 +3460,7 @@
               </w:rPr>
               <w:t>ksEntity</w:t>
             </w:r>
+            <w:proofErr w:type="spellEnd"/>
           </w:p>
         </w:tc>
         <w:tc>
@@ -3457,6 +3515,7 @@
                 <w:lang w:val="en-US"/>
               </w:rPr>
             </w:pPr>
+            <w:proofErr w:type="spellStart"/>
             <w:r>
               <w:rPr>
                 <w:rFonts w:ascii="Times New Roman" w:hAnsi="Times New Roman" w:cs="Times New Roman"/>
@@ -3466,6 +3525,7 @@
               </w:rPr>
               <w:t>NewEntity</w:t>
             </w:r>
+            <w:proofErr w:type="spellEnd"/>
           </w:p>
         </w:tc>
         <w:tc>
@@ -3503,6 +3563,7 @@
               </w:rPr>
               <w:t xml:space="preserve"> </w:t>
             </w:r>
+            <w:proofErr w:type="spellStart"/>
             <w:r>
               <w:rPr>
                 <w:rFonts w:ascii="Times New Roman" w:hAnsi="Times New Roman" w:cs="Times New Roman"/>
@@ -3512,6 +3573,7 @@
               </w:rPr>
               <w:t>ObjType</w:t>
             </w:r>
+            <w:proofErr w:type="spellEnd"/>
             <w:r>
               <w:rPr>
                 <w:rFonts w:ascii="Times New Roman" w:hAnsi="Times New Roman" w:cs="Times New Roman"/>
@@ -3548,6 +3610,7 @@
                 <w:szCs w:val="24"/>
               </w:rPr>
             </w:pPr>
+            <w:proofErr w:type="spellStart"/>
             <w:r>
               <w:rPr>
                 <w:rFonts w:ascii="Times New Roman" w:hAnsi="Times New Roman" w:cs="Times New Roman"/>
@@ -3556,6 +3619,7 @@
               </w:rPr>
               <w:t>ksEntity</w:t>
             </w:r>
+            <w:proofErr w:type="spellEnd"/>
           </w:p>
         </w:tc>
         <w:tc>
@@ -3679,6 +3743,7 @@
         </w:rPr>
         <w:t xml:space="preserve">спользуемые методы </w:t>
       </w:r>
+      <w:proofErr w:type="spellStart"/>
       <w:r>
         <w:rPr>
           <w:rFonts w:ascii="Times New Roman" w:hAnsi="Times New Roman" w:cs="Times New Roman"/>
@@ -3688,6 +3753,7 @@
         </w:rPr>
         <w:t>ksEntity</w:t>
       </w:r>
+      <w:proofErr w:type="spellEnd"/>
     </w:p>
     <w:tbl>
       <w:tblPr>
@@ -3851,6 +3917,7 @@
                 <w:lang w:val="en-US"/>
               </w:rPr>
             </w:pPr>
+            <w:proofErr w:type="spellStart"/>
             <w:r>
               <w:rPr>
                 <w:rFonts w:ascii="Times New Roman" w:hAnsi="Times New Roman" w:cs="Times New Roman"/>
@@ -3860,6 +3927,7 @@
               </w:rPr>
               <w:t>GetDefinition</w:t>
             </w:r>
+            <w:proofErr w:type="spellEnd"/>
           </w:p>
         </w:tc>
         <w:tc>
@@ -3907,6 +3975,7 @@
                 <w:lang w:val="en-US"/>
               </w:rPr>
             </w:pPr>
+            <w:proofErr w:type="spellStart"/>
             <w:r>
               <w:rPr>
                 <w:rFonts w:ascii="Times New Roman" w:hAnsi="Times New Roman" w:cs="Times New Roman"/>
@@ -3916,6 +3985,7 @@
               </w:rPr>
               <w:t>IDispatch</w:t>
             </w:r>
+            <w:proofErr w:type="spellEnd"/>
           </w:p>
         </w:tc>
         <w:tc>
@@ -4166,6 +4236,7 @@
         </w:rPr>
         <w:t xml:space="preserve">спользуемые методы </w:t>
       </w:r>
+      <w:proofErr w:type="spellStart"/>
       <w:r>
         <w:rPr>
           <w:rFonts w:ascii="Times New Roman" w:hAnsi="Times New Roman" w:cs="Times New Roman"/>
@@ -4175,6 +4246,7 @@
         </w:rPr>
         <w:t>ksSketchDefinition</w:t>
       </w:r>
+      <w:proofErr w:type="spellEnd"/>
     </w:p>
     <w:tbl>
       <w:tblPr>
@@ -4341,6 +4413,7 @@
                 <w:lang w:val="en-US"/>
               </w:rPr>
             </w:pPr>
+            <w:proofErr w:type="spellStart"/>
             <w:r>
               <w:rPr>
                 <w:rFonts w:ascii="Times New Roman" w:hAnsi="Times New Roman" w:cs="Times New Roman"/>
@@ -4350,6 +4423,7 @@
               </w:rPr>
               <w:t>SetPlane</w:t>
             </w:r>
+            <w:proofErr w:type="spellEnd"/>
           </w:p>
         </w:tc>
         <w:tc>
@@ -4369,6 +4443,7 @@
                 <w:szCs w:val="24"/>
               </w:rPr>
             </w:pPr>
+            <w:proofErr w:type="spellStart"/>
             <w:r>
               <w:rPr>
                 <w:rFonts w:ascii="Times New Roman" w:hAnsi="Times New Roman" w:cs="Times New Roman"/>
@@ -4378,6 +4453,7 @@
               </w:rPr>
               <w:t>ksEntity</w:t>
             </w:r>
+            <w:proofErr w:type="spellEnd"/>
             <w:r>
               <w:rPr>
                 <w:rFonts w:ascii="Times New Roman" w:hAnsi="Times New Roman" w:cs="Times New Roman"/>
@@ -4548,6 +4624,7 @@
                 <w:lang w:val="en-US"/>
               </w:rPr>
             </w:pPr>
+            <w:proofErr w:type="spellStart"/>
             <w:r>
               <w:rPr>
                 <w:rFonts w:ascii="Times New Roman" w:hAnsi="Times New Roman" w:cs="Times New Roman"/>
@@ -4557,6 +4634,7 @@
               </w:rPr>
               <w:t>BeginEdit</w:t>
             </w:r>
+            <w:proofErr w:type="spellEnd"/>
           </w:p>
         </w:tc>
         <w:tc>
@@ -4703,6 +4781,7 @@
                 <w:lang w:val="en-US"/>
               </w:rPr>
             </w:pPr>
+            <w:proofErr w:type="spellStart"/>
             <w:r>
               <w:rPr>
                 <w:rFonts w:ascii="Times New Roman" w:hAnsi="Times New Roman" w:cs="Times New Roman"/>
@@ -4712,6 +4791,7 @@
               </w:rPr>
               <w:t>EndEdit</w:t>
             </w:r>
+            <w:proofErr w:type="spellEnd"/>
           </w:p>
         </w:tc>
         <w:tc>
@@ -5103,6 +5183,7 @@
                 <w:szCs w:val="24"/>
               </w:rPr>
             </w:pPr>
+            <w:proofErr w:type="spellStart"/>
             <w:r>
               <w:rPr>
                 <w:rFonts w:ascii="Times New Roman" w:hAnsi="Times New Roman" w:cs="Times New Roman"/>
@@ -5112,6 +5193,7 @@
               </w:rPr>
               <w:t>ksLineSeg</w:t>
             </w:r>
+            <w:proofErr w:type="spellEnd"/>
           </w:p>
         </w:tc>
         <w:tc>
@@ -5465,6 +5547,7 @@
                 <w:lang w:val="en-US"/>
               </w:rPr>
             </w:pPr>
+            <w:proofErr w:type="spellStart"/>
             <w:r>
               <w:rPr>
                 <w:rFonts w:ascii="Times New Roman" w:hAnsi="Times New Roman" w:cs="Times New Roman"/>
@@ -5474,6 +5557,7 @@
               </w:rPr>
               <w:t>ksCircle</w:t>
             </w:r>
+            <w:proofErr w:type="spellEnd"/>
           </w:p>
         </w:tc>
         <w:tc>
@@ -5620,6 +5704,7 @@
                 <w:rFonts w:ascii="Times New Roman" w:hAnsi="Times New Roman" w:cs="Times New Roman"/>
                 <w:sz w:val="24"/>
                 <w:szCs w:val="24"/>
+                <w:lang w:val="en-US"/>
               </w:rPr>
             </w:pPr>
             <w:r>
@@ -5636,6 +5721,7 @@
                 <w:rFonts w:ascii="Times New Roman" w:hAnsi="Times New Roman" w:cs="Times New Roman"/>
                 <w:sz w:val="24"/>
                 <w:szCs w:val="24"/>
+                <w:lang w:val="en-US"/>
               </w:rPr>
               <w:t xml:space="preserve"> </w:t>
             </w:r>
@@ -5653,6 +5739,7 @@
                 <w:rFonts w:ascii="Times New Roman" w:hAnsi="Times New Roman" w:cs="Times New Roman"/>
                 <w:sz w:val="24"/>
                 <w:szCs w:val="24"/>
+                <w:lang w:val="en-US"/>
               </w:rPr>
               <w:t xml:space="preserve"> – </w:t>
             </w:r>
@@ -5675,6 +5762,7 @@
                 <w:rFonts w:ascii="Times New Roman" w:hAnsi="Times New Roman" w:cs="Times New Roman"/>
                 <w:sz w:val="24"/>
                 <w:szCs w:val="24"/>
+                <w:lang w:val="en-US"/>
               </w:rPr>
             </w:pPr>
             <w:r>
@@ -5691,6 +5779,7 @@
                 <w:rFonts w:ascii="Times New Roman" w:hAnsi="Times New Roman" w:cs="Times New Roman"/>
                 <w:sz w:val="24"/>
                 <w:szCs w:val="24"/>
+                <w:lang w:val="en-US"/>
               </w:rPr>
               <w:t xml:space="preserve"> </w:t>
             </w:r>
@@ -5708,6 +5797,7 @@
                 <w:rFonts w:ascii="Times New Roman" w:hAnsi="Times New Roman" w:cs="Times New Roman"/>
                 <w:sz w:val="24"/>
                 <w:szCs w:val="24"/>
+                <w:lang w:val="en-US"/>
               </w:rPr>
               <w:t xml:space="preserve"> – </w:t>
             </w:r>
@@ -5724,6 +5814,7 @@
                 <w:rFonts w:ascii="Times New Roman" w:hAnsi="Times New Roman" w:cs="Times New Roman"/>
                 <w:sz w:val="24"/>
                 <w:szCs w:val="24"/>
+                <w:lang w:val="en-US"/>
               </w:rPr>
               <w:t xml:space="preserve"> </w:t>
             </w:r>
@@ -5924,6 +6015,7 @@
         </w:rPr>
         <w:t xml:space="preserve">спользуемые свойства </w:t>
       </w:r>
+      <w:proofErr w:type="spellStart"/>
       <w:r>
         <w:rPr>
           <w:rFonts w:ascii="Times New Roman" w:hAnsi="Times New Roman" w:cs="Times New Roman"/>
@@ -5933,6 +6025,7 @@
         </w:rPr>
         <w:t>ksFilletDefinition</w:t>
       </w:r>
+      <w:proofErr w:type="spellEnd"/>
     </w:p>
     <w:tbl>
       <w:tblPr>
@@ -6289,6 +6382,7 @@
         </w:rPr>
         <w:t xml:space="preserve">спользуемые методы </w:t>
       </w:r>
+      <w:proofErr w:type="spellStart"/>
       <w:r>
         <w:rPr>
           <w:rFonts w:ascii="Times New Roman" w:hAnsi="Times New Roman" w:cs="Times New Roman"/>
@@ -6298,6 +6392,7 @@
         </w:rPr>
         <w:t>ksFilletDefinition</w:t>
       </w:r>
+      <w:proofErr w:type="spellEnd"/>
     </w:p>
     <w:tbl>
       <w:tblPr>
@@ -6520,6 +6615,7 @@
                 <w:szCs w:val="24"/>
               </w:rPr>
             </w:pPr>
+            <w:proofErr w:type="spellStart"/>
             <w:r>
               <w:rPr>
                 <w:rFonts w:ascii="Times New Roman" w:hAnsi="Times New Roman" w:cs="Times New Roman"/>
@@ -6529,6 +6625,7 @@
               </w:rPr>
               <w:t>ksEntityCollection</w:t>
             </w:r>
+            <w:proofErr w:type="spellEnd"/>
           </w:p>
         </w:tc>
         <w:tc>
@@ -6641,6 +6738,7 @@
         </w:rPr>
         <w:t xml:space="preserve">спользуемые свойства </w:t>
       </w:r>
+      <w:proofErr w:type="spellStart"/>
       <w:r>
         <w:rPr>
           <w:rFonts w:ascii="Times New Roman" w:hAnsi="Times New Roman" w:cs="Times New Roman"/>
@@ -6650,6 +6748,7 @@
         </w:rPr>
         <w:t>ksBaseExtrusionDefinition</w:t>
       </w:r>
+      <w:proofErr w:type="spellEnd"/>
     </w:p>
     <w:tbl>
       <w:tblPr>
@@ -6764,6 +6863,7 @@
                 <w:lang w:val="en-US"/>
               </w:rPr>
             </w:pPr>
+            <w:proofErr w:type="spellStart"/>
             <w:r>
               <w:rPr>
                 <w:rFonts w:ascii="Times New Roman" w:hAnsi="Times New Roman" w:cs="Times New Roman"/>
@@ -6773,6 +6873,7 @@
               </w:rPr>
               <w:t>directionType</w:t>
             </w:r>
+            <w:proofErr w:type="spellEnd"/>
           </w:p>
         </w:tc>
         <w:tc>
@@ -6954,6 +7055,7 @@
         </w:rPr>
         <w:t xml:space="preserve">спользуемые методы </w:t>
       </w:r>
+      <w:proofErr w:type="spellStart"/>
       <w:r>
         <w:rPr>
           <w:rFonts w:ascii="Times New Roman" w:hAnsi="Times New Roman" w:cs="Times New Roman"/>
@@ -6963,6 +7065,7 @@
         </w:rPr>
         <w:t>ksBaseExtrusionDefinition</w:t>
       </w:r>
+      <w:proofErr w:type="spellEnd"/>
     </w:p>
     <w:tbl>
       <w:tblPr>
@@ -7137,6 +7240,7 @@
                 <w:lang w:val="en-US"/>
               </w:rPr>
             </w:pPr>
+            <w:proofErr w:type="spellStart"/>
             <w:r>
               <w:rPr>
                 <w:rFonts w:ascii="Times New Roman" w:hAnsi="Times New Roman" w:cs="Times New Roman"/>
@@ -7146,6 +7250,7 @@
               </w:rPr>
               <w:t>SetSideParam</w:t>
             </w:r>
+            <w:proofErr w:type="spellEnd"/>
           </w:p>
         </w:tc>
         <w:tc>
@@ -7415,6 +7520,7 @@
               </w:rPr>
               <w:t xml:space="preserve"> </w:t>
             </w:r>
+            <w:proofErr w:type="spellStart"/>
             <w:r>
               <w:rPr>
                 <w:rFonts w:ascii="Times New Roman" w:hAnsi="Times New Roman" w:cs="Times New Roman"/>
@@ -7424,6 +7530,7 @@
               </w:rPr>
               <w:t>draftValue</w:t>
             </w:r>
+            <w:proofErr w:type="spellEnd"/>
             <w:r>
               <w:rPr>
                 <w:rFonts w:ascii="Times New Roman" w:hAnsi="Times New Roman" w:cs="Times New Roman"/>
@@ -7462,14 +7569,34 @@
                 <w:szCs w:val="24"/>
               </w:rPr>
             </w:pPr>
-            <w:r>
-              <w:rPr>
-                <w:rFonts w:ascii="Times New Roman" w:hAnsi="Times New Roman" w:cs="Times New Roman"/>
-                <w:sz w:val="24"/>
-                <w:szCs w:val="24"/>
-              </w:rPr>
-              <w:t>bool draftOutward</w:t>
-            </w:r>
+            <w:proofErr w:type="spellStart"/>
+            <w:r>
+              <w:rPr>
+                <w:rFonts w:ascii="Times New Roman" w:hAnsi="Times New Roman" w:cs="Times New Roman"/>
+                <w:sz w:val="24"/>
+                <w:szCs w:val="24"/>
+              </w:rPr>
+              <w:t>bool</w:t>
+            </w:r>
+            <w:proofErr w:type="spellEnd"/>
+            <w:r>
+              <w:rPr>
+                <w:rFonts w:ascii="Times New Roman" w:hAnsi="Times New Roman" w:cs="Times New Roman"/>
+                <w:sz w:val="24"/>
+                <w:szCs w:val="24"/>
+              </w:rPr>
+              <w:t xml:space="preserve"> </w:t>
+            </w:r>
+            <w:proofErr w:type="spellStart"/>
+            <w:r>
+              <w:rPr>
+                <w:rFonts w:ascii="Times New Roman" w:hAnsi="Times New Roman" w:cs="Times New Roman"/>
+                <w:sz w:val="24"/>
+                <w:szCs w:val="24"/>
+              </w:rPr>
+              <w:t>draftOutward</w:t>
+            </w:r>
+            <w:proofErr w:type="spellEnd"/>
             <w:r>
               <w:rPr>
                 <w:rFonts w:ascii="Times New Roman" w:hAnsi="Times New Roman" w:cs="Times New Roman"/>
@@ -7809,6 +7936,7 @@
                 <w:lang w:val="en-US"/>
               </w:rPr>
             </w:pPr>
+            <w:proofErr w:type="spellStart"/>
             <w:r>
               <w:rPr>
                 <w:rFonts w:ascii="Times New Roman" w:hAnsi="Times New Roman" w:cs="Times New Roman"/>
@@ -7818,6 +7946,7 @@
               </w:rPr>
               <w:t>SetSketch</w:t>
             </w:r>
+            <w:proofErr w:type="spellEnd"/>
           </w:p>
         </w:tc>
         <w:tc>
@@ -7838,6 +7967,7 @@
                 <w:szCs w:val="24"/>
               </w:rPr>
             </w:pPr>
+            <w:proofErr w:type="spellStart"/>
             <w:r>
               <w:rPr>
                 <w:rFonts w:ascii="Times New Roman" w:hAnsi="Times New Roman" w:cs="Times New Roman"/>
@@ -7847,6 +7977,7 @@
               </w:rPr>
               <w:t>ksEntity</w:t>
             </w:r>
+            <w:proofErr w:type="spellEnd"/>
             <w:r>
               <w:rPr>
                 <w:rFonts w:ascii="Times New Roman" w:hAnsi="Times New Roman" w:cs="Times New Roman"/>
@@ -7883,6 +8014,7 @@
               </w:rPr>
               <w:t xml:space="preserve">указатель на интерфейс эскиза </w:t>
             </w:r>
+            <w:proofErr w:type="spellStart"/>
             <w:r>
               <w:rPr>
                 <w:rFonts w:ascii="Times New Roman" w:hAnsi="Times New Roman" w:cs="Times New Roman"/>
@@ -7892,6 +8024,7 @@
               </w:rPr>
               <w:t>ksEntity</w:t>
             </w:r>
+            <w:proofErr w:type="spellEnd"/>
           </w:p>
         </w:tc>
         <w:tc>
@@ -8108,6 +8241,7 @@
         </w:rPr>
         <w:t xml:space="preserve">спользуемые свойства </w:t>
       </w:r>
+      <w:proofErr w:type="spellStart"/>
       <w:r>
         <w:rPr>
           <w:rFonts w:ascii="Times New Roman" w:hAnsi="Times New Roman" w:cs="Times New Roman"/>
@@ -8117,6 +8251,7 @@
         </w:rPr>
         <w:t>ksCutExtrusionDefinition</w:t>
       </w:r>
+      <w:proofErr w:type="spellEnd"/>
     </w:p>
     <w:tbl>
       <w:tblPr>
@@ -8231,6 +8366,7 @@
                 <w:lang w:val="en-US"/>
               </w:rPr>
             </w:pPr>
+            <w:proofErr w:type="spellStart"/>
             <w:r>
               <w:rPr>
                 <w:rFonts w:ascii="Times New Roman" w:hAnsi="Times New Roman" w:cs="Times New Roman"/>
@@ -8240,6 +8376,7 @@
               </w:rPr>
               <w:t>directionType</w:t>
             </w:r>
+            <w:proofErr w:type="spellEnd"/>
           </w:p>
         </w:tc>
         <w:tc>
@@ -8351,6 +8488,7 @@
         </w:rPr>
         <w:t xml:space="preserve">спользуемые методы </w:t>
       </w:r>
+      <w:proofErr w:type="spellStart"/>
       <w:r>
         <w:rPr>
           <w:rFonts w:ascii="Times New Roman" w:hAnsi="Times New Roman" w:cs="Times New Roman"/>
@@ -8360,6 +8498,7 @@
         </w:rPr>
         <w:t>ksBaseExtrusionDefinition</w:t>
       </w:r>
+      <w:proofErr w:type="spellEnd"/>
     </w:p>
     <w:tbl>
       <w:tblPr>
@@ -8527,6 +8666,7 @@
                 <w:lang w:val="en-US"/>
               </w:rPr>
             </w:pPr>
+            <w:proofErr w:type="spellStart"/>
             <w:r>
               <w:rPr>
                 <w:rFonts w:ascii="Times New Roman" w:hAnsi="Times New Roman" w:cs="Times New Roman"/>
@@ -8536,6 +8676,7 @@
               </w:rPr>
               <w:t>SetSideParam</w:t>
             </w:r>
+            <w:proofErr w:type="spellEnd"/>
           </w:p>
         </w:tc>
         <w:tc>
@@ -8801,6 +8942,7 @@
               </w:rPr>
               <w:t xml:space="preserve"> </w:t>
             </w:r>
+            <w:proofErr w:type="spellStart"/>
             <w:r>
               <w:rPr>
                 <w:rFonts w:ascii="Times New Roman" w:hAnsi="Times New Roman" w:cs="Times New Roman"/>
@@ -8810,6 +8952,7 @@
               </w:rPr>
               <w:t>draftValue</w:t>
             </w:r>
+            <w:proofErr w:type="spellEnd"/>
             <w:r>
               <w:rPr>
                 <w:rFonts w:ascii="Times New Roman" w:hAnsi="Times New Roman" w:cs="Times New Roman"/>
@@ -8839,14 +8982,34 @@
                 <w:szCs w:val="24"/>
               </w:rPr>
             </w:pPr>
-            <w:r>
-              <w:rPr>
-                <w:rFonts w:ascii="Times New Roman" w:hAnsi="Times New Roman" w:cs="Times New Roman"/>
-                <w:sz w:val="24"/>
-                <w:szCs w:val="24"/>
-              </w:rPr>
-              <w:t>bool draftOutward</w:t>
-            </w:r>
+            <w:proofErr w:type="spellStart"/>
+            <w:r>
+              <w:rPr>
+                <w:rFonts w:ascii="Times New Roman" w:hAnsi="Times New Roman" w:cs="Times New Roman"/>
+                <w:sz w:val="24"/>
+                <w:szCs w:val="24"/>
+              </w:rPr>
+              <w:t>bool</w:t>
+            </w:r>
+            <w:proofErr w:type="spellEnd"/>
+            <w:r>
+              <w:rPr>
+                <w:rFonts w:ascii="Times New Roman" w:hAnsi="Times New Roman" w:cs="Times New Roman"/>
+                <w:sz w:val="24"/>
+                <w:szCs w:val="24"/>
+              </w:rPr>
+              <w:t xml:space="preserve"> </w:t>
+            </w:r>
+            <w:proofErr w:type="spellStart"/>
+            <w:r>
+              <w:rPr>
+                <w:rFonts w:ascii="Times New Roman" w:hAnsi="Times New Roman" w:cs="Times New Roman"/>
+                <w:sz w:val="24"/>
+                <w:szCs w:val="24"/>
+              </w:rPr>
+              <w:t>draftOutward</w:t>
+            </w:r>
+            <w:proofErr w:type="spellEnd"/>
             <w:r>
               <w:rPr>
                 <w:rFonts w:ascii="Times New Roman" w:hAnsi="Times New Roman" w:cs="Times New Roman"/>
@@ -9107,6 +9270,7 @@
                 <w:lang w:val="en-US"/>
               </w:rPr>
             </w:pPr>
+            <w:proofErr w:type="spellStart"/>
             <w:r>
               <w:rPr>
                 <w:rFonts w:ascii="Times New Roman" w:hAnsi="Times New Roman" w:cs="Times New Roman"/>
@@ -9116,6 +9280,7 @@
               </w:rPr>
               <w:t>SetSketch</w:t>
             </w:r>
+            <w:proofErr w:type="spellEnd"/>
           </w:p>
         </w:tc>
         <w:tc>
@@ -9135,6 +9300,7 @@
                 <w:szCs w:val="24"/>
               </w:rPr>
             </w:pPr>
+            <w:proofErr w:type="spellStart"/>
             <w:r>
               <w:rPr>
                 <w:rFonts w:ascii="Times New Roman" w:hAnsi="Times New Roman" w:cs="Times New Roman"/>
@@ -9144,6 +9310,7 @@
               </w:rPr>
               <w:t>ksEntity</w:t>
             </w:r>
+            <w:proofErr w:type="spellEnd"/>
             <w:r>
               <w:rPr>
                 <w:rFonts w:ascii="Times New Roman" w:hAnsi="Times New Roman" w:cs="Times New Roman"/>
@@ -9180,6 +9347,7 @@
               </w:rPr>
               <w:t xml:space="preserve">указатель на интерфейс эскиза </w:t>
             </w:r>
+            <w:proofErr w:type="spellStart"/>
             <w:r>
               <w:rPr>
                 <w:rFonts w:ascii="Times New Roman" w:hAnsi="Times New Roman" w:cs="Times New Roman"/>
@@ -9189,6 +9357,7 @@
               </w:rPr>
               <w:t>ksEntity</w:t>
             </w:r>
+            <w:proofErr w:type="spellEnd"/>
           </w:p>
         </w:tc>
         <w:tc>
@@ -9542,7 +9711,7 @@
                     <pic:cNvPicPr/>
                   </pic:nvPicPr>
                   <pic:blipFill>
-                    <a:blip r:embed="rId12"/>
+                    <a:blip r:embed="rId8"/>
                     <a:stretch>
                       <a:fillRect/>
                     </a:stretch>
@@ -9617,6 +9786,7 @@
         </w:rPr>
         <w:t>веб-сервис для построения ножей «</w:t>
       </w:r>
+      <w:proofErr w:type="spellStart"/>
       <w:r>
         <w:rPr>
           <w:rFonts w:ascii="Times New Roman" w:hAnsi="Times New Roman" w:cs="Times New Roman"/>
@@ -9626,6 +9796,7 @@
         </w:rPr>
         <w:t>Knifeprint</w:t>
       </w:r>
+      <w:proofErr w:type="spellEnd"/>
       <w:r>
         <w:rPr>
           <w:rFonts w:ascii="Times New Roman" w:hAnsi="Times New Roman" w:cs="Times New Roman"/>
@@ -9729,7 +9900,7 @@
                     <pic:cNvPicPr/>
                   </pic:nvPicPr>
                   <pic:blipFill>
-                    <a:blip r:embed="rId13"/>
+                    <a:blip r:embed="rId9"/>
                     <a:stretch>
                       <a:fillRect/>
                     </a:stretch>
@@ -9831,7 +10002,7 @@
                     <pic:cNvPicPr/>
                   </pic:nvPicPr>
                   <pic:blipFill>
-                    <a:blip r:embed="rId14"/>
+                    <a:blip r:embed="rId10"/>
                     <a:stretch>
                       <a:fillRect/>
                     </a:stretch>
@@ -10174,7 +10345,7 @@
                     </pic:cNvPicPr>
                   </pic:nvPicPr>
                   <pic:blipFill>
-                    <a:blip r:embed="rId15" cstate="print"/>
+                    <a:blip r:embed="rId11" cstate="print"/>
                     <a:srcRect t="1860" b="7153"/>
                     <a:stretch>
                       <a:fillRect/>
@@ -10538,7 +10709,25 @@
           <w:sz w:val="28"/>
           <w:szCs w:val="28"/>
         </w:rPr>
-        <w:t>ип крепления(всадной(1), сквозной(2), накладной(3), отсутствует);</w:t>
+        <w:t>ип крепления(</w:t>
+      </w:r>
+      <w:proofErr w:type="spellStart"/>
+      <w:r>
+        <w:rPr>
+          <w:rFonts w:ascii="Times New Roman" w:hAnsi="Times New Roman" w:cs="Times New Roman"/>
+          <w:sz w:val="28"/>
+          <w:szCs w:val="28"/>
+        </w:rPr>
+        <w:t>всадной</w:t>
+      </w:r>
+      <w:proofErr w:type="spellEnd"/>
+      <w:r>
+        <w:rPr>
+          <w:rFonts w:ascii="Times New Roman" w:hAnsi="Times New Roman" w:cs="Times New Roman"/>
+          <w:sz w:val="28"/>
+          <w:szCs w:val="28"/>
+        </w:rPr>
+        <w:t>(1), сквозной(2), накладной(3), отсутствует);</w:t>
       </w:r>
     </w:p>
     <w:p>
@@ -10719,7 +10908,25 @@
           <w:sz w:val="28"/>
           <w:szCs w:val="28"/>
         </w:rPr>
-        <w:t xml:space="preserve">(Если сквозное, то равно длине клинка; если всадное то 3/4 клинка; </w:t>
+        <w:t xml:space="preserve">(Если сквозное, то равно длине клинка; если </w:t>
+      </w:r>
+      <w:proofErr w:type="spellStart"/>
+      <w:r>
+        <w:rPr>
+          <w:rFonts w:ascii="Times New Roman" w:hAnsi="Times New Roman" w:cs="Times New Roman"/>
+          <w:sz w:val="28"/>
+          <w:szCs w:val="28"/>
+        </w:rPr>
+        <w:t>всадное</w:t>
+      </w:r>
+      <w:proofErr w:type="spellEnd"/>
+      <w:r>
+        <w:rPr>
+          <w:rFonts w:ascii="Times New Roman" w:hAnsi="Times New Roman" w:cs="Times New Roman"/>
+          <w:sz w:val="28"/>
+          <w:szCs w:val="28"/>
+        </w:rPr>
+        <w:t xml:space="preserve"> то 3/4 клинка; </w:t>
       </w:r>
       <w:r>
         <w:rPr>
@@ -11063,31 +11270,12 @@
           <w:szCs w:val="28"/>
         </w:rPr>
       </w:pPr>
-      <w:commentRangeStart w:id="2"/>
-      <w:commentRangeStart w:id="3"/>
-      <w:commentRangeEnd w:id="2"/>
-      <w:r>
-        <w:rPr>
-          <w:rStyle w:val="aa"/>
-          <w:rFonts w:ascii="Times New Roman" w:hAnsi="Times New Roman" w:cs="Times New Roman"/>
-        </w:rPr>
-        <w:commentReference w:id="2"/>
-      </w:r>
-      <w:commentRangeEnd w:id="3"/>
-      <w:r>
-        <w:rPr>
-          <w:rStyle w:val="aa"/>
-          <w:rFonts w:ascii="Times New Roman" w:hAnsi="Times New Roman" w:cs="Times New Roman"/>
-        </w:rPr>
-        <w:commentReference w:id="3"/>
-      </w:r>
       <w:r>
         <w:rPr>
           <w:noProof/>
         </w:rPr>
         <w:t xml:space="preserve"> </w:t>
       </w:r>
-      <w:bookmarkStart w:id="4" w:name="_GoBack"/>
       <w:r>
         <w:rPr>
           <w:noProof/>
@@ -11108,7 +11296,7 @@
                     <pic:cNvPicPr/>
                   </pic:nvPicPr>
                   <pic:blipFill>
-                    <a:blip r:embed="rId16"/>
+                    <a:blip r:embed="rId12"/>
                     <a:stretch>
                       <a:fillRect/>
                     </a:stretch>
@@ -11128,7 +11316,6 @@
           </wp:inline>
         </w:drawing>
       </w:r>
-      <w:bookmarkEnd w:id="4"/>
     </w:p>
     <w:p>
       <w:pPr>
@@ -11291,6 +11478,7 @@
         </w:rPr>
         <w:t xml:space="preserve">спользуемые поля </w:t>
       </w:r>
+      <w:proofErr w:type="spellStart"/>
       <w:r>
         <w:rPr>
           <w:rFonts w:ascii="Times New Roman" w:hAnsi="Times New Roman" w:cs="Times New Roman"/>
@@ -11300,6 +11488,7 @@
         </w:rPr>
         <w:t>MainForm</w:t>
       </w:r>
+      <w:proofErr w:type="spellEnd"/>
     </w:p>
     <w:tbl>
       <w:tblPr>
@@ -11669,6 +11858,7 @@
         </w:rPr>
         <w:t xml:space="preserve">спользуемые методы </w:t>
       </w:r>
+      <w:proofErr w:type="spellStart"/>
       <w:r>
         <w:rPr>
           <w:rFonts w:ascii="Times New Roman" w:hAnsi="Times New Roman" w:cs="Times New Roman"/>
@@ -11678,6 +11868,7 @@
         </w:rPr>
         <w:t>MainForm</w:t>
       </w:r>
+      <w:proofErr w:type="spellEnd"/>
     </w:p>
     <w:tbl>
       <w:tblPr>
@@ -11842,6 +12033,7 @@
                 <w:lang w:val="en-US"/>
               </w:rPr>
             </w:pPr>
+            <w:proofErr w:type="spellStart"/>
             <w:r>
               <w:rPr>
                 <w:rFonts w:ascii="Times New Roman" w:hAnsi="Times New Roman" w:cs="Times New Roman"/>
@@ -11851,6 +12043,7 @@
               </w:rPr>
               <w:t>BuildBlade</w:t>
             </w:r>
+            <w:proofErr w:type="spellEnd"/>
           </w:p>
         </w:tc>
         <w:tc>
@@ -11956,6 +12149,7 @@
                 <w:lang w:val="en-US"/>
               </w:rPr>
             </w:pPr>
+            <w:proofErr w:type="spellStart"/>
             <w:r>
               <w:rPr>
                 <w:rFonts w:ascii="Times New Roman" w:hAnsi="Times New Roman" w:cs="Times New Roman"/>
@@ -11965,6 +12159,7 @@
               </w:rPr>
               <w:t>ShowWrongParameter</w:t>
             </w:r>
+            <w:proofErr w:type="spellEnd"/>
           </w:p>
         </w:tc>
         <w:tc>
@@ -12118,6 +12313,7 @@
                 <w:szCs w:val="24"/>
               </w:rPr>
             </w:pPr>
+            <w:proofErr w:type="spellStart"/>
             <w:r>
               <w:rPr>
                 <w:rFonts w:ascii="Times New Roman" w:hAnsi="Times New Roman" w:cs="Times New Roman"/>
@@ -12127,6 +12323,7 @@
               </w:rPr>
               <w:t>ParseParameters</w:t>
             </w:r>
+            <w:proofErr w:type="spellEnd"/>
           </w:p>
         </w:tc>
         <w:tc>
@@ -12235,6 +12432,7 @@
                 <w:lang w:val="en-US"/>
               </w:rPr>
             </w:pPr>
+            <w:proofErr w:type="spellStart"/>
             <w:r>
               <w:rPr>
                 <w:rFonts w:ascii="Times New Roman" w:hAnsi="Times New Roman" w:cs="Times New Roman"/>
@@ -12244,6 +12442,7 @@
               </w:rPr>
               <w:t>UpdateToolTip</w:t>
             </w:r>
+            <w:proofErr w:type="spellEnd"/>
           </w:p>
         </w:tc>
         <w:tc>
@@ -12562,6 +12761,7 @@
                 <w:szCs w:val="24"/>
               </w:rPr>
             </w:pPr>
+            <w:proofErr w:type="spellStart"/>
             <w:r>
               <w:rPr>
                 <w:rFonts w:ascii="Times New Roman" w:hAnsi="Times New Roman" w:cs="Times New Roman"/>
@@ -12571,6 +12771,7 @@
               </w:rPr>
               <w:t>KompassWrapper</w:t>
             </w:r>
+            <w:proofErr w:type="spellEnd"/>
           </w:p>
         </w:tc>
         <w:tc>
@@ -12634,6 +12835,7 @@
               </w:rPr>
               <w:t xml:space="preserve"> </w:t>
             </w:r>
+            <w:proofErr w:type="spellStart"/>
             <w:r>
               <w:rPr>
                 <w:rFonts w:ascii="Times New Roman" w:hAnsi="Times New Roman" w:cs="Times New Roman"/>
@@ -12643,6 +12845,7 @@
               </w:rPr>
               <w:t>KompasWrapper</w:t>
             </w:r>
+            <w:proofErr w:type="spellEnd"/>
           </w:p>
         </w:tc>
       </w:tr>
@@ -12913,6 +13116,7 @@
                 <w:lang w:val="en-US"/>
               </w:rPr>
             </w:pPr>
+            <w:proofErr w:type="spellStart"/>
             <w:r>
               <w:rPr>
                 <w:rFonts w:ascii="Times New Roman" w:hAnsi="Times New Roman" w:cs="Times New Roman"/>
@@ -12922,6 +13126,7 @@
               </w:rPr>
               <w:t>BuildBlade</w:t>
             </w:r>
+            <w:proofErr w:type="spellEnd"/>
           </w:p>
         </w:tc>
         <w:tc>
@@ -12949,8 +13154,19 @@
                 <w:szCs w:val="24"/>
                 <w:lang w:val="en-US"/>
               </w:rPr>
-              <w:t>Parameters Parameters</w:t>
-            </w:r>
+              <w:t xml:space="preserve">Parameters </w:t>
+            </w:r>
+            <w:proofErr w:type="spellStart"/>
+            <w:r>
+              <w:rPr>
+                <w:rFonts w:ascii="Times New Roman" w:hAnsi="Times New Roman" w:cs="Times New Roman"/>
+                <w:sz w:val="24"/>
+                <w:szCs w:val="24"/>
+                <w:lang w:val="en-US"/>
+              </w:rPr>
+              <w:t>Parameters</w:t>
+            </w:r>
+            <w:proofErr w:type="spellEnd"/>
             <w:r>
               <w:rPr>
                 <w:rFonts w:ascii="Times New Roman" w:hAnsi="Times New Roman" w:cs="Times New Roman"/>
@@ -13059,6 +13275,7 @@
                 <w:lang w:val="en-US"/>
               </w:rPr>
             </w:pPr>
+            <w:proofErr w:type="spellStart"/>
             <w:r>
               <w:rPr>
                 <w:rFonts w:ascii="Times New Roman" w:hAnsi="Times New Roman" w:cs="Times New Roman"/>
@@ -13086,6 +13303,7 @@
               </w:rPr>
               <w:t>etch</w:t>
             </w:r>
+            <w:proofErr w:type="spellEnd"/>
           </w:p>
         </w:tc>
         <w:tc>
@@ -13114,8 +13332,19 @@
                 <w:szCs w:val="24"/>
                 <w:lang w:val="en-US"/>
               </w:rPr>
-              <w:t>Double bladewidth</w:t>
-            </w:r>
+              <w:t xml:space="preserve">Double </w:t>
+            </w:r>
+            <w:proofErr w:type="spellStart"/>
+            <w:r>
+              <w:rPr>
+                <w:rFonts w:ascii="Times New Roman" w:hAnsi="Times New Roman" w:cs="Times New Roman"/>
+                <w:sz w:val="24"/>
+                <w:szCs w:val="24"/>
+                <w:lang w:val="en-US"/>
+              </w:rPr>
+              <w:t>bladewidth</w:t>
+            </w:r>
+            <w:proofErr w:type="spellEnd"/>
             <w:r>
               <w:rPr>
                 <w:rFonts w:ascii="Times New Roman" w:hAnsi="Times New Roman" w:cs="Times New Roman"/>
@@ -13172,8 +13401,19 @@
                 <w:szCs w:val="24"/>
                 <w:lang w:val="en-US"/>
               </w:rPr>
-              <w:t>Double edgewidth</w:t>
-            </w:r>
+              <w:t xml:space="preserve">Double </w:t>
+            </w:r>
+            <w:proofErr w:type="spellStart"/>
+            <w:r>
+              <w:rPr>
+                <w:rFonts w:ascii="Times New Roman" w:hAnsi="Times New Roman" w:cs="Times New Roman"/>
+                <w:sz w:val="24"/>
+                <w:szCs w:val="24"/>
+                <w:lang w:val="en-US"/>
+              </w:rPr>
+              <w:t>edgewidth</w:t>
+            </w:r>
+            <w:proofErr w:type="spellEnd"/>
             <w:r>
               <w:rPr>
                 <w:rFonts w:ascii="Times New Roman" w:hAnsi="Times New Roman" w:cs="Times New Roman"/>
@@ -13241,6 +13481,7 @@
               </w:rPr>
               <w:t xml:space="preserve"> </w:t>
             </w:r>
+            <w:proofErr w:type="spellStart"/>
             <w:r>
               <w:rPr>
                 <w:rFonts w:ascii="Times New Roman" w:hAnsi="Times New Roman" w:cs="Times New Roman"/>
@@ -13250,6 +13491,7 @@
               </w:rPr>
               <w:t>bladelength</w:t>
             </w:r>
+            <w:proofErr w:type="spellEnd"/>
             <w:r>
               <w:rPr>
                 <w:rFonts w:ascii="Times New Roman" w:hAnsi="Times New Roman" w:cs="Times New Roman"/>
@@ -13317,6 +13559,7 @@
               </w:rPr>
               <w:t xml:space="preserve"> </w:t>
             </w:r>
+            <w:proofErr w:type="spellStart"/>
             <w:r>
               <w:rPr>
                 <w:rFonts w:ascii="Times New Roman" w:hAnsi="Times New Roman" w:cs="Times New Roman"/>
@@ -13326,6 +13569,7 @@
               </w:rPr>
               <w:t>tiplength</w:t>
             </w:r>
+            <w:proofErr w:type="spellEnd"/>
             <w:r>
               <w:rPr>
                 <w:rFonts w:ascii="Times New Roman" w:hAnsi="Times New Roman" w:cs="Times New Roman"/>
@@ -13465,6 +13709,7 @@
                 <w:lang w:val="en-US"/>
               </w:rPr>
             </w:pPr>
+            <w:proofErr w:type="spellStart"/>
             <w:r>
               <w:rPr>
                 <w:rFonts w:ascii="Times New Roman" w:hAnsi="Times New Roman" w:cs="Times New Roman"/>
@@ -13474,6 +13719,7 @@
               </w:rPr>
               <w:t>ExtrudeBlade</w:t>
             </w:r>
+            <w:proofErr w:type="spellEnd"/>
           </w:p>
         </w:tc>
         <w:tc>
@@ -13595,6 +13841,7 @@
                 <w:lang w:val="en-US"/>
               </w:rPr>
             </w:pPr>
+            <w:proofErr w:type="spellStart"/>
             <w:r>
               <w:rPr>
                 <w:rFonts w:ascii="Times New Roman" w:hAnsi="Times New Roman" w:cs="Times New Roman"/>
@@ -13604,6 +13851,7 @@
               </w:rPr>
               <w:t>DrawEdgeDirection</w:t>
             </w:r>
+            <w:proofErr w:type="spellEnd"/>
           </w:p>
         </w:tc>
         <w:tc>
@@ -13643,6 +13891,7 @@
               </w:rPr>
               <w:t xml:space="preserve"> </w:t>
             </w:r>
+            <w:proofErr w:type="spellStart"/>
             <w:r>
               <w:rPr>
                 <w:rFonts w:ascii="Times New Roman" w:hAnsi="Times New Roman" w:cs="Times New Roman"/>
@@ -13652,6 +13901,7 @@
               </w:rPr>
               <w:t>bladelength</w:t>
             </w:r>
+            <w:proofErr w:type="spellEnd"/>
             <w:r>
               <w:rPr>
                 <w:rFonts w:ascii="Times New Roman" w:hAnsi="Times New Roman" w:cs="Times New Roman"/>
@@ -13719,6 +13969,7 @@
               </w:rPr>
               <w:t xml:space="preserve"> </w:t>
             </w:r>
+            <w:proofErr w:type="spellStart"/>
             <w:r>
               <w:rPr>
                 <w:rFonts w:ascii="Times New Roman" w:hAnsi="Times New Roman" w:cs="Times New Roman"/>
@@ -13728,6 +13979,7 @@
               </w:rPr>
               <w:t>tiplength</w:t>
             </w:r>
+            <w:proofErr w:type="spellEnd"/>
             <w:r>
               <w:rPr>
                 <w:rFonts w:ascii="Times New Roman" w:hAnsi="Times New Roman" w:cs="Times New Roman"/>
@@ -13855,6 +14107,7 @@
                 <w:lang w:val="en-US"/>
               </w:rPr>
             </w:pPr>
+            <w:proofErr w:type="spellStart"/>
             <w:r>
               <w:rPr>
                 <w:rFonts w:ascii="Times New Roman" w:hAnsi="Times New Roman" w:cs="Times New Roman"/>
@@ -13864,6 +14117,7 @@
               </w:rPr>
               <w:t>ExtrudeEdge</w:t>
             </w:r>
+            <w:proofErr w:type="spellEnd"/>
           </w:p>
         </w:tc>
         <w:tc>
@@ -14160,6 +14414,7 @@
                 <w:lang w:val="en-US"/>
               </w:rPr>
             </w:pPr>
+            <w:proofErr w:type="spellStart"/>
             <w:r>
               <w:rPr>
                 <w:rFonts w:ascii="Times New Roman" w:hAnsi="Times New Roman" w:cs="Times New Roman"/>
@@ -14169,6 +14424,7 @@
               </w:rPr>
               <w:t>BladeType</w:t>
             </w:r>
+            <w:proofErr w:type="spellEnd"/>
           </w:p>
         </w:tc>
         <w:tc>
@@ -14227,7 +14483,16 @@
                 <w:sz w:val="24"/>
                 <w:szCs w:val="24"/>
               </w:rPr>
-              <w:t>Авто-свойство</w:t>
+              <w:t>Авто-</w:t>
+            </w:r>
+            <w:proofErr w:type="spellStart"/>
+            <w:r>
+              <w:rPr>
+                <w:rFonts w:ascii="Times New Roman" w:hAnsi="Times New Roman" w:cs="Times New Roman"/>
+                <w:sz w:val="24"/>
+                <w:szCs w:val="24"/>
+              </w:rPr>
+              <w:t>свойство</w:t>
             </w:r>
             <w:r>
               <w:rPr>
@@ -14251,7 +14516,16 @@
                 <w:sz w:val="24"/>
                 <w:szCs w:val="24"/>
               </w:rPr>
-              <w:t>ип клинка(</w:t>
+              <w:t>ип</w:t>
+            </w:r>
+            <w:proofErr w:type="spellEnd"/>
+            <w:r>
+              <w:rPr>
+                <w:rFonts w:ascii="Times New Roman" w:hAnsi="Times New Roman" w:cs="Times New Roman"/>
+                <w:sz w:val="24"/>
+                <w:szCs w:val="24"/>
+              </w:rPr>
+              <w:t xml:space="preserve"> клинка(</w:t>
             </w:r>
             <w:r>
               <w:rPr>
@@ -14308,6 +14582,7 @@
                 <w:szCs w:val="24"/>
               </w:rPr>
             </w:pPr>
+            <w:proofErr w:type="spellStart"/>
             <w:r>
               <w:rPr>
                 <w:rFonts w:ascii="Times New Roman" w:hAnsi="Times New Roman" w:cs="Times New Roman"/>
@@ -14326,6 +14601,7 @@
               </w:rPr>
               <w:t>ance</w:t>
             </w:r>
+            <w:proofErr w:type="spellEnd"/>
           </w:p>
         </w:tc>
         <w:tc>
@@ -14466,6 +14742,7 @@
                 <w:lang w:val="en-US"/>
               </w:rPr>
             </w:pPr>
+            <w:proofErr w:type="spellStart"/>
             <w:r>
               <w:rPr>
                 <w:rFonts w:ascii="Times New Roman" w:hAnsi="Times New Roman" w:cs="Times New Roman"/>
@@ -14475,6 +14752,7 @@
               </w:rPr>
               <w:t>BindingType</w:t>
             </w:r>
+            <w:proofErr w:type="spellEnd"/>
           </w:p>
         </w:tc>
         <w:tc>
@@ -14495,6 +14773,7 @@
                 <w:lang w:val="en-US"/>
               </w:rPr>
             </w:pPr>
+            <w:proofErr w:type="spellStart"/>
             <w:r>
               <w:rPr>
                 <w:rFonts w:ascii="Times New Roman" w:hAnsi="Times New Roman" w:cs="Times New Roman"/>
@@ -14504,6 +14783,7 @@
               </w:rPr>
               <w:t>BindingType</w:t>
             </w:r>
+            <w:proofErr w:type="spellEnd"/>
           </w:p>
         </w:tc>
         <w:tc>
@@ -14582,6 +14862,7 @@
                 <w:lang w:val="en-US"/>
               </w:rPr>
             </w:pPr>
+            <w:proofErr w:type="spellStart"/>
             <w:r>
               <w:rPr>
                 <w:rFonts w:ascii="Times New Roman" w:hAnsi="Times New Roman" w:cs="Times New Roman"/>
@@ -14600,6 +14881,7 @@
               </w:rPr>
               <w:t>Parameters</w:t>
             </w:r>
+            <w:proofErr w:type="spellEnd"/>
           </w:p>
         </w:tc>
         <w:tc>
@@ -14629,6 +14911,7 @@
               </w:rPr>
               <w:t>Dictionary&lt;</w:t>
             </w:r>
+            <w:proofErr w:type="spellStart"/>
             <w:r>
               <w:rPr>
                 <w:rFonts w:ascii="Times New Roman" w:hAnsi="Times New Roman" w:cs="Times New Roman"/>
@@ -14645,7 +14928,17 @@
                 <w:szCs w:val="24"/>
                 <w:lang w:val="en-US"/>
               </w:rPr>
-              <w:t>Parameter,ParameterType&gt;</w:t>
+              <w:t>Parameter,ParameterType</w:t>
+            </w:r>
+            <w:proofErr w:type="spellEnd"/>
+            <w:r>
+              <w:rPr>
+                <w:rFonts w:ascii="Times New Roman" w:hAnsi="Times New Roman" w:cs="Times New Roman"/>
+                <w:sz w:val="24"/>
+                <w:szCs w:val="24"/>
+                <w:lang w:val="en-US"/>
+              </w:rPr>
+              <w:t>&gt;</w:t>
             </w:r>
           </w:p>
         </w:tc>
@@ -15092,6 +15385,7 @@
         </w:rPr>
         <w:t xml:space="preserve">спользуемые свойства и поля </w:t>
       </w:r>
+      <w:proofErr w:type="spellStart"/>
       <w:r>
         <w:rPr>
           <w:rFonts w:ascii="Times New Roman" w:hAnsi="Times New Roman" w:cs="Times New Roman"/>
@@ -15101,6 +15395,7 @@
         </w:rPr>
         <w:t>NumericalParameter</w:t>
       </w:r>
+      <w:proofErr w:type="spellEnd"/>
     </w:p>
     <w:tbl>
       <w:tblPr>
@@ -15223,8 +15518,19 @@
                 <w:szCs w:val="24"/>
                 <w:lang w:val="en-US"/>
               </w:rPr>
-              <w:t>_maxValue</w:t>
-            </w:r>
+              <w:t>_</w:t>
+            </w:r>
+            <w:proofErr w:type="spellStart"/>
+            <w:r>
+              <w:rPr>
+                <w:rFonts w:ascii="Times New Roman" w:hAnsi="Times New Roman" w:cs="Times New Roman"/>
+                <w:sz w:val="24"/>
+                <w:szCs w:val="24"/>
+                <w:lang w:val="en-US"/>
+              </w:rPr>
+              <w:t>maxValue</w:t>
+            </w:r>
+            <w:proofErr w:type="spellEnd"/>
           </w:p>
         </w:tc>
         <w:tc>
@@ -15327,8 +15633,19 @@
                 <w:szCs w:val="24"/>
                 <w:lang w:val="en-US"/>
               </w:rPr>
-              <w:t>_minValue</w:t>
-            </w:r>
+              <w:t>_</w:t>
+            </w:r>
+            <w:proofErr w:type="spellStart"/>
+            <w:r>
+              <w:rPr>
+                <w:rFonts w:ascii="Times New Roman" w:hAnsi="Times New Roman" w:cs="Times New Roman"/>
+                <w:sz w:val="24"/>
+                <w:szCs w:val="24"/>
+                <w:lang w:val="en-US"/>
+              </w:rPr>
+              <w:t>minValue</w:t>
+            </w:r>
+            <w:proofErr w:type="spellEnd"/>
           </w:p>
         </w:tc>
         <w:tc>
@@ -15636,6 +15953,7 @@
                 <w:szCs w:val="24"/>
               </w:rPr>
             </w:pPr>
+            <w:proofErr w:type="spellStart"/>
             <w:r>
               <w:rPr>
                 <w:rFonts w:ascii="Times New Roman" w:hAnsi="Times New Roman" w:cs="Times New Roman"/>
@@ -15645,6 +15963,7 @@
               </w:rPr>
               <w:t>MaxValue</w:t>
             </w:r>
+            <w:proofErr w:type="spellEnd"/>
           </w:p>
         </w:tc>
         <w:tc>
@@ -15760,6 +16079,7 @@
                 <w:lang w:val="en-US"/>
               </w:rPr>
             </w:pPr>
+            <w:proofErr w:type="spellStart"/>
             <w:r>
               <w:rPr>
                 <w:rFonts w:ascii="Times New Roman" w:hAnsi="Times New Roman" w:cs="Times New Roman"/>
@@ -15769,6 +16089,7 @@
               </w:rPr>
               <w:t>MinValue</w:t>
             </w:r>
+            <w:proofErr w:type="spellEnd"/>
           </w:p>
         </w:tc>
         <w:tc>
@@ -15917,6 +16238,7 @@
         </w:rPr>
         <w:t xml:space="preserve"> – Используемые методы </w:t>
       </w:r>
+      <w:proofErr w:type="spellStart"/>
       <w:r>
         <w:rPr>
           <w:rFonts w:ascii="Times New Roman" w:hAnsi="Times New Roman" w:cs="Times New Roman"/>
@@ -15926,6 +16248,7 @@
         </w:rPr>
         <w:t>NumericalParameter</w:t>
       </w:r>
+      <w:proofErr w:type="spellEnd"/>
     </w:p>
     <w:tbl>
       <w:tblPr>
@@ -16304,6 +16627,7 @@
         </w:rPr>
         <w:t xml:space="preserve">спользуемые свойства и поля </w:t>
       </w:r>
+      <w:proofErr w:type="spellStart"/>
       <w:r>
         <w:rPr>
           <w:rFonts w:ascii="Times New Roman" w:hAnsi="Times New Roman" w:cs="Times New Roman"/>
@@ -16313,6 +16637,7 @@
         </w:rPr>
         <w:t>KompasWrapper</w:t>
       </w:r>
+      <w:proofErr w:type="spellEnd"/>
     </w:p>
     <w:tbl>
       <w:tblPr>
@@ -16436,6 +16761,7 @@
               </w:rPr>
               <w:t>_</w:t>
             </w:r>
+            <w:proofErr w:type="spellStart"/>
             <w:r>
               <w:rPr>
                 <w:rFonts w:ascii="Times New Roman" w:hAnsi="Times New Roman" w:cs="Times New Roman"/>
@@ -16445,6 +16771,7 @@
               </w:rPr>
               <w:t>kompas</w:t>
             </w:r>
+            <w:proofErr w:type="spellEnd"/>
           </w:p>
         </w:tc>
         <w:tc>
@@ -16465,6 +16792,7 @@
                 <w:lang w:val="en-US"/>
               </w:rPr>
             </w:pPr>
+            <w:proofErr w:type="spellStart"/>
             <w:r>
               <w:rPr>
                 <w:rFonts w:ascii="Times New Roman" w:hAnsi="Times New Roman" w:cs="Times New Roman"/>
@@ -16474,6 +16802,7 @@
               </w:rPr>
               <w:t>KompasObject</w:t>
             </w:r>
+            <w:proofErr w:type="spellEnd"/>
           </w:p>
         </w:tc>
         <w:tc>
@@ -16513,6 +16842,7 @@
               </w:rPr>
               <w:t xml:space="preserve"> </w:t>
             </w:r>
+            <w:proofErr w:type="spellStart"/>
             <w:r>
               <w:rPr>
                 <w:rFonts w:ascii="Times New Roman" w:hAnsi="Times New Roman" w:cs="Times New Roman"/>
@@ -16522,6 +16852,7 @@
               </w:rPr>
               <w:t>kompas</w:t>
             </w:r>
+            <w:proofErr w:type="spellEnd"/>
             <w:r>
               <w:rPr>
                 <w:rFonts w:ascii="Times New Roman" w:hAnsi="Times New Roman" w:cs="Times New Roman"/>
@@ -16689,6 +17020,7 @@
                 <w:lang w:val="en-US"/>
               </w:rPr>
             </w:pPr>
+            <w:proofErr w:type="spellStart"/>
             <w:r>
               <w:rPr>
                 <w:rFonts w:ascii="Times New Roman" w:hAnsi="Times New Roman" w:cs="Times New Roman"/>
@@ -16698,6 +17030,7 @@
               </w:rPr>
               <w:t>ksPart</w:t>
             </w:r>
+            <w:proofErr w:type="spellEnd"/>
           </w:p>
         </w:tc>
         <w:tc>
@@ -16758,8 +17091,19 @@
                 <w:szCs w:val="24"/>
                 <w:lang w:val="en-US"/>
               </w:rPr>
-              <w:t>_entitySketch</w:t>
-            </w:r>
+              <w:t>_</w:t>
+            </w:r>
+            <w:proofErr w:type="spellStart"/>
+            <w:r>
+              <w:rPr>
+                <w:rFonts w:ascii="Times New Roman" w:hAnsi="Times New Roman" w:cs="Times New Roman"/>
+                <w:sz w:val="24"/>
+                <w:szCs w:val="24"/>
+                <w:lang w:val="en-US"/>
+              </w:rPr>
+              <w:t>entitySketch</w:t>
+            </w:r>
+            <w:proofErr w:type="spellEnd"/>
           </w:p>
         </w:tc>
         <w:tc>
@@ -16780,6 +17124,7 @@
                 <w:lang w:val="en-US"/>
               </w:rPr>
             </w:pPr>
+            <w:proofErr w:type="spellStart"/>
             <w:r>
               <w:rPr>
                 <w:rFonts w:ascii="Times New Roman" w:hAnsi="Times New Roman" w:cs="Times New Roman"/>
@@ -16789,6 +17134,7 @@
               </w:rPr>
               <w:t>ksEntity</w:t>
             </w:r>
+            <w:proofErr w:type="spellEnd"/>
           </w:p>
         </w:tc>
         <w:tc>
@@ -16849,8 +17195,19 @@
                 <w:szCs w:val="24"/>
                 <w:lang w:val="en-US"/>
               </w:rPr>
-              <w:t>_sketchDefinition</w:t>
-            </w:r>
+              <w:t>_</w:t>
+            </w:r>
+            <w:proofErr w:type="spellStart"/>
+            <w:r>
+              <w:rPr>
+                <w:rFonts w:ascii="Times New Roman" w:hAnsi="Times New Roman" w:cs="Times New Roman"/>
+                <w:sz w:val="24"/>
+                <w:szCs w:val="24"/>
+                <w:lang w:val="en-US"/>
+              </w:rPr>
+              <w:t>sketchDefinition</w:t>
+            </w:r>
+            <w:proofErr w:type="spellEnd"/>
           </w:p>
         </w:tc>
         <w:tc>
@@ -16871,6 +17228,7 @@
                 <w:lang w:val="en-US"/>
               </w:rPr>
             </w:pPr>
+            <w:proofErr w:type="spellStart"/>
             <w:r>
               <w:rPr>
                 <w:rFonts w:ascii="Times New Roman" w:hAnsi="Times New Roman" w:cs="Times New Roman"/>
@@ -16880,6 +17238,7 @@
               </w:rPr>
               <w:t>ksSketchDefinition</w:t>
             </w:r>
+            <w:proofErr w:type="spellEnd"/>
           </w:p>
         </w:tc>
         <w:tc>
@@ -16940,8 +17299,19 @@
                 <w:szCs w:val="24"/>
                 <w:lang w:val="en-US"/>
               </w:rPr>
-              <w:t>_sketchEdit</w:t>
-            </w:r>
+              <w:t>_</w:t>
+            </w:r>
+            <w:proofErr w:type="spellStart"/>
+            <w:r>
+              <w:rPr>
+                <w:rFonts w:ascii="Times New Roman" w:hAnsi="Times New Roman" w:cs="Times New Roman"/>
+                <w:sz w:val="24"/>
+                <w:szCs w:val="24"/>
+                <w:lang w:val="en-US"/>
+              </w:rPr>
+              <w:t>sketchEdit</w:t>
+            </w:r>
+            <w:proofErr w:type="spellEnd"/>
           </w:p>
         </w:tc>
         <w:tc>
@@ -17081,6 +17451,7 @@
         </w:rPr>
         <w:t xml:space="preserve">спользуемые методы </w:t>
       </w:r>
+      <w:proofErr w:type="spellStart"/>
       <w:r>
         <w:rPr>
           <w:rFonts w:ascii="Times New Roman" w:hAnsi="Times New Roman" w:cs="Times New Roman"/>
@@ -17090,6 +17461,7 @@
         </w:rPr>
         <w:t>KompasWrapper</w:t>
       </w:r>
+      <w:proofErr w:type="spellEnd"/>
     </w:p>
     <w:tbl>
       <w:tblPr>
@@ -17254,6 +17626,7 @@
                 <w:lang w:val="en-US"/>
               </w:rPr>
             </w:pPr>
+            <w:proofErr w:type="spellStart"/>
             <w:r>
               <w:rPr>
                 <w:rFonts w:ascii="Times New Roman" w:hAnsi="Times New Roman" w:cs="Times New Roman"/>
@@ -17263,6 +17636,7 @@
               </w:rPr>
               <w:t>CreateSketch</w:t>
             </w:r>
+            <w:proofErr w:type="spellEnd"/>
           </w:p>
         </w:tc>
         <w:tc>
@@ -17394,6 +17768,7 @@
                 <w:lang w:val="en-US"/>
               </w:rPr>
             </w:pPr>
+            <w:proofErr w:type="spellStart"/>
             <w:r>
               <w:rPr>
                 <w:rFonts w:ascii="Times New Roman" w:hAnsi="Times New Roman" w:cs="Times New Roman"/>
@@ -17403,6 +17778,7 @@
               </w:rPr>
               <w:t>CreateFile</w:t>
             </w:r>
+            <w:proofErr w:type="spellEnd"/>
           </w:p>
         </w:tc>
         <w:tc>
@@ -17534,6 +17910,7 @@
                 <w:lang w:val="en-US"/>
               </w:rPr>
             </w:pPr>
+            <w:proofErr w:type="spellStart"/>
             <w:r>
               <w:rPr>
                 <w:rFonts w:ascii="Times New Roman" w:hAnsi="Times New Roman" w:cs="Times New Roman"/>
@@ -17543,6 +17920,7 @@
               </w:rPr>
               <w:t>CreateEdge</w:t>
             </w:r>
+            <w:proofErr w:type="spellEnd"/>
           </w:p>
         </w:tc>
         <w:tc>
@@ -17661,6 +18039,7 @@
                 <w:lang w:val="en-US"/>
               </w:rPr>
             </w:pPr>
+            <w:proofErr w:type="spellStart"/>
             <w:r>
               <w:rPr>
                 <w:rFonts w:ascii="Times New Roman" w:hAnsi="Times New Roman" w:cs="Times New Roman"/>
@@ -17670,6 +18049,7 @@
               </w:rPr>
               <w:t>DrawCircle</w:t>
             </w:r>
+            <w:proofErr w:type="spellEnd"/>
           </w:p>
         </w:tc>
         <w:tc>
@@ -17964,6 +18344,7 @@
                 <w:lang w:val="en-US"/>
               </w:rPr>
             </w:pPr>
+            <w:proofErr w:type="spellStart"/>
             <w:r>
               <w:rPr>
                 <w:rFonts w:ascii="Times New Roman" w:hAnsi="Times New Roman" w:cs="Times New Roman"/>
@@ -17973,6 +18354,7 @@
               </w:rPr>
               <w:t>DrawLine</w:t>
             </w:r>
+            <w:proofErr w:type="spellEnd"/>
           </w:p>
         </w:tc>
         <w:tc>
@@ -18446,6 +18828,7 @@
                 <w:szCs w:val="24"/>
               </w:rPr>
             </w:pPr>
+            <w:proofErr w:type="spellStart"/>
             <w:r>
               <w:rPr>
                 <w:rFonts w:ascii="Times New Roman" w:hAnsi="Times New Roman" w:cs="Times New Roman"/>
@@ -18455,6 +18838,7 @@
               </w:rPr>
               <w:t>ksEntity</w:t>
             </w:r>
+            <w:proofErr w:type="spellEnd"/>
             <w:r>
               <w:rPr>
                 <w:rFonts w:ascii="Times New Roman" w:hAnsi="Times New Roman" w:cs="Times New Roman"/>
@@ -18619,6 +19003,7 @@
                 <w:lang w:val="en-US"/>
               </w:rPr>
             </w:pPr>
+            <w:proofErr w:type="spellStart"/>
             <w:r>
               <w:rPr>
                 <w:rFonts w:ascii="Times New Roman" w:hAnsi="Times New Roman" w:cs="Times New Roman"/>
@@ -18628,6 +19013,7 @@
               </w:rPr>
               <w:t>ExtrudeCut</w:t>
             </w:r>
+            <w:proofErr w:type="spellEnd"/>
           </w:p>
         </w:tc>
         <w:tc>
@@ -18647,6 +19033,7 @@
                 <w:lang w:val="en-US"/>
               </w:rPr>
             </w:pPr>
+            <w:proofErr w:type="spellStart"/>
             <w:r>
               <w:rPr>
                 <w:rFonts w:ascii="Times New Roman" w:hAnsi="Times New Roman" w:cs="Times New Roman"/>
@@ -18656,6 +19043,7 @@
               </w:rPr>
               <w:t>ksEntity</w:t>
             </w:r>
+            <w:proofErr w:type="spellEnd"/>
             <w:r>
               <w:rPr>
                 <w:rFonts w:ascii="Times New Roman" w:hAnsi="Times New Roman" w:cs="Times New Roman"/>
@@ -18856,6 +19244,7 @@
                 <w:lang w:val="en-US"/>
               </w:rPr>
             </w:pPr>
+            <w:proofErr w:type="spellStart"/>
             <w:r>
               <w:rPr>
                 <w:rFonts w:ascii="Times New Roman" w:hAnsi="Times New Roman" w:cs="Times New Roman"/>
@@ -18865,6 +19254,7 @@
               </w:rPr>
               <w:t>FilletLines</w:t>
             </w:r>
+            <w:proofErr w:type="spellEnd"/>
           </w:p>
         </w:tc>
         <w:tc>
@@ -19146,6 +19536,7 @@
         <w:lastRenderedPageBreak/>
         <w:t xml:space="preserve">Таблица 3.10 – Перечисление </w:t>
       </w:r>
+      <w:proofErr w:type="spellStart"/>
       <w:r>
         <w:rPr>
           <w:rFonts w:ascii="Times New Roman" w:hAnsi="Times New Roman" w:cs="Times New Roman"/>
@@ -19155,6 +19546,7 @@
         </w:rPr>
         <w:t>BindingType</w:t>
       </w:r>
+      <w:proofErr w:type="spellEnd"/>
     </w:p>
     <w:tbl>
       <w:tblPr>
@@ -19279,7 +19671,25 @@
                 <w:sz w:val="24"/>
                 <w:szCs w:val="24"/>
               </w:rPr>
-              <w:t>Тип крепления- «всадное»</w:t>
+              <w:t>Тип крепления- «</w:t>
+            </w:r>
+            <w:proofErr w:type="spellStart"/>
+            <w:r>
+              <w:rPr>
+                <w:rFonts w:ascii="Times New Roman" w:hAnsi="Times New Roman" w:cs="Times New Roman"/>
+                <w:sz w:val="24"/>
+                <w:szCs w:val="24"/>
+              </w:rPr>
+              <w:t>всадное</w:t>
+            </w:r>
+            <w:proofErr w:type="spellEnd"/>
+            <w:r>
+              <w:rPr>
+                <w:rFonts w:ascii="Times New Roman" w:hAnsi="Times New Roman" w:cs="Times New Roman"/>
+                <w:sz w:val="24"/>
+                <w:szCs w:val="24"/>
+              </w:rPr>
+              <w:t>»</w:t>
             </w:r>
           </w:p>
         </w:tc>
@@ -19364,6 +19774,7 @@
                 <w:lang w:val="en-US"/>
               </w:rPr>
             </w:pPr>
+            <w:proofErr w:type="spellStart"/>
             <w:r>
               <w:rPr>
                 <w:rFonts w:ascii="Times New Roman" w:hAnsi="Times New Roman" w:cs="Times New Roman"/>
@@ -19373,6 +19784,7 @@
               </w:rPr>
               <w:t>ForOverLays</w:t>
             </w:r>
+            <w:proofErr w:type="spellEnd"/>
           </w:p>
         </w:tc>
         <w:tc>
@@ -19464,7 +19876,25 @@
                 <w:sz w:val="24"/>
                 <w:szCs w:val="24"/>
               </w:rPr>
-              <w:t>Тип крепления «отсутсвует»</w:t>
+              <w:t>Тип крепления «</w:t>
+            </w:r>
+            <w:proofErr w:type="spellStart"/>
+            <w:r>
+              <w:rPr>
+                <w:rFonts w:ascii="Times New Roman" w:hAnsi="Times New Roman" w:cs="Times New Roman"/>
+                <w:sz w:val="24"/>
+                <w:szCs w:val="24"/>
+              </w:rPr>
+              <w:t>отсутсвует</w:t>
+            </w:r>
+            <w:proofErr w:type="spellEnd"/>
+            <w:r>
+              <w:rPr>
+                <w:rFonts w:ascii="Times New Roman" w:hAnsi="Times New Roman" w:cs="Times New Roman"/>
+                <w:sz w:val="24"/>
+                <w:szCs w:val="24"/>
+              </w:rPr>
+              <w:t>»</w:t>
             </w:r>
           </w:p>
         </w:tc>
@@ -19516,6 +19946,7 @@
         </w:rPr>
         <w:t xml:space="preserve"> – Перечисление </w:t>
       </w:r>
+      <w:proofErr w:type="spellStart"/>
       <w:r>
         <w:rPr>
           <w:rFonts w:ascii="Times New Roman" w:hAnsi="Times New Roman" w:cs="Times New Roman"/>
@@ -19534,6 +19965,7 @@
         </w:rPr>
         <w:t>Type</w:t>
       </w:r>
+      <w:proofErr w:type="spellEnd"/>
     </w:p>
     <w:tbl>
       <w:tblPr>
@@ -19620,6 +20052,7 @@
                 <w:lang w:val="en-US"/>
               </w:rPr>
             </w:pPr>
+            <w:proofErr w:type="spellStart"/>
             <w:r>
               <w:rPr>
                 <w:rFonts w:ascii="Times New Roman" w:hAnsi="Times New Roman" w:cs="Times New Roman"/>
@@ -19629,6 +20062,7 @@
               </w:rPr>
               <w:t>BladeLength</w:t>
             </w:r>
+            <w:proofErr w:type="spellEnd"/>
           </w:p>
         </w:tc>
         <w:tc>
@@ -19681,6 +20115,7 @@
                 <w:szCs w:val="24"/>
               </w:rPr>
             </w:pPr>
+            <w:proofErr w:type="spellStart"/>
             <w:r>
               <w:rPr>
                 <w:rFonts w:ascii="Times New Roman" w:hAnsi="Times New Roman" w:cs="Times New Roman"/>
@@ -19690,6 +20125,7 @@
               </w:rPr>
               <w:t>BladeWidth</w:t>
             </w:r>
+            <w:proofErr w:type="spellEnd"/>
           </w:p>
         </w:tc>
         <w:tc>
@@ -19743,6 +20179,7 @@
                 <w:lang w:val="en-US"/>
               </w:rPr>
             </w:pPr>
+            <w:proofErr w:type="spellStart"/>
             <w:r>
               <w:rPr>
                 <w:rFonts w:ascii="Times New Roman" w:hAnsi="Times New Roman" w:cs="Times New Roman"/>
@@ -19752,6 +20189,7 @@
               </w:rPr>
               <w:t>Bladethickness</w:t>
             </w:r>
+            <w:proofErr w:type="spellEnd"/>
           </w:p>
         </w:tc>
         <w:tc>
@@ -19805,6 +20243,7 @@
                 <w:lang w:val="en-US"/>
               </w:rPr>
             </w:pPr>
+            <w:proofErr w:type="spellStart"/>
             <w:r>
               <w:rPr>
                 <w:rFonts w:ascii="Times New Roman" w:hAnsi="Times New Roman" w:cs="Times New Roman"/>
@@ -19814,6 +20253,7 @@
               </w:rPr>
               <w:t>EdgeWidth</w:t>
             </w:r>
+            <w:proofErr w:type="spellEnd"/>
           </w:p>
         </w:tc>
         <w:tc>
@@ -19867,6 +20307,7 @@
                 <w:lang w:val="en-US"/>
               </w:rPr>
             </w:pPr>
+            <w:proofErr w:type="spellStart"/>
             <w:r>
               <w:rPr>
                 <w:rFonts w:ascii="Times New Roman" w:hAnsi="Times New Roman" w:cs="Times New Roman"/>
@@ -19885,6 +20326,7 @@
               </w:rPr>
               <w:t>e</w:t>
             </w:r>
+            <w:proofErr w:type="spellEnd"/>
           </w:p>
         </w:tc>
         <w:tc>
@@ -20053,7 +20495,7 @@
                     <pic:cNvPicPr/>
                   </pic:nvPicPr>
                   <pic:blipFill>
-                    <a:blip r:embed="rId17"/>
+                    <a:blip r:embed="rId13"/>
                     <a:stretch>
                       <a:fillRect/>
                     </a:stretch>
@@ -20349,7 +20791,7 @@
                     <pic:cNvPicPr/>
                   </pic:nvPicPr>
                   <pic:blipFill>
-                    <a:blip r:embed="rId18"/>
+                    <a:blip r:embed="rId14"/>
                     <a:stretch>
                       <a:fillRect/>
                     </a:stretch>
@@ -20433,7 +20875,7 @@
                     <pic:cNvPicPr/>
                   </pic:nvPicPr>
                   <pic:blipFill>
-                    <a:blip r:embed="rId19"/>
+                    <a:blip r:embed="rId15"/>
                     <a:stretch>
                       <a:fillRect/>
                     </a:stretch>
@@ -20969,6 +21411,7 @@
         </w:rPr>
         <w:t xml:space="preserve">Веб сервис </w:t>
       </w:r>
+      <w:proofErr w:type="spellStart"/>
       <w:r>
         <w:rPr>
           <w:rFonts w:ascii="Times New Roman" w:hAnsi="Times New Roman" w:cs="Times New Roman"/>
@@ -20979,6 +21422,7 @@
         </w:rPr>
         <w:t>KnifePrint</w:t>
       </w:r>
+      <w:proofErr w:type="spellEnd"/>
       <w:r>
         <w:rPr>
           <w:rFonts w:ascii="Times New Roman" w:hAnsi="Times New Roman" w:cs="Times New Roman"/>
@@ -21006,7 +21450,7 @@
         </w:rPr>
         <w:t xml:space="preserve"> </w:t>
       </w:r>
-      <w:hyperlink r:id="rId20" w:history="1">
+      <w:hyperlink r:id="rId16" w:history="1">
         <w:r>
           <w:rPr>
             <w:rStyle w:val="ae"/>
@@ -21032,6 +21476,7 @@
           </w:rPr>
           <w:t>://</w:t>
         </w:r>
+        <w:proofErr w:type="spellStart"/>
         <w:r>
           <w:rPr>
             <w:rStyle w:val="ae"/>
@@ -21045,6 +21490,7 @@
           </w:rPr>
           <w:t>knifeprint</w:t>
         </w:r>
+        <w:proofErr w:type="spellEnd"/>
         <w:r>
           <w:rPr>
             <w:rStyle w:val="ae"/>
@@ -21179,7 +21625,7 @@
       </w:pPr>
     </w:p>
     <w:sectPr>
-      <w:footerReference w:type="default" r:id="rId21"/>
+      <w:footerReference w:type="default" r:id="rId17"/>
       <w:pgSz w:w="11906" w:h="16838"/>
       <w:pgMar w:top="1134" w:right="850" w:bottom="1134" w:left="1701" w:header="708" w:footer="708" w:gutter="0"/>
       <w:cols w:space="708"/>
@@ -21190,153 +21636,8 @@
 </w:document>
 </file>
 
-<file path=word/comments.xml><?xml version="1.0" encoding="utf-8"?>
-<w:comments xmlns:wpc="http://schemas.microsoft.com/office/word/2010/wordprocessingCanvas" xmlns:cx="http://schemas.microsoft.com/office/drawing/2014/chartex" xmlns:cx1="http://schemas.microsoft.com/office/drawing/2015/9/8/chartex" xmlns:cx2="http://schemas.microsoft.com/office/drawing/2015/10/21/chartex" xmlns:cx3="http://schemas.microsoft.com/office/drawing/2016/5/9/chartex" xmlns:cx4="http://schemas.microsoft.com/office/drawing/2016/5/10/chartex" xmlns:cx5="http://schemas.microsoft.com/office/drawing/2016/5/11/chartex" xmlns:cx6="http://schemas.microsoft.com/office/drawing/2016/5/12/chartex" xmlns:cx7="http://schemas.microsoft.com/office/drawing/2016/5/13/chartex" xmlns:cx8="http://schemas.microsoft.com/office/drawing/2016/5/14/chartex" xmlns:mc="http://schemas.openxmlformats.org/markup-compatibility/2006" xmlns:aink="http://schemas.microsoft.com/office/drawing/2016/ink" xmlns:am3d="http://schemas.microsoft.com/office/drawing/2017/model3d" xmlns:o="urn:schemas-microsoft-com:office:office" xmlns:r="http://schemas.openxmlformats.org/officeDocument/2006/relationships" xmlns:m="http://schemas.openxmlformats.org/officeDocument/2006/math" xmlns:v="urn:schemas-microsoft-com:vml" xmlns:wp14="http://schemas.microsoft.com/office/word/2010/wordprocessingDrawing" xmlns:wp="http://schemas.openxmlformats.org/drawingml/2006/wordprocessingDrawing" xmlns:w10="urn:schemas-microsoft-com:office:word" xmlns:w="http://schemas.openxmlformats.org/wordprocessingml/2006/main" xmlns:w14="http://schemas.microsoft.com/office/word/2010/wordml" xmlns:w15="http://schemas.microsoft.com/office/word/2012/wordml" xmlns:w16cex="http://schemas.microsoft.com/office/word/2018/wordml/cex" xmlns:w16cid="http://schemas.microsoft.com/office/word/2016/wordml/cid" xmlns:w16="http://schemas.microsoft.com/office/word/2018/wordml" xmlns:w16se="http://schemas.microsoft.com/office/word/2015/wordml/symex" xmlns:wpg="http://schemas.microsoft.com/office/word/2010/wordprocessingGroup" xmlns:wpi="http://schemas.microsoft.com/office/word/2010/wordprocessingInk" xmlns:wne="http://schemas.microsoft.com/office/word/2006/wordml" xmlns:wps="http://schemas.microsoft.com/office/word/2010/wordprocessingShape" mc:Ignorable="w14 w15 w16se w16cid w16 w16cex wp14">
-  <w:comment w:id="1" w:author="Kalentyev Alexey" w:date="2025-11-18T14:25:00Z" w:initials="KA">
-    <w:p>
-      <w:pPr>
-        <w:pStyle w:val="ab"/>
-        <w:ind w:firstLine="0"/>
-        <w:jc w:val="left"/>
-      </w:pPr>
-      <w:r>
-        <w:rPr>
-          <w:rStyle w:val="aa"/>
-        </w:rPr>
-        <w:annotationRef/>
-      </w:r>
-      <w:r>
-        <w:t>?</w:t>
-      </w:r>
-      <w:r>
-        <w:t>ИСПРАВЛЕНо</w:t>
-      </w:r>
-    </w:p>
-  </w:comment>
-  <w:comment w:id="2" w:author="Kalentyev Alexey" w:date="2025-10-28T10:05:00Z" w:initials="KA">
-    <w:p>
-      <w:pPr>
-        <w:pStyle w:val="ab"/>
-        <w:ind w:firstLine="0"/>
-        <w:jc w:val="left"/>
-      </w:pPr>
-      <w:r>
-        <w:rPr>
-          <w:rStyle w:val="aa"/>
-        </w:rPr>
-        <w:annotationRef/>
-      </w:r>
-      <w:r>
-        <w:t>DoubleParameter - RSDN, поля, конструктор?</w:t>
-      </w:r>
-    </w:p>
-    <w:p>
-      <w:pPr>
-        <w:pStyle w:val="ab"/>
-        <w:ind w:firstLine="0"/>
-        <w:jc w:val="left"/>
-      </w:pPr>
-      <w:r>
-        <w:t>Builder - мало методов</w:t>
-      </w:r>
-      <w:r>
-        <w:br/>
-        <w:t>MainForm - мало методов</w:t>
-      </w:r>
-    </w:p>
-    <w:p>
-      <w:pPr>
-        <w:pStyle w:val="ab"/>
-        <w:ind w:firstLine="0"/>
-        <w:jc w:val="left"/>
-        <w:rPr>
-          <w:lang w:val="en-US"/>
-        </w:rPr>
-      </w:pPr>
-      <w:r>
-        <w:rPr>
-          <w:lang w:val="en-US"/>
-        </w:rPr>
-        <w:t xml:space="preserve">Parameters-Builder - </w:t>
-      </w:r>
-      <w:r>
-        <w:t>связь</w:t>
-      </w:r>
-      <w:r>
-        <w:rPr>
-          <w:lang w:val="en-US"/>
-        </w:rPr>
-        <w:t>? Validate - public?</w:t>
-      </w:r>
-    </w:p>
-    <w:p>
-      <w:pPr>
-        <w:pStyle w:val="ab"/>
-        <w:ind w:firstLine="0"/>
-        <w:jc w:val="left"/>
-      </w:pPr>
-      <w:r>
-        <w:t>СДЕЛАНО</w:t>
-      </w:r>
-    </w:p>
-  </w:comment>
-  <w:comment w:id="3" w:author="Kalentyev Alexey" w:date="2025-11-18T12:06:00Z" w:initials="KA">
-    <w:p>
-      <w:pPr>
-        <w:pStyle w:val="ab"/>
-        <w:ind w:firstLine="0"/>
-        <w:jc w:val="left"/>
-      </w:pPr>
-      <w:r>
-        <w:rPr>
-          <w:rStyle w:val="aa"/>
-        </w:rPr>
-        <w:annotationRef/>
-      </w:r>
-      <w:r>
-        <w:t>Builder - методы публичные, обдумать сигнатуры</w:t>
-      </w:r>
-    </w:p>
-    <w:p>
-      <w:pPr>
-        <w:pStyle w:val="ab"/>
-        <w:ind w:firstLine="0"/>
-        <w:jc w:val="left"/>
-      </w:pPr>
-      <w:r>
-        <w:t>ПЕРЕДЕЛАНО</w:t>
-      </w:r>
-    </w:p>
-  </w:comment>
-</w:comments>
-</file>
-
-<file path=word/commentsExtended.xml><?xml version="1.0" encoding="utf-8"?>
-<w15:commentsEx xmlns:wpc="http://schemas.microsoft.com/office/word/2010/wordprocessingCanvas" xmlns:cx="http://schemas.microsoft.com/office/drawing/2014/chartex" xmlns:cx1="http://schemas.microsoft.com/office/drawing/2015/9/8/chartex" xmlns:cx2="http://schemas.microsoft.com/office/drawing/2015/10/21/chartex" xmlns:cx3="http://schemas.microsoft.com/office/drawing/2016/5/9/chartex" xmlns:cx4="http://schemas.microsoft.com/office/drawing/2016/5/10/chartex" xmlns:cx5="http://schemas.microsoft.com/office/drawing/2016/5/11/chartex" xmlns:cx6="http://schemas.microsoft.com/office/drawing/2016/5/12/chartex" xmlns:cx7="http://schemas.microsoft.com/office/drawing/2016/5/13/chartex" xmlns:cx8="http://schemas.microsoft.com/office/drawing/2016/5/14/chartex" xmlns:mc="http://schemas.openxmlformats.org/markup-compatibility/2006" xmlns:aink="http://schemas.microsoft.com/office/drawing/2016/ink" xmlns:am3d="http://schemas.microsoft.com/office/drawing/2017/model3d" xmlns:o="urn:schemas-microsoft-com:office:office" xmlns:r="http://schemas.openxmlformats.org/officeDocument/2006/relationships" xmlns:m="http://schemas.openxmlformats.org/officeDocument/2006/math" xmlns:v="urn:schemas-microsoft-com:vml" xmlns:wp14="http://schemas.microsoft.com/office/word/2010/wordprocessingDrawing" xmlns:wp="http://schemas.openxmlformats.org/drawingml/2006/wordprocessingDrawing" xmlns:w10="urn:schemas-microsoft-com:office:word" xmlns:w="http://schemas.openxmlformats.org/wordprocessingml/2006/main" xmlns:w14="http://schemas.microsoft.com/office/word/2010/wordml" xmlns:w15="http://schemas.microsoft.com/office/word/2012/wordml" xmlns:w16cex="http://schemas.microsoft.com/office/word/2018/wordml/cex" xmlns:w16cid="http://schemas.microsoft.com/office/word/2016/wordml/cid" xmlns:w16="http://schemas.microsoft.com/office/word/2018/wordml" xmlns:w16se="http://schemas.microsoft.com/office/word/2015/wordml/symex" xmlns:wpg="http://schemas.microsoft.com/office/word/2010/wordprocessingGroup" xmlns:wpi="http://schemas.microsoft.com/office/word/2010/wordprocessingInk" xmlns:wne="http://schemas.microsoft.com/office/word/2006/wordml" xmlns:wps="http://schemas.microsoft.com/office/word/2010/wordprocessingShape" mc:Ignorable="w14 w15 w16se w16cid w16 w16cex wp14">
-  <w15:commentEx w15:paraId="27ABD53C" w15:done="0"/>
-  <w15:commentEx w15:paraId="08B65F4C" w15:done="0"/>
-  <w15:commentEx w15:paraId="3CD7C9D8" w15:paraIdParent="08B65F4C" w15:done="0"/>
-</w15:commentsEx>
-</file>
-
-<file path=word/commentsExtensible.xml><?xml version="1.0" encoding="utf-8"?>
-<w16cex:commentsExtensible xmlns:wpc="http://schemas.microsoft.com/office/word/2010/wordprocessingCanvas" xmlns:cx="http://schemas.microsoft.com/office/drawing/2014/chartex" xmlns:cx1="http://schemas.microsoft.com/office/drawing/2015/9/8/chartex" xmlns:cx2="http://schemas.microsoft.com/office/drawing/2015/10/21/chartex" xmlns:cx3="http://schemas.microsoft.com/office/drawing/2016/5/9/chartex" xmlns:cx4="http://schemas.microsoft.com/office/drawing/2016/5/10/chartex" xmlns:cx5="http://schemas.microsoft.com/office/drawing/2016/5/11/chartex" xmlns:cx6="http://schemas.microsoft.com/office/drawing/2016/5/12/chartex" xmlns:cx7="http://schemas.microsoft.com/office/drawing/2016/5/13/chartex" xmlns:cx8="http://schemas.microsoft.com/office/drawing/2016/5/14/chartex" xmlns:mc="http://schemas.openxmlformats.org/markup-compatibility/2006" xmlns:aink="http://schemas.microsoft.com/office/drawing/2016/ink" xmlns:am3d="http://schemas.microsoft.com/office/drawing/2017/model3d" xmlns:o="urn:schemas-microsoft-com:office:office" xmlns:r="http://schemas.openxmlformats.org/officeDocument/2006/relationships" xmlns:m="http://schemas.openxmlformats.org/officeDocument/2006/math" xmlns:v="urn:schemas-microsoft-com:vml" xmlns:wp14="http://schemas.microsoft.com/office/word/2010/wordprocessingDrawing" xmlns:wp="http://schemas.openxmlformats.org/drawingml/2006/wordprocessingDrawing" xmlns:w10="urn:schemas-microsoft-com:office:word" xmlns:w="http://schemas.openxmlformats.org/wordprocessingml/2006/main" xmlns:w14="http://schemas.microsoft.com/office/word/2010/wordml" xmlns:w15="http://schemas.microsoft.com/office/word/2012/wordml" xmlns:w16cex="http://schemas.microsoft.com/office/word/2018/wordml/cex" xmlns:w16cid="http://schemas.microsoft.com/office/word/2016/wordml/cid" xmlns:w16="http://schemas.microsoft.com/office/word/2018/wordml" xmlns:w16se="http://schemas.microsoft.com/office/word/2015/wordml/symex" xmlns:wpg="http://schemas.microsoft.com/office/word/2010/wordprocessingGroup" xmlns:wpi="http://schemas.microsoft.com/office/word/2010/wordprocessingInk" xmlns:wne="http://schemas.microsoft.com/office/word/2006/wordml" xmlns:wps="http://schemas.microsoft.com/office/word/2010/wordprocessingShape" mc:Ignorable="w14 w15 w16se w16cid w16 w16cex wp14">
-  <w16cex:commentExtensible w16cex:durableId="4293F30A" w16cex:dateUtc="2025-11-18T07:25:00Z"/>
-  <w16cex:commentExtensible w16cex:durableId="742D141C" w16cex:dateUtc="2025-10-28T03:05:00Z"/>
-  <w16cex:commentExtensible w16cex:durableId="12E43DE2" w16cex:dateUtc="2025-11-18T05:06:00Z"/>
-</w16cex:commentsExtensible>
-</file>
-
-<file path=word/commentsIds.xml><?xml version="1.0" encoding="utf-8"?>
-<w16cid:commentsIds xmlns:wpc="http://schemas.microsoft.com/office/word/2010/wordprocessingCanvas" xmlns:cx="http://schemas.microsoft.com/office/drawing/2014/chartex" xmlns:cx1="http://schemas.microsoft.com/office/drawing/2015/9/8/chartex" xmlns:cx2="http://schemas.microsoft.com/office/drawing/2015/10/21/chartex" xmlns:cx3="http://schemas.microsoft.com/office/drawing/2016/5/9/chartex" xmlns:cx4="http://schemas.microsoft.com/office/drawing/2016/5/10/chartex" xmlns:cx5="http://schemas.microsoft.com/office/drawing/2016/5/11/chartex" xmlns:cx6="http://schemas.microsoft.com/office/drawing/2016/5/12/chartex" xmlns:cx7="http://schemas.microsoft.com/office/drawing/2016/5/13/chartex" xmlns:cx8="http://schemas.microsoft.com/office/drawing/2016/5/14/chartex" xmlns:mc="http://schemas.openxmlformats.org/markup-compatibility/2006" xmlns:aink="http://schemas.microsoft.com/office/drawing/2016/ink" xmlns:am3d="http://schemas.microsoft.com/office/drawing/2017/model3d" xmlns:o="urn:schemas-microsoft-com:office:office" xmlns:r="http://schemas.openxmlformats.org/officeDocument/2006/relationships" xmlns:m="http://schemas.openxmlformats.org/officeDocument/2006/math" xmlns:v="urn:schemas-microsoft-com:vml" xmlns:wp14="http://schemas.microsoft.com/office/word/2010/wordprocessingDrawing" xmlns:wp="http://schemas.openxmlformats.org/drawingml/2006/wordprocessingDrawing" xmlns:w10="urn:schemas-microsoft-com:office:word" xmlns:w="http://schemas.openxmlformats.org/wordprocessingml/2006/main" xmlns:w14="http://schemas.microsoft.com/office/word/2010/wordml" xmlns:w15="http://schemas.microsoft.com/office/word/2012/wordml" xmlns:w16cex="http://schemas.microsoft.com/office/word/2018/wordml/cex" xmlns:w16cid="http://schemas.microsoft.com/office/word/2016/wordml/cid" xmlns:w16="http://schemas.microsoft.com/office/word/2018/wordml" xmlns:w16se="http://schemas.microsoft.com/office/word/2015/wordml/symex" xmlns:wpg="http://schemas.microsoft.com/office/word/2010/wordprocessingGroup" xmlns:wpi="http://schemas.microsoft.com/office/word/2010/wordprocessingInk" xmlns:wne="http://schemas.microsoft.com/office/word/2006/wordml" xmlns:wps="http://schemas.microsoft.com/office/word/2010/wordprocessingShape" mc:Ignorable="w14 w15 w16se w16cid w16 w16cex wp14">
-  <w16cid:commentId w16cid:paraId="27ABD53C" w16cid:durableId="4293F30A"/>
-  <w16cid:commentId w16cid:paraId="08B65F4C" w16cid:durableId="742D141C"/>
-  <w16cid:commentId w16cid:paraId="3CD7C9D8" w16cid:durableId="12E43DE2"/>
-</w16cid:commentsIds>
-</file>
-
 <file path=word/endnotes.xml><?xml version="1.0" encoding="utf-8"?>
-<w:endnotes xmlns:wpc="http://schemas.microsoft.com/office/word/2010/wordprocessingCanvas" xmlns:cx="http://schemas.microsoft.com/office/drawing/2014/chartex" xmlns:cx1="http://schemas.microsoft.com/office/drawing/2015/9/8/chartex" xmlns:cx2="http://schemas.microsoft.com/office/drawing/2015/10/21/chartex" xmlns:cx3="http://schemas.microsoft.com/office/drawing/2016/5/9/chartex" xmlns:cx4="http://schemas.microsoft.com/office/drawing/2016/5/10/chartex" xmlns:cx5="http://schemas.microsoft.com/office/drawing/2016/5/11/chartex" xmlns:cx6="http://schemas.microsoft.com/office/drawing/2016/5/12/chartex" xmlns:cx7="http://schemas.microsoft.com/office/drawing/2016/5/13/chartex" xmlns:cx8="http://schemas.microsoft.com/office/drawing/2016/5/14/chartex" xmlns:mc="http://schemas.openxmlformats.org/markup-compatibility/2006" xmlns:aink="http://schemas.microsoft.com/office/drawing/2016/ink" xmlns:am3d="http://schemas.microsoft.com/office/drawing/2017/model3d" xmlns:o="urn:schemas-microsoft-com:office:office" xmlns:r="http://schemas.openxmlformats.org/officeDocument/2006/relationships" xmlns:m="http://schemas.openxmlformats.org/officeDocument/2006/math" xmlns:v="urn:schemas-microsoft-com:vml" xmlns:wp14="http://schemas.microsoft.com/office/word/2010/wordprocessingDrawing" xmlns:wp="http://schemas.openxmlformats.org/drawingml/2006/wordprocessingDrawing" xmlns:w10="urn:schemas-microsoft-com:office:word" xmlns:w="http://schemas.openxmlformats.org/wordprocessingml/2006/main" xmlns:w14="http://schemas.microsoft.com/office/word/2010/wordml" xmlns:w15="http://schemas.microsoft.com/office/word/2012/wordml" xmlns:w16cex="http://schemas.microsoft.com/office/word/2018/wordml/cex" xmlns:w16cid="http://schemas.microsoft.com/office/word/2016/wordml/cid" xmlns:w16="http://schemas.microsoft.com/office/word/2018/wordml" xmlns:w16se="http://schemas.microsoft.com/office/word/2015/wordml/symex" xmlns:wpg="http://schemas.microsoft.com/office/word/2010/wordprocessingGroup" xmlns:wpi="http://schemas.microsoft.com/office/word/2010/wordprocessingInk" xmlns:wne="http://schemas.microsoft.com/office/word/2006/wordml" xmlns:wps="http://schemas.microsoft.com/office/word/2010/wordprocessingShape" mc:Ignorable="w14 w15 w16se w16cid w16 w16cex wp14">
+<w:endnotes xmlns:wpc="http://schemas.microsoft.com/office/word/2010/wordprocessingCanvas" xmlns:cx="http://schemas.microsoft.com/office/drawing/2014/chartex" xmlns:cx1="http://schemas.microsoft.com/office/drawing/2015/9/8/chartex" xmlns:cx2="http://schemas.microsoft.com/office/drawing/2015/10/21/chartex" xmlns:cx3="http://schemas.microsoft.com/office/drawing/2016/5/9/chartex" xmlns:cx4="http://schemas.microsoft.com/office/drawing/2016/5/10/chartex" xmlns:cx5="http://schemas.microsoft.com/office/drawing/2016/5/11/chartex" xmlns:cx6="http://schemas.microsoft.com/office/drawing/2016/5/12/chartex" xmlns:cx7="http://schemas.microsoft.com/office/drawing/2016/5/13/chartex" xmlns:cx8="http://schemas.microsoft.com/office/drawing/2016/5/14/chartex" xmlns:mc="http://schemas.openxmlformats.org/markup-compatibility/2006" xmlns:aink="http://schemas.microsoft.com/office/drawing/2016/ink" xmlns:am3d="http://schemas.microsoft.com/office/drawing/2017/model3d" xmlns:o="urn:schemas-microsoft-com:office:office" xmlns:oel="http://schemas.microsoft.com/office/2019/extlst" xmlns:r="http://schemas.openxmlformats.org/officeDocument/2006/relationships" xmlns:m="http://schemas.openxmlformats.org/officeDocument/2006/math" xmlns:v="urn:schemas-microsoft-com:vml" xmlns:wp14="http://schemas.microsoft.com/office/word/2010/wordprocessingDrawing" xmlns:wp="http://schemas.openxmlformats.org/drawingml/2006/wordprocessingDrawing" xmlns:w10="urn:schemas-microsoft-com:office:word" xmlns:w="http://schemas.openxmlformats.org/wordprocessingml/2006/main" xmlns:w14="http://schemas.microsoft.com/office/word/2010/wordml" xmlns:w15="http://schemas.microsoft.com/office/word/2012/wordml" xmlns:w16cex="http://schemas.microsoft.com/office/word/2018/wordml/cex" xmlns:w16cid="http://schemas.microsoft.com/office/word/2016/wordml/cid" xmlns:w16="http://schemas.microsoft.com/office/word/2018/wordml" xmlns:w16du="http://schemas.microsoft.com/office/word/2023/wordml/word16du" xmlns:w16sdtdh="http://schemas.microsoft.com/office/word/2020/wordml/sdtdatahash" xmlns:w16sdtfl="http://schemas.microsoft.com/office/word/2024/wordml/sdtformatlock" xmlns:w16se="http://schemas.microsoft.com/office/word/2015/wordml/symex" xmlns:wpg="http://schemas.microsoft.com/office/word/2010/wordprocessingGroup" xmlns:wpi="http://schemas.microsoft.com/office/word/2010/wordprocessingInk" xmlns:wne="http://schemas.microsoft.com/office/word/2006/wordml" xmlns:wps="http://schemas.microsoft.com/office/word/2010/wordprocessingShape" mc:Ignorable="w14 w15 w16se w16cid w16 w16cex w16sdtdh w16sdtfl w16du wp14">
   <w:endnote w:type="separator" w:id="-1">
     <w:p>
       <w:pPr>
@@ -21361,7 +21662,7 @@
 </file>
 
 <file path=word/footer1.xml><?xml version="1.0" encoding="utf-8"?>
-<w:ftr xmlns:wpc="http://schemas.microsoft.com/office/word/2010/wordprocessingCanvas" xmlns:cx="http://schemas.microsoft.com/office/drawing/2014/chartex" xmlns:cx1="http://schemas.microsoft.com/office/drawing/2015/9/8/chartex" xmlns:cx2="http://schemas.microsoft.com/office/drawing/2015/10/21/chartex" xmlns:cx3="http://schemas.microsoft.com/office/drawing/2016/5/9/chartex" xmlns:cx4="http://schemas.microsoft.com/office/drawing/2016/5/10/chartex" xmlns:cx5="http://schemas.microsoft.com/office/drawing/2016/5/11/chartex" xmlns:cx6="http://schemas.microsoft.com/office/drawing/2016/5/12/chartex" xmlns:cx7="http://schemas.microsoft.com/office/drawing/2016/5/13/chartex" xmlns:cx8="http://schemas.microsoft.com/office/drawing/2016/5/14/chartex" xmlns:mc="http://schemas.openxmlformats.org/markup-compatibility/2006" xmlns:aink="http://schemas.microsoft.com/office/drawing/2016/ink" xmlns:am3d="http://schemas.microsoft.com/office/drawing/2017/model3d" xmlns:o="urn:schemas-microsoft-com:office:office" xmlns:r="http://schemas.openxmlformats.org/officeDocument/2006/relationships" xmlns:m="http://schemas.openxmlformats.org/officeDocument/2006/math" xmlns:v="urn:schemas-microsoft-com:vml" xmlns:wp14="http://schemas.microsoft.com/office/word/2010/wordprocessingDrawing" xmlns:wp="http://schemas.openxmlformats.org/drawingml/2006/wordprocessingDrawing" xmlns:w10="urn:schemas-microsoft-com:office:word" xmlns:w="http://schemas.openxmlformats.org/wordprocessingml/2006/main" xmlns:w14="http://schemas.microsoft.com/office/word/2010/wordml" xmlns:w15="http://schemas.microsoft.com/office/word/2012/wordml" xmlns:w16cex="http://schemas.microsoft.com/office/word/2018/wordml/cex" xmlns:w16cid="http://schemas.microsoft.com/office/word/2016/wordml/cid" xmlns:w16="http://schemas.microsoft.com/office/word/2018/wordml" xmlns:w16se="http://schemas.microsoft.com/office/word/2015/wordml/symex" xmlns:wpg="http://schemas.microsoft.com/office/word/2010/wordprocessingGroup" xmlns:wpi="http://schemas.microsoft.com/office/word/2010/wordprocessingInk" xmlns:wne="http://schemas.microsoft.com/office/word/2006/wordml" xmlns:wps="http://schemas.microsoft.com/office/word/2010/wordprocessingShape" mc:Ignorable="w14 w15 w16se w16cid w16 w16cex wp14">
+<w:ftr xmlns:wpc="http://schemas.microsoft.com/office/word/2010/wordprocessingCanvas" xmlns:cx="http://schemas.microsoft.com/office/drawing/2014/chartex" xmlns:cx1="http://schemas.microsoft.com/office/drawing/2015/9/8/chartex" xmlns:cx2="http://schemas.microsoft.com/office/drawing/2015/10/21/chartex" xmlns:cx3="http://schemas.microsoft.com/office/drawing/2016/5/9/chartex" xmlns:cx4="http://schemas.microsoft.com/office/drawing/2016/5/10/chartex" xmlns:cx5="http://schemas.microsoft.com/office/drawing/2016/5/11/chartex" xmlns:cx6="http://schemas.microsoft.com/office/drawing/2016/5/12/chartex" xmlns:cx7="http://schemas.microsoft.com/office/drawing/2016/5/13/chartex" xmlns:cx8="http://schemas.microsoft.com/office/drawing/2016/5/14/chartex" xmlns:mc="http://schemas.openxmlformats.org/markup-compatibility/2006" xmlns:aink="http://schemas.microsoft.com/office/drawing/2016/ink" xmlns:am3d="http://schemas.microsoft.com/office/drawing/2017/model3d" xmlns:o="urn:schemas-microsoft-com:office:office" xmlns:oel="http://schemas.microsoft.com/office/2019/extlst" xmlns:r="http://schemas.openxmlformats.org/officeDocument/2006/relationships" xmlns:m="http://schemas.openxmlformats.org/officeDocument/2006/math" xmlns:v="urn:schemas-microsoft-com:vml" xmlns:wp14="http://schemas.microsoft.com/office/word/2010/wordprocessingDrawing" xmlns:wp="http://schemas.openxmlformats.org/drawingml/2006/wordprocessingDrawing" xmlns:w10="urn:schemas-microsoft-com:office:word" xmlns:w="http://schemas.openxmlformats.org/wordprocessingml/2006/main" xmlns:w14="http://schemas.microsoft.com/office/word/2010/wordml" xmlns:w15="http://schemas.microsoft.com/office/word/2012/wordml" xmlns:w16cex="http://schemas.microsoft.com/office/word/2018/wordml/cex" xmlns:w16cid="http://schemas.microsoft.com/office/word/2016/wordml/cid" xmlns:w16="http://schemas.microsoft.com/office/word/2018/wordml" xmlns:w16du="http://schemas.microsoft.com/office/word/2023/wordml/word16du" xmlns:w16sdtdh="http://schemas.microsoft.com/office/word/2020/wordml/sdtdatahash" xmlns:w16sdtfl="http://schemas.microsoft.com/office/word/2024/wordml/sdtformatlock" xmlns:w16se="http://schemas.microsoft.com/office/word/2015/wordml/symex" xmlns:wpg="http://schemas.microsoft.com/office/word/2010/wordprocessingGroup" xmlns:wpi="http://schemas.microsoft.com/office/word/2010/wordprocessingInk" xmlns:wne="http://schemas.microsoft.com/office/word/2006/wordml" xmlns:wps="http://schemas.microsoft.com/office/word/2010/wordprocessingShape" mc:Ignorable="w14 w15 w16se w16cid w16 w16cex w16sdtdh w16sdtfl w16du wp14">
   <w:sdt>
     <w:sdtPr>
       <w:id w:val="86991520"/>
@@ -21441,7 +21742,7 @@
 </file>
 
 <file path=word/footnotes.xml><?xml version="1.0" encoding="utf-8"?>
-<w:footnotes xmlns:wpc="http://schemas.microsoft.com/office/word/2010/wordprocessingCanvas" xmlns:cx="http://schemas.microsoft.com/office/drawing/2014/chartex" xmlns:cx1="http://schemas.microsoft.com/office/drawing/2015/9/8/chartex" xmlns:cx2="http://schemas.microsoft.com/office/drawing/2015/10/21/chartex" xmlns:cx3="http://schemas.microsoft.com/office/drawing/2016/5/9/chartex" xmlns:cx4="http://schemas.microsoft.com/office/drawing/2016/5/10/chartex" xmlns:cx5="http://schemas.microsoft.com/office/drawing/2016/5/11/chartex" xmlns:cx6="http://schemas.microsoft.com/office/drawing/2016/5/12/chartex" xmlns:cx7="http://schemas.microsoft.com/office/drawing/2016/5/13/chartex" xmlns:cx8="http://schemas.microsoft.com/office/drawing/2016/5/14/chartex" xmlns:mc="http://schemas.openxmlformats.org/markup-compatibility/2006" xmlns:aink="http://schemas.microsoft.com/office/drawing/2016/ink" xmlns:am3d="http://schemas.microsoft.com/office/drawing/2017/model3d" xmlns:o="urn:schemas-microsoft-com:office:office" xmlns:r="http://schemas.openxmlformats.org/officeDocument/2006/relationships" xmlns:m="http://schemas.openxmlformats.org/officeDocument/2006/math" xmlns:v="urn:schemas-microsoft-com:vml" xmlns:wp14="http://schemas.microsoft.com/office/word/2010/wordprocessingDrawing" xmlns:wp="http://schemas.openxmlformats.org/drawingml/2006/wordprocessingDrawing" xmlns:w10="urn:schemas-microsoft-com:office:word" xmlns:w="http://schemas.openxmlformats.org/wordprocessingml/2006/main" xmlns:w14="http://schemas.microsoft.com/office/word/2010/wordml" xmlns:w15="http://schemas.microsoft.com/office/word/2012/wordml" xmlns:w16cex="http://schemas.microsoft.com/office/word/2018/wordml/cex" xmlns:w16cid="http://schemas.microsoft.com/office/word/2016/wordml/cid" xmlns:w16="http://schemas.microsoft.com/office/word/2018/wordml" xmlns:w16se="http://schemas.microsoft.com/office/word/2015/wordml/symex" xmlns:wpg="http://schemas.microsoft.com/office/word/2010/wordprocessingGroup" xmlns:wpi="http://schemas.microsoft.com/office/word/2010/wordprocessingInk" xmlns:wne="http://schemas.microsoft.com/office/word/2006/wordml" xmlns:wps="http://schemas.microsoft.com/office/word/2010/wordprocessingShape" mc:Ignorable="w14 w15 w16se w16cid w16 w16cex wp14">
+<w:footnotes xmlns:wpc="http://schemas.microsoft.com/office/word/2010/wordprocessingCanvas" xmlns:cx="http://schemas.microsoft.com/office/drawing/2014/chartex" xmlns:cx1="http://schemas.microsoft.com/office/drawing/2015/9/8/chartex" xmlns:cx2="http://schemas.microsoft.com/office/drawing/2015/10/21/chartex" xmlns:cx3="http://schemas.microsoft.com/office/drawing/2016/5/9/chartex" xmlns:cx4="http://schemas.microsoft.com/office/drawing/2016/5/10/chartex" xmlns:cx5="http://schemas.microsoft.com/office/drawing/2016/5/11/chartex" xmlns:cx6="http://schemas.microsoft.com/office/drawing/2016/5/12/chartex" xmlns:cx7="http://schemas.microsoft.com/office/drawing/2016/5/13/chartex" xmlns:cx8="http://schemas.microsoft.com/office/drawing/2016/5/14/chartex" xmlns:mc="http://schemas.openxmlformats.org/markup-compatibility/2006" xmlns:aink="http://schemas.microsoft.com/office/drawing/2016/ink" xmlns:am3d="http://schemas.microsoft.com/office/drawing/2017/model3d" xmlns:o="urn:schemas-microsoft-com:office:office" xmlns:oel="http://schemas.microsoft.com/office/2019/extlst" xmlns:r="http://schemas.openxmlformats.org/officeDocument/2006/relationships" xmlns:m="http://schemas.openxmlformats.org/officeDocument/2006/math" xmlns:v="urn:schemas-microsoft-com:vml" xmlns:wp14="http://schemas.microsoft.com/office/word/2010/wordprocessingDrawing" xmlns:wp="http://schemas.openxmlformats.org/drawingml/2006/wordprocessingDrawing" xmlns:w10="urn:schemas-microsoft-com:office:word" xmlns:w="http://schemas.openxmlformats.org/wordprocessingml/2006/main" xmlns:w14="http://schemas.microsoft.com/office/word/2010/wordml" xmlns:w15="http://schemas.microsoft.com/office/word/2012/wordml" xmlns:w16cex="http://schemas.microsoft.com/office/word/2018/wordml/cex" xmlns:w16cid="http://schemas.microsoft.com/office/word/2016/wordml/cid" xmlns:w16="http://schemas.microsoft.com/office/word/2018/wordml" xmlns:w16du="http://schemas.microsoft.com/office/word/2023/wordml/word16du" xmlns:w16sdtdh="http://schemas.microsoft.com/office/word/2020/wordml/sdtdatahash" xmlns:w16sdtfl="http://schemas.microsoft.com/office/word/2024/wordml/sdtformatlock" xmlns:w16se="http://schemas.microsoft.com/office/word/2015/wordml/symex" xmlns:wpg="http://schemas.microsoft.com/office/word/2010/wordprocessingGroup" xmlns:wpi="http://schemas.microsoft.com/office/word/2010/wordprocessingInk" xmlns:wne="http://schemas.microsoft.com/office/word/2006/wordml" xmlns:wps="http://schemas.microsoft.com/office/word/2010/wordprocessingShape" mc:Ignorable="w14 w15 w16se w16cid w16 w16cex w16sdtdh w16sdtfl w16du wp14">
   <w:footnote w:type="separator" w:id="-1">
     <w:p>
       <w:pPr>
@@ -21466,7 +21767,7 @@
 </file>
 
 <file path=word/numbering.xml><?xml version="1.0" encoding="utf-8"?>
-<w:numbering xmlns:wpc="http://schemas.microsoft.com/office/word/2010/wordprocessingCanvas" xmlns:cx="http://schemas.microsoft.com/office/drawing/2014/chartex" xmlns:cx1="http://schemas.microsoft.com/office/drawing/2015/9/8/chartex" xmlns:cx2="http://schemas.microsoft.com/office/drawing/2015/10/21/chartex" xmlns:cx3="http://schemas.microsoft.com/office/drawing/2016/5/9/chartex" xmlns:cx4="http://schemas.microsoft.com/office/drawing/2016/5/10/chartex" xmlns:cx5="http://schemas.microsoft.com/office/drawing/2016/5/11/chartex" xmlns:cx6="http://schemas.microsoft.com/office/drawing/2016/5/12/chartex" xmlns:cx7="http://schemas.microsoft.com/office/drawing/2016/5/13/chartex" xmlns:cx8="http://schemas.microsoft.com/office/drawing/2016/5/14/chartex" xmlns:mc="http://schemas.openxmlformats.org/markup-compatibility/2006" xmlns:aink="http://schemas.microsoft.com/office/drawing/2016/ink" xmlns:am3d="http://schemas.microsoft.com/office/drawing/2017/model3d" xmlns:o="urn:schemas-microsoft-com:office:office" xmlns:r="http://schemas.openxmlformats.org/officeDocument/2006/relationships" xmlns:m="http://schemas.openxmlformats.org/officeDocument/2006/math" xmlns:v="urn:schemas-microsoft-com:vml" xmlns:wp14="http://schemas.microsoft.com/office/word/2010/wordprocessingDrawing" xmlns:wp="http://schemas.openxmlformats.org/drawingml/2006/wordprocessingDrawing" xmlns:w10="urn:schemas-microsoft-com:office:word" xmlns:w="http://schemas.openxmlformats.org/wordprocessingml/2006/main" xmlns:w14="http://schemas.microsoft.com/office/word/2010/wordml" xmlns:w15="http://schemas.microsoft.com/office/word/2012/wordml" xmlns:w16cex="http://schemas.microsoft.com/office/word/2018/wordml/cex" xmlns:w16cid="http://schemas.microsoft.com/office/word/2016/wordml/cid" xmlns:w16="http://schemas.microsoft.com/office/word/2018/wordml" xmlns:w16se="http://schemas.microsoft.com/office/word/2015/wordml/symex" xmlns:wpg="http://schemas.microsoft.com/office/word/2010/wordprocessingGroup" xmlns:wpi="http://schemas.microsoft.com/office/word/2010/wordprocessingInk" xmlns:wne="http://schemas.microsoft.com/office/word/2006/wordml" xmlns:wps="http://schemas.microsoft.com/office/word/2010/wordprocessingShape" mc:Ignorable="w14 w15 w16se w16cid w16 w16cex wp14">
+<w:numbering xmlns:wpc="http://schemas.microsoft.com/office/word/2010/wordprocessingCanvas" xmlns:cx="http://schemas.microsoft.com/office/drawing/2014/chartex" xmlns:cx1="http://schemas.microsoft.com/office/drawing/2015/9/8/chartex" xmlns:cx2="http://schemas.microsoft.com/office/drawing/2015/10/21/chartex" xmlns:cx3="http://schemas.microsoft.com/office/drawing/2016/5/9/chartex" xmlns:cx4="http://schemas.microsoft.com/office/drawing/2016/5/10/chartex" xmlns:cx5="http://schemas.microsoft.com/office/drawing/2016/5/11/chartex" xmlns:cx6="http://schemas.microsoft.com/office/drawing/2016/5/12/chartex" xmlns:cx7="http://schemas.microsoft.com/office/drawing/2016/5/13/chartex" xmlns:cx8="http://schemas.microsoft.com/office/drawing/2016/5/14/chartex" xmlns:mc="http://schemas.openxmlformats.org/markup-compatibility/2006" xmlns:aink="http://schemas.microsoft.com/office/drawing/2016/ink" xmlns:am3d="http://schemas.microsoft.com/office/drawing/2017/model3d" xmlns:o="urn:schemas-microsoft-com:office:office" xmlns:oel="http://schemas.microsoft.com/office/2019/extlst" xmlns:r="http://schemas.openxmlformats.org/officeDocument/2006/relationships" xmlns:m="http://schemas.openxmlformats.org/officeDocument/2006/math" xmlns:v="urn:schemas-microsoft-com:vml" xmlns:wp14="http://schemas.microsoft.com/office/word/2010/wordprocessingDrawing" xmlns:wp="http://schemas.openxmlformats.org/drawingml/2006/wordprocessingDrawing" xmlns:w10="urn:schemas-microsoft-com:office:word" xmlns:w="http://schemas.openxmlformats.org/wordprocessingml/2006/main" xmlns:w14="http://schemas.microsoft.com/office/word/2010/wordml" xmlns:w15="http://schemas.microsoft.com/office/word/2012/wordml" xmlns:w16cex="http://schemas.microsoft.com/office/word/2018/wordml/cex" xmlns:w16cid="http://schemas.microsoft.com/office/word/2016/wordml/cid" xmlns:w16="http://schemas.microsoft.com/office/word/2018/wordml" xmlns:w16du="http://schemas.microsoft.com/office/word/2023/wordml/word16du" xmlns:w16sdtdh="http://schemas.microsoft.com/office/word/2020/wordml/sdtdatahash" xmlns:w16sdtfl="http://schemas.microsoft.com/office/word/2024/wordml/sdtformatlock" xmlns:w16se="http://schemas.microsoft.com/office/word/2015/wordml/symex" xmlns:wpg="http://schemas.microsoft.com/office/word/2010/wordprocessingGroup" xmlns:wpi="http://schemas.microsoft.com/office/word/2010/wordprocessingInk" xmlns:wne="http://schemas.microsoft.com/office/word/2006/wordml" xmlns:wps="http://schemas.microsoft.com/office/word/2010/wordprocessingShape" mc:Ignorable="w14 w15 w16se w16cid w16 w16cex w16sdtdh w16sdtfl w16du wp14">
   <w:abstractNum w:abstractNumId="0" w15:restartNumberingAfterBreak="0">
     <w:nsid w:val="010B21D8"/>
     <w:multiLevelType w:val="hybridMultilevel"/>
@@ -22449,52 +22750,44 @@
       </w:pPr>
     </w:lvl>
   </w:abstractNum>
-  <w:num w:numId="1">
+  <w:num w:numId="1" w16cid:durableId="1878540269">
     <w:abstractNumId w:val="2"/>
   </w:num>
-  <w:num w:numId="2">
+  <w:num w:numId="2" w16cid:durableId="934452">
     <w:abstractNumId w:val="10"/>
   </w:num>
-  <w:num w:numId="3">
+  <w:num w:numId="3" w16cid:durableId="121461029">
     <w:abstractNumId w:val="7"/>
   </w:num>
-  <w:num w:numId="4">
+  <w:num w:numId="4" w16cid:durableId="1273174550">
     <w:abstractNumId w:val="9"/>
   </w:num>
-  <w:num w:numId="5">
+  <w:num w:numId="5" w16cid:durableId="768088054">
     <w:abstractNumId w:val="0"/>
   </w:num>
-  <w:num w:numId="6">
+  <w:num w:numId="6" w16cid:durableId="549995179">
     <w:abstractNumId w:val="5"/>
   </w:num>
-  <w:num w:numId="7">
+  <w:num w:numId="7" w16cid:durableId="669254879">
     <w:abstractNumId w:val="1"/>
   </w:num>
-  <w:num w:numId="8">
+  <w:num w:numId="8" w16cid:durableId="1109080347">
     <w:abstractNumId w:val="8"/>
   </w:num>
-  <w:num w:numId="9">
+  <w:num w:numId="9" w16cid:durableId="379019893">
     <w:abstractNumId w:val="4"/>
   </w:num>
-  <w:num w:numId="10">
+  <w:num w:numId="10" w16cid:durableId="451291468">
     <w:abstractNumId w:val="6"/>
   </w:num>
-  <w:num w:numId="11">
+  <w:num w:numId="11" w16cid:durableId="1496729620">
     <w:abstractNumId w:val="3"/>
   </w:num>
 </w:numbering>
 </file>
 
-<file path=word/people.xml><?xml version="1.0" encoding="utf-8"?>
-<w15:people xmlns:wpc="http://schemas.microsoft.com/office/word/2010/wordprocessingCanvas" xmlns:cx="http://schemas.microsoft.com/office/drawing/2014/chartex" xmlns:cx1="http://schemas.microsoft.com/office/drawing/2015/9/8/chartex" xmlns:cx2="http://schemas.microsoft.com/office/drawing/2015/10/21/chartex" xmlns:cx3="http://schemas.microsoft.com/office/drawing/2016/5/9/chartex" xmlns:cx4="http://schemas.microsoft.com/office/drawing/2016/5/10/chartex" xmlns:cx5="http://schemas.microsoft.com/office/drawing/2016/5/11/chartex" xmlns:cx6="http://schemas.microsoft.com/office/drawing/2016/5/12/chartex" xmlns:cx7="http://schemas.microsoft.com/office/drawing/2016/5/13/chartex" xmlns:cx8="http://schemas.microsoft.com/office/drawing/2016/5/14/chartex" xmlns:mc="http://schemas.openxmlformats.org/markup-compatibility/2006" xmlns:aink="http://schemas.microsoft.com/office/drawing/2016/ink" xmlns:am3d="http://schemas.microsoft.com/office/drawing/2017/model3d" xmlns:o="urn:schemas-microsoft-com:office:office" xmlns:r="http://schemas.openxmlformats.org/officeDocument/2006/relationships" xmlns:m="http://schemas.openxmlformats.org/officeDocument/2006/math" xmlns:v="urn:schemas-microsoft-com:vml" xmlns:wp14="http://schemas.microsoft.com/office/word/2010/wordprocessingDrawing" xmlns:wp="http://schemas.openxmlformats.org/drawingml/2006/wordprocessingDrawing" xmlns:w10="urn:schemas-microsoft-com:office:word" xmlns:w="http://schemas.openxmlformats.org/wordprocessingml/2006/main" xmlns:w14="http://schemas.microsoft.com/office/word/2010/wordml" xmlns:w15="http://schemas.microsoft.com/office/word/2012/wordml" xmlns:w16cex="http://schemas.microsoft.com/office/word/2018/wordml/cex" xmlns:w16cid="http://schemas.microsoft.com/office/word/2016/wordml/cid" xmlns:w16="http://schemas.microsoft.com/office/word/2018/wordml" xmlns:w16se="http://schemas.microsoft.com/office/word/2015/wordml/symex" xmlns:wpg="http://schemas.microsoft.com/office/word/2010/wordprocessingGroup" xmlns:wpi="http://schemas.microsoft.com/office/word/2010/wordprocessingInk" xmlns:wne="http://schemas.microsoft.com/office/word/2006/wordml" xmlns:wps="http://schemas.microsoft.com/office/word/2010/wordprocessingShape" mc:Ignorable="w14 w15 w16se w16cid w16 w16cex wp14">
-  <w15:person w15:author="Kalentyev Alexey">
-    <w15:presenceInfo w15:providerId="Windows Live" w15:userId="da819b8650d7d997"/>
-  </w15:person>
-</w15:people>
-</file>
-
 <file path=word/styles.xml><?xml version="1.0" encoding="utf-8"?>
-<w:styles xmlns:mc="http://schemas.openxmlformats.org/markup-compatibility/2006" xmlns:r="http://schemas.openxmlformats.org/officeDocument/2006/relationships" xmlns:w="http://schemas.openxmlformats.org/wordprocessingml/2006/main" xmlns:w14="http://schemas.microsoft.com/office/word/2010/wordml" xmlns:w15="http://schemas.microsoft.com/office/word/2012/wordml" xmlns:w16cex="http://schemas.microsoft.com/office/word/2018/wordml/cex" xmlns:w16cid="http://schemas.microsoft.com/office/word/2016/wordml/cid" xmlns:w16="http://schemas.microsoft.com/office/word/2018/wordml" xmlns:w16se="http://schemas.microsoft.com/office/word/2015/wordml/symex" mc:Ignorable="w14 w15 w16se w16cid w16 w16cex">
+<w:styles xmlns:mc="http://schemas.openxmlformats.org/markup-compatibility/2006" xmlns:r="http://schemas.openxmlformats.org/officeDocument/2006/relationships" xmlns:w="http://schemas.openxmlformats.org/wordprocessingml/2006/main" xmlns:w14="http://schemas.microsoft.com/office/word/2010/wordml" xmlns:w15="http://schemas.microsoft.com/office/word/2012/wordml" xmlns:w16cex="http://schemas.microsoft.com/office/word/2018/wordml/cex" xmlns:w16cid="http://schemas.microsoft.com/office/word/2016/wordml/cid" xmlns:w16="http://schemas.microsoft.com/office/word/2018/wordml" xmlns:w16du="http://schemas.microsoft.com/office/word/2023/wordml/word16du" xmlns:w16sdtdh="http://schemas.microsoft.com/office/word/2020/wordml/sdtdatahash" xmlns:w16sdtfl="http://schemas.microsoft.com/office/word/2024/wordml/sdtformatlock" xmlns:w16se="http://schemas.microsoft.com/office/word/2015/wordml/symex" mc:Ignorable="w14 w15 w16se w16cid w16 w16cex w16sdtdh w16sdtfl w16du">
   <w:docDefaults>
     <w:rPrDefault>
       <w:rPr>
